--- a/The_thesis.docx
+++ b/The_thesis.docx
@@ -13813,7 +13813,7 @@
                 <w:b/>
                 <w:szCs w:val="26"/>
               </w:rPr>
-              <w:t>Vietnamese</w:t>
+              <w:t>Meaning</w:t>
             </w:r>
           </w:p>
         </w:tc>
@@ -19794,6 +19794,10 @@
     <w:p>
       <w:pPr>
         <w:pStyle w:val="HinhAnh"/>
+        <w:numPr>
+          <w:ilvl w:val="0"/>
+          <w:numId w:val="40"/>
+        </w:numPr>
         <w:spacing w:line="360" w:lineRule="auto"/>
         <w:jc w:val="both"/>
         <w:rPr>
@@ -19928,7 +19932,7 @@
         <w:pStyle w:val="HinhAnh"/>
         <w:numPr>
           <w:ilvl w:val="0"/>
-          <w:numId w:val="9"/>
+          <w:numId w:val="48"/>
         </w:numPr>
         <w:spacing w:line="360" w:lineRule="auto"/>
         <w:jc w:val="both"/>
@@ -19992,7 +19996,7 @@
         <w:pStyle w:val="HinhAnh"/>
         <w:numPr>
           <w:ilvl w:val="0"/>
-          <w:numId w:val="9"/>
+          <w:numId w:val="48"/>
         </w:numPr>
         <w:spacing w:line="360" w:lineRule="auto"/>
         <w:jc w:val="both"/>
@@ -20021,7 +20025,7 @@
         <w:pStyle w:val="HinhAnh"/>
         <w:numPr>
           <w:ilvl w:val="0"/>
-          <w:numId w:val="9"/>
+          <w:numId w:val="48"/>
         </w:numPr>
         <w:spacing w:line="360" w:lineRule="auto"/>
         <w:jc w:val="both"/>
@@ -20043,7 +20047,7 @@
         <w:pStyle w:val="HinhAnh"/>
         <w:numPr>
           <w:ilvl w:val="0"/>
-          <w:numId w:val="9"/>
+          <w:numId w:val="48"/>
         </w:numPr>
         <w:spacing w:line="360" w:lineRule="auto"/>
         <w:jc w:val="both"/>
@@ -20065,7 +20069,7 @@
         <w:pStyle w:val="HinhAnh"/>
         <w:numPr>
           <w:ilvl w:val="0"/>
-          <w:numId w:val="9"/>
+          <w:numId w:val="48"/>
         </w:numPr>
         <w:spacing w:line="360" w:lineRule="auto"/>
         <w:jc w:val="both"/>
@@ -20115,7 +20119,7 @@
         <w:pStyle w:val="HinhAnh"/>
         <w:numPr>
           <w:ilvl w:val="0"/>
-          <w:numId w:val="9"/>
+          <w:numId w:val="48"/>
         </w:numPr>
         <w:spacing w:line="360" w:lineRule="auto"/>
         <w:jc w:val="both"/>
@@ -20210,6 +20214,10 @@
     <w:p>
       <w:pPr>
         <w:pStyle w:val="HinhAnh"/>
+        <w:numPr>
+          <w:ilvl w:val="0"/>
+          <w:numId w:val="40"/>
+        </w:numPr>
         <w:spacing w:line="360" w:lineRule="auto"/>
         <w:jc w:val="both"/>
         <w:rPr>
@@ -20381,6 +20389,10 @@
     <w:p>
       <w:pPr>
         <w:pStyle w:val="HinhAnh"/>
+        <w:numPr>
+          <w:ilvl w:val="0"/>
+          <w:numId w:val="40"/>
+        </w:numPr>
         <w:spacing w:line="360" w:lineRule="auto"/>
         <w:jc w:val="both"/>
         <w:rPr>
@@ -20656,6 +20668,22 @@
         </w:rPr>
         <w:t>.</w:t>
       </w:r>
+      <w:r>
+        <w:rPr>
+          <w:rFonts w:asciiTheme="majorHAnsi" w:hAnsiTheme="majorHAnsi" w:cstheme="majorHAnsi"/>
+          <w:szCs w:val="26"/>
+          <w:lang w:val="en-US"/>
+        </w:rPr>
+        <w:t xml:space="preserve"> Because I think go to login page when user access webapp is not interesting</w:t>
+      </w:r>
+      <w:r>
+        <w:rPr>
+          <w:rFonts w:asciiTheme="majorHAnsi" w:hAnsiTheme="majorHAnsi" w:cstheme="majorHAnsi"/>
+          <w:szCs w:val="26"/>
+          <w:lang w:val="en-US"/>
+        </w:rPr>
+        <w:t>.</w:t>
+      </w:r>
     </w:p>
     <w:p>
       <w:pPr>
@@ -20913,7 +20941,19 @@
         <w:rPr>
           <w:lang w:val="en-US"/>
         </w:rPr>
-        <w:t xml:space="preserve"> this file manages 5 router :</w:t>
+        <w:t xml:space="preserve"> this file manages 5 router</w:t>
+      </w:r>
+      <w:r>
+        <w:rPr>
+          <w:lang w:val="en-US"/>
+        </w:rPr>
+        <w:t>s</w:t>
+      </w:r>
+      <w:r>
+        <w:rPr>
+          <w:lang w:val="en-US"/>
+        </w:rPr>
+        <w:t xml:space="preserve"> :</w:t>
       </w:r>
     </w:p>
     <w:p>
@@ -21109,7 +21149,456 @@
           <w:szCs w:val="26"/>
           <w:lang w:val="en-US"/>
         </w:rPr>
-        <w:t>config.js : this file process when users config devices ( add or remove) , equipments and sensors.</w:t>
+        <w:t xml:space="preserve">config.js : </w:t>
+      </w:r>
+      <w:r>
+        <w:rPr>
+          <w:rFonts w:asciiTheme="majorHAnsi" w:hAnsiTheme="majorHAnsi" w:cstheme="majorHAnsi"/>
+          <w:szCs w:val="26"/>
+          <w:lang w:val="en-US"/>
+        </w:rPr>
+        <w:t xml:space="preserve">this </w:t>
+      </w:r>
+      <w:r>
+        <w:rPr>
+          <w:rFonts w:asciiTheme="majorHAnsi" w:hAnsiTheme="majorHAnsi" w:cstheme="majorHAnsi"/>
+          <w:szCs w:val="26"/>
+          <w:lang w:val="en-US"/>
+        </w:rPr>
+        <w:t xml:space="preserve">file manages 7 routers:  </w:t>
+      </w:r>
+    </w:p>
+    <w:p>
+      <w:pPr>
+        <w:pStyle w:val="HinhAnh"/>
+        <w:numPr>
+          <w:ilvl w:val="0"/>
+          <w:numId w:val="41"/>
+        </w:numPr>
+        <w:spacing w:line="360" w:lineRule="auto"/>
+        <w:jc w:val="both"/>
+        <w:rPr>
+          <w:rFonts w:asciiTheme="majorHAnsi" w:hAnsiTheme="majorHAnsi" w:cstheme="majorHAnsi"/>
+          <w:szCs w:val="26"/>
+          <w:lang w:val="en-US"/>
+        </w:rPr>
+      </w:pPr>
+      <w:r>
+        <w:rPr>
+          <w:rFonts w:asciiTheme="majorHAnsi" w:hAnsiTheme="majorHAnsi" w:cstheme="majorHAnsi"/>
+          <w:szCs w:val="26"/>
+          <w:lang w:val="en-US"/>
+        </w:rPr>
+        <w:t>‘/user/config’ : this router manages config page, this page allow user</w:t>
+      </w:r>
+      <w:r>
+        <w:rPr>
+          <w:rFonts w:asciiTheme="majorHAnsi" w:hAnsiTheme="majorHAnsi" w:cstheme="majorHAnsi"/>
+          <w:szCs w:val="26"/>
+          <w:lang w:val="en-US"/>
+        </w:rPr>
+        <w:t>s</w:t>
+      </w:r>
+      <w:r>
+        <w:rPr>
+          <w:rFonts w:asciiTheme="majorHAnsi" w:hAnsiTheme="majorHAnsi" w:cstheme="majorHAnsi"/>
+          <w:szCs w:val="26"/>
+          <w:lang w:val="en-US"/>
+        </w:rPr>
+        <w:t xml:space="preserve"> to add , remove device esp32 .</w:t>
+      </w:r>
+    </w:p>
+    <w:p>
+      <w:pPr>
+        <w:pStyle w:val="HinhAnh"/>
+        <w:numPr>
+          <w:ilvl w:val="0"/>
+          <w:numId w:val="41"/>
+        </w:numPr>
+        <w:spacing w:line="360" w:lineRule="auto"/>
+        <w:jc w:val="both"/>
+        <w:rPr>
+          <w:rFonts w:asciiTheme="majorHAnsi" w:hAnsiTheme="majorHAnsi" w:cstheme="majorHAnsi"/>
+          <w:szCs w:val="26"/>
+          <w:lang w:val="en-US"/>
+        </w:rPr>
+      </w:pPr>
+      <w:r>
+        <w:rPr>
+          <w:rFonts w:asciiTheme="majorHAnsi" w:hAnsiTheme="majorHAnsi" w:cstheme="majorHAnsi"/>
+          <w:szCs w:val="26"/>
+          <w:lang w:val="en-US"/>
+        </w:rPr>
+        <w:lastRenderedPageBreak/>
+        <w:t>‘/user/config/sensors’</w:t>
+      </w:r>
+      <w:r>
+        <w:rPr>
+          <w:rFonts w:asciiTheme="majorHAnsi" w:hAnsiTheme="majorHAnsi" w:cstheme="majorHAnsi"/>
+          <w:szCs w:val="26"/>
+          <w:lang w:val="en-US"/>
+        </w:rPr>
+        <w:t xml:space="preserve"> and ‘/user/config/equipments’</w:t>
+      </w:r>
+      <w:r>
+        <w:rPr>
+          <w:rFonts w:asciiTheme="majorHAnsi" w:hAnsiTheme="majorHAnsi" w:cstheme="majorHAnsi"/>
+          <w:szCs w:val="26"/>
+          <w:lang w:val="en-US"/>
+        </w:rPr>
+        <w:t>: th</w:t>
+      </w:r>
+      <w:r>
+        <w:rPr>
+          <w:rFonts w:asciiTheme="majorHAnsi" w:hAnsiTheme="majorHAnsi" w:cstheme="majorHAnsi"/>
+          <w:szCs w:val="26"/>
+          <w:lang w:val="en-US"/>
+        </w:rPr>
+        <w:t>ese</w:t>
+      </w:r>
+      <w:r>
+        <w:rPr>
+          <w:rFonts w:asciiTheme="majorHAnsi" w:hAnsiTheme="majorHAnsi" w:cstheme="majorHAnsi"/>
+          <w:szCs w:val="26"/>
+          <w:lang w:val="en-US"/>
+        </w:rPr>
+        <w:t xml:space="preserve"> router</w:t>
+      </w:r>
+      <w:r>
+        <w:rPr>
+          <w:rFonts w:asciiTheme="majorHAnsi" w:hAnsiTheme="majorHAnsi" w:cstheme="majorHAnsi"/>
+          <w:szCs w:val="26"/>
+          <w:lang w:val="en-US"/>
+        </w:rPr>
+        <w:t>s</w:t>
+      </w:r>
+      <w:r>
+        <w:rPr>
+          <w:rFonts w:asciiTheme="majorHAnsi" w:hAnsiTheme="majorHAnsi" w:cstheme="majorHAnsi"/>
+          <w:szCs w:val="26"/>
+          <w:lang w:val="en-US"/>
+        </w:rPr>
+        <w:t xml:space="preserve"> manage sensor page </w:t>
+      </w:r>
+      <w:r>
+        <w:rPr>
+          <w:rFonts w:asciiTheme="majorHAnsi" w:hAnsiTheme="majorHAnsi" w:cstheme="majorHAnsi"/>
+          <w:szCs w:val="26"/>
+          <w:lang w:val="en-US"/>
+        </w:rPr>
+        <w:t>and equipment page</w:t>
+      </w:r>
+      <w:r>
+        <w:rPr>
+          <w:rFonts w:asciiTheme="majorHAnsi" w:hAnsiTheme="majorHAnsi" w:cstheme="majorHAnsi"/>
+          <w:szCs w:val="26"/>
+          <w:lang w:val="en-US"/>
+        </w:rPr>
+        <w:t>, th</w:t>
+      </w:r>
+      <w:r>
+        <w:rPr>
+          <w:rFonts w:asciiTheme="majorHAnsi" w:hAnsiTheme="majorHAnsi" w:cstheme="majorHAnsi"/>
+          <w:szCs w:val="26"/>
+          <w:lang w:val="en-US"/>
+        </w:rPr>
+        <w:t>ese</w:t>
+      </w:r>
+      <w:r>
+        <w:rPr>
+          <w:rFonts w:asciiTheme="majorHAnsi" w:hAnsiTheme="majorHAnsi" w:cstheme="majorHAnsi"/>
+          <w:szCs w:val="26"/>
+          <w:lang w:val="en-US"/>
+        </w:rPr>
+        <w:t xml:space="preserve"> page</w:t>
+      </w:r>
+      <w:r>
+        <w:rPr>
+          <w:rFonts w:asciiTheme="majorHAnsi" w:hAnsiTheme="majorHAnsi" w:cstheme="majorHAnsi"/>
+          <w:szCs w:val="26"/>
+          <w:lang w:val="en-US"/>
+        </w:rPr>
+        <w:t>s</w:t>
+      </w:r>
+      <w:r>
+        <w:rPr>
+          <w:rFonts w:asciiTheme="majorHAnsi" w:hAnsiTheme="majorHAnsi" w:cstheme="majorHAnsi"/>
+          <w:szCs w:val="26"/>
+          <w:lang w:val="en-US"/>
+        </w:rPr>
+        <w:t xml:space="preserve"> allow users to see your device’s record</w:t>
+      </w:r>
+      <w:r>
+        <w:rPr>
+          <w:rFonts w:asciiTheme="majorHAnsi" w:hAnsiTheme="majorHAnsi" w:cstheme="majorHAnsi"/>
+          <w:szCs w:val="26"/>
+          <w:lang w:val="en-US"/>
+        </w:rPr>
+        <w:t>.</w:t>
+      </w:r>
+    </w:p>
+    <w:p>
+      <w:pPr>
+        <w:pStyle w:val="HinhAnh"/>
+        <w:numPr>
+          <w:ilvl w:val="0"/>
+          <w:numId w:val="41"/>
+        </w:numPr>
+        <w:spacing w:line="360" w:lineRule="auto"/>
+        <w:jc w:val="both"/>
+        <w:rPr>
+          <w:rFonts w:asciiTheme="majorHAnsi" w:hAnsiTheme="majorHAnsi" w:cstheme="majorHAnsi"/>
+          <w:szCs w:val="26"/>
+          <w:lang w:val="en-US"/>
+        </w:rPr>
+      </w:pPr>
+      <w:r>
+        <w:rPr>
+          <w:rFonts w:asciiTheme="majorHAnsi" w:hAnsiTheme="majorHAnsi" w:cstheme="majorHAnsi"/>
+          <w:szCs w:val="26"/>
+          <w:lang w:val="en-US"/>
+        </w:rPr>
+        <w:t>‘/user/config/sensors/search</w:t>
+      </w:r>
+      <w:r>
+        <w:rPr>
+          <w:rFonts w:asciiTheme="majorHAnsi" w:hAnsiTheme="majorHAnsi" w:cstheme="majorHAnsi"/>
+          <w:szCs w:val="26"/>
+          <w:lang w:val="en-US"/>
+        </w:rPr>
+        <w:t>’</w:t>
+      </w:r>
+      <w:r>
+        <w:rPr>
+          <w:rFonts w:asciiTheme="majorHAnsi" w:hAnsiTheme="majorHAnsi" w:cstheme="majorHAnsi"/>
+          <w:szCs w:val="26"/>
+          <w:lang w:val="en-US"/>
+        </w:rPr>
+        <w:t xml:space="preserve"> and</w:t>
+      </w:r>
+      <w:r>
+        <w:rPr>
+          <w:rFonts w:asciiTheme="majorHAnsi" w:hAnsiTheme="majorHAnsi" w:cstheme="majorHAnsi"/>
+          <w:szCs w:val="26"/>
+          <w:lang w:val="en-US"/>
+        </w:rPr>
+        <w:t xml:space="preserve"> </w:t>
+      </w:r>
+      <w:r>
+        <w:rPr>
+          <w:rFonts w:asciiTheme="majorHAnsi" w:hAnsiTheme="majorHAnsi" w:cstheme="majorHAnsi"/>
+          <w:szCs w:val="26"/>
+          <w:lang w:val="en-US"/>
+        </w:rPr>
+        <w:t>‘/user/config/</w:t>
+      </w:r>
+      <w:r>
+        <w:rPr>
+          <w:rFonts w:asciiTheme="majorHAnsi" w:hAnsiTheme="majorHAnsi" w:cstheme="majorHAnsi"/>
+          <w:szCs w:val="26"/>
+          <w:lang w:val="en-US"/>
+        </w:rPr>
+        <w:t>equipment</w:t>
+      </w:r>
+      <w:r>
+        <w:rPr>
+          <w:rFonts w:asciiTheme="majorHAnsi" w:hAnsiTheme="majorHAnsi" w:cstheme="majorHAnsi"/>
+          <w:szCs w:val="26"/>
+          <w:lang w:val="en-US"/>
+        </w:rPr>
+        <w:t>s/search’</w:t>
+      </w:r>
+      <w:r>
+        <w:rPr>
+          <w:rFonts w:asciiTheme="majorHAnsi" w:hAnsiTheme="majorHAnsi" w:cstheme="majorHAnsi"/>
+          <w:szCs w:val="26"/>
+          <w:lang w:val="en-US"/>
+        </w:rPr>
+        <w:t xml:space="preserve">: </w:t>
+      </w:r>
+      <w:r>
+        <w:rPr>
+          <w:rFonts w:asciiTheme="majorHAnsi" w:hAnsiTheme="majorHAnsi" w:cstheme="majorHAnsi"/>
+          <w:szCs w:val="26"/>
+          <w:lang w:val="en-US"/>
+        </w:rPr>
+        <w:t>th</w:t>
+      </w:r>
+      <w:r>
+        <w:rPr>
+          <w:rFonts w:asciiTheme="majorHAnsi" w:hAnsiTheme="majorHAnsi" w:cstheme="majorHAnsi"/>
+          <w:szCs w:val="26"/>
+          <w:lang w:val="en-US"/>
+        </w:rPr>
+        <w:t>ese</w:t>
+      </w:r>
+      <w:r>
+        <w:rPr>
+          <w:rFonts w:asciiTheme="majorHAnsi" w:hAnsiTheme="majorHAnsi" w:cstheme="majorHAnsi"/>
+          <w:szCs w:val="26"/>
+          <w:lang w:val="en-US"/>
+        </w:rPr>
+        <w:t xml:space="preserve"> router</w:t>
+      </w:r>
+      <w:r>
+        <w:rPr>
+          <w:rFonts w:asciiTheme="majorHAnsi" w:hAnsiTheme="majorHAnsi" w:cstheme="majorHAnsi"/>
+          <w:szCs w:val="26"/>
+          <w:lang w:val="en-US"/>
+        </w:rPr>
+        <w:t>s</w:t>
+      </w:r>
+      <w:r>
+        <w:rPr>
+          <w:rFonts w:asciiTheme="majorHAnsi" w:hAnsiTheme="majorHAnsi" w:cstheme="majorHAnsi"/>
+          <w:szCs w:val="26"/>
+          <w:lang w:val="en-US"/>
+        </w:rPr>
+        <w:t xml:space="preserve"> will receive name of device you fine and go to its page, I think it is useful when you have many devices.</w:t>
+      </w:r>
+    </w:p>
+    <w:p>
+      <w:pPr>
+        <w:pStyle w:val="HinhAnh"/>
+        <w:numPr>
+          <w:ilvl w:val="0"/>
+          <w:numId w:val="41"/>
+        </w:numPr>
+        <w:spacing w:line="360" w:lineRule="auto"/>
+        <w:jc w:val="both"/>
+        <w:rPr>
+          <w:rFonts w:asciiTheme="majorHAnsi" w:hAnsiTheme="majorHAnsi" w:cstheme="majorHAnsi"/>
+          <w:szCs w:val="26"/>
+          <w:lang w:val="en-US"/>
+        </w:rPr>
+      </w:pPr>
+      <w:r>
+        <w:rPr>
+          <w:rFonts w:asciiTheme="majorHAnsi" w:hAnsiTheme="majorHAnsi" w:cstheme="majorHAnsi"/>
+          <w:szCs w:val="26"/>
+          <w:lang w:val="en-US"/>
+        </w:rPr>
+        <w:t>‘/user/config/sensors/:id’</w:t>
+      </w:r>
+      <w:r>
+        <w:rPr>
+          <w:rFonts w:asciiTheme="majorHAnsi" w:hAnsiTheme="majorHAnsi" w:cstheme="majorHAnsi"/>
+          <w:szCs w:val="26"/>
+          <w:lang w:val="en-US"/>
+        </w:rPr>
+        <w:t xml:space="preserve"> and </w:t>
+      </w:r>
+      <w:r>
+        <w:rPr>
+          <w:rFonts w:asciiTheme="majorHAnsi" w:hAnsiTheme="majorHAnsi" w:cstheme="majorHAnsi"/>
+          <w:szCs w:val="26"/>
+          <w:lang w:val="en-US"/>
+        </w:rPr>
+        <w:t>‘/user/config/</w:t>
+      </w:r>
+      <w:r>
+        <w:rPr>
+          <w:rFonts w:asciiTheme="majorHAnsi" w:hAnsiTheme="majorHAnsi" w:cstheme="majorHAnsi"/>
+          <w:szCs w:val="26"/>
+          <w:lang w:val="en-US"/>
+        </w:rPr>
+        <w:t>equipment</w:t>
+      </w:r>
+      <w:r>
+        <w:rPr>
+          <w:rFonts w:asciiTheme="majorHAnsi" w:hAnsiTheme="majorHAnsi" w:cstheme="majorHAnsi"/>
+          <w:szCs w:val="26"/>
+          <w:lang w:val="en-US"/>
+        </w:rPr>
+        <w:t>s/:id’</w:t>
+      </w:r>
+      <w:r>
+        <w:rPr>
+          <w:rFonts w:asciiTheme="majorHAnsi" w:hAnsiTheme="majorHAnsi" w:cstheme="majorHAnsi"/>
+          <w:szCs w:val="26"/>
+          <w:lang w:val="en-US"/>
+        </w:rPr>
+        <w:t xml:space="preserve"> : </w:t>
+      </w:r>
+      <w:r>
+        <w:rPr>
+          <w:rFonts w:asciiTheme="majorHAnsi" w:hAnsiTheme="majorHAnsi" w:cstheme="majorHAnsi"/>
+          <w:szCs w:val="26"/>
+          <w:lang w:val="en-US"/>
+        </w:rPr>
+        <w:t>th</w:t>
+      </w:r>
+      <w:r>
+        <w:rPr>
+          <w:rFonts w:asciiTheme="majorHAnsi" w:hAnsiTheme="majorHAnsi" w:cstheme="majorHAnsi"/>
+          <w:szCs w:val="26"/>
+          <w:lang w:val="en-US"/>
+        </w:rPr>
+        <w:t>ese</w:t>
+      </w:r>
+      <w:r>
+        <w:rPr>
+          <w:rFonts w:asciiTheme="majorHAnsi" w:hAnsiTheme="majorHAnsi" w:cstheme="majorHAnsi"/>
+          <w:szCs w:val="26"/>
+          <w:lang w:val="en-US"/>
+        </w:rPr>
+        <w:t xml:space="preserve"> router</w:t>
+      </w:r>
+      <w:r>
+        <w:rPr>
+          <w:rFonts w:asciiTheme="majorHAnsi" w:hAnsiTheme="majorHAnsi" w:cstheme="majorHAnsi"/>
+          <w:szCs w:val="26"/>
+          <w:lang w:val="en-US"/>
+        </w:rPr>
+        <w:t>s</w:t>
+      </w:r>
+      <w:r>
+        <w:rPr>
+          <w:rFonts w:asciiTheme="majorHAnsi" w:hAnsiTheme="majorHAnsi" w:cstheme="majorHAnsi"/>
+          <w:szCs w:val="26"/>
+          <w:lang w:val="en-US"/>
+        </w:rPr>
+        <w:t xml:space="preserve"> </w:t>
+      </w:r>
+      <w:r>
+        <w:rPr>
+          <w:rFonts w:asciiTheme="majorHAnsi" w:hAnsiTheme="majorHAnsi" w:cstheme="majorHAnsi"/>
+          <w:szCs w:val="26"/>
+          <w:lang w:val="en-US"/>
+        </w:rPr>
+        <w:t>manage</w:t>
+      </w:r>
+      <w:r>
+        <w:rPr>
+          <w:rFonts w:asciiTheme="majorHAnsi" w:hAnsiTheme="majorHAnsi" w:cstheme="majorHAnsi"/>
+          <w:szCs w:val="26"/>
+          <w:lang w:val="en-US"/>
+        </w:rPr>
+        <w:t xml:space="preserve"> a page </w:t>
+      </w:r>
+      <w:r>
+        <w:rPr>
+          <w:rFonts w:asciiTheme="majorHAnsi" w:hAnsiTheme="majorHAnsi" w:cstheme="majorHAnsi"/>
+          <w:szCs w:val="26"/>
+          <w:lang w:val="en-US"/>
+        </w:rPr>
+        <w:t>which contains parameter</w:t>
+      </w:r>
+      <w:r>
+        <w:rPr>
+          <w:rFonts w:asciiTheme="majorHAnsi" w:hAnsiTheme="majorHAnsi" w:cstheme="majorHAnsi"/>
+          <w:szCs w:val="26"/>
+          <w:lang w:val="en-US"/>
+        </w:rPr>
+        <w:t xml:space="preserve"> of device esp</w:t>
+      </w:r>
+      <w:r>
+        <w:rPr>
+          <w:rFonts w:asciiTheme="majorHAnsi" w:hAnsiTheme="majorHAnsi" w:cstheme="majorHAnsi"/>
+          <w:szCs w:val="26"/>
+          <w:lang w:val="en-US"/>
+        </w:rPr>
+        <w:t>32.</w:t>
       </w:r>
     </w:p>
     <w:p>
@@ -21123,15 +21612,571 @@
         <w:jc w:val="both"/>
         <w:rPr>
           <w:rFonts w:asciiTheme="majorHAnsi" w:hAnsiTheme="majorHAnsi" w:cstheme="majorHAnsi"/>
-          <w:sz w:val="30"/>
-          <w:szCs w:val="30"/>
-          <w:lang w:val="en-US"/>
-        </w:rPr>
-      </w:pPr>
+          <w:szCs w:val="26"/>
+          <w:lang w:val="en-US"/>
+        </w:rPr>
+      </w:pPr>
+      <w:r>
+        <w:rPr>
+          <w:rFonts w:asciiTheme="majorHAnsi" w:hAnsiTheme="majorHAnsi" w:cstheme="majorHAnsi"/>
+          <w:szCs w:val="26"/>
+          <w:lang w:val="en-US"/>
+        </w:rPr>
+        <w:t xml:space="preserve">forgetpass.js: this file is </w:t>
+      </w:r>
+      <w:r>
+        <w:rPr>
+          <w:rFonts w:asciiTheme="majorHAnsi" w:hAnsiTheme="majorHAnsi" w:cstheme="majorHAnsi"/>
+          <w:szCs w:val="26"/>
+          <w:lang w:val="en-US"/>
+        </w:rPr>
+        <w:t>a method to help users when they forget your password and can not login</w:t>
+      </w:r>
+      <w:r>
+        <w:rPr>
+          <w:rFonts w:asciiTheme="majorHAnsi" w:hAnsiTheme="majorHAnsi" w:cstheme="majorHAnsi"/>
+          <w:szCs w:val="26"/>
+          <w:lang w:val="en-US"/>
+        </w:rPr>
+        <w:t xml:space="preserve">, it include 2 routers : </w:t>
+      </w:r>
     </w:p>
     <w:p>
       <w:pPr>
         <w:pStyle w:val="HinhAnh"/>
+        <w:numPr>
+          <w:ilvl w:val="0"/>
+          <w:numId w:val="42"/>
+        </w:numPr>
+        <w:spacing w:line="360" w:lineRule="auto"/>
+        <w:jc w:val="both"/>
+        <w:rPr>
+          <w:rFonts w:asciiTheme="majorHAnsi" w:hAnsiTheme="majorHAnsi" w:cstheme="majorHAnsi"/>
+          <w:szCs w:val="26"/>
+          <w:lang w:val="en-US"/>
+        </w:rPr>
+      </w:pPr>
+      <w:r>
+        <w:rPr>
+          <w:rFonts w:asciiTheme="majorHAnsi" w:hAnsiTheme="majorHAnsi" w:cstheme="majorHAnsi"/>
+          <w:szCs w:val="26"/>
+          <w:lang w:val="en-US"/>
+        </w:rPr>
+        <w:t xml:space="preserve">‘/forgetpass’: </w:t>
+      </w:r>
+      <w:r>
+        <w:rPr>
+          <w:rFonts w:asciiTheme="majorHAnsi" w:hAnsiTheme="majorHAnsi" w:cstheme="majorHAnsi"/>
+          <w:szCs w:val="26"/>
+          <w:lang w:val="en-US"/>
+        </w:rPr>
+        <w:t>users will send to this router their email, and it will send a authentication message to their email.</w:t>
+      </w:r>
+    </w:p>
+    <w:p>
+      <w:pPr>
+        <w:pStyle w:val="HinhAnh"/>
+        <w:numPr>
+          <w:ilvl w:val="0"/>
+          <w:numId w:val="42"/>
+        </w:numPr>
+        <w:spacing w:line="360" w:lineRule="auto"/>
+        <w:jc w:val="both"/>
+        <w:rPr>
+          <w:rFonts w:asciiTheme="majorHAnsi" w:hAnsiTheme="majorHAnsi" w:cstheme="majorHAnsi"/>
+          <w:szCs w:val="26"/>
+          <w:lang w:val="en-US"/>
+        </w:rPr>
+      </w:pPr>
+      <w:r>
+        <w:rPr>
+          <w:rFonts w:asciiTheme="majorHAnsi" w:hAnsiTheme="majorHAnsi" w:cstheme="majorHAnsi"/>
+          <w:szCs w:val="26"/>
+          <w:lang w:val="en-US"/>
+        </w:rPr>
+        <w:t>‘/forgetpass/verify’: this router will check your number of authentication message and check users’s email again</w:t>
+      </w:r>
+      <w:r>
+        <w:rPr>
+          <w:rFonts w:asciiTheme="majorHAnsi" w:hAnsiTheme="majorHAnsi" w:cstheme="majorHAnsi"/>
+          <w:szCs w:val="26"/>
+          <w:lang w:val="en-US"/>
+        </w:rPr>
+        <w:t xml:space="preserve">, if their information is correct, router will send new password to </w:t>
+      </w:r>
+      <w:r>
+        <w:rPr>
+          <w:rFonts w:asciiTheme="majorHAnsi" w:hAnsiTheme="majorHAnsi" w:cstheme="majorHAnsi"/>
+          <w:szCs w:val="26"/>
+          <w:lang w:val="en-US"/>
+        </w:rPr>
+        <w:t>their</w:t>
+      </w:r>
+      <w:r>
+        <w:rPr>
+          <w:rFonts w:asciiTheme="majorHAnsi" w:hAnsiTheme="majorHAnsi" w:cstheme="majorHAnsi"/>
+          <w:szCs w:val="26"/>
+          <w:lang w:val="en-US"/>
+        </w:rPr>
+        <w:t xml:space="preserve"> email, users can login and cha</w:t>
+      </w:r>
+      <w:r>
+        <w:rPr>
+          <w:rFonts w:asciiTheme="majorHAnsi" w:hAnsiTheme="majorHAnsi" w:cstheme="majorHAnsi"/>
+          <w:szCs w:val="26"/>
+          <w:lang w:val="en-US"/>
+        </w:rPr>
+        <w:t xml:space="preserve">nge other </w:t>
+      </w:r>
+      <w:r>
+        <w:rPr>
+          <w:rFonts w:asciiTheme="majorHAnsi" w:hAnsiTheme="majorHAnsi" w:cstheme="majorHAnsi"/>
+          <w:szCs w:val="26"/>
+          <w:lang w:val="en-US"/>
+        </w:rPr>
+        <w:t>password or just use that password.</w:t>
+      </w:r>
+    </w:p>
+    <w:p>
+      <w:pPr>
+        <w:pStyle w:val="HinhAnh"/>
+        <w:numPr>
+          <w:ilvl w:val="0"/>
+          <w:numId w:val="38"/>
+        </w:numPr>
+        <w:spacing w:line="360" w:lineRule="auto"/>
+        <w:jc w:val="both"/>
+        <w:rPr>
+          <w:rFonts w:asciiTheme="majorHAnsi" w:hAnsiTheme="majorHAnsi" w:cstheme="majorHAnsi"/>
+          <w:szCs w:val="26"/>
+          <w:lang w:val="en-US"/>
+        </w:rPr>
+      </w:pPr>
+      <w:r>
+        <w:rPr>
+          <w:rFonts w:asciiTheme="majorHAnsi" w:hAnsiTheme="majorHAnsi" w:cstheme="majorHAnsi"/>
+          <w:szCs w:val="26"/>
+          <w:lang w:val="en-US"/>
+        </w:rPr>
+        <w:t xml:space="preserve">guis.js: </w:t>
+      </w:r>
+      <w:r>
+        <w:rPr>
+          <w:rFonts w:asciiTheme="majorHAnsi" w:hAnsiTheme="majorHAnsi" w:cstheme="majorHAnsi"/>
+          <w:szCs w:val="26"/>
+          <w:lang w:val="en-US"/>
+        </w:rPr>
+        <w:t>this file manages routers which support and manage block</w:t>
+      </w:r>
+      <w:r>
+        <w:rPr>
+          <w:rFonts w:asciiTheme="majorHAnsi" w:hAnsiTheme="majorHAnsi" w:cstheme="majorHAnsi"/>
+          <w:szCs w:val="26"/>
+          <w:lang w:val="en-US"/>
+        </w:rPr>
+        <w:t>s</w:t>
+      </w:r>
+      <w:r>
+        <w:rPr>
+          <w:rFonts w:asciiTheme="majorHAnsi" w:hAnsiTheme="majorHAnsi" w:cstheme="majorHAnsi"/>
+          <w:szCs w:val="26"/>
+          <w:lang w:val="en-US"/>
+        </w:rPr>
+        <w:t>. Block is a cluster</w:t>
+      </w:r>
+      <w:r>
+        <w:rPr>
+          <w:rFonts w:asciiTheme="majorHAnsi" w:hAnsiTheme="majorHAnsi" w:cstheme="majorHAnsi"/>
+          <w:szCs w:val="26"/>
+          <w:lang w:val="en-US"/>
+        </w:rPr>
+        <w:t xml:space="preserve"> which</w:t>
+      </w:r>
+      <w:r>
+        <w:rPr>
+          <w:rFonts w:asciiTheme="majorHAnsi" w:hAnsiTheme="majorHAnsi" w:cstheme="majorHAnsi"/>
+          <w:szCs w:val="26"/>
+          <w:lang w:val="en-US"/>
+        </w:rPr>
+        <w:t xml:space="preserve"> inlucdes 1 or many equipments</w:t>
+      </w:r>
+      <w:r>
+        <w:rPr>
+          <w:rFonts w:asciiTheme="majorHAnsi" w:hAnsiTheme="majorHAnsi" w:cstheme="majorHAnsi"/>
+          <w:szCs w:val="26"/>
+          <w:lang w:val="en-US"/>
+        </w:rPr>
+        <w:t xml:space="preserve">, </w:t>
+      </w:r>
+      <w:r>
+        <w:rPr>
+          <w:rFonts w:asciiTheme="majorHAnsi" w:hAnsiTheme="majorHAnsi" w:cstheme="majorHAnsi"/>
+          <w:szCs w:val="26"/>
+          <w:lang w:val="en-US"/>
+        </w:rPr>
+        <w:t>one block can contain equipments from other devices</w:t>
+      </w:r>
+      <w:r>
+        <w:rPr>
+          <w:rFonts w:asciiTheme="majorHAnsi" w:hAnsiTheme="majorHAnsi" w:cstheme="majorHAnsi"/>
+          <w:szCs w:val="26"/>
+          <w:lang w:val="en-US"/>
+        </w:rPr>
+        <w:t xml:space="preserve">. File “guis.js” includes 4 routers: </w:t>
+      </w:r>
+    </w:p>
+    <w:p>
+      <w:pPr>
+        <w:pStyle w:val="HinhAnh"/>
+        <w:numPr>
+          <w:ilvl w:val="0"/>
+          <w:numId w:val="43"/>
+        </w:numPr>
+        <w:spacing w:line="360" w:lineRule="auto"/>
+        <w:jc w:val="both"/>
+        <w:rPr>
+          <w:rFonts w:asciiTheme="majorHAnsi" w:hAnsiTheme="majorHAnsi" w:cstheme="majorHAnsi"/>
+          <w:szCs w:val="26"/>
+          <w:lang w:val="en-US"/>
+        </w:rPr>
+      </w:pPr>
+      <w:r>
+        <w:rPr>
+          <w:rFonts w:asciiTheme="majorHAnsi" w:hAnsiTheme="majorHAnsi" w:cstheme="majorHAnsi"/>
+          <w:szCs w:val="26"/>
+          <w:lang w:val="en-US"/>
+        </w:rPr>
+        <w:t>‘/user/gui’: this router is manages gui page, this page allow users add or remove their block, block corresponds port in device</w:t>
+      </w:r>
+      <w:r>
+        <w:rPr>
+          <w:rFonts w:asciiTheme="majorHAnsi" w:hAnsiTheme="majorHAnsi" w:cstheme="majorHAnsi"/>
+          <w:szCs w:val="26"/>
+          <w:lang w:val="en-US"/>
+        </w:rPr>
+        <w:t>, and it have to assign with 1 device</w:t>
+      </w:r>
+      <w:r>
+        <w:rPr>
+          <w:rFonts w:asciiTheme="majorHAnsi" w:hAnsiTheme="majorHAnsi" w:cstheme="majorHAnsi"/>
+          <w:szCs w:val="26"/>
+          <w:lang w:val="en-US"/>
+        </w:rPr>
+        <w:t>.</w:t>
+      </w:r>
+    </w:p>
+    <w:p>
+      <w:pPr>
+        <w:pStyle w:val="HinhAnh"/>
+        <w:numPr>
+          <w:ilvl w:val="0"/>
+          <w:numId w:val="43"/>
+        </w:numPr>
+        <w:spacing w:line="360" w:lineRule="auto"/>
+        <w:jc w:val="both"/>
+        <w:rPr>
+          <w:rFonts w:asciiTheme="majorHAnsi" w:hAnsiTheme="majorHAnsi" w:cstheme="majorHAnsi"/>
+          <w:szCs w:val="26"/>
+          <w:lang w:val="en-US"/>
+        </w:rPr>
+      </w:pPr>
+      <w:r>
+        <w:rPr>
+          <w:rFonts w:asciiTheme="majorHAnsi" w:hAnsiTheme="majorHAnsi" w:cstheme="majorHAnsi"/>
+          <w:szCs w:val="26"/>
+          <w:lang w:val="en-US"/>
+        </w:rPr>
+        <w:t xml:space="preserve">‘/user/gui/blocks’: </w:t>
+      </w:r>
+      <w:r>
+        <w:rPr>
+          <w:rFonts w:asciiTheme="majorHAnsi" w:hAnsiTheme="majorHAnsi" w:cstheme="majorHAnsi"/>
+          <w:szCs w:val="26"/>
+          <w:lang w:val="en-US"/>
+        </w:rPr>
+        <w:t>this router manages block page, it show a record of block which you added, it support search bar to fine block with its name.</w:t>
+      </w:r>
+      <w:r>
+        <w:rPr>
+          <w:rFonts w:asciiTheme="majorHAnsi" w:hAnsiTheme="majorHAnsi" w:cstheme="majorHAnsi"/>
+          <w:szCs w:val="26"/>
+          <w:lang w:val="en-US"/>
+        </w:rPr>
+        <w:t xml:space="preserve"> It receives API which is command from users and save to database. </w:t>
+      </w:r>
+    </w:p>
+    <w:p>
+      <w:pPr>
+        <w:pStyle w:val="HinhAnh"/>
+        <w:numPr>
+          <w:ilvl w:val="0"/>
+          <w:numId w:val="43"/>
+        </w:numPr>
+        <w:spacing w:line="360" w:lineRule="auto"/>
+        <w:jc w:val="both"/>
+        <w:rPr>
+          <w:rFonts w:asciiTheme="majorHAnsi" w:hAnsiTheme="majorHAnsi" w:cstheme="majorHAnsi"/>
+          <w:szCs w:val="26"/>
+          <w:lang w:val="en-US"/>
+        </w:rPr>
+      </w:pPr>
+      <w:r>
+        <w:rPr>
+          <w:rFonts w:asciiTheme="majorHAnsi" w:hAnsiTheme="majorHAnsi" w:cstheme="majorHAnsi"/>
+          <w:szCs w:val="26"/>
+          <w:lang w:val="en-US"/>
+        </w:rPr>
+        <w:lastRenderedPageBreak/>
+        <w:t>‘/user/gui/blocks/search’: this router will receive name of block you need and then redirect to page of this block, it help full when you have many blocks</w:t>
+      </w:r>
+      <w:r>
+        <w:rPr>
+          <w:rFonts w:asciiTheme="majorHAnsi" w:hAnsiTheme="majorHAnsi" w:cstheme="majorHAnsi"/>
+          <w:szCs w:val="26"/>
+          <w:lang w:val="en-US"/>
+        </w:rPr>
+        <w:t>.</w:t>
+      </w:r>
+    </w:p>
+    <w:p>
+      <w:pPr>
+        <w:pStyle w:val="HinhAnh"/>
+        <w:numPr>
+          <w:ilvl w:val="0"/>
+          <w:numId w:val="43"/>
+        </w:numPr>
+        <w:spacing w:line="360" w:lineRule="auto"/>
+        <w:jc w:val="both"/>
+        <w:rPr>
+          <w:rFonts w:asciiTheme="majorHAnsi" w:hAnsiTheme="majorHAnsi" w:cstheme="majorHAnsi"/>
+          <w:szCs w:val="26"/>
+          <w:lang w:val="en-US"/>
+        </w:rPr>
+      </w:pPr>
+      <w:r>
+        <w:rPr>
+          <w:rFonts w:asciiTheme="majorHAnsi" w:hAnsiTheme="majorHAnsi" w:cstheme="majorHAnsi"/>
+          <w:szCs w:val="26"/>
+          <w:lang w:val="en-US"/>
+        </w:rPr>
+        <w:t>‘user/gui/block/</w:t>
+      </w:r>
+      <w:r>
+        <w:rPr>
+          <w:rFonts w:asciiTheme="majorHAnsi" w:hAnsiTheme="majorHAnsi" w:cstheme="majorHAnsi"/>
+          <w:szCs w:val="26"/>
+          <w:lang w:val="en-US"/>
+        </w:rPr>
+        <w:t>:id</w:t>
+      </w:r>
+      <w:r>
+        <w:rPr>
+          <w:rFonts w:asciiTheme="majorHAnsi" w:hAnsiTheme="majorHAnsi" w:cstheme="majorHAnsi"/>
+          <w:szCs w:val="26"/>
+          <w:lang w:val="en-US"/>
+        </w:rPr>
+        <w:t xml:space="preserve">’: this router </w:t>
+      </w:r>
+      <w:r>
+        <w:rPr>
+          <w:rFonts w:asciiTheme="majorHAnsi" w:hAnsiTheme="majorHAnsi" w:cstheme="majorHAnsi"/>
+          <w:szCs w:val="26"/>
+          <w:lang w:val="en-US"/>
+        </w:rPr>
+        <w:t xml:space="preserve">manages </w:t>
+      </w:r>
+      <w:r>
+        <w:rPr>
+          <w:rFonts w:asciiTheme="majorHAnsi" w:hAnsiTheme="majorHAnsi" w:cstheme="majorHAnsi"/>
+          <w:szCs w:val="26"/>
+          <w:lang w:val="en-US"/>
+        </w:rPr>
+        <w:t>1 router which match its id</w:t>
+      </w:r>
+      <w:r>
+        <w:rPr>
+          <w:rFonts w:asciiTheme="majorHAnsi" w:hAnsiTheme="majorHAnsi" w:cstheme="majorHAnsi"/>
+          <w:szCs w:val="26"/>
+          <w:lang w:val="en-US"/>
+        </w:rPr>
+        <w:t>, it will render 1 page to users can control easily.</w:t>
+      </w:r>
+    </w:p>
+    <w:p>
+      <w:pPr>
+        <w:pStyle w:val="HinhAnh"/>
+        <w:numPr>
+          <w:ilvl w:val="0"/>
+          <w:numId w:val="38"/>
+        </w:numPr>
+        <w:spacing w:line="360" w:lineRule="auto"/>
+        <w:jc w:val="both"/>
+        <w:rPr>
+          <w:rFonts w:asciiTheme="majorHAnsi" w:hAnsiTheme="majorHAnsi" w:cstheme="majorHAnsi"/>
+          <w:szCs w:val="26"/>
+          <w:lang w:val="en-US"/>
+        </w:rPr>
+      </w:pPr>
+      <w:r>
+        <w:rPr>
+          <w:rFonts w:asciiTheme="majorHAnsi" w:hAnsiTheme="majorHAnsi" w:cstheme="majorHAnsi"/>
+          <w:szCs w:val="26"/>
+          <w:lang w:val="en-US"/>
+        </w:rPr>
+        <w:t>displays.js</w:t>
+      </w:r>
+      <w:r>
+        <w:rPr>
+          <w:rFonts w:asciiTheme="majorHAnsi" w:hAnsiTheme="majorHAnsi" w:cstheme="majorHAnsi"/>
+          <w:szCs w:val="26"/>
+          <w:lang w:val="en-US"/>
+        </w:rPr>
+        <w:t xml:space="preserve"> </w:t>
+      </w:r>
+      <w:r>
+        <w:rPr>
+          <w:rFonts w:asciiTheme="majorHAnsi" w:hAnsiTheme="majorHAnsi" w:cstheme="majorHAnsi"/>
+          <w:szCs w:val="26"/>
+          <w:lang w:val="en-US"/>
+        </w:rPr>
+        <w:t>: this file manages router</w:t>
+      </w:r>
+      <w:r>
+        <w:rPr>
+          <w:rFonts w:asciiTheme="majorHAnsi" w:hAnsiTheme="majorHAnsi" w:cstheme="majorHAnsi"/>
+          <w:szCs w:val="26"/>
+          <w:lang w:val="en-US"/>
+        </w:rPr>
+        <w:t>s</w:t>
+      </w:r>
+      <w:r>
+        <w:rPr>
+          <w:rFonts w:asciiTheme="majorHAnsi" w:hAnsiTheme="majorHAnsi" w:cstheme="majorHAnsi"/>
+          <w:szCs w:val="26"/>
+          <w:lang w:val="en-US"/>
+        </w:rPr>
+        <w:t xml:space="preserve"> which support chart and show data from sensors.</w:t>
+      </w:r>
+      <w:r>
+        <w:rPr>
+          <w:rFonts w:asciiTheme="majorHAnsi" w:hAnsiTheme="majorHAnsi" w:cstheme="majorHAnsi"/>
+          <w:szCs w:val="26"/>
+          <w:lang w:val="en-US"/>
+        </w:rPr>
+        <w:t xml:space="preserve"> It includes 3 router</w:t>
+      </w:r>
+      <w:r>
+        <w:rPr>
+          <w:rFonts w:asciiTheme="majorHAnsi" w:hAnsiTheme="majorHAnsi" w:cstheme="majorHAnsi"/>
+          <w:szCs w:val="26"/>
+          <w:lang w:val="en-US"/>
+        </w:rPr>
+        <w:t>s :</w:t>
+      </w:r>
+    </w:p>
+    <w:p>
+      <w:pPr>
+        <w:pStyle w:val="HinhAnh"/>
+        <w:numPr>
+          <w:ilvl w:val="0"/>
+          <w:numId w:val="44"/>
+        </w:numPr>
+        <w:spacing w:line="360" w:lineRule="auto"/>
+        <w:jc w:val="both"/>
+        <w:rPr>
+          <w:rFonts w:asciiTheme="majorHAnsi" w:hAnsiTheme="majorHAnsi" w:cstheme="majorHAnsi"/>
+          <w:szCs w:val="26"/>
+          <w:lang w:val="en-US"/>
+        </w:rPr>
+      </w:pPr>
+      <w:r>
+        <w:rPr>
+          <w:rFonts w:asciiTheme="majorHAnsi" w:hAnsiTheme="majorHAnsi" w:cstheme="majorHAnsi"/>
+          <w:szCs w:val="26"/>
+          <w:lang w:val="en-US"/>
+        </w:rPr>
+        <w:t>‘/user/display’: this router will render display page with 2 kind of chart : line chart and bar chart.</w:t>
+      </w:r>
+    </w:p>
+    <w:p>
+      <w:pPr>
+        <w:pStyle w:val="HinhAnh"/>
+        <w:numPr>
+          <w:ilvl w:val="0"/>
+          <w:numId w:val="44"/>
+        </w:numPr>
+        <w:spacing w:line="360" w:lineRule="auto"/>
+        <w:jc w:val="both"/>
+        <w:rPr>
+          <w:rFonts w:asciiTheme="majorHAnsi" w:hAnsiTheme="majorHAnsi" w:cstheme="majorHAnsi"/>
+          <w:szCs w:val="26"/>
+          <w:lang w:val="en-US"/>
+        </w:rPr>
+      </w:pPr>
+      <w:r>
+        <w:rPr>
+          <w:rFonts w:asciiTheme="majorHAnsi" w:hAnsiTheme="majorHAnsi" w:cstheme="majorHAnsi"/>
+          <w:szCs w:val="26"/>
+          <w:lang w:val="en-US"/>
+        </w:rPr>
+        <w:t>‘/user/display/getdata’: this router will help display page init data and send lastest data to display page to perform.</w:t>
+      </w:r>
+      <w:r>
+        <w:rPr>
+          <w:rFonts w:asciiTheme="majorHAnsi" w:hAnsiTheme="majorHAnsi" w:cstheme="majorHAnsi"/>
+          <w:szCs w:val="26"/>
+          <w:lang w:val="en-US"/>
+        </w:rPr>
+        <w:t xml:space="preserve"> It just support line chart and bar chart.</w:t>
+      </w:r>
+    </w:p>
+    <w:p>
+      <w:pPr>
+        <w:pStyle w:val="HinhAnh"/>
+        <w:numPr>
+          <w:ilvl w:val="0"/>
+          <w:numId w:val="44"/>
+        </w:numPr>
+        <w:spacing w:line="360" w:lineRule="auto"/>
+        <w:jc w:val="both"/>
+        <w:rPr>
+          <w:rFonts w:asciiTheme="majorHAnsi" w:hAnsiTheme="majorHAnsi" w:cstheme="majorHAnsi"/>
+          <w:szCs w:val="26"/>
+          <w:lang w:val="en-US"/>
+        </w:rPr>
+      </w:pPr>
+      <w:r>
+        <w:rPr>
+          <w:rFonts w:asciiTheme="majorHAnsi" w:hAnsiTheme="majorHAnsi" w:cstheme="majorHAnsi"/>
+          <w:szCs w:val="26"/>
+          <w:lang w:val="en-US"/>
+        </w:rPr>
+        <w:t xml:space="preserve">‘/user/display/datatable’: </w:t>
+      </w:r>
+      <w:r>
+        <w:rPr>
+          <w:rFonts w:asciiTheme="majorHAnsi" w:hAnsiTheme="majorHAnsi" w:cstheme="majorHAnsi"/>
+          <w:szCs w:val="26"/>
+          <w:lang w:val="en-US"/>
+        </w:rPr>
+        <w:t xml:space="preserve">this router will </w:t>
+      </w:r>
+      <w:r>
+        <w:rPr>
+          <w:rFonts w:asciiTheme="majorHAnsi" w:hAnsiTheme="majorHAnsi" w:cstheme="majorHAnsi"/>
+          <w:szCs w:val="26"/>
+          <w:lang w:val="en-US"/>
+        </w:rPr>
+        <w:t>support for table, it will send data when it receives correct request</w:t>
+      </w:r>
+    </w:p>
+    <w:p>
+      <w:pPr>
+        <w:pStyle w:val="HinhAnh"/>
+        <w:numPr>
+          <w:ilvl w:val="0"/>
+          <w:numId w:val="40"/>
+        </w:numPr>
         <w:spacing w:line="360" w:lineRule="auto"/>
         <w:jc w:val="left"/>
         <w:rPr>
@@ -21152,7 +22197,6 @@
           <w:szCs w:val="30"/>
           <w:lang w:val="en-US"/>
         </w:rPr>
-        <w:lastRenderedPageBreak/>
         <w:t>m</w:t>
       </w:r>
       <w:r>
@@ -21290,27 +22334,652 @@
       <w:pPr>
         <w:pStyle w:val="HinhAnh"/>
         <w:spacing w:line="360" w:lineRule="auto"/>
+        <w:ind w:left="720"/>
         <w:jc w:val="both"/>
         <w:rPr>
           <w:rFonts w:asciiTheme="majorHAnsi" w:hAnsiTheme="majorHAnsi" w:cstheme="majorHAnsi"/>
-          <w:sz w:val="30"/>
-          <w:szCs w:val="30"/>
-          <w:lang w:val="en-US"/>
-        </w:rPr>
-      </w:pPr>
-      <w:r>
-        <w:rPr>
-          <w:rFonts w:asciiTheme="majorHAnsi" w:hAnsiTheme="majorHAnsi" w:cstheme="majorHAnsi"/>
-          <w:sz w:val="30"/>
-          <w:szCs w:val="30"/>
-          <w:lang w:val="en-US"/>
-        </w:rPr>
-        <w:t>Some router have to do many operation, every action in my sever must check information of data first, then sever will decide to return or do it.</w:t>
+          <w:szCs w:val="26"/>
+          <w:lang w:val="en-US"/>
+        </w:rPr>
+      </w:pPr>
+      <w:r>
+        <w:rPr>
+          <w:rFonts w:asciiTheme="majorHAnsi" w:hAnsiTheme="majorHAnsi" w:cstheme="majorHAnsi"/>
+          <w:szCs w:val="26"/>
+          <w:lang w:val="en-US"/>
+        </w:rPr>
+        <w:t xml:space="preserve">Some router have to do many operation, every action in my sever </w:t>
+      </w:r>
+      <w:r>
+        <w:rPr>
+          <w:rFonts w:asciiTheme="majorHAnsi" w:hAnsiTheme="majorHAnsi" w:cstheme="majorHAnsi"/>
+          <w:szCs w:val="26"/>
+          <w:lang w:val="en-US"/>
+        </w:rPr>
+        <w:t xml:space="preserve">have to </w:t>
+      </w:r>
+      <w:r>
+        <w:rPr>
+          <w:rFonts w:asciiTheme="majorHAnsi" w:hAnsiTheme="majorHAnsi" w:cstheme="majorHAnsi"/>
+          <w:szCs w:val="26"/>
+          <w:lang w:val="en-US"/>
+        </w:rPr>
+        <w:t xml:space="preserve">check information of data first, then sever will decide to </w:t>
+      </w:r>
+      <w:r>
+        <w:rPr>
+          <w:rFonts w:asciiTheme="majorHAnsi" w:hAnsiTheme="majorHAnsi" w:cstheme="majorHAnsi"/>
+          <w:szCs w:val="26"/>
+          <w:lang w:val="en-US"/>
+        </w:rPr>
+        <w:t>do it or</w:t>
+      </w:r>
+      <w:r>
+        <w:rPr>
+          <w:rFonts w:asciiTheme="majorHAnsi" w:hAnsiTheme="majorHAnsi" w:cstheme="majorHAnsi"/>
+          <w:szCs w:val="26"/>
+          <w:lang w:val="en-US"/>
+        </w:rPr>
+        <w:t xml:space="preserve"> no</w:t>
+      </w:r>
+      <w:r>
+        <w:rPr>
+          <w:rFonts w:asciiTheme="majorHAnsi" w:hAnsiTheme="majorHAnsi" w:cstheme="majorHAnsi"/>
+          <w:szCs w:val="26"/>
+          <w:lang w:val="en-US"/>
+        </w:rPr>
+        <w:t>.</w:t>
       </w:r>
     </w:p>
     <w:p>
       <w:pPr>
         <w:pStyle w:val="HinhAnh"/>
+        <w:spacing w:line="360" w:lineRule="auto"/>
+        <w:ind w:left="720"/>
+        <w:jc w:val="both"/>
+        <w:rPr>
+          <w:rFonts w:asciiTheme="majorHAnsi" w:hAnsiTheme="majorHAnsi" w:cstheme="majorHAnsi"/>
+          <w:szCs w:val="26"/>
+          <w:lang w:val="en-US"/>
+        </w:rPr>
+      </w:pPr>
+      <w:r>
+        <w:rPr>
+          <w:rFonts w:asciiTheme="majorHAnsi" w:hAnsiTheme="majorHAnsi" w:cstheme="majorHAnsi"/>
+          <w:szCs w:val="26"/>
+          <w:lang w:val="en-US"/>
+        </w:rPr>
+        <w:t xml:space="preserve">It contains </w:t>
+      </w:r>
+      <w:r>
+        <w:rPr>
+          <w:rFonts w:asciiTheme="majorHAnsi" w:hAnsiTheme="majorHAnsi" w:cstheme="majorHAnsi"/>
+          <w:szCs w:val="26"/>
+          <w:lang w:val="en-US"/>
+        </w:rPr>
+        <w:t>6 file for 6</w:t>
+      </w:r>
+      <w:r>
+        <w:rPr>
+          <w:rFonts w:asciiTheme="majorHAnsi" w:hAnsiTheme="majorHAnsi" w:cstheme="majorHAnsi"/>
+          <w:szCs w:val="26"/>
+          <w:lang w:val="en-US"/>
+        </w:rPr>
+        <w:t xml:space="preserve"> </w:t>
+      </w:r>
+      <w:r>
+        <w:rPr>
+          <w:rFonts w:asciiTheme="majorHAnsi" w:hAnsiTheme="majorHAnsi" w:cstheme="majorHAnsi"/>
+          <w:szCs w:val="26"/>
+          <w:lang w:val="en-US"/>
+        </w:rPr>
+        <w:t>validation purpose</w:t>
+      </w:r>
+      <w:r>
+        <w:rPr>
+          <w:rFonts w:asciiTheme="majorHAnsi" w:hAnsiTheme="majorHAnsi" w:cstheme="majorHAnsi"/>
+          <w:szCs w:val="26"/>
+          <w:lang w:val="en-US"/>
+        </w:rPr>
+        <w:t xml:space="preserve"> :</w:t>
+      </w:r>
+    </w:p>
+    <w:p>
+      <w:pPr>
+        <w:pStyle w:val="HinhAnh"/>
+        <w:numPr>
+          <w:ilvl w:val="0"/>
+          <w:numId w:val="38"/>
+        </w:numPr>
+        <w:spacing w:line="360" w:lineRule="auto"/>
+        <w:jc w:val="both"/>
+        <w:rPr>
+          <w:rFonts w:asciiTheme="majorHAnsi" w:hAnsiTheme="majorHAnsi" w:cstheme="majorHAnsi"/>
+          <w:szCs w:val="26"/>
+          <w:lang w:val="en-US"/>
+        </w:rPr>
+      </w:pPr>
+      <w:r>
+        <w:rPr>
+          <w:rFonts w:asciiTheme="majorHAnsi" w:hAnsiTheme="majorHAnsi" w:cstheme="majorHAnsi"/>
+          <w:szCs w:val="26"/>
+          <w:lang w:val="en-US"/>
+        </w:rPr>
+        <w:lastRenderedPageBreak/>
+        <w:t>auth.middleware.js: this file ha</w:t>
+      </w:r>
+      <w:r>
+        <w:rPr>
+          <w:rFonts w:asciiTheme="majorHAnsi" w:hAnsiTheme="majorHAnsi" w:cstheme="majorHAnsi"/>
+          <w:szCs w:val="26"/>
+          <w:lang w:val="en-US"/>
+        </w:rPr>
+        <w:t>s</w:t>
+      </w:r>
+      <w:r>
+        <w:rPr>
+          <w:rFonts w:asciiTheme="majorHAnsi" w:hAnsiTheme="majorHAnsi" w:cstheme="majorHAnsi"/>
+          <w:szCs w:val="26"/>
+          <w:lang w:val="en-US"/>
+        </w:rPr>
+        <w:t xml:space="preserve"> 1 middleware</w:t>
+      </w:r>
+      <w:r>
+        <w:rPr>
+          <w:rFonts w:asciiTheme="majorHAnsi" w:hAnsiTheme="majorHAnsi" w:cstheme="majorHAnsi"/>
+          <w:szCs w:val="26"/>
+          <w:lang w:val="en-US"/>
+        </w:rPr>
+        <w:t>, it</w:t>
+      </w:r>
+      <w:r>
+        <w:rPr>
+          <w:rFonts w:asciiTheme="majorHAnsi" w:hAnsiTheme="majorHAnsi" w:cstheme="majorHAnsi"/>
+          <w:szCs w:val="26"/>
+          <w:lang w:val="en-US"/>
+        </w:rPr>
+        <w:t>s</w:t>
+      </w:r>
+      <w:r>
+        <w:rPr>
+          <w:rFonts w:asciiTheme="majorHAnsi" w:hAnsiTheme="majorHAnsi" w:cstheme="majorHAnsi"/>
+          <w:szCs w:val="26"/>
+          <w:lang w:val="en-US"/>
+        </w:rPr>
+        <w:t xml:space="preserve"> name</w:t>
+      </w:r>
+      <w:r>
+        <w:rPr>
+          <w:rFonts w:asciiTheme="majorHAnsi" w:hAnsiTheme="majorHAnsi" w:cstheme="majorHAnsi"/>
+          <w:szCs w:val="26"/>
+          <w:lang w:val="en-US"/>
+        </w:rPr>
+        <w:t xml:space="preserve"> is ‘requireAuth”, it will check cookies of users, the cookies is just received when users login, so this module like a filter to prevent stranger and protect data of users</w:t>
+      </w:r>
+      <w:r>
+        <w:rPr>
+          <w:rFonts w:asciiTheme="majorHAnsi" w:hAnsiTheme="majorHAnsi" w:cstheme="majorHAnsi"/>
+          <w:szCs w:val="26"/>
+          <w:lang w:val="en-US"/>
+        </w:rPr>
+        <w:t>.</w:t>
+      </w:r>
+    </w:p>
+    <w:p>
+      <w:pPr>
+        <w:pStyle w:val="HinhAnh"/>
+        <w:numPr>
+          <w:ilvl w:val="0"/>
+          <w:numId w:val="38"/>
+        </w:numPr>
+        <w:spacing w:line="360" w:lineRule="auto"/>
+        <w:jc w:val="both"/>
+        <w:rPr>
+          <w:rFonts w:asciiTheme="majorHAnsi" w:hAnsiTheme="majorHAnsi" w:cstheme="majorHAnsi"/>
+          <w:szCs w:val="26"/>
+          <w:lang w:val="en-US"/>
+        </w:rPr>
+      </w:pPr>
+      <w:r>
+        <w:rPr>
+          <w:rFonts w:asciiTheme="majorHAnsi" w:hAnsiTheme="majorHAnsi" w:cstheme="majorHAnsi"/>
+          <w:szCs w:val="26"/>
+          <w:lang w:val="en-US"/>
+        </w:rPr>
+        <w:t xml:space="preserve">data.validate.js: this file has 1 middleware </w:t>
+      </w:r>
+      <w:r>
+        <w:rPr>
+          <w:rFonts w:asciiTheme="majorHAnsi" w:hAnsiTheme="majorHAnsi" w:cstheme="majorHAnsi"/>
+          <w:szCs w:val="26"/>
+          <w:lang w:val="en-US"/>
+        </w:rPr>
+        <w:t>, its name</w:t>
+      </w:r>
+      <w:r>
+        <w:rPr>
+          <w:rFonts w:asciiTheme="majorHAnsi" w:hAnsiTheme="majorHAnsi" w:cstheme="majorHAnsi"/>
+          <w:szCs w:val="26"/>
+          <w:lang w:val="en-US"/>
+        </w:rPr>
+        <w:t xml:space="preserve"> is “checkID” , I want that only devices which have IDs of users</w:t>
+      </w:r>
+      <w:r>
+        <w:rPr>
+          <w:rFonts w:asciiTheme="majorHAnsi" w:hAnsiTheme="majorHAnsi" w:cstheme="majorHAnsi"/>
+          <w:szCs w:val="26"/>
+          <w:lang w:val="en-US"/>
+        </w:rPr>
+        <w:t xml:space="preserve"> and correct form </w:t>
+      </w:r>
+      <w:r>
+        <w:rPr>
+          <w:rFonts w:asciiTheme="majorHAnsi" w:hAnsiTheme="majorHAnsi" w:cstheme="majorHAnsi"/>
+          <w:szCs w:val="26"/>
+          <w:lang w:val="en-US"/>
+        </w:rPr>
+        <w:t xml:space="preserve"> </w:t>
+      </w:r>
+      <w:r>
+        <w:rPr>
+          <w:rFonts w:asciiTheme="majorHAnsi" w:hAnsiTheme="majorHAnsi" w:cstheme="majorHAnsi"/>
+          <w:szCs w:val="26"/>
+          <w:lang w:val="en-US"/>
+        </w:rPr>
+        <w:t>will be accepted and stored</w:t>
+      </w:r>
+    </w:p>
+    <w:p>
+      <w:pPr>
+        <w:pStyle w:val="HinhAnh"/>
+        <w:numPr>
+          <w:ilvl w:val="0"/>
+          <w:numId w:val="38"/>
+        </w:numPr>
+        <w:spacing w:line="360" w:lineRule="auto"/>
+        <w:jc w:val="both"/>
+        <w:rPr>
+          <w:rFonts w:asciiTheme="majorHAnsi" w:hAnsiTheme="majorHAnsi" w:cstheme="majorHAnsi"/>
+          <w:szCs w:val="26"/>
+          <w:lang w:val="en-US"/>
+        </w:rPr>
+      </w:pPr>
+      <w:r>
+        <w:rPr>
+          <w:rFonts w:asciiTheme="majorHAnsi" w:hAnsiTheme="majorHAnsi" w:cstheme="majorHAnsi"/>
+          <w:szCs w:val="26"/>
+          <w:lang w:val="en-US"/>
+        </w:rPr>
+        <w:t xml:space="preserve">delete.validate.js: this </w:t>
+      </w:r>
+      <w:r>
+        <w:rPr>
+          <w:rFonts w:asciiTheme="majorHAnsi" w:hAnsiTheme="majorHAnsi" w:cstheme="majorHAnsi"/>
+          <w:szCs w:val="26"/>
+          <w:lang w:val="en-US"/>
+        </w:rPr>
+        <w:t xml:space="preserve">file has 2 middleware: </w:t>
+      </w:r>
+    </w:p>
+    <w:p>
+      <w:pPr>
+        <w:pStyle w:val="HinhAnh"/>
+        <w:numPr>
+          <w:ilvl w:val="0"/>
+          <w:numId w:val="45"/>
+        </w:numPr>
+        <w:spacing w:line="360" w:lineRule="auto"/>
+        <w:jc w:val="both"/>
+        <w:rPr>
+          <w:rFonts w:asciiTheme="majorHAnsi" w:hAnsiTheme="majorHAnsi" w:cstheme="majorHAnsi"/>
+          <w:szCs w:val="26"/>
+          <w:lang w:val="en-US"/>
+        </w:rPr>
+      </w:pPr>
+      <w:r>
+        <w:rPr>
+          <w:rFonts w:asciiTheme="majorHAnsi" w:hAnsiTheme="majorHAnsi" w:cstheme="majorHAnsi"/>
+          <w:szCs w:val="26"/>
+          <w:lang w:val="en-US"/>
+        </w:rPr>
+        <w:t>“checkFilled” : to ensure that users fill all necessary information</w:t>
+      </w:r>
+      <w:r>
+        <w:rPr>
+          <w:rFonts w:asciiTheme="majorHAnsi" w:hAnsiTheme="majorHAnsi" w:cstheme="majorHAnsi"/>
+          <w:szCs w:val="26"/>
+          <w:lang w:val="en-US"/>
+        </w:rPr>
+        <w:t>.</w:t>
+      </w:r>
+    </w:p>
+    <w:p>
+      <w:pPr>
+        <w:pStyle w:val="HinhAnh"/>
+        <w:numPr>
+          <w:ilvl w:val="0"/>
+          <w:numId w:val="45"/>
+        </w:numPr>
+        <w:spacing w:line="360" w:lineRule="auto"/>
+        <w:jc w:val="both"/>
+        <w:rPr>
+          <w:rFonts w:asciiTheme="majorHAnsi" w:hAnsiTheme="majorHAnsi" w:cstheme="majorHAnsi"/>
+          <w:szCs w:val="26"/>
+          <w:lang w:val="en-US"/>
+        </w:rPr>
+      </w:pPr>
+      <w:r>
+        <w:rPr>
+          <w:rFonts w:asciiTheme="majorHAnsi" w:hAnsiTheme="majorHAnsi" w:cstheme="majorHAnsi"/>
+          <w:szCs w:val="26"/>
+          <w:lang w:val="en-US"/>
+        </w:rPr>
+        <w:t>“checkAccount” : Deleting account means users will lost all data they h</w:t>
+      </w:r>
+      <w:r>
+        <w:rPr>
+          <w:rFonts w:asciiTheme="majorHAnsi" w:hAnsiTheme="majorHAnsi" w:cstheme="majorHAnsi"/>
+          <w:szCs w:val="26"/>
+          <w:lang w:val="en-US"/>
+        </w:rPr>
+        <w:t>ave, I want to check information carefully</w:t>
+      </w:r>
+      <w:r>
+        <w:rPr>
+          <w:rFonts w:asciiTheme="majorHAnsi" w:hAnsiTheme="majorHAnsi" w:cstheme="majorHAnsi"/>
+          <w:szCs w:val="26"/>
+          <w:lang w:val="en-US"/>
+        </w:rPr>
+        <w:t>, in case,</w:t>
+      </w:r>
+      <w:r>
+        <w:rPr>
+          <w:rFonts w:asciiTheme="majorHAnsi" w:hAnsiTheme="majorHAnsi" w:cstheme="majorHAnsi"/>
+          <w:szCs w:val="26"/>
+          <w:lang w:val="en-US"/>
+        </w:rPr>
+        <w:t xml:space="preserve"> the strangers </w:t>
+      </w:r>
+      <w:r>
+        <w:rPr>
+          <w:rFonts w:asciiTheme="majorHAnsi" w:hAnsiTheme="majorHAnsi" w:cstheme="majorHAnsi"/>
+          <w:szCs w:val="26"/>
+          <w:lang w:val="en-US"/>
+        </w:rPr>
+        <w:t xml:space="preserve">can </w:t>
+      </w:r>
+      <w:r>
+        <w:rPr>
+          <w:rFonts w:asciiTheme="majorHAnsi" w:hAnsiTheme="majorHAnsi" w:cstheme="majorHAnsi"/>
+          <w:szCs w:val="26"/>
+          <w:lang w:val="en-US"/>
+        </w:rPr>
+        <w:t>access to account of users</w:t>
+      </w:r>
+      <w:r>
+        <w:rPr>
+          <w:rFonts w:asciiTheme="majorHAnsi" w:hAnsiTheme="majorHAnsi" w:cstheme="majorHAnsi"/>
+          <w:szCs w:val="26"/>
+          <w:lang w:val="en-US"/>
+        </w:rPr>
+        <w:t>, they can not delete it because stranger don’t know password</w:t>
+      </w:r>
+      <w:r>
+        <w:rPr>
+          <w:rFonts w:asciiTheme="majorHAnsi" w:hAnsiTheme="majorHAnsi" w:cstheme="majorHAnsi"/>
+          <w:szCs w:val="26"/>
+          <w:lang w:val="en-US"/>
+        </w:rPr>
+        <w:t>.</w:t>
+      </w:r>
+    </w:p>
+    <w:p>
+      <w:pPr>
+        <w:pStyle w:val="HinhAnh"/>
+        <w:numPr>
+          <w:ilvl w:val="0"/>
+          <w:numId w:val="46"/>
+        </w:numPr>
+        <w:spacing w:line="360" w:lineRule="auto"/>
+        <w:jc w:val="both"/>
+        <w:rPr>
+          <w:rFonts w:asciiTheme="majorHAnsi" w:hAnsiTheme="majorHAnsi" w:cstheme="majorHAnsi"/>
+          <w:szCs w:val="26"/>
+          <w:lang w:val="en-US"/>
+        </w:rPr>
+      </w:pPr>
+      <w:r>
+        <w:rPr>
+          <w:rFonts w:asciiTheme="majorHAnsi" w:hAnsiTheme="majorHAnsi" w:cstheme="majorHAnsi"/>
+          <w:szCs w:val="26"/>
+          <w:lang w:val="en-US"/>
+        </w:rPr>
+        <w:t>l</w:t>
+      </w:r>
+      <w:r>
+        <w:rPr>
+          <w:rFonts w:asciiTheme="majorHAnsi" w:hAnsiTheme="majorHAnsi" w:cstheme="majorHAnsi"/>
+          <w:szCs w:val="26"/>
+          <w:lang w:val="en-US"/>
+        </w:rPr>
+        <w:t>ogin.validate.js: this file is 2 middleware like</w:t>
+      </w:r>
+      <w:r>
+        <w:rPr>
+          <w:rFonts w:asciiTheme="majorHAnsi" w:hAnsiTheme="majorHAnsi" w:cstheme="majorHAnsi"/>
+          <w:szCs w:val="26"/>
+          <w:lang w:val="en-US"/>
+        </w:rPr>
+        <w:t>s</w:t>
+      </w:r>
+      <w:r>
+        <w:rPr>
+          <w:rFonts w:asciiTheme="majorHAnsi" w:hAnsiTheme="majorHAnsi" w:cstheme="majorHAnsi"/>
+          <w:szCs w:val="26"/>
+          <w:lang w:val="en-US"/>
+        </w:rPr>
+        <w:t xml:space="preserve"> delete.validate.js </w:t>
+      </w:r>
+      <w:r>
+        <w:rPr>
+          <w:rFonts w:asciiTheme="majorHAnsi" w:hAnsiTheme="majorHAnsi" w:cstheme="majorHAnsi"/>
+          <w:szCs w:val="26"/>
+          <w:lang w:val="en-US"/>
+        </w:rPr>
+        <w:t>file</w:t>
+      </w:r>
+      <w:r>
+        <w:rPr>
+          <w:rFonts w:asciiTheme="majorHAnsi" w:hAnsiTheme="majorHAnsi" w:cstheme="majorHAnsi"/>
+          <w:szCs w:val="26"/>
+          <w:lang w:val="en-US"/>
+        </w:rPr>
+        <w:t>, but it render login page instead of delete page</w:t>
+      </w:r>
+      <w:r>
+        <w:rPr>
+          <w:rFonts w:asciiTheme="majorHAnsi" w:hAnsiTheme="majorHAnsi" w:cstheme="majorHAnsi"/>
+          <w:szCs w:val="26"/>
+          <w:lang w:val="en-US"/>
+        </w:rPr>
+        <w:t>.</w:t>
+      </w:r>
+    </w:p>
+    <w:p>
+      <w:pPr>
+        <w:pStyle w:val="HinhAnh"/>
+        <w:numPr>
+          <w:ilvl w:val="0"/>
+          <w:numId w:val="46"/>
+        </w:numPr>
+        <w:spacing w:line="360" w:lineRule="auto"/>
+        <w:jc w:val="both"/>
+        <w:rPr>
+          <w:rFonts w:asciiTheme="majorHAnsi" w:hAnsiTheme="majorHAnsi" w:cstheme="majorHAnsi"/>
+          <w:szCs w:val="26"/>
+          <w:lang w:val="en-US"/>
+        </w:rPr>
+      </w:pPr>
+      <w:r>
+        <w:rPr>
+          <w:rFonts w:asciiTheme="majorHAnsi" w:hAnsiTheme="majorHAnsi" w:cstheme="majorHAnsi"/>
+          <w:szCs w:val="26"/>
+          <w:lang w:val="en-US"/>
+        </w:rPr>
+        <w:t>register</w:t>
+      </w:r>
+      <w:r>
+        <w:rPr>
+          <w:rFonts w:asciiTheme="majorHAnsi" w:hAnsiTheme="majorHAnsi" w:cstheme="majorHAnsi"/>
+          <w:szCs w:val="26"/>
+          <w:lang w:val="en-US"/>
+        </w:rPr>
+        <w:t>.validate.js: this file like</w:t>
+      </w:r>
+      <w:r>
+        <w:rPr>
+          <w:rFonts w:asciiTheme="majorHAnsi" w:hAnsiTheme="majorHAnsi" w:cstheme="majorHAnsi"/>
+          <w:szCs w:val="26"/>
+          <w:lang w:val="en-US"/>
+        </w:rPr>
+        <w:t>s</w:t>
+      </w:r>
+      <w:r>
+        <w:rPr>
+          <w:rFonts w:asciiTheme="majorHAnsi" w:hAnsiTheme="majorHAnsi" w:cstheme="majorHAnsi"/>
+          <w:szCs w:val="26"/>
+          <w:lang w:val="en-US"/>
+        </w:rPr>
+        <w:t xml:space="preserve"> login.validate.js</w:t>
+      </w:r>
+      <w:r>
+        <w:rPr>
+          <w:rFonts w:asciiTheme="majorHAnsi" w:hAnsiTheme="majorHAnsi" w:cstheme="majorHAnsi"/>
+          <w:szCs w:val="26"/>
+          <w:lang w:val="en-US"/>
+        </w:rPr>
+        <w:t xml:space="preserve"> file</w:t>
+      </w:r>
+      <w:r>
+        <w:rPr>
+          <w:rFonts w:asciiTheme="majorHAnsi" w:hAnsiTheme="majorHAnsi" w:cstheme="majorHAnsi"/>
+          <w:szCs w:val="26"/>
+          <w:lang w:val="en-US"/>
+        </w:rPr>
+        <w:t>,</w:t>
+      </w:r>
+      <w:r>
+        <w:rPr>
+          <w:rFonts w:asciiTheme="majorHAnsi" w:hAnsiTheme="majorHAnsi" w:cstheme="majorHAnsi"/>
+          <w:szCs w:val="26"/>
+          <w:lang w:val="en-US"/>
+        </w:rPr>
+        <w:t xml:space="preserve"> </w:t>
+      </w:r>
+      <w:r>
+        <w:rPr>
+          <w:rFonts w:asciiTheme="majorHAnsi" w:hAnsiTheme="majorHAnsi" w:cstheme="majorHAnsi"/>
+          <w:szCs w:val="26"/>
+          <w:lang w:val="en-US"/>
+        </w:rPr>
+        <w:t>too.</w:t>
+      </w:r>
+      <w:r>
+        <w:rPr>
+          <w:rFonts w:asciiTheme="majorHAnsi" w:hAnsiTheme="majorHAnsi" w:cstheme="majorHAnsi"/>
+          <w:szCs w:val="26"/>
+          <w:lang w:val="en-US"/>
+        </w:rPr>
+        <w:t xml:space="preserve"> </w:t>
+      </w:r>
+      <w:r>
+        <w:rPr>
+          <w:rFonts w:asciiTheme="majorHAnsi" w:hAnsiTheme="majorHAnsi" w:cstheme="majorHAnsi"/>
+          <w:szCs w:val="26"/>
+          <w:lang w:val="en-US"/>
+        </w:rPr>
+        <w:t xml:space="preserve">But, </w:t>
+      </w:r>
+      <w:r>
+        <w:rPr>
+          <w:rFonts w:asciiTheme="majorHAnsi" w:hAnsiTheme="majorHAnsi" w:cstheme="majorHAnsi"/>
+          <w:szCs w:val="26"/>
+          <w:lang w:val="en-US"/>
+        </w:rPr>
+        <w:t xml:space="preserve">it add a function </w:t>
+      </w:r>
+      <w:r>
+        <w:rPr>
+          <w:rFonts w:asciiTheme="majorHAnsi" w:hAnsiTheme="majorHAnsi" w:cstheme="majorHAnsi"/>
+          <w:szCs w:val="26"/>
+          <w:lang w:val="en-US"/>
+        </w:rPr>
+        <w:t>which is used to send email t verify ID for users.</w:t>
+      </w:r>
+    </w:p>
+    <w:p>
+      <w:pPr>
+        <w:pStyle w:val="HinhAnh"/>
+        <w:numPr>
+          <w:ilvl w:val="0"/>
+          <w:numId w:val="46"/>
+        </w:numPr>
+        <w:spacing w:line="360" w:lineRule="auto"/>
+        <w:jc w:val="both"/>
+        <w:rPr>
+          <w:rFonts w:asciiTheme="majorHAnsi" w:hAnsiTheme="majorHAnsi" w:cstheme="majorHAnsi"/>
+          <w:szCs w:val="26"/>
+          <w:lang w:val="en-US"/>
+        </w:rPr>
+      </w:pPr>
+      <w:r>
+        <w:rPr>
+          <w:rFonts w:asciiTheme="majorHAnsi" w:hAnsiTheme="majorHAnsi" w:cstheme="majorHAnsi"/>
+          <w:szCs w:val="26"/>
+          <w:lang w:val="en-US"/>
+        </w:rPr>
+        <w:t xml:space="preserve">update.validate.js: </w:t>
+      </w:r>
+      <w:r>
+        <w:rPr>
+          <w:rFonts w:asciiTheme="majorHAnsi" w:hAnsiTheme="majorHAnsi" w:cstheme="majorHAnsi"/>
+          <w:szCs w:val="26"/>
+          <w:lang w:val="en-US"/>
+        </w:rPr>
+        <w:t>this file like login.validate.js file</w:t>
+      </w:r>
+      <w:r>
+        <w:rPr>
+          <w:rFonts w:asciiTheme="majorHAnsi" w:hAnsiTheme="majorHAnsi" w:cstheme="majorHAnsi"/>
+          <w:szCs w:val="26"/>
+          <w:lang w:val="en-US"/>
+        </w:rPr>
+        <w:t>, too</w:t>
+      </w:r>
+      <w:r>
+        <w:rPr>
+          <w:rFonts w:asciiTheme="majorHAnsi" w:hAnsiTheme="majorHAnsi" w:cstheme="majorHAnsi"/>
+          <w:szCs w:val="26"/>
+          <w:lang w:val="en-US"/>
+        </w:rPr>
+        <w:t>. But it will render update page</w:t>
+      </w:r>
+      <w:r>
+        <w:rPr>
+          <w:rFonts w:asciiTheme="majorHAnsi" w:hAnsiTheme="majorHAnsi" w:cstheme="majorHAnsi"/>
+          <w:szCs w:val="26"/>
+          <w:lang w:val="en-US"/>
+        </w:rPr>
+        <w:t>.</w:t>
+      </w:r>
+    </w:p>
+    <w:p>
+      <w:pPr>
+        <w:pStyle w:val="HinhAnh"/>
+        <w:numPr>
+          <w:ilvl w:val="0"/>
+          <w:numId w:val="40"/>
+        </w:numPr>
         <w:spacing w:line="360" w:lineRule="auto"/>
         <w:jc w:val="both"/>
         <w:rPr>
@@ -21368,8 +23037,8 @@
           <w:lang w:val="en-US"/>
         </w:rPr>
         <w:drawing>
-          <wp:inline distT="0" distB="0" distL="0" distR="0" wp14:anchorId="1C7D8B87" wp14:editId="1ED29F83">
-            <wp:extent cx="2591162" cy="1629002"/>
+          <wp:inline distT="0" distB="0" distL="0" distR="0" wp14:anchorId="1C7D8B87" wp14:editId="50EE7E55">
+            <wp:extent cx="2590800" cy="1628774"/>
             <wp:effectExtent l="0" t="0" r="0" b="0"/>
             <wp:docPr id="5" name="Picture 5"/>
             <wp:cNvGraphicFramePr>
@@ -21397,7 +23066,7 @@
                   <pic:spPr>
                     <a:xfrm>
                       <a:off x="0" y="0"/>
-                      <a:ext cx="2591162" cy="1629002"/>
+                      <a:ext cx="2603250" cy="1636601"/>
                     </a:xfrm>
                     <a:prstGeom prst="rect">
                       <a:avLst/>
@@ -21457,109 +23126,260 @@
       <w:pPr>
         <w:pStyle w:val="HinhAnh"/>
         <w:spacing w:line="360" w:lineRule="auto"/>
-        <w:jc w:val="left"/>
-        <w:rPr>
-          <w:rFonts w:asciiTheme="majorHAnsi" w:hAnsiTheme="majorHAnsi" w:cstheme="majorHAnsi"/>
-          <w:sz w:val="28"/>
-          <w:szCs w:val="28"/>
-          <w:lang w:val="en-US"/>
-        </w:rPr>
-      </w:pPr>
-      <w:r>
-        <w:rPr>
-          <w:rFonts w:asciiTheme="majorHAnsi" w:hAnsiTheme="majorHAnsi" w:cstheme="majorHAnsi"/>
-          <w:sz w:val="28"/>
-          <w:szCs w:val="28"/>
-          <w:lang w:val="en-US"/>
-        </w:rPr>
-        <w:t xml:space="preserve">After data are </w:t>
-      </w:r>
-      <w:r>
-        <w:rPr>
-          <w:rFonts w:asciiTheme="majorHAnsi" w:hAnsiTheme="majorHAnsi" w:cstheme="majorHAnsi"/>
-          <w:sz w:val="28"/>
-          <w:szCs w:val="28"/>
-          <w:lang w:val="en-US"/>
-        </w:rPr>
-        <w:t xml:space="preserve">alidated, they will be processed, these controlers </w:t>
-      </w:r>
-      <w:r>
-        <w:rPr>
-          <w:rFonts w:asciiTheme="majorHAnsi" w:hAnsiTheme="majorHAnsi" w:cstheme="majorHAnsi"/>
-          <w:sz w:val="28"/>
-          <w:szCs w:val="28"/>
-          <w:lang w:val="en-US"/>
-        </w:rPr>
-        <w:t>include</w:t>
-      </w:r>
-      <w:r>
-        <w:rPr>
-          <w:rFonts w:asciiTheme="majorHAnsi" w:hAnsiTheme="majorHAnsi" w:cstheme="majorHAnsi"/>
-          <w:sz w:val="28"/>
-          <w:szCs w:val="28"/>
-          <w:lang w:val="en-US"/>
-        </w:rPr>
-        <w:t xml:space="preserve"> final function</w:t>
-      </w:r>
-      <w:r>
-        <w:rPr>
-          <w:rFonts w:asciiTheme="majorHAnsi" w:hAnsiTheme="majorHAnsi" w:cstheme="majorHAnsi"/>
-          <w:sz w:val="28"/>
-          <w:szCs w:val="28"/>
-          <w:lang w:val="en-US"/>
-        </w:rPr>
-        <w:t>s</w:t>
-      </w:r>
-      <w:r>
-        <w:rPr>
-          <w:rFonts w:asciiTheme="majorHAnsi" w:hAnsiTheme="majorHAnsi" w:cstheme="majorHAnsi"/>
-          <w:sz w:val="28"/>
-          <w:szCs w:val="28"/>
-          <w:lang w:val="en-US"/>
-        </w:rPr>
-        <w:t xml:space="preserve"> in the callbacks.</w:t>
+        <w:jc w:val="both"/>
+        <w:rPr>
+          <w:rFonts w:asciiTheme="majorHAnsi" w:hAnsiTheme="majorHAnsi" w:cstheme="majorHAnsi"/>
+          <w:szCs w:val="26"/>
+          <w:lang w:val="en-US"/>
+        </w:rPr>
+      </w:pPr>
+      <w:r>
+        <w:rPr>
+          <w:rFonts w:asciiTheme="majorHAnsi" w:hAnsiTheme="majorHAnsi" w:cstheme="majorHAnsi"/>
+          <w:szCs w:val="26"/>
+          <w:lang w:val="en-US"/>
+        </w:rPr>
+        <w:lastRenderedPageBreak/>
+        <w:t>Controllers inlucde</w:t>
+      </w:r>
+      <w:r>
+        <w:rPr>
+          <w:rFonts w:asciiTheme="majorHAnsi" w:hAnsiTheme="majorHAnsi" w:cstheme="majorHAnsi"/>
+          <w:szCs w:val="26"/>
+          <w:lang w:val="en-US"/>
+        </w:rPr>
+        <w:t xml:space="preserve"> final actions of </w:t>
+      </w:r>
+      <w:r>
+        <w:rPr>
+          <w:rFonts w:asciiTheme="majorHAnsi" w:hAnsiTheme="majorHAnsi" w:cstheme="majorHAnsi"/>
+          <w:szCs w:val="26"/>
+          <w:lang w:val="en-US"/>
+        </w:rPr>
+        <w:t>functions callback in processing request</w:t>
+      </w:r>
+      <w:r>
+        <w:rPr>
+          <w:rFonts w:asciiTheme="majorHAnsi" w:hAnsiTheme="majorHAnsi" w:cstheme="majorHAnsi"/>
+          <w:szCs w:val="26"/>
+          <w:lang w:val="en-US"/>
+        </w:rPr>
+        <w:t>,</w:t>
+      </w:r>
+      <w:r>
+        <w:rPr>
+          <w:rFonts w:asciiTheme="majorHAnsi" w:hAnsiTheme="majorHAnsi" w:cstheme="majorHAnsi"/>
+          <w:szCs w:val="26"/>
+          <w:lang w:val="en-US"/>
+        </w:rPr>
+        <w:t xml:space="preserve"> dividing callback into stages will help to fix easily, increase perform, I create 5 file controller:</w:t>
       </w:r>
     </w:p>
     <w:p>
       <w:pPr>
         <w:pStyle w:val="HinhAnh"/>
+        <w:numPr>
+          <w:ilvl w:val="0"/>
+          <w:numId w:val="47"/>
+        </w:numPr>
         <w:spacing w:line="360" w:lineRule="auto"/>
         <w:jc w:val="both"/>
         <w:rPr>
           <w:rFonts w:asciiTheme="majorHAnsi" w:hAnsiTheme="majorHAnsi" w:cstheme="majorHAnsi"/>
+          <w:lang w:val="en-US"/>
+        </w:rPr>
+      </w:pPr>
+      <w:r>
+        <w:rPr>
+          <w:rFonts w:asciiTheme="majorHAnsi" w:hAnsiTheme="majorHAnsi" w:cstheme="majorHAnsi"/>
+          <w:szCs w:val="26"/>
+          <w:lang w:val="en-US"/>
+        </w:rPr>
+        <w:t>data.controller.js</w:t>
+      </w:r>
+      <w:r>
+        <w:rPr>
+          <w:rFonts w:asciiTheme="majorHAnsi" w:hAnsiTheme="majorHAnsi" w:cstheme="majorHAnsi"/>
+          <w:szCs w:val="26"/>
+          <w:lang w:val="en-US"/>
+        </w:rPr>
+        <w:t xml:space="preserve">: it just sends </w:t>
+      </w:r>
+      <w:r>
+        <w:rPr>
+          <w:rFonts w:asciiTheme="majorHAnsi" w:hAnsiTheme="majorHAnsi" w:cstheme="majorHAnsi"/>
+          <w:szCs w:val="26"/>
+          <w:lang w:val="en-US"/>
+        </w:rPr>
+        <w:t>one</w:t>
+      </w:r>
+      <w:r>
+        <w:rPr>
+          <w:rFonts w:asciiTheme="majorHAnsi" w:hAnsiTheme="majorHAnsi" w:cstheme="majorHAnsi"/>
+          <w:szCs w:val="26"/>
+          <w:lang w:val="en-US"/>
+        </w:rPr>
+        <w:t xml:space="preserve"> response to devides which post data successfully</w:t>
+      </w:r>
+      <w:r>
+        <w:rPr>
+          <w:rFonts w:asciiTheme="majorHAnsi" w:hAnsiTheme="majorHAnsi" w:cstheme="majorHAnsi"/>
+          <w:szCs w:val="26"/>
+          <w:lang w:val="en-US"/>
+        </w:rPr>
+        <w:t>.</w:t>
+      </w:r>
+    </w:p>
+    <w:p>
+      <w:pPr>
+        <w:pStyle w:val="HinhAnh"/>
+        <w:numPr>
+          <w:ilvl w:val="0"/>
+          <w:numId w:val="47"/>
+        </w:numPr>
+        <w:spacing w:line="360" w:lineRule="auto"/>
+        <w:jc w:val="both"/>
+        <w:rPr>
+          <w:rFonts w:asciiTheme="majorHAnsi" w:hAnsiTheme="majorHAnsi" w:cstheme="majorHAnsi"/>
+          <w:lang w:val="en-US"/>
+        </w:rPr>
+      </w:pPr>
+      <w:r>
+        <w:rPr>
+          <w:rFonts w:asciiTheme="majorHAnsi" w:hAnsiTheme="majorHAnsi" w:cstheme="majorHAnsi"/>
+          <w:szCs w:val="26"/>
+          <w:lang w:val="en-US"/>
+        </w:rPr>
+        <w:t>delete.controller.js</w:t>
+      </w:r>
+      <w:r>
+        <w:rPr>
+          <w:rFonts w:asciiTheme="majorHAnsi" w:hAnsiTheme="majorHAnsi" w:cstheme="majorHAnsi"/>
+          <w:szCs w:val="26"/>
+          <w:lang w:val="en-US"/>
+        </w:rPr>
+        <w:t xml:space="preserve"> : it will render delete page if cookies is correct, or redirect users to login page if deleting is successful.</w:t>
+      </w:r>
+    </w:p>
+    <w:p>
+      <w:pPr>
+        <w:pStyle w:val="HinhAnh"/>
+        <w:numPr>
+          <w:ilvl w:val="0"/>
+          <w:numId w:val="47"/>
+        </w:numPr>
+        <w:spacing w:line="360" w:lineRule="auto"/>
+        <w:jc w:val="both"/>
+        <w:rPr>
+          <w:rFonts w:asciiTheme="majorHAnsi" w:hAnsiTheme="majorHAnsi" w:cstheme="majorHAnsi"/>
+          <w:lang w:val="en-US"/>
+        </w:rPr>
+      </w:pPr>
+      <w:r>
+        <w:rPr>
+          <w:rFonts w:asciiTheme="majorHAnsi" w:hAnsiTheme="majorHAnsi" w:cstheme="majorHAnsi"/>
+          <w:szCs w:val="26"/>
+          <w:lang w:val="en-US"/>
+        </w:rPr>
+        <w:t>login.controller.js</w:t>
+      </w:r>
+      <w:r>
+        <w:rPr>
+          <w:rFonts w:asciiTheme="majorHAnsi" w:hAnsiTheme="majorHAnsi" w:cstheme="majorHAnsi"/>
+          <w:szCs w:val="26"/>
+          <w:lang w:val="en-US"/>
+        </w:rPr>
+        <w:t xml:space="preserve"> : it will render login page</w:t>
+      </w:r>
+      <w:r>
+        <w:rPr>
+          <w:rFonts w:asciiTheme="majorHAnsi" w:hAnsiTheme="majorHAnsi" w:cstheme="majorHAnsi"/>
+          <w:szCs w:val="26"/>
+          <w:lang w:val="en-US"/>
+        </w:rPr>
+        <w:t xml:space="preserve"> if we access login router, if we login successful, it will make a history login into database, and redirect users to user page.</w:t>
+      </w:r>
+    </w:p>
+    <w:p>
+      <w:pPr>
+        <w:pStyle w:val="HinhAnh"/>
+        <w:numPr>
+          <w:ilvl w:val="0"/>
+          <w:numId w:val="47"/>
+        </w:numPr>
+        <w:spacing w:line="360" w:lineRule="auto"/>
+        <w:jc w:val="both"/>
+        <w:rPr>
+          <w:rFonts w:asciiTheme="majorHAnsi" w:hAnsiTheme="majorHAnsi" w:cstheme="majorHAnsi"/>
+          <w:lang w:val="en-US"/>
+        </w:rPr>
+      </w:pPr>
+      <w:r>
+        <w:rPr>
+          <w:rFonts w:asciiTheme="majorHAnsi" w:hAnsiTheme="majorHAnsi" w:cstheme="majorHAnsi"/>
+          <w:szCs w:val="26"/>
+          <w:lang w:val="en-US"/>
+        </w:rPr>
+        <w:t>register.controller.js</w:t>
+      </w:r>
+      <w:r>
+        <w:rPr>
+          <w:rFonts w:asciiTheme="majorHAnsi" w:hAnsiTheme="majorHAnsi" w:cstheme="majorHAnsi"/>
+          <w:szCs w:val="26"/>
+          <w:lang w:val="en-US"/>
+        </w:rPr>
+        <w:t xml:space="preserve"> : it will redirect register to login page to access if regis successfully.</w:t>
+      </w:r>
+    </w:p>
+    <w:p>
+      <w:pPr>
+        <w:pStyle w:val="HinhAnh"/>
+        <w:numPr>
+          <w:ilvl w:val="0"/>
+          <w:numId w:val="47"/>
+        </w:numPr>
+        <w:spacing w:line="360" w:lineRule="auto"/>
+        <w:jc w:val="both"/>
+        <w:rPr>
+          <w:rFonts w:asciiTheme="majorHAnsi" w:hAnsiTheme="majorHAnsi" w:cstheme="majorHAnsi"/>
+          <w:lang w:val="en-US"/>
+        </w:rPr>
+      </w:pPr>
+      <w:r>
+        <w:rPr>
+          <w:rFonts w:asciiTheme="majorHAnsi" w:hAnsiTheme="majorHAnsi" w:cstheme="majorHAnsi"/>
+          <w:szCs w:val="26"/>
+          <w:lang w:val="en-US"/>
+        </w:rPr>
+        <w:t>update.controller.js</w:t>
+      </w:r>
+      <w:r>
+        <w:rPr>
+          <w:rFonts w:asciiTheme="majorHAnsi" w:hAnsiTheme="majorHAnsi" w:cstheme="majorHAnsi"/>
+          <w:szCs w:val="26"/>
+          <w:lang w:val="en-US"/>
+        </w:rPr>
+        <w:t>: it will update new data of users on database, if users update ID , it will send email with new ID .</w:t>
+      </w:r>
+    </w:p>
+    <w:p>
+      <w:pPr>
+        <w:pStyle w:val="Heading20"/>
+        <w:numPr>
+          <w:ilvl w:val="0"/>
+          <w:numId w:val="40"/>
+        </w:numPr>
+        <w:rPr>
+          <w:rFonts w:asciiTheme="majorHAnsi" w:hAnsiTheme="majorHAnsi" w:cstheme="majorHAnsi"/>
           <w:sz w:val="30"/>
           <w:szCs w:val="30"/>
-          <w:lang w:val="en-US"/>
-        </w:rPr>
-      </w:pPr>
-    </w:p>
-    <w:p>
-      <w:pPr>
-        <w:pStyle w:val="HinhAnh"/>
-        <w:spacing w:line="360" w:lineRule="auto"/>
-        <w:jc w:val="both"/>
+        </w:rPr>
+      </w:pPr>
+      <w:r>
         <w:rPr>
           <w:rFonts w:asciiTheme="majorHAnsi" w:hAnsiTheme="majorHAnsi" w:cstheme="majorHAnsi"/>
           <w:sz w:val="30"/>
           <w:szCs w:val="30"/>
-          <w:lang w:val="en-US"/>
-        </w:rPr>
-      </w:pPr>
-    </w:p>
-    <w:p>
-      <w:pPr>
-        <w:pStyle w:val="Heading20"/>
-        <w:rPr>
-          <w:rFonts w:asciiTheme="majorHAnsi" w:hAnsiTheme="majorHAnsi" w:cstheme="majorHAnsi"/>
-          <w:sz w:val="30"/>
-          <w:szCs w:val="30"/>
-        </w:rPr>
-      </w:pPr>
-      <w:r>
-        <w:rPr>
-          <w:rFonts w:asciiTheme="majorHAnsi" w:hAnsiTheme="majorHAnsi" w:cstheme="majorHAnsi"/>
-          <w:sz w:val="30"/>
-          <w:szCs w:val="30"/>
         </w:rPr>
         <w:t>models</w:t>
       </w:r>
@@ -21576,7 +23396,6 @@
           <w:rFonts w:asciiTheme="majorHAnsi" w:hAnsiTheme="majorHAnsi" w:cstheme="majorHAnsi"/>
           <w:lang w:val="en-US"/>
         </w:rPr>
-        <w:lastRenderedPageBreak/>
         <w:drawing>
           <wp:inline distT="0" distB="0" distL="0" distR="0" wp14:anchorId="7113FBD9" wp14:editId="51720D67">
             <wp:extent cx="3820058" cy="2172003"/>
@@ -21647,19 +23466,733 @@
           <w:rFonts w:asciiTheme="majorHAnsi" w:hAnsiTheme="majorHAnsi" w:cstheme="majorHAnsi"/>
           <w:lang w:val="en-US"/>
         </w:rPr>
-        <w:t>, and some function which is reused many time. Form and function in these file just are called and use in other file, do not change their struct</w:t>
-      </w:r>
-    </w:p>
-    <w:p>
-      <w:pPr>
-        <w:rPr>
-          <w:rFonts w:asciiTheme="majorHAnsi" w:hAnsiTheme="majorHAnsi" w:cstheme="majorHAnsi"/>
-          <w:lang w:val="en-US"/>
-        </w:rPr>
-      </w:pPr>
-    </w:p>
-    <w:p>
-      <w:pPr>
+        <w:t>, and some function</w:t>
+      </w:r>
+      <w:r>
+        <w:rPr>
+          <w:rFonts w:asciiTheme="majorHAnsi" w:hAnsiTheme="majorHAnsi" w:cstheme="majorHAnsi"/>
+          <w:lang w:val="en-US"/>
+        </w:rPr>
+        <w:t>s</w:t>
+      </w:r>
+      <w:r>
+        <w:rPr>
+          <w:rFonts w:asciiTheme="majorHAnsi" w:hAnsiTheme="majorHAnsi" w:cstheme="majorHAnsi"/>
+          <w:lang w:val="en-US"/>
+        </w:rPr>
+        <w:t xml:space="preserve"> which is reused many time. Form and function in these file just are called and use in other file, do not change their struct</w:t>
+      </w:r>
+      <w:r>
+        <w:rPr>
+          <w:rFonts w:asciiTheme="majorHAnsi" w:hAnsiTheme="majorHAnsi" w:cstheme="majorHAnsi"/>
+          <w:lang w:val="en-US"/>
+        </w:rPr>
+        <w:t>.</w:t>
+      </w:r>
+    </w:p>
+    <w:p>
+      <w:pPr>
+        <w:pStyle w:val="ListParagraph"/>
+        <w:numPr>
+          <w:ilvl w:val="0"/>
+          <w:numId w:val="49"/>
+        </w:numPr>
+        <w:rPr>
+          <w:rFonts w:asciiTheme="majorHAnsi" w:hAnsiTheme="majorHAnsi" w:cstheme="majorHAnsi"/>
+          <w:lang w:val="en-US"/>
+        </w:rPr>
+      </w:pPr>
+      <w:r>
+        <w:rPr>
+          <w:rFonts w:asciiTheme="majorHAnsi" w:hAnsiTheme="majorHAnsi" w:cstheme="majorHAnsi"/>
+          <w:lang w:val="en-US"/>
+        </w:rPr>
+        <w:t>command.js</w:t>
+      </w:r>
+      <w:r>
+        <w:rPr>
+          <w:rFonts w:asciiTheme="majorHAnsi" w:hAnsiTheme="majorHAnsi" w:cstheme="majorHAnsi"/>
+          <w:lang w:val="en-US"/>
+        </w:rPr>
+        <w:t xml:space="preserve"> : this is model of command to store in database, </w:t>
+      </w:r>
+      <w:r>
+        <w:rPr>
+          <w:rFonts w:asciiTheme="majorHAnsi" w:hAnsiTheme="majorHAnsi" w:cstheme="majorHAnsi"/>
+          <w:lang w:val="en-US"/>
+        </w:rPr>
+        <w:t>command</w:t>
+      </w:r>
+      <w:r>
+        <w:rPr>
+          <w:rFonts w:asciiTheme="majorHAnsi" w:hAnsiTheme="majorHAnsi" w:cstheme="majorHAnsi"/>
+          <w:lang w:val="en-US"/>
+        </w:rPr>
+        <w:t>s</w:t>
+      </w:r>
+      <w:r>
+        <w:rPr>
+          <w:rFonts w:asciiTheme="majorHAnsi" w:hAnsiTheme="majorHAnsi" w:cstheme="majorHAnsi"/>
+          <w:lang w:val="en-US"/>
+        </w:rPr>
+        <w:t xml:space="preserve"> </w:t>
+      </w:r>
+      <w:r>
+        <w:rPr>
+          <w:rFonts w:asciiTheme="majorHAnsi" w:hAnsiTheme="majorHAnsi" w:cstheme="majorHAnsi"/>
+          <w:lang w:val="en-US"/>
+        </w:rPr>
+        <w:t>are</w:t>
+      </w:r>
+      <w:r>
+        <w:rPr>
+          <w:rFonts w:asciiTheme="majorHAnsi" w:hAnsiTheme="majorHAnsi" w:cstheme="majorHAnsi"/>
+          <w:lang w:val="en-US"/>
+        </w:rPr>
+        <w:t xml:space="preserve"> used to control device</w:t>
+      </w:r>
+      <w:r>
+        <w:rPr>
+          <w:rFonts w:asciiTheme="majorHAnsi" w:hAnsiTheme="majorHAnsi" w:cstheme="majorHAnsi"/>
+          <w:lang w:val="en-US"/>
+        </w:rPr>
+        <w:t xml:space="preserve"> : </w:t>
+      </w:r>
+    </w:p>
+    <w:p>
+      <w:pPr>
+        <w:pStyle w:val="ListParagraph"/>
+        <w:rPr>
+          <w:rFonts w:asciiTheme="majorHAnsi" w:hAnsiTheme="majorHAnsi" w:cstheme="majorHAnsi"/>
+          <w:lang w:val="en-US"/>
+        </w:rPr>
+      </w:pPr>
+      <w:r>
+        <w:rPr>
+          <w:rFonts w:asciiTheme="majorHAnsi" w:hAnsiTheme="majorHAnsi" w:cstheme="majorHAnsi"/>
+          <w:lang w:val="en-US"/>
+        </w:rPr>
+        <w:lastRenderedPageBreak/>
+        <w:drawing>
+          <wp:inline distT="0" distB="0" distL="0" distR="0" wp14:anchorId="0B578BE4" wp14:editId="776954C7">
+            <wp:extent cx="2257740" cy="1171739"/>
+            <wp:effectExtent l="0" t="0" r="0" b="9525"/>
+            <wp:docPr id="32" name="Picture 32"/>
+            <wp:cNvGraphicFramePr>
+              <a:graphicFrameLocks xmlns:a="http://schemas.openxmlformats.org/drawingml/2006/main" noChangeAspect="1"/>
+            </wp:cNvGraphicFramePr>
+            <a:graphic xmlns:a="http://schemas.openxmlformats.org/drawingml/2006/main">
+              <a:graphicData uri="http://schemas.openxmlformats.org/drawingml/2006/picture">
+                <pic:pic xmlns:pic="http://schemas.openxmlformats.org/drawingml/2006/picture">
+                  <pic:nvPicPr>
+                    <pic:cNvPr id="32" name="command.png"/>
+                    <pic:cNvPicPr/>
+                  </pic:nvPicPr>
+                  <pic:blipFill>
+                    <a:blip r:embed="rId26">
+                      <a:extLst>
+                        <a:ext uri="{28A0092B-C50C-407E-A947-70E740481C1C}">
+                          <a14:useLocalDpi xmlns:a14="http://schemas.microsoft.com/office/drawing/2010/main" val="0"/>
+                        </a:ext>
+                      </a:extLst>
+                    </a:blip>
+                    <a:stretch>
+                      <a:fillRect/>
+                    </a:stretch>
+                  </pic:blipFill>
+                  <pic:spPr>
+                    <a:xfrm>
+                      <a:off x="0" y="0"/>
+                      <a:ext cx="2257740" cy="1171739"/>
+                    </a:xfrm>
+                    <a:prstGeom prst="rect">
+                      <a:avLst/>
+                    </a:prstGeom>
+                  </pic:spPr>
+                </pic:pic>
+              </a:graphicData>
+            </a:graphic>
+          </wp:inline>
+        </w:drawing>
+      </w:r>
+      <w:r>
+        <w:rPr>
+          <w:rFonts w:asciiTheme="majorHAnsi" w:hAnsiTheme="majorHAnsi" w:cstheme="majorHAnsi"/>
+          <w:lang w:val="en-US"/>
+        </w:rPr>
+        <w:t xml:space="preserve"> </w:t>
+      </w:r>
+    </w:p>
+    <w:p>
+      <w:pPr>
+        <w:pStyle w:val="ListParagraph"/>
+        <w:numPr>
+          <w:ilvl w:val="0"/>
+          <w:numId w:val="49"/>
+        </w:numPr>
+        <w:rPr>
+          <w:rFonts w:asciiTheme="majorHAnsi" w:hAnsiTheme="majorHAnsi" w:cstheme="majorHAnsi"/>
+          <w:lang w:val="en-US"/>
+        </w:rPr>
+      </w:pPr>
+      <w:r>
+        <w:rPr>
+          <w:rFonts w:asciiTheme="majorHAnsi" w:hAnsiTheme="majorHAnsi" w:cstheme="majorHAnsi"/>
+          <w:lang w:val="en-US"/>
+        </w:rPr>
+        <w:t xml:space="preserve">data.js: data model is form </w:t>
+      </w:r>
+      <w:r>
+        <w:rPr>
+          <w:rFonts w:asciiTheme="majorHAnsi" w:hAnsiTheme="majorHAnsi" w:cstheme="majorHAnsi"/>
+          <w:lang w:val="en-US"/>
+        </w:rPr>
+        <w:t>to save from device to database.</w:t>
+      </w:r>
+    </w:p>
+    <w:p>
+      <w:pPr>
+        <w:pStyle w:val="ListParagraph"/>
+        <w:rPr>
+          <w:rFonts w:asciiTheme="majorHAnsi" w:hAnsiTheme="majorHAnsi" w:cstheme="majorHAnsi"/>
+          <w:lang w:val="en-US"/>
+        </w:rPr>
+      </w:pPr>
+      <w:r>
+        <w:rPr>
+          <w:rFonts w:asciiTheme="majorHAnsi" w:hAnsiTheme="majorHAnsi" w:cstheme="majorHAnsi"/>
+          <w:lang w:val="en-US"/>
+        </w:rPr>
+        <w:drawing>
+          <wp:inline distT="0" distB="0" distL="0" distR="0" wp14:anchorId="6FF37C64" wp14:editId="492F925C">
+            <wp:extent cx="2381582" cy="1143160"/>
+            <wp:effectExtent l="0" t="0" r="0" b="0"/>
+            <wp:docPr id="33" name="Picture 33"/>
+            <wp:cNvGraphicFramePr>
+              <a:graphicFrameLocks xmlns:a="http://schemas.openxmlformats.org/drawingml/2006/main" noChangeAspect="1"/>
+            </wp:cNvGraphicFramePr>
+            <a:graphic xmlns:a="http://schemas.openxmlformats.org/drawingml/2006/main">
+              <a:graphicData uri="http://schemas.openxmlformats.org/drawingml/2006/picture">
+                <pic:pic xmlns:pic="http://schemas.openxmlformats.org/drawingml/2006/picture">
+                  <pic:nvPicPr>
+                    <pic:cNvPr id="33" name="data.png"/>
+                    <pic:cNvPicPr/>
+                  </pic:nvPicPr>
+                  <pic:blipFill>
+                    <a:blip r:embed="rId27">
+                      <a:extLst>
+                        <a:ext uri="{28A0092B-C50C-407E-A947-70E740481C1C}">
+                          <a14:useLocalDpi xmlns:a14="http://schemas.microsoft.com/office/drawing/2010/main" val="0"/>
+                        </a:ext>
+                      </a:extLst>
+                    </a:blip>
+                    <a:stretch>
+                      <a:fillRect/>
+                    </a:stretch>
+                  </pic:blipFill>
+                  <pic:spPr>
+                    <a:xfrm>
+                      <a:off x="0" y="0"/>
+                      <a:ext cx="2381582" cy="1143160"/>
+                    </a:xfrm>
+                    <a:prstGeom prst="rect">
+                      <a:avLst/>
+                    </a:prstGeom>
+                  </pic:spPr>
+                </pic:pic>
+              </a:graphicData>
+            </a:graphic>
+          </wp:inline>
+        </w:drawing>
+      </w:r>
+    </w:p>
+    <w:p>
+      <w:pPr>
+        <w:pStyle w:val="ListParagraph"/>
+        <w:numPr>
+          <w:ilvl w:val="0"/>
+          <w:numId w:val="49"/>
+        </w:numPr>
+        <w:rPr>
+          <w:rFonts w:asciiTheme="majorHAnsi" w:hAnsiTheme="majorHAnsi" w:cstheme="majorHAnsi"/>
+          <w:lang w:val="en-US"/>
+        </w:rPr>
+      </w:pPr>
+      <w:r>
+        <w:rPr>
+          <w:rFonts w:asciiTheme="majorHAnsi" w:hAnsiTheme="majorHAnsi" w:cstheme="majorHAnsi"/>
+          <w:lang w:val="en-US"/>
+        </w:rPr>
+        <w:t>email.js:</w:t>
+      </w:r>
+      <w:r>
+        <w:rPr>
+          <w:rFonts w:asciiTheme="majorHAnsi" w:hAnsiTheme="majorHAnsi" w:cstheme="majorHAnsi"/>
+          <w:lang w:val="en-US"/>
+        </w:rPr>
+        <w:t xml:space="preserve"> this is model to send authentication email, verify email. It can be reuse in other feature .</w:t>
+      </w:r>
+    </w:p>
+    <w:p>
+      <w:pPr>
+        <w:pStyle w:val="ListParagraph"/>
+        <w:rPr>
+          <w:rFonts w:asciiTheme="majorHAnsi" w:hAnsiTheme="majorHAnsi" w:cstheme="majorHAnsi"/>
+          <w:lang w:val="en-US"/>
+        </w:rPr>
+      </w:pPr>
+      <w:r>
+        <w:rPr>
+          <w:rFonts w:asciiTheme="majorHAnsi" w:hAnsiTheme="majorHAnsi" w:cstheme="majorHAnsi"/>
+          <w:lang w:val="en-US"/>
+        </w:rPr>
+        <w:drawing>
+          <wp:inline distT="0" distB="0" distL="0" distR="0" wp14:anchorId="27C5CFAB" wp14:editId="5538E1F0">
+            <wp:extent cx="3543795" cy="1838582"/>
+            <wp:effectExtent l="0" t="0" r="0" b="9525"/>
+            <wp:docPr id="34" name="Picture 34"/>
+            <wp:cNvGraphicFramePr>
+              <a:graphicFrameLocks xmlns:a="http://schemas.openxmlformats.org/drawingml/2006/main" noChangeAspect="1"/>
+            </wp:cNvGraphicFramePr>
+            <a:graphic xmlns:a="http://schemas.openxmlformats.org/drawingml/2006/main">
+              <a:graphicData uri="http://schemas.openxmlformats.org/drawingml/2006/picture">
+                <pic:pic xmlns:pic="http://schemas.openxmlformats.org/drawingml/2006/picture">
+                  <pic:nvPicPr>
+                    <pic:cNvPr id="34" name="email.png"/>
+                    <pic:cNvPicPr/>
+                  </pic:nvPicPr>
+                  <pic:blipFill>
+                    <a:blip r:embed="rId28">
+                      <a:extLst>
+                        <a:ext uri="{28A0092B-C50C-407E-A947-70E740481C1C}">
+                          <a14:useLocalDpi xmlns:a14="http://schemas.microsoft.com/office/drawing/2010/main" val="0"/>
+                        </a:ext>
+                      </a:extLst>
+                    </a:blip>
+                    <a:stretch>
+                      <a:fillRect/>
+                    </a:stretch>
+                  </pic:blipFill>
+                  <pic:spPr>
+                    <a:xfrm>
+                      <a:off x="0" y="0"/>
+                      <a:ext cx="3543795" cy="1838582"/>
+                    </a:xfrm>
+                    <a:prstGeom prst="rect">
+                      <a:avLst/>
+                    </a:prstGeom>
+                  </pic:spPr>
+                </pic:pic>
+              </a:graphicData>
+            </a:graphic>
+          </wp:inline>
+        </w:drawing>
+      </w:r>
+    </w:p>
+    <w:p>
+      <w:pPr>
+        <w:pStyle w:val="ListParagraph"/>
+        <w:numPr>
+          <w:ilvl w:val="0"/>
+          <w:numId w:val="49"/>
+        </w:numPr>
+        <w:rPr>
+          <w:rFonts w:asciiTheme="majorHAnsi" w:hAnsiTheme="majorHAnsi" w:cstheme="majorHAnsi"/>
+          <w:lang w:val="en-US"/>
+        </w:rPr>
+      </w:pPr>
+      <w:r>
+        <w:rPr>
+          <w:rFonts w:asciiTheme="majorHAnsi" w:hAnsiTheme="majorHAnsi" w:cstheme="majorHAnsi"/>
+          <w:lang w:val="en-US"/>
+        </w:rPr>
+        <w:t>history.js:</w:t>
+      </w:r>
+      <w:r>
+        <w:rPr>
+          <w:rFonts w:asciiTheme="majorHAnsi" w:hAnsiTheme="majorHAnsi" w:cstheme="majorHAnsi"/>
+          <w:lang w:val="en-US"/>
+        </w:rPr>
+        <w:t xml:space="preserve"> this model store state of users, login or logout.</w:t>
+      </w:r>
+    </w:p>
+    <w:p>
+      <w:pPr>
+        <w:pStyle w:val="ListParagraph"/>
+        <w:rPr>
+          <w:rFonts w:asciiTheme="majorHAnsi" w:hAnsiTheme="majorHAnsi" w:cstheme="majorHAnsi"/>
+          <w:lang w:val="en-US"/>
+        </w:rPr>
+      </w:pPr>
+      <w:r>
+        <w:rPr>
+          <w:rFonts w:asciiTheme="majorHAnsi" w:hAnsiTheme="majorHAnsi" w:cstheme="majorHAnsi"/>
+          <w:lang w:val="en-US"/>
+        </w:rPr>
+        <w:drawing>
+          <wp:inline distT="0" distB="0" distL="0" distR="0" wp14:anchorId="1B9D8A29" wp14:editId="34CCCFB0">
+            <wp:extent cx="2076740" cy="685896"/>
+            <wp:effectExtent l="0" t="0" r="0" b="0"/>
+            <wp:docPr id="36" name="Picture 36"/>
+            <wp:cNvGraphicFramePr>
+              <a:graphicFrameLocks xmlns:a="http://schemas.openxmlformats.org/drawingml/2006/main" noChangeAspect="1"/>
+            </wp:cNvGraphicFramePr>
+            <a:graphic xmlns:a="http://schemas.openxmlformats.org/drawingml/2006/main">
+              <a:graphicData uri="http://schemas.openxmlformats.org/drawingml/2006/picture">
+                <pic:pic xmlns:pic="http://schemas.openxmlformats.org/drawingml/2006/picture">
+                  <pic:nvPicPr>
+                    <pic:cNvPr id="36" name="history.png"/>
+                    <pic:cNvPicPr/>
+                  </pic:nvPicPr>
+                  <pic:blipFill>
+                    <a:blip r:embed="rId29">
+                      <a:extLst>
+                        <a:ext uri="{28A0092B-C50C-407E-A947-70E740481C1C}">
+                          <a14:useLocalDpi xmlns:a14="http://schemas.microsoft.com/office/drawing/2010/main" val="0"/>
+                        </a:ext>
+                      </a:extLst>
+                    </a:blip>
+                    <a:stretch>
+                      <a:fillRect/>
+                    </a:stretch>
+                  </pic:blipFill>
+                  <pic:spPr>
+                    <a:xfrm>
+                      <a:off x="0" y="0"/>
+                      <a:ext cx="2076740" cy="685896"/>
+                    </a:xfrm>
+                    <a:prstGeom prst="rect">
+                      <a:avLst/>
+                    </a:prstGeom>
+                  </pic:spPr>
+                </pic:pic>
+              </a:graphicData>
+            </a:graphic>
+          </wp:inline>
+        </w:drawing>
+      </w:r>
+    </w:p>
+    <w:p>
+      <w:pPr>
+        <w:pStyle w:val="ListParagraph"/>
+        <w:numPr>
+          <w:ilvl w:val="0"/>
+          <w:numId w:val="49"/>
+        </w:numPr>
+        <w:rPr>
+          <w:rFonts w:asciiTheme="majorHAnsi" w:hAnsiTheme="majorHAnsi" w:cstheme="majorHAnsi"/>
+          <w:lang w:val="en-US"/>
+        </w:rPr>
+      </w:pPr>
+      <w:r>
+        <w:rPr>
+          <w:rFonts w:asciiTheme="majorHAnsi" w:hAnsiTheme="majorHAnsi" w:cstheme="majorHAnsi"/>
+          <w:lang w:val="en-US"/>
+        </w:rPr>
+        <w:t>manageDev.js</w:t>
+      </w:r>
+      <w:r>
+        <w:rPr>
+          <w:rFonts w:asciiTheme="majorHAnsi" w:hAnsiTheme="majorHAnsi" w:cstheme="majorHAnsi"/>
+          <w:lang w:val="en-US"/>
+        </w:rPr>
+        <w:t xml:space="preserve"> : this model is form </w:t>
+      </w:r>
+      <w:r>
+        <w:rPr>
+          <w:rFonts w:asciiTheme="majorHAnsi" w:hAnsiTheme="majorHAnsi" w:cstheme="majorHAnsi"/>
+          <w:lang w:val="en-US"/>
+        </w:rPr>
+        <w:t xml:space="preserve">to save state of equipments, data from sensors, </w:t>
+      </w:r>
+      <w:r>
+        <w:rPr>
+          <w:rFonts w:asciiTheme="majorHAnsi" w:hAnsiTheme="majorHAnsi" w:cstheme="majorHAnsi"/>
+          <w:lang w:val="en-US"/>
+        </w:rPr>
+        <w:t>save parameter</w:t>
+      </w:r>
+      <w:r>
+        <w:rPr>
+          <w:rFonts w:asciiTheme="majorHAnsi" w:hAnsiTheme="majorHAnsi" w:cstheme="majorHAnsi"/>
+          <w:lang w:val="en-US"/>
+        </w:rPr>
+        <w:t>s</w:t>
+      </w:r>
+      <w:r>
+        <w:rPr>
+          <w:rFonts w:asciiTheme="majorHAnsi" w:hAnsiTheme="majorHAnsi" w:cstheme="majorHAnsi"/>
+          <w:lang w:val="en-US"/>
+        </w:rPr>
+        <w:t xml:space="preserve"> of devices.</w:t>
+      </w:r>
+    </w:p>
+    <w:p>
+      <w:pPr>
+        <w:pStyle w:val="ListParagraph"/>
+        <w:rPr>
+          <w:rFonts w:asciiTheme="majorHAnsi" w:hAnsiTheme="majorHAnsi" w:cstheme="majorHAnsi"/>
+          <w:lang w:val="en-US"/>
+        </w:rPr>
+      </w:pPr>
+      <w:r>
+        <w:rPr>
+          <w:rFonts w:asciiTheme="majorHAnsi" w:hAnsiTheme="majorHAnsi" w:cstheme="majorHAnsi"/>
+          <w:lang w:val="en-US"/>
+        </w:rPr>
+        <w:drawing>
+          <wp:inline distT="0" distB="0" distL="0" distR="0" wp14:anchorId="18EF2810" wp14:editId="5DBB0AE9">
+            <wp:extent cx="2619741" cy="1371791"/>
+            <wp:effectExtent l="0" t="0" r="9525" b="0"/>
+            <wp:docPr id="39" name="Picture 39"/>
+            <wp:cNvGraphicFramePr>
+              <a:graphicFrameLocks xmlns:a="http://schemas.openxmlformats.org/drawingml/2006/main" noChangeAspect="1"/>
+            </wp:cNvGraphicFramePr>
+            <a:graphic xmlns:a="http://schemas.openxmlformats.org/drawingml/2006/main">
+              <a:graphicData uri="http://schemas.openxmlformats.org/drawingml/2006/picture">
+                <pic:pic xmlns:pic="http://schemas.openxmlformats.org/drawingml/2006/picture">
+                  <pic:nvPicPr>
+                    <pic:cNvPr id="39" name="dev.png"/>
+                    <pic:cNvPicPr/>
+                  </pic:nvPicPr>
+                  <pic:blipFill>
+                    <a:blip r:embed="rId30">
+                      <a:extLst>
+                        <a:ext uri="{28A0092B-C50C-407E-A947-70E740481C1C}">
+                          <a14:useLocalDpi xmlns:a14="http://schemas.microsoft.com/office/drawing/2010/main" val="0"/>
+                        </a:ext>
+                      </a:extLst>
+                    </a:blip>
+                    <a:stretch>
+                      <a:fillRect/>
+                    </a:stretch>
+                  </pic:blipFill>
+                  <pic:spPr>
+                    <a:xfrm>
+                      <a:off x="0" y="0"/>
+                      <a:ext cx="2619741" cy="1371791"/>
+                    </a:xfrm>
+                    <a:prstGeom prst="rect">
+                      <a:avLst/>
+                    </a:prstGeom>
+                  </pic:spPr>
+                </pic:pic>
+              </a:graphicData>
+            </a:graphic>
+          </wp:inline>
+        </w:drawing>
+      </w:r>
+    </w:p>
+    <w:p>
+      <w:pPr>
+        <w:pStyle w:val="ListParagraph"/>
+        <w:numPr>
+          <w:ilvl w:val="0"/>
+          <w:numId w:val="49"/>
+        </w:numPr>
+        <w:rPr>
+          <w:rFonts w:asciiTheme="majorHAnsi" w:hAnsiTheme="majorHAnsi" w:cstheme="majorHAnsi"/>
+          <w:lang w:val="en-US"/>
+        </w:rPr>
+      </w:pPr>
+      <w:r>
+        <w:rPr>
+          <w:rFonts w:asciiTheme="majorHAnsi" w:hAnsiTheme="majorHAnsi" w:cstheme="majorHAnsi"/>
+          <w:lang w:val="en-US"/>
+        </w:rPr>
+        <w:lastRenderedPageBreak/>
+        <w:t>timestamp.js</w:t>
+      </w:r>
+      <w:r>
+        <w:rPr>
+          <w:rFonts w:asciiTheme="majorHAnsi" w:hAnsiTheme="majorHAnsi" w:cstheme="majorHAnsi"/>
+          <w:lang w:val="en-US"/>
+        </w:rPr>
+        <w:t xml:space="preserve"> : this is model to log timestamp with information, it is used to determine time have bug</w:t>
+      </w:r>
+      <w:r>
+        <w:rPr>
+          <w:rFonts w:asciiTheme="majorHAnsi" w:hAnsiTheme="majorHAnsi" w:cstheme="majorHAnsi"/>
+          <w:lang w:val="en-US"/>
+        </w:rPr>
+        <w:t>, or time data processing of IoT core, time response device.</w:t>
+      </w:r>
+    </w:p>
+    <w:p>
+      <w:pPr>
+        <w:pStyle w:val="ListParagraph"/>
+        <w:rPr>
+          <w:rFonts w:asciiTheme="majorHAnsi" w:hAnsiTheme="majorHAnsi" w:cstheme="majorHAnsi"/>
+          <w:lang w:val="en-US"/>
+        </w:rPr>
+      </w:pPr>
+      <w:r>
+        <w:rPr>
+          <w:rFonts w:asciiTheme="majorHAnsi" w:hAnsiTheme="majorHAnsi" w:cstheme="majorHAnsi"/>
+          <w:lang w:val="en-US"/>
+        </w:rPr>
+        <w:drawing>
+          <wp:inline distT="0" distB="0" distL="0" distR="0" wp14:anchorId="3E4CC797" wp14:editId="15304DEA">
+            <wp:extent cx="4848902" cy="733527"/>
+            <wp:effectExtent l="0" t="0" r="8890" b="9525"/>
+            <wp:docPr id="41" name="Picture 41"/>
+            <wp:cNvGraphicFramePr>
+              <a:graphicFrameLocks xmlns:a="http://schemas.openxmlformats.org/drawingml/2006/main" noChangeAspect="1"/>
+            </wp:cNvGraphicFramePr>
+            <a:graphic xmlns:a="http://schemas.openxmlformats.org/drawingml/2006/main">
+              <a:graphicData uri="http://schemas.openxmlformats.org/drawingml/2006/picture">
+                <pic:pic xmlns:pic="http://schemas.openxmlformats.org/drawingml/2006/picture">
+                  <pic:nvPicPr>
+                    <pic:cNvPr id="41" name="Screenshot (99).png"/>
+                    <pic:cNvPicPr/>
+                  </pic:nvPicPr>
+                  <pic:blipFill>
+                    <a:blip r:embed="rId31">
+                      <a:extLst>
+                        <a:ext uri="{28A0092B-C50C-407E-A947-70E740481C1C}">
+                          <a14:useLocalDpi xmlns:a14="http://schemas.microsoft.com/office/drawing/2010/main" val="0"/>
+                        </a:ext>
+                      </a:extLst>
+                    </a:blip>
+                    <a:stretch>
+                      <a:fillRect/>
+                    </a:stretch>
+                  </pic:blipFill>
+                  <pic:spPr>
+                    <a:xfrm>
+                      <a:off x="0" y="0"/>
+                      <a:ext cx="4848902" cy="733527"/>
+                    </a:xfrm>
+                    <a:prstGeom prst="rect">
+                      <a:avLst/>
+                    </a:prstGeom>
+                  </pic:spPr>
+                </pic:pic>
+              </a:graphicData>
+            </a:graphic>
+          </wp:inline>
+        </w:drawing>
+      </w:r>
+    </w:p>
+    <w:p>
+      <w:pPr>
+        <w:pStyle w:val="ListParagraph"/>
+        <w:numPr>
+          <w:ilvl w:val="0"/>
+          <w:numId w:val="49"/>
+        </w:numPr>
+        <w:rPr>
+          <w:rFonts w:asciiTheme="majorHAnsi" w:hAnsiTheme="majorHAnsi" w:cstheme="majorHAnsi"/>
+          <w:lang w:val="en-US"/>
+        </w:rPr>
+      </w:pPr>
+      <w:r>
+        <w:rPr>
+          <w:rFonts w:asciiTheme="majorHAnsi" w:hAnsiTheme="majorHAnsi" w:cstheme="majorHAnsi"/>
+          <w:lang w:val="en-US"/>
+        </w:rPr>
+        <w:t>user.js</w:t>
+      </w:r>
+      <w:r>
+        <w:rPr>
+          <w:rFonts w:asciiTheme="majorHAnsi" w:hAnsiTheme="majorHAnsi" w:cstheme="majorHAnsi"/>
+          <w:lang w:val="en-US"/>
+        </w:rPr>
+        <w:t>: this model is used to save information of users, ‘status’ announce</w:t>
+      </w:r>
+      <w:r>
+        <w:rPr>
+          <w:rFonts w:asciiTheme="majorHAnsi" w:hAnsiTheme="majorHAnsi" w:cstheme="majorHAnsi"/>
+          <w:lang w:val="en-US"/>
+        </w:rPr>
+        <w:t>s</w:t>
+      </w:r>
+      <w:r>
+        <w:rPr>
+          <w:rFonts w:asciiTheme="majorHAnsi" w:hAnsiTheme="majorHAnsi" w:cstheme="majorHAnsi"/>
+          <w:lang w:val="en-US"/>
+        </w:rPr>
+        <w:t xml:space="preserve"> some state of users, it can be expanse in the future</w:t>
+      </w:r>
+      <w:r>
+        <w:rPr>
+          <w:rFonts w:asciiTheme="majorHAnsi" w:hAnsiTheme="majorHAnsi" w:cstheme="majorHAnsi"/>
+          <w:lang w:val="en-US"/>
+        </w:rPr>
+        <w:t>.</w:t>
+      </w:r>
+    </w:p>
+    <w:p>
+      <w:pPr>
+        <w:pStyle w:val="ListParagraph"/>
+        <w:rPr>
+          <w:rFonts w:asciiTheme="majorHAnsi" w:hAnsiTheme="majorHAnsi" w:cstheme="majorHAnsi"/>
+          <w:lang w:val="en-US"/>
+        </w:rPr>
+      </w:pPr>
+      <w:r>
+        <w:rPr>
+          <w:rFonts w:asciiTheme="majorHAnsi" w:hAnsiTheme="majorHAnsi" w:cstheme="majorHAnsi"/>
+          <w:lang w:val="en-US"/>
+        </w:rPr>
+        <w:drawing>
+          <wp:inline distT="0" distB="0" distL="0" distR="0" wp14:anchorId="17EBDD9D" wp14:editId="50D9C8CF">
+            <wp:extent cx="1991003" cy="943107"/>
+            <wp:effectExtent l="0" t="0" r="0" b="9525"/>
+            <wp:docPr id="40" name="Picture 40"/>
+            <wp:cNvGraphicFramePr>
+              <a:graphicFrameLocks xmlns:a="http://schemas.openxmlformats.org/drawingml/2006/main" noChangeAspect="1"/>
+            </wp:cNvGraphicFramePr>
+            <a:graphic xmlns:a="http://schemas.openxmlformats.org/drawingml/2006/main">
+              <a:graphicData uri="http://schemas.openxmlformats.org/drawingml/2006/picture">
+                <pic:pic xmlns:pic="http://schemas.openxmlformats.org/drawingml/2006/picture">
+                  <pic:nvPicPr>
+                    <pic:cNvPr id="40" name="user.png"/>
+                    <pic:cNvPicPr/>
+                  </pic:nvPicPr>
+                  <pic:blipFill>
+                    <a:blip r:embed="rId32">
+                      <a:extLst>
+                        <a:ext uri="{28A0092B-C50C-407E-A947-70E740481C1C}">
+                          <a14:useLocalDpi xmlns:a14="http://schemas.microsoft.com/office/drawing/2010/main" val="0"/>
+                        </a:ext>
+                      </a:extLst>
+                    </a:blip>
+                    <a:stretch>
+                      <a:fillRect/>
+                    </a:stretch>
+                  </pic:blipFill>
+                  <pic:spPr>
+                    <a:xfrm>
+                      <a:off x="0" y="0"/>
+                      <a:ext cx="1991003" cy="943107"/>
+                    </a:xfrm>
+                    <a:prstGeom prst="rect">
+                      <a:avLst/>
+                    </a:prstGeom>
+                  </pic:spPr>
+                </pic:pic>
+              </a:graphicData>
+            </a:graphic>
+          </wp:inline>
+        </w:drawing>
+      </w:r>
+    </w:p>
+    <w:p>
+      <w:pPr>
+        <w:rPr>
+          <w:rFonts w:asciiTheme="majorHAnsi" w:hAnsiTheme="majorHAnsi" w:cstheme="majorHAnsi"/>
+          <w:lang w:val="en-US"/>
+        </w:rPr>
+      </w:pPr>
+    </w:p>
+    <w:p>
+      <w:pPr>
+        <w:pStyle w:val="ListParagraph"/>
+        <w:numPr>
+          <w:ilvl w:val="0"/>
+          <w:numId w:val="40"/>
+        </w:numPr>
         <w:rPr>
           <w:rFonts w:asciiTheme="majorHAnsi" w:hAnsiTheme="majorHAnsi" w:cstheme="majorHAnsi"/>
           <w:b/>
@@ -21728,7 +24261,7 @@
                     <pic:cNvPicPr/>
                   </pic:nvPicPr>
                   <pic:blipFill>
-                    <a:blip r:embed="rId26">
+                    <a:blip r:embed="rId33">
                       <a:extLst>
                         <a:ext uri="{28A0092B-C50C-407E-A947-70E740481C1C}">
                           <a14:useLocalDpi xmlns:a14="http://schemas.microsoft.com/office/drawing/2010/main" val="0"/>
@@ -21818,6 +24351,31 @@
       <w:pPr>
         <w:rPr>
           <w:rFonts w:asciiTheme="majorHAnsi" w:hAnsiTheme="majorHAnsi" w:cstheme="majorHAnsi"/>
+          <w:sz w:val="30"/>
+          <w:szCs w:val="30"/>
+          <w:lang w:val="en-US"/>
+        </w:rPr>
+      </w:pPr>
+    </w:p>
+    <w:p>
+      <w:pPr>
+        <w:rPr>
+          <w:rFonts w:asciiTheme="majorHAnsi" w:hAnsiTheme="majorHAnsi" w:cstheme="majorHAnsi"/>
+          <w:sz w:val="30"/>
+          <w:szCs w:val="30"/>
+          <w:lang w:val="en-US"/>
+        </w:rPr>
+      </w:pPr>
+    </w:p>
+    <w:p>
+      <w:pPr>
+        <w:pStyle w:val="ListParagraph"/>
+        <w:numPr>
+          <w:ilvl w:val="0"/>
+          <w:numId w:val="40"/>
+        </w:numPr>
+        <w:rPr>
+          <w:rFonts w:asciiTheme="majorHAnsi" w:hAnsiTheme="majorHAnsi" w:cstheme="majorHAnsi"/>
           <w:b/>
           <w:bCs/>
           <w:sz w:val="30"/>
@@ -21834,6 +24392,7 @@
           <w:szCs w:val="30"/>
           <w:lang w:val="en-US"/>
         </w:rPr>
+        <w:lastRenderedPageBreak/>
         <w:t>v</w:t>
       </w:r>
       <w:r>
@@ -21879,7 +24438,6 @@
           <w:szCs w:val="30"/>
           <w:lang w:val="en-US"/>
         </w:rPr>
-        <w:lastRenderedPageBreak/>
         <w:drawing>
           <wp:inline distT="0" distB="0" distL="0" distR="0" wp14:anchorId="4A0DE0C4" wp14:editId="30C0AF18">
             <wp:extent cx="2953162" cy="5515745"/>
@@ -21896,7 +24454,7 @@
                     <pic:cNvPicPr/>
                   </pic:nvPicPr>
                   <pic:blipFill>
-                    <a:blip r:embed="rId27">
+                    <a:blip r:embed="rId34">
                       <a:extLst>
                         <a:ext uri="{28A0092B-C50C-407E-A947-70E740481C1C}">
                           <a14:useLocalDpi xmlns:a14="http://schemas.microsoft.com/office/drawing/2010/main" val="0"/>
@@ -22020,6 +24578,7 @@
           <w:szCs w:val="30"/>
           <w:lang w:val="en-US"/>
         </w:rPr>
+        <w:lastRenderedPageBreak/>
         <w:t>l</w:t>
       </w:r>
       <w:r>
@@ -22049,7 +24608,6 @@
           <w:szCs w:val="30"/>
           <w:lang w:val="en-US"/>
         </w:rPr>
-        <w:lastRenderedPageBreak/>
         <w:drawing>
           <wp:inline distT="0" distB="0" distL="0" distR="0" wp14:anchorId="3C478D45" wp14:editId="3B3CBAE6">
             <wp:extent cx="3238952" cy="4039164"/>
@@ -22066,7 +24624,7 @@
                     <pic:cNvPicPr/>
                   </pic:nvPicPr>
                   <pic:blipFill>
-                    <a:blip r:embed="rId28">
+                    <a:blip r:embed="rId35">
                       <a:extLst>
                         <a:ext uri="{28A0092B-C50C-407E-A947-70E740481C1C}">
                           <a14:useLocalDpi xmlns:a14="http://schemas.microsoft.com/office/drawing/2010/main" val="0"/>
@@ -22242,6 +24800,7 @@
           <w:szCs w:val="30"/>
           <w:lang w:val="en-US"/>
         </w:rPr>
+        <w:lastRenderedPageBreak/>
         <w:t>p</w:t>
       </w:r>
       <w:r>
@@ -22271,7 +24830,6 @@
           <w:szCs w:val="30"/>
           <w:lang w:val="en-US"/>
         </w:rPr>
-        <w:lastRenderedPageBreak/>
         <w:drawing>
           <wp:inline distT="0" distB="0" distL="0" distR="0" wp14:anchorId="6D2D9CC7" wp14:editId="1E28FC0F">
             <wp:extent cx="2248214" cy="3972479"/>
@@ -22288,7 +24846,7 @@
                     <pic:cNvPicPr/>
                   </pic:nvPicPr>
                   <pic:blipFill>
-                    <a:blip r:embed="rId29">
+                    <a:blip r:embed="rId36">
                       <a:extLst>
                         <a:ext uri="{28A0092B-C50C-407E-A947-70E740481C1C}">
                           <a14:useLocalDpi xmlns:a14="http://schemas.microsoft.com/office/drawing/2010/main" val="0"/>
@@ -22351,6 +24909,87 @@
         <w:pStyle w:val="ListParagraph"/>
         <w:rPr>
           <w:rFonts w:asciiTheme="majorHAnsi" w:hAnsiTheme="majorHAnsi" w:cstheme="majorHAnsi"/>
+          <w:sz w:val="30"/>
+          <w:szCs w:val="30"/>
+          <w:lang w:val="en-US"/>
+        </w:rPr>
+      </w:pPr>
+    </w:p>
+    <w:p>
+      <w:pPr>
+        <w:pStyle w:val="ListParagraph"/>
+        <w:rPr>
+          <w:rFonts w:asciiTheme="majorHAnsi" w:hAnsiTheme="majorHAnsi" w:cstheme="majorHAnsi"/>
+          <w:sz w:val="30"/>
+          <w:szCs w:val="30"/>
+          <w:lang w:val="en-US"/>
+        </w:rPr>
+      </w:pPr>
+    </w:p>
+    <w:p>
+      <w:pPr>
+        <w:pStyle w:val="ListParagraph"/>
+        <w:rPr>
+          <w:rFonts w:asciiTheme="majorHAnsi" w:hAnsiTheme="majorHAnsi" w:cstheme="majorHAnsi"/>
+          <w:sz w:val="30"/>
+          <w:szCs w:val="30"/>
+          <w:lang w:val="en-US"/>
+        </w:rPr>
+      </w:pPr>
+    </w:p>
+    <w:p>
+      <w:pPr>
+        <w:pStyle w:val="ListParagraph"/>
+        <w:rPr>
+          <w:rFonts w:asciiTheme="majorHAnsi" w:hAnsiTheme="majorHAnsi" w:cstheme="majorHAnsi"/>
+          <w:sz w:val="30"/>
+          <w:szCs w:val="30"/>
+          <w:lang w:val="en-US"/>
+        </w:rPr>
+      </w:pPr>
+    </w:p>
+    <w:p>
+      <w:pPr>
+        <w:pStyle w:val="ListParagraph"/>
+        <w:rPr>
+          <w:rFonts w:asciiTheme="majorHAnsi" w:hAnsiTheme="majorHAnsi" w:cstheme="majorHAnsi"/>
+          <w:sz w:val="30"/>
+          <w:szCs w:val="30"/>
+          <w:lang w:val="en-US"/>
+        </w:rPr>
+      </w:pPr>
+    </w:p>
+    <w:p>
+      <w:pPr>
+        <w:pStyle w:val="ListParagraph"/>
+        <w:rPr>
+          <w:rFonts w:asciiTheme="majorHAnsi" w:hAnsiTheme="majorHAnsi" w:cstheme="majorHAnsi"/>
+          <w:sz w:val="30"/>
+          <w:szCs w:val="30"/>
+          <w:lang w:val="en-US"/>
+        </w:rPr>
+      </w:pPr>
+    </w:p>
+    <w:p>
+      <w:pPr>
+        <w:pStyle w:val="ListParagraph"/>
+        <w:rPr>
+          <w:rFonts w:asciiTheme="majorHAnsi" w:hAnsiTheme="majorHAnsi" w:cstheme="majorHAnsi"/>
+          <w:sz w:val="30"/>
+          <w:szCs w:val="30"/>
+          <w:lang w:val="en-US"/>
+        </w:rPr>
+      </w:pPr>
+    </w:p>
+    <w:p>
+      <w:pPr>
+        <w:pStyle w:val="ListParagraph"/>
+        <w:numPr>
+          <w:ilvl w:val="0"/>
+          <w:numId w:val="40"/>
+        </w:numPr>
+        <w:rPr>
+          <w:rFonts w:asciiTheme="majorHAnsi" w:hAnsiTheme="majorHAnsi" w:cstheme="majorHAnsi"/>
           <w:b/>
           <w:bCs/>
           <w:sz w:val="30"/>
@@ -22398,6 +25037,7 @@
           <w:szCs w:val="30"/>
           <w:lang w:val="en-US"/>
         </w:rPr>
+        <w:lastRenderedPageBreak/>
         <w:t>It include 3 folder</w:t>
       </w:r>
       <w:r>
@@ -22418,61 +25058,6 @@
         </w:rPr>
         <w:t xml:space="preserve"> These folder represent 3 part of 1 page : content, format and event</w:t>
       </w:r>
-    </w:p>
-    <w:p>
-      <w:pPr>
-        <w:pStyle w:val="ListParagraph"/>
-        <w:rPr>
-          <w:rFonts w:asciiTheme="majorHAnsi" w:hAnsiTheme="majorHAnsi" w:cstheme="majorHAnsi"/>
-          <w:sz w:val="30"/>
-          <w:szCs w:val="30"/>
-          <w:lang w:val="en-US"/>
-        </w:rPr>
-      </w:pPr>
-    </w:p>
-    <w:p>
-      <w:pPr>
-        <w:pStyle w:val="ListParagraph"/>
-        <w:rPr>
-          <w:rFonts w:asciiTheme="majorHAnsi" w:hAnsiTheme="majorHAnsi" w:cstheme="majorHAnsi"/>
-          <w:sz w:val="30"/>
-          <w:szCs w:val="30"/>
-          <w:lang w:val="en-US"/>
-        </w:rPr>
-      </w:pPr>
-    </w:p>
-    <w:p>
-      <w:pPr>
-        <w:pStyle w:val="ListParagraph"/>
-        <w:rPr>
-          <w:rFonts w:asciiTheme="majorHAnsi" w:hAnsiTheme="majorHAnsi" w:cstheme="majorHAnsi"/>
-          <w:sz w:val="30"/>
-          <w:szCs w:val="30"/>
-          <w:lang w:val="en-US"/>
-        </w:rPr>
-      </w:pPr>
-    </w:p>
-    <w:p>
-      <w:pPr>
-        <w:pStyle w:val="ListParagraph"/>
-        <w:rPr>
-          <w:rFonts w:asciiTheme="majorHAnsi" w:hAnsiTheme="majorHAnsi" w:cstheme="majorHAnsi"/>
-          <w:sz w:val="30"/>
-          <w:szCs w:val="30"/>
-          <w:lang w:val="en-US"/>
-        </w:rPr>
-      </w:pPr>
-    </w:p>
-    <w:p>
-      <w:pPr>
-        <w:pStyle w:val="ListParagraph"/>
-        <w:rPr>
-          <w:rFonts w:asciiTheme="majorHAnsi" w:hAnsiTheme="majorHAnsi" w:cstheme="majorHAnsi"/>
-          <w:sz w:val="30"/>
-          <w:szCs w:val="30"/>
-          <w:lang w:val="en-US"/>
-        </w:rPr>
-      </w:pPr>
     </w:p>
     <w:p>
       <w:pPr>
@@ -22495,7 +25080,6 @@
           <w:szCs w:val="30"/>
           <w:lang w:val="en-US"/>
         </w:rPr>
-        <w:lastRenderedPageBreak/>
         <w:t>i</w:t>
       </w:r>
       <w:r>
@@ -22541,7 +25125,7 @@
                     <pic:cNvPicPr/>
                   </pic:nvPicPr>
                   <pic:blipFill>
-                    <a:blip r:embed="rId30">
+                    <a:blip r:embed="rId37">
                       <a:extLst>
                         <a:ext uri="{28A0092B-C50C-407E-A947-70E740481C1C}">
                           <a14:useLocalDpi xmlns:a14="http://schemas.microsoft.com/office/drawing/2010/main" val="0"/>
@@ -22623,51 +25207,6 @@
     </w:p>
     <w:p>
       <w:pPr>
-        <w:pStyle w:val="ListParagraph"/>
-        <w:rPr>
-          <w:rFonts w:asciiTheme="majorHAnsi" w:hAnsiTheme="majorHAnsi" w:cstheme="majorHAnsi"/>
-          <w:sz w:val="30"/>
-          <w:szCs w:val="30"/>
-          <w:lang w:val="en-US"/>
-        </w:rPr>
-      </w:pPr>
-    </w:p>
-    <w:p>
-      <w:pPr>
-        <w:pStyle w:val="ListParagraph"/>
-        <w:rPr>
-          <w:rFonts w:asciiTheme="majorHAnsi" w:hAnsiTheme="majorHAnsi" w:cstheme="majorHAnsi"/>
-          <w:sz w:val="30"/>
-          <w:szCs w:val="30"/>
-          <w:lang w:val="en-US"/>
-        </w:rPr>
-      </w:pPr>
-    </w:p>
-    <w:p>
-      <w:pPr>
-        <w:pStyle w:val="ListParagraph"/>
-        <w:rPr>
-          <w:rFonts w:asciiTheme="majorHAnsi" w:hAnsiTheme="majorHAnsi" w:cstheme="majorHAnsi"/>
-          <w:sz w:val="30"/>
-          <w:szCs w:val="30"/>
-          <w:lang w:val="en-US"/>
-        </w:rPr>
-      </w:pPr>
-    </w:p>
-    <w:p>
-      <w:pPr>
-        <w:pStyle w:val="ListParagraph"/>
-        <w:rPr>
-          <w:rFonts w:asciiTheme="majorHAnsi" w:hAnsiTheme="majorHAnsi" w:cstheme="majorHAnsi"/>
-          <w:sz w:val="30"/>
-          <w:szCs w:val="30"/>
-          <w:lang w:val="en-US"/>
-        </w:rPr>
-      </w:pPr>
-    </w:p>
-    <w:p>
-      <w:pPr>
-        <w:pStyle w:val="ListParagraph"/>
         <w:rPr>
           <w:rFonts w:asciiTheme="majorHAnsi" w:hAnsiTheme="majorHAnsi" w:cstheme="majorHAnsi"/>
           <w:sz w:val="30"/>
@@ -22763,7 +25302,6 @@
           <w:szCs w:val="30"/>
           <w:lang w:val="en-US"/>
         </w:rPr>
-        <w:lastRenderedPageBreak/>
         <w:t>j</w:t>
       </w:r>
       <w:r>
@@ -22793,6 +25331,7 @@
           <w:szCs w:val="30"/>
           <w:lang w:val="en-US"/>
         </w:rPr>
+        <w:lastRenderedPageBreak/>
         <w:drawing>
           <wp:inline distT="0" distB="0" distL="0" distR="0" wp14:anchorId="00E6BEDA" wp14:editId="068B7D3B">
             <wp:extent cx="5506218" cy="6878010"/>
@@ -22809,7 +25348,7 @@
                     <pic:cNvPicPr/>
                   </pic:nvPicPr>
                   <pic:blipFill>
-                    <a:blip r:embed="rId31">
+                    <a:blip r:embed="rId38">
                       <a:extLst>
                         <a:ext uri="{28A0092B-C50C-407E-A947-70E740481C1C}">
                           <a14:useLocalDpi xmlns:a14="http://schemas.microsoft.com/office/drawing/2010/main" val="0"/>
@@ -22932,7 +25471,7 @@
                     <pic:cNvPicPr/>
                   </pic:nvPicPr>
                   <pic:blipFill>
-                    <a:blip r:embed="rId32">
+                    <a:blip r:embed="rId39">
                       <a:extLst>
                         <a:ext uri="{28A0092B-C50C-407E-A947-70E740481C1C}">
                           <a14:useLocalDpi xmlns:a14="http://schemas.microsoft.com/office/drawing/2010/main" val="0"/>
@@ -23126,6 +25665,21 @@
         <w:pStyle w:val="ListParagraph"/>
         <w:rPr>
           <w:rFonts w:asciiTheme="majorHAnsi" w:hAnsiTheme="majorHAnsi" w:cstheme="majorHAnsi"/>
+          <w:sz w:val="30"/>
+          <w:szCs w:val="30"/>
+          <w:lang w:val="en-US"/>
+        </w:rPr>
+      </w:pPr>
+    </w:p>
+    <w:p>
+      <w:pPr>
+        <w:pStyle w:val="ListParagraph"/>
+        <w:numPr>
+          <w:ilvl w:val="0"/>
+          <w:numId w:val="40"/>
+        </w:numPr>
+        <w:rPr>
+          <w:rFonts w:asciiTheme="majorHAnsi" w:hAnsiTheme="majorHAnsi" w:cstheme="majorHAnsi"/>
           <w:b/>
           <w:bCs/>
           <w:sz w:val="30"/>
@@ -23142,6 +25696,7 @@
           <w:szCs w:val="30"/>
           <w:lang w:val="en-US"/>
         </w:rPr>
+        <w:lastRenderedPageBreak/>
         <w:t>documents</w:t>
       </w:r>
     </w:p>
@@ -23166,7 +25721,6 @@
           <w:szCs w:val="30"/>
           <w:lang w:val="en-US"/>
         </w:rPr>
-        <w:lastRenderedPageBreak/>
         <w:drawing>
           <wp:inline distT="0" distB="0" distL="0" distR="0" wp14:anchorId="7A437FD9" wp14:editId="1FE7BE14">
             <wp:extent cx="3839111" cy="6887536"/>
@@ -23183,7 +25737,7 @@
                     <pic:cNvPicPr/>
                   </pic:nvPicPr>
                   <pic:blipFill>
-                    <a:blip r:embed="rId33">
+                    <a:blip r:embed="rId40">
                       <a:extLst>
                         <a:ext uri="{28A0092B-C50C-407E-A947-70E740481C1C}">
                           <a14:useLocalDpi xmlns:a14="http://schemas.microsoft.com/office/drawing/2010/main" val="0"/>
@@ -23215,19 +25769,81 @@
         <w:pStyle w:val="ListParagraph"/>
         <w:rPr>
           <w:rFonts w:asciiTheme="majorHAnsi" w:hAnsiTheme="majorHAnsi" w:cstheme="majorHAnsi"/>
-          <w:sz w:val="30"/>
-          <w:szCs w:val="30"/>
-          <w:lang w:val="en-US"/>
-        </w:rPr>
-      </w:pPr>
-      <w:r>
-        <w:rPr>
-          <w:rFonts w:asciiTheme="majorHAnsi" w:hAnsiTheme="majorHAnsi" w:cstheme="majorHAnsi"/>
-          <w:sz w:val="30"/>
-          <w:szCs w:val="30"/>
-          <w:lang w:val="en-US"/>
-        </w:rPr>
-        <w:t>It include old files, when I build the system, some error with code and some GUI is obsolete . But it is the premise for me to build a good system now.</w:t>
+          <w:szCs w:val="26"/>
+          <w:lang w:val="en-US"/>
+        </w:rPr>
+      </w:pPr>
+      <w:r>
+        <w:rPr>
+          <w:rFonts w:asciiTheme="majorHAnsi" w:hAnsiTheme="majorHAnsi" w:cstheme="majorHAnsi"/>
+          <w:szCs w:val="26"/>
+          <w:lang w:val="en-US"/>
+        </w:rPr>
+        <w:t>It include</w:t>
+      </w:r>
+      <w:r>
+        <w:rPr>
+          <w:rFonts w:asciiTheme="majorHAnsi" w:hAnsiTheme="majorHAnsi" w:cstheme="majorHAnsi"/>
+          <w:szCs w:val="26"/>
+          <w:lang w:val="en-US"/>
+        </w:rPr>
+        <w:t>s</w:t>
+      </w:r>
+      <w:r>
+        <w:rPr>
+          <w:rFonts w:asciiTheme="majorHAnsi" w:hAnsiTheme="majorHAnsi" w:cstheme="majorHAnsi"/>
+          <w:szCs w:val="26"/>
+          <w:lang w:val="en-US"/>
+        </w:rPr>
+        <w:t xml:space="preserve"> old files, when I build the system, some error</w:t>
+      </w:r>
+      <w:r>
+        <w:rPr>
+          <w:rFonts w:asciiTheme="majorHAnsi" w:hAnsiTheme="majorHAnsi" w:cstheme="majorHAnsi"/>
+          <w:szCs w:val="26"/>
+          <w:lang w:val="en-US"/>
+        </w:rPr>
+        <w:t>s</w:t>
+      </w:r>
+      <w:r>
+        <w:rPr>
+          <w:rFonts w:asciiTheme="majorHAnsi" w:hAnsiTheme="majorHAnsi" w:cstheme="majorHAnsi"/>
+          <w:szCs w:val="26"/>
+          <w:lang w:val="en-US"/>
+        </w:rPr>
+        <w:t xml:space="preserve"> </w:t>
+      </w:r>
+      <w:r>
+        <w:rPr>
+          <w:rFonts w:asciiTheme="majorHAnsi" w:hAnsiTheme="majorHAnsi" w:cstheme="majorHAnsi"/>
+          <w:szCs w:val="26"/>
+          <w:lang w:val="en-US"/>
+        </w:rPr>
+        <w:t>occured</w:t>
+      </w:r>
+      <w:r>
+        <w:rPr>
+          <w:rFonts w:asciiTheme="majorHAnsi" w:hAnsiTheme="majorHAnsi" w:cstheme="majorHAnsi"/>
+          <w:szCs w:val="26"/>
+          <w:lang w:val="en-US"/>
+        </w:rPr>
+        <w:t xml:space="preserve"> and some GUI </w:t>
+      </w:r>
+      <w:r>
+        <w:rPr>
+          <w:rFonts w:asciiTheme="majorHAnsi" w:hAnsiTheme="majorHAnsi" w:cstheme="majorHAnsi"/>
+          <w:szCs w:val="26"/>
+          <w:lang w:val="en-US"/>
+        </w:rPr>
+        <w:t xml:space="preserve">were </w:t>
+      </w:r>
+      <w:r>
+        <w:rPr>
+          <w:rFonts w:asciiTheme="majorHAnsi" w:hAnsiTheme="majorHAnsi" w:cstheme="majorHAnsi"/>
+          <w:szCs w:val="26"/>
+          <w:lang w:val="en-US"/>
+        </w:rPr>
+        <w:t>obsolete . But it is the premise for me to build a good system now.</w:t>
       </w:r>
     </w:p>
     <w:p>
@@ -23235,15 +25851,26 @@
         <w:pStyle w:val="ListParagraph"/>
         <w:rPr>
           <w:rFonts w:asciiTheme="majorHAnsi" w:hAnsiTheme="majorHAnsi" w:cstheme="majorHAnsi"/>
-          <w:sz w:val="30"/>
-          <w:szCs w:val="30"/>
-          <w:lang w:val="en-US"/>
-        </w:rPr>
-      </w:pPr>
+          <w:szCs w:val="26"/>
+          <w:lang w:val="en-US"/>
+        </w:rPr>
+      </w:pPr>
+      <w:r>
+        <w:rPr>
+          <w:rFonts w:asciiTheme="majorHAnsi" w:hAnsiTheme="majorHAnsi" w:cstheme="majorHAnsi"/>
+          <w:szCs w:val="26"/>
+          <w:lang w:val="en-US"/>
+        </w:rPr>
+        <w:t>Some method I can reuse or improve in the future.</w:t>
+      </w:r>
     </w:p>
     <w:p>
       <w:pPr>
         <w:pStyle w:val="ListParagraph"/>
+        <w:numPr>
+          <w:ilvl w:val="0"/>
+          <w:numId w:val="40"/>
+        </w:numPr>
         <w:rPr>
           <w:rFonts w:asciiTheme="majorHAnsi" w:hAnsiTheme="majorHAnsi" w:cstheme="majorHAnsi"/>
           <w:b/>
@@ -23310,7 +25937,7 @@
                     <pic:cNvPicPr/>
                   </pic:nvPicPr>
                   <pic:blipFill>
-                    <a:blip r:embed="rId34">
+                    <a:blip r:embed="rId41">
                       <a:extLst>
                         <a:ext uri="{28A0092B-C50C-407E-A947-70E740481C1C}">
                           <a14:useLocalDpi xmlns:a14="http://schemas.microsoft.com/office/drawing/2010/main" val="0"/>
@@ -23340,6 +25967,220 @@
     <w:p>
       <w:pPr>
         <w:pStyle w:val="ListParagraph"/>
+        <w:spacing w:before="240" w:after="240"/>
+        <w:rPr>
+          <w:rFonts w:asciiTheme="majorHAnsi" w:hAnsiTheme="majorHAnsi" w:cstheme="majorHAnsi"/>
+          <w:szCs w:val="26"/>
+          <w:lang w:val="en-US"/>
+        </w:rPr>
+      </w:pPr>
+      <w:r>
+        <w:rPr>
+          <w:rFonts w:asciiTheme="majorHAnsi" w:hAnsiTheme="majorHAnsi" w:cstheme="majorHAnsi"/>
+          <w:szCs w:val="26"/>
+          <w:lang w:val="en-US"/>
+        </w:rPr>
+        <w:t>T</w:t>
+      </w:r>
+      <w:r>
+        <w:rPr>
+          <w:rFonts w:asciiTheme="majorHAnsi" w:hAnsiTheme="majorHAnsi" w:cstheme="majorHAnsi"/>
+          <w:szCs w:val="26"/>
+          <w:lang w:val="en-US"/>
+        </w:rPr>
+        <w:t>hese</w:t>
+      </w:r>
+      <w:r>
+        <w:rPr>
+          <w:rFonts w:asciiTheme="majorHAnsi" w:hAnsiTheme="majorHAnsi" w:cstheme="majorHAnsi"/>
+          <w:szCs w:val="26"/>
+          <w:lang w:val="en-US"/>
+        </w:rPr>
+        <w:t xml:space="preserve"> </w:t>
+      </w:r>
+      <w:r>
+        <w:rPr>
+          <w:rFonts w:asciiTheme="majorHAnsi" w:hAnsiTheme="majorHAnsi" w:cstheme="majorHAnsi"/>
+          <w:szCs w:val="26"/>
+          <w:lang w:val="en-US"/>
+        </w:rPr>
+        <w:t>are</w:t>
+      </w:r>
+      <w:r>
+        <w:rPr>
+          <w:rFonts w:asciiTheme="majorHAnsi" w:hAnsiTheme="majorHAnsi" w:cstheme="majorHAnsi"/>
+          <w:szCs w:val="26"/>
+          <w:lang w:val="en-US"/>
+        </w:rPr>
+        <w:t xml:space="preserve"> the module</w:t>
+      </w:r>
+      <w:r>
+        <w:rPr>
+          <w:rFonts w:asciiTheme="majorHAnsi" w:hAnsiTheme="majorHAnsi" w:cstheme="majorHAnsi"/>
+          <w:szCs w:val="26"/>
+          <w:lang w:val="en-US"/>
+        </w:rPr>
+        <w:t>s</w:t>
+      </w:r>
+      <w:r>
+        <w:rPr>
+          <w:rFonts w:asciiTheme="majorHAnsi" w:hAnsiTheme="majorHAnsi" w:cstheme="majorHAnsi"/>
+          <w:szCs w:val="26"/>
+          <w:lang w:val="en-US"/>
+        </w:rPr>
+        <w:t xml:space="preserve"> o</w:t>
+      </w:r>
+      <w:r>
+        <w:rPr>
+          <w:rFonts w:asciiTheme="majorHAnsi" w:hAnsiTheme="majorHAnsi" w:cstheme="majorHAnsi"/>
+          <w:szCs w:val="26"/>
+          <w:lang w:val="en-US"/>
+        </w:rPr>
+        <w:t>f</w:t>
+      </w:r>
+      <w:r>
+        <w:rPr>
+          <w:rFonts w:asciiTheme="majorHAnsi" w:hAnsiTheme="majorHAnsi" w:cstheme="majorHAnsi"/>
+          <w:szCs w:val="26"/>
+          <w:lang w:val="en-US"/>
+        </w:rPr>
+        <w:t xml:space="preserve"> nodejs, based on </w:t>
+      </w:r>
+      <w:r>
+        <w:rPr>
+          <w:rFonts w:asciiTheme="majorHAnsi" w:hAnsiTheme="majorHAnsi" w:cstheme="majorHAnsi"/>
+          <w:szCs w:val="26"/>
+          <w:lang w:val="en-US"/>
+        </w:rPr>
+        <w:t>J</w:t>
+      </w:r>
+      <w:r>
+        <w:rPr>
+          <w:rFonts w:asciiTheme="majorHAnsi" w:hAnsiTheme="majorHAnsi" w:cstheme="majorHAnsi"/>
+          <w:szCs w:val="26"/>
+          <w:lang w:val="en-US"/>
+        </w:rPr>
+        <w:t>ava</w:t>
+      </w:r>
+      <w:r>
+        <w:rPr>
+          <w:rFonts w:asciiTheme="majorHAnsi" w:hAnsiTheme="majorHAnsi" w:cstheme="majorHAnsi"/>
+          <w:szCs w:val="26"/>
+          <w:lang w:val="en-US"/>
+        </w:rPr>
+        <w:t>S</w:t>
+      </w:r>
+      <w:r>
+        <w:rPr>
+          <w:rFonts w:asciiTheme="majorHAnsi" w:hAnsiTheme="majorHAnsi" w:cstheme="majorHAnsi"/>
+          <w:szCs w:val="26"/>
+          <w:lang w:val="en-US"/>
+        </w:rPr>
+        <w:t>cript</w:t>
+      </w:r>
+      <w:r>
+        <w:rPr>
+          <w:rFonts w:asciiTheme="majorHAnsi" w:hAnsiTheme="majorHAnsi" w:cstheme="majorHAnsi"/>
+          <w:szCs w:val="26"/>
+          <w:lang w:val="en-US"/>
+        </w:rPr>
+        <w:t xml:space="preserve">, </w:t>
+      </w:r>
+      <w:r>
+        <w:rPr>
+          <w:rFonts w:asciiTheme="majorHAnsi" w:hAnsiTheme="majorHAnsi" w:cstheme="majorHAnsi"/>
+          <w:szCs w:val="26"/>
+          <w:lang w:val="en-US"/>
+        </w:rPr>
+        <w:t>T</w:t>
+      </w:r>
+      <w:r>
+        <w:rPr>
+          <w:rFonts w:asciiTheme="majorHAnsi" w:hAnsiTheme="majorHAnsi" w:cstheme="majorHAnsi"/>
+          <w:szCs w:val="26"/>
+          <w:lang w:val="en-US"/>
+        </w:rPr>
+        <w:t>ype</w:t>
+      </w:r>
+      <w:r>
+        <w:rPr>
+          <w:rFonts w:asciiTheme="majorHAnsi" w:hAnsiTheme="majorHAnsi" w:cstheme="majorHAnsi"/>
+          <w:szCs w:val="26"/>
+          <w:lang w:val="en-US"/>
+        </w:rPr>
+        <w:t>S</w:t>
+      </w:r>
+      <w:r>
+        <w:rPr>
+          <w:rFonts w:asciiTheme="majorHAnsi" w:hAnsiTheme="majorHAnsi" w:cstheme="majorHAnsi"/>
+          <w:szCs w:val="26"/>
+          <w:lang w:val="en-US"/>
+        </w:rPr>
+        <w:t>cript and other languages. It include</w:t>
+      </w:r>
+      <w:r>
+        <w:rPr>
+          <w:rFonts w:asciiTheme="majorHAnsi" w:hAnsiTheme="majorHAnsi" w:cstheme="majorHAnsi"/>
+          <w:szCs w:val="26"/>
+          <w:lang w:val="en-US"/>
+        </w:rPr>
+        <w:t>s</w:t>
+      </w:r>
+      <w:r>
+        <w:rPr>
+          <w:rFonts w:asciiTheme="majorHAnsi" w:hAnsiTheme="majorHAnsi" w:cstheme="majorHAnsi"/>
+          <w:szCs w:val="26"/>
+          <w:lang w:val="en-US"/>
+        </w:rPr>
+        <w:t xml:space="preserve"> package I </w:t>
+      </w:r>
+      <w:r>
+        <w:rPr>
+          <w:rFonts w:asciiTheme="majorHAnsi" w:hAnsiTheme="majorHAnsi" w:cstheme="majorHAnsi"/>
+          <w:szCs w:val="26"/>
+          <w:lang w:val="en-US"/>
+        </w:rPr>
+        <w:t>added</w:t>
+      </w:r>
+      <w:r>
+        <w:rPr>
+          <w:rFonts w:asciiTheme="majorHAnsi" w:hAnsiTheme="majorHAnsi" w:cstheme="majorHAnsi"/>
+          <w:szCs w:val="26"/>
+          <w:lang w:val="en-US"/>
+        </w:rPr>
+        <w:t xml:space="preserve"> in the package.json file, too.</w:t>
+      </w:r>
+    </w:p>
+    <w:p>
+      <w:pPr>
+        <w:pStyle w:val="ListParagraph"/>
+        <w:spacing w:before="240"/>
+        <w:rPr>
+          <w:rFonts w:asciiTheme="majorHAnsi" w:hAnsiTheme="majorHAnsi" w:cstheme="majorHAnsi"/>
+          <w:szCs w:val="26"/>
+          <w:lang w:val="en-US"/>
+        </w:rPr>
+      </w:pPr>
+      <w:r>
+        <w:rPr>
+          <w:rFonts w:asciiTheme="majorHAnsi" w:hAnsiTheme="majorHAnsi" w:cstheme="majorHAnsi"/>
+          <w:szCs w:val="26"/>
+          <w:lang w:val="en-US"/>
+        </w:rPr>
+        <w:t xml:space="preserve">In conclusion, </w:t>
+      </w:r>
+      <w:r>
+        <w:rPr>
+          <w:rFonts w:asciiTheme="majorHAnsi" w:hAnsiTheme="majorHAnsi" w:cstheme="majorHAnsi"/>
+          <w:szCs w:val="26"/>
+          <w:lang w:val="en-US"/>
+        </w:rPr>
+        <w:t>with inheritance ideal from MVC structure, and refer some direction of developer on github, I have complete my IoT core successfully.</w:t>
+      </w:r>
+    </w:p>
+    <w:p>
+      <w:pPr>
+        <w:pStyle w:val="ListParagraph"/>
         <w:rPr>
           <w:rFonts w:asciiTheme="majorHAnsi" w:hAnsiTheme="majorHAnsi" w:cstheme="majorHAnsi"/>
           <w:sz w:val="30"/>
@@ -23347,76 +26188,16 @@
           <w:lang w:val="en-US"/>
         </w:rPr>
       </w:pPr>
-      <w:r>
+    </w:p>
+    <w:p>
+      <w:pPr>
+        <w:pStyle w:val="ListParagraph"/>
         <w:rPr>
           <w:rFonts w:asciiTheme="majorHAnsi" w:hAnsiTheme="majorHAnsi" w:cstheme="majorHAnsi"/>
           <w:sz w:val="30"/>
           <w:szCs w:val="30"/>
           <w:lang w:val="en-US"/>
         </w:rPr>
-        <w:t>This is the module os nodejs, based on javascript and typescript and some other languages. It include package I use in the package.json file, too.</w:t>
-      </w:r>
-    </w:p>
-    <w:p>
-      <w:pPr>
-        <w:pStyle w:val="ListParagraph"/>
-        <w:rPr>
-          <w:rFonts w:asciiTheme="majorHAnsi" w:hAnsiTheme="majorHAnsi" w:cstheme="majorHAnsi"/>
-          <w:sz w:val="30"/>
-          <w:szCs w:val="30"/>
-          <w:lang w:val="en-US"/>
-        </w:rPr>
-      </w:pPr>
-    </w:p>
-    <w:p>
-      <w:pPr>
-        <w:pStyle w:val="ListParagraph"/>
-        <w:rPr>
-          <w:rFonts w:asciiTheme="majorHAnsi" w:hAnsiTheme="majorHAnsi" w:cstheme="majorHAnsi"/>
-          <w:sz w:val="30"/>
-          <w:szCs w:val="30"/>
-          <w:lang w:val="en-US"/>
-        </w:rPr>
-      </w:pPr>
-      <w:r>
-        <w:rPr>
-          <w:rFonts w:asciiTheme="majorHAnsi" w:hAnsiTheme="majorHAnsi" w:cstheme="majorHAnsi"/>
-          <w:sz w:val="30"/>
-          <w:szCs w:val="30"/>
-          <w:lang w:val="en-US"/>
-        </w:rPr>
-        <w:t xml:space="preserve">In conclusion, </w:t>
-      </w:r>
-      <w:r>
-        <w:rPr>
-          <w:rFonts w:asciiTheme="majorHAnsi" w:hAnsiTheme="majorHAnsi" w:cstheme="majorHAnsi"/>
-          <w:sz w:val="30"/>
-          <w:szCs w:val="30"/>
-          <w:lang w:val="en-US"/>
-        </w:rPr>
-        <w:t>with inheritance ideal from MVC structure, and refer some direction of developer on github, I have complete my IoT core successfully.</w:t>
-      </w:r>
-    </w:p>
-    <w:p>
-      <w:pPr>
-        <w:pStyle w:val="ListParagraph"/>
-        <w:rPr>
-          <w:rFonts w:asciiTheme="majorHAnsi" w:hAnsiTheme="majorHAnsi" w:cstheme="majorHAnsi"/>
-          <w:sz w:val="30"/>
-          <w:szCs w:val="30"/>
-          <w:lang w:val="en-US"/>
-        </w:rPr>
-      </w:pPr>
-    </w:p>
-    <w:p>
-      <w:pPr>
-        <w:pStyle w:val="ListParagraph"/>
-        <w:rPr>
-          <w:rFonts w:asciiTheme="majorHAnsi" w:hAnsiTheme="majorHAnsi" w:cstheme="majorHAnsi"/>
-          <w:sz w:val="30"/>
-          <w:szCs w:val="30"/>
-          <w:lang w:val="en-US"/>
-        </w:rPr>
       </w:pPr>
     </w:p>
     <w:p>
@@ -23424,6 +26205,7 @@
         <w:pStyle w:val="Heading1"/>
       </w:pPr>
       <w:r>
+        <w:lastRenderedPageBreak/>
         <w:t xml:space="preserve">Chapter 3: </w:t>
       </w:r>
     </w:p>
@@ -23482,7 +26264,7 @@
         </w:rPr>
         <w:t xml:space="preserve">Concept of database (Oracle wesite </w:t>
       </w:r>
-      <w:hyperlink r:id="rId35" w:anchor=":~:text=Products%20A%E2%80%93Z-,Database,electronically%20in%20a%20computer%20system.&amp;text=The%20data%20can%20then%20be,for%20writing%20and%20querying%20data." w:history="1">
+      <w:hyperlink r:id="rId42" w:anchor=":~:text=Products%20A%E2%80%93Z-,Database,electronically%20in%20a%20computer%20system.&amp;text=The%20data%20can%20then%20be,for%20writing%20and%20querying%20data." w:history="1">
         <w:r>
           <w:rPr>
             <w:rStyle w:val="Hyperlink"/>
@@ -23542,7 +26324,7 @@
         </w:rPr>
         <w:t>A database is an organized collection of structured information, or data, typically stored electronically in a computer system. A database is usually controlled by a </w:t>
       </w:r>
-      <w:hyperlink r:id="rId36" w:anchor="WhatIsDBMS" w:history="1">
+      <w:hyperlink r:id="rId43" w:anchor="WhatIsDBMS" w:history="1">
         <w:r>
           <w:rPr>
             <w:rStyle w:val="Hyperlink"/>
@@ -23620,7 +26402,7 @@
           <w:lang w:val="en-US"/>
         </w:rPr>
       </w:pPr>
-      <w:hyperlink r:id="rId37" w:history="1">
+      <w:hyperlink r:id="rId44" w:history="1">
         <w:r>
           <w:rPr>
             <w:rStyle w:val="Hyperlink"/>
@@ -23679,6 +26461,7 @@
           <w:sz w:val="30"/>
           <w:szCs w:val="30"/>
         </w:rPr>
+        <w:lastRenderedPageBreak/>
         <w:t>There are 2 common type DBMS:</w:t>
       </w:r>
     </w:p>
@@ -23692,7 +26475,7 @@
           <w:lang w:val="en-US"/>
         </w:rPr>
       </w:pPr>
-      <w:hyperlink r:id="rId38" w:history="1">
+      <w:hyperlink r:id="rId45" w:history="1">
         <w:r>
           <w:rPr>
             <w:rStyle w:val="Hyperlink"/>
@@ -23806,7 +26589,7 @@
           <w:lang w:val="en-US"/>
         </w:rPr>
       </w:pPr>
-      <w:hyperlink r:id="rId39" w:history="1">
+      <w:hyperlink r:id="rId46" w:history="1">
         <w:r>
           <w:rPr>
             <w:rStyle w:val="Hyperlink"/>
@@ -23833,7 +26616,7 @@
         </w:rPr>
         <w:t>MongoDB is a </w:t>
       </w:r>
-      <w:hyperlink r:id="rId40" w:history="1">
+      <w:hyperlink r:id="rId47" w:history="1">
         <w:r>
           <w:rPr>
             <w:rStyle w:val="Hyperlink"/>
@@ -23852,7 +26635,7 @@
         </w:rPr>
         <w:t> </w:t>
       </w:r>
-      <w:hyperlink r:id="rId41" w:tooltip="Document-oriented database" w:history="1">
+      <w:hyperlink r:id="rId48" w:tooltip="Document-oriented database" w:history="1">
         <w:r>
           <w:rPr>
             <w:rStyle w:val="Hyperlink"/>
@@ -23871,7 +26654,7 @@
         </w:rPr>
         <w:t> program. Classified as a </w:t>
       </w:r>
-      <w:hyperlink r:id="rId42" w:tooltip="NoSQL" w:history="1">
+      <w:hyperlink r:id="rId49" w:tooltip="NoSQL" w:history="1">
         <w:r>
           <w:rPr>
             <w:rStyle w:val="Hyperlink"/>
@@ -23890,7 +26673,7 @@
         </w:rPr>
         <w:t> database program, MongoDB uses </w:t>
       </w:r>
-      <w:hyperlink r:id="rId43" w:tooltip="JSON" w:history="1">
+      <w:hyperlink r:id="rId50" w:tooltip="JSON" w:history="1">
         <w:r>
           <w:rPr>
             <w:rStyle w:val="Hyperlink"/>
@@ -23909,7 +26692,7 @@
         </w:rPr>
         <w:t>-like documents with optional </w:t>
       </w:r>
-      <w:hyperlink r:id="rId44" w:tooltip="Database schema" w:history="1">
+      <w:hyperlink r:id="rId51" w:tooltip="Database schema" w:history="1">
         <w:r>
           <w:rPr>
             <w:rStyle w:val="Hyperlink"/>
@@ -23928,7 +26711,7 @@
         </w:rPr>
         <w:t>. MongoDB is developed by </w:t>
       </w:r>
-      <w:hyperlink r:id="rId45" w:tooltip="MongoDB Inc." w:history="1">
+      <w:hyperlink r:id="rId52" w:tooltip="MongoDB Inc." w:history="1">
         <w:r>
           <w:rPr>
             <w:rStyle w:val="Hyperlink"/>
@@ -24030,7 +26813,7 @@
           <w:rFonts w:asciiTheme="majorHAnsi" w:hAnsiTheme="majorHAnsi" w:cstheme="majorHAnsi"/>
         </w:rPr>
       </w:pPr>
-      <w:hyperlink r:id="rId46" w:history="1">
+      <w:hyperlink r:id="rId53" w:history="1">
         <w:r>
           <w:rPr>
             <w:rStyle w:val="Hyperlink"/>
@@ -24096,7 +26879,7 @@
                     <pic:cNvPicPr/>
                   </pic:nvPicPr>
                   <pic:blipFill>
-                    <a:blip r:embed="rId47">
+                    <a:blip r:embed="rId54">
                       <a:extLst>
                         <a:ext uri="{28A0092B-C50C-407E-A947-70E740481C1C}">
                           <a14:useLocalDpi xmlns:a14="http://schemas.microsoft.com/office/drawing/2010/main" val="0"/>
@@ -24166,7 +26949,7 @@
           <w:lang w:val="en-US"/>
         </w:rPr>
       </w:pPr>
-      <w:hyperlink r:id="rId48" w:history="1">
+      <w:hyperlink r:id="rId55" w:history="1">
         <w:r>
           <w:rPr>
             <w:rStyle w:val="Hyperlink"/>
@@ -24893,7 +27676,7 @@
                     <pic:cNvPicPr/>
                   </pic:nvPicPr>
                   <pic:blipFill>
-                    <a:blip r:embed="rId49">
+                    <a:blip r:embed="rId56">
                       <a:extLst>
                         <a:ext uri="{28A0092B-C50C-407E-A947-70E740481C1C}">
                           <a14:useLocalDpi xmlns:a14="http://schemas.microsoft.com/office/drawing/2010/main" val="0"/>
@@ -25421,7 +28204,7 @@
                     </pic:cNvPicPr>
                   </pic:nvPicPr>
                   <pic:blipFill>
-                    <a:blip r:embed="rId50"/>
+                    <a:blip r:embed="rId57"/>
                     <a:stretch/>
                   </pic:blipFill>
                   <pic:spPr bwMode="auto">
@@ -25753,7 +28536,7 @@
                     <pic:cNvPicPr/>
                   </pic:nvPicPr>
                   <pic:blipFill>
-                    <a:blip r:embed="rId51">
+                    <a:blip r:embed="rId58">
                       <a:extLst>
                         <a:ext uri="{28A0092B-C50C-407E-A947-70E740481C1C}">
                           <a14:useLocalDpi xmlns:a14="http://schemas.microsoft.com/office/drawing/2010/main" val="0"/>
@@ -25871,7 +28654,7 @@
                     <pic:cNvPicPr/>
                   </pic:nvPicPr>
                   <pic:blipFill>
-                    <a:blip r:embed="rId52">
+                    <a:blip r:embed="rId59">
                       <a:extLst>
                         <a:ext uri="{28A0092B-C50C-407E-A947-70E740481C1C}">
                           <a14:useLocalDpi xmlns:a14="http://schemas.microsoft.com/office/drawing/2010/main" val="0"/>
@@ -25974,7 +28757,7 @@
                     <pic:cNvPicPr/>
                   </pic:nvPicPr>
                   <pic:blipFill>
-                    <a:blip r:embed="rId53">
+                    <a:blip r:embed="rId60">
                       <a:extLst>
                         <a:ext uri="{28A0092B-C50C-407E-A947-70E740481C1C}">
                           <a14:useLocalDpi xmlns:a14="http://schemas.microsoft.com/office/drawing/2010/main" val="0"/>
@@ -26037,7 +28820,7 @@
                     <pic:cNvPicPr/>
                   </pic:nvPicPr>
                   <pic:blipFill>
-                    <a:blip r:embed="rId54">
+                    <a:blip r:embed="rId61">
                       <a:extLst>
                         <a:ext uri="{28A0092B-C50C-407E-A947-70E740481C1C}">
                           <a14:useLocalDpi xmlns:a14="http://schemas.microsoft.com/office/drawing/2010/main" val="0"/>
@@ -26132,7 +28915,7 @@
                     <pic:cNvPicPr/>
                   </pic:nvPicPr>
                   <pic:blipFill>
-                    <a:blip r:embed="rId55">
+                    <a:blip r:embed="rId62">
                       <a:extLst>
                         <a:ext uri="{28A0092B-C50C-407E-A947-70E740481C1C}">
                           <a14:useLocalDpi xmlns:a14="http://schemas.microsoft.com/office/drawing/2010/main" val="0"/>
@@ -26235,7 +29018,7 @@
                     <pic:cNvPicPr/>
                   </pic:nvPicPr>
                   <pic:blipFill>
-                    <a:blip r:embed="rId56">
+                    <a:blip r:embed="rId63">
                       <a:extLst>
                         <a:ext uri="{28A0092B-C50C-407E-A947-70E740481C1C}">
                           <a14:useLocalDpi xmlns:a14="http://schemas.microsoft.com/office/drawing/2010/main" val="0"/>
@@ -26523,7 +29306,7 @@
                     <pic:cNvPicPr/>
                   </pic:nvPicPr>
                   <pic:blipFill>
-                    <a:blip r:embed="rId57">
+                    <a:blip r:embed="rId64">
                       <a:extLst>
                         <a:ext uri="{28A0092B-C50C-407E-A947-70E740481C1C}">
                           <a14:useLocalDpi xmlns:a14="http://schemas.microsoft.com/office/drawing/2010/main" val="0"/>
@@ -26618,7 +29401,7 @@
                     <pic:cNvPicPr/>
                   </pic:nvPicPr>
                   <pic:blipFill>
-                    <a:blip r:embed="rId58">
+                    <a:blip r:embed="rId65">
                       <a:extLst>
                         <a:ext uri="{28A0092B-C50C-407E-A947-70E740481C1C}">
                           <a14:useLocalDpi xmlns:a14="http://schemas.microsoft.com/office/drawing/2010/main" val="0"/>
@@ -26870,7 +29653,7 @@
         </w:rPr>
         <w:t xml:space="preserve"> </w:t>
       </w:r>
-      <w:hyperlink r:id="rId59" w:history="1">
+      <w:hyperlink r:id="rId66" w:history="1">
         <w:r>
           <w:rPr>
             <w:rStyle w:val="Hyperlink"/>
@@ -26937,7 +29720,7 @@
         </w:rPr>
         <w:t xml:space="preserve"> </w:t>
       </w:r>
-      <w:hyperlink r:id="rId60" w:history="1">
+      <w:hyperlink r:id="rId67" w:history="1">
         <w:r>
           <w:rPr>
             <w:rStyle w:val="Hyperlink"/>
@@ -27012,7 +29795,7 @@
         </w:rPr>
         <w:t xml:space="preserve">github </w:t>
       </w:r>
-      <w:hyperlink r:id="rId61" w:history="1">
+      <w:hyperlink r:id="rId68" w:history="1">
         <w:r>
           <w:rPr>
             <w:rStyle w:val="Hyperlink"/>
@@ -27090,7 +29873,7 @@
         </w:rPr>
         <w:t xml:space="preserve">. Retrieved from </w:t>
       </w:r>
-      <w:hyperlink r:id="rId62" w:history="1">
+      <w:hyperlink r:id="rId69" w:history="1">
         <w:r>
           <w:rPr>
             <w:rStyle w:val="Hyperlink"/>
@@ -27188,7 +29971,7 @@
         </w:rPr>
         <w:t xml:space="preserve"> </w:t>
       </w:r>
-      <w:hyperlink r:id="rId63" w:history="1">
+      <w:hyperlink r:id="rId70" w:history="1">
         <w:r>
           <w:rPr>
             <w:rStyle w:val="Hyperlink"/>
@@ -27247,7 +30030,7 @@
         </w:rPr>
         <w:t xml:space="preserve"> </w:t>
       </w:r>
-      <w:hyperlink r:id="rId64" w:history="1">
+      <w:hyperlink r:id="rId71" w:history="1">
         <w:r>
           <w:rPr>
             <w:rStyle w:val="Hyperlink"/>
@@ -27314,7 +30097,7 @@
         </w:rPr>
         <w:t xml:space="preserve"> </w:t>
       </w:r>
-      <w:hyperlink r:id="rId65" w:history="1">
+      <w:hyperlink r:id="rId72" w:history="1">
         <w:r>
           <w:rPr>
             <w:rStyle w:val="Hyperlink"/>
@@ -27437,7 +30220,7 @@
       </w:pPr>
     </w:p>
     <w:sectPr>
-      <w:headerReference w:type="default" r:id="rId66"/>
+      <w:headerReference w:type="default" r:id="rId73"/>
       <w:type w:val="continuous"/>
       <w:pgSz w:w="11906" w:h="16838"/>
       <w:pgMar w:top="1701" w:right="1134" w:bottom="1985" w:left="1985" w:header="709" w:footer="709" w:gutter="0"/>
@@ -27970,7 +30753,7 @@
         <w:rFonts w:ascii="Wingdings" w:hAnsi="Wingdings" w:hint="default"/>
       </w:rPr>
     </w:lvl>
-    <w:lvl w:ilvl="1" w:tplc="042A0003" w:tentative="1">
+    <w:lvl w:ilvl="1" w:tplc="042A0003">
       <w:start w:val="1"/>
       <w:numFmt w:val="bullet"/>
       <w:lvlText w:val="o"/>
@@ -28181,6 +30964,458 @@
     </w:lvl>
   </w:abstractNum>
   <w:abstractNum w:abstractNumId="2" w15:restartNumberingAfterBreak="0">
+    <w:nsid w:val="0A0B7B08"/>
+    <w:multiLevelType w:val="hybridMultilevel"/>
+    <w:tmpl w:val="5478D954"/>
+    <w:lvl w:ilvl="0" w:tplc="042A000B">
+      <w:start w:val="1"/>
+      <w:numFmt w:val="bullet"/>
+      <w:lvlText w:val=""/>
+      <w:lvlJc w:val="left"/>
+      <w:pPr>
+        <w:ind w:left="720" w:hanging="360"/>
+      </w:pPr>
+      <w:rPr>
+        <w:rFonts w:ascii="Wingdings" w:hAnsi="Wingdings" w:hint="default"/>
+      </w:rPr>
+    </w:lvl>
+    <w:lvl w:ilvl="1" w:tplc="042A0003" w:tentative="1">
+      <w:start w:val="1"/>
+      <w:numFmt w:val="bullet"/>
+      <w:lvlText w:val="o"/>
+      <w:lvlJc w:val="left"/>
+      <w:pPr>
+        <w:ind w:left="1440" w:hanging="360"/>
+      </w:pPr>
+      <w:rPr>
+        <w:rFonts w:ascii="Courier New" w:hAnsi="Courier New" w:cs="Courier New" w:hint="default"/>
+      </w:rPr>
+    </w:lvl>
+    <w:lvl w:ilvl="2" w:tplc="042A0005" w:tentative="1">
+      <w:start w:val="1"/>
+      <w:numFmt w:val="bullet"/>
+      <w:lvlText w:val=""/>
+      <w:lvlJc w:val="left"/>
+      <w:pPr>
+        <w:ind w:left="2160" w:hanging="360"/>
+      </w:pPr>
+      <w:rPr>
+        <w:rFonts w:ascii="Wingdings" w:hAnsi="Wingdings" w:hint="default"/>
+      </w:rPr>
+    </w:lvl>
+    <w:lvl w:ilvl="3" w:tplc="042A0001" w:tentative="1">
+      <w:start w:val="1"/>
+      <w:numFmt w:val="bullet"/>
+      <w:lvlText w:val=""/>
+      <w:lvlJc w:val="left"/>
+      <w:pPr>
+        <w:ind w:left="2880" w:hanging="360"/>
+      </w:pPr>
+      <w:rPr>
+        <w:rFonts w:ascii="Symbol" w:hAnsi="Symbol" w:hint="default"/>
+      </w:rPr>
+    </w:lvl>
+    <w:lvl w:ilvl="4" w:tplc="042A0003" w:tentative="1">
+      <w:start w:val="1"/>
+      <w:numFmt w:val="bullet"/>
+      <w:lvlText w:val="o"/>
+      <w:lvlJc w:val="left"/>
+      <w:pPr>
+        <w:ind w:left="3600" w:hanging="360"/>
+      </w:pPr>
+      <w:rPr>
+        <w:rFonts w:ascii="Courier New" w:hAnsi="Courier New" w:cs="Courier New" w:hint="default"/>
+      </w:rPr>
+    </w:lvl>
+    <w:lvl w:ilvl="5" w:tplc="042A0005" w:tentative="1">
+      <w:start w:val="1"/>
+      <w:numFmt w:val="bullet"/>
+      <w:lvlText w:val=""/>
+      <w:lvlJc w:val="left"/>
+      <w:pPr>
+        <w:ind w:left="4320" w:hanging="360"/>
+      </w:pPr>
+      <w:rPr>
+        <w:rFonts w:ascii="Wingdings" w:hAnsi="Wingdings" w:hint="default"/>
+      </w:rPr>
+    </w:lvl>
+    <w:lvl w:ilvl="6" w:tplc="042A0001" w:tentative="1">
+      <w:start w:val="1"/>
+      <w:numFmt w:val="bullet"/>
+      <w:lvlText w:val=""/>
+      <w:lvlJc w:val="left"/>
+      <w:pPr>
+        <w:ind w:left="5040" w:hanging="360"/>
+      </w:pPr>
+      <w:rPr>
+        <w:rFonts w:ascii="Symbol" w:hAnsi="Symbol" w:hint="default"/>
+      </w:rPr>
+    </w:lvl>
+    <w:lvl w:ilvl="7" w:tplc="042A0003" w:tentative="1">
+      <w:start w:val="1"/>
+      <w:numFmt w:val="bullet"/>
+      <w:lvlText w:val="o"/>
+      <w:lvlJc w:val="left"/>
+      <w:pPr>
+        <w:ind w:left="5760" w:hanging="360"/>
+      </w:pPr>
+      <w:rPr>
+        <w:rFonts w:ascii="Courier New" w:hAnsi="Courier New" w:cs="Courier New" w:hint="default"/>
+      </w:rPr>
+    </w:lvl>
+    <w:lvl w:ilvl="8" w:tplc="042A0005" w:tentative="1">
+      <w:start w:val="1"/>
+      <w:numFmt w:val="bullet"/>
+      <w:lvlText w:val=""/>
+      <w:lvlJc w:val="left"/>
+      <w:pPr>
+        <w:ind w:left="6480" w:hanging="360"/>
+      </w:pPr>
+      <w:rPr>
+        <w:rFonts w:ascii="Wingdings" w:hAnsi="Wingdings" w:hint="default"/>
+      </w:rPr>
+    </w:lvl>
+  </w:abstractNum>
+  <w:abstractNum w:abstractNumId="3" w15:restartNumberingAfterBreak="0">
+    <w:nsid w:val="0A5C20F0"/>
+    <w:multiLevelType w:val="hybridMultilevel"/>
+    <w:tmpl w:val="7AB02130"/>
+    <w:lvl w:ilvl="0" w:tplc="042A0001">
+      <w:start w:val="1"/>
+      <w:numFmt w:val="bullet"/>
+      <w:lvlText w:val=""/>
+      <w:lvlJc w:val="left"/>
+      <w:pPr>
+        <w:ind w:left="1080" w:hanging="360"/>
+      </w:pPr>
+      <w:rPr>
+        <w:rFonts w:ascii="Symbol" w:hAnsi="Symbol" w:hint="default"/>
+      </w:rPr>
+    </w:lvl>
+    <w:lvl w:ilvl="1" w:tplc="042A0003" w:tentative="1">
+      <w:start w:val="1"/>
+      <w:numFmt w:val="bullet"/>
+      <w:lvlText w:val="o"/>
+      <w:lvlJc w:val="left"/>
+      <w:pPr>
+        <w:ind w:left="1800" w:hanging="360"/>
+      </w:pPr>
+      <w:rPr>
+        <w:rFonts w:ascii="Courier New" w:hAnsi="Courier New" w:cs="Courier New" w:hint="default"/>
+      </w:rPr>
+    </w:lvl>
+    <w:lvl w:ilvl="2" w:tplc="042A0005" w:tentative="1">
+      <w:start w:val="1"/>
+      <w:numFmt w:val="bullet"/>
+      <w:lvlText w:val=""/>
+      <w:lvlJc w:val="left"/>
+      <w:pPr>
+        <w:ind w:left="2520" w:hanging="360"/>
+      </w:pPr>
+      <w:rPr>
+        <w:rFonts w:ascii="Wingdings" w:hAnsi="Wingdings" w:hint="default"/>
+      </w:rPr>
+    </w:lvl>
+    <w:lvl w:ilvl="3" w:tplc="042A0001" w:tentative="1">
+      <w:start w:val="1"/>
+      <w:numFmt w:val="bullet"/>
+      <w:lvlText w:val=""/>
+      <w:lvlJc w:val="left"/>
+      <w:pPr>
+        <w:ind w:left="3240" w:hanging="360"/>
+      </w:pPr>
+      <w:rPr>
+        <w:rFonts w:ascii="Symbol" w:hAnsi="Symbol" w:hint="default"/>
+      </w:rPr>
+    </w:lvl>
+    <w:lvl w:ilvl="4" w:tplc="042A0003" w:tentative="1">
+      <w:start w:val="1"/>
+      <w:numFmt w:val="bullet"/>
+      <w:lvlText w:val="o"/>
+      <w:lvlJc w:val="left"/>
+      <w:pPr>
+        <w:ind w:left="3960" w:hanging="360"/>
+      </w:pPr>
+      <w:rPr>
+        <w:rFonts w:ascii="Courier New" w:hAnsi="Courier New" w:cs="Courier New" w:hint="default"/>
+      </w:rPr>
+    </w:lvl>
+    <w:lvl w:ilvl="5" w:tplc="042A0005" w:tentative="1">
+      <w:start w:val="1"/>
+      <w:numFmt w:val="bullet"/>
+      <w:lvlText w:val=""/>
+      <w:lvlJc w:val="left"/>
+      <w:pPr>
+        <w:ind w:left="4680" w:hanging="360"/>
+      </w:pPr>
+      <w:rPr>
+        <w:rFonts w:ascii="Wingdings" w:hAnsi="Wingdings" w:hint="default"/>
+      </w:rPr>
+    </w:lvl>
+    <w:lvl w:ilvl="6" w:tplc="042A0001" w:tentative="1">
+      <w:start w:val="1"/>
+      <w:numFmt w:val="bullet"/>
+      <w:lvlText w:val=""/>
+      <w:lvlJc w:val="left"/>
+      <w:pPr>
+        <w:ind w:left="5400" w:hanging="360"/>
+      </w:pPr>
+      <w:rPr>
+        <w:rFonts w:ascii="Symbol" w:hAnsi="Symbol" w:hint="default"/>
+      </w:rPr>
+    </w:lvl>
+    <w:lvl w:ilvl="7" w:tplc="042A0003" w:tentative="1">
+      <w:start w:val="1"/>
+      <w:numFmt w:val="bullet"/>
+      <w:lvlText w:val="o"/>
+      <w:lvlJc w:val="left"/>
+      <w:pPr>
+        <w:ind w:left="6120" w:hanging="360"/>
+      </w:pPr>
+      <w:rPr>
+        <w:rFonts w:ascii="Courier New" w:hAnsi="Courier New" w:cs="Courier New" w:hint="default"/>
+      </w:rPr>
+    </w:lvl>
+    <w:lvl w:ilvl="8" w:tplc="042A0005" w:tentative="1">
+      <w:start w:val="1"/>
+      <w:numFmt w:val="bullet"/>
+      <w:lvlText w:val=""/>
+      <w:lvlJc w:val="left"/>
+      <w:pPr>
+        <w:ind w:left="6840" w:hanging="360"/>
+      </w:pPr>
+      <w:rPr>
+        <w:rFonts w:ascii="Wingdings" w:hAnsi="Wingdings" w:hint="default"/>
+      </w:rPr>
+    </w:lvl>
+  </w:abstractNum>
+  <w:abstractNum w:abstractNumId="4" w15:restartNumberingAfterBreak="0">
+    <w:nsid w:val="0BE45188"/>
+    <w:multiLevelType w:val="hybridMultilevel"/>
+    <w:tmpl w:val="34D8C80A"/>
+    <w:lvl w:ilvl="0" w:tplc="042A0001">
+      <w:start w:val="1"/>
+      <w:numFmt w:val="bullet"/>
+      <w:lvlText w:val=""/>
+      <w:lvlJc w:val="left"/>
+      <w:pPr>
+        <w:ind w:left="1080" w:hanging="360"/>
+      </w:pPr>
+      <w:rPr>
+        <w:rFonts w:ascii="Symbol" w:hAnsi="Symbol" w:hint="default"/>
+      </w:rPr>
+    </w:lvl>
+    <w:lvl w:ilvl="1" w:tplc="042A0003" w:tentative="1">
+      <w:start w:val="1"/>
+      <w:numFmt w:val="bullet"/>
+      <w:lvlText w:val="o"/>
+      <w:lvlJc w:val="left"/>
+      <w:pPr>
+        <w:ind w:left="1800" w:hanging="360"/>
+      </w:pPr>
+      <w:rPr>
+        <w:rFonts w:ascii="Courier New" w:hAnsi="Courier New" w:cs="Courier New" w:hint="default"/>
+      </w:rPr>
+    </w:lvl>
+    <w:lvl w:ilvl="2" w:tplc="042A0005" w:tentative="1">
+      <w:start w:val="1"/>
+      <w:numFmt w:val="bullet"/>
+      <w:lvlText w:val=""/>
+      <w:lvlJc w:val="left"/>
+      <w:pPr>
+        <w:ind w:left="2520" w:hanging="360"/>
+      </w:pPr>
+      <w:rPr>
+        <w:rFonts w:ascii="Wingdings" w:hAnsi="Wingdings" w:hint="default"/>
+      </w:rPr>
+    </w:lvl>
+    <w:lvl w:ilvl="3" w:tplc="042A0001" w:tentative="1">
+      <w:start w:val="1"/>
+      <w:numFmt w:val="bullet"/>
+      <w:lvlText w:val=""/>
+      <w:lvlJc w:val="left"/>
+      <w:pPr>
+        <w:ind w:left="3240" w:hanging="360"/>
+      </w:pPr>
+      <w:rPr>
+        <w:rFonts w:ascii="Symbol" w:hAnsi="Symbol" w:hint="default"/>
+      </w:rPr>
+    </w:lvl>
+    <w:lvl w:ilvl="4" w:tplc="042A0003" w:tentative="1">
+      <w:start w:val="1"/>
+      <w:numFmt w:val="bullet"/>
+      <w:lvlText w:val="o"/>
+      <w:lvlJc w:val="left"/>
+      <w:pPr>
+        <w:ind w:left="3960" w:hanging="360"/>
+      </w:pPr>
+      <w:rPr>
+        <w:rFonts w:ascii="Courier New" w:hAnsi="Courier New" w:cs="Courier New" w:hint="default"/>
+      </w:rPr>
+    </w:lvl>
+    <w:lvl w:ilvl="5" w:tplc="042A0005" w:tentative="1">
+      <w:start w:val="1"/>
+      <w:numFmt w:val="bullet"/>
+      <w:lvlText w:val=""/>
+      <w:lvlJc w:val="left"/>
+      <w:pPr>
+        <w:ind w:left="4680" w:hanging="360"/>
+      </w:pPr>
+      <w:rPr>
+        <w:rFonts w:ascii="Wingdings" w:hAnsi="Wingdings" w:hint="default"/>
+      </w:rPr>
+    </w:lvl>
+    <w:lvl w:ilvl="6" w:tplc="042A0001" w:tentative="1">
+      <w:start w:val="1"/>
+      <w:numFmt w:val="bullet"/>
+      <w:lvlText w:val=""/>
+      <w:lvlJc w:val="left"/>
+      <w:pPr>
+        <w:ind w:left="5400" w:hanging="360"/>
+      </w:pPr>
+      <w:rPr>
+        <w:rFonts w:ascii="Symbol" w:hAnsi="Symbol" w:hint="default"/>
+      </w:rPr>
+    </w:lvl>
+    <w:lvl w:ilvl="7" w:tplc="042A0003" w:tentative="1">
+      <w:start w:val="1"/>
+      <w:numFmt w:val="bullet"/>
+      <w:lvlText w:val="o"/>
+      <w:lvlJc w:val="left"/>
+      <w:pPr>
+        <w:ind w:left="6120" w:hanging="360"/>
+      </w:pPr>
+      <w:rPr>
+        <w:rFonts w:ascii="Courier New" w:hAnsi="Courier New" w:cs="Courier New" w:hint="default"/>
+      </w:rPr>
+    </w:lvl>
+    <w:lvl w:ilvl="8" w:tplc="042A0005" w:tentative="1">
+      <w:start w:val="1"/>
+      <w:numFmt w:val="bullet"/>
+      <w:lvlText w:val=""/>
+      <w:lvlJc w:val="left"/>
+      <w:pPr>
+        <w:ind w:left="6840" w:hanging="360"/>
+      </w:pPr>
+      <w:rPr>
+        <w:rFonts w:ascii="Wingdings" w:hAnsi="Wingdings" w:hint="default"/>
+      </w:rPr>
+    </w:lvl>
+  </w:abstractNum>
+  <w:abstractNum w:abstractNumId="5" w15:restartNumberingAfterBreak="0">
+    <w:nsid w:val="0DD722D2"/>
+    <w:multiLevelType w:val="hybridMultilevel"/>
+    <w:tmpl w:val="10560A68"/>
+    <w:lvl w:ilvl="0" w:tplc="042A000B">
+      <w:start w:val="1"/>
+      <w:numFmt w:val="bullet"/>
+      <w:lvlText w:val=""/>
+      <w:lvlJc w:val="left"/>
+      <w:pPr>
+        <w:ind w:left="720" w:hanging="360"/>
+      </w:pPr>
+      <w:rPr>
+        <w:rFonts w:ascii="Wingdings" w:hAnsi="Wingdings" w:hint="default"/>
+      </w:rPr>
+    </w:lvl>
+    <w:lvl w:ilvl="1" w:tplc="042A0003" w:tentative="1">
+      <w:start w:val="1"/>
+      <w:numFmt w:val="bullet"/>
+      <w:lvlText w:val="o"/>
+      <w:lvlJc w:val="left"/>
+      <w:pPr>
+        <w:ind w:left="1440" w:hanging="360"/>
+      </w:pPr>
+      <w:rPr>
+        <w:rFonts w:ascii="Courier New" w:hAnsi="Courier New" w:cs="Courier New" w:hint="default"/>
+      </w:rPr>
+    </w:lvl>
+    <w:lvl w:ilvl="2" w:tplc="042A0005" w:tentative="1">
+      <w:start w:val="1"/>
+      <w:numFmt w:val="bullet"/>
+      <w:lvlText w:val=""/>
+      <w:lvlJc w:val="left"/>
+      <w:pPr>
+        <w:ind w:left="2160" w:hanging="360"/>
+      </w:pPr>
+      <w:rPr>
+        <w:rFonts w:ascii="Wingdings" w:hAnsi="Wingdings" w:hint="default"/>
+      </w:rPr>
+    </w:lvl>
+    <w:lvl w:ilvl="3" w:tplc="042A0001" w:tentative="1">
+      <w:start w:val="1"/>
+      <w:numFmt w:val="bullet"/>
+      <w:lvlText w:val=""/>
+      <w:lvlJc w:val="left"/>
+      <w:pPr>
+        <w:ind w:left="2880" w:hanging="360"/>
+      </w:pPr>
+      <w:rPr>
+        <w:rFonts w:ascii="Symbol" w:hAnsi="Symbol" w:hint="default"/>
+      </w:rPr>
+    </w:lvl>
+    <w:lvl w:ilvl="4" w:tplc="042A0003" w:tentative="1">
+      <w:start w:val="1"/>
+      <w:numFmt w:val="bullet"/>
+      <w:lvlText w:val="o"/>
+      <w:lvlJc w:val="left"/>
+      <w:pPr>
+        <w:ind w:left="3600" w:hanging="360"/>
+      </w:pPr>
+      <w:rPr>
+        <w:rFonts w:ascii="Courier New" w:hAnsi="Courier New" w:cs="Courier New" w:hint="default"/>
+      </w:rPr>
+    </w:lvl>
+    <w:lvl w:ilvl="5" w:tplc="042A0005" w:tentative="1">
+      <w:start w:val="1"/>
+      <w:numFmt w:val="bullet"/>
+      <w:lvlText w:val=""/>
+      <w:lvlJc w:val="left"/>
+      <w:pPr>
+        <w:ind w:left="4320" w:hanging="360"/>
+      </w:pPr>
+      <w:rPr>
+        <w:rFonts w:ascii="Wingdings" w:hAnsi="Wingdings" w:hint="default"/>
+      </w:rPr>
+    </w:lvl>
+    <w:lvl w:ilvl="6" w:tplc="042A0001" w:tentative="1">
+      <w:start w:val="1"/>
+      <w:numFmt w:val="bullet"/>
+      <w:lvlText w:val=""/>
+      <w:lvlJc w:val="left"/>
+      <w:pPr>
+        <w:ind w:left="5040" w:hanging="360"/>
+      </w:pPr>
+      <w:rPr>
+        <w:rFonts w:ascii="Symbol" w:hAnsi="Symbol" w:hint="default"/>
+      </w:rPr>
+    </w:lvl>
+    <w:lvl w:ilvl="7" w:tplc="042A0003" w:tentative="1">
+      <w:start w:val="1"/>
+      <w:numFmt w:val="bullet"/>
+      <w:lvlText w:val="o"/>
+      <w:lvlJc w:val="left"/>
+      <w:pPr>
+        <w:ind w:left="5760" w:hanging="360"/>
+      </w:pPr>
+      <w:rPr>
+        <w:rFonts w:ascii="Courier New" w:hAnsi="Courier New" w:cs="Courier New" w:hint="default"/>
+      </w:rPr>
+    </w:lvl>
+    <w:lvl w:ilvl="8" w:tplc="042A0005" w:tentative="1">
+      <w:start w:val="1"/>
+      <w:numFmt w:val="bullet"/>
+      <w:lvlText w:val=""/>
+      <w:lvlJc w:val="left"/>
+      <w:pPr>
+        <w:ind w:left="6480" w:hanging="360"/>
+      </w:pPr>
+      <w:rPr>
+        <w:rFonts w:ascii="Wingdings" w:hAnsi="Wingdings" w:hint="default"/>
+      </w:rPr>
+    </w:lvl>
+  </w:abstractNum>
+  <w:abstractNum w:abstractNumId="6" w15:restartNumberingAfterBreak="0">
     <w:nsid w:val="0EB577C7"/>
     <w:multiLevelType w:val="hybridMultilevel"/>
     <w:tmpl w:val="B5C83948"/>
@@ -28269,7 +31504,7 @@
       </w:pPr>
     </w:lvl>
   </w:abstractNum>
-  <w:abstractNum w:abstractNumId="3" w15:restartNumberingAfterBreak="0">
+  <w:abstractNum w:abstractNumId="7" w15:restartNumberingAfterBreak="0">
     <w:nsid w:val="0F777DB0"/>
     <w:multiLevelType w:val="hybridMultilevel"/>
     <w:tmpl w:val="1A769C50"/>
@@ -28382,7 +31617,7 @@
       </w:rPr>
     </w:lvl>
   </w:abstractNum>
-  <w:abstractNum w:abstractNumId="4" w15:restartNumberingAfterBreak="0">
+  <w:abstractNum w:abstractNumId="8" w15:restartNumberingAfterBreak="0">
     <w:nsid w:val="11121B48"/>
     <w:multiLevelType w:val="hybridMultilevel"/>
     <w:tmpl w:val="A04E8326"/>
@@ -28495,7 +31730,7 @@
       </w:rPr>
     </w:lvl>
   </w:abstractNum>
-  <w:abstractNum w:abstractNumId="5" w15:restartNumberingAfterBreak="0">
+  <w:abstractNum w:abstractNumId="9" w15:restartNumberingAfterBreak="0">
     <w:nsid w:val="11B8777C"/>
     <w:multiLevelType w:val="hybridMultilevel"/>
     <w:tmpl w:val="A8E4E772"/>
@@ -28608,7 +31843,7 @@
       </w:rPr>
     </w:lvl>
   </w:abstractNum>
-  <w:abstractNum w:abstractNumId="6" w15:restartNumberingAfterBreak="0">
+  <w:abstractNum w:abstractNumId="10" w15:restartNumberingAfterBreak="0">
     <w:nsid w:val="14B923C1"/>
     <w:multiLevelType w:val="hybridMultilevel"/>
     <w:tmpl w:val="F906E19C"/>
@@ -28721,7 +31956,120 @@
       </w:rPr>
     </w:lvl>
   </w:abstractNum>
-  <w:abstractNum w:abstractNumId="7" w15:restartNumberingAfterBreak="0">
+  <w:abstractNum w:abstractNumId="11" w15:restartNumberingAfterBreak="0">
+    <w:nsid w:val="14F7025B"/>
+    <w:multiLevelType w:val="hybridMultilevel"/>
+    <w:tmpl w:val="348896D0"/>
+    <w:lvl w:ilvl="0" w:tplc="042A0001">
+      <w:start w:val="1"/>
+      <w:numFmt w:val="bullet"/>
+      <w:lvlText w:val=""/>
+      <w:lvlJc w:val="left"/>
+      <w:pPr>
+        <w:ind w:left="1080" w:hanging="360"/>
+      </w:pPr>
+      <w:rPr>
+        <w:rFonts w:ascii="Symbol" w:hAnsi="Symbol" w:hint="default"/>
+      </w:rPr>
+    </w:lvl>
+    <w:lvl w:ilvl="1" w:tplc="042A0003" w:tentative="1">
+      <w:start w:val="1"/>
+      <w:numFmt w:val="bullet"/>
+      <w:lvlText w:val="o"/>
+      <w:lvlJc w:val="left"/>
+      <w:pPr>
+        <w:ind w:left="1800" w:hanging="360"/>
+      </w:pPr>
+      <w:rPr>
+        <w:rFonts w:ascii="Courier New" w:hAnsi="Courier New" w:cs="Courier New" w:hint="default"/>
+      </w:rPr>
+    </w:lvl>
+    <w:lvl w:ilvl="2" w:tplc="042A0005" w:tentative="1">
+      <w:start w:val="1"/>
+      <w:numFmt w:val="bullet"/>
+      <w:lvlText w:val=""/>
+      <w:lvlJc w:val="left"/>
+      <w:pPr>
+        <w:ind w:left="2520" w:hanging="360"/>
+      </w:pPr>
+      <w:rPr>
+        <w:rFonts w:ascii="Wingdings" w:hAnsi="Wingdings" w:hint="default"/>
+      </w:rPr>
+    </w:lvl>
+    <w:lvl w:ilvl="3" w:tplc="042A0001" w:tentative="1">
+      <w:start w:val="1"/>
+      <w:numFmt w:val="bullet"/>
+      <w:lvlText w:val=""/>
+      <w:lvlJc w:val="left"/>
+      <w:pPr>
+        <w:ind w:left="3240" w:hanging="360"/>
+      </w:pPr>
+      <w:rPr>
+        <w:rFonts w:ascii="Symbol" w:hAnsi="Symbol" w:hint="default"/>
+      </w:rPr>
+    </w:lvl>
+    <w:lvl w:ilvl="4" w:tplc="042A0003" w:tentative="1">
+      <w:start w:val="1"/>
+      <w:numFmt w:val="bullet"/>
+      <w:lvlText w:val="o"/>
+      <w:lvlJc w:val="left"/>
+      <w:pPr>
+        <w:ind w:left="3960" w:hanging="360"/>
+      </w:pPr>
+      <w:rPr>
+        <w:rFonts w:ascii="Courier New" w:hAnsi="Courier New" w:cs="Courier New" w:hint="default"/>
+      </w:rPr>
+    </w:lvl>
+    <w:lvl w:ilvl="5" w:tplc="042A0005" w:tentative="1">
+      <w:start w:val="1"/>
+      <w:numFmt w:val="bullet"/>
+      <w:lvlText w:val=""/>
+      <w:lvlJc w:val="left"/>
+      <w:pPr>
+        <w:ind w:left="4680" w:hanging="360"/>
+      </w:pPr>
+      <w:rPr>
+        <w:rFonts w:ascii="Wingdings" w:hAnsi="Wingdings" w:hint="default"/>
+      </w:rPr>
+    </w:lvl>
+    <w:lvl w:ilvl="6" w:tplc="042A0001" w:tentative="1">
+      <w:start w:val="1"/>
+      <w:numFmt w:val="bullet"/>
+      <w:lvlText w:val=""/>
+      <w:lvlJc w:val="left"/>
+      <w:pPr>
+        <w:ind w:left="5400" w:hanging="360"/>
+      </w:pPr>
+      <w:rPr>
+        <w:rFonts w:ascii="Symbol" w:hAnsi="Symbol" w:hint="default"/>
+      </w:rPr>
+    </w:lvl>
+    <w:lvl w:ilvl="7" w:tplc="042A0003" w:tentative="1">
+      <w:start w:val="1"/>
+      <w:numFmt w:val="bullet"/>
+      <w:lvlText w:val="o"/>
+      <w:lvlJc w:val="left"/>
+      <w:pPr>
+        <w:ind w:left="6120" w:hanging="360"/>
+      </w:pPr>
+      <w:rPr>
+        <w:rFonts w:ascii="Courier New" w:hAnsi="Courier New" w:cs="Courier New" w:hint="default"/>
+      </w:rPr>
+    </w:lvl>
+    <w:lvl w:ilvl="8" w:tplc="042A0005" w:tentative="1">
+      <w:start w:val="1"/>
+      <w:numFmt w:val="bullet"/>
+      <w:lvlText w:val=""/>
+      <w:lvlJc w:val="left"/>
+      <w:pPr>
+        <w:ind w:left="6840" w:hanging="360"/>
+      </w:pPr>
+      <w:rPr>
+        <w:rFonts w:ascii="Wingdings" w:hAnsi="Wingdings" w:hint="default"/>
+      </w:rPr>
+    </w:lvl>
+  </w:abstractNum>
+  <w:abstractNum w:abstractNumId="12" w15:restartNumberingAfterBreak="0">
     <w:nsid w:val="14FC41DA"/>
     <w:multiLevelType w:val="hybridMultilevel"/>
     <w:tmpl w:val="147C55B6"/>
@@ -28834,7 +32182,7 @@
       </w:rPr>
     </w:lvl>
   </w:abstractNum>
-  <w:abstractNum w:abstractNumId="8" w15:restartNumberingAfterBreak="0">
+  <w:abstractNum w:abstractNumId="13" w15:restartNumberingAfterBreak="0">
     <w:nsid w:val="16CC3C68"/>
     <w:multiLevelType w:val="hybridMultilevel"/>
     <w:tmpl w:val="52F4AA6E"/>
@@ -28844,7 +32192,7 @@
       <w:lvlText w:val=""/>
       <w:lvlJc w:val="left"/>
       <w:pPr>
-        <w:ind w:left="2160" w:hanging="360"/>
+        <w:ind w:left="1080" w:hanging="360"/>
       </w:pPr>
       <w:rPr>
         <w:rFonts w:ascii="Symbol" w:hAnsi="Symbol" w:hint="default"/>
@@ -28856,7 +32204,7 @@
       <w:lvlText w:val="o"/>
       <w:lvlJc w:val="left"/>
       <w:pPr>
-        <w:ind w:left="2880" w:hanging="360"/>
+        <w:ind w:left="1800" w:hanging="360"/>
       </w:pPr>
       <w:rPr>
         <w:rFonts w:ascii="Courier New" w:hAnsi="Courier New" w:cs="Courier New" w:hint="default"/>
@@ -28868,7 +32216,7 @@
       <w:lvlText w:val=""/>
       <w:lvlJc w:val="left"/>
       <w:pPr>
-        <w:ind w:left="3600" w:hanging="360"/>
+        <w:ind w:left="2520" w:hanging="360"/>
       </w:pPr>
       <w:rPr>
         <w:rFonts w:ascii="Wingdings" w:hAnsi="Wingdings" w:hint="default"/>
@@ -28880,7 +32228,7 @@
       <w:lvlText w:val=""/>
       <w:lvlJc w:val="left"/>
       <w:pPr>
-        <w:ind w:left="4320" w:hanging="360"/>
+        <w:ind w:left="3240" w:hanging="360"/>
       </w:pPr>
       <w:rPr>
         <w:rFonts w:ascii="Symbol" w:hAnsi="Symbol" w:hint="default"/>
@@ -28892,7 +32240,7 @@
       <w:lvlText w:val="o"/>
       <w:lvlJc w:val="left"/>
       <w:pPr>
-        <w:ind w:left="5040" w:hanging="360"/>
+        <w:ind w:left="3960" w:hanging="360"/>
       </w:pPr>
       <w:rPr>
         <w:rFonts w:ascii="Courier New" w:hAnsi="Courier New" w:cs="Courier New" w:hint="default"/>
@@ -28904,7 +32252,7 @@
       <w:lvlText w:val=""/>
       <w:lvlJc w:val="left"/>
       <w:pPr>
-        <w:ind w:left="5760" w:hanging="360"/>
+        <w:ind w:left="4680" w:hanging="360"/>
       </w:pPr>
       <w:rPr>
         <w:rFonts w:ascii="Wingdings" w:hAnsi="Wingdings" w:hint="default"/>
@@ -28916,7 +32264,7 @@
       <w:lvlText w:val=""/>
       <w:lvlJc w:val="left"/>
       <w:pPr>
-        <w:ind w:left="6480" w:hanging="360"/>
+        <w:ind w:left="5400" w:hanging="360"/>
       </w:pPr>
       <w:rPr>
         <w:rFonts w:ascii="Symbol" w:hAnsi="Symbol" w:hint="default"/>
@@ -28928,7 +32276,7 @@
       <w:lvlText w:val="o"/>
       <w:lvlJc w:val="left"/>
       <w:pPr>
-        <w:ind w:left="7200" w:hanging="360"/>
+        <w:ind w:left="6120" w:hanging="360"/>
       </w:pPr>
       <w:rPr>
         <w:rFonts w:ascii="Courier New" w:hAnsi="Courier New" w:cs="Courier New" w:hint="default"/>
@@ -28940,14 +32288,14 @@
       <w:lvlText w:val=""/>
       <w:lvlJc w:val="left"/>
       <w:pPr>
-        <w:ind w:left="7920" w:hanging="360"/>
+        <w:ind w:left="6840" w:hanging="360"/>
       </w:pPr>
       <w:rPr>
         <w:rFonts w:ascii="Wingdings" w:hAnsi="Wingdings" w:hint="default"/>
       </w:rPr>
     </w:lvl>
   </w:abstractNum>
-  <w:abstractNum w:abstractNumId="9" w15:restartNumberingAfterBreak="0">
+  <w:abstractNum w:abstractNumId="14" w15:restartNumberingAfterBreak="0">
     <w:nsid w:val="17EA2F9E"/>
     <w:multiLevelType w:val="hybridMultilevel"/>
     <w:tmpl w:val="4336E7DA"/>
@@ -29036,7 +32384,7 @@
       </w:pPr>
     </w:lvl>
   </w:abstractNum>
-  <w:abstractNum w:abstractNumId="10" w15:restartNumberingAfterBreak="0">
+  <w:abstractNum w:abstractNumId="15" w15:restartNumberingAfterBreak="0">
     <w:nsid w:val="1B19575B"/>
     <w:multiLevelType w:val="hybridMultilevel"/>
     <w:tmpl w:val="2D80D1B2"/>
@@ -29149,7 +32497,7 @@
       </w:rPr>
     </w:lvl>
   </w:abstractNum>
-  <w:abstractNum w:abstractNumId="11" w15:restartNumberingAfterBreak="0">
+  <w:abstractNum w:abstractNumId="16" w15:restartNumberingAfterBreak="0">
     <w:nsid w:val="1BEE353A"/>
     <w:multiLevelType w:val="hybridMultilevel"/>
     <w:tmpl w:val="E02476E0"/>
@@ -29262,7 +32610,7 @@
       </w:rPr>
     </w:lvl>
   </w:abstractNum>
-  <w:abstractNum w:abstractNumId="12" w15:restartNumberingAfterBreak="0">
+  <w:abstractNum w:abstractNumId="17" w15:restartNumberingAfterBreak="0">
     <w:nsid w:val="1E723ABF"/>
     <w:multiLevelType w:val="hybridMultilevel"/>
     <w:tmpl w:val="D6FAE22E"/>
@@ -29375,7 +32723,7 @@
       </w:rPr>
     </w:lvl>
   </w:abstractNum>
-  <w:abstractNum w:abstractNumId="13" w15:restartNumberingAfterBreak="0">
+  <w:abstractNum w:abstractNumId="18" w15:restartNumberingAfterBreak="0">
     <w:nsid w:val="1FAE00C3"/>
     <w:multiLevelType w:val="hybridMultilevel"/>
     <w:tmpl w:val="E55C8EBE"/>
@@ -29488,7 +32836,7 @@
       </w:rPr>
     </w:lvl>
   </w:abstractNum>
-  <w:abstractNum w:abstractNumId="14" w15:restartNumberingAfterBreak="0">
+  <w:abstractNum w:abstractNumId="19" w15:restartNumberingAfterBreak="0">
     <w:nsid w:val="21D5253B"/>
     <w:multiLevelType w:val="hybridMultilevel"/>
     <w:tmpl w:val="0EB2284A"/>
@@ -29601,7 +32949,120 @@
       </w:rPr>
     </w:lvl>
   </w:abstractNum>
-  <w:abstractNum w:abstractNumId="15" w15:restartNumberingAfterBreak="0">
+  <w:abstractNum w:abstractNumId="20" w15:restartNumberingAfterBreak="0">
+    <w:nsid w:val="26705638"/>
+    <w:multiLevelType w:val="hybridMultilevel"/>
+    <w:tmpl w:val="E578EA4C"/>
+    <w:lvl w:ilvl="0" w:tplc="042A000B">
+      <w:start w:val="1"/>
+      <w:numFmt w:val="bullet"/>
+      <w:lvlText w:val=""/>
+      <w:lvlJc w:val="left"/>
+      <w:pPr>
+        <w:ind w:left="720" w:hanging="360"/>
+      </w:pPr>
+      <w:rPr>
+        <w:rFonts w:ascii="Wingdings" w:hAnsi="Wingdings" w:hint="default"/>
+      </w:rPr>
+    </w:lvl>
+    <w:lvl w:ilvl="1" w:tplc="042A000B">
+      <w:start w:val="1"/>
+      <w:numFmt w:val="bullet"/>
+      <w:lvlText w:val=""/>
+      <w:lvlJc w:val="left"/>
+      <w:pPr>
+        <w:ind w:left="1440" w:hanging="360"/>
+      </w:pPr>
+      <w:rPr>
+        <w:rFonts w:ascii="Wingdings" w:hAnsi="Wingdings" w:hint="default"/>
+      </w:rPr>
+    </w:lvl>
+    <w:lvl w:ilvl="2" w:tplc="042A0005" w:tentative="1">
+      <w:start w:val="1"/>
+      <w:numFmt w:val="bullet"/>
+      <w:lvlText w:val=""/>
+      <w:lvlJc w:val="left"/>
+      <w:pPr>
+        <w:ind w:left="2160" w:hanging="360"/>
+      </w:pPr>
+      <w:rPr>
+        <w:rFonts w:ascii="Wingdings" w:hAnsi="Wingdings" w:hint="default"/>
+      </w:rPr>
+    </w:lvl>
+    <w:lvl w:ilvl="3" w:tplc="042A0001" w:tentative="1">
+      <w:start w:val="1"/>
+      <w:numFmt w:val="bullet"/>
+      <w:lvlText w:val=""/>
+      <w:lvlJc w:val="left"/>
+      <w:pPr>
+        <w:ind w:left="2880" w:hanging="360"/>
+      </w:pPr>
+      <w:rPr>
+        <w:rFonts w:ascii="Symbol" w:hAnsi="Symbol" w:hint="default"/>
+      </w:rPr>
+    </w:lvl>
+    <w:lvl w:ilvl="4" w:tplc="042A0003" w:tentative="1">
+      <w:start w:val="1"/>
+      <w:numFmt w:val="bullet"/>
+      <w:lvlText w:val="o"/>
+      <w:lvlJc w:val="left"/>
+      <w:pPr>
+        <w:ind w:left="3600" w:hanging="360"/>
+      </w:pPr>
+      <w:rPr>
+        <w:rFonts w:ascii="Courier New" w:hAnsi="Courier New" w:cs="Courier New" w:hint="default"/>
+      </w:rPr>
+    </w:lvl>
+    <w:lvl w:ilvl="5" w:tplc="042A0005" w:tentative="1">
+      <w:start w:val="1"/>
+      <w:numFmt w:val="bullet"/>
+      <w:lvlText w:val=""/>
+      <w:lvlJc w:val="left"/>
+      <w:pPr>
+        <w:ind w:left="4320" w:hanging="360"/>
+      </w:pPr>
+      <w:rPr>
+        <w:rFonts w:ascii="Wingdings" w:hAnsi="Wingdings" w:hint="default"/>
+      </w:rPr>
+    </w:lvl>
+    <w:lvl w:ilvl="6" w:tplc="042A0001" w:tentative="1">
+      <w:start w:val="1"/>
+      <w:numFmt w:val="bullet"/>
+      <w:lvlText w:val=""/>
+      <w:lvlJc w:val="left"/>
+      <w:pPr>
+        <w:ind w:left="5040" w:hanging="360"/>
+      </w:pPr>
+      <w:rPr>
+        <w:rFonts w:ascii="Symbol" w:hAnsi="Symbol" w:hint="default"/>
+      </w:rPr>
+    </w:lvl>
+    <w:lvl w:ilvl="7" w:tplc="042A0003" w:tentative="1">
+      <w:start w:val="1"/>
+      <w:numFmt w:val="bullet"/>
+      <w:lvlText w:val="o"/>
+      <w:lvlJc w:val="left"/>
+      <w:pPr>
+        <w:ind w:left="5760" w:hanging="360"/>
+      </w:pPr>
+      <w:rPr>
+        <w:rFonts w:ascii="Courier New" w:hAnsi="Courier New" w:cs="Courier New" w:hint="default"/>
+      </w:rPr>
+    </w:lvl>
+    <w:lvl w:ilvl="8" w:tplc="042A0005" w:tentative="1">
+      <w:start w:val="1"/>
+      <w:numFmt w:val="bullet"/>
+      <w:lvlText w:val=""/>
+      <w:lvlJc w:val="left"/>
+      <w:pPr>
+        <w:ind w:left="6480" w:hanging="360"/>
+      </w:pPr>
+      <w:rPr>
+        <w:rFonts w:ascii="Wingdings" w:hAnsi="Wingdings" w:hint="default"/>
+      </w:rPr>
+    </w:lvl>
+  </w:abstractNum>
+  <w:abstractNum w:abstractNumId="21" w15:restartNumberingAfterBreak="0">
     <w:nsid w:val="267469D6"/>
     <w:multiLevelType w:val="hybridMultilevel"/>
     <w:tmpl w:val="68D66232"/>
@@ -29714,7 +33175,7 @@
       </w:rPr>
     </w:lvl>
   </w:abstractNum>
-  <w:abstractNum w:abstractNumId="16" w15:restartNumberingAfterBreak="0">
+  <w:abstractNum w:abstractNumId="22" w15:restartNumberingAfterBreak="0">
     <w:nsid w:val="2A2E4F66"/>
     <w:multiLevelType w:val="hybridMultilevel"/>
     <w:tmpl w:val="8B384ED4"/>
@@ -29827,7 +33288,7 @@
       </w:rPr>
     </w:lvl>
   </w:abstractNum>
-  <w:abstractNum w:abstractNumId="17" w15:restartNumberingAfterBreak="0">
+  <w:abstractNum w:abstractNumId="23" w15:restartNumberingAfterBreak="0">
     <w:nsid w:val="2CC4082E"/>
     <w:multiLevelType w:val="hybridMultilevel"/>
     <w:tmpl w:val="9CF4B0A6"/>
@@ -29940,7 +33401,7 @@
       </w:rPr>
     </w:lvl>
   </w:abstractNum>
-  <w:abstractNum w:abstractNumId="18" w15:restartNumberingAfterBreak="0">
+  <w:abstractNum w:abstractNumId="24" w15:restartNumberingAfterBreak="0">
     <w:nsid w:val="35471F05"/>
     <w:multiLevelType w:val="hybridMultilevel"/>
     <w:tmpl w:val="A5505DAE"/>
@@ -30053,7 +33514,7 @@
       </w:rPr>
     </w:lvl>
   </w:abstractNum>
-  <w:abstractNum w:abstractNumId="19" w15:restartNumberingAfterBreak="0">
+  <w:abstractNum w:abstractNumId="25" w15:restartNumberingAfterBreak="0">
     <w:nsid w:val="377C5E73"/>
     <w:multiLevelType w:val="hybridMultilevel"/>
     <w:tmpl w:val="459CE044"/>
@@ -30142,10 +33603,10 @@
       </w:pPr>
     </w:lvl>
   </w:abstractNum>
-  <w:abstractNum w:abstractNumId="20" w15:restartNumberingAfterBreak="0">
+  <w:abstractNum w:abstractNumId="26" w15:restartNumberingAfterBreak="0">
     <w:nsid w:val="38FB40DC"/>
     <w:multiLevelType w:val="hybridMultilevel"/>
-    <w:tmpl w:val="15CEFF9C"/>
+    <w:tmpl w:val="F140CE98"/>
     <w:lvl w:ilvl="0" w:tplc="042A000B">
       <w:start w:val="1"/>
       <w:numFmt w:val="bullet"/>
@@ -30255,7 +33716,7 @@
       </w:rPr>
     </w:lvl>
   </w:abstractNum>
-  <w:abstractNum w:abstractNumId="21" w15:restartNumberingAfterBreak="0">
+  <w:abstractNum w:abstractNumId="27" w15:restartNumberingAfterBreak="0">
     <w:nsid w:val="3A187C04"/>
     <w:multiLevelType w:val="hybridMultilevel"/>
     <w:tmpl w:val="CB922F66"/>
@@ -30368,7 +33829,7 @@
       </w:rPr>
     </w:lvl>
   </w:abstractNum>
-  <w:abstractNum w:abstractNumId="22" w15:restartNumberingAfterBreak="0">
+  <w:abstractNum w:abstractNumId="28" w15:restartNumberingAfterBreak="0">
     <w:nsid w:val="3CBA6C32"/>
     <w:multiLevelType w:val="hybridMultilevel"/>
     <w:tmpl w:val="FAE61588"/>
@@ -30481,7 +33942,7 @@
       </w:rPr>
     </w:lvl>
   </w:abstractNum>
-  <w:abstractNum w:abstractNumId="23" w15:restartNumberingAfterBreak="0">
+  <w:abstractNum w:abstractNumId="29" w15:restartNumberingAfterBreak="0">
     <w:nsid w:val="3D4838C0"/>
     <w:multiLevelType w:val="hybridMultilevel"/>
     <w:tmpl w:val="8F1A4506"/>
@@ -30594,7 +34055,7 @@
       </w:rPr>
     </w:lvl>
   </w:abstractNum>
-  <w:abstractNum w:abstractNumId="24" w15:restartNumberingAfterBreak="0">
+  <w:abstractNum w:abstractNumId="30" w15:restartNumberingAfterBreak="0">
     <w:nsid w:val="3FC36E23"/>
     <w:multiLevelType w:val="hybridMultilevel"/>
     <w:tmpl w:val="65DE74C0"/>
@@ -30707,7 +34168,7 @@
       </w:rPr>
     </w:lvl>
   </w:abstractNum>
-  <w:abstractNum w:abstractNumId="25" w15:restartNumberingAfterBreak="0">
+  <w:abstractNum w:abstractNumId="31" w15:restartNumberingAfterBreak="0">
     <w:nsid w:val="44510B6B"/>
     <w:multiLevelType w:val="hybridMultilevel"/>
     <w:tmpl w:val="7A1ACA26"/>
@@ -30820,7 +34281,7 @@
       </w:rPr>
     </w:lvl>
   </w:abstractNum>
-  <w:abstractNum w:abstractNumId="26" w15:restartNumberingAfterBreak="0">
+  <w:abstractNum w:abstractNumId="32" w15:restartNumberingAfterBreak="0">
     <w:nsid w:val="44D1483E"/>
     <w:multiLevelType w:val="multilevel"/>
     <w:tmpl w:val="D3F621F4"/>
@@ -30941,7 +34402,120 @@
       </w:rPr>
     </w:lvl>
   </w:abstractNum>
-  <w:abstractNum w:abstractNumId="27" w15:restartNumberingAfterBreak="0">
+  <w:abstractNum w:abstractNumId="33" w15:restartNumberingAfterBreak="0">
+    <w:nsid w:val="45B56B10"/>
+    <w:multiLevelType w:val="hybridMultilevel"/>
+    <w:tmpl w:val="18E44E0E"/>
+    <w:lvl w:ilvl="0" w:tplc="042A0001">
+      <w:start w:val="1"/>
+      <w:numFmt w:val="bullet"/>
+      <w:lvlText w:val=""/>
+      <w:lvlJc w:val="left"/>
+      <w:pPr>
+        <w:ind w:left="1080" w:hanging="360"/>
+      </w:pPr>
+      <w:rPr>
+        <w:rFonts w:ascii="Symbol" w:hAnsi="Symbol" w:hint="default"/>
+      </w:rPr>
+    </w:lvl>
+    <w:lvl w:ilvl="1" w:tplc="042A0003" w:tentative="1">
+      <w:start w:val="1"/>
+      <w:numFmt w:val="bullet"/>
+      <w:lvlText w:val="o"/>
+      <w:lvlJc w:val="left"/>
+      <w:pPr>
+        <w:ind w:left="1800" w:hanging="360"/>
+      </w:pPr>
+      <w:rPr>
+        <w:rFonts w:ascii="Courier New" w:hAnsi="Courier New" w:cs="Courier New" w:hint="default"/>
+      </w:rPr>
+    </w:lvl>
+    <w:lvl w:ilvl="2" w:tplc="042A0005" w:tentative="1">
+      <w:start w:val="1"/>
+      <w:numFmt w:val="bullet"/>
+      <w:lvlText w:val=""/>
+      <w:lvlJc w:val="left"/>
+      <w:pPr>
+        <w:ind w:left="2520" w:hanging="360"/>
+      </w:pPr>
+      <w:rPr>
+        <w:rFonts w:ascii="Wingdings" w:hAnsi="Wingdings" w:hint="default"/>
+      </w:rPr>
+    </w:lvl>
+    <w:lvl w:ilvl="3" w:tplc="042A0001" w:tentative="1">
+      <w:start w:val="1"/>
+      <w:numFmt w:val="bullet"/>
+      <w:lvlText w:val=""/>
+      <w:lvlJc w:val="left"/>
+      <w:pPr>
+        <w:ind w:left="3240" w:hanging="360"/>
+      </w:pPr>
+      <w:rPr>
+        <w:rFonts w:ascii="Symbol" w:hAnsi="Symbol" w:hint="default"/>
+      </w:rPr>
+    </w:lvl>
+    <w:lvl w:ilvl="4" w:tplc="042A0003" w:tentative="1">
+      <w:start w:val="1"/>
+      <w:numFmt w:val="bullet"/>
+      <w:lvlText w:val="o"/>
+      <w:lvlJc w:val="left"/>
+      <w:pPr>
+        <w:ind w:left="3960" w:hanging="360"/>
+      </w:pPr>
+      <w:rPr>
+        <w:rFonts w:ascii="Courier New" w:hAnsi="Courier New" w:cs="Courier New" w:hint="default"/>
+      </w:rPr>
+    </w:lvl>
+    <w:lvl w:ilvl="5" w:tplc="042A0005" w:tentative="1">
+      <w:start w:val="1"/>
+      <w:numFmt w:val="bullet"/>
+      <w:lvlText w:val=""/>
+      <w:lvlJc w:val="left"/>
+      <w:pPr>
+        <w:ind w:left="4680" w:hanging="360"/>
+      </w:pPr>
+      <w:rPr>
+        <w:rFonts w:ascii="Wingdings" w:hAnsi="Wingdings" w:hint="default"/>
+      </w:rPr>
+    </w:lvl>
+    <w:lvl w:ilvl="6" w:tplc="042A0001" w:tentative="1">
+      <w:start w:val="1"/>
+      <w:numFmt w:val="bullet"/>
+      <w:lvlText w:val=""/>
+      <w:lvlJc w:val="left"/>
+      <w:pPr>
+        <w:ind w:left="5400" w:hanging="360"/>
+      </w:pPr>
+      <w:rPr>
+        <w:rFonts w:ascii="Symbol" w:hAnsi="Symbol" w:hint="default"/>
+      </w:rPr>
+    </w:lvl>
+    <w:lvl w:ilvl="7" w:tplc="042A0003" w:tentative="1">
+      <w:start w:val="1"/>
+      <w:numFmt w:val="bullet"/>
+      <w:lvlText w:val="o"/>
+      <w:lvlJc w:val="left"/>
+      <w:pPr>
+        <w:ind w:left="6120" w:hanging="360"/>
+      </w:pPr>
+      <w:rPr>
+        <w:rFonts w:ascii="Courier New" w:hAnsi="Courier New" w:cs="Courier New" w:hint="default"/>
+      </w:rPr>
+    </w:lvl>
+    <w:lvl w:ilvl="8" w:tplc="042A0005" w:tentative="1">
+      <w:start w:val="1"/>
+      <w:numFmt w:val="bullet"/>
+      <w:lvlText w:val=""/>
+      <w:lvlJc w:val="left"/>
+      <w:pPr>
+        <w:ind w:left="6840" w:hanging="360"/>
+      </w:pPr>
+      <w:rPr>
+        <w:rFonts w:ascii="Wingdings" w:hAnsi="Wingdings" w:hint="default"/>
+      </w:rPr>
+    </w:lvl>
+  </w:abstractNum>
+  <w:abstractNum w:abstractNumId="34" w15:restartNumberingAfterBreak="0">
     <w:nsid w:val="505A50B7"/>
     <w:multiLevelType w:val="hybridMultilevel"/>
     <w:tmpl w:val="9A16E494"/>
@@ -31054,7 +34628,7 @@
       </w:rPr>
     </w:lvl>
   </w:abstractNum>
-  <w:abstractNum w:abstractNumId="28" w15:restartNumberingAfterBreak="0">
+  <w:abstractNum w:abstractNumId="35" w15:restartNumberingAfterBreak="0">
     <w:nsid w:val="53953E3E"/>
     <w:multiLevelType w:val="hybridMultilevel"/>
     <w:tmpl w:val="22D489EC"/>
@@ -31167,7 +34741,7 @@
       </w:rPr>
     </w:lvl>
   </w:abstractNum>
-  <w:abstractNum w:abstractNumId="29" w15:restartNumberingAfterBreak="0">
+  <w:abstractNum w:abstractNumId="36" w15:restartNumberingAfterBreak="0">
     <w:nsid w:val="5AA4047B"/>
     <w:multiLevelType w:val="hybridMultilevel"/>
     <w:tmpl w:val="0ED0BA38"/>
@@ -31280,7 +34854,7 @@
       </w:rPr>
     </w:lvl>
   </w:abstractNum>
-  <w:abstractNum w:abstractNumId="30" w15:restartNumberingAfterBreak="0">
+  <w:abstractNum w:abstractNumId="37" w15:restartNumberingAfterBreak="0">
     <w:nsid w:val="5BA92B83"/>
     <w:multiLevelType w:val="hybridMultilevel"/>
     <w:tmpl w:val="9D96ECBA"/>
@@ -31393,7 +34967,7 @@
       </w:rPr>
     </w:lvl>
   </w:abstractNum>
-  <w:abstractNum w:abstractNumId="31" w15:restartNumberingAfterBreak="0">
+  <w:abstractNum w:abstractNumId="38" w15:restartNumberingAfterBreak="0">
     <w:nsid w:val="5F4D565D"/>
     <w:multiLevelType w:val="multilevel"/>
     <w:tmpl w:val="83FE300C"/>
@@ -31531,7 +35105,7 @@
       </w:rPr>
     </w:lvl>
   </w:abstractNum>
-  <w:abstractNum w:abstractNumId="32" w15:restartNumberingAfterBreak="0">
+  <w:abstractNum w:abstractNumId="39" w15:restartNumberingAfterBreak="0">
     <w:nsid w:val="61CC2BE4"/>
     <w:multiLevelType w:val="hybridMultilevel"/>
     <w:tmpl w:val="ADEA7EFC"/>
@@ -31644,7 +35218,7 @@
       </w:rPr>
     </w:lvl>
   </w:abstractNum>
-  <w:abstractNum w:abstractNumId="33" w15:restartNumberingAfterBreak="0">
+  <w:abstractNum w:abstractNumId="40" w15:restartNumberingAfterBreak="0">
     <w:nsid w:val="61F00FAA"/>
     <w:multiLevelType w:val="hybridMultilevel"/>
     <w:tmpl w:val="42EE09F4"/>
@@ -31757,7 +35331,346 @@
       </w:rPr>
     </w:lvl>
   </w:abstractNum>
-  <w:abstractNum w:abstractNumId="34" w15:restartNumberingAfterBreak="0">
+  <w:abstractNum w:abstractNumId="41" w15:restartNumberingAfterBreak="0">
+    <w:nsid w:val="621A3D13"/>
+    <w:multiLevelType w:val="hybridMultilevel"/>
+    <w:tmpl w:val="89E6C36A"/>
+    <w:lvl w:ilvl="0" w:tplc="042A0001">
+      <w:start w:val="1"/>
+      <w:numFmt w:val="bullet"/>
+      <w:lvlText w:val=""/>
+      <w:lvlJc w:val="left"/>
+      <w:pPr>
+        <w:ind w:left="1080" w:hanging="360"/>
+      </w:pPr>
+      <w:rPr>
+        <w:rFonts w:ascii="Symbol" w:hAnsi="Symbol" w:hint="default"/>
+      </w:rPr>
+    </w:lvl>
+    <w:lvl w:ilvl="1" w:tplc="042A0003" w:tentative="1">
+      <w:start w:val="1"/>
+      <w:numFmt w:val="bullet"/>
+      <w:lvlText w:val="o"/>
+      <w:lvlJc w:val="left"/>
+      <w:pPr>
+        <w:ind w:left="1800" w:hanging="360"/>
+      </w:pPr>
+      <w:rPr>
+        <w:rFonts w:ascii="Courier New" w:hAnsi="Courier New" w:cs="Courier New" w:hint="default"/>
+      </w:rPr>
+    </w:lvl>
+    <w:lvl w:ilvl="2" w:tplc="042A0005" w:tentative="1">
+      <w:start w:val="1"/>
+      <w:numFmt w:val="bullet"/>
+      <w:lvlText w:val=""/>
+      <w:lvlJc w:val="left"/>
+      <w:pPr>
+        <w:ind w:left="2520" w:hanging="360"/>
+      </w:pPr>
+      <w:rPr>
+        <w:rFonts w:ascii="Wingdings" w:hAnsi="Wingdings" w:hint="default"/>
+      </w:rPr>
+    </w:lvl>
+    <w:lvl w:ilvl="3" w:tplc="042A0001" w:tentative="1">
+      <w:start w:val="1"/>
+      <w:numFmt w:val="bullet"/>
+      <w:lvlText w:val=""/>
+      <w:lvlJc w:val="left"/>
+      <w:pPr>
+        <w:ind w:left="3240" w:hanging="360"/>
+      </w:pPr>
+      <w:rPr>
+        <w:rFonts w:ascii="Symbol" w:hAnsi="Symbol" w:hint="default"/>
+      </w:rPr>
+    </w:lvl>
+    <w:lvl w:ilvl="4" w:tplc="042A0003" w:tentative="1">
+      <w:start w:val="1"/>
+      <w:numFmt w:val="bullet"/>
+      <w:lvlText w:val="o"/>
+      <w:lvlJc w:val="left"/>
+      <w:pPr>
+        <w:ind w:left="3960" w:hanging="360"/>
+      </w:pPr>
+      <w:rPr>
+        <w:rFonts w:ascii="Courier New" w:hAnsi="Courier New" w:cs="Courier New" w:hint="default"/>
+      </w:rPr>
+    </w:lvl>
+    <w:lvl w:ilvl="5" w:tplc="042A0005" w:tentative="1">
+      <w:start w:val="1"/>
+      <w:numFmt w:val="bullet"/>
+      <w:lvlText w:val=""/>
+      <w:lvlJc w:val="left"/>
+      <w:pPr>
+        <w:ind w:left="4680" w:hanging="360"/>
+      </w:pPr>
+      <w:rPr>
+        <w:rFonts w:ascii="Wingdings" w:hAnsi="Wingdings" w:hint="default"/>
+      </w:rPr>
+    </w:lvl>
+    <w:lvl w:ilvl="6" w:tplc="042A0001" w:tentative="1">
+      <w:start w:val="1"/>
+      <w:numFmt w:val="bullet"/>
+      <w:lvlText w:val=""/>
+      <w:lvlJc w:val="left"/>
+      <w:pPr>
+        <w:ind w:left="5400" w:hanging="360"/>
+      </w:pPr>
+      <w:rPr>
+        <w:rFonts w:ascii="Symbol" w:hAnsi="Symbol" w:hint="default"/>
+      </w:rPr>
+    </w:lvl>
+    <w:lvl w:ilvl="7" w:tplc="042A0003" w:tentative="1">
+      <w:start w:val="1"/>
+      <w:numFmt w:val="bullet"/>
+      <w:lvlText w:val="o"/>
+      <w:lvlJc w:val="left"/>
+      <w:pPr>
+        <w:ind w:left="6120" w:hanging="360"/>
+      </w:pPr>
+      <w:rPr>
+        <w:rFonts w:ascii="Courier New" w:hAnsi="Courier New" w:cs="Courier New" w:hint="default"/>
+      </w:rPr>
+    </w:lvl>
+    <w:lvl w:ilvl="8" w:tplc="042A0005" w:tentative="1">
+      <w:start w:val="1"/>
+      <w:numFmt w:val="bullet"/>
+      <w:lvlText w:val=""/>
+      <w:lvlJc w:val="left"/>
+      <w:pPr>
+        <w:ind w:left="6840" w:hanging="360"/>
+      </w:pPr>
+      <w:rPr>
+        <w:rFonts w:ascii="Wingdings" w:hAnsi="Wingdings" w:hint="default"/>
+      </w:rPr>
+    </w:lvl>
+  </w:abstractNum>
+  <w:abstractNum w:abstractNumId="42" w15:restartNumberingAfterBreak="0">
+    <w:nsid w:val="6C542B5F"/>
+    <w:multiLevelType w:val="hybridMultilevel"/>
+    <w:tmpl w:val="8A488DA6"/>
+    <w:lvl w:ilvl="0" w:tplc="042A0009">
+      <w:start w:val="1"/>
+      <w:numFmt w:val="bullet"/>
+      <w:lvlText w:val=""/>
+      <w:lvlJc w:val="left"/>
+      <w:pPr>
+        <w:ind w:left="720" w:hanging="360"/>
+      </w:pPr>
+      <w:rPr>
+        <w:rFonts w:ascii="Wingdings" w:hAnsi="Wingdings" w:hint="default"/>
+      </w:rPr>
+    </w:lvl>
+    <w:lvl w:ilvl="1" w:tplc="042A0003" w:tentative="1">
+      <w:start w:val="1"/>
+      <w:numFmt w:val="bullet"/>
+      <w:lvlText w:val="o"/>
+      <w:lvlJc w:val="left"/>
+      <w:pPr>
+        <w:ind w:left="1440" w:hanging="360"/>
+      </w:pPr>
+      <w:rPr>
+        <w:rFonts w:ascii="Courier New" w:hAnsi="Courier New" w:cs="Courier New" w:hint="default"/>
+      </w:rPr>
+    </w:lvl>
+    <w:lvl w:ilvl="2" w:tplc="042A0005" w:tentative="1">
+      <w:start w:val="1"/>
+      <w:numFmt w:val="bullet"/>
+      <w:lvlText w:val=""/>
+      <w:lvlJc w:val="left"/>
+      <w:pPr>
+        <w:ind w:left="2160" w:hanging="360"/>
+      </w:pPr>
+      <w:rPr>
+        <w:rFonts w:ascii="Wingdings" w:hAnsi="Wingdings" w:hint="default"/>
+      </w:rPr>
+    </w:lvl>
+    <w:lvl w:ilvl="3" w:tplc="042A0001" w:tentative="1">
+      <w:start w:val="1"/>
+      <w:numFmt w:val="bullet"/>
+      <w:lvlText w:val=""/>
+      <w:lvlJc w:val="left"/>
+      <w:pPr>
+        <w:ind w:left="2880" w:hanging="360"/>
+      </w:pPr>
+      <w:rPr>
+        <w:rFonts w:ascii="Symbol" w:hAnsi="Symbol" w:hint="default"/>
+      </w:rPr>
+    </w:lvl>
+    <w:lvl w:ilvl="4" w:tplc="042A0003" w:tentative="1">
+      <w:start w:val="1"/>
+      <w:numFmt w:val="bullet"/>
+      <w:lvlText w:val="o"/>
+      <w:lvlJc w:val="left"/>
+      <w:pPr>
+        <w:ind w:left="3600" w:hanging="360"/>
+      </w:pPr>
+      <w:rPr>
+        <w:rFonts w:ascii="Courier New" w:hAnsi="Courier New" w:cs="Courier New" w:hint="default"/>
+      </w:rPr>
+    </w:lvl>
+    <w:lvl w:ilvl="5" w:tplc="042A0005" w:tentative="1">
+      <w:start w:val="1"/>
+      <w:numFmt w:val="bullet"/>
+      <w:lvlText w:val=""/>
+      <w:lvlJc w:val="left"/>
+      <w:pPr>
+        <w:ind w:left="4320" w:hanging="360"/>
+      </w:pPr>
+      <w:rPr>
+        <w:rFonts w:ascii="Wingdings" w:hAnsi="Wingdings" w:hint="default"/>
+      </w:rPr>
+    </w:lvl>
+    <w:lvl w:ilvl="6" w:tplc="042A0001" w:tentative="1">
+      <w:start w:val="1"/>
+      <w:numFmt w:val="bullet"/>
+      <w:lvlText w:val=""/>
+      <w:lvlJc w:val="left"/>
+      <w:pPr>
+        <w:ind w:left="5040" w:hanging="360"/>
+      </w:pPr>
+      <w:rPr>
+        <w:rFonts w:ascii="Symbol" w:hAnsi="Symbol" w:hint="default"/>
+      </w:rPr>
+    </w:lvl>
+    <w:lvl w:ilvl="7" w:tplc="042A0003" w:tentative="1">
+      <w:start w:val="1"/>
+      <w:numFmt w:val="bullet"/>
+      <w:lvlText w:val="o"/>
+      <w:lvlJc w:val="left"/>
+      <w:pPr>
+        <w:ind w:left="5760" w:hanging="360"/>
+      </w:pPr>
+      <w:rPr>
+        <w:rFonts w:ascii="Courier New" w:hAnsi="Courier New" w:cs="Courier New" w:hint="default"/>
+      </w:rPr>
+    </w:lvl>
+    <w:lvl w:ilvl="8" w:tplc="042A0005" w:tentative="1">
+      <w:start w:val="1"/>
+      <w:numFmt w:val="bullet"/>
+      <w:lvlText w:val=""/>
+      <w:lvlJc w:val="left"/>
+      <w:pPr>
+        <w:ind w:left="6480" w:hanging="360"/>
+      </w:pPr>
+      <w:rPr>
+        <w:rFonts w:ascii="Wingdings" w:hAnsi="Wingdings" w:hint="default"/>
+      </w:rPr>
+    </w:lvl>
+  </w:abstractNum>
+  <w:abstractNum w:abstractNumId="43" w15:restartNumberingAfterBreak="0">
+    <w:nsid w:val="709C55D8"/>
+    <w:multiLevelType w:val="hybridMultilevel"/>
+    <w:tmpl w:val="2494AA20"/>
+    <w:lvl w:ilvl="0" w:tplc="042A000B">
+      <w:start w:val="1"/>
+      <w:numFmt w:val="bullet"/>
+      <w:lvlText w:val=""/>
+      <w:lvlJc w:val="left"/>
+      <w:pPr>
+        <w:ind w:left="720" w:hanging="360"/>
+      </w:pPr>
+      <w:rPr>
+        <w:rFonts w:ascii="Wingdings" w:hAnsi="Wingdings" w:hint="default"/>
+      </w:rPr>
+    </w:lvl>
+    <w:lvl w:ilvl="1" w:tplc="042A0003" w:tentative="1">
+      <w:start w:val="1"/>
+      <w:numFmt w:val="bullet"/>
+      <w:lvlText w:val="o"/>
+      <w:lvlJc w:val="left"/>
+      <w:pPr>
+        <w:ind w:left="1440" w:hanging="360"/>
+      </w:pPr>
+      <w:rPr>
+        <w:rFonts w:ascii="Courier New" w:hAnsi="Courier New" w:cs="Courier New" w:hint="default"/>
+      </w:rPr>
+    </w:lvl>
+    <w:lvl w:ilvl="2" w:tplc="042A0005" w:tentative="1">
+      <w:start w:val="1"/>
+      <w:numFmt w:val="bullet"/>
+      <w:lvlText w:val=""/>
+      <w:lvlJc w:val="left"/>
+      <w:pPr>
+        <w:ind w:left="2160" w:hanging="360"/>
+      </w:pPr>
+      <w:rPr>
+        <w:rFonts w:ascii="Wingdings" w:hAnsi="Wingdings" w:hint="default"/>
+      </w:rPr>
+    </w:lvl>
+    <w:lvl w:ilvl="3" w:tplc="042A0001" w:tentative="1">
+      <w:start w:val="1"/>
+      <w:numFmt w:val="bullet"/>
+      <w:lvlText w:val=""/>
+      <w:lvlJc w:val="left"/>
+      <w:pPr>
+        <w:ind w:left="2880" w:hanging="360"/>
+      </w:pPr>
+      <w:rPr>
+        <w:rFonts w:ascii="Symbol" w:hAnsi="Symbol" w:hint="default"/>
+      </w:rPr>
+    </w:lvl>
+    <w:lvl w:ilvl="4" w:tplc="042A0003" w:tentative="1">
+      <w:start w:val="1"/>
+      <w:numFmt w:val="bullet"/>
+      <w:lvlText w:val="o"/>
+      <w:lvlJc w:val="left"/>
+      <w:pPr>
+        <w:ind w:left="3600" w:hanging="360"/>
+      </w:pPr>
+      <w:rPr>
+        <w:rFonts w:ascii="Courier New" w:hAnsi="Courier New" w:cs="Courier New" w:hint="default"/>
+      </w:rPr>
+    </w:lvl>
+    <w:lvl w:ilvl="5" w:tplc="042A0005" w:tentative="1">
+      <w:start w:val="1"/>
+      <w:numFmt w:val="bullet"/>
+      <w:lvlText w:val=""/>
+      <w:lvlJc w:val="left"/>
+      <w:pPr>
+        <w:ind w:left="4320" w:hanging="360"/>
+      </w:pPr>
+      <w:rPr>
+        <w:rFonts w:ascii="Wingdings" w:hAnsi="Wingdings" w:hint="default"/>
+      </w:rPr>
+    </w:lvl>
+    <w:lvl w:ilvl="6" w:tplc="042A0001" w:tentative="1">
+      <w:start w:val="1"/>
+      <w:numFmt w:val="bullet"/>
+      <w:lvlText w:val=""/>
+      <w:lvlJc w:val="left"/>
+      <w:pPr>
+        <w:ind w:left="5040" w:hanging="360"/>
+      </w:pPr>
+      <w:rPr>
+        <w:rFonts w:ascii="Symbol" w:hAnsi="Symbol" w:hint="default"/>
+      </w:rPr>
+    </w:lvl>
+    <w:lvl w:ilvl="7" w:tplc="042A0003" w:tentative="1">
+      <w:start w:val="1"/>
+      <w:numFmt w:val="bullet"/>
+      <w:lvlText w:val="o"/>
+      <w:lvlJc w:val="left"/>
+      <w:pPr>
+        <w:ind w:left="5760" w:hanging="360"/>
+      </w:pPr>
+      <w:rPr>
+        <w:rFonts w:ascii="Courier New" w:hAnsi="Courier New" w:cs="Courier New" w:hint="default"/>
+      </w:rPr>
+    </w:lvl>
+    <w:lvl w:ilvl="8" w:tplc="042A0005" w:tentative="1">
+      <w:start w:val="1"/>
+      <w:numFmt w:val="bullet"/>
+      <w:lvlText w:val=""/>
+      <w:lvlJc w:val="left"/>
+      <w:pPr>
+        <w:ind w:left="6480" w:hanging="360"/>
+      </w:pPr>
+      <w:rPr>
+        <w:rFonts w:ascii="Wingdings" w:hAnsi="Wingdings" w:hint="default"/>
+      </w:rPr>
+    </w:lvl>
+  </w:abstractNum>
+  <w:abstractNum w:abstractNumId="44" w15:restartNumberingAfterBreak="0">
     <w:nsid w:val="72963973"/>
     <w:multiLevelType w:val="hybridMultilevel"/>
     <w:tmpl w:val="8AFA3846"/>
@@ -31849,7 +35762,7 @@
       </w:pPr>
     </w:lvl>
   </w:abstractNum>
-  <w:abstractNum w:abstractNumId="35" w15:restartNumberingAfterBreak="0">
+  <w:abstractNum w:abstractNumId="45" w15:restartNumberingAfterBreak="0">
     <w:nsid w:val="73E85CA0"/>
     <w:multiLevelType w:val="hybridMultilevel"/>
     <w:tmpl w:val="AED48EC8"/>
@@ -31962,7 +35875,7 @@
       </w:rPr>
     </w:lvl>
   </w:abstractNum>
-  <w:abstractNum w:abstractNumId="36" w15:restartNumberingAfterBreak="0">
+  <w:abstractNum w:abstractNumId="46" w15:restartNumberingAfterBreak="0">
     <w:nsid w:val="7A0D1003"/>
     <w:multiLevelType w:val="hybridMultilevel"/>
     <w:tmpl w:val="27509DC0"/>
@@ -32075,7 +35988,7 @@
       </w:rPr>
     </w:lvl>
   </w:abstractNum>
-  <w:abstractNum w:abstractNumId="37" w15:restartNumberingAfterBreak="0">
+  <w:abstractNum w:abstractNumId="47" w15:restartNumberingAfterBreak="0">
     <w:nsid w:val="7B5E29C2"/>
     <w:multiLevelType w:val="hybridMultilevel"/>
     <w:tmpl w:val="79762A6E"/>
@@ -32188,7 +36101,7 @@
       </w:rPr>
     </w:lvl>
   </w:abstractNum>
-  <w:abstractNum w:abstractNumId="38" w15:restartNumberingAfterBreak="0">
+  <w:abstractNum w:abstractNumId="48" w15:restartNumberingAfterBreak="0">
     <w:nsid w:val="7DE512C8"/>
     <w:multiLevelType w:val="hybridMultilevel"/>
     <w:tmpl w:val="9B28ED7C"/>
@@ -32302,121 +36215,151 @@
     </w:lvl>
   </w:abstractNum>
   <w:num w:numId="1">
-    <w:abstractNumId w:val="9"/>
+    <w:abstractNumId w:val="14"/>
   </w:num>
   <w:num w:numId="2">
-    <w:abstractNumId w:val="19"/>
+    <w:abstractNumId w:val="25"/>
   </w:num>
   <w:num w:numId="3">
-    <w:abstractNumId w:val="34"/>
+    <w:abstractNumId w:val="44"/>
   </w:num>
   <w:num w:numId="4">
-    <w:abstractNumId w:val="24"/>
+    <w:abstractNumId w:val="30"/>
   </w:num>
   <w:num w:numId="5">
-    <w:abstractNumId w:val="23"/>
+    <w:abstractNumId w:val="29"/>
   </w:num>
   <w:num w:numId="6">
-    <w:abstractNumId w:val="32"/>
+    <w:abstractNumId w:val="39"/>
   </w:num>
   <w:num w:numId="7">
-    <w:abstractNumId w:val="31"/>
+    <w:abstractNumId w:val="38"/>
   </w:num>
   <w:num w:numId="8">
-    <w:abstractNumId w:val="18"/>
+    <w:abstractNumId w:val="24"/>
   </w:num>
   <w:num w:numId="9">
     <w:abstractNumId w:val="0"/>
   </w:num>
   <w:num w:numId="10">
+    <w:abstractNumId w:val="21"/>
+  </w:num>
+  <w:num w:numId="11">
+    <w:abstractNumId w:val="17"/>
+  </w:num>
+  <w:num w:numId="12">
+    <w:abstractNumId w:val="23"/>
+  </w:num>
+  <w:num w:numId="13">
+    <w:abstractNumId w:val="48"/>
+  </w:num>
+  <w:num w:numId="14">
+    <w:abstractNumId w:val="16"/>
+  </w:num>
+  <w:num w:numId="15">
+    <w:abstractNumId w:val="7"/>
+  </w:num>
+  <w:num w:numId="16">
+    <w:abstractNumId w:val="12"/>
+  </w:num>
+  <w:num w:numId="17">
+    <w:abstractNumId w:val="35"/>
+  </w:num>
+  <w:num w:numId="18">
     <w:abstractNumId w:val="15"/>
   </w:num>
-  <w:num w:numId="11">
-    <w:abstractNumId w:val="12"/>
+  <w:num w:numId="19">
+    <w:abstractNumId w:val="22"/>
   </w:num>
-  <w:num w:numId="12">
-    <w:abstractNumId w:val="17"/>
+  <w:num w:numId="20">
+    <w:abstractNumId w:val="37"/>
   </w:num>
-  <w:num w:numId="13">
-    <w:abstractNumId w:val="38"/>
+  <w:num w:numId="21">
+    <w:abstractNumId w:val="10"/>
   </w:num>
-  <w:num w:numId="14">
-    <w:abstractNumId w:val="11"/>
+  <w:num w:numId="22">
+    <w:abstractNumId w:val="36"/>
   </w:num>
-  <w:num w:numId="15">
-    <w:abstractNumId w:val="3"/>
+  <w:num w:numId="23">
+    <w:abstractNumId w:val="8"/>
   </w:num>
-  <w:num w:numId="16">
-    <w:abstractNumId w:val="7"/>
+  <w:num w:numId="24">
+    <w:abstractNumId w:val="31"/>
   </w:num>
-  <w:num w:numId="17">
+  <w:num w:numId="25">
+    <w:abstractNumId w:val="9"/>
+  </w:num>
+  <w:num w:numId="26">
+    <w:abstractNumId w:val="27"/>
+  </w:num>
+  <w:num w:numId="27">
+    <w:abstractNumId w:val="34"/>
+  </w:num>
+  <w:num w:numId="28">
+    <w:abstractNumId w:val="40"/>
+  </w:num>
+  <w:num w:numId="29">
+    <w:abstractNumId w:val="46"/>
+  </w:num>
+  <w:num w:numId="30">
+    <w:abstractNumId w:val="32"/>
+  </w:num>
+  <w:num w:numId="31">
+    <w:abstractNumId w:val="6"/>
+  </w:num>
+  <w:num w:numId="32">
+    <w:abstractNumId w:val="45"/>
+  </w:num>
+  <w:num w:numId="33">
+    <w:abstractNumId w:val="47"/>
+  </w:num>
+  <w:num w:numId="34">
     <w:abstractNumId w:val="28"/>
   </w:num>
-  <w:num w:numId="18">
-    <w:abstractNumId w:val="10"/>
-  </w:num>
-  <w:num w:numId="19">
-    <w:abstractNumId w:val="16"/>
-  </w:num>
-  <w:num w:numId="20">
-    <w:abstractNumId w:val="30"/>
-  </w:num>
-  <w:num w:numId="21">
-    <w:abstractNumId w:val="6"/>
-  </w:num>
-  <w:num w:numId="22">
-    <w:abstractNumId w:val="29"/>
-  </w:num>
-  <w:num w:numId="23">
-    <w:abstractNumId w:val="4"/>
-  </w:num>
-  <w:num w:numId="24">
-    <w:abstractNumId w:val="25"/>
-  </w:num>
-  <w:num w:numId="25">
-    <w:abstractNumId w:val="5"/>
-  </w:num>
-  <w:num w:numId="26">
-    <w:abstractNumId w:val="21"/>
-  </w:num>
-  <w:num w:numId="27">
-    <w:abstractNumId w:val="27"/>
-  </w:num>
-  <w:num w:numId="28">
-    <w:abstractNumId w:val="33"/>
-  </w:num>
-  <w:num w:numId="29">
-    <w:abstractNumId w:val="36"/>
-  </w:num>
-  <w:num w:numId="30">
-    <w:abstractNumId w:val="26"/>
-  </w:num>
-  <w:num w:numId="31">
-    <w:abstractNumId w:val="2"/>
-  </w:num>
-  <w:num w:numId="32">
-    <w:abstractNumId w:val="35"/>
-  </w:num>
-  <w:num w:numId="33">
-    <w:abstractNumId w:val="37"/>
-  </w:num>
-  <w:num w:numId="34">
-    <w:abstractNumId w:val="22"/>
-  </w:num>
   <w:num w:numId="35">
-    <w:abstractNumId w:val="14"/>
+    <w:abstractNumId w:val="19"/>
   </w:num>
   <w:num w:numId="36">
-    <w:abstractNumId w:val="13"/>
+    <w:abstractNumId w:val="18"/>
   </w:num>
   <w:num w:numId="37">
     <w:abstractNumId w:val="1"/>
   </w:num>
   <w:num w:numId="38">
+    <w:abstractNumId w:val="26"/>
+  </w:num>
+  <w:num w:numId="39">
+    <w:abstractNumId w:val="13"/>
+  </w:num>
+  <w:num w:numId="40">
+    <w:abstractNumId w:val="42"/>
+  </w:num>
+  <w:num w:numId="41">
+    <w:abstractNumId w:val="4"/>
+  </w:num>
+  <w:num w:numId="42">
+    <w:abstractNumId w:val="3"/>
+  </w:num>
+  <w:num w:numId="43">
+    <w:abstractNumId w:val="41"/>
+  </w:num>
+  <w:num w:numId="44">
+    <w:abstractNumId w:val="33"/>
+  </w:num>
+  <w:num w:numId="45">
+    <w:abstractNumId w:val="11"/>
+  </w:num>
+  <w:num w:numId="46">
+    <w:abstractNumId w:val="2"/>
+  </w:num>
+  <w:num w:numId="47">
+    <w:abstractNumId w:val="5"/>
+  </w:num>
+  <w:num w:numId="48">
     <w:abstractNumId w:val="20"/>
   </w:num>
-  <w:num w:numId="39">
-    <w:abstractNumId w:val="8"/>
+  <w:num w:numId="49">
+    <w:abstractNumId w:val="43"/>
   </w:num>
 </w:numbering>
 </file>
@@ -32833,7 +36776,7 @@
     <w:link w:val="Heading1Char"/>
     <w:autoRedefine/>
     <w:qFormat/>
-    <w:rsid w:val="0046759B"/>
+    <w:rsid w:val="001E4657"/>
     <w:pPr>
       <w:keepNext/>
       <w:outlineLvl w:val="0"/>
@@ -33088,7 +37031,7 @@
     <w:name w:val="Heading 1 Char"/>
     <w:basedOn w:val="DefaultParagraphFont"/>
     <w:link w:val="Heading1"/>
-    <w:rsid w:val="0046759B"/>
+    <w:rsid w:val="001E4657"/>
     <w:rPr>
       <w:rFonts w:asciiTheme="majorHAnsi" w:eastAsia="Times New Roman" w:hAnsiTheme="majorHAnsi" w:cstheme="majorHAnsi"/>
       <w:b/>

--- a/The_thesis.docx
+++ b/The_thesis.docx
@@ -21486,31 +21486,7 @@
           <w:szCs w:val="26"/>
           <w:lang w:val="en-US"/>
         </w:rPr>
-        <w:t xml:space="preserve"> and </w:t>
-      </w:r>
-      <w:r>
-        <w:rPr>
-          <w:rFonts w:asciiTheme="majorHAnsi" w:hAnsiTheme="majorHAnsi" w:cstheme="majorHAnsi"/>
-          <w:szCs w:val="26"/>
-          <w:lang w:val="en-US"/>
-        </w:rPr>
-        <w:t>‘/user/config/</w:t>
-      </w:r>
-      <w:r>
-        <w:rPr>
-          <w:rFonts w:asciiTheme="majorHAnsi" w:hAnsiTheme="majorHAnsi" w:cstheme="majorHAnsi"/>
-          <w:szCs w:val="26"/>
-          <w:lang w:val="en-US"/>
-        </w:rPr>
-        <w:t>equipment</w:t>
-      </w:r>
-      <w:r>
-        <w:rPr>
-          <w:rFonts w:asciiTheme="majorHAnsi" w:hAnsiTheme="majorHAnsi" w:cstheme="majorHAnsi"/>
-          <w:szCs w:val="26"/>
-          <w:lang w:val="en-US"/>
-        </w:rPr>
-        <w:t>s/:id’</w:t>
+        <w:t xml:space="preserve"> and ‘/user/config/equipments/:id’</w:t>
       </w:r>
       <w:r>
         <w:rPr>
@@ -24112,7 +24088,21 @@
           <w:rFonts w:asciiTheme="majorHAnsi" w:hAnsiTheme="majorHAnsi" w:cstheme="majorHAnsi"/>
           <w:lang w:val="en-US"/>
         </w:rPr>
-        <w:t xml:space="preserve"> some state of users, it can be expanse in the future</w:t>
+        <w:t xml:space="preserve"> some state of users, it can be expanse </w:t>
+      </w:r>
+      <w:r>
+        <w:rPr>
+          <w:rFonts w:asciiTheme="majorHAnsi" w:hAnsiTheme="majorHAnsi" w:cstheme="majorHAnsi"/>
+          <w:lang w:val="en-US"/>
+        </w:rPr>
+        <w:t xml:space="preserve">and useful </w:t>
+      </w:r>
+      <w:r>
+        <w:rPr>
+          <w:rFonts w:asciiTheme="majorHAnsi" w:hAnsiTheme="majorHAnsi" w:cstheme="majorHAnsi"/>
+          <w:lang w:val="en-US"/>
+        </w:rPr>
+        <w:t>in the future</w:t>
       </w:r>
       <w:r>
         <w:rPr>
@@ -24292,80 +24282,735 @@
       <w:pPr>
         <w:rPr>
           <w:rFonts w:asciiTheme="majorHAnsi" w:hAnsiTheme="majorHAnsi" w:cstheme="majorHAnsi"/>
-          <w:sz w:val="30"/>
-          <w:szCs w:val="30"/>
-          <w:lang w:val="en-US"/>
-        </w:rPr>
-      </w:pPr>
-      <w:r>
-        <w:rPr>
-          <w:rFonts w:asciiTheme="majorHAnsi" w:hAnsiTheme="majorHAnsi" w:cstheme="majorHAnsi"/>
-          <w:sz w:val="30"/>
-          <w:szCs w:val="30"/>
-          <w:lang w:val="en-US"/>
-        </w:rPr>
-        <w:t>Protobuf is a language-neutral of google , it a good way to make a API like JSON and XML. It will serialize a form data become a array, size of 1 element in this array is 1 byte.</w:t>
-      </w:r>
-    </w:p>
-    <w:p>
-      <w:pPr>
-        <w:rPr>
-          <w:rFonts w:asciiTheme="majorHAnsi" w:hAnsiTheme="majorHAnsi" w:cstheme="majorHAnsi"/>
-          <w:sz w:val="30"/>
-          <w:szCs w:val="30"/>
-          <w:lang w:val="en-US"/>
-        </w:rPr>
-      </w:pPr>
-    </w:p>
-    <w:p>
-      <w:pPr>
-        <w:rPr>
-          <w:rFonts w:asciiTheme="majorHAnsi" w:hAnsiTheme="majorHAnsi" w:cstheme="majorHAnsi"/>
-          <w:sz w:val="30"/>
-          <w:szCs w:val="30"/>
-          <w:lang w:val="en-US"/>
-        </w:rPr>
-      </w:pPr>
-    </w:p>
-    <w:p>
-      <w:pPr>
-        <w:rPr>
-          <w:rFonts w:asciiTheme="majorHAnsi" w:hAnsiTheme="majorHAnsi" w:cstheme="majorHAnsi"/>
-          <w:sz w:val="30"/>
-          <w:szCs w:val="30"/>
-          <w:lang w:val="en-US"/>
-        </w:rPr>
-      </w:pPr>
-    </w:p>
-    <w:p>
-      <w:pPr>
-        <w:rPr>
-          <w:rFonts w:asciiTheme="majorHAnsi" w:hAnsiTheme="majorHAnsi" w:cstheme="majorHAnsi"/>
-          <w:sz w:val="30"/>
-          <w:szCs w:val="30"/>
-          <w:lang w:val="en-US"/>
-        </w:rPr>
-      </w:pPr>
-    </w:p>
-    <w:p>
-      <w:pPr>
-        <w:rPr>
-          <w:rFonts w:asciiTheme="majorHAnsi" w:hAnsiTheme="majorHAnsi" w:cstheme="majorHAnsi"/>
-          <w:sz w:val="30"/>
-          <w:szCs w:val="30"/>
-          <w:lang w:val="en-US"/>
-        </w:rPr>
-      </w:pPr>
-    </w:p>
-    <w:p>
-      <w:pPr>
-        <w:rPr>
-          <w:rFonts w:asciiTheme="majorHAnsi" w:hAnsiTheme="majorHAnsi" w:cstheme="majorHAnsi"/>
-          <w:sz w:val="30"/>
-          <w:szCs w:val="30"/>
-          <w:lang w:val="en-US"/>
-        </w:rPr>
-      </w:pPr>
+          <w:szCs w:val="26"/>
+          <w:lang w:val="en-US"/>
+        </w:rPr>
+      </w:pPr>
+      <w:r>
+        <w:rPr>
+          <w:rFonts w:asciiTheme="majorHAnsi" w:hAnsiTheme="majorHAnsi" w:cstheme="majorHAnsi"/>
+          <w:szCs w:val="26"/>
+          <w:lang w:val="en-US"/>
+        </w:rPr>
+        <w:t xml:space="preserve">Protobuf is a language-neutral of google , it a good way to make a API like JSON and XML. It will serialize a form data </w:t>
+      </w:r>
+      <w:r>
+        <w:rPr>
+          <w:rFonts w:asciiTheme="majorHAnsi" w:hAnsiTheme="majorHAnsi" w:cstheme="majorHAnsi"/>
+          <w:szCs w:val="26"/>
+          <w:lang w:val="en-US"/>
+        </w:rPr>
+        <w:t>into</w:t>
+      </w:r>
+      <w:r>
+        <w:rPr>
+          <w:rFonts w:asciiTheme="majorHAnsi" w:hAnsiTheme="majorHAnsi" w:cstheme="majorHAnsi"/>
+          <w:szCs w:val="26"/>
+          <w:lang w:val="en-US"/>
+        </w:rPr>
+        <w:t xml:space="preserve"> a</w:t>
+      </w:r>
+      <w:r>
+        <w:rPr>
+          <w:rFonts w:asciiTheme="majorHAnsi" w:hAnsiTheme="majorHAnsi" w:cstheme="majorHAnsi"/>
+          <w:szCs w:val="26"/>
+          <w:lang w:val="en-US"/>
+        </w:rPr>
+        <w:t>n</w:t>
+      </w:r>
+      <w:r>
+        <w:rPr>
+          <w:rFonts w:asciiTheme="majorHAnsi" w:hAnsiTheme="majorHAnsi" w:cstheme="majorHAnsi"/>
+          <w:szCs w:val="26"/>
+          <w:lang w:val="en-US"/>
+        </w:rPr>
+        <w:t xml:space="preserve"> array, size of </w:t>
+      </w:r>
+      <w:r>
+        <w:rPr>
+          <w:rFonts w:asciiTheme="majorHAnsi" w:hAnsiTheme="majorHAnsi" w:cstheme="majorHAnsi"/>
+          <w:szCs w:val="26"/>
+          <w:lang w:val="en-US"/>
+        </w:rPr>
+        <w:t>one</w:t>
+      </w:r>
+      <w:r>
+        <w:rPr>
+          <w:rFonts w:asciiTheme="majorHAnsi" w:hAnsiTheme="majorHAnsi" w:cstheme="majorHAnsi"/>
+          <w:szCs w:val="26"/>
+          <w:lang w:val="en-US"/>
+        </w:rPr>
+        <w:t xml:space="preserve"> element in this array is 1 byte.</w:t>
+      </w:r>
+    </w:p>
+    <w:p>
+      <w:pPr>
+        <w:rPr>
+          <w:rFonts w:asciiTheme="majorHAnsi" w:hAnsiTheme="majorHAnsi" w:cstheme="majorHAnsi"/>
+          <w:szCs w:val="26"/>
+          <w:lang w:val="en-US"/>
+        </w:rPr>
+      </w:pPr>
+      <w:r>
+        <w:rPr>
+          <w:rFonts w:asciiTheme="majorHAnsi" w:hAnsiTheme="majorHAnsi" w:cstheme="majorHAnsi"/>
+          <w:szCs w:val="26"/>
+          <w:lang w:val="en-US"/>
+        </w:rPr>
+        <w:t>I use JSON</w:t>
+      </w:r>
+      <w:r>
+        <w:rPr>
+          <w:rFonts w:asciiTheme="majorHAnsi" w:hAnsiTheme="majorHAnsi" w:cstheme="majorHAnsi"/>
+          <w:szCs w:val="26"/>
+          <w:lang w:val="en-US"/>
+        </w:rPr>
+        <w:t xml:space="preserve"> to make a form data which sent from device, but I use protobuf to make a form command which sent from IoT Core. There 2 reasons : C language </w:t>
+      </w:r>
+      <w:r>
+        <w:rPr>
+          <w:rFonts w:asciiTheme="majorHAnsi" w:hAnsiTheme="majorHAnsi" w:cstheme="majorHAnsi"/>
+          <w:szCs w:val="26"/>
+          <w:lang w:val="en-US"/>
+        </w:rPr>
+        <w:t>does</w:t>
+      </w:r>
+      <w:r>
+        <w:rPr>
+          <w:rFonts w:asciiTheme="majorHAnsi" w:hAnsiTheme="majorHAnsi" w:cstheme="majorHAnsi"/>
+          <w:szCs w:val="26"/>
+          <w:lang w:val="en-US"/>
+        </w:rPr>
+        <w:t xml:space="preserve"> not have object concept, </w:t>
+      </w:r>
+      <w:r>
+        <w:rPr>
+          <w:rFonts w:asciiTheme="majorHAnsi" w:hAnsiTheme="majorHAnsi" w:cstheme="majorHAnsi"/>
+          <w:szCs w:val="26"/>
+          <w:lang w:val="en-US"/>
+        </w:rPr>
+        <w:t xml:space="preserve">so </w:t>
+      </w:r>
+      <w:r>
+        <w:rPr>
+          <w:rFonts w:asciiTheme="majorHAnsi" w:hAnsiTheme="majorHAnsi" w:cstheme="majorHAnsi"/>
+          <w:szCs w:val="26"/>
+          <w:lang w:val="en-US"/>
+        </w:rPr>
+        <w:t xml:space="preserve">analyzing a JSON </w:t>
+      </w:r>
+      <w:r>
+        <w:rPr>
+          <w:rFonts w:asciiTheme="majorHAnsi" w:hAnsiTheme="majorHAnsi" w:cstheme="majorHAnsi"/>
+          <w:szCs w:val="26"/>
+          <w:lang w:val="en-US"/>
+        </w:rPr>
+        <w:t>string is so hard; the secondly, protobuf is so easy to deploy.</w:t>
+      </w:r>
+      <w:r>
+        <w:rPr>
+          <w:rFonts w:asciiTheme="majorHAnsi" w:hAnsiTheme="majorHAnsi" w:cstheme="majorHAnsi"/>
+          <w:szCs w:val="26"/>
+          <w:lang w:val="en-US"/>
+        </w:rPr>
+        <w:t xml:space="preserve"> I ma</w:t>
+      </w:r>
+      <w:r>
+        <w:rPr>
+          <w:rFonts w:asciiTheme="majorHAnsi" w:hAnsiTheme="majorHAnsi" w:cstheme="majorHAnsi"/>
+          <w:szCs w:val="26"/>
+          <w:lang w:val="en-US"/>
+        </w:rPr>
+        <w:t>de</w:t>
+      </w:r>
+      <w:r>
+        <w:rPr>
+          <w:rFonts w:asciiTheme="majorHAnsi" w:hAnsiTheme="majorHAnsi" w:cstheme="majorHAnsi"/>
+          <w:szCs w:val="26"/>
+          <w:lang w:val="en-US"/>
+        </w:rPr>
+        <w:t xml:space="preserve"> 2 protobuf form : </w:t>
+      </w:r>
+    </w:p>
+    <w:p>
+      <w:pPr>
+        <w:rPr>
+          <w:rFonts w:asciiTheme="majorHAnsi" w:hAnsiTheme="majorHAnsi" w:cstheme="majorHAnsi"/>
+          <w:szCs w:val="26"/>
+          <w:lang w:val="en-US"/>
+        </w:rPr>
+      </w:pPr>
+    </w:p>
+    <w:p>
+      <w:pPr>
+        <w:rPr>
+          <w:rFonts w:asciiTheme="majorHAnsi" w:hAnsiTheme="majorHAnsi" w:cstheme="majorHAnsi"/>
+          <w:szCs w:val="26"/>
+          <w:lang w:val="en-US"/>
+        </w:rPr>
+      </w:pPr>
+    </w:p>
+    <w:p>
+      <w:pPr>
+        <w:rPr>
+          <w:rFonts w:asciiTheme="majorHAnsi" w:hAnsiTheme="majorHAnsi" w:cstheme="majorHAnsi"/>
+          <w:szCs w:val="26"/>
+          <w:lang w:val="en-US"/>
+        </w:rPr>
+      </w:pPr>
+    </w:p>
+    <w:p>
+      <w:pPr>
+        <w:pStyle w:val="ListParagraph"/>
+        <w:numPr>
+          <w:ilvl w:val="0"/>
+          <w:numId w:val="49"/>
+        </w:numPr>
+        <w:rPr>
+          <w:rFonts w:asciiTheme="majorHAnsi" w:hAnsiTheme="majorHAnsi" w:cstheme="majorHAnsi"/>
+          <w:szCs w:val="26"/>
+          <w:lang w:val="en-US"/>
+        </w:rPr>
+      </w:pPr>
+      <w:r>
+        <w:rPr>
+          <w:rFonts w:asciiTheme="majorHAnsi" w:hAnsiTheme="majorHAnsi" w:cstheme="majorHAnsi"/>
+          <w:szCs w:val="26"/>
+          <w:lang w:val="en-US"/>
+        </w:rPr>
+        <w:lastRenderedPageBreak/>
+        <w:t>message.proto:</w:t>
+      </w:r>
+    </w:p>
+    <w:p>
+      <w:pPr>
+        <w:pStyle w:val="ListParagraph"/>
+        <w:rPr>
+          <w:rFonts w:asciiTheme="majorHAnsi" w:hAnsiTheme="majorHAnsi" w:cstheme="majorHAnsi"/>
+          <w:szCs w:val="26"/>
+          <w:lang w:val="en-US"/>
+        </w:rPr>
+      </w:pPr>
+      <w:r>
+        <w:rPr>
+          <w:rFonts w:asciiTheme="majorHAnsi" w:hAnsiTheme="majorHAnsi" w:cstheme="majorHAnsi"/>
+          <w:szCs w:val="26"/>
+          <w:lang w:val="en-US"/>
+        </w:rPr>
+        <w:drawing>
+          <wp:inline distT="0" distB="0" distL="0" distR="0" wp14:anchorId="199ECED8" wp14:editId="479C27AA">
+            <wp:extent cx="2829320" cy="1505160"/>
+            <wp:effectExtent l="0" t="0" r="9525" b="0"/>
+            <wp:docPr id="37" name="Picture 37"/>
+            <wp:cNvGraphicFramePr>
+              <a:graphicFrameLocks xmlns:a="http://schemas.openxmlformats.org/drawingml/2006/main" noChangeAspect="1"/>
+            </wp:cNvGraphicFramePr>
+            <a:graphic xmlns:a="http://schemas.openxmlformats.org/drawingml/2006/main">
+              <a:graphicData uri="http://schemas.openxmlformats.org/drawingml/2006/picture">
+                <pic:pic xmlns:pic="http://schemas.openxmlformats.org/drawingml/2006/picture">
+                  <pic:nvPicPr>
+                    <pic:cNvPr id="37" name="sen.png"/>
+                    <pic:cNvPicPr/>
+                  </pic:nvPicPr>
+                  <pic:blipFill>
+                    <a:blip r:embed="rId34">
+                      <a:extLst>
+                        <a:ext uri="{28A0092B-C50C-407E-A947-70E740481C1C}">
+                          <a14:useLocalDpi xmlns:a14="http://schemas.microsoft.com/office/drawing/2010/main" val="0"/>
+                        </a:ext>
+                      </a:extLst>
+                    </a:blip>
+                    <a:stretch>
+                      <a:fillRect/>
+                    </a:stretch>
+                  </pic:blipFill>
+                  <pic:spPr>
+                    <a:xfrm>
+                      <a:off x="0" y="0"/>
+                      <a:ext cx="2829320" cy="1505160"/>
+                    </a:xfrm>
+                    <a:prstGeom prst="rect">
+                      <a:avLst/>
+                    </a:prstGeom>
+                  </pic:spPr>
+                </pic:pic>
+              </a:graphicData>
+            </a:graphic>
+          </wp:inline>
+        </w:drawing>
+      </w:r>
+    </w:p>
+    <w:p>
+      <w:pPr>
+        <w:pStyle w:val="ListParagraph"/>
+        <w:rPr>
+          <w:rFonts w:asciiTheme="majorHAnsi" w:hAnsiTheme="majorHAnsi" w:cstheme="majorHAnsi"/>
+          <w:szCs w:val="26"/>
+          <w:lang w:val="en-US"/>
+        </w:rPr>
+      </w:pPr>
+      <w:r>
+        <w:rPr>
+          <w:rFonts w:asciiTheme="majorHAnsi" w:hAnsiTheme="majorHAnsi" w:cstheme="majorHAnsi"/>
+          <w:szCs w:val="26"/>
+          <w:lang w:val="en-US"/>
+        </w:rPr>
+        <w:t>This is form to send command to devide, because I control DAC, PWM, Digital</w:t>
+      </w:r>
+      <w:r>
+        <w:rPr>
+          <w:rFonts w:asciiTheme="majorHAnsi" w:hAnsiTheme="majorHAnsi" w:cstheme="majorHAnsi"/>
+          <w:szCs w:val="26"/>
+          <w:lang w:val="en-US"/>
+        </w:rPr>
+        <w:t xml:space="preserve"> and </w:t>
+      </w:r>
+      <w:r>
+        <w:rPr>
+          <w:rFonts w:asciiTheme="majorHAnsi" w:hAnsiTheme="majorHAnsi" w:cstheme="majorHAnsi"/>
+          <w:szCs w:val="26"/>
+          <w:lang w:val="en-US"/>
+        </w:rPr>
+        <w:t xml:space="preserve">they are assigned to </w:t>
+      </w:r>
+      <w:r>
+        <w:rPr>
+          <w:rFonts w:asciiTheme="majorHAnsi" w:hAnsiTheme="majorHAnsi" w:cstheme="majorHAnsi"/>
+          <w:szCs w:val="26"/>
+          <w:lang w:val="en-US"/>
+        </w:rPr>
+        <w:t>pin on device,</w:t>
+      </w:r>
+      <w:r>
+        <w:rPr>
+          <w:rFonts w:asciiTheme="majorHAnsi" w:hAnsiTheme="majorHAnsi" w:cstheme="majorHAnsi"/>
+          <w:szCs w:val="26"/>
+          <w:lang w:val="en-US"/>
+        </w:rPr>
+        <w:t xml:space="preserve"> I </w:t>
+      </w:r>
+      <w:r>
+        <w:rPr>
+          <w:rFonts w:asciiTheme="majorHAnsi" w:hAnsiTheme="majorHAnsi" w:cstheme="majorHAnsi"/>
+          <w:szCs w:val="26"/>
+          <w:lang w:val="en-US"/>
+        </w:rPr>
+        <w:t>can</w:t>
+      </w:r>
+      <w:r>
+        <w:rPr>
+          <w:rFonts w:asciiTheme="majorHAnsi" w:hAnsiTheme="majorHAnsi" w:cstheme="majorHAnsi"/>
+          <w:szCs w:val="26"/>
+          <w:lang w:val="en-US"/>
+        </w:rPr>
+        <w:t xml:space="preserve"> send value of pin to control  it.</w:t>
+      </w:r>
+    </w:p>
+    <w:p>
+      <w:pPr>
+        <w:pStyle w:val="ListParagraph"/>
+        <w:numPr>
+          <w:ilvl w:val="0"/>
+          <w:numId w:val="49"/>
+        </w:numPr>
+        <w:rPr>
+          <w:rFonts w:asciiTheme="majorHAnsi" w:hAnsiTheme="majorHAnsi" w:cstheme="majorHAnsi"/>
+          <w:szCs w:val="26"/>
+          <w:lang w:val="en-US"/>
+        </w:rPr>
+      </w:pPr>
+      <w:r>
+        <w:rPr>
+          <w:rFonts w:asciiTheme="majorHAnsi" w:hAnsiTheme="majorHAnsi" w:cstheme="majorHAnsi"/>
+          <w:szCs w:val="26"/>
+          <w:lang w:val="en-US"/>
+        </w:rPr>
+        <w:t xml:space="preserve">notify.proto: </w:t>
+      </w:r>
+    </w:p>
+    <w:p>
+      <w:pPr>
+        <w:pStyle w:val="ListParagraph"/>
+        <w:rPr>
+          <w:rFonts w:asciiTheme="majorHAnsi" w:hAnsiTheme="majorHAnsi" w:cstheme="majorHAnsi"/>
+          <w:szCs w:val="26"/>
+          <w:lang w:val="en-US"/>
+        </w:rPr>
+      </w:pPr>
+      <w:r>
+        <w:rPr>
+          <w:rFonts w:asciiTheme="majorHAnsi" w:hAnsiTheme="majorHAnsi" w:cstheme="majorHAnsi"/>
+          <w:szCs w:val="26"/>
+          <w:lang w:val="en-US"/>
+        </w:rPr>
+        <w:drawing>
+          <wp:inline distT="0" distB="0" distL="0" distR="0" wp14:anchorId="099383AE" wp14:editId="03E01D98">
+            <wp:extent cx="2572109" cy="1495634"/>
+            <wp:effectExtent l="0" t="0" r="0" b="9525"/>
+            <wp:docPr id="42" name="Picture 42"/>
+            <wp:cNvGraphicFramePr>
+              <a:graphicFrameLocks xmlns:a="http://schemas.openxmlformats.org/drawingml/2006/main" noChangeAspect="1"/>
+            </wp:cNvGraphicFramePr>
+            <a:graphic xmlns:a="http://schemas.openxmlformats.org/drawingml/2006/main">
+              <a:graphicData uri="http://schemas.openxmlformats.org/drawingml/2006/picture">
+                <pic:pic xmlns:pic="http://schemas.openxmlformats.org/drawingml/2006/picture">
+                  <pic:nvPicPr>
+                    <pic:cNvPr id="42" name="notic.png"/>
+                    <pic:cNvPicPr/>
+                  </pic:nvPicPr>
+                  <pic:blipFill>
+                    <a:blip r:embed="rId35">
+                      <a:extLst>
+                        <a:ext uri="{28A0092B-C50C-407E-A947-70E740481C1C}">
+                          <a14:useLocalDpi xmlns:a14="http://schemas.microsoft.com/office/drawing/2010/main" val="0"/>
+                        </a:ext>
+                      </a:extLst>
+                    </a:blip>
+                    <a:stretch>
+                      <a:fillRect/>
+                    </a:stretch>
+                  </pic:blipFill>
+                  <pic:spPr>
+                    <a:xfrm>
+                      <a:off x="0" y="0"/>
+                      <a:ext cx="2572109" cy="1495634"/>
+                    </a:xfrm>
+                    <a:prstGeom prst="rect">
+                      <a:avLst/>
+                    </a:prstGeom>
+                  </pic:spPr>
+                </pic:pic>
+              </a:graphicData>
+            </a:graphic>
+          </wp:inline>
+        </w:drawing>
+      </w:r>
+    </w:p>
+    <w:p>
+      <w:pPr>
+        <w:pStyle w:val="ListParagraph"/>
+        <w:rPr>
+          <w:rFonts w:asciiTheme="majorHAnsi" w:hAnsiTheme="majorHAnsi" w:cstheme="majorHAnsi"/>
+          <w:szCs w:val="26"/>
+          <w:lang w:val="en-US"/>
+        </w:rPr>
+      </w:pPr>
+      <w:r>
+        <w:rPr>
+          <w:rFonts w:asciiTheme="majorHAnsi" w:hAnsiTheme="majorHAnsi" w:cstheme="majorHAnsi"/>
+          <w:szCs w:val="26"/>
+          <w:lang w:val="en-US"/>
+        </w:rPr>
+        <w:t>This form is used to send a message to device. Firstly, I create it to send a message to device and it will display on a screen or may be used to send message between users like Messanger. After thinking, I decided to do not do that, and it may be useful in future.</w:t>
+      </w:r>
+    </w:p>
+    <w:p>
+      <w:pPr>
+        <w:pStyle w:val="ListParagraph"/>
+        <w:rPr>
+          <w:rFonts w:asciiTheme="majorHAnsi" w:hAnsiTheme="majorHAnsi" w:cstheme="majorHAnsi"/>
+          <w:szCs w:val="26"/>
+          <w:lang w:val="en-US"/>
+        </w:rPr>
+      </w:pPr>
+      <w:r>
+        <w:rPr>
+          <w:rFonts w:asciiTheme="majorHAnsi" w:hAnsiTheme="majorHAnsi" w:cstheme="majorHAnsi"/>
+          <w:szCs w:val="26"/>
+          <w:lang w:val="en-US"/>
+        </w:rPr>
+        <w:t>Syntax to generate proto file to JavaScript file:</w:t>
+      </w:r>
+    </w:p>
+    <w:p>
+      <w:pPr>
+        <w:ind w:left="720"/>
+        <w:jc w:val="left"/>
+        <w:rPr>
+          <w:rFonts w:asciiTheme="majorHAnsi" w:hAnsiTheme="majorHAnsi" w:cstheme="majorHAnsi"/>
+          <w:i/>
+          <w:iCs/>
+          <w:szCs w:val="26"/>
+          <w:lang w:val="en-US"/>
+        </w:rPr>
+      </w:pPr>
+      <w:r>
+        <w:rPr>
+          <w:rFonts w:asciiTheme="majorHAnsi" w:hAnsiTheme="majorHAnsi" w:cstheme="majorHAnsi"/>
+          <w:i/>
+          <w:iCs/>
+          <w:szCs w:val="26"/>
+        </w:rPr>
+        <w:t>protoc --js_out=import_style=commonjs,binary:</w:t>
+      </w:r>
+      <w:r>
+        <w:rPr>
+          <w:rFonts w:asciiTheme="majorHAnsi" w:hAnsiTheme="majorHAnsi" w:cstheme="majorHAnsi"/>
+          <w:i/>
+          <w:iCs/>
+          <w:szCs w:val="26"/>
+          <w:lang w:val="en-US"/>
+        </w:rPr>
+        <w:t>.</w:t>
+      </w:r>
+      <w:r>
+        <w:rPr>
+          <w:rFonts w:asciiTheme="majorHAnsi" w:hAnsiTheme="majorHAnsi" w:cstheme="majorHAnsi"/>
+          <w:i/>
+          <w:iCs/>
+          <w:szCs w:val="26"/>
+          <w:lang w:val="en-US"/>
+        </w:rPr>
+        <w:t xml:space="preserve"> </w:t>
+      </w:r>
+      <w:r>
+        <w:rPr>
+          <w:rFonts w:asciiTheme="majorHAnsi" w:hAnsiTheme="majorHAnsi" w:cstheme="majorHAnsi"/>
+          <w:i/>
+          <w:iCs/>
+          <w:szCs w:val="26"/>
+          <w:lang w:val="en-US"/>
+        </w:rPr>
+        <w:t>file.proto</w:t>
+      </w:r>
+    </w:p>
+    <w:p>
+      <w:pPr>
+        <w:pStyle w:val="ListParagraph"/>
+        <w:rPr>
+          <w:rFonts w:asciiTheme="majorHAnsi" w:hAnsiTheme="majorHAnsi" w:cstheme="majorHAnsi"/>
+          <w:szCs w:val="26"/>
+          <w:lang w:val="en-US"/>
+        </w:rPr>
+      </w:pPr>
+      <w:r>
+        <w:rPr>
+          <w:rFonts w:asciiTheme="majorHAnsi" w:hAnsiTheme="majorHAnsi" w:cstheme="majorHAnsi"/>
+          <w:szCs w:val="26"/>
+          <w:lang w:val="en-US"/>
+        </w:rPr>
+        <w:t xml:space="preserve">After generating this file, we </w:t>
+      </w:r>
+      <w:r>
+        <w:rPr>
+          <w:rFonts w:asciiTheme="majorHAnsi" w:hAnsiTheme="majorHAnsi" w:cstheme="majorHAnsi"/>
+          <w:szCs w:val="26"/>
+          <w:lang w:val="en-US"/>
+        </w:rPr>
+        <w:t>need core runtime, which should be in a file called “google-protobuf.js”</w:t>
+      </w:r>
+      <w:r>
+        <w:rPr>
+          <w:rFonts w:asciiTheme="majorHAnsi" w:hAnsiTheme="majorHAnsi" w:cstheme="majorHAnsi"/>
+          <w:szCs w:val="26"/>
+          <w:lang w:val="en-US"/>
+        </w:rPr>
+        <w:t>, it can be install</w:t>
+      </w:r>
+      <w:r>
+        <w:rPr>
+          <w:rFonts w:asciiTheme="majorHAnsi" w:hAnsiTheme="majorHAnsi" w:cstheme="majorHAnsi"/>
+          <w:szCs w:val="26"/>
+          <w:lang w:val="en-US"/>
+        </w:rPr>
+        <w:t>ed</w:t>
+      </w:r>
+      <w:r>
+        <w:rPr>
+          <w:rFonts w:asciiTheme="majorHAnsi" w:hAnsiTheme="majorHAnsi" w:cstheme="majorHAnsi"/>
+          <w:szCs w:val="26"/>
+          <w:lang w:val="en-US"/>
+        </w:rPr>
+        <w:t xml:space="preserve"> through npm “google-protobuf”</w:t>
+      </w:r>
+      <w:r>
+        <w:rPr>
+          <w:rFonts w:asciiTheme="majorHAnsi" w:hAnsiTheme="majorHAnsi" w:cstheme="majorHAnsi"/>
+          <w:szCs w:val="26"/>
+          <w:lang w:val="en-US"/>
+        </w:rPr>
+        <w:t>.</w:t>
+      </w:r>
+      <w:r>
+        <w:rPr>
+          <w:rFonts w:asciiTheme="majorHAnsi" w:hAnsiTheme="majorHAnsi" w:cstheme="majorHAnsi"/>
+          <w:szCs w:val="26"/>
+          <w:lang w:val="en-US"/>
+        </w:rPr>
+        <w:t xml:space="preserve">Finally, </w:t>
+      </w:r>
+      <w:r>
+        <w:rPr>
+          <w:rFonts w:asciiTheme="majorHAnsi" w:hAnsiTheme="majorHAnsi" w:cstheme="majorHAnsi"/>
+          <w:szCs w:val="26"/>
+          <w:lang w:val="en-US"/>
+        </w:rPr>
+        <w:t>we</w:t>
+      </w:r>
+      <w:r>
+        <w:rPr>
+          <w:rFonts w:asciiTheme="majorHAnsi" w:hAnsiTheme="majorHAnsi" w:cstheme="majorHAnsi"/>
+          <w:szCs w:val="26"/>
+          <w:lang w:val="en-US"/>
+        </w:rPr>
+        <w:t xml:space="preserve"> can </w:t>
+      </w:r>
+      <w:r>
+        <w:rPr>
+          <w:rFonts w:asciiTheme="majorHAnsi" w:hAnsiTheme="majorHAnsi" w:cstheme="majorHAnsi"/>
+          <w:szCs w:val="26"/>
+          <w:lang w:val="en-US"/>
+        </w:rPr>
+        <w:t>use</w:t>
+      </w:r>
+      <w:r>
+        <w:rPr>
+          <w:rFonts w:asciiTheme="majorHAnsi" w:hAnsiTheme="majorHAnsi" w:cstheme="majorHAnsi"/>
+          <w:szCs w:val="26"/>
+          <w:lang w:val="en-US"/>
+        </w:rPr>
+        <w:t xml:space="preserve"> output file nomally.</w:t>
+      </w:r>
+    </w:p>
+    <w:p>
+      <w:pPr>
+        <w:pStyle w:val="ListParagraph"/>
+        <w:rPr>
+          <w:rFonts w:asciiTheme="majorHAnsi" w:hAnsiTheme="majorHAnsi" w:cstheme="majorHAnsi"/>
+          <w:szCs w:val="26"/>
+          <w:lang w:val="en-US"/>
+        </w:rPr>
+      </w:pPr>
+      <w:r>
+        <w:rPr>
+          <w:rFonts w:asciiTheme="majorHAnsi" w:hAnsiTheme="majorHAnsi" w:cstheme="majorHAnsi"/>
+          <w:szCs w:val="26"/>
+          <w:lang w:val="en-US"/>
+        </w:rPr>
+        <w:t>Syntax to generate proto file to file</w:t>
+      </w:r>
+      <w:r>
+        <w:rPr>
+          <w:rFonts w:asciiTheme="majorHAnsi" w:hAnsiTheme="majorHAnsi" w:cstheme="majorHAnsi"/>
+          <w:szCs w:val="26"/>
+          <w:lang w:val="en-US"/>
+        </w:rPr>
+        <w:t>.c and file.h in C</w:t>
+      </w:r>
+      <w:r>
+        <w:rPr>
+          <w:rFonts w:asciiTheme="majorHAnsi" w:hAnsiTheme="majorHAnsi" w:cstheme="majorHAnsi"/>
+          <w:szCs w:val="26"/>
+          <w:lang w:val="en-US"/>
+        </w:rPr>
+        <w:t>:</w:t>
+      </w:r>
+    </w:p>
+    <w:p>
+      <w:pPr>
+        <w:pStyle w:val="ListParagraph"/>
+        <w:rPr>
+          <w:rFonts w:asciiTheme="majorHAnsi" w:hAnsiTheme="majorHAnsi" w:cstheme="majorHAnsi"/>
+          <w:i/>
+          <w:iCs/>
+          <w:szCs w:val="26"/>
+          <w:lang w:val="en-US"/>
+        </w:rPr>
+      </w:pPr>
+      <w:r>
+        <w:rPr>
+          <w:rFonts w:asciiTheme="majorHAnsi" w:hAnsiTheme="majorHAnsi" w:cstheme="majorHAnsi"/>
+          <w:i/>
+          <w:iCs/>
+          <w:szCs w:val="26"/>
+          <w:lang w:val="en-US"/>
+        </w:rPr>
+        <w:t>protoc</w:t>
+      </w:r>
+      <w:r>
+        <w:rPr>
+          <w:rFonts w:asciiTheme="majorHAnsi" w:hAnsiTheme="majorHAnsi" w:cstheme="majorHAnsi"/>
+          <w:i/>
+          <w:iCs/>
+          <w:szCs w:val="26"/>
+          <w:lang w:val="en-US"/>
+        </w:rPr>
+        <w:t>-c --</w:t>
+      </w:r>
+      <w:r>
+        <w:rPr>
+          <w:rFonts w:asciiTheme="majorHAnsi" w:hAnsiTheme="majorHAnsi" w:cstheme="majorHAnsi"/>
+          <w:i/>
+          <w:iCs/>
+          <w:szCs w:val="26"/>
+          <w:lang w:val="en-US"/>
+        </w:rPr>
+        <w:t>c_cout=</w:t>
+      </w:r>
+      <w:r>
+        <w:rPr>
+          <w:rFonts w:asciiTheme="majorHAnsi" w:hAnsiTheme="majorHAnsi" w:cstheme="majorHAnsi"/>
+          <w:i/>
+          <w:iCs/>
+          <w:szCs w:val="26"/>
+          <w:lang w:val="en-US"/>
+        </w:rPr>
+        <w:t>.</w:t>
+      </w:r>
+      <w:r>
+        <w:rPr>
+          <w:rFonts w:asciiTheme="majorHAnsi" w:hAnsiTheme="majorHAnsi" w:cstheme="majorHAnsi"/>
+          <w:i/>
+          <w:iCs/>
+          <w:szCs w:val="26"/>
+          <w:lang w:val="en-US"/>
+        </w:rPr>
+        <w:t xml:space="preserve"> </w:t>
+      </w:r>
+      <w:r>
+        <w:rPr>
+          <w:rFonts w:asciiTheme="majorHAnsi" w:hAnsiTheme="majorHAnsi" w:cstheme="majorHAnsi"/>
+          <w:i/>
+          <w:iCs/>
+          <w:szCs w:val="26"/>
+          <w:lang w:val="en-US"/>
+        </w:rPr>
+        <w:t>file.proto</w:t>
+      </w:r>
+    </w:p>
+    <w:p>
+      <w:pPr>
+        <w:pStyle w:val="ListParagraph"/>
+        <w:rPr>
+          <w:rFonts w:asciiTheme="majorHAnsi" w:hAnsiTheme="majorHAnsi" w:cstheme="majorHAnsi"/>
+          <w:szCs w:val="26"/>
+          <w:lang w:val="en-US"/>
+        </w:rPr>
+      </w:pPr>
+      <w:r>
+        <w:rPr>
+          <w:rFonts w:asciiTheme="majorHAnsi" w:hAnsiTheme="majorHAnsi" w:cstheme="majorHAnsi"/>
+          <w:szCs w:val="26"/>
+          <w:lang w:val="en-US"/>
+        </w:rPr>
+        <w:t xml:space="preserve">After generating this file, we will have </w:t>
+      </w:r>
+      <w:r>
+        <w:rPr>
+          <w:rFonts w:asciiTheme="majorHAnsi" w:hAnsiTheme="majorHAnsi" w:cstheme="majorHAnsi"/>
+          <w:szCs w:val="26"/>
+          <w:lang w:val="en-US"/>
+        </w:rPr>
+        <w:t>1 components with source file and header file.</w:t>
+      </w:r>
+      <w:r>
+        <w:rPr>
+          <w:rFonts w:asciiTheme="majorHAnsi" w:hAnsiTheme="majorHAnsi" w:cstheme="majorHAnsi"/>
+          <w:szCs w:val="26"/>
+          <w:lang w:val="en-US"/>
+        </w:rPr>
+        <w:t xml:space="preserve"> </w:t>
+      </w:r>
     </w:p>
     <w:p>
       <w:pPr>
@@ -24454,7 +25099,7 @@
                     <pic:cNvPicPr/>
                   </pic:nvPicPr>
                   <pic:blipFill>
-                    <a:blip r:embed="rId34">
+                    <a:blip r:embed="rId36">
                       <a:extLst>
                         <a:ext uri="{28A0092B-C50C-407E-A947-70E740481C1C}">
                           <a14:useLocalDpi xmlns:a14="http://schemas.microsoft.com/office/drawing/2010/main" val="0"/>
@@ -24497,7 +25142,7 @@
           <w:szCs w:val="30"/>
           <w:lang w:val="en-US"/>
         </w:rPr>
-        <w:t xml:space="preserve">IoT core use a view engine “pug” it is a language help we generate HTML, it support method to make the view look better. I use </w:t>
+        <w:t>IoT core use a view engine</w:t>
       </w:r>
       <w:r>
         <w:rPr>
@@ -24506,7 +25151,7 @@
           <w:szCs w:val="30"/>
           <w:lang w:val="en-US"/>
         </w:rPr>
-        <w:t>1 Platform pattern, which design on github of David Miller</w:t>
+        <w:t xml:space="preserve"> named</w:t>
       </w:r>
       <w:r>
         <w:rPr>
@@ -24515,7 +25160,7 @@
           <w:szCs w:val="30"/>
           <w:lang w:val="en-US"/>
         </w:rPr>
-        <w:t>.</w:t>
+        <w:t xml:space="preserve"> “pug”</w:t>
       </w:r>
       <w:r>
         <w:rPr>
@@ -24524,28 +25169,152 @@
           <w:szCs w:val="30"/>
           <w:lang w:val="en-US"/>
         </w:rPr>
-        <w:t xml:space="preserve"> It is include : Layouts and pages folder.</w:t>
-      </w:r>
-    </w:p>
-    <w:p>
-      <w:pPr>
+        <w:t>. Pug is an HTML preprocessor implemented in Node.js</w:t>
+      </w:r>
+      <w:r>
         <w:rPr>
           <w:rFonts w:asciiTheme="majorHAnsi" w:hAnsiTheme="majorHAnsi" w:cstheme="majorHAnsi"/>
           <w:sz w:val="30"/>
           <w:szCs w:val="30"/>
           <w:lang w:val="en-US"/>
         </w:rPr>
-      </w:pPr>
-    </w:p>
-    <w:p>
-      <w:pPr>
+        <w:t xml:space="preserve"> and </w:t>
+      </w:r>
+      <w:r>
         <w:rPr>
           <w:rFonts w:asciiTheme="majorHAnsi" w:hAnsiTheme="majorHAnsi" w:cstheme="majorHAnsi"/>
           <w:sz w:val="30"/>
           <w:szCs w:val="30"/>
           <w:lang w:val="en-US"/>
         </w:rPr>
-      </w:pPr>
+        <w:t xml:space="preserve">it </w:t>
+      </w:r>
+      <w:r>
+        <w:rPr>
+          <w:rFonts w:asciiTheme="majorHAnsi" w:hAnsiTheme="majorHAnsi" w:cstheme="majorHAnsi"/>
+          <w:sz w:val="30"/>
+          <w:szCs w:val="30"/>
+          <w:lang w:val="en-US"/>
+        </w:rPr>
+        <w:t xml:space="preserve"> help us render page from Pug to HTML. It</w:t>
+      </w:r>
+      <w:r>
+        <w:rPr>
+          <w:rFonts w:asciiTheme="majorHAnsi" w:hAnsiTheme="majorHAnsi" w:cstheme="majorHAnsi"/>
+          <w:sz w:val="30"/>
+          <w:szCs w:val="30"/>
+          <w:lang w:val="en-US"/>
+        </w:rPr>
+        <w:t xml:space="preserve"> support</w:t>
+      </w:r>
+      <w:r>
+        <w:rPr>
+          <w:rFonts w:asciiTheme="majorHAnsi" w:hAnsiTheme="majorHAnsi" w:cstheme="majorHAnsi"/>
+          <w:sz w:val="30"/>
+          <w:szCs w:val="30"/>
+          <w:lang w:val="en-US"/>
+        </w:rPr>
+        <w:t>s</w:t>
+      </w:r>
+      <w:r>
+        <w:rPr>
+          <w:rFonts w:asciiTheme="majorHAnsi" w:hAnsiTheme="majorHAnsi" w:cstheme="majorHAnsi"/>
+          <w:sz w:val="30"/>
+          <w:szCs w:val="30"/>
+          <w:lang w:val="en-US"/>
+        </w:rPr>
+        <w:t xml:space="preserve"> method</w:t>
+      </w:r>
+      <w:r>
+        <w:rPr>
+          <w:rFonts w:asciiTheme="majorHAnsi" w:hAnsiTheme="majorHAnsi" w:cstheme="majorHAnsi"/>
+          <w:sz w:val="30"/>
+          <w:szCs w:val="30"/>
+          <w:lang w:val="en-US"/>
+        </w:rPr>
+        <w:t>s, packages</w:t>
+      </w:r>
+      <w:r>
+        <w:rPr>
+          <w:rFonts w:asciiTheme="majorHAnsi" w:hAnsiTheme="majorHAnsi" w:cstheme="majorHAnsi"/>
+          <w:sz w:val="30"/>
+          <w:szCs w:val="30"/>
+          <w:lang w:val="en-US"/>
+        </w:rPr>
+        <w:t xml:space="preserve"> to make the </w:t>
+      </w:r>
+      <w:r>
+        <w:rPr>
+          <w:rFonts w:asciiTheme="majorHAnsi" w:hAnsiTheme="majorHAnsi" w:cstheme="majorHAnsi"/>
+          <w:sz w:val="30"/>
+          <w:szCs w:val="30"/>
+          <w:lang w:val="en-US"/>
+        </w:rPr>
+        <w:t>pages of users</w:t>
+      </w:r>
+      <w:r>
+        <w:rPr>
+          <w:rFonts w:asciiTheme="majorHAnsi" w:hAnsiTheme="majorHAnsi" w:cstheme="majorHAnsi"/>
+          <w:sz w:val="30"/>
+          <w:szCs w:val="30"/>
+          <w:lang w:val="en-US"/>
+        </w:rPr>
+        <w:t xml:space="preserve"> look better. I use </w:t>
+      </w:r>
+      <w:r>
+        <w:rPr>
+          <w:rFonts w:asciiTheme="majorHAnsi" w:hAnsiTheme="majorHAnsi" w:cstheme="majorHAnsi"/>
+          <w:sz w:val="30"/>
+          <w:szCs w:val="30"/>
+          <w:lang w:val="en-US"/>
+        </w:rPr>
+        <w:t>1 Platform pattern, which design on github of David Miller</w:t>
+      </w:r>
+      <w:r>
+        <w:rPr>
+          <w:rFonts w:asciiTheme="majorHAnsi" w:hAnsiTheme="majorHAnsi" w:cstheme="majorHAnsi"/>
+          <w:sz w:val="30"/>
+          <w:szCs w:val="30"/>
+          <w:lang w:val="en-US"/>
+        </w:rPr>
+        <w:t>.</w:t>
+      </w:r>
+      <w:r>
+        <w:rPr>
+          <w:rFonts w:asciiTheme="majorHAnsi" w:hAnsiTheme="majorHAnsi" w:cstheme="majorHAnsi"/>
+          <w:sz w:val="30"/>
+          <w:szCs w:val="30"/>
+          <w:lang w:val="en-US"/>
+        </w:rPr>
+        <w:t xml:space="preserve"> It is include : </w:t>
+      </w:r>
+      <w:r>
+        <w:rPr>
+          <w:rFonts w:asciiTheme="majorHAnsi" w:hAnsiTheme="majorHAnsi" w:cstheme="majorHAnsi"/>
+          <w:sz w:val="30"/>
+          <w:szCs w:val="30"/>
+          <w:lang w:val="en-US"/>
+        </w:rPr>
+        <w:t>l</w:t>
+      </w:r>
+      <w:r>
+        <w:rPr>
+          <w:rFonts w:asciiTheme="majorHAnsi" w:hAnsiTheme="majorHAnsi" w:cstheme="majorHAnsi"/>
+          <w:sz w:val="30"/>
+          <w:szCs w:val="30"/>
+          <w:lang w:val="en-US"/>
+        </w:rPr>
+        <w:t>ayouts and pages folder.</w:t>
+      </w:r>
+      <w:r>
+        <w:rPr>
+          <w:rFonts w:asciiTheme="majorHAnsi" w:hAnsiTheme="majorHAnsi" w:cstheme="majorHAnsi"/>
+          <w:sz w:val="30"/>
+          <w:szCs w:val="30"/>
+          <w:lang w:val="en-US"/>
+        </w:rPr>
+        <w:t xml:space="preserve"> My pages I create is based on pattern and layout of that resources.</w:t>
+      </w:r>
     </w:p>
     <w:p>
       <w:pPr>
@@ -24624,7 +25393,7 @@
                     <pic:cNvPicPr/>
                   </pic:nvPicPr>
                   <pic:blipFill>
-                    <a:blip r:embed="rId35">
+                    <a:blip r:embed="rId37">
                       <a:extLst>
                         <a:ext uri="{28A0092B-C50C-407E-A947-70E740481C1C}">
                           <a14:useLocalDpi xmlns:a14="http://schemas.microsoft.com/office/drawing/2010/main" val="0"/>
@@ -24668,7 +25437,7 @@
           <w:szCs w:val="30"/>
           <w:lang w:val="en-US"/>
         </w:rPr>
-        <w:t>There are features standard and some form which is unchange, all of that will be design to become a Layout partten. I take it and change some feature to  be usefull with my thesis</w:t>
+        <w:t>There are features standard</w:t>
       </w:r>
       <w:r>
         <w:rPr>
@@ -24677,107 +25446,489 @@
           <w:szCs w:val="30"/>
           <w:lang w:val="en-US"/>
         </w:rPr>
-        <w:t>.</w:t>
-      </w:r>
-    </w:p>
-    <w:p>
-      <w:pPr>
-        <w:pStyle w:val="ListParagraph"/>
+        <w:t>s</w:t>
+      </w:r>
+      <w:r>
         <w:rPr>
           <w:rFonts w:asciiTheme="majorHAnsi" w:hAnsiTheme="majorHAnsi" w:cstheme="majorHAnsi"/>
           <w:sz w:val="30"/>
           <w:szCs w:val="30"/>
           <w:lang w:val="en-US"/>
         </w:rPr>
-      </w:pPr>
-    </w:p>
-    <w:p>
-      <w:pPr>
-        <w:pStyle w:val="ListParagraph"/>
+        <w:t xml:space="preserve"> and some form</w:t>
+      </w:r>
+      <w:r>
         <w:rPr>
           <w:rFonts w:asciiTheme="majorHAnsi" w:hAnsiTheme="majorHAnsi" w:cstheme="majorHAnsi"/>
           <w:sz w:val="30"/>
           <w:szCs w:val="30"/>
           <w:lang w:val="en-US"/>
         </w:rPr>
-      </w:pPr>
-    </w:p>
-    <w:p>
-      <w:pPr>
-        <w:pStyle w:val="ListParagraph"/>
+        <w:t>s</w:t>
+      </w:r>
+      <w:r>
         <w:rPr>
           <w:rFonts w:asciiTheme="majorHAnsi" w:hAnsiTheme="majorHAnsi" w:cstheme="majorHAnsi"/>
           <w:sz w:val="30"/>
           <w:szCs w:val="30"/>
           <w:lang w:val="en-US"/>
         </w:rPr>
-      </w:pPr>
-    </w:p>
-    <w:p>
-      <w:pPr>
-        <w:pStyle w:val="ListParagraph"/>
+        <w:t xml:space="preserve"> which </w:t>
+      </w:r>
+      <w:r>
         <w:rPr>
           <w:rFonts w:asciiTheme="majorHAnsi" w:hAnsiTheme="majorHAnsi" w:cstheme="majorHAnsi"/>
           <w:sz w:val="30"/>
           <w:szCs w:val="30"/>
           <w:lang w:val="en-US"/>
         </w:rPr>
-      </w:pPr>
-    </w:p>
-    <w:p>
-      <w:pPr>
-        <w:pStyle w:val="ListParagraph"/>
+        <w:t>are</w:t>
+      </w:r>
+      <w:r>
         <w:rPr>
           <w:rFonts w:asciiTheme="majorHAnsi" w:hAnsiTheme="majorHAnsi" w:cstheme="majorHAnsi"/>
           <w:sz w:val="30"/>
           <w:szCs w:val="30"/>
           <w:lang w:val="en-US"/>
         </w:rPr>
-      </w:pPr>
-    </w:p>
-    <w:p>
-      <w:pPr>
-        <w:pStyle w:val="ListParagraph"/>
+        <w:t xml:space="preserve"> unchange, all of that will be </w:t>
+      </w:r>
+      <w:r>
         <w:rPr>
           <w:rFonts w:asciiTheme="majorHAnsi" w:hAnsiTheme="majorHAnsi" w:cstheme="majorHAnsi"/>
           <w:sz w:val="30"/>
           <w:szCs w:val="30"/>
           <w:lang w:val="en-US"/>
         </w:rPr>
-      </w:pPr>
-    </w:p>
-    <w:p>
-      <w:pPr>
-        <w:pStyle w:val="ListParagraph"/>
+        <w:t>render into</w:t>
+      </w:r>
+      <w:r>
         <w:rPr>
           <w:rFonts w:asciiTheme="majorHAnsi" w:hAnsiTheme="majorHAnsi" w:cstheme="majorHAnsi"/>
           <w:sz w:val="30"/>
           <w:szCs w:val="30"/>
           <w:lang w:val="en-US"/>
         </w:rPr>
-      </w:pPr>
-    </w:p>
-    <w:p>
-      <w:pPr>
-        <w:pStyle w:val="ListParagraph"/>
+        <w:t xml:space="preserve"> </w:t>
+      </w:r>
+      <w:r>
         <w:rPr>
           <w:rFonts w:asciiTheme="majorHAnsi" w:hAnsiTheme="majorHAnsi" w:cstheme="majorHAnsi"/>
           <w:sz w:val="30"/>
           <w:szCs w:val="30"/>
           <w:lang w:val="en-US"/>
         </w:rPr>
-      </w:pPr>
-    </w:p>
-    <w:p>
-      <w:pPr>
-        <w:pStyle w:val="ListParagraph"/>
+        <w:t>l</w:t>
+      </w:r>
+      <w:r>
         <w:rPr>
           <w:rFonts w:asciiTheme="majorHAnsi" w:hAnsiTheme="majorHAnsi" w:cstheme="majorHAnsi"/>
           <w:sz w:val="30"/>
           <w:szCs w:val="30"/>
           <w:lang w:val="en-US"/>
         </w:rPr>
-      </w:pPr>
+        <w:t>ayout</w:t>
+      </w:r>
+      <w:r>
+        <w:rPr>
+          <w:rFonts w:asciiTheme="majorHAnsi" w:hAnsiTheme="majorHAnsi" w:cstheme="majorHAnsi"/>
+          <w:sz w:val="30"/>
+          <w:szCs w:val="30"/>
+          <w:lang w:val="en-US"/>
+        </w:rPr>
+        <w:t>s</w:t>
+      </w:r>
+      <w:r>
+        <w:rPr>
+          <w:rFonts w:asciiTheme="majorHAnsi" w:hAnsiTheme="majorHAnsi" w:cstheme="majorHAnsi"/>
+          <w:sz w:val="30"/>
+          <w:szCs w:val="30"/>
+          <w:lang w:val="en-US"/>
+        </w:rPr>
+        <w:t xml:space="preserve">. I take it and change some feature </w:t>
+      </w:r>
+      <w:r>
+        <w:rPr>
+          <w:rFonts w:asciiTheme="majorHAnsi" w:hAnsiTheme="majorHAnsi" w:cstheme="majorHAnsi"/>
+          <w:sz w:val="30"/>
+          <w:szCs w:val="30"/>
+          <w:lang w:val="en-US"/>
+        </w:rPr>
+        <w:t>which are</w:t>
+      </w:r>
+      <w:r>
+        <w:rPr>
+          <w:rFonts w:asciiTheme="majorHAnsi" w:hAnsiTheme="majorHAnsi" w:cstheme="majorHAnsi"/>
+          <w:sz w:val="30"/>
+          <w:szCs w:val="30"/>
+          <w:lang w:val="en-US"/>
+        </w:rPr>
+        <w:t xml:space="preserve"> usefull with my thesis</w:t>
+      </w:r>
+      <w:r>
+        <w:rPr>
+          <w:rFonts w:asciiTheme="majorHAnsi" w:hAnsiTheme="majorHAnsi" w:cstheme="majorHAnsi"/>
+          <w:sz w:val="30"/>
+          <w:szCs w:val="30"/>
+          <w:lang w:val="en-US"/>
+        </w:rPr>
+        <w:t>.</w:t>
+      </w:r>
+    </w:p>
+    <w:p>
+      <w:pPr>
+        <w:pStyle w:val="ListParagraph"/>
+        <w:numPr>
+          <w:ilvl w:val="0"/>
+          <w:numId w:val="50"/>
+        </w:numPr>
+        <w:rPr>
+          <w:rFonts w:asciiTheme="majorHAnsi" w:hAnsiTheme="majorHAnsi" w:cstheme="majorHAnsi"/>
+          <w:sz w:val="30"/>
+          <w:szCs w:val="30"/>
+          <w:lang w:val="en-US"/>
+        </w:rPr>
+      </w:pPr>
+      <w:r>
+        <w:rPr>
+          <w:rFonts w:asciiTheme="majorHAnsi" w:hAnsiTheme="majorHAnsi" w:cstheme="majorHAnsi"/>
+          <w:sz w:val="30"/>
+          <w:szCs w:val="30"/>
+          <w:lang w:val="en-US"/>
+        </w:rPr>
+        <w:t>css.pug: it includes sources file CSS, they are pattern which is design to make pages look so great.</w:t>
+      </w:r>
+      <w:r>
+        <w:rPr>
+          <w:rFonts w:asciiTheme="majorHAnsi" w:hAnsiTheme="majorHAnsi" w:cstheme="majorHAnsi"/>
+          <w:sz w:val="30"/>
+          <w:szCs w:val="30"/>
+          <w:lang w:val="en-US"/>
+        </w:rPr>
+        <w:t xml:space="preserve"> </w:t>
+      </w:r>
+    </w:p>
+    <w:p>
+      <w:pPr>
+        <w:pStyle w:val="ListParagraph"/>
+        <w:numPr>
+          <w:ilvl w:val="0"/>
+          <w:numId w:val="50"/>
+        </w:numPr>
+        <w:rPr>
+          <w:rFonts w:asciiTheme="majorHAnsi" w:hAnsiTheme="majorHAnsi" w:cstheme="majorHAnsi"/>
+          <w:sz w:val="30"/>
+          <w:szCs w:val="30"/>
+          <w:lang w:val="en-US"/>
+        </w:rPr>
+      </w:pPr>
+      <w:r>
+        <w:rPr>
+          <w:rFonts w:asciiTheme="majorHAnsi" w:hAnsiTheme="majorHAnsi" w:cstheme="majorHAnsi"/>
+          <w:sz w:val="30"/>
+          <w:szCs w:val="30"/>
+          <w:lang w:val="en-US"/>
+        </w:rPr>
+        <w:t xml:space="preserve">icons.pug: </w:t>
+      </w:r>
+      <w:r>
+        <w:rPr>
+          <w:rFonts w:asciiTheme="majorHAnsi" w:hAnsiTheme="majorHAnsi" w:cstheme="majorHAnsi"/>
+          <w:sz w:val="30"/>
+          <w:szCs w:val="30"/>
+          <w:lang w:val="en-US"/>
+        </w:rPr>
+        <w:t>this file add icon of webapp.</w:t>
+      </w:r>
+    </w:p>
+    <w:p>
+      <w:pPr>
+        <w:pStyle w:val="ListParagraph"/>
+        <w:numPr>
+          <w:ilvl w:val="0"/>
+          <w:numId w:val="50"/>
+        </w:numPr>
+        <w:rPr>
+          <w:rFonts w:asciiTheme="majorHAnsi" w:hAnsiTheme="majorHAnsi" w:cstheme="majorHAnsi"/>
+          <w:sz w:val="30"/>
+          <w:szCs w:val="30"/>
+          <w:lang w:val="en-US"/>
+        </w:rPr>
+      </w:pPr>
+      <w:r>
+        <w:rPr>
+          <w:rFonts w:asciiTheme="majorHAnsi" w:hAnsiTheme="majorHAnsi" w:cstheme="majorHAnsi"/>
+          <w:sz w:val="30"/>
+          <w:szCs w:val="30"/>
+          <w:lang w:val="en-US"/>
+        </w:rPr>
+        <w:t>meta.pug:</w:t>
+      </w:r>
+      <w:r>
+        <w:rPr>
+          <w:rFonts w:asciiTheme="majorHAnsi" w:hAnsiTheme="majorHAnsi" w:cstheme="majorHAnsi"/>
+          <w:sz w:val="30"/>
+          <w:szCs w:val="30"/>
+          <w:lang w:val="en-US"/>
+        </w:rPr>
+        <w:t xml:space="preserve"> it includes meta tags, kind of tag defines metadata  about an HTML document. Metadata is data (information) about data</w:t>
+      </w:r>
+    </w:p>
+    <w:p>
+      <w:pPr>
+        <w:pStyle w:val="ListParagraph"/>
+        <w:numPr>
+          <w:ilvl w:val="0"/>
+          <w:numId w:val="50"/>
+        </w:numPr>
+        <w:rPr>
+          <w:rFonts w:asciiTheme="majorHAnsi" w:hAnsiTheme="majorHAnsi" w:cstheme="majorHAnsi"/>
+          <w:sz w:val="30"/>
+          <w:szCs w:val="30"/>
+          <w:lang w:val="en-US"/>
+        </w:rPr>
+      </w:pPr>
+      <w:r>
+        <w:rPr>
+          <w:rFonts w:asciiTheme="majorHAnsi" w:hAnsiTheme="majorHAnsi" w:cstheme="majorHAnsi"/>
+          <w:sz w:val="30"/>
+          <w:szCs w:val="30"/>
+          <w:lang w:val="en-US"/>
+        </w:rPr>
+        <w:t>title.pug: this file help every page</w:t>
+      </w:r>
+      <w:r>
+        <w:rPr>
+          <w:rFonts w:asciiTheme="majorHAnsi" w:hAnsiTheme="majorHAnsi" w:cstheme="majorHAnsi"/>
+          <w:sz w:val="30"/>
+          <w:szCs w:val="30"/>
+          <w:lang w:val="en-US"/>
+        </w:rPr>
+        <w:t xml:space="preserve"> is</w:t>
+      </w:r>
+      <w:r>
+        <w:rPr>
+          <w:rFonts w:asciiTheme="majorHAnsi" w:hAnsiTheme="majorHAnsi" w:cstheme="majorHAnsi"/>
+          <w:sz w:val="30"/>
+          <w:szCs w:val="30"/>
+          <w:lang w:val="en-US"/>
+        </w:rPr>
+        <w:t xml:space="preserve"> assign title when sever render</w:t>
+      </w:r>
+      <w:r>
+        <w:rPr>
+          <w:rFonts w:asciiTheme="majorHAnsi" w:hAnsiTheme="majorHAnsi" w:cstheme="majorHAnsi"/>
+          <w:sz w:val="30"/>
+          <w:szCs w:val="30"/>
+          <w:lang w:val="en-US"/>
+        </w:rPr>
+        <w:t>.</w:t>
+      </w:r>
+    </w:p>
+    <w:p>
+      <w:pPr>
+        <w:pStyle w:val="ListParagraph"/>
+        <w:numPr>
+          <w:ilvl w:val="0"/>
+          <w:numId w:val="50"/>
+        </w:numPr>
+        <w:rPr>
+          <w:rFonts w:asciiTheme="majorHAnsi" w:hAnsiTheme="majorHAnsi" w:cstheme="majorHAnsi"/>
+          <w:sz w:val="30"/>
+          <w:szCs w:val="30"/>
+          <w:lang w:val="en-US"/>
+        </w:rPr>
+      </w:pPr>
+      <w:r>
+        <w:rPr>
+          <w:rFonts w:asciiTheme="majorHAnsi" w:hAnsiTheme="majorHAnsi" w:cstheme="majorHAnsi"/>
+          <w:sz w:val="30"/>
+          <w:szCs w:val="30"/>
+          <w:lang w:val="en-US"/>
+        </w:rPr>
+        <w:lastRenderedPageBreak/>
+        <w:t>sidenav.pug:</w:t>
+      </w:r>
+      <w:r>
+        <w:rPr>
+          <w:rFonts w:asciiTheme="majorHAnsi" w:hAnsiTheme="majorHAnsi" w:cstheme="majorHAnsi"/>
+          <w:sz w:val="30"/>
+          <w:szCs w:val="30"/>
+          <w:lang w:val="en-US"/>
+        </w:rPr>
+        <w:t xml:space="preserve"> it support format on the left of dashboard</w:t>
+      </w:r>
+      <w:r>
+        <w:rPr>
+          <w:rFonts w:asciiTheme="majorHAnsi" w:hAnsiTheme="majorHAnsi" w:cstheme="majorHAnsi"/>
+          <w:sz w:val="30"/>
+          <w:szCs w:val="30"/>
+          <w:lang w:val="en-US"/>
+        </w:rPr>
+        <w:t>.</w:t>
+      </w:r>
+    </w:p>
+    <w:p>
+      <w:pPr>
+        <w:pStyle w:val="ListParagraph"/>
+        <w:numPr>
+          <w:ilvl w:val="0"/>
+          <w:numId w:val="50"/>
+        </w:numPr>
+        <w:rPr>
+          <w:rFonts w:asciiTheme="majorHAnsi" w:hAnsiTheme="majorHAnsi" w:cstheme="majorHAnsi"/>
+          <w:sz w:val="30"/>
+          <w:szCs w:val="30"/>
+          <w:lang w:val="en-US"/>
+        </w:rPr>
+      </w:pPr>
+      <w:r>
+        <w:rPr>
+          <w:rFonts w:asciiTheme="majorHAnsi" w:hAnsiTheme="majorHAnsi" w:cstheme="majorHAnsi"/>
+          <w:sz w:val="30"/>
+          <w:szCs w:val="30"/>
+          <w:lang w:val="en-US"/>
+        </w:rPr>
+        <w:t>topnav.pug: it support format on the top of dashboard</w:t>
+      </w:r>
+      <w:r>
+        <w:rPr>
+          <w:rFonts w:asciiTheme="majorHAnsi" w:hAnsiTheme="majorHAnsi" w:cstheme="majorHAnsi"/>
+          <w:sz w:val="30"/>
+          <w:szCs w:val="30"/>
+          <w:lang w:val="en-US"/>
+        </w:rPr>
+        <w:t>.</w:t>
+      </w:r>
+    </w:p>
+    <w:p>
+      <w:pPr>
+        <w:pStyle w:val="ListParagraph"/>
+        <w:numPr>
+          <w:ilvl w:val="0"/>
+          <w:numId w:val="50"/>
+        </w:numPr>
+        <w:rPr>
+          <w:rFonts w:asciiTheme="majorHAnsi" w:hAnsiTheme="majorHAnsi" w:cstheme="majorHAnsi"/>
+          <w:sz w:val="30"/>
+          <w:szCs w:val="30"/>
+          <w:lang w:val="en-US"/>
+        </w:rPr>
+      </w:pPr>
+      <w:r>
+        <w:rPr>
+          <w:rFonts w:asciiTheme="majorHAnsi" w:hAnsiTheme="majorHAnsi" w:cstheme="majorHAnsi"/>
+          <w:sz w:val="30"/>
+          <w:szCs w:val="30"/>
+          <w:lang w:val="en-US"/>
+        </w:rPr>
+        <w:t>footer.pug:  it support format on the bottom of pages.</w:t>
+      </w:r>
+    </w:p>
+    <w:p>
+      <w:pPr>
+        <w:pStyle w:val="ListParagraph"/>
+        <w:numPr>
+          <w:ilvl w:val="0"/>
+          <w:numId w:val="50"/>
+        </w:numPr>
+        <w:rPr>
+          <w:rFonts w:asciiTheme="majorHAnsi" w:hAnsiTheme="majorHAnsi" w:cstheme="majorHAnsi"/>
+          <w:sz w:val="30"/>
+          <w:szCs w:val="30"/>
+          <w:lang w:val="en-US"/>
+        </w:rPr>
+      </w:pPr>
+      <w:r>
+        <w:rPr>
+          <w:rFonts w:asciiTheme="majorHAnsi" w:hAnsiTheme="majorHAnsi" w:cstheme="majorHAnsi"/>
+          <w:sz w:val="30"/>
+          <w:szCs w:val="30"/>
+          <w:lang w:val="en-US"/>
+        </w:rPr>
+        <w:t>scripts.pug: it include script tag to add pattern JavaScript files</w:t>
+      </w:r>
+      <w:r>
+        <w:rPr>
+          <w:rFonts w:asciiTheme="majorHAnsi" w:hAnsiTheme="majorHAnsi" w:cstheme="majorHAnsi"/>
+          <w:sz w:val="30"/>
+          <w:szCs w:val="30"/>
+          <w:lang w:val="en-US"/>
+        </w:rPr>
+        <w:t>.</w:t>
+      </w:r>
+    </w:p>
+    <w:p>
+      <w:pPr>
+        <w:pStyle w:val="ListParagraph"/>
+        <w:numPr>
+          <w:ilvl w:val="0"/>
+          <w:numId w:val="50"/>
+        </w:numPr>
+        <w:rPr>
+          <w:rFonts w:asciiTheme="majorHAnsi" w:hAnsiTheme="majorHAnsi" w:cstheme="majorHAnsi"/>
+          <w:sz w:val="30"/>
+          <w:szCs w:val="30"/>
+          <w:lang w:val="en-US"/>
+        </w:rPr>
+      </w:pPr>
+      <w:r>
+        <w:rPr>
+          <w:rFonts w:asciiTheme="majorHAnsi" w:hAnsiTheme="majorHAnsi" w:cstheme="majorHAnsi"/>
+          <w:sz w:val="30"/>
+          <w:szCs w:val="30"/>
+          <w:lang w:val="en-US"/>
+        </w:rPr>
+        <w:t>authentication.pug: it is a pattern layout, which is used to make a login page or register page.</w:t>
+      </w:r>
+    </w:p>
+    <w:p>
+      <w:pPr>
+        <w:pStyle w:val="ListParagraph"/>
+        <w:numPr>
+          <w:ilvl w:val="0"/>
+          <w:numId w:val="50"/>
+        </w:numPr>
+        <w:rPr>
+          <w:rFonts w:asciiTheme="majorHAnsi" w:hAnsiTheme="majorHAnsi" w:cstheme="majorHAnsi"/>
+          <w:sz w:val="30"/>
+          <w:szCs w:val="30"/>
+          <w:lang w:val="en-US"/>
+        </w:rPr>
+      </w:pPr>
+      <w:r>
+        <w:rPr>
+          <w:rFonts w:asciiTheme="majorHAnsi" w:hAnsiTheme="majorHAnsi" w:cstheme="majorHAnsi"/>
+          <w:sz w:val="30"/>
+          <w:szCs w:val="30"/>
+          <w:lang w:val="en-US"/>
+        </w:rPr>
+        <w:t>dashboard.pug: it is pattern dashboard, I fix it to render for user page.</w:t>
+      </w:r>
+    </w:p>
+    <w:p>
+      <w:pPr>
+        <w:pStyle w:val="ListParagraph"/>
+        <w:numPr>
+          <w:ilvl w:val="0"/>
+          <w:numId w:val="50"/>
+        </w:numPr>
+        <w:rPr>
+          <w:rFonts w:asciiTheme="majorHAnsi" w:hAnsiTheme="majorHAnsi" w:cstheme="majorHAnsi"/>
+          <w:sz w:val="30"/>
+          <w:szCs w:val="30"/>
+          <w:lang w:val="en-US"/>
+        </w:rPr>
+      </w:pPr>
+      <w:r>
+        <w:rPr>
+          <w:rFonts w:asciiTheme="majorHAnsi" w:hAnsiTheme="majorHAnsi" w:cstheme="majorHAnsi"/>
+          <w:sz w:val="30"/>
+          <w:szCs w:val="30"/>
+          <w:lang w:val="en-US"/>
+        </w:rPr>
+        <w:t>error.pug: it is pattern layout for error page, when users access wrong URL, this layout will be render.</w:t>
+      </w:r>
     </w:p>
     <w:p>
       <w:pPr>
@@ -24800,7 +25951,6 @@
           <w:szCs w:val="30"/>
           <w:lang w:val="en-US"/>
         </w:rPr>
-        <w:lastRenderedPageBreak/>
         <w:t>p</w:t>
       </w:r>
       <w:r>
@@ -24846,7 +25996,7 @@
                     <pic:cNvPicPr/>
                   </pic:nvPicPr>
                   <pic:blipFill>
-                    <a:blip r:embed="rId36">
+                    <a:blip r:embed="rId38">
                       <a:extLst>
                         <a:ext uri="{28A0092B-C50C-407E-A947-70E740481C1C}">
                           <a14:useLocalDpi xmlns:a14="http://schemas.microsoft.com/office/drawing/2010/main" val="0"/>
@@ -24890,6 +26040,7 @@
           <w:szCs w:val="30"/>
           <w:lang w:val="en-US"/>
         </w:rPr>
+        <w:lastRenderedPageBreak/>
         <w:t xml:space="preserve">This folder include some pattern page, which use form form folder layouts. My pages is base on these page to prepare and program to catch event </w:t>
       </w:r>
     </w:p>
@@ -25037,7 +26188,6 @@
           <w:szCs w:val="30"/>
           <w:lang w:val="en-US"/>
         </w:rPr>
-        <w:lastRenderedPageBreak/>
         <w:t>It include 3 folder</w:t>
       </w:r>
       <w:r>
@@ -25125,7 +26275,7 @@
                     <pic:cNvPicPr/>
                   </pic:nvPicPr>
                   <pic:blipFill>
-                    <a:blip r:embed="rId37">
+                    <a:blip r:embed="rId39">
                       <a:extLst>
                         <a:ext uri="{28A0092B-C50C-407E-A947-70E740481C1C}">
                           <a14:useLocalDpi xmlns:a14="http://schemas.microsoft.com/office/drawing/2010/main" val="0"/>
@@ -25169,6 +26319,7 @@
           <w:szCs w:val="30"/>
           <w:lang w:val="en-US"/>
         </w:rPr>
+        <w:lastRenderedPageBreak/>
         <w:t>I put my icon of page in here, user.jpg is used in the first page when user access server. Other pictrue is old, it may be used in the future</w:t>
       </w:r>
     </w:p>
@@ -25348,7 +26499,7 @@
                     <pic:cNvPicPr/>
                   </pic:nvPicPr>
                   <pic:blipFill>
-                    <a:blip r:embed="rId38">
+                    <a:blip r:embed="rId40">
                       <a:extLst>
                         <a:ext uri="{28A0092B-C50C-407E-A947-70E740481C1C}">
                           <a14:useLocalDpi xmlns:a14="http://schemas.microsoft.com/office/drawing/2010/main" val="0"/>
@@ -25471,7 +26622,7 @@
                     <pic:cNvPicPr/>
                   </pic:nvPicPr>
                   <pic:blipFill>
-                    <a:blip r:embed="rId39">
+                    <a:blip r:embed="rId41">
                       <a:extLst>
                         <a:ext uri="{28A0092B-C50C-407E-A947-70E740481C1C}">
                           <a14:useLocalDpi xmlns:a14="http://schemas.microsoft.com/office/drawing/2010/main" val="0"/>
@@ -25737,7 +26888,7 @@
                     <pic:cNvPicPr/>
                   </pic:nvPicPr>
                   <pic:blipFill>
-                    <a:blip r:embed="rId40">
+                    <a:blip r:embed="rId42">
                       <a:extLst>
                         <a:ext uri="{28A0092B-C50C-407E-A947-70E740481C1C}">
                           <a14:useLocalDpi xmlns:a14="http://schemas.microsoft.com/office/drawing/2010/main" val="0"/>
@@ -25937,7 +27088,7 @@
                     <pic:cNvPicPr/>
                   </pic:nvPicPr>
                   <pic:blipFill>
-                    <a:blip r:embed="rId41">
+                    <a:blip r:embed="rId43">
                       <a:extLst>
                         <a:ext uri="{28A0092B-C50C-407E-A947-70E740481C1C}">
                           <a14:useLocalDpi xmlns:a14="http://schemas.microsoft.com/office/drawing/2010/main" val="0"/>
@@ -26264,7 +27415,7 @@
         </w:rPr>
         <w:t xml:space="preserve">Concept of database (Oracle wesite </w:t>
       </w:r>
-      <w:hyperlink r:id="rId42" w:anchor=":~:text=Products%20A%E2%80%93Z-,Database,electronically%20in%20a%20computer%20system.&amp;text=The%20data%20can%20then%20be,for%20writing%20and%20querying%20data." w:history="1">
+      <w:hyperlink r:id="rId44" w:anchor=":~:text=Products%20A%E2%80%93Z-,Database,electronically%20in%20a%20computer%20system.&amp;text=The%20data%20can%20then%20be,for%20writing%20and%20querying%20data." w:history="1">
         <w:r>
           <w:rPr>
             <w:rStyle w:val="Hyperlink"/>
@@ -26324,7 +27475,7 @@
         </w:rPr>
         <w:t>A database is an organized collection of structured information, or data, typically stored electronically in a computer system. A database is usually controlled by a </w:t>
       </w:r>
-      <w:hyperlink r:id="rId43" w:anchor="WhatIsDBMS" w:history="1">
+      <w:hyperlink r:id="rId45" w:anchor="WhatIsDBMS" w:history="1">
         <w:r>
           <w:rPr>
             <w:rStyle w:val="Hyperlink"/>
@@ -26402,7 +27553,7 @@
           <w:lang w:val="en-US"/>
         </w:rPr>
       </w:pPr>
-      <w:hyperlink r:id="rId44" w:history="1">
+      <w:hyperlink r:id="rId46" w:history="1">
         <w:r>
           <w:rPr>
             <w:rStyle w:val="Hyperlink"/>
@@ -26475,7 +27626,7 @@
           <w:lang w:val="en-US"/>
         </w:rPr>
       </w:pPr>
-      <w:hyperlink r:id="rId45" w:history="1">
+      <w:hyperlink r:id="rId47" w:history="1">
         <w:r>
           <w:rPr>
             <w:rStyle w:val="Hyperlink"/>
@@ -26589,7 +27740,7 @@
           <w:lang w:val="en-US"/>
         </w:rPr>
       </w:pPr>
-      <w:hyperlink r:id="rId46" w:history="1">
+      <w:hyperlink r:id="rId48" w:history="1">
         <w:r>
           <w:rPr>
             <w:rStyle w:val="Hyperlink"/>
@@ -26616,7 +27767,7 @@
         </w:rPr>
         <w:t>MongoDB is a </w:t>
       </w:r>
-      <w:hyperlink r:id="rId47" w:history="1">
+      <w:hyperlink r:id="rId49" w:history="1">
         <w:r>
           <w:rPr>
             <w:rStyle w:val="Hyperlink"/>
@@ -26635,7 +27786,7 @@
         </w:rPr>
         <w:t> </w:t>
       </w:r>
-      <w:hyperlink r:id="rId48" w:tooltip="Document-oriented database" w:history="1">
+      <w:hyperlink r:id="rId50" w:tooltip="Document-oriented database" w:history="1">
         <w:r>
           <w:rPr>
             <w:rStyle w:val="Hyperlink"/>
@@ -26654,7 +27805,7 @@
         </w:rPr>
         <w:t> program. Classified as a </w:t>
       </w:r>
-      <w:hyperlink r:id="rId49" w:tooltip="NoSQL" w:history="1">
+      <w:hyperlink r:id="rId51" w:tooltip="NoSQL" w:history="1">
         <w:r>
           <w:rPr>
             <w:rStyle w:val="Hyperlink"/>
@@ -26673,7 +27824,7 @@
         </w:rPr>
         <w:t> database program, MongoDB uses </w:t>
       </w:r>
-      <w:hyperlink r:id="rId50" w:tooltip="JSON" w:history="1">
+      <w:hyperlink r:id="rId52" w:tooltip="JSON" w:history="1">
         <w:r>
           <w:rPr>
             <w:rStyle w:val="Hyperlink"/>
@@ -26692,7 +27843,7 @@
         </w:rPr>
         <w:t>-like documents with optional </w:t>
       </w:r>
-      <w:hyperlink r:id="rId51" w:tooltip="Database schema" w:history="1">
+      <w:hyperlink r:id="rId53" w:tooltip="Database schema" w:history="1">
         <w:r>
           <w:rPr>
             <w:rStyle w:val="Hyperlink"/>
@@ -26711,7 +27862,7 @@
         </w:rPr>
         <w:t>. MongoDB is developed by </w:t>
       </w:r>
-      <w:hyperlink r:id="rId52" w:tooltip="MongoDB Inc." w:history="1">
+      <w:hyperlink r:id="rId54" w:tooltip="MongoDB Inc." w:history="1">
         <w:r>
           <w:rPr>
             <w:rStyle w:val="Hyperlink"/>
@@ -26813,7 +27964,7 @@
           <w:rFonts w:asciiTheme="majorHAnsi" w:hAnsiTheme="majorHAnsi" w:cstheme="majorHAnsi"/>
         </w:rPr>
       </w:pPr>
-      <w:hyperlink r:id="rId53" w:history="1">
+      <w:hyperlink r:id="rId55" w:history="1">
         <w:r>
           <w:rPr>
             <w:rStyle w:val="Hyperlink"/>
@@ -26879,7 +28030,7 @@
                     <pic:cNvPicPr/>
                   </pic:nvPicPr>
                   <pic:blipFill>
-                    <a:blip r:embed="rId54">
+                    <a:blip r:embed="rId56">
                       <a:extLst>
                         <a:ext uri="{28A0092B-C50C-407E-A947-70E740481C1C}">
                           <a14:useLocalDpi xmlns:a14="http://schemas.microsoft.com/office/drawing/2010/main" val="0"/>
@@ -26949,7 +28100,7 @@
           <w:lang w:val="en-US"/>
         </w:rPr>
       </w:pPr>
-      <w:hyperlink r:id="rId55" w:history="1">
+      <w:hyperlink r:id="rId57" w:history="1">
         <w:r>
           <w:rPr>
             <w:rStyle w:val="Hyperlink"/>
@@ -27676,7 +28827,7 @@
                     <pic:cNvPicPr/>
                   </pic:nvPicPr>
                   <pic:blipFill>
-                    <a:blip r:embed="rId56">
+                    <a:blip r:embed="rId58">
                       <a:extLst>
                         <a:ext uri="{28A0092B-C50C-407E-A947-70E740481C1C}">
                           <a14:useLocalDpi xmlns:a14="http://schemas.microsoft.com/office/drawing/2010/main" val="0"/>
@@ -28204,7 +29355,7 @@
                     </pic:cNvPicPr>
                   </pic:nvPicPr>
                   <pic:blipFill>
-                    <a:blip r:embed="rId57"/>
+                    <a:blip r:embed="rId59"/>
                     <a:stretch/>
                   </pic:blipFill>
                   <pic:spPr bwMode="auto">
@@ -28536,7 +29687,7 @@
                     <pic:cNvPicPr/>
                   </pic:nvPicPr>
                   <pic:blipFill>
-                    <a:blip r:embed="rId58">
+                    <a:blip r:embed="rId60">
                       <a:extLst>
                         <a:ext uri="{28A0092B-C50C-407E-A947-70E740481C1C}">
                           <a14:useLocalDpi xmlns:a14="http://schemas.microsoft.com/office/drawing/2010/main" val="0"/>
@@ -28654,7 +29805,7 @@
                     <pic:cNvPicPr/>
                   </pic:nvPicPr>
                   <pic:blipFill>
-                    <a:blip r:embed="rId59">
+                    <a:blip r:embed="rId61">
                       <a:extLst>
                         <a:ext uri="{28A0092B-C50C-407E-A947-70E740481C1C}">
                           <a14:useLocalDpi xmlns:a14="http://schemas.microsoft.com/office/drawing/2010/main" val="0"/>
@@ -28757,7 +29908,7 @@
                     <pic:cNvPicPr/>
                   </pic:nvPicPr>
                   <pic:blipFill>
-                    <a:blip r:embed="rId60">
+                    <a:blip r:embed="rId62">
                       <a:extLst>
                         <a:ext uri="{28A0092B-C50C-407E-A947-70E740481C1C}">
                           <a14:useLocalDpi xmlns:a14="http://schemas.microsoft.com/office/drawing/2010/main" val="0"/>
@@ -28820,7 +29971,7 @@
                     <pic:cNvPicPr/>
                   </pic:nvPicPr>
                   <pic:blipFill>
-                    <a:blip r:embed="rId61">
+                    <a:blip r:embed="rId63">
                       <a:extLst>
                         <a:ext uri="{28A0092B-C50C-407E-A947-70E740481C1C}">
                           <a14:useLocalDpi xmlns:a14="http://schemas.microsoft.com/office/drawing/2010/main" val="0"/>
@@ -28915,7 +30066,7 @@
                     <pic:cNvPicPr/>
                   </pic:nvPicPr>
                   <pic:blipFill>
-                    <a:blip r:embed="rId62">
+                    <a:blip r:embed="rId64">
                       <a:extLst>
                         <a:ext uri="{28A0092B-C50C-407E-A947-70E740481C1C}">
                           <a14:useLocalDpi xmlns:a14="http://schemas.microsoft.com/office/drawing/2010/main" val="0"/>
@@ -29018,7 +30169,7 @@
                     <pic:cNvPicPr/>
                   </pic:nvPicPr>
                   <pic:blipFill>
-                    <a:blip r:embed="rId63">
+                    <a:blip r:embed="rId65">
                       <a:extLst>
                         <a:ext uri="{28A0092B-C50C-407E-A947-70E740481C1C}">
                           <a14:useLocalDpi xmlns:a14="http://schemas.microsoft.com/office/drawing/2010/main" val="0"/>
@@ -29306,7 +30457,7 @@
                     <pic:cNvPicPr/>
                   </pic:nvPicPr>
                   <pic:blipFill>
-                    <a:blip r:embed="rId64">
+                    <a:blip r:embed="rId66">
                       <a:extLst>
                         <a:ext uri="{28A0092B-C50C-407E-A947-70E740481C1C}">
                           <a14:useLocalDpi xmlns:a14="http://schemas.microsoft.com/office/drawing/2010/main" val="0"/>
@@ -29401,7 +30552,7 @@
                     <pic:cNvPicPr/>
                   </pic:nvPicPr>
                   <pic:blipFill>
-                    <a:blip r:embed="rId65">
+                    <a:blip r:embed="rId67">
                       <a:extLst>
                         <a:ext uri="{28A0092B-C50C-407E-A947-70E740481C1C}">
                           <a14:useLocalDpi xmlns:a14="http://schemas.microsoft.com/office/drawing/2010/main" val="0"/>
@@ -29653,7 +30804,7 @@
         </w:rPr>
         <w:t xml:space="preserve"> </w:t>
       </w:r>
-      <w:hyperlink r:id="rId66" w:history="1">
+      <w:hyperlink r:id="rId68" w:history="1">
         <w:r>
           <w:rPr>
             <w:rStyle w:val="Hyperlink"/>
@@ -29720,7 +30871,7 @@
         </w:rPr>
         <w:t xml:space="preserve"> </w:t>
       </w:r>
-      <w:hyperlink r:id="rId67" w:history="1">
+      <w:hyperlink r:id="rId69" w:history="1">
         <w:r>
           <w:rPr>
             <w:rStyle w:val="Hyperlink"/>
@@ -29795,7 +30946,7 @@
         </w:rPr>
         <w:t xml:space="preserve">github </w:t>
       </w:r>
-      <w:hyperlink r:id="rId68" w:history="1">
+      <w:hyperlink r:id="rId70" w:history="1">
         <w:r>
           <w:rPr>
             <w:rStyle w:val="Hyperlink"/>
@@ -29873,7 +31024,7 @@
         </w:rPr>
         <w:t xml:space="preserve">. Retrieved from </w:t>
       </w:r>
-      <w:hyperlink r:id="rId69" w:history="1">
+      <w:hyperlink r:id="rId71" w:history="1">
         <w:r>
           <w:rPr>
             <w:rStyle w:val="Hyperlink"/>
@@ -29971,7 +31122,7 @@
         </w:rPr>
         <w:t xml:space="preserve"> </w:t>
       </w:r>
-      <w:hyperlink r:id="rId70" w:history="1">
+      <w:hyperlink r:id="rId72" w:history="1">
         <w:r>
           <w:rPr>
             <w:rStyle w:val="Hyperlink"/>
@@ -30030,7 +31181,7 @@
         </w:rPr>
         <w:t xml:space="preserve"> </w:t>
       </w:r>
-      <w:hyperlink r:id="rId71" w:history="1">
+      <w:hyperlink r:id="rId73" w:history="1">
         <w:r>
           <w:rPr>
             <w:rStyle w:val="Hyperlink"/>
@@ -30097,7 +31248,7 @@
         </w:rPr>
         <w:t xml:space="preserve"> </w:t>
       </w:r>
-      <w:hyperlink r:id="rId72" w:history="1">
+      <w:hyperlink r:id="rId74" w:history="1">
         <w:r>
           <w:rPr>
             <w:rStyle w:val="Hyperlink"/>
@@ -30220,7 +31371,7 @@
       </w:pPr>
     </w:p>
     <w:sectPr>
-      <w:headerReference w:type="default" r:id="rId73"/>
+      <w:headerReference w:type="default" r:id="rId75"/>
       <w:type w:val="continuous"/>
       <w:pgSz w:w="11906" w:h="16838"/>
       <w:pgMar w:top="1701" w:right="1134" w:bottom="1985" w:left="1985" w:header="709" w:footer="709" w:gutter="0"/>
@@ -30964,6 +32115,119 @@
     </w:lvl>
   </w:abstractNum>
   <w:abstractNum w:abstractNumId="2" w15:restartNumberingAfterBreak="0">
+    <w:nsid w:val="08363DB8"/>
+    <w:multiLevelType w:val="hybridMultilevel"/>
+    <w:tmpl w:val="E3A00AA2"/>
+    <w:lvl w:ilvl="0" w:tplc="042A0001">
+      <w:start w:val="1"/>
+      <w:numFmt w:val="bullet"/>
+      <w:lvlText w:val=""/>
+      <w:lvlJc w:val="left"/>
+      <w:pPr>
+        <w:ind w:left="1440" w:hanging="360"/>
+      </w:pPr>
+      <w:rPr>
+        <w:rFonts w:ascii="Symbol" w:hAnsi="Symbol" w:hint="default"/>
+      </w:rPr>
+    </w:lvl>
+    <w:lvl w:ilvl="1" w:tplc="042A0003" w:tentative="1">
+      <w:start w:val="1"/>
+      <w:numFmt w:val="bullet"/>
+      <w:lvlText w:val="o"/>
+      <w:lvlJc w:val="left"/>
+      <w:pPr>
+        <w:ind w:left="2160" w:hanging="360"/>
+      </w:pPr>
+      <w:rPr>
+        <w:rFonts w:ascii="Courier New" w:hAnsi="Courier New" w:cs="Courier New" w:hint="default"/>
+      </w:rPr>
+    </w:lvl>
+    <w:lvl w:ilvl="2" w:tplc="042A0005" w:tentative="1">
+      <w:start w:val="1"/>
+      <w:numFmt w:val="bullet"/>
+      <w:lvlText w:val=""/>
+      <w:lvlJc w:val="left"/>
+      <w:pPr>
+        <w:ind w:left="2880" w:hanging="360"/>
+      </w:pPr>
+      <w:rPr>
+        <w:rFonts w:ascii="Wingdings" w:hAnsi="Wingdings" w:hint="default"/>
+      </w:rPr>
+    </w:lvl>
+    <w:lvl w:ilvl="3" w:tplc="042A0001" w:tentative="1">
+      <w:start w:val="1"/>
+      <w:numFmt w:val="bullet"/>
+      <w:lvlText w:val=""/>
+      <w:lvlJc w:val="left"/>
+      <w:pPr>
+        <w:ind w:left="3600" w:hanging="360"/>
+      </w:pPr>
+      <w:rPr>
+        <w:rFonts w:ascii="Symbol" w:hAnsi="Symbol" w:hint="default"/>
+      </w:rPr>
+    </w:lvl>
+    <w:lvl w:ilvl="4" w:tplc="042A0003" w:tentative="1">
+      <w:start w:val="1"/>
+      <w:numFmt w:val="bullet"/>
+      <w:lvlText w:val="o"/>
+      <w:lvlJc w:val="left"/>
+      <w:pPr>
+        <w:ind w:left="4320" w:hanging="360"/>
+      </w:pPr>
+      <w:rPr>
+        <w:rFonts w:ascii="Courier New" w:hAnsi="Courier New" w:cs="Courier New" w:hint="default"/>
+      </w:rPr>
+    </w:lvl>
+    <w:lvl w:ilvl="5" w:tplc="042A0005" w:tentative="1">
+      <w:start w:val="1"/>
+      <w:numFmt w:val="bullet"/>
+      <w:lvlText w:val=""/>
+      <w:lvlJc w:val="left"/>
+      <w:pPr>
+        <w:ind w:left="5040" w:hanging="360"/>
+      </w:pPr>
+      <w:rPr>
+        <w:rFonts w:ascii="Wingdings" w:hAnsi="Wingdings" w:hint="default"/>
+      </w:rPr>
+    </w:lvl>
+    <w:lvl w:ilvl="6" w:tplc="042A0001" w:tentative="1">
+      <w:start w:val="1"/>
+      <w:numFmt w:val="bullet"/>
+      <w:lvlText w:val=""/>
+      <w:lvlJc w:val="left"/>
+      <w:pPr>
+        <w:ind w:left="5760" w:hanging="360"/>
+      </w:pPr>
+      <w:rPr>
+        <w:rFonts w:ascii="Symbol" w:hAnsi="Symbol" w:hint="default"/>
+      </w:rPr>
+    </w:lvl>
+    <w:lvl w:ilvl="7" w:tplc="042A0003" w:tentative="1">
+      <w:start w:val="1"/>
+      <w:numFmt w:val="bullet"/>
+      <w:lvlText w:val="o"/>
+      <w:lvlJc w:val="left"/>
+      <w:pPr>
+        <w:ind w:left="6480" w:hanging="360"/>
+      </w:pPr>
+      <w:rPr>
+        <w:rFonts w:ascii="Courier New" w:hAnsi="Courier New" w:cs="Courier New" w:hint="default"/>
+      </w:rPr>
+    </w:lvl>
+    <w:lvl w:ilvl="8" w:tplc="042A0005" w:tentative="1">
+      <w:start w:val="1"/>
+      <w:numFmt w:val="bullet"/>
+      <w:lvlText w:val=""/>
+      <w:lvlJc w:val="left"/>
+      <w:pPr>
+        <w:ind w:left="7200" w:hanging="360"/>
+      </w:pPr>
+      <w:rPr>
+        <w:rFonts w:ascii="Wingdings" w:hAnsi="Wingdings" w:hint="default"/>
+      </w:rPr>
+    </w:lvl>
+  </w:abstractNum>
+  <w:abstractNum w:abstractNumId="3" w15:restartNumberingAfterBreak="0">
     <w:nsid w:val="0A0B7B08"/>
     <w:multiLevelType w:val="hybridMultilevel"/>
     <w:tmpl w:val="5478D954"/>
@@ -31076,7 +32340,7 @@
       </w:rPr>
     </w:lvl>
   </w:abstractNum>
-  <w:abstractNum w:abstractNumId="3" w15:restartNumberingAfterBreak="0">
+  <w:abstractNum w:abstractNumId="4" w15:restartNumberingAfterBreak="0">
     <w:nsid w:val="0A5C20F0"/>
     <w:multiLevelType w:val="hybridMultilevel"/>
     <w:tmpl w:val="7AB02130"/>
@@ -31189,7 +32453,7 @@
       </w:rPr>
     </w:lvl>
   </w:abstractNum>
-  <w:abstractNum w:abstractNumId="4" w15:restartNumberingAfterBreak="0">
+  <w:abstractNum w:abstractNumId="5" w15:restartNumberingAfterBreak="0">
     <w:nsid w:val="0BE45188"/>
     <w:multiLevelType w:val="hybridMultilevel"/>
     <w:tmpl w:val="34D8C80A"/>
@@ -31302,7 +32566,7 @@
       </w:rPr>
     </w:lvl>
   </w:abstractNum>
-  <w:abstractNum w:abstractNumId="5" w15:restartNumberingAfterBreak="0">
+  <w:abstractNum w:abstractNumId="6" w15:restartNumberingAfterBreak="0">
     <w:nsid w:val="0DD722D2"/>
     <w:multiLevelType w:val="hybridMultilevel"/>
     <w:tmpl w:val="10560A68"/>
@@ -31415,7 +32679,7 @@
       </w:rPr>
     </w:lvl>
   </w:abstractNum>
-  <w:abstractNum w:abstractNumId="6" w15:restartNumberingAfterBreak="0">
+  <w:abstractNum w:abstractNumId="7" w15:restartNumberingAfterBreak="0">
     <w:nsid w:val="0EB577C7"/>
     <w:multiLevelType w:val="hybridMultilevel"/>
     <w:tmpl w:val="B5C83948"/>
@@ -31504,7 +32768,7 @@
       </w:pPr>
     </w:lvl>
   </w:abstractNum>
-  <w:abstractNum w:abstractNumId="7" w15:restartNumberingAfterBreak="0">
+  <w:abstractNum w:abstractNumId="8" w15:restartNumberingAfterBreak="0">
     <w:nsid w:val="0F777DB0"/>
     <w:multiLevelType w:val="hybridMultilevel"/>
     <w:tmpl w:val="1A769C50"/>
@@ -31617,7 +32881,7 @@
       </w:rPr>
     </w:lvl>
   </w:abstractNum>
-  <w:abstractNum w:abstractNumId="8" w15:restartNumberingAfterBreak="0">
+  <w:abstractNum w:abstractNumId="9" w15:restartNumberingAfterBreak="0">
     <w:nsid w:val="11121B48"/>
     <w:multiLevelType w:val="hybridMultilevel"/>
     <w:tmpl w:val="A04E8326"/>
@@ -31730,7 +32994,7 @@
       </w:rPr>
     </w:lvl>
   </w:abstractNum>
-  <w:abstractNum w:abstractNumId="9" w15:restartNumberingAfterBreak="0">
+  <w:abstractNum w:abstractNumId="10" w15:restartNumberingAfterBreak="0">
     <w:nsid w:val="11B8777C"/>
     <w:multiLevelType w:val="hybridMultilevel"/>
     <w:tmpl w:val="A8E4E772"/>
@@ -31843,7 +33107,7 @@
       </w:rPr>
     </w:lvl>
   </w:abstractNum>
-  <w:abstractNum w:abstractNumId="10" w15:restartNumberingAfterBreak="0">
+  <w:abstractNum w:abstractNumId="11" w15:restartNumberingAfterBreak="0">
     <w:nsid w:val="14B923C1"/>
     <w:multiLevelType w:val="hybridMultilevel"/>
     <w:tmpl w:val="F906E19C"/>
@@ -31956,7 +33220,7 @@
       </w:rPr>
     </w:lvl>
   </w:abstractNum>
-  <w:abstractNum w:abstractNumId="11" w15:restartNumberingAfterBreak="0">
+  <w:abstractNum w:abstractNumId="12" w15:restartNumberingAfterBreak="0">
     <w:nsid w:val="14F7025B"/>
     <w:multiLevelType w:val="hybridMultilevel"/>
     <w:tmpl w:val="348896D0"/>
@@ -32069,7 +33333,7 @@
       </w:rPr>
     </w:lvl>
   </w:abstractNum>
-  <w:abstractNum w:abstractNumId="12" w15:restartNumberingAfterBreak="0">
+  <w:abstractNum w:abstractNumId="13" w15:restartNumberingAfterBreak="0">
     <w:nsid w:val="14FC41DA"/>
     <w:multiLevelType w:val="hybridMultilevel"/>
     <w:tmpl w:val="147C55B6"/>
@@ -32182,7 +33446,7 @@
       </w:rPr>
     </w:lvl>
   </w:abstractNum>
-  <w:abstractNum w:abstractNumId="13" w15:restartNumberingAfterBreak="0">
+  <w:abstractNum w:abstractNumId="14" w15:restartNumberingAfterBreak="0">
     <w:nsid w:val="16CC3C68"/>
     <w:multiLevelType w:val="hybridMultilevel"/>
     <w:tmpl w:val="52F4AA6E"/>
@@ -32295,7 +33559,7 @@
       </w:rPr>
     </w:lvl>
   </w:abstractNum>
-  <w:abstractNum w:abstractNumId="14" w15:restartNumberingAfterBreak="0">
+  <w:abstractNum w:abstractNumId="15" w15:restartNumberingAfterBreak="0">
     <w:nsid w:val="17EA2F9E"/>
     <w:multiLevelType w:val="hybridMultilevel"/>
     <w:tmpl w:val="4336E7DA"/>
@@ -32384,7 +33648,7 @@
       </w:pPr>
     </w:lvl>
   </w:abstractNum>
-  <w:abstractNum w:abstractNumId="15" w15:restartNumberingAfterBreak="0">
+  <w:abstractNum w:abstractNumId="16" w15:restartNumberingAfterBreak="0">
     <w:nsid w:val="1B19575B"/>
     <w:multiLevelType w:val="hybridMultilevel"/>
     <w:tmpl w:val="2D80D1B2"/>
@@ -32497,7 +33761,7 @@
       </w:rPr>
     </w:lvl>
   </w:abstractNum>
-  <w:abstractNum w:abstractNumId="16" w15:restartNumberingAfterBreak="0">
+  <w:abstractNum w:abstractNumId="17" w15:restartNumberingAfterBreak="0">
     <w:nsid w:val="1BEE353A"/>
     <w:multiLevelType w:val="hybridMultilevel"/>
     <w:tmpl w:val="E02476E0"/>
@@ -32610,7 +33874,7 @@
       </w:rPr>
     </w:lvl>
   </w:abstractNum>
-  <w:abstractNum w:abstractNumId="17" w15:restartNumberingAfterBreak="0">
+  <w:abstractNum w:abstractNumId="18" w15:restartNumberingAfterBreak="0">
     <w:nsid w:val="1E723ABF"/>
     <w:multiLevelType w:val="hybridMultilevel"/>
     <w:tmpl w:val="D6FAE22E"/>
@@ -32723,7 +33987,7 @@
       </w:rPr>
     </w:lvl>
   </w:abstractNum>
-  <w:abstractNum w:abstractNumId="18" w15:restartNumberingAfterBreak="0">
+  <w:abstractNum w:abstractNumId="19" w15:restartNumberingAfterBreak="0">
     <w:nsid w:val="1FAE00C3"/>
     <w:multiLevelType w:val="hybridMultilevel"/>
     <w:tmpl w:val="E55C8EBE"/>
@@ -32836,7 +34100,7 @@
       </w:rPr>
     </w:lvl>
   </w:abstractNum>
-  <w:abstractNum w:abstractNumId="19" w15:restartNumberingAfterBreak="0">
+  <w:abstractNum w:abstractNumId="20" w15:restartNumberingAfterBreak="0">
     <w:nsid w:val="21D5253B"/>
     <w:multiLevelType w:val="hybridMultilevel"/>
     <w:tmpl w:val="0EB2284A"/>
@@ -32949,7 +34213,7 @@
       </w:rPr>
     </w:lvl>
   </w:abstractNum>
-  <w:abstractNum w:abstractNumId="20" w15:restartNumberingAfterBreak="0">
+  <w:abstractNum w:abstractNumId="21" w15:restartNumberingAfterBreak="0">
     <w:nsid w:val="26705638"/>
     <w:multiLevelType w:val="hybridMultilevel"/>
     <w:tmpl w:val="E578EA4C"/>
@@ -33062,7 +34326,7 @@
       </w:rPr>
     </w:lvl>
   </w:abstractNum>
-  <w:abstractNum w:abstractNumId="21" w15:restartNumberingAfterBreak="0">
+  <w:abstractNum w:abstractNumId="22" w15:restartNumberingAfterBreak="0">
     <w:nsid w:val="267469D6"/>
     <w:multiLevelType w:val="hybridMultilevel"/>
     <w:tmpl w:val="68D66232"/>
@@ -33175,7 +34439,7 @@
       </w:rPr>
     </w:lvl>
   </w:abstractNum>
-  <w:abstractNum w:abstractNumId="22" w15:restartNumberingAfterBreak="0">
+  <w:abstractNum w:abstractNumId="23" w15:restartNumberingAfterBreak="0">
     <w:nsid w:val="2A2E4F66"/>
     <w:multiLevelType w:val="hybridMultilevel"/>
     <w:tmpl w:val="8B384ED4"/>
@@ -33288,7 +34552,7 @@
       </w:rPr>
     </w:lvl>
   </w:abstractNum>
-  <w:abstractNum w:abstractNumId="23" w15:restartNumberingAfterBreak="0">
+  <w:abstractNum w:abstractNumId="24" w15:restartNumberingAfterBreak="0">
     <w:nsid w:val="2CC4082E"/>
     <w:multiLevelType w:val="hybridMultilevel"/>
     <w:tmpl w:val="9CF4B0A6"/>
@@ -33401,7 +34665,7 @@
       </w:rPr>
     </w:lvl>
   </w:abstractNum>
-  <w:abstractNum w:abstractNumId="24" w15:restartNumberingAfterBreak="0">
+  <w:abstractNum w:abstractNumId="25" w15:restartNumberingAfterBreak="0">
     <w:nsid w:val="35471F05"/>
     <w:multiLevelType w:val="hybridMultilevel"/>
     <w:tmpl w:val="A5505DAE"/>
@@ -33514,7 +34778,7 @@
       </w:rPr>
     </w:lvl>
   </w:abstractNum>
-  <w:abstractNum w:abstractNumId="25" w15:restartNumberingAfterBreak="0">
+  <w:abstractNum w:abstractNumId="26" w15:restartNumberingAfterBreak="0">
     <w:nsid w:val="377C5E73"/>
     <w:multiLevelType w:val="hybridMultilevel"/>
     <w:tmpl w:val="459CE044"/>
@@ -33603,7 +34867,7 @@
       </w:pPr>
     </w:lvl>
   </w:abstractNum>
-  <w:abstractNum w:abstractNumId="26" w15:restartNumberingAfterBreak="0">
+  <w:abstractNum w:abstractNumId="27" w15:restartNumberingAfterBreak="0">
     <w:nsid w:val="38FB40DC"/>
     <w:multiLevelType w:val="hybridMultilevel"/>
     <w:tmpl w:val="F140CE98"/>
@@ -33716,7 +34980,7 @@
       </w:rPr>
     </w:lvl>
   </w:abstractNum>
-  <w:abstractNum w:abstractNumId="27" w15:restartNumberingAfterBreak="0">
+  <w:abstractNum w:abstractNumId="28" w15:restartNumberingAfterBreak="0">
     <w:nsid w:val="3A187C04"/>
     <w:multiLevelType w:val="hybridMultilevel"/>
     <w:tmpl w:val="CB922F66"/>
@@ -33829,7 +35093,7 @@
       </w:rPr>
     </w:lvl>
   </w:abstractNum>
-  <w:abstractNum w:abstractNumId="28" w15:restartNumberingAfterBreak="0">
+  <w:abstractNum w:abstractNumId="29" w15:restartNumberingAfterBreak="0">
     <w:nsid w:val="3CBA6C32"/>
     <w:multiLevelType w:val="hybridMultilevel"/>
     <w:tmpl w:val="FAE61588"/>
@@ -33942,7 +35206,7 @@
       </w:rPr>
     </w:lvl>
   </w:abstractNum>
-  <w:abstractNum w:abstractNumId="29" w15:restartNumberingAfterBreak="0">
+  <w:abstractNum w:abstractNumId="30" w15:restartNumberingAfterBreak="0">
     <w:nsid w:val="3D4838C0"/>
     <w:multiLevelType w:val="hybridMultilevel"/>
     <w:tmpl w:val="8F1A4506"/>
@@ -34055,7 +35319,7 @@
       </w:rPr>
     </w:lvl>
   </w:abstractNum>
-  <w:abstractNum w:abstractNumId="30" w15:restartNumberingAfterBreak="0">
+  <w:abstractNum w:abstractNumId="31" w15:restartNumberingAfterBreak="0">
     <w:nsid w:val="3FC36E23"/>
     <w:multiLevelType w:val="hybridMultilevel"/>
     <w:tmpl w:val="65DE74C0"/>
@@ -34168,7 +35432,7 @@
       </w:rPr>
     </w:lvl>
   </w:abstractNum>
-  <w:abstractNum w:abstractNumId="31" w15:restartNumberingAfterBreak="0">
+  <w:abstractNum w:abstractNumId="32" w15:restartNumberingAfterBreak="0">
     <w:nsid w:val="44510B6B"/>
     <w:multiLevelType w:val="hybridMultilevel"/>
     <w:tmpl w:val="7A1ACA26"/>
@@ -34281,7 +35545,7 @@
       </w:rPr>
     </w:lvl>
   </w:abstractNum>
-  <w:abstractNum w:abstractNumId="32" w15:restartNumberingAfterBreak="0">
+  <w:abstractNum w:abstractNumId="33" w15:restartNumberingAfterBreak="0">
     <w:nsid w:val="44D1483E"/>
     <w:multiLevelType w:val="multilevel"/>
     <w:tmpl w:val="D3F621F4"/>
@@ -34402,7 +35666,7 @@
       </w:rPr>
     </w:lvl>
   </w:abstractNum>
-  <w:abstractNum w:abstractNumId="33" w15:restartNumberingAfterBreak="0">
+  <w:abstractNum w:abstractNumId="34" w15:restartNumberingAfterBreak="0">
     <w:nsid w:val="45B56B10"/>
     <w:multiLevelType w:val="hybridMultilevel"/>
     <w:tmpl w:val="18E44E0E"/>
@@ -34515,7 +35779,7 @@
       </w:rPr>
     </w:lvl>
   </w:abstractNum>
-  <w:abstractNum w:abstractNumId="34" w15:restartNumberingAfterBreak="0">
+  <w:abstractNum w:abstractNumId="35" w15:restartNumberingAfterBreak="0">
     <w:nsid w:val="505A50B7"/>
     <w:multiLevelType w:val="hybridMultilevel"/>
     <w:tmpl w:val="9A16E494"/>
@@ -34628,7 +35892,7 @@
       </w:rPr>
     </w:lvl>
   </w:abstractNum>
-  <w:abstractNum w:abstractNumId="35" w15:restartNumberingAfterBreak="0">
+  <w:abstractNum w:abstractNumId="36" w15:restartNumberingAfterBreak="0">
     <w:nsid w:val="53953E3E"/>
     <w:multiLevelType w:val="hybridMultilevel"/>
     <w:tmpl w:val="22D489EC"/>
@@ -34741,7 +36005,7 @@
       </w:rPr>
     </w:lvl>
   </w:abstractNum>
-  <w:abstractNum w:abstractNumId="36" w15:restartNumberingAfterBreak="0">
+  <w:abstractNum w:abstractNumId="37" w15:restartNumberingAfterBreak="0">
     <w:nsid w:val="5AA4047B"/>
     <w:multiLevelType w:val="hybridMultilevel"/>
     <w:tmpl w:val="0ED0BA38"/>
@@ -34854,7 +36118,7 @@
       </w:rPr>
     </w:lvl>
   </w:abstractNum>
-  <w:abstractNum w:abstractNumId="37" w15:restartNumberingAfterBreak="0">
+  <w:abstractNum w:abstractNumId="38" w15:restartNumberingAfterBreak="0">
     <w:nsid w:val="5BA92B83"/>
     <w:multiLevelType w:val="hybridMultilevel"/>
     <w:tmpl w:val="9D96ECBA"/>
@@ -34967,7 +36231,7 @@
       </w:rPr>
     </w:lvl>
   </w:abstractNum>
-  <w:abstractNum w:abstractNumId="38" w15:restartNumberingAfterBreak="0">
+  <w:abstractNum w:abstractNumId="39" w15:restartNumberingAfterBreak="0">
     <w:nsid w:val="5F4D565D"/>
     <w:multiLevelType w:val="multilevel"/>
     <w:tmpl w:val="83FE300C"/>
@@ -35105,7 +36369,7 @@
       </w:rPr>
     </w:lvl>
   </w:abstractNum>
-  <w:abstractNum w:abstractNumId="39" w15:restartNumberingAfterBreak="0">
+  <w:abstractNum w:abstractNumId="40" w15:restartNumberingAfterBreak="0">
     <w:nsid w:val="61CC2BE4"/>
     <w:multiLevelType w:val="hybridMultilevel"/>
     <w:tmpl w:val="ADEA7EFC"/>
@@ -35218,7 +36482,7 @@
       </w:rPr>
     </w:lvl>
   </w:abstractNum>
-  <w:abstractNum w:abstractNumId="40" w15:restartNumberingAfterBreak="0">
+  <w:abstractNum w:abstractNumId="41" w15:restartNumberingAfterBreak="0">
     <w:nsid w:val="61F00FAA"/>
     <w:multiLevelType w:val="hybridMultilevel"/>
     <w:tmpl w:val="42EE09F4"/>
@@ -35331,7 +36595,7 @@
       </w:rPr>
     </w:lvl>
   </w:abstractNum>
-  <w:abstractNum w:abstractNumId="41" w15:restartNumberingAfterBreak="0">
+  <w:abstractNum w:abstractNumId="42" w15:restartNumberingAfterBreak="0">
     <w:nsid w:val="621A3D13"/>
     <w:multiLevelType w:val="hybridMultilevel"/>
     <w:tmpl w:val="89E6C36A"/>
@@ -35444,7 +36708,7 @@
       </w:rPr>
     </w:lvl>
   </w:abstractNum>
-  <w:abstractNum w:abstractNumId="42" w15:restartNumberingAfterBreak="0">
+  <w:abstractNum w:abstractNumId="43" w15:restartNumberingAfterBreak="0">
     <w:nsid w:val="6C542B5F"/>
     <w:multiLevelType w:val="hybridMultilevel"/>
     <w:tmpl w:val="8A488DA6"/>
@@ -35557,10 +36821,10 @@
       </w:rPr>
     </w:lvl>
   </w:abstractNum>
-  <w:abstractNum w:abstractNumId="43" w15:restartNumberingAfterBreak="0">
+  <w:abstractNum w:abstractNumId="44" w15:restartNumberingAfterBreak="0">
     <w:nsid w:val="709C55D8"/>
     <w:multiLevelType w:val="hybridMultilevel"/>
-    <w:tmpl w:val="2494AA20"/>
+    <w:tmpl w:val="8884B32A"/>
     <w:lvl w:ilvl="0" w:tplc="042A000B">
       <w:start w:val="1"/>
       <w:numFmt w:val="bullet"/>
@@ -35670,7 +36934,7 @@
       </w:rPr>
     </w:lvl>
   </w:abstractNum>
-  <w:abstractNum w:abstractNumId="44" w15:restartNumberingAfterBreak="0">
+  <w:abstractNum w:abstractNumId="45" w15:restartNumberingAfterBreak="0">
     <w:nsid w:val="72963973"/>
     <w:multiLevelType w:val="hybridMultilevel"/>
     <w:tmpl w:val="8AFA3846"/>
@@ -35762,7 +37026,7 @@
       </w:pPr>
     </w:lvl>
   </w:abstractNum>
-  <w:abstractNum w:abstractNumId="45" w15:restartNumberingAfterBreak="0">
+  <w:abstractNum w:abstractNumId="46" w15:restartNumberingAfterBreak="0">
     <w:nsid w:val="73E85CA0"/>
     <w:multiLevelType w:val="hybridMultilevel"/>
     <w:tmpl w:val="AED48EC8"/>
@@ -35875,7 +37139,7 @@
       </w:rPr>
     </w:lvl>
   </w:abstractNum>
-  <w:abstractNum w:abstractNumId="46" w15:restartNumberingAfterBreak="0">
+  <w:abstractNum w:abstractNumId="47" w15:restartNumberingAfterBreak="0">
     <w:nsid w:val="7A0D1003"/>
     <w:multiLevelType w:val="hybridMultilevel"/>
     <w:tmpl w:val="27509DC0"/>
@@ -35988,7 +37252,7 @@
       </w:rPr>
     </w:lvl>
   </w:abstractNum>
-  <w:abstractNum w:abstractNumId="47" w15:restartNumberingAfterBreak="0">
+  <w:abstractNum w:abstractNumId="48" w15:restartNumberingAfterBreak="0">
     <w:nsid w:val="7B5E29C2"/>
     <w:multiLevelType w:val="hybridMultilevel"/>
     <w:tmpl w:val="79762A6E"/>
@@ -36101,7 +37365,7 @@
       </w:rPr>
     </w:lvl>
   </w:abstractNum>
-  <w:abstractNum w:abstractNumId="48" w15:restartNumberingAfterBreak="0">
+  <w:abstractNum w:abstractNumId="49" w15:restartNumberingAfterBreak="0">
     <w:nsid w:val="7DE512C8"/>
     <w:multiLevelType w:val="hybridMultilevel"/>
     <w:tmpl w:val="9B28ED7C"/>
@@ -36215,151 +37479,154 @@
     </w:lvl>
   </w:abstractNum>
   <w:num w:numId="1">
-    <w:abstractNumId w:val="14"/>
+    <w:abstractNumId w:val="15"/>
   </w:num>
   <w:num w:numId="2">
-    <w:abstractNumId w:val="25"/>
+    <w:abstractNumId w:val="26"/>
   </w:num>
   <w:num w:numId="3">
-    <w:abstractNumId w:val="44"/>
+    <w:abstractNumId w:val="45"/>
   </w:num>
   <w:num w:numId="4">
+    <w:abstractNumId w:val="31"/>
+  </w:num>
+  <w:num w:numId="5">
     <w:abstractNumId w:val="30"/>
   </w:num>
-  <w:num w:numId="5">
-    <w:abstractNumId w:val="29"/>
+  <w:num w:numId="6">
+    <w:abstractNumId w:val="40"/>
   </w:num>
-  <w:num w:numId="6">
+  <w:num w:numId="7">
     <w:abstractNumId w:val="39"/>
   </w:num>
-  <w:num w:numId="7">
-    <w:abstractNumId w:val="38"/>
-  </w:num>
   <w:num w:numId="8">
-    <w:abstractNumId w:val="24"/>
+    <w:abstractNumId w:val="25"/>
   </w:num>
   <w:num w:numId="9">
     <w:abstractNumId w:val="0"/>
   </w:num>
   <w:num w:numId="10">
-    <w:abstractNumId w:val="21"/>
+    <w:abstractNumId w:val="22"/>
   </w:num>
   <w:num w:numId="11">
+    <w:abstractNumId w:val="18"/>
+  </w:num>
+  <w:num w:numId="12">
+    <w:abstractNumId w:val="24"/>
+  </w:num>
+  <w:num w:numId="13">
+    <w:abstractNumId w:val="49"/>
+  </w:num>
+  <w:num w:numId="14">
     <w:abstractNumId w:val="17"/>
   </w:num>
-  <w:num w:numId="12">
+  <w:num w:numId="15">
+    <w:abstractNumId w:val="8"/>
+  </w:num>
+  <w:num w:numId="16">
+    <w:abstractNumId w:val="13"/>
+  </w:num>
+  <w:num w:numId="17">
+    <w:abstractNumId w:val="36"/>
+  </w:num>
+  <w:num w:numId="18">
+    <w:abstractNumId w:val="16"/>
+  </w:num>
+  <w:num w:numId="19">
     <w:abstractNumId w:val="23"/>
   </w:num>
-  <w:num w:numId="13">
+  <w:num w:numId="20">
+    <w:abstractNumId w:val="38"/>
+  </w:num>
+  <w:num w:numId="21">
+    <w:abstractNumId w:val="11"/>
+  </w:num>
+  <w:num w:numId="22">
+    <w:abstractNumId w:val="37"/>
+  </w:num>
+  <w:num w:numId="23">
+    <w:abstractNumId w:val="9"/>
+  </w:num>
+  <w:num w:numId="24">
+    <w:abstractNumId w:val="32"/>
+  </w:num>
+  <w:num w:numId="25">
+    <w:abstractNumId w:val="10"/>
+  </w:num>
+  <w:num w:numId="26">
+    <w:abstractNumId w:val="28"/>
+  </w:num>
+  <w:num w:numId="27">
+    <w:abstractNumId w:val="35"/>
+  </w:num>
+  <w:num w:numId="28">
+    <w:abstractNumId w:val="41"/>
+  </w:num>
+  <w:num w:numId="29">
+    <w:abstractNumId w:val="47"/>
+  </w:num>
+  <w:num w:numId="30">
+    <w:abstractNumId w:val="33"/>
+  </w:num>
+  <w:num w:numId="31">
+    <w:abstractNumId w:val="7"/>
+  </w:num>
+  <w:num w:numId="32">
+    <w:abstractNumId w:val="46"/>
+  </w:num>
+  <w:num w:numId="33">
     <w:abstractNumId w:val="48"/>
   </w:num>
-  <w:num w:numId="14">
-    <w:abstractNumId w:val="16"/>
-  </w:num>
-  <w:num w:numId="15">
-    <w:abstractNumId w:val="7"/>
-  </w:num>
-  <w:num w:numId="16">
-    <w:abstractNumId w:val="12"/>
-  </w:num>
-  <w:num w:numId="17">
-    <w:abstractNumId w:val="35"/>
-  </w:num>
-  <w:num w:numId="18">
-    <w:abstractNumId w:val="15"/>
-  </w:num>
-  <w:num w:numId="19">
-    <w:abstractNumId w:val="22"/>
-  </w:num>
-  <w:num w:numId="20">
-    <w:abstractNumId w:val="37"/>
-  </w:num>
-  <w:num w:numId="21">
-    <w:abstractNumId w:val="10"/>
-  </w:num>
-  <w:num w:numId="22">
-    <w:abstractNumId w:val="36"/>
-  </w:num>
-  <w:num w:numId="23">
-    <w:abstractNumId w:val="8"/>
-  </w:num>
-  <w:num w:numId="24">
-    <w:abstractNumId w:val="31"/>
-  </w:num>
-  <w:num w:numId="25">
-    <w:abstractNumId w:val="9"/>
-  </w:num>
-  <w:num w:numId="26">
-    <w:abstractNumId w:val="27"/>
-  </w:num>
-  <w:num w:numId="27">
-    <w:abstractNumId w:val="34"/>
-  </w:num>
-  <w:num w:numId="28">
-    <w:abstractNumId w:val="40"/>
-  </w:num>
-  <w:num w:numId="29">
-    <w:abstractNumId w:val="46"/>
-  </w:num>
-  <w:num w:numId="30">
-    <w:abstractNumId w:val="32"/>
-  </w:num>
-  <w:num w:numId="31">
-    <w:abstractNumId w:val="6"/>
-  </w:num>
-  <w:num w:numId="32">
-    <w:abstractNumId w:val="45"/>
-  </w:num>
-  <w:num w:numId="33">
-    <w:abstractNumId w:val="47"/>
-  </w:num>
   <w:num w:numId="34">
-    <w:abstractNumId w:val="28"/>
+    <w:abstractNumId w:val="29"/>
   </w:num>
   <w:num w:numId="35">
-    <w:abstractNumId w:val="19"/>
+    <w:abstractNumId w:val="20"/>
   </w:num>
   <w:num w:numId="36">
-    <w:abstractNumId w:val="18"/>
+    <w:abstractNumId w:val="19"/>
   </w:num>
   <w:num w:numId="37">
     <w:abstractNumId w:val="1"/>
   </w:num>
   <w:num w:numId="38">
-    <w:abstractNumId w:val="26"/>
+    <w:abstractNumId w:val="27"/>
   </w:num>
   <w:num w:numId="39">
-    <w:abstractNumId w:val="13"/>
+    <w:abstractNumId w:val="14"/>
   </w:num>
   <w:num w:numId="40">
+    <w:abstractNumId w:val="43"/>
+  </w:num>
+  <w:num w:numId="41">
+    <w:abstractNumId w:val="5"/>
+  </w:num>
+  <w:num w:numId="42">
+    <w:abstractNumId w:val="4"/>
+  </w:num>
+  <w:num w:numId="43">
     <w:abstractNumId w:val="42"/>
   </w:num>
-  <w:num w:numId="41">
-    <w:abstractNumId w:val="4"/>
+  <w:num w:numId="44">
+    <w:abstractNumId w:val="34"/>
   </w:num>
-  <w:num w:numId="42">
+  <w:num w:numId="45">
+    <w:abstractNumId w:val="12"/>
+  </w:num>
+  <w:num w:numId="46">
     <w:abstractNumId w:val="3"/>
   </w:num>
-  <w:num w:numId="43">
-    <w:abstractNumId w:val="41"/>
-  </w:num>
-  <w:num w:numId="44">
-    <w:abstractNumId w:val="33"/>
-  </w:num>
-  <w:num w:numId="45">
-    <w:abstractNumId w:val="11"/>
-  </w:num>
-  <w:num w:numId="46">
-    <w:abstractNumId w:val="2"/>
-  </w:num>
   <w:num w:numId="47">
-    <w:abstractNumId w:val="5"/>
+    <w:abstractNumId w:val="6"/>
   </w:num>
   <w:num w:numId="48">
-    <w:abstractNumId w:val="20"/>
+    <w:abstractNumId w:val="21"/>
   </w:num>
   <w:num w:numId="49">
-    <w:abstractNumId w:val="43"/>
+    <w:abstractNumId w:val="44"/>
+  </w:num>
+  <w:num w:numId="50">
+    <w:abstractNumId w:val="2"/>
   </w:num>
 </w:numbering>
 </file>
@@ -37424,6 +38691,58 @@
       <w:bCs/>
     </w:rPr>
   </w:style>
+  <w:style w:type="paragraph" w:styleId="HTMLPreformatted">
+    <w:name w:val="HTML Preformatted"/>
+    <w:basedOn w:val="Normal"/>
+    <w:link w:val="HTMLPreformattedChar"/>
+    <w:uiPriority w:val="99"/>
+    <w:semiHidden/>
+    <w:unhideWhenUsed/>
+    <w:rsid w:val="0047423A"/>
+    <w:pPr>
+      <w:tabs>
+        <w:tab w:val="left" w:pos="916"/>
+        <w:tab w:val="left" w:pos="1832"/>
+        <w:tab w:val="left" w:pos="2748"/>
+        <w:tab w:val="left" w:pos="3664"/>
+        <w:tab w:val="left" w:pos="4580"/>
+        <w:tab w:val="left" w:pos="5496"/>
+        <w:tab w:val="left" w:pos="6412"/>
+        <w:tab w:val="left" w:pos="7328"/>
+        <w:tab w:val="left" w:pos="8244"/>
+        <w:tab w:val="left" w:pos="9160"/>
+        <w:tab w:val="left" w:pos="10076"/>
+        <w:tab w:val="left" w:pos="10992"/>
+        <w:tab w:val="left" w:pos="11908"/>
+        <w:tab w:val="left" w:pos="12824"/>
+        <w:tab w:val="left" w:pos="13740"/>
+        <w:tab w:val="left" w:pos="14656"/>
+      </w:tabs>
+      <w:spacing w:line="240" w:lineRule="auto"/>
+      <w:jc w:val="left"/>
+    </w:pPr>
+    <w:rPr>
+      <w:rFonts w:ascii="Courier New" w:eastAsia="Times New Roman" w:hAnsi="Courier New" w:cs="Courier New"/>
+      <w:noProof w:val="0"/>
+      <w:sz w:val="20"/>
+      <w:szCs w:val="20"/>
+      <w:lang w:eastAsia="vi-VN"/>
+    </w:rPr>
+  </w:style>
+  <w:style w:type="character" w:customStyle="1" w:styleId="HTMLPreformattedChar">
+    <w:name w:val="HTML Preformatted Char"/>
+    <w:basedOn w:val="DefaultParagraphFont"/>
+    <w:link w:val="HTMLPreformatted"/>
+    <w:uiPriority w:val="99"/>
+    <w:semiHidden/>
+    <w:rsid w:val="0047423A"/>
+    <w:rPr>
+      <w:rFonts w:ascii="Courier New" w:eastAsia="Times New Roman" w:hAnsi="Courier New" w:cs="Courier New"/>
+      <w:sz w:val="20"/>
+      <w:szCs w:val="20"/>
+      <w:lang w:eastAsia="vi-VN"/>
+    </w:rPr>
+  </w:style>
 </w:styles>
 </file>
 

--- a/The_thesis.docx
+++ b/The_thesis.docx
@@ -30720,23 +30720,7 @@
           <w:szCs w:val="26"/>
           <w:lang w:val="en-US"/>
         </w:rPr>
-        <w:t xml:space="preserve">then </w:t>
-      </w:r>
-      <w:r>
-        <w:rPr>
-          <w:rFonts w:asciiTheme="majorHAnsi" w:hAnsiTheme="majorHAnsi" w:cstheme="majorHAnsi"/>
-          <w:szCs w:val="26"/>
-          <w:lang w:val="en-US"/>
-        </w:rPr>
-        <w:t>send to sever</w:t>
-      </w:r>
-      <w:r>
-        <w:rPr>
-          <w:rFonts w:asciiTheme="majorHAnsi" w:hAnsiTheme="majorHAnsi" w:cstheme="majorHAnsi"/>
-          <w:szCs w:val="26"/>
-          <w:lang w:val="en-US"/>
-        </w:rPr>
-        <w:t>.</w:t>
+        <w:t>then send to sever.</w:t>
       </w:r>
     </w:p>
     <w:p>
@@ -30782,15 +30766,7 @@
           <w:szCs w:val="26"/>
           <w:lang w:val="en-US"/>
         </w:rPr>
-        <w:t xml:space="preserve"> </w:t>
-      </w:r>
-      <w:r>
-        <w:rPr>
-          <w:rFonts w:asciiTheme="majorHAnsi" w:hAnsiTheme="majorHAnsi" w:cstheme="majorHAnsi"/>
-          <w:szCs w:val="26"/>
-          <w:lang w:val="en-US"/>
-        </w:rPr>
-        <w:t>which you config</w:t>
+        <w:t xml:space="preserve"> which you config</w:t>
       </w:r>
       <w:r>
         <w:rPr>
@@ -30922,31 +30898,7 @@
           <w:szCs w:val="26"/>
           <w:lang w:val="en-US"/>
         </w:rPr>
-        <w:t xml:space="preserve">it </w:t>
-      </w:r>
-      <w:r>
-        <w:rPr>
-          <w:rFonts w:asciiTheme="majorHAnsi" w:hAnsiTheme="majorHAnsi" w:cstheme="majorHAnsi"/>
-          <w:szCs w:val="26"/>
-          <w:lang w:val="en-US"/>
-        </w:rPr>
-        <w:t>read</w:t>
-      </w:r>
-      <w:r>
-        <w:rPr>
-          <w:rFonts w:asciiTheme="majorHAnsi" w:hAnsiTheme="majorHAnsi" w:cstheme="majorHAnsi"/>
-          <w:szCs w:val="26"/>
-          <w:lang w:val="en-US"/>
-        </w:rPr>
-        <w:t xml:space="preserve"> index number of </w:t>
-      </w:r>
-      <w:r>
-        <w:rPr>
-          <w:rFonts w:asciiTheme="majorHAnsi" w:hAnsiTheme="majorHAnsi" w:cstheme="majorHAnsi"/>
-          <w:szCs w:val="26"/>
-          <w:lang w:val="en-US"/>
-        </w:rPr>
-        <w:t xml:space="preserve">pin on </w:t>
+        <w:t xml:space="preserve">it read index number of pin on </w:t>
       </w:r>
       <w:r>
         <w:rPr>
@@ -30962,15 +30914,7 @@
           <w:szCs w:val="26"/>
           <w:lang w:val="en-US"/>
         </w:rPr>
-        <w:t xml:space="preserve"> </w:t>
-      </w:r>
-      <w:r>
-        <w:rPr>
-          <w:rFonts w:asciiTheme="majorHAnsi" w:hAnsiTheme="majorHAnsi" w:cstheme="majorHAnsi"/>
-          <w:szCs w:val="26"/>
-          <w:lang w:val="en-US"/>
-        </w:rPr>
-        <w:t>which you config</w:t>
+        <w:t xml:space="preserve"> which you config</w:t>
       </w:r>
       <w:r>
         <w:rPr>
@@ -31134,23 +31078,7 @@
           <w:szCs w:val="26"/>
           <w:lang w:val="en-US"/>
         </w:rPr>
-        <w:t xml:space="preserve">it wil read state of  switch button on card which allow users to </w:t>
-      </w:r>
-      <w:r>
-        <w:rPr>
-          <w:rFonts w:asciiTheme="majorHAnsi" w:hAnsiTheme="majorHAnsi" w:cstheme="majorHAnsi"/>
-          <w:szCs w:val="26"/>
-          <w:lang w:val="en-US"/>
-        </w:rPr>
-        <w:t>choose type of sensor</w:t>
-      </w:r>
-      <w:r>
-        <w:rPr>
-          <w:rFonts w:asciiTheme="majorHAnsi" w:hAnsiTheme="majorHAnsi" w:cstheme="majorHAnsi"/>
-          <w:szCs w:val="26"/>
-          <w:lang w:val="en-US"/>
-        </w:rPr>
-        <w:t>, then send to sever.</w:t>
+        <w:t>it wil read state of  switch button on card which allow users to choose type of sensor, then send to sever.</w:t>
       </w:r>
     </w:p>
     <w:p>
@@ -31202,15 +31130,7 @@
           <w:szCs w:val="26"/>
           <w:lang w:val="en-US"/>
         </w:rPr>
-        <w:t>configSensors.j</w:t>
-      </w:r>
-      <w:r>
-        <w:rPr>
-          <w:rFonts w:asciiTheme="majorHAnsi" w:hAnsiTheme="majorHAnsi" w:cstheme="majorHAnsi"/>
-          <w:szCs w:val="26"/>
-          <w:lang w:val="en-US"/>
-        </w:rPr>
-        <w:t>s</w:t>
+        <w:t>configSensors.js</w:t>
       </w:r>
       <w:r>
         <w:rPr>
@@ -31358,15 +31278,7 @@
           <w:szCs w:val="26"/>
           <w:lang w:val="en-US"/>
         </w:rPr>
-        <w:t>onfigSensors</w:t>
-      </w:r>
-      <w:r>
-        <w:rPr>
-          <w:rFonts w:asciiTheme="majorHAnsi" w:hAnsiTheme="majorHAnsi" w:cstheme="majorHAnsi"/>
-          <w:szCs w:val="26"/>
-          <w:lang w:val="en-US"/>
-        </w:rPr>
-        <w:t>Type.js</w:t>
+        <w:t>onfigSensorsType.js</w:t>
       </w:r>
       <w:r>
         <w:rPr>
@@ -31405,15 +31317,7 @@
           <w:lang w:val="en-US"/>
         </w:rPr>
         <w:lastRenderedPageBreak/>
-        <w:t>configSensors</w:t>
-      </w:r>
-      <w:r>
-        <w:rPr>
-          <w:rFonts w:asciiTheme="majorHAnsi" w:hAnsiTheme="majorHAnsi" w:cstheme="majorHAnsi"/>
-          <w:szCs w:val="26"/>
-          <w:lang w:val="en-US"/>
-        </w:rPr>
-        <w:t>Table.js</w:t>
+        <w:t>configSensorsTable.js</w:t>
       </w:r>
       <w:r>
         <w:rPr>
@@ -31445,23 +31349,7 @@
           <w:szCs w:val="26"/>
           <w:lang w:val="en-US"/>
         </w:rPr>
-        <w:t xml:space="preserve">s, in the search box of </w:t>
-      </w:r>
-      <w:r>
-        <w:rPr>
-          <w:rFonts w:asciiTheme="majorHAnsi" w:hAnsiTheme="majorHAnsi" w:cstheme="majorHAnsi"/>
-          <w:szCs w:val="26"/>
-          <w:lang w:val="en-US"/>
-        </w:rPr>
-        <w:t>sensor</w:t>
-      </w:r>
-      <w:r>
-        <w:rPr>
-          <w:rFonts w:asciiTheme="majorHAnsi" w:hAnsiTheme="majorHAnsi" w:cstheme="majorHAnsi"/>
-          <w:szCs w:val="26"/>
-          <w:lang w:val="en-US"/>
-        </w:rPr>
-        <w:t xml:space="preserve"> page, then pack and send this information to sever to check.</w:t>
+        <w:t>s, in the search box of sensor page, then pack and send this information to sever to check.</w:t>
       </w:r>
     </w:p>
     <w:p>
@@ -31491,23 +31379,7 @@
           <w:szCs w:val="26"/>
           <w:lang w:val="en-US"/>
         </w:rPr>
-        <w:t xml:space="preserve"> </w:t>
-      </w:r>
-      <w:r>
-        <w:rPr>
-          <w:rFonts w:asciiTheme="majorHAnsi" w:hAnsiTheme="majorHAnsi" w:cstheme="majorHAnsi"/>
-          <w:szCs w:val="26"/>
-          <w:lang w:val="en-US"/>
-        </w:rPr>
-        <w:t>after users fill all parameter</w:t>
-      </w:r>
-      <w:r>
-        <w:rPr>
-          <w:rFonts w:asciiTheme="majorHAnsi" w:hAnsiTheme="majorHAnsi" w:cstheme="majorHAnsi"/>
-          <w:szCs w:val="26"/>
-          <w:lang w:val="en-US"/>
-        </w:rPr>
-        <w:t>s</w:t>
+        <w:t xml:space="preserve"> after users fill all parameters</w:t>
       </w:r>
       <w:r>
         <w:rPr>
@@ -31561,15 +31433,7 @@
           <w:szCs w:val="26"/>
           <w:lang w:val="en-US"/>
         </w:rPr>
-        <w:t xml:space="preserve">it wil read state of  switch button on card which allow users to </w:t>
-      </w:r>
-      <w:r>
-        <w:rPr>
-          <w:rFonts w:asciiTheme="majorHAnsi" w:hAnsiTheme="majorHAnsi" w:cstheme="majorHAnsi"/>
-          <w:szCs w:val="26"/>
-          <w:lang w:val="en-US"/>
-        </w:rPr>
-        <w:t>turn on or turn of</w:t>
+        <w:t>it wil read state of  switch button on card which allow users to turn on or turn of</w:t>
       </w:r>
       <w:r>
         <w:rPr>
@@ -31585,15 +31449,7 @@
           <w:szCs w:val="26"/>
           <w:lang w:val="en-US"/>
         </w:rPr>
-        <w:t xml:space="preserve"> </w:t>
-      </w:r>
-      <w:r>
-        <w:rPr>
-          <w:rFonts w:asciiTheme="majorHAnsi" w:hAnsiTheme="majorHAnsi" w:cstheme="majorHAnsi"/>
-          <w:szCs w:val="26"/>
-          <w:lang w:val="en-US"/>
-        </w:rPr>
-        <w:t>equipments, then send to sever.</w:t>
+        <w:t xml:space="preserve"> equipments, then send to sever.</w:t>
       </w:r>
     </w:p>
     <w:p>
@@ -31623,31 +31479,7 @@
           <w:szCs w:val="26"/>
           <w:lang w:val="en-US"/>
         </w:rPr>
-        <w:t xml:space="preserve"> </w:t>
-      </w:r>
-      <w:r>
-        <w:rPr>
-          <w:rFonts w:asciiTheme="majorHAnsi" w:hAnsiTheme="majorHAnsi" w:cstheme="majorHAnsi"/>
-          <w:szCs w:val="26"/>
-          <w:lang w:val="en-US"/>
-        </w:rPr>
-        <w:t xml:space="preserve">it wil read </w:t>
-      </w:r>
-      <w:r>
-        <w:rPr>
-          <w:rFonts w:asciiTheme="majorHAnsi" w:hAnsiTheme="majorHAnsi" w:cstheme="majorHAnsi"/>
-          <w:szCs w:val="26"/>
-          <w:lang w:val="en-US"/>
-        </w:rPr>
-        <w:t>value</w:t>
-      </w:r>
-      <w:r>
-        <w:rPr>
-          <w:rFonts w:asciiTheme="majorHAnsi" w:hAnsiTheme="majorHAnsi" w:cstheme="majorHAnsi"/>
-          <w:szCs w:val="26"/>
-          <w:lang w:val="en-US"/>
-        </w:rPr>
-        <w:t xml:space="preserve"> of  </w:t>
+        <w:t xml:space="preserve"> it wil read value of  </w:t>
       </w:r>
       <w:r>
         <w:rPr>
@@ -33124,12 +32956,16 @@
       <w:pPr>
         <w:rPr>
           <w:rFonts w:asciiTheme="majorHAnsi" w:hAnsiTheme="majorHAnsi" w:cstheme="majorHAnsi"/>
-          <w:lang w:val="en-US"/>
-        </w:rPr>
-      </w:pPr>
-      <w:r>
-        <w:rPr>
-          <w:rFonts w:asciiTheme="majorHAnsi" w:hAnsiTheme="majorHAnsi" w:cstheme="majorHAnsi"/>
+          <w:b/>
+          <w:bCs/>
+          <w:lang w:val="en-US"/>
+        </w:rPr>
+      </w:pPr>
+      <w:r>
+        <w:rPr>
+          <w:rFonts w:asciiTheme="majorHAnsi" w:hAnsiTheme="majorHAnsi" w:cstheme="majorHAnsi"/>
+          <w:b/>
+          <w:bCs/>
           <w:lang w:val="en-US"/>
         </w:rPr>
         <w:t>3.1 Intruduction</w:t>
@@ -33139,12 +32975,16 @@
       <w:pPr>
         <w:rPr>
           <w:rFonts w:asciiTheme="majorHAnsi" w:hAnsiTheme="majorHAnsi" w:cstheme="majorHAnsi"/>
-          <w:lang w:val="en-US"/>
-        </w:rPr>
-      </w:pPr>
-      <w:r>
-        <w:rPr>
-          <w:rFonts w:asciiTheme="majorHAnsi" w:hAnsiTheme="majorHAnsi" w:cstheme="majorHAnsi"/>
+          <w:b/>
+          <w:bCs/>
+          <w:lang w:val="en-US"/>
+        </w:rPr>
+      </w:pPr>
+      <w:r>
+        <w:rPr>
+          <w:rFonts w:asciiTheme="majorHAnsi" w:hAnsiTheme="majorHAnsi" w:cstheme="majorHAnsi"/>
+          <w:b/>
+          <w:bCs/>
           <w:lang w:val="en-US"/>
         </w:rPr>
         <w:t>3.1.1 Database</w:t>
@@ -34040,8 +33880,51 @@
       <w:pPr>
         <w:rPr>
           <w:rFonts w:asciiTheme="majorHAnsi" w:hAnsiTheme="majorHAnsi" w:cstheme="majorHAnsi"/>
-        </w:rPr>
-      </w:pPr>
+          <w:lang w:val="en-US"/>
+        </w:rPr>
+      </w:pPr>
+      <w:r>
+        <w:rPr>
+          <w:rFonts w:asciiTheme="majorHAnsi" w:hAnsiTheme="majorHAnsi" w:cstheme="majorHAnsi"/>
+          <w:lang w:val="en-US"/>
+        </w:rPr>
+        <w:t>With mongoose, I can make a model for document easily, it support</w:t>
+      </w:r>
+      <w:r>
+        <w:rPr>
+          <w:rFonts w:asciiTheme="majorHAnsi" w:hAnsiTheme="majorHAnsi" w:cstheme="majorHAnsi"/>
+          <w:lang w:val="en-US"/>
+        </w:rPr>
+        <w:t>s</w:t>
+      </w:r>
+      <w:r>
+        <w:rPr>
+          <w:rFonts w:asciiTheme="majorHAnsi" w:hAnsiTheme="majorHAnsi" w:cstheme="majorHAnsi"/>
+          <w:lang w:val="en-US"/>
+        </w:rPr>
+        <w:t xml:space="preserve"> many function with filters when fine, update</w:t>
+      </w:r>
+      <w:r>
+        <w:rPr>
+          <w:rFonts w:asciiTheme="majorHAnsi" w:hAnsiTheme="majorHAnsi" w:cstheme="majorHAnsi"/>
+          <w:lang w:val="en-US"/>
+        </w:rPr>
+        <w:t>, delete, create</w:t>
+      </w:r>
+      <w:r>
+        <w:rPr>
+          <w:rFonts w:asciiTheme="majorHAnsi" w:hAnsiTheme="majorHAnsi" w:cstheme="majorHAnsi"/>
+          <w:lang w:val="en-US"/>
+        </w:rPr>
+        <w:t xml:space="preserve"> documents</w:t>
+      </w:r>
+      <w:r>
+        <w:rPr>
+          <w:rFonts w:asciiTheme="majorHAnsi" w:hAnsiTheme="majorHAnsi" w:cstheme="majorHAnsi"/>
+          <w:lang w:val="en-US"/>
+        </w:rPr>
+        <w:t>.</w:t>
+      </w:r>
     </w:p>
     <w:p>
       <w:pPr>
@@ -34088,16 +33971,6 @@
           <w:t>https://www.mongodb.com/cloud/atlas</w:t>
         </w:r>
       </w:hyperlink>
-    </w:p>
-    <w:p>
-      <w:pPr>
-        <w:rPr>
-          <w:rFonts w:asciiTheme="majorHAnsi" w:hAnsiTheme="majorHAnsi" w:cstheme="majorHAnsi"/>
-          <w:b/>
-          <w:bCs/>
-          <w:lang w:val="en-US"/>
-        </w:rPr>
-      </w:pPr>
     </w:p>
     <w:p>
       <w:pPr>
@@ -34164,21 +34037,12 @@
       <w:pPr>
         <w:rPr>
           <w:rFonts w:asciiTheme="majorHAnsi" w:hAnsiTheme="majorHAnsi" w:cstheme="majorHAnsi"/>
-          <w:sz w:val="30"/>
-          <w:szCs w:val="30"/>
-          <w:lang w:val="en-US"/>
-        </w:rPr>
-      </w:pPr>
-      <w:r>
-        <w:rPr>
-          <w:rFonts w:asciiTheme="majorHAnsi" w:hAnsiTheme="majorHAnsi" w:cstheme="majorHAnsi"/>
           <w:color w:val="1A1A1A"/>
           <w:sz w:val="30"/>
           <w:szCs w:val="30"/>
           <w:lang w:val="en-US"/>
         </w:rPr>
-        <w:t>A cloud database will allow my sever access from other cloud and hand to the database</w:t>
-      </w:r>
+      </w:pPr>
       <w:r>
         <w:rPr>
           <w:rFonts w:asciiTheme="majorHAnsi" w:hAnsiTheme="majorHAnsi" w:cstheme="majorHAnsi"/>
@@ -34187,8 +34051,112 @@
           <w:szCs w:val="30"/>
           <w:lang w:val="en-US"/>
         </w:rPr>
+        <w:t>A cloud database will allow my sever access from other cloud and hand to the database</w:t>
+      </w:r>
+      <w:r>
+        <w:rPr>
+          <w:rFonts w:asciiTheme="majorHAnsi" w:hAnsiTheme="majorHAnsi" w:cstheme="majorHAnsi"/>
+          <w:color w:val="1A1A1A"/>
+          <w:sz w:val="30"/>
+          <w:szCs w:val="30"/>
+          <w:lang w:val="en-US"/>
+        </w:rPr>
         <w:t>.</w:t>
       </w:r>
+      <w:r>
+        <w:rPr>
+          <w:rFonts w:asciiTheme="majorHAnsi" w:hAnsiTheme="majorHAnsi" w:cstheme="majorHAnsi"/>
+          <w:color w:val="1A1A1A"/>
+          <w:sz w:val="30"/>
+          <w:szCs w:val="30"/>
+          <w:lang w:val="en-US"/>
+        </w:rPr>
+        <w:t xml:space="preserve"> This is my my batabase stored on MongoDB Atlas:</w:t>
+      </w:r>
+    </w:p>
+    <w:p>
+      <w:pPr>
+        <w:jc w:val="center"/>
+        <w:rPr>
+          <w:rFonts w:asciiTheme="majorHAnsi" w:hAnsiTheme="majorHAnsi" w:cstheme="majorHAnsi"/>
+          <w:color w:val="1A1A1A"/>
+          <w:sz w:val="30"/>
+          <w:szCs w:val="30"/>
+          <w:lang w:val="en-US"/>
+        </w:rPr>
+      </w:pPr>
+      <w:r>
+        <w:rPr>
+          <w:rFonts w:asciiTheme="majorHAnsi" w:hAnsiTheme="majorHAnsi" w:cstheme="majorHAnsi"/>
+          <w:color w:val="1A1A1A"/>
+          <w:sz w:val="30"/>
+          <w:szCs w:val="30"/>
+          <w:lang w:val="en-US"/>
+        </w:rPr>
+        <w:lastRenderedPageBreak/>
+        <w:drawing>
+          <wp:inline distT="0" distB="0" distL="0" distR="0" wp14:anchorId="087E6FF6" wp14:editId="0E9B6161">
+            <wp:extent cx="4439270" cy="4105848"/>
+            <wp:effectExtent l="0" t="0" r="0" b="9525"/>
+            <wp:docPr id="19" name="Picture 19"/>
+            <wp:cNvGraphicFramePr>
+              <a:graphicFrameLocks xmlns:a="http://schemas.openxmlformats.org/drawingml/2006/main" noChangeAspect="1"/>
+            </wp:cNvGraphicFramePr>
+            <a:graphic xmlns:a="http://schemas.openxmlformats.org/drawingml/2006/main">
+              <a:graphicData uri="http://schemas.openxmlformats.org/drawingml/2006/picture">
+                <pic:pic xmlns:pic="http://schemas.openxmlformats.org/drawingml/2006/picture">
+                  <pic:nvPicPr>
+                    <pic:cNvPr id="19" name="Screenshot (112).png"/>
+                    <pic:cNvPicPr/>
+                  </pic:nvPicPr>
+                  <pic:blipFill>
+                    <a:blip r:embed="rId50">
+                      <a:extLst>
+                        <a:ext uri="{28A0092B-C50C-407E-A947-70E740481C1C}">
+                          <a14:useLocalDpi xmlns:a14="http://schemas.microsoft.com/office/drawing/2010/main" val="0"/>
+                        </a:ext>
+                      </a:extLst>
+                    </a:blip>
+                    <a:stretch>
+                      <a:fillRect/>
+                    </a:stretch>
+                  </pic:blipFill>
+                  <pic:spPr>
+                    <a:xfrm>
+                      <a:off x="0" y="0"/>
+                      <a:ext cx="4439270" cy="4105848"/>
+                    </a:xfrm>
+                    <a:prstGeom prst="rect">
+                      <a:avLst/>
+                    </a:prstGeom>
+                  </pic:spPr>
+                </pic:pic>
+              </a:graphicData>
+            </a:graphic>
+          </wp:inline>
+        </w:drawing>
+      </w:r>
+    </w:p>
+    <w:p>
+      <w:pPr>
+        <w:rPr>
+          <w:rFonts w:asciiTheme="majorHAnsi" w:hAnsiTheme="majorHAnsi" w:cstheme="majorHAnsi"/>
+          <w:color w:val="1A1A1A"/>
+          <w:sz w:val="30"/>
+          <w:szCs w:val="30"/>
+          <w:lang w:val="en-US"/>
+        </w:rPr>
+      </w:pPr>
+    </w:p>
+    <w:p>
+      <w:pPr>
+        <w:rPr>
+          <w:rFonts w:asciiTheme="majorHAnsi" w:hAnsiTheme="majorHAnsi" w:cstheme="majorHAnsi"/>
+          <w:sz w:val="30"/>
+          <w:szCs w:val="30"/>
+          <w:lang w:val="en-US"/>
+        </w:rPr>
+      </w:pPr>
     </w:p>
     <w:p>
       <w:pPr>
@@ -34233,6 +34201,41 @@
     </w:p>
     <w:p>
       <w:pPr>
+        <w:rPr>
+          <w:lang w:val="en-US"/>
+        </w:rPr>
+      </w:pPr>
+    </w:p>
+    <w:p>
+      <w:pPr>
+        <w:rPr>
+          <w:lang w:val="en-US"/>
+        </w:rPr>
+      </w:pPr>
+    </w:p>
+    <w:p>
+      <w:pPr>
+        <w:rPr>
+          <w:lang w:val="en-US"/>
+        </w:rPr>
+      </w:pPr>
+    </w:p>
+    <w:p>
+      <w:pPr>
+        <w:rPr>
+          <w:lang w:val="en-US"/>
+        </w:rPr>
+      </w:pPr>
+    </w:p>
+    <w:p>
+      <w:pPr>
+        <w:rPr>
+          <w:lang w:val="en-US"/>
+        </w:rPr>
+      </w:pPr>
+    </w:p>
+    <w:p>
+      <w:pPr>
         <w:pStyle w:val="Heading20"/>
         <w:rPr>
           <w:rFonts w:asciiTheme="majorHAnsi" w:hAnsiTheme="majorHAnsi" w:cstheme="majorHAnsi"/>
@@ -34240,6 +34243,13 @@
           <w:bCs/>
           <w:sz w:val="26"/>
           <w:szCs w:val="26"/>
+        </w:rPr>
+      </w:pPr>
+    </w:p>
+    <w:p>
+      <w:pPr>
+        <w:rPr>
+          <w:lang w:val="en-US"/>
         </w:rPr>
       </w:pPr>
     </w:p>
@@ -34292,11 +34302,6 @@
     </w:p>
     <w:p>
       <w:pPr>
-        <w:pStyle w:val="ListParagraph"/>
-        <w:numPr>
-          <w:ilvl w:val="1"/>
-          <w:numId w:val="4"/>
-        </w:numPr>
         <w:rPr>
           <w:rFonts w:asciiTheme="majorHAnsi" w:hAnsiTheme="majorHAnsi" w:cstheme="majorHAnsi"/>
           <w:b/>
@@ -34313,115 +34318,78 @@
           <w:szCs w:val="26"/>
           <w:lang w:val="en-US"/>
         </w:rPr>
+        <w:t>4.1.</w:t>
+      </w:r>
+      <w:r>
+        <w:rPr>
+          <w:rFonts w:asciiTheme="majorHAnsi" w:hAnsiTheme="majorHAnsi" w:cstheme="majorHAnsi"/>
+          <w:b/>
+          <w:bCs/>
+          <w:szCs w:val="26"/>
+          <w:lang w:val="en-US"/>
+        </w:rPr>
         <w:t xml:space="preserve">Introduce about </w:t>
       </w:r>
-    </w:p>
-    <w:p>
-      <w:pPr>
-        <w:ind w:left="360"/>
-        <w:rPr>
-          <w:rFonts w:asciiTheme="majorHAnsi" w:hAnsiTheme="majorHAnsi" w:cstheme="majorHAnsi"/>
-          <w:szCs w:val="26"/>
-          <w:lang w:val="en-US"/>
-        </w:rPr>
-      </w:pPr>
-      <w:r>
-        <w:rPr>
-          <w:rFonts w:asciiTheme="majorHAnsi" w:hAnsiTheme="majorHAnsi" w:cstheme="majorHAnsi"/>
-          <w:szCs w:val="26"/>
-          <w:lang w:val="en-US"/>
-        </w:rPr>
-        <w:t>Esp32 is a low cost microcontroller of of Espressif, it support wireless standard like : Blutooth, wifi,Low engergy Blutooth</w:t>
-      </w:r>
-      <w:r>
-        <w:rPr>
-          <w:rFonts w:asciiTheme="majorHAnsi" w:hAnsiTheme="majorHAnsi" w:cstheme="majorHAnsi"/>
-          <w:szCs w:val="26"/>
-          <w:lang w:val="en-US"/>
-        </w:rPr>
-        <w:t>,</w:t>
-      </w:r>
-      <w:r>
-        <w:rPr>
-          <w:rFonts w:asciiTheme="majorHAnsi" w:hAnsiTheme="majorHAnsi" w:cstheme="majorHAnsi"/>
-          <w:color w:val="404040"/>
-          <w:shd w:val="clear" w:color="auto" w:fill="FCFCFC"/>
-        </w:rPr>
-        <w:t xml:space="preserve"> Ultra Low Power co-processor</w:t>
-      </w:r>
-      <w:r>
-        <w:rPr>
-          <w:rFonts w:asciiTheme="majorHAnsi" w:hAnsiTheme="majorHAnsi" w:cstheme="majorHAnsi"/>
-          <w:color w:val="404040"/>
-          <w:shd w:val="clear" w:color="auto" w:fill="FCFCFC"/>
-          <w:lang w:val="en-US"/>
-        </w:rPr>
-        <w:t>,</w:t>
-      </w:r>
-      <w:r>
-        <w:rPr>
-          <w:rFonts w:asciiTheme="majorHAnsi" w:hAnsiTheme="majorHAnsi" w:cstheme="majorHAnsi"/>
-          <w:color w:val="404040"/>
-          <w:shd w:val="clear" w:color="auto" w:fill="FCFCFC"/>
-        </w:rPr>
-        <w:t xml:space="preserve"> Multiple peripherals</w:t>
-      </w:r>
-      <w:r>
-        <w:rPr>
-          <w:rFonts w:asciiTheme="majorHAnsi" w:hAnsiTheme="majorHAnsi" w:cstheme="majorHAnsi"/>
-          <w:color w:val="404040"/>
-          <w:shd w:val="clear" w:color="auto" w:fill="FCFCFC"/>
-          <w:lang w:val="en-US"/>
-        </w:rPr>
-        <w:t xml:space="preserve">. With </w:t>
-      </w:r>
-      <w:r>
-        <w:rPr>
-          <w:rFonts w:asciiTheme="majorHAnsi" w:hAnsiTheme="majorHAnsi" w:cstheme="majorHAnsi"/>
-          <w:color w:val="404040"/>
-          <w:shd w:val="clear" w:color="auto" w:fill="FCFCFC"/>
-        </w:rPr>
-        <w:t>40 nm technology</w:t>
-      </w:r>
-      <w:r>
-        <w:rPr>
-          <w:rFonts w:asciiTheme="majorHAnsi" w:hAnsiTheme="majorHAnsi" w:cstheme="majorHAnsi"/>
-          <w:color w:val="404040"/>
-          <w:shd w:val="clear" w:color="auto" w:fill="FCFCFC"/>
-          <w:lang w:val="en-US"/>
-        </w:rPr>
-        <w:t>, it have high performance</w:t>
-      </w:r>
-    </w:p>
-    <w:p>
-      <w:pPr>
-        <w:ind w:left="360"/>
-        <w:rPr>
-          <w:rFonts w:asciiTheme="majorHAnsi" w:hAnsiTheme="majorHAnsi" w:cstheme="majorHAnsi"/>
-          <w:szCs w:val="26"/>
-          <w:lang w:val="en-US"/>
-        </w:rPr>
-      </w:pPr>
-      <w:r>
-        <w:rPr>
-          <w:rFonts w:asciiTheme="majorHAnsi" w:hAnsiTheme="majorHAnsi" w:cstheme="majorHAnsi"/>
-          <w:szCs w:val="26"/>
-          <w:lang w:val="en-US"/>
-        </w:rPr>
-        <w:t>It is useful</w:t>
-      </w:r>
-      <w:r>
-        <w:rPr>
-          <w:rFonts w:asciiTheme="majorHAnsi" w:hAnsiTheme="majorHAnsi" w:cstheme="majorHAnsi"/>
-          <w:szCs w:val="26"/>
-          <w:lang w:val="en-US"/>
-        </w:rPr>
-        <w:t xml:space="preserve"> thing to develop project with low-cost  but multi-purpose</w:t>
-      </w:r>
-      <w:r>
-        <w:rPr>
-          <w:rFonts w:asciiTheme="majorHAnsi" w:hAnsiTheme="majorHAnsi" w:cstheme="majorHAnsi"/>
-          <w:szCs w:val="26"/>
+      <w:r>
+        <w:rPr>
+          <w:rFonts w:asciiTheme="majorHAnsi" w:hAnsiTheme="majorHAnsi" w:cstheme="majorHAnsi"/>
+          <w:b/>
+          <w:bCs/>
+          <w:szCs w:val="26"/>
+          <w:lang w:val="en-US"/>
+        </w:rPr>
+        <w:t>ESP32 Microcontroller</w:t>
+      </w:r>
+    </w:p>
+    <w:p>
+      <w:pPr>
+        <w:rPr>
+          <w:rFonts w:asciiTheme="majorHAnsi" w:hAnsiTheme="majorHAnsi" w:cstheme="majorHAnsi"/>
+          <w:b/>
+          <w:bCs/>
+          <w:szCs w:val="26"/>
+          <w:lang w:val="en-US"/>
+        </w:rPr>
+      </w:pPr>
+      <w:hyperlink r:id="rId51" w:history="1">
+        <w:r>
+          <w:rPr>
+            <w:rStyle w:val="Hyperlink"/>
+          </w:rPr>
+          <w:t>https://datasheet.octopart.com/ESP32-D0WDQ6-Espressif-Systems-datasheet-138896080.pdf</w:t>
+        </w:r>
+      </w:hyperlink>
+    </w:p>
+    <w:p>
+      <w:pPr>
+        <w:rPr>
+          <w:rFonts w:asciiTheme="majorHAnsi" w:hAnsiTheme="majorHAnsi" w:cstheme="majorHAnsi"/>
+          <w:lang w:val="en-US"/>
+        </w:rPr>
+      </w:pPr>
+      <w:r>
+        <w:rPr>
+          <w:rFonts w:asciiTheme="majorHAnsi" w:hAnsiTheme="majorHAnsi" w:cstheme="majorHAnsi"/>
+          <w:lang w:val="en-US"/>
+        </w:rPr>
+        <w:t>“</w:t>
+      </w:r>
+      <w:r>
+        <w:rPr>
+          <w:rFonts w:asciiTheme="majorHAnsi" w:hAnsiTheme="majorHAnsi" w:cstheme="majorHAnsi"/>
+        </w:rPr>
+        <w:t>ESP32 is a single chip 2.4 GHz Wi-Fi and Bluetooth combo chip designed with TSMC ultra low power 40 nm technology. It is designed and optimized for the best power performance, RF performance, robustness, versatility, features and reliability, for a wide variety of applications, and different power profiles</w:t>
+      </w:r>
+      <w:r>
+        <w:rPr>
+          <w:rFonts w:asciiTheme="majorHAnsi" w:hAnsiTheme="majorHAnsi" w:cstheme="majorHAnsi"/>
+          <w:lang w:val="en-US"/>
+        </w:rPr>
+        <w:t>”</w:t>
+      </w:r>
+      <w:r>
+        <w:rPr>
+          <w:rFonts w:asciiTheme="majorHAnsi" w:hAnsiTheme="majorHAnsi" w:cstheme="majorHAnsi"/>
           <w:lang w:val="en-US"/>
         </w:rPr>
         <w:t>.</w:t>
@@ -34429,20 +34397,145 @@
     </w:p>
     <w:p>
       <w:pPr>
-        <w:ind w:left="360"/>
-        <w:rPr>
-          <w:rFonts w:asciiTheme="majorHAnsi" w:hAnsiTheme="majorHAnsi" w:cstheme="majorHAnsi"/>
-          <w:szCs w:val="26"/>
-          <w:lang w:val="en-US"/>
-        </w:rPr>
-      </w:pPr>
-      <w:r>
-        <w:rPr>
-          <w:rFonts w:asciiTheme="majorHAnsi" w:hAnsiTheme="majorHAnsi" w:cstheme="majorHAnsi"/>
-          <w:szCs w:val="26"/>
-          <w:lang w:val="en-US"/>
-        </w:rPr>
-        <w:t>Esp32 have many version with other chip and module, so I choose esp32-wrover module and esp32 pico D4 kit for my thesis</w:t>
+        <w:rPr>
+          <w:rFonts w:asciiTheme="majorHAnsi" w:hAnsiTheme="majorHAnsi" w:cstheme="majorHAnsi"/>
+          <w:lang w:val="en-US"/>
+        </w:rPr>
+      </w:pPr>
+      <w:r>
+        <w:rPr>
+          <w:rFonts w:asciiTheme="majorHAnsi" w:hAnsiTheme="majorHAnsi" w:cstheme="majorHAnsi"/>
+        </w:rPr>
+        <w:t>CPU of ESP32 is Xtensa dual-core (or single-core) 32-bit LX6 microprocessor, it operates at 160 or 240 MHz and performing at up to 600 </w:t>
+      </w:r>
+      <w:hyperlink r:id="rId52" w:tooltip="Dhrystone" w:history="1">
+        <w:r>
+          <w:rPr>
+            <w:rStyle w:val="Hyperlink"/>
+            <w:rFonts w:asciiTheme="majorHAnsi" w:hAnsiTheme="majorHAnsi" w:cstheme="majorHAnsi"/>
+            <w:color w:val="auto"/>
+            <w:u w:val="none"/>
+          </w:rPr>
+          <w:t>DMIPS</w:t>
+        </w:r>
+      </w:hyperlink>
+      <w:r>
+        <w:rPr>
+          <w:rFonts w:asciiTheme="majorHAnsi" w:hAnsiTheme="majorHAnsi" w:cstheme="majorHAnsi"/>
+        </w:rPr>
+        <w:t xml:space="preserve">, and supports Ultra low power (ULP) co-processor. In addition, </w:t>
+      </w:r>
+      <w:r>
+        <w:rPr>
+          <w:rFonts w:asciiTheme="majorHAnsi" w:hAnsiTheme="majorHAnsi" w:cstheme="majorHAnsi"/>
+          <w:lang w:val="en-US"/>
+        </w:rPr>
+        <w:t>i</w:t>
+      </w:r>
+      <w:r>
+        <w:rPr>
+          <w:rFonts w:asciiTheme="majorHAnsi" w:hAnsiTheme="majorHAnsi" w:cstheme="majorHAnsi"/>
+        </w:rPr>
+        <w:t>t have memory is 512 KiB SRAM</w:t>
+      </w:r>
+      <w:r>
+        <w:rPr>
+          <w:rFonts w:asciiTheme="majorHAnsi" w:hAnsiTheme="majorHAnsi" w:cstheme="majorHAnsi"/>
+          <w:lang w:val="en-US"/>
+        </w:rPr>
+        <w:t>.</w:t>
+      </w:r>
+    </w:p>
+    <w:p>
+      <w:pPr>
+        <w:jc w:val="center"/>
+        <w:rPr>
+          <w:rFonts w:asciiTheme="majorHAnsi" w:hAnsiTheme="majorHAnsi" w:cstheme="majorHAnsi"/>
+          <w:lang w:val="en-US"/>
+        </w:rPr>
+      </w:pPr>
+      <w:r>
+        <w:rPr>
+          <w:rFonts w:asciiTheme="majorHAnsi" w:hAnsiTheme="majorHAnsi" w:cstheme="majorHAnsi"/>
+          <w:lang w:val="en-US"/>
+        </w:rPr>
+        <w:drawing>
+          <wp:inline distT="0" distB="0" distL="0" distR="0" wp14:anchorId="7138D274" wp14:editId="7A81E754">
+            <wp:extent cx="5579745" cy="2284095"/>
+            <wp:effectExtent l="0" t="0" r="1905" b="1905"/>
+            <wp:docPr id="68" name="Picture 68"/>
+            <wp:cNvGraphicFramePr>
+              <a:graphicFrameLocks xmlns:a="http://schemas.openxmlformats.org/drawingml/2006/main" noChangeAspect="1"/>
+            </wp:cNvGraphicFramePr>
+            <a:graphic xmlns:a="http://schemas.openxmlformats.org/drawingml/2006/main">
+              <a:graphicData uri="http://schemas.openxmlformats.org/drawingml/2006/picture">
+                <pic:pic xmlns:pic="http://schemas.openxmlformats.org/drawingml/2006/picture">
+                  <pic:nvPicPr>
+                    <pic:cNvPr id="68" name="esp32_block_diagram.png"/>
+                    <pic:cNvPicPr/>
+                  </pic:nvPicPr>
+                  <pic:blipFill>
+                    <a:blip r:embed="rId53">
+                      <a:extLst>
+                        <a:ext uri="{28A0092B-C50C-407E-A947-70E740481C1C}">
+                          <a14:useLocalDpi xmlns:a14="http://schemas.microsoft.com/office/drawing/2010/main" val="0"/>
+                        </a:ext>
+                      </a:extLst>
+                    </a:blip>
+                    <a:stretch>
+                      <a:fillRect/>
+                    </a:stretch>
+                  </pic:blipFill>
+                  <pic:spPr>
+                    <a:xfrm>
+                      <a:off x="0" y="0"/>
+                      <a:ext cx="5579745" cy="2284095"/>
+                    </a:xfrm>
+                    <a:prstGeom prst="rect">
+                      <a:avLst/>
+                    </a:prstGeom>
+                  </pic:spPr>
+                </pic:pic>
+              </a:graphicData>
+            </a:graphic>
+          </wp:inline>
+        </w:drawing>
+      </w:r>
+    </w:p>
+    <w:p>
+      <w:pPr>
+        <w:rPr>
+          <w:rFonts w:asciiTheme="majorHAnsi" w:hAnsiTheme="majorHAnsi" w:cstheme="majorHAnsi"/>
+          <w:lang w:val="en-US"/>
+        </w:rPr>
+      </w:pPr>
+    </w:p>
+    <w:p>
+      <w:pPr>
+        <w:rPr>
+          <w:rFonts w:asciiTheme="majorHAnsi" w:hAnsiTheme="majorHAnsi" w:cstheme="majorHAnsi"/>
+          <w:lang w:val="en-US"/>
+        </w:rPr>
+      </w:pPr>
+      <w:r>
+        <w:rPr>
+          <w:rFonts w:asciiTheme="majorHAnsi" w:hAnsiTheme="majorHAnsi" w:cstheme="majorHAnsi"/>
+          <w:lang w:val="en-US"/>
+        </w:rPr>
+        <w:t>In my thesis,</w:t>
+      </w:r>
+      <w:r>
+        <w:rPr>
+          <w:rFonts w:asciiTheme="majorHAnsi" w:hAnsiTheme="majorHAnsi" w:cstheme="majorHAnsi"/>
+        </w:rPr>
+        <w:t xml:space="preserve"> I choose esp32-wrover module and esp32 pico D4 kit for my thesis</w:t>
+      </w:r>
+      <w:r>
+        <w:rPr>
+          <w:rFonts w:asciiTheme="majorHAnsi" w:hAnsiTheme="majorHAnsi" w:cstheme="majorHAnsi"/>
+          <w:lang w:val="en-US"/>
+        </w:rPr>
+        <w:t>:</w:t>
       </w:r>
     </w:p>
     <w:p>
@@ -34464,8 +34557,138 @@
           <w:szCs w:val="26"/>
           <w:lang w:val="en-US"/>
         </w:rPr>
-        <w:t>Esp32 wrover module : is a module with support PSRAM make it more powerful</w:t>
-      </w:r>
+        <w:t xml:space="preserve">Esp32 wrover module : </w:t>
+      </w:r>
+      <w:r>
+        <w:rPr>
+          <w:rFonts w:asciiTheme="majorHAnsi" w:hAnsiTheme="majorHAnsi" w:cstheme="majorHAnsi"/>
+          <w:szCs w:val="26"/>
+          <w:lang w:val="en-US"/>
+        </w:rPr>
+        <w:t>it</w:t>
+      </w:r>
+      <w:r>
+        <w:rPr>
+          <w:rFonts w:asciiTheme="majorHAnsi" w:hAnsiTheme="majorHAnsi" w:cstheme="majorHAnsi"/>
+          <w:szCs w:val="26"/>
+          <w:lang w:val="en-US"/>
+        </w:rPr>
+        <w:t xml:space="preserve"> support</w:t>
+      </w:r>
+      <w:r>
+        <w:rPr>
+          <w:rFonts w:asciiTheme="majorHAnsi" w:hAnsiTheme="majorHAnsi" w:cstheme="majorHAnsi"/>
+          <w:szCs w:val="26"/>
+          <w:lang w:val="en-US"/>
+        </w:rPr>
+        <w:t>s</w:t>
+      </w:r>
+      <w:r>
+        <w:rPr>
+          <w:rFonts w:asciiTheme="majorHAnsi" w:hAnsiTheme="majorHAnsi" w:cstheme="majorHAnsi"/>
+          <w:szCs w:val="26"/>
+          <w:lang w:val="en-US"/>
+        </w:rPr>
+        <w:t xml:space="preserve"> PSRAM make it more powerful</w:t>
+      </w:r>
+      <w:r>
+        <w:rPr>
+          <w:rFonts w:asciiTheme="majorHAnsi" w:hAnsiTheme="majorHAnsi" w:cstheme="majorHAnsi"/>
+          <w:szCs w:val="26"/>
+          <w:lang w:val="en-US"/>
+        </w:rPr>
+        <w:t>.</w:t>
+      </w:r>
+    </w:p>
+    <w:p>
+      <w:pPr>
+        <w:ind w:left="720"/>
+        <w:rPr>
+          <w:rFonts w:asciiTheme="majorHAnsi" w:hAnsiTheme="majorHAnsi" w:cstheme="majorHAnsi"/>
+          <w:szCs w:val="26"/>
+          <w:lang w:val="en-US"/>
+        </w:rPr>
+      </w:pPr>
+      <w:hyperlink r:id="rId54" w:history="1">
+        <w:r>
+          <w:rPr>
+            <w:rStyle w:val="Hyperlink"/>
+          </w:rPr>
+          <w:t>https://docs.espressif.com/projects/esp-idf/en/latest/esp32/hw-reference/modules-and-boards.html</w:t>
+        </w:r>
+      </w:hyperlink>
+    </w:p>
+    <w:p>
+      <w:pPr>
+        <w:pStyle w:val="ListParagraph"/>
+        <w:ind w:left="1080"/>
+        <w:jc w:val="center"/>
+        <w:rPr>
+          <w:rFonts w:asciiTheme="majorHAnsi" w:hAnsiTheme="majorHAnsi" w:cstheme="majorHAnsi"/>
+          <w:szCs w:val="26"/>
+          <w:lang w:val="en-US"/>
+        </w:rPr>
+      </w:pPr>
+      <w:r>
+        <w:rPr>
+          <w:rFonts w:asciiTheme="majorHAnsi" w:hAnsiTheme="majorHAnsi" w:cstheme="majorHAnsi"/>
+          <w:szCs w:val="26"/>
+          <w:lang w:val="en-US"/>
+        </w:rPr>
+        <w:lastRenderedPageBreak/>
+        <w:drawing>
+          <wp:inline distT="0" distB="0" distL="0" distR="0" wp14:anchorId="193D1858" wp14:editId="0E934264">
+            <wp:extent cx="4709210" cy="3665220"/>
+            <wp:effectExtent l="0" t="0" r="0" b="0"/>
+            <wp:docPr id="69" name="Picture 69"/>
+            <wp:cNvGraphicFramePr>
+              <a:graphicFrameLocks xmlns:a="http://schemas.openxmlformats.org/drawingml/2006/main" noChangeAspect="1"/>
+            </wp:cNvGraphicFramePr>
+            <a:graphic xmlns:a="http://schemas.openxmlformats.org/drawingml/2006/main">
+              <a:graphicData uri="http://schemas.openxmlformats.org/drawingml/2006/picture">
+                <pic:pic xmlns:pic="http://schemas.openxmlformats.org/drawingml/2006/picture">
+                  <pic:nvPicPr>
+                    <pic:cNvPr id="69" name="esp32-wrover.jpg"/>
+                    <pic:cNvPicPr/>
+                  </pic:nvPicPr>
+                  <pic:blipFill>
+                    <a:blip r:embed="rId55">
+                      <a:extLst>
+                        <a:ext uri="{28A0092B-C50C-407E-A947-70E740481C1C}">
+                          <a14:useLocalDpi xmlns:a14="http://schemas.microsoft.com/office/drawing/2010/main" val="0"/>
+                        </a:ext>
+                      </a:extLst>
+                    </a:blip>
+                    <a:stretch>
+                      <a:fillRect/>
+                    </a:stretch>
+                  </pic:blipFill>
+                  <pic:spPr>
+                    <a:xfrm>
+                      <a:off x="0" y="0"/>
+                      <a:ext cx="4718754" cy="3672648"/>
+                    </a:xfrm>
+                    <a:prstGeom prst="rect">
+                      <a:avLst/>
+                    </a:prstGeom>
+                  </pic:spPr>
+                </pic:pic>
+              </a:graphicData>
+            </a:graphic>
+          </wp:inline>
+        </w:drawing>
+      </w:r>
+    </w:p>
+    <w:p>
+      <w:pPr>
+        <w:pStyle w:val="ListParagraph"/>
+        <w:ind w:left="1080"/>
+        <w:rPr>
+          <w:rFonts w:asciiTheme="majorHAnsi" w:hAnsiTheme="majorHAnsi" w:cstheme="majorHAnsi"/>
+          <w:szCs w:val="26"/>
+          <w:lang w:val="en-US"/>
+        </w:rPr>
+      </w:pPr>
     </w:p>
     <w:p>
       <w:pPr>
@@ -34492,10 +34715,67 @@
     <w:p>
       <w:pPr>
         <w:pStyle w:val="ListParagraph"/>
-        <w:numPr>
-          <w:ilvl w:val="1"/>
-          <w:numId w:val="4"/>
-        </w:numPr>
+        <w:ind w:left="1080"/>
+        <w:jc w:val="center"/>
+        <w:rPr>
+          <w:rFonts w:asciiTheme="majorHAnsi" w:hAnsiTheme="majorHAnsi" w:cstheme="majorHAnsi"/>
+          <w:szCs w:val="26"/>
+          <w:lang w:val="en-US"/>
+        </w:rPr>
+      </w:pPr>
+      <w:r>
+        <w:rPr>
+          <w:rFonts w:asciiTheme="majorHAnsi" w:hAnsiTheme="majorHAnsi" w:cstheme="majorHAnsi"/>
+          <w:szCs w:val="26"/>
+          <w:lang w:val="en-US"/>
+        </w:rPr>
+        <w:drawing>
+          <wp:inline distT="0" distB="0" distL="0" distR="0" wp14:anchorId="47283C9A" wp14:editId="11A0BBB3">
+            <wp:extent cx="4664126" cy="1927860"/>
+            <wp:effectExtent l="0" t="0" r="3175" b="0"/>
+            <wp:docPr id="67" name="Picture 67"/>
+            <wp:cNvGraphicFramePr>
+              <a:graphicFrameLocks xmlns:a="http://schemas.openxmlformats.org/drawingml/2006/main" noChangeAspect="1"/>
+            </wp:cNvGraphicFramePr>
+            <a:graphic xmlns:a="http://schemas.openxmlformats.org/drawingml/2006/main">
+              <a:graphicData uri="http://schemas.openxmlformats.org/drawingml/2006/picture">
+                <pic:pic xmlns:pic="http://schemas.openxmlformats.org/drawingml/2006/picture">
+                  <pic:nvPicPr>
+                    <pic:cNvPr id="67" name="esp32-pico-kit.png"/>
+                    <pic:cNvPicPr/>
+                  </pic:nvPicPr>
+                  <pic:blipFill>
+                    <a:blip r:embed="rId56">
+                      <a:extLst>
+                        <a:ext uri="{28A0092B-C50C-407E-A947-70E740481C1C}">
+                          <a14:useLocalDpi xmlns:a14="http://schemas.microsoft.com/office/drawing/2010/main" val="0"/>
+                        </a:ext>
+                      </a:extLst>
+                    </a:blip>
+                    <a:stretch>
+                      <a:fillRect/>
+                    </a:stretch>
+                  </pic:blipFill>
+                  <pic:spPr>
+                    <a:xfrm>
+                      <a:off x="0" y="0"/>
+                      <a:ext cx="4671206" cy="1930786"/>
+                    </a:xfrm>
+                    <a:prstGeom prst="rect">
+                      <a:avLst/>
+                    </a:prstGeom>
+                  </pic:spPr>
+                </pic:pic>
+              </a:graphicData>
+            </a:graphic>
+          </wp:inline>
+        </w:drawing>
+      </w:r>
+    </w:p>
+    <w:p>
+      <w:pPr>
+        <w:ind w:firstLine="360"/>
+        <w:jc w:val="center"/>
         <w:rPr>
           <w:rFonts w:asciiTheme="majorHAnsi" w:hAnsiTheme="majorHAnsi" w:cstheme="majorHAnsi"/>
           <w:b/>
@@ -34512,7 +34792,7 @@
           <w:szCs w:val="26"/>
           <w:lang w:val="en-US"/>
         </w:rPr>
-        <w:t xml:space="preserve">Introduce </w:t>
+        <w:t>P</w:t>
       </w:r>
       <w:r>
         <w:rPr>
@@ -34522,78 +34802,13 @@
           <w:szCs w:val="26"/>
           <w:lang w:val="en-US"/>
         </w:rPr>
-        <w:t>ESP-IDF</w:t>
-      </w:r>
-    </w:p>
-    <w:p>
-      <w:pPr>
-        <w:ind w:left="360"/>
-        <w:rPr>
-          <w:rFonts w:asciiTheme="majorHAnsi" w:hAnsiTheme="majorHAnsi" w:cstheme="majorHAnsi"/>
-          <w:szCs w:val="26"/>
-          <w:lang w:val="en-US"/>
-        </w:rPr>
-      </w:pPr>
-      <w:r>
-        <w:rPr>
-          <w:rFonts w:asciiTheme="majorHAnsi" w:hAnsiTheme="majorHAnsi" w:cstheme="majorHAnsi"/>
-          <w:szCs w:val="26"/>
-          <w:lang w:val="en-US"/>
-        </w:rPr>
-        <w:t>It mean Espressif IoT Development Framwork</w:t>
-      </w:r>
-      <w:r>
-        <w:rPr>
-          <w:rFonts w:asciiTheme="majorHAnsi" w:hAnsiTheme="majorHAnsi" w:cstheme="majorHAnsi"/>
-          <w:szCs w:val="26"/>
-          <w:lang w:val="en-US"/>
-        </w:rPr>
-        <w:t xml:space="preserve">. This framework support many API for peripherals, WI-Fi, Protocols,… </w:t>
-      </w:r>
-    </w:p>
-    <w:p>
-      <w:pPr>
-        <w:ind w:left="360"/>
-        <w:rPr>
-          <w:rFonts w:asciiTheme="majorHAnsi" w:hAnsiTheme="majorHAnsi" w:cstheme="majorHAnsi"/>
-          <w:szCs w:val="26"/>
-          <w:lang w:val="en-US"/>
-        </w:rPr>
-      </w:pPr>
-      <w:r>
-        <w:rPr>
-          <w:rFonts w:asciiTheme="majorHAnsi" w:hAnsiTheme="majorHAnsi" w:cstheme="majorHAnsi"/>
-          <w:szCs w:val="26"/>
-          <w:lang w:val="en-US"/>
-        </w:rPr>
-        <w:t>When I use ESP-IDF and Arduino platform, I have some compare : ESP-IDF is more flexible, easier for using and develop library, when esp32 use Wi-Fi, with arduino make devide hot and crash, othewise, ESP-IDF make esp32 operation normally.</w:t>
-      </w:r>
-    </w:p>
-    <w:p>
-      <w:pPr>
-        <w:ind w:left="360"/>
-        <w:rPr>
-          <w:rFonts w:asciiTheme="majorHAnsi" w:hAnsiTheme="majorHAnsi" w:cstheme="majorHAnsi"/>
-          <w:szCs w:val="26"/>
-          <w:lang w:val="en-US"/>
-        </w:rPr>
-      </w:pPr>
-      <w:r>
-        <w:rPr>
-          <w:rFonts w:asciiTheme="majorHAnsi" w:hAnsiTheme="majorHAnsi" w:cstheme="majorHAnsi"/>
-          <w:szCs w:val="26"/>
-          <w:lang w:val="en-US"/>
-        </w:rPr>
-        <w:t>In additionally, ESP-IDF integrate FreeRTOS, a real-time operating system, and we will have power from 2 core</w:t>
-      </w:r>
-    </w:p>
-    <w:p>
-      <w:pPr>
-        <w:pStyle w:val="ListParagraph"/>
-        <w:numPr>
-          <w:ilvl w:val="1"/>
-          <w:numId w:val="4"/>
-        </w:numPr>
+        <w:t>roe</w:t>
+      </w:r>
+    </w:p>
+    <w:p>
+      <w:pPr>
+        <w:ind w:firstLine="360"/>
+        <w:jc w:val="center"/>
         <w:rPr>
           <w:rFonts w:asciiTheme="majorHAnsi" w:hAnsiTheme="majorHAnsi" w:cstheme="majorHAnsi"/>
           <w:b/>
@@ -34602,7 +34817,9 @@
           <w:lang w:val="en-US"/>
         </w:rPr>
       </w:pPr>
-      <w:r>
+    </w:p>
+    <w:p>
+      <w:pPr>
         <w:rPr>
           <w:rFonts w:asciiTheme="majorHAnsi" w:hAnsiTheme="majorHAnsi" w:cstheme="majorHAnsi"/>
           <w:b/>
@@ -34610,87 +34827,8 @@
           <w:szCs w:val="26"/>
           <w:lang w:val="en-US"/>
         </w:rPr>
-        <w:t>Feature of device</w:t>
-      </w:r>
-    </w:p>
-    <w:p>
-      <w:pPr>
-        <w:ind w:left="360"/>
-        <w:rPr>
-          <w:rFonts w:asciiTheme="majorHAnsi" w:hAnsiTheme="majorHAnsi" w:cstheme="majorHAnsi"/>
-          <w:szCs w:val="26"/>
-          <w:lang w:val="en-US"/>
-        </w:rPr>
-      </w:pPr>
-      <w:r>
-        <w:rPr>
-          <w:rFonts w:asciiTheme="majorHAnsi" w:hAnsiTheme="majorHAnsi" w:cstheme="majorHAnsi"/>
-          <w:szCs w:val="26"/>
-          <w:lang w:val="en-US"/>
-        </w:rPr>
-        <w:t xml:space="preserve">The </w:t>
-      </w:r>
-      <w:r>
-        <w:rPr>
-          <w:rFonts w:asciiTheme="majorHAnsi" w:hAnsiTheme="majorHAnsi" w:cstheme="majorHAnsi"/>
-          <w:szCs w:val="26"/>
-          <w:lang w:val="en-US"/>
-        </w:rPr>
-        <w:t>most important feature is HTTP protocol, because sever will response API through HTTP. In the first time, I think esp32 should be a sever, and then I see the power of nodejs , cloud resource, I decided esp32 must be client and it will use API of HTTP Client</w:t>
-      </w:r>
-      <w:r>
-        <w:rPr>
-          <w:rFonts w:asciiTheme="majorHAnsi" w:hAnsiTheme="majorHAnsi" w:cstheme="majorHAnsi"/>
-          <w:szCs w:val="26"/>
-          <w:lang w:val="en-US"/>
-        </w:rPr>
-        <w:t xml:space="preserve"> of ESP-IDF</w:t>
-      </w:r>
-    </w:p>
-    <w:p>
-      <w:pPr>
-        <w:ind w:left="360"/>
-        <w:rPr>
-          <w:rFonts w:asciiTheme="majorHAnsi" w:hAnsiTheme="majorHAnsi" w:cstheme="majorHAnsi"/>
-          <w:szCs w:val="26"/>
-          <w:lang w:val="en-US"/>
-        </w:rPr>
-      </w:pPr>
-      <w:r>
-        <w:rPr>
-          <w:rFonts w:asciiTheme="majorHAnsi" w:hAnsiTheme="majorHAnsi" w:cstheme="majorHAnsi"/>
-          <w:szCs w:val="26"/>
-          <w:lang w:val="en-US"/>
-        </w:rPr>
-        <w:lastRenderedPageBreak/>
-        <w:t>Next is Wi-Fi, I do not want to pay for Ethernet wire , and Wi-Fi a wireless standard very common.</w:t>
-      </w:r>
-    </w:p>
-    <w:p>
-      <w:pPr>
-        <w:ind w:left="360"/>
-        <w:rPr>
-          <w:rFonts w:asciiTheme="majorHAnsi" w:hAnsiTheme="majorHAnsi" w:cstheme="majorHAnsi"/>
-          <w:szCs w:val="26"/>
-          <w:lang w:val="en-US"/>
-        </w:rPr>
-      </w:pPr>
-      <w:r>
-        <w:rPr>
-          <w:rFonts w:asciiTheme="majorHAnsi" w:hAnsiTheme="majorHAnsi" w:cstheme="majorHAnsi"/>
-          <w:szCs w:val="26"/>
-          <w:lang w:val="en-US"/>
-        </w:rPr>
-        <w:t>The Thirdly, with the “euipment” I use feature DAC,PWM ,Digital output to control it, with “sensor” I use ADC, I2C, Digital input to get data. Because my IoT core is not involved with device, developer can use other standard communicate like UART,SPI,… to get data or control somethings</w:t>
-      </w:r>
-    </w:p>
-    <w:p>
-      <w:pPr>
-        <w:pStyle w:val="ListParagraph"/>
-        <w:numPr>
-          <w:ilvl w:val="1"/>
-          <w:numId w:val="4"/>
-        </w:numPr>
+      </w:pPr>
+      <w:r>
         <w:rPr>
           <w:rFonts w:asciiTheme="majorHAnsi" w:hAnsiTheme="majorHAnsi" w:cstheme="majorHAnsi"/>
           <w:b/>
@@ -34698,7 +34836,330 @@
           <w:szCs w:val="26"/>
           <w:lang w:val="en-US"/>
         </w:rPr>
-      </w:pPr>
+        <w:t>4.2. Adapter for  ESP32-WROVER-V4.</w:t>
+      </w:r>
+    </w:p>
+    <w:p>
+      <w:pPr>
+        <w:rPr>
+          <w:rFonts w:asciiTheme="majorHAnsi" w:hAnsiTheme="majorHAnsi" w:cstheme="majorHAnsi"/>
+          <w:szCs w:val="26"/>
+          <w:lang w:val="en-US"/>
+        </w:rPr>
+      </w:pPr>
+      <w:r>
+        <w:rPr>
+          <w:rFonts w:asciiTheme="majorHAnsi" w:hAnsiTheme="majorHAnsi" w:cstheme="majorHAnsi"/>
+          <w:szCs w:val="26"/>
+          <w:lang w:val="en-US"/>
+        </w:rPr>
+        <w:t>Because ESP32-WROVER-V4 module needs a adapter to be programed and connect to sensors or equipments</w:t>
+      </w:r>
+      <w:r>
+        <w:rPr>
+          <w:rFonts w:asciiTheme="majorHAnsi" w:hAnsiTheme="majorHAnsi" w:cstheme="majorHAnsi"/>
+          <w:szCs w:val="26"/>
+          <w:lang w:val="en-US"/>
+        </w:rPr>
+        <w:t>. I has make a adapter for it with support from KiCad sortware.</w:t>
+      </w:r>
+    </w:p>
+    <w:p>
+      <w:pPr>
+        <w:rPr>
+          <w:rFonts w:asciiTheme="majorHAnsi" w:hAnsiTheme="majorHAnsi" w:cstheme="majorHAnsi"/>
+          <w:szCs w:val="26"/>
+          <w:lang w:val="en-US"/>
+        </w:rPr>
+      </w:pPr>
+      <w:r>
+        <w:rPr>
+          <w:rFonts w:asciiTheme="majorHAnsi" w:hAnsiTheme="majorHAnsi" w:cstheme="majorHAnsi"/>
+          <w:szCs w:val="26"/>
+          <w:lang w:val="en-US"/>
+        </w:rPr>
+        <w:lastRenderedPageBreak/>
+        <w:t>4.1.2.Schelmatic</w:t>
+      </w:r>
+    </w:p>
+    <w:p>
+      <w:pPr>
+        <w:rPr>
+          <w:rFonts w:asciiTheme="majorHAnsi" w:hAnsiTheme="majorHAnsi" w:cstheme="majorHAnsi"/>
+          <w:szCs w:val="26"/>
+          <w:lang w:val="en-US"/>
+        </w:rPr>
+      </w:pPr>
+      <w:r>
+        <w:rPr>
+          <w:rFonts w:asciiTheme="majorHAnsi" w:hAnsiTheme="majorHAnsi" w:cstheme="majorHAnsi"/>
+          <w:szCs w:val="26"/>
+          <w:lang w:val="en-US"/>
+        </w:rPr>
+        <w:t>4.1.2. PCB and 3D images</w:t>
+      </w:r>
+    </w:p>
+    <w:p>
+      <w:pPr>
+        <w:rPr>
+          <w:rFonts w:asciiTheme="majorHAnsi" w:hAnsiTheme="majorHAnsi" w:cstheme="majorHAnsi"/>
+          <w:szCs w:val="26"/>
+          <w:lang w:val="en-US"/>
+        </w:rPr>
+      </w:pPr>
+      <w:r>
+        <w:rPr>
+          <w:rFonts w:asciiTheme="majorHAnsi" w:hAnsiTheme="majorHAnsi" w:cstheme="majorHAnsi"/>
+          <w:szCs w:val="26"/>
+          <w:lang w:val="en-US"/>
+        </w:rPr>
+        <w:t>4.1.3. Production.</w:t>
+      </w:r>
+    </w:p>
+    <w:p>
+      <w:pPr>
+        <w:rPr>
+          <w:rFonts w:asciiTheme="majorHAnsi" w:hAnsiTheme="majorHAnsi" w:cstheme="majorHAnsi"/>
+          <w:szCs w:val="26"/>
+          <w:lang w:val="en-US"/>
+        </w:rPr>
+      </w:pPr>
+    </w:p>
+    <w:p>
+      <w:pPr>
+        <w:rPr>
+          <w:rFonts w:asciiTheme="majorHAnsi" w:hAnsiTheme="majorHAnsi" w:cstheme="majorHAnsi"/>
+          <w:b/>
+          <w:bCs/>
+          <w:szCs w:val="26"/>
+          <w:lang w:val="en-US"/>
+        </w:rPr>
+      </w:pPr>
+      <w:r>
+        <w:rPr>
+          <w:rFonts w:asciiTheme="majorHAnsi" w:hAnsiTheme="majorHAnsi" w:cstheme="majorHAnsi"/>
+          <w:b/>
+          <w:bCs/>
+          <w:szCs w:val="26"/>
+          <w:lang w:val="en-US"/>
+        </w:rPr>
+        <w:t>4.2.</w:t>
+      </w:r>
+      <w:r>
+        <w:rPr>
+          <w:rFonts w:asciiTheme="majorHAnsi" w:hAnsiTheme="majorHAnsi" w:cstheme="majorHAnsi"/>
+          <w:b/>
+          <w:bCs/>
+          <w:szCs w:val="26"/>
+          <w:lang w:val="en-US"/>
+        </w:rPr>
+        <w:t xml:space="preserve">Introduce </w:t>
+      </w:r>
+      <w:r>
+        <w:rPr>
+          <w:rFonts w:asciiTheme="majorHAnsi" w:hAnsiTheme="majorHAnsi" w:cstheme="majorHAnsi"/>
+          <w:b/>
+          <w:bCs/>
+          <w:szCs w:val="26"/>
+          <w:lang w:val="en-US"/>
+        </w:rPr>
+        <w:t>ESP-IDF</w:t>
+      </w:r>
+    </w:p>
+    <w:p>
+      <w:pPr>
+        <w:rPr>
+          <w:rFonts w:asciiTheme="majorHAnsi" w:hAnsiTheme="majorHAnsi" w:cstheme="majorHAnsi"/>
+          <w:szCs w:val="26"/>
+          <w:lang w:val="en-US"/>
+        </w:rPr>
+      </w:pPr>
+      <w:r>
+        <w:rPr>
+          <w:rFonts w:asciiTheme="majorHAnsi" w:hAnsiTheme="majorHAnsi" w:cstheme="majorHAnsi"/>
+          <w:szCs w:val="26"/>
+          <w:lang w:val="en-US"/>
+        </w:rPr>
+        <w:t>It mean Espressif IoT Development Framwork</w:t>
+      </w:r>
+      <w:r>
+        <w:rPr>
+          <w:rFonts w:asciiTheme="majorHAnsi" w:hAnsiTheme="majorHAnsi" w:cstheme="majorHAnsi"/>
+          <w:szCs w:val="26"/>
+          <w:lang w:val="en-US"/>
+        </w:rPr>
+        <w:t xml:space="preserve">. This framework support many API for peripherals, WI-Fi, Protocols,… </w:t>
+      </w:r>
+    </w:p>
+    <w:p>
+      <w:pPr>
+        <w:ind w:left="360"/>
+        <w:rPr>
+          <w:rFonts w:asciiTheme="majorHAnsi" w:hAnsiTheme="majorHAnsi" w:cstheme="majorHAnsi"/>
+          <w:szCs w:val="26"/>
+          <w:lang w:val="en-US"/>
+        </w:rPr>
+      </w:pPr>
+      <w:r>
+        <w:rPr>
+          <w:rFonts w:asciiTheme="majorHAnsi" w:hAnsiTheme="majorHAnsi" w:cstheme="majorHAnsi"/>
+          <w:szCs w:val="26"/>
+          <w:lang w:val="en-US"/>
+        </w:rPr>
+        <w:t>When I use ESP-IDF and Arduino platform, I have some compare : ESP-IDF is more flexible, easier for using and develop library, when esp32 use Wi-Fi, with arduino make devide hot and crash, othewise, ESP-IDF make esp32 operation normally.</w:t>
+      </w:r>
+    </w:p>
+    <w:p>
+      <w:pPr>
+        <w:ind w:left="360"/>
+        <w:rPr>
+          <w:rFonts w:asciiTheme="majorHAnsi" w:hAnsiTheme="majorHAnsi" w:cstheme="majorHAnsi"/>
+          <w:szCs w:val="26"/>
+          <w:lang w:val="en-US"/>
+        </w:rPr>
+      </w:pPr>
+      <w:r>
+        <w:rPr>
+          <w:rFonts w:asciiTheme="majorHAnsi" w:hAnsiTheme="majorHAnsi" w:cstheme="majorHAnsi"/>
+          <w:szCs w:val="26"/>
+          <w:lang w:val="en-US"/>
+        </w:rPr>
+        <w:t>In additionally, ESP-IDF integrate FreeRTOS, a real-time operating system, and we will have power from 2 core</w:t>
+      </w:r>
+    </w:p>
+    <w:p>
+      <w:pPr>
+        <w:ind w:firstLine="360"/>
+        <w:rPr>
+          <w:rFonts w:asciiTheme="majorHAnsi" w:hAnsiTheme="majorHAnsi" w:cstheme="majorHAnsi"/>
+          <w:b/>
+          <w:bCs/>
+          <w:szCs w:val="26"/>
+          <w:lang w:val="en-US"/>
+        </w:rPr>
+      </w:pPr>
+      <w:r>
+        <w:rPr>
+          <w:rFonts w:asciiTheme="majorHAnsi" w:hAnsiTheme="majorHAnsi" w:cstheme="majorHAnsi"/>
+          <w:b/>
+          <w:bCs/>
+          <w:szCs w:val="26"/>
+          <w:lang w:val="en-US"/>
+        </w:rPr>
+        <w:t>4.3.</w:t>
+      </w:r>
+      <w:r>
+        <w:rPr>
+          <w:rFonts w:asciiTheme="majorHAnsi" w:hAnsiTheme="majorHAnsi" w:cstheme="majorHAnsi"/>
+          <w:b/>
+          <w:bCs/>
+          <w:szCs w:val="26"/>
+          <w:lang w:val="en-US"/>
+        </w:rPr>
+        <w:t>Feature of device</w:t>
+      </w:r>
+    </w:p>
+    <w:p>
+      <w:pPr>
+        <w:ind w:left="360"/>
+        <w:rPr>
+          <w:rFonts w:asciiTheme="majorHAnsi" w:hAnsiTheme="majorHAnsi" w:cstheme="majorHAnsi"/>
+          <w:szCs w:val="26"/>
+          <w:lang w:val="en-US"/>
+        </w:rPr>
+      </w:pPr>
+      <w:r>
+        <w:rPr>
+          <w:rFonts w:asciiTheme="majorHAnsi" w:hAnsiTheme="majorHAnsi" w:cstheme="majorHAnsi"/>
+          <w:szCs w:val="26"/>
+          <w:lang w:val="en-US"/>
+        </w:rPr>
+        <w:t xml:space="preserve">The </w:t>
+      </w:r>
+      <w:r>
+        <w:rPr>
+          <w:rFonts w:asciiTheme="majorHAnsi" w:hAnsiTheme="majorHAnsi" w:cstheme="majorHAnsi"/>
+          <w:szCs w:val="26"/>
+          <w:lang w:val="en-US"/>
+        </w:rPr>
+        <w:t>most important feature is HTTP protocol, because sever will response API through HTTP. In the first time, I think esp32 should be a sever, and then I see the power of nodejs , cloud resource, I decided esp32 must be client and it will use API of HTTP Client</w:t>
+      </w:r>
+      <w:r>
+        <w:rPr>
+          <w:rFonts w:asciiTheme="majorHAnsi" w:hAnsiTheme="majorHAnsi" w:cstheme="majorHAnsi"/>
+          <w:szCs w:val="26"/>
+          <w:lang w:val="en-US"/>
+        </w:rPr>
+        <w:t xml:space="preserve"> of ESP-IDF</w:t>
+      </w:r>
+    </w:p>
+    <w:p>
+      <w:pPr>
+        <w:ind w:left="360"/>
+        <w:rPr>
+          <w:rFonts w:asciiTheme="majorHAnsi" w:hAnsiTheme="majorHAnsi" w:cstheme="majorHAnsi"/>
+          <w:szCs w:val="26"/>
+          <w:lang w:val="en-US"/>
+        </w:rPr>
+      </w:pPr>
+      <w:r>
+        <w:rPr>
+          <w:rFonts w:asciiTheme="majorHAnsi" w:hAnsiTheme="majorHAnsi" w:cstheme="majorHAnsi"/>
+          <w:szCs w:val="26"/>
+          <w:lang w:val="en-US"/>
+        </w:rPr>
+        <w:t>Next is Wi-Fi, I do not want to pay for Ethernet wire , and Wi-Fi a wireless standard very common.</w:t>
+      </w:r>
+    </w:p>
+    <w:p>
+      <w:pPr>
+        <w:ind w:left="360"/>
+        <w:rPr>
+          <w:rFonts w:asciiTheme="majorHAnsi" w:hAnsiTheme="majorHAnsi" w:cstheme="majorHAnsi"/>
+          <w:szCs w:val="26"/>
+          <w:lang w:val="en-US"/>
+        </w:rPr>
+      </w:pPr>
+      <w:r>
+        <w:rPr>
+          <w:rFonts w:asciiTheme="majorHAnsi" w:hAnsiTheme="majorHAnsi" w:cstheme="majorHAnsi"/>
+          <w:szCs w:val="26"/>
+          <w:lang w:val="en-US"/>
+        </w:rPr>
+        <w:t>The Thirdly, with the “euipment” I use feature DAC,PWM ,Digital output to control it, with “sensor” I use ADC, I2C, Digital input to get data. Because my IoT core is not involved with device, developer can use other standard communicate like UART,SPI,… to get data or control somethings</w:t>
+      </w:r>
+    </w:p>
+    <w:p>
+      <w:pPr>
+        <w:ind w:firstLine="360"/>
+        <w:rPr>
+          <w:rFonts w:asciiTheme="majorHAnsi" w:hAnsiTheme="majorHAnsi" w:cstheme="majorHAnsi"/>
+          <w:b/>
+          <w:bCs/>
+          <w:szCs w:val="26"/>
+          <w:lang w:val="en-US"/>
+        </w:rPr>
+      </w:pPr>
+      <w:r>
+        <w:rPr>
+          <w:rFonts w:asciiTheme="majorHAnsi" w:hAnsiTheme="majorHAnsi" w:cstheme="majorHAnsi"/>
+          <w:b/>
+          <w:bCs/>
+          <w:szCs w:val="26"/>
+          <w:lang w:val="en-US"/>
+        </w:rPr>
+        <w:t>4.4</w:t>
+      </w:r>
+      <w:r>
+        <w:rPr>
+          <w:rFonts w:asciiTheme="majorHAnsi" w:hAnsiTheme="majorHAnsi" w:cstheme="majorHAnsi"/>
+          <w:b/>
+          <w:bCs/>
+          <w:szCs w:val="26"/>
+          <w:lang w:val="en-US"/>
+        </w:rPr>
+        <w:t>.</w:t>
+      </w:r>
       <w:r>
         <w:rPr>
           <w:rFonts w:asciiTheme="majorHAnsi" w:hAnsiTheme="majorHAnsi" w:cstheme="majorHAnsi"/>
@@ -34826,7 +35287,7 @@
                     <pic:cNvPicPr/>
                   </pic:nvPicPr>
                   <pic:blipFill>
-                    <a:blip r:embed="rId50">
+                    <a:blip r:embed="rId57">
                       <a:extLst>
                         <a:ext uri="{28A0092B-C50C-407E-A947-70E740481C1C}">
                           <a14:useLocalDpi xmlns:a14="http://schemas.microsoft.com/office/drawing/2010/main" val="0"/>
@@ -34893,6 +35354,78 @@
     </w:p>
     <w:p>
       <w:pPr>
+        <w:ind w:left="360"/>
+        <w:rPr>
+          <w:rFonts w:asciiTheme="majorHAnsi" w:hAnsiTheme="majorHAnsi" w:cstheme="majorHAnsi"/>
+          <w:b/>
+          <w:bCs/>
+          <w:szCs w:val="26"/>
+          <w:lang w:val="en-US"/>
+        </w:rPr>
+      </w:pPr>
+    </w:p>
+    <w:p>
+      <w:pPr>
+        <w:ind w:left="360"/>
+        <w:rPr>
+          <w:rFonts w:asciiTheme="majorHAnsi" w:hAnsiTheme="majorHAnsi" w:cstheme="majorHAnsi"/>
+          <w:b/>
+          <w:bCs/>
+          <w:szCs w:val="26"/>
+          <w:lang w:val="en-US"/>
+        </w:rPr>
+      </w:pPr>
+    </w:p>
+    <w:p>
+      <w:pPr>
+        <w:ind w:left="360"/>
+        <w:rPr>
+          <w:rFonts w:asciiTheme="majorHAnsi" w:hAnsiTheme="majorHAnsi" w:cstheme="majorHAnsi"/>
+          <w:b/>
+          <w:bCs/>
+          <w:szCs w:val="26"/>
+          <w:lang w:val="en-US"/>
+        </w:rPr>
+      </w:pPr>
+    </w:p>
+    <w:p>
+      <w:pPr>
+        <w:ind w:left="360"/>
+        <w:rPr>
+          <w:rFonts w:asciiTheme="majorHAnsi" w:hAnsiTheme="majorHAnsi" w:cstheme="majorHAnsi"/>
+          <w:b/>
+          <w:bCs/>
+          <w:szCs w:val="26"/>
+          <w:lang w:val="en-US"/>
+        </w:rPr>
+      </w:pPr>
+    </w:p>
+    <w:p>
+      <w:pPr>
+        <w:ind w:left="360"/>
+        <w:rPr>
+          <w:rFonts w:asciiTheme="majorHAnsi" w:hAnsiTheme="majorHAnsi" w:cstheme="majorHAnsi"/>
+          <w:b/>
+          <w:bCs/>
+          <w:szCs w:val="26"/>
+          <w:lang w:val="en-US"/>
+        </w:rPr>
+      </w:pPr>
+    </w:p>
+    <w:p>
+      <w:pPr>
+        <w:ind w:left="360"/>
+        <w:rPr>
+          <w:rFonts w:asciiTheme="majorHAnsi" w:hAnsiTheme="majorHAnsi" w:cstheme="majorHAnsi"/>
+          <w:b/>
+          <w:bCs/>
+          <w:szCs w:val="26"/>
+          <w:lang w:val="en-US"/>
+        </w:rPr>
+      </w:pPr>
+    </w:p>
+    <w:p>
+      <w:pPr>
         <w:rPr>
           <w:rFonts w:asciiTheme="majorHAnsi" w:hAnsiTheme="majorHAnsi" w:cstheme="majorHAnsi"/>
           <w:b/>
@@ -34911,6 +35444,7 @@
           <w:szCs w:val="36"/>
           <w:lang w:val="en-US"/>
         </w:rPr>
+        <w:lastRenderedPageBreak/>
         <w:t xml:space="preserve">Chapter 5: </w:t>
       </w:r>
     </w:p>
@@ -34943,7 +35477,6 @@
           <w:rFonts w:asciiTheme="majorHAnsi" w:hAnsiTheme="majorHAnsi" w:cstheme="majorHAnsi"/>
           <w:b/>
           <w:bCs/>
-          <w:szCs w:val="26"/>
           <w:lang w:val="en-US"/>
         </w:rPr>
       </w:pPr>
@@ -34955,11 +35488,9 @@
           <w:szCs w:val="26"/>
           <w:lang w:val="en-US"/>
         </w:rPr>
-        <w:t>5.1 Pages sever supoort</w:t>
-      </w:r>
-    </w:p>
-    <w:p>
-      <w:pPr>
+        <w:t>5.</w:t>
+      </w:r>
+      <w:r>
         <w:rPr>
           <w:rFonts w:asciiTheme="majorHAnsi" w:hAnsiTheme="majorHAnsi" w:cstheme="majorHAnsi"/>
           <w:b/>
@@ -34967,10 +35498,9 @@
           <w:szCs w:val="26"/>
           <w:lang w:val="en-US"/>
         </w:rPr>
-      </w:pPr>
-    </w:p>
-    <w:p>
-      <w:pPr>
+        <w:t>1</w:t>
+      </w:r>
+      <w:r>
         <w:rPr>
           <w:rFonts w:asciiTheme="majorHAnsi" w:hAnsiTheme="majorHAnsi" w:cstheme="majorHAnsi"/>
           <w:b/>
@@ -34978,36 +35508,17 @@
           <w:szCs w:val="26"/>
           <w:lang w:val="en-US"/>
         </w:rPr>
-      </w:pPr>
-    </w:p>
-    <w:p>
-      <w:pPr>
+        <w:t xml:space="preserve"> </w:t>
+      </w:r>
+      <w:r>
         <w:rPr>
           <w:rFonts w:asciiTheme="majorHAnsi" w:hAnsiTheme="majorHAnsi" w:cstheme="majorHAnsi"/>
           <w:b/>
           <w:bCs/>
-          <w:lang w:val="en-US"/>
-        </w:rPr>
-      </w:pPr>
-      <w:r>
-        <w:rPr>
-          <w:rFonts w:asciiTheme="majorHAnsi" w:hAnsiTheme="majorHAnsi" w:cstheme="majorHAnsi"/>
-          <w:b/>
-          <w:bCs/>
-          <w:szCs w:val="26"/>
-          <w:lang w:val="en-US"/>
-        </w:rPr>
-        <w:lastRenderedPageBreak/>
-        <w:t>5.2 Brief</w:t>
-      </w:r>
-      <w:r>
-        <w:rPr>
-          <w:rFonts w:asciiTheme="majorHAnsi" w:hAnsiTheme="majorHAnsi" w:cstheme="majorHAnsi"/>
-          <w:b/>
-          <w:bCs/>
-          <w:lang w:val="en-US"/>
-        </w:rPr>
-        <w:t xml:space="preserve"> user-manual</w:t>
+          <w:szCs w:val="26"/>
+          <w:lang w:val="en-US"/>
+        </w:rPr>
+        <w:t>Key-word in my system</w:t>
       </w:r>
     </w:p>
     <w:p>
@@ -35124,32 +35635,40 @@
       <w:pPr>
         <w:rPr>
           <w:rFonts w:asciiTheme="majorHAnsi" w:hAnsiTheme="majorHAnsi" w:cstheme="majorHAnsi"/>
+          <w:sz w:val="28"/>
+        </w:rPr>
+      </w:pPr>
+      <w:r>
+        <w:rPr>
+          <w:rFonts w:asciiTheme="majorHAnsi" w:hAnsiTheme="majorHAnsi" w:cstheme="majorHAnsi"/>
           <w:b/>
           <w:sz w:val="28"/>
         </w:rPr>
-      </w:pPr>
-      <w:r>
+        <w:t xml:space="preserve">Type Of devide : </w:t>
+      </w:r>
+      <w:r>
+        <w:rPr>
+          <w:rFonts w:asciiTheme="majorHAnsi" w:hAnsiTheme="majorHAnsi" w:cstheme="majorHAnsi"/>
+          <w:sz w:val="28"/>
+        </w:rPr>
+        <w:t>I divide into 2 type ( can be expanse in the future ) , basic is :  0 ( to get command and do it )  and 1 ( to send data to server ). It is GET and POST in HTTP</w:t>
+      </w:r>
+    </w:p>
+    <w:p>
+      <w:pPr>
         <w:rPr>
           <w:rFonts w:asciiTheme="majorHAnsi" w:hAnsiTheme="majorHAnsi" w:cstheme="majorHAnsi"/>
           <w:b/>
           <w:sz w:val="28"/>
         </w:rPr>
-        <w:t xml:space="preserve">Protocal I use : </w:t>
-      </w:r>
-      <w:r>
-        <w:rPr>
-          <w:rFonts w:asciiTheme="majorHAnsi" w:hAnsiTheme="majorHAnsi" w:cstheme="majorHAnsi"/>
-          <w:sz w:val="28"/>
-        </w:rPr>
-        <w:t>http</w:t>
-      </w:r>
+      </w:pPr>
       <w:r>
         <w:rPr>
           <w:rFonts w:asciiTheme="majorHAnsi" w:hAnsiTheme="majorHAnsi" w:cstheme="majorHAnsi"/>
           <w:b/>
           <w:sz w:val="28"/>
         </w:rPr>
-        <w:t xml:space="preserve"> </w:t>
+        <w:t>Device type 0 manage Equipment ( receive command),device type 1 manage Sensor ( read data).</w:t>
       </w:r>
     </w:p>
     <w:p>
@@ -35165,14 +35684,14 @@
           <w:b/>
           <w:sz w:val="28"/>
         </w:rPr>
-        <w:t xml:space="preserve">Type Of devide : </w:t>
+        <w:t xml:space="preserve">ConFig </w:t>
       </w:r>
       <w:r>
         <w:rPr>
           <w:rFonts w:asciiTheme="majorHAnsi" w:hAnsiTheme="majorHAnsi" w:cstheme="majorHAnsi"/>
           <w:sz w:val="28"/>
         </w:rPr>
-        <w:t>I divide into 2 type ( can be expanse in the future ) , basic is :  0 ( to get command and do it )  and 1 ( to send data to server ). It is GET and POST in HTTP</w:t>
+        <w:t>: it help you announce your device and add it to you profile</w:t>
       </w:r>
     </w:p>
     <w:p>
@@ -35180,167 +35699,58 @@
         <w:rPr>
           <w:rFonts w:asciiTheme="majorHAnsi" w:hAnsiTheme="majorHAnsi" w:cstheme="majorHAnsi"/>
           <w:b/>
-          <w:sz w:val="28"/>
-        </w:rPr>
-      </w:pPr>
-      <w:r>
+          <w:bCs/>
+          <w:sz w:val="36"/>
+          <w:szCs w:val="36"/>
+          <w:lang w:val="en-US"/>
+        </w:rPr>
+      </w:pPr>
+    </w:p>
+    <w:p>
+      <w:pPr>
         <w:rPr>
           <w:rFonts w:asciiTheme="majorHAnsi" w:hAnsiTheme="majorHAnsi" w:cstheme="majorHAnsi"/>
           <w:b/>
-          <w:sz w:val="28"/>
-        </w:rPr>
-        <w:t>Device type 0 manage Equipment ( receive command),device type 1 manage Sensor ( read data).</w:t>
-      </w:r>
-    </w:p>
-    <w:p>
-      <w:pPr>
+          <w:bCs/>
+          <w:szCs w:val="26"/>
+          <w:lang w:val="en-US"/>
+        </w:rPr>
+      </w:pPr>
+      <w:r>
         <w:rPr>
           <w:rFonts w:asciiTheme="majorHAnsi" w:hAnsiTheme="majorHAnsi" w:cstheme="majorHAnsi"/>
           <w:b/>
-          <w:sz w:val="28"/>
-        </w:rPr>
-      </w:pPr>
+          <w:bCs/>
+          <w:szCs w:val="26"/>
+          <w:lang w:val="en-US"/>
+        </w:rPr>
+        <w:t>5.1 Pages sever supoort</w:t>
+      </w:r>
     </w:p>
     <w:p>
       <w:pPr>
         <w:rPr>
           <w:rFonts w:asciiTheme="majorHAnsi" w:hAnsiTheme="majorHAnsi" w:cstheme="majorHAnsi"/>
           <w:b/>
-          <w:sz w:val="28"/>
-        </w:rPr>
-      </w:pPr>
-    </w:p>
-    <w:p>
-      <w:pPr>
+          <w:bCs/>
+          <w:szCs w:val="26"/>
+          <w:lang w:val="en-US"/>
+        </w:rPr>
+      </w:pPr>
+      <w:r>
         <w:rPr>
           <w:rFonts w:asciiTheme="majorHAnsi" w:hAnsiTheme="majorHAnsi" w:cstheme="majorHAnsi"/>
           <w:b/>
-          <w:sz w:val="28"/>
-        </w:rPr>
-      </w:pPr>
-    </w:p>
-    <w:p>
-      <w:pPr>
-        <w:rPr>
-          <w:rFonts w:asciiTheme="majorHAnsi" w:hAnsiTheme="majorHAnsi" w:cstheme="majorHAnsi"/>
-          <w:b/>
-          <w:sz w:val="28"/>
-        </w:rPr>
-      </w:pPr>
-    </w:p>
-    <w:p>
-      <w:pPr>
-        <w:rPr>
-          <w:rFonts w:asciiTheme="majorHAnsi" w:hAnsiTheme="majorHAnsi" w:cstheme="majorHAnsi"/>
-          <w:b/>
-          <w:sz w:val="28"/>
-        </w:rPr>
-      </w:pPr>
-    </w:p>
-    <w:p>
-      <w:pPr>
-        <w:rPr>
-          <w:rFonts w:asciiTheme="majorHAnsi" w:hAnsiTheme="majorHAnsi" w:cstheme="majorHAnsi"/>
-          <w:b/>
-          <w:sz w:val="28"/>
-        </w:rPr>
-      </w:pPr>
-    </w:p>
-    <w:p>
-      <w:pPr>
-        <w:rPr>
-          <w:rFonts w:asciiTheme="majorHAnsi" w:hAnsiTheme="majorHAnsi" w:cstheme="majorHAnsi"/>
-          <w:b/>
-          <w:sz w:val="28"/>
-        </w:rPr>
-      </w:pPr>
-    </w:p>
-    <w:p>
-      <w:pPr>
-        <w:rPr>
-          <w:rFonts w:asciiTheme="majorHAnsi" w:hAnsiTheme="majorHAnsi" w:cstheme="majorHAnsi"/>
-          <w:b/>
-          <w:sz w:val="28"/>
-        </w:rPr>
-      </w:pPr>
-    </w:p>
-    <w:p>
-      <w:pPr>
-        <w:rPr>
-          <w:rFonts w:asciiTheme="majorHAnsi" w:hAnsiTheme="majorHAnsi" w:cstheme="majorHAnsi"/>
-          <w:b/>
-          <w:sz w:val="28"/>
-        </w:rPr>
-      </w:pPr>
-    </w:p>
-    <w:p>
-      <w:pPr>
-        <w:rPr>
-          <w:rFonts w:asciiTheme="majorHAnsi" w:hAnsiTheme="majorHAnsi" w:cstheme="majorHAnsi"/>
-          <w:b/>
-          <w:sz w:val="28"/>
-        </w:rPr>
-      </w:pPr>
-    </w:p>
-    <w:p>
-      <w:pPr>
-        <w:rPr>
-          <w:rFonts w:asciiTheme="majorHAnsi" w:hAnsiTheme="majorHAnsi" w:cstheme="majorHAnsi"/>
-          <w:b/>
-          <w:sz w:val="28"/>
-        </w:rPr>
-      </w:pPr>
-    </w:p>
-    <w:p>
-      <w:pPr>
-        <w:rPr>
-          <w:rFonts w:asciiTheme="majorHAnsi" w:hAnsiTheme="majorHAnsi" w:cstheme="majorHAnsi"/>
-          <w:b/>
-          <w:sz w:val="28"/>
-        </w:rPr>
-      </w:pPr>
-    </w:p>
-    <w:p>
-      <w:pPr>
-        <w:rPr>
-          <w:rFonts w:asciiTheme="majorHAnsi" w:hAnsiTheme="majorHAnsi" w:cstheme="majorHAnsi"/>
-          <w:sz w:val="28"/>
-        </w:rPr>
-      </w:pPr>
-      <w:r>
-        <w:rPr>
-          <w:rFonts w:asciiTheme="majorHAnsi" w:hAnsiTheme="majorHAnsi" w:cstheme="majorHAnsi"/>
-          <w:b/>
-          <w:sz w:val="28"/>
+          <w:bCs/>
+          <w:szCs w:val="26"/>
+          <w:lang w:val="en-US"/>
         </w:rPr>
         <w:lastRenderedPageBreak/>
-        <w:t xml:space="preserve">ConFig </w:t>
-      </w:r>
-      <w:r>
-        <w:rPr>
-          <w:rFonts w:asciiTheme="majorHAnsi" w:hAnsiTheme="majorHAnsi" w:cstheme="majorHAnsi"/>
-          <w:sz w:val="28"/>
-        </w:rPr>
-        <w:t>: it help you announce your device and add it to you profile</w:t>
-      </w:r>
-    </w:p>
-    <w:p>
-      <w:pPr>
-        <w:rPr>
-          <w:rFonts w:asciiTheme="majorHAnsi" w:hAnsiTheme="majorHAnsi" w:cstheme="majorHAnsi"/>
-          <w:sz w:val="28"/>
-        </w:rPr>
-      </w:pPr>
-      <w:r>
-        <w:rPr>
-          <w:rFonts w:asciiTheme="majorHAnsi" w:hAnsiTheme="majorHAnsi" w:cstheme="majorHAnsi"/>
-          <w:sz w:val="28"/>
-        </w:rPr>
         <w:drawing>
-          <wp:inline distT="0" distB="0" distL="0" distR="0" wp14:anchorId="4589D981" wp14:editId="5469FA43">
-            <wp:extent cx="5315925" cy="7084966"/>
-            <wp:effectExtent l="0" t="0" r="0" b="0"/>
-            <wp:docPr id="28" name="Picture 28"/>
+          <wp:inline distT="0" distB="0" distL="0" distR="0" wp14:anchorId="64361355" wp14:editId="4AC34532">
+            <wp:extent cx="4486275" cy="3019425"/>
+            <wp:effectExtent l="0" t="0" r="9525" b="9525"/>
+            <wp:docPr id="32" name="Picture 32"/>
             <wp:cNvGraphicFramePr>
               <a:graphicFrameLocks xmlns:a="http://schemas.openxmlformats.org/drawingml/2006/main" noChangeAspect="1"/>
             </wp:cNvGraphicFramePr>
@@ -35348,1111 +35758,7 @@
               <a:graphicData uri="http://schemas.openxmlformats.org/drawingml/2006/picture">
                 <pic:pic xmlns:pic="http://schemas.openxmlformats.org/drawingml/2006/picture">
                   <pic:nvPicPr>
-                    <pic:cNvPr id="4" name=""/>
-                    <pic:cNvPicPr>
-                      <a:picLocks noChangeAspect="1"/>
-                    </pic:cNvPicPr>
-                  </pic:nvPicPr>
-                  <pic:blipFill>
-                    <a:blip r:embed="rId51"/>
-                    <a:stretch/>
-                  </pic:blipFill>
-                  <pic:spPr bwMode="auto">
-                    <a:xfrm>
-                      <a:off x="0" y="0"/>
-                      <a:ext cx="5315924" cy="7084965"/>
-                    </a:xfrm>
-                    <a:prstGeom prst="rect">
-                      <a:avLst/>
-                    </a:prstGeom>
-                  </pic:spPr>
-                </pic:pic>
-              </a:graphicData>
-            </a:graphic>
-          </wp:inline>
-        </w:drawing>
-      </w:r>
-    </w:p>
-    <w:p>
-      <w:pPr>
-        <w:rPr>
-          <w:rFonts w:asciiTheme="majorHAnsi" w:hAnsiTheme="majorHAnsi" w:cstheme="majorHAnsi"/>
-          <w:sz w:val="28"/>
-        </w:rPr>
-      </w:pPr>
-      <w:r>
-        <w:rPr>
-          <w:rFonts w:asciiTheme="majorHAnsi" w:hAnsiTheme="majorHAnsi" w:cstheme="majorHAnsi"/>
-          <w:sz w:val="28"/>
-        </w:rPr>
-        <w:t xml:space="preserve">@param: </w:t>
-      </w:r>
-    </w:p>
-    <w:p>
-      <w:pPr>
-        <w:rPr>
-          <w:rFonts w:asciiTheme="majorHAnsi" w:hAnsiTheme="majorHAnsi" w:cstheme="majorHAnsi"/>
-          <w:sz w:val="28"/>
-        </w:rPr>
-      </w:pPr>
-      <w:r>
-        <w:rPr>
-          <w:rFonts w:asciiTheme="majorHAnsi" w:hAnsiTheme="majorHAnsi" w:cstheme="majorHAnsi"/>
-          <w:sz w:val="28"/>
-        </w:rPr>
-        <w:t>+ Devide : this is the index device you config for ESP32 ( 0,1,2,..,2^32-1)</w:t>
-      </w:r>
-    </w:p>
-    <w:p>
-      <w:pPr>
-        <w:rPr>
-          <w:rFonts w:asciiTheme="majorHAnsi" w:hAnsiTheme="majorHAnsi" w:cstheme="majorHAnsi"/>
-          <w:sz w:val="28"/>
-        </w:rPr>
-      </w:pPr>
-      <w:r>
-        <w:rPr>
-          <w:rFonts w:asciiTheme="majorHAnsi" w:hAnsiTheme="majorHAnsi" w:cstheme="majorHAnsi"/>
-          <w:sz w:val="28"/>
-        </w:rPr>
-        <w:t>+ Mask of Device : to can be easily release esp32(Ex: chicken,..)</w:t>
-      </w:r>
-    </w:p>
-    <w:p>
-      <w:pPr>
-        <w:rPr>
-          <w:rFonts w:asciiTheme="majorHAnsi" w:hAnsiTheme="majorHAnsi" w:cstheme="majorHAnsi"/>
-          <w:sz w:val="28"/>
-        </w:rPr>
-      </w:pPr>
-      <w:r>
-        <w:rPr>
-          <w:rFonts w:asciiTheme="majorHAnsi" w:hAnsiTheme="majorHAnsi" w:cstheme="majorHAnsi"/>
-          <w:sz w:val="28"/>
-        </w:rPr>
-        <w:lastRenderedPageBreak/>
-        <w:t>+ Type of device : 0 or 1</w:t>
-      </w:r>
-    </w:p>
-    <w:p>
-      <w:pPr>
-        <w:rPr>
-          <w:rFonts w:asciiTheme="majorHAnsi" w:hAnsiTheme="majorHAnsi" w:cstheme="majorHAnsi"/>
-          <w:sz w:val="28"/>
-        </w:rPr>
-      </w:pPr>
-      <w:r>
-        <w:rPr>
-          <w:rFonts w:asciiTheme="majorHAnsi" w:hAnsiTheme="majorHAnsi" w:cstheme="majorHAnsi"/>
-          <w:sz w:val="28"/>
-        </w:rPr>
-        <w:t>+ Number Equipment/sensors: now , just 20 max on 1 device( if you choose type 0 ( read Block document below)</w:t>
-      </w:r>
-    </w:p>
-    <w:p>
-      <w:pPr>
-        <w:rPr>
-          <w:rFonts w:asciiTheme="majorHAnsi" w:hAnsiTheme="majorHAnsi" w:cstheme="majorHAnsi"/>
-          <w:sz w:val="28"/>
-        </w:rPr>
-      </w:pPr>
-    </w:p>
-    <w:p>
-      <w:pPr>
-        <w:rPr>
-          <w:rFonts w:asciiTheme="majorHAnsi" w:hAnsiTheme="majorHAnsi" w:cstheme="majorHAnsi"/>
-          <w:sz w:val="28"/>
-        </w:rPr>
-      </w:pPr>
-    </w:p>
-    <w:p>
-      <w:pPr>
-        <w:rPr>
-          <w:rFonts w:asciiTheme="majorHAnsi" w:hAnsiTheme="majorHAnsi" w:cstheme="majorHAnsi"/>
-          <w:sz w:val="28"/>
-        </w:rPr>
-      </w:pPr>
-    </w:p>
-    <w:p>
-      <w:pPr>
-        <w:rPr>
-          <w:rFonts w:asciiTheme="majorHAnsi" w:hAnsiTheme="majorHAnsi" w:cstheme="majorHAnsi"/>
-          <w:sz w:val="28"/>
-        </w:rPr>
-      </w:pPr>
-    </w:p>
-    <w:p>
-      <w:pPr>
-        <w:rPr>
-          <w:rFonts w:asciiTheme="majorHAnsi" w:hAnsiTheme="majorHAnsi" w:cstheme="majorHAnsi"/>
-          <w:sz w:val="28"/>
-        </w:rPr>
-      </w:pPr>
-    </w:p>
-    <w:p>
-      <w:pPr>
-        <w:rPr>
-          <w:rFonts w:asciiTheme="majorHAnsi" w:hAnsiTheme="majorHAnsi" w:cstheme="majorHAnsi"/>
-          <w:sz w:val="28"/>
-        </w:rPr>
-      </w:pPr>
-    </w:p>
-    <w:p>
-      <w:pPr>
-        <w:rPr>
-          <w:rFonts w:asciiTheme="majorHAnsi" w:hAnsiTheme="majorHAnsi" w:cstheme="majorHAnsi"/>
-          <w:sz w:val="28"/>
-        </w:rPr>
-      </w:pPr>
-    </w:p>
-    <w:p>
-      <w:pPr>
-        <w:rPr>
-          <w:rFonts w:asciiTheme="majorHAnsi" w:hAnsiTheme="majorHAnsi" w:cstheme="majorHAnsi"/>
-          <w:sz w:val="28"/>
-        </w:rPr>
-      </w:pPr>
-    </w:p>
-    <w:p>
-      <w:pPr>
-        <w:rPr>
-          <w:rFonts w:asciiTheme="majorHAnsi" w:hAnsiTheme="majorHAnsi" w:cstheme="majorHAnsi"/>
-          <w:sz w:val="28"/>
-        </w:rPr>
-      </w:pPr>
-    </w:p>
-    <w:p>
-      <w:pPr>
-        <w:rPr>
-          <w:rFonts w:asciiTheme="majorHAnsi" w:hAnsiTheme="majorHAnsi" w:cstheme="majorHAnsi"/>
-          <w:sz w:val="28"/>
-        </w:rPr>
-      </w:pPr>
-    </w:p>
-    <w:p>
-      <w:pPr>
-        <w:rPr>
-          <w:rFonts w:asciiTheme="majorHAnsi" w:hAnsiTheme="majorHAnsi" w:cstheme="majorHAnsi"/>
-          <w:sz w:val="28"/>
-        </w:rPr>
-      </w:pPr>
-    </w:p>
-    <w:p>
-      <w:pPr>
-        <w:rPr>
-          <w:rFonts w:asciiTheme="majorHAnsi" w:hAnsiTheme="majorHAnsi" w:cstheme="majorHAnsi"/>
-          <w:sz w:val="28"/>
-        </w:rPr>
-      </w:pPr>
-    </w:p>
-    <w:p>
-      <w:pPr>
-        <w:rPr>
-          <w:rFonts w:asciiTheme="majorHAnsi" w:hAnsiTheme="majorHAnsi" w:cstheme="majorHAnsi"/>
-          <w:sz w:val="28"/>
-        </w:rPr>
-      </w:pPr>
-    </w:p>
-    <w:p>
-      <w:pPr>
-        <w:rPr>
-          <w:rFonts w:asciiTheme="majorHAnsi" w:hAnsiTheme="majorHAnsi" w:cstheme="majorHAnsi"/>
-          <w:sz w:val="28"/>
-        </w:rPr>
-      </w:pPr>
-    </w:p>
-    <w:p>
-      <w:pPr>
-        <w:rPr>
-          <w:rFonts w:asciiTheme="majorHAnsi" w:hAnsiTheme="majorHAnsi" w:cstheme="majorHAnsi"/>
-          <w:sz w:val="28"/>
-        </w:rPr>
-      </w:pPr>
-    </w:p>
-    <w:p>
-      <w:pPr>
-        <w:rPr>
-          <w:rFonts w:asciiTheme="majorHAnsi" w:hAnsiTheme="majorHAnsi" w:cstheme="majorHAnsi"/>
-          <w:sz w:val="28"/>
-        </w:rPr>
-      </w:pPr>
-    </w:p>
-    <w:p>
-      <w:pPr>
-        <w:rPr>
-          <w:rFonts w:asciiTheme="majorHAnsi" w:hAnsiTheme="majorHAnsi" w:cstheme="majorHAnsi"/>
-          <w:sz w:val="28"/>
-        </w:rPr>
-      </w:pPr>
-    </w:p>
-    <w:p>
-      <w:pPr>
-        <w:rPr>
-          <w:rFonts w:asciiTheme="majorHAnsi" w:hAnsiTheme="majorHAnsi" w:cstheme="majorHAnsi"/>
-          <w:sz w:val="28"/>
-        </w:rPr>
-      </w:pPr>
-    </w:p>
-    <w:p>
-      <w:pPr>
-        <w:rPr>
-          <w:rFonts w:asciiTheme="majorHAnsi" w:hAnsiTheme="majorHAnsi" w:cstheme="majorHAnsi"/>
-          <w:b/>
-          <w:bCs/>
-          <w:sz w:val="28"/>
-        </w:rPr>
-      </w:pPr>
-      <w:r>
-        <w:rPr>
-          <w:rFonts w:asciiTheme="majorHAnsi" w:hAnsiTheme="majorHAnsi" w:cstheme="majorHAnsi"/>
-          <w:b/>
-          <w:bCs/>
-          <w:sz w:val="28"/>
-        </w:rPr>
-        <w:t>First, Go to Device type 0 : manage Euipment</w:t>
-      </w:r>
-    </w:p>
-    <w:p>
-      <w:pPr>
-        <w:rPr>
-          <w:rFonts w:asciiTheme="majorHAnsi" w:hAnsiTheme="majorHAnsi" w:cstheme="majorHAnsi"/>
-          <w:b/>
-          <w:bCs/>
-          <w:sz w:val="28"/>
-        </w:rPr>
-      </w:pPr>
-      <w:r>
-        <w:rPr>
-          <w:rFonts w:asciiTheme="majorHAnsi" w:hAnsiTheme="majorHAnsi" w:cstheme="majorHAnsi"/>
-          <w:b/>
-          <w:bCs/>
-          <w:sz w:val="28"/>
-        </w:rPr>
-        <w:t xml:space="preserve">+ </w:t>
-      </w:r>
-      <w:r>
-        <w:rPr>
-          <w:rFonts w:asciiTheme="majorHAnsi" w:hAnsiTheme="majorHAnsi" w:cstheme="majorHAnsi"/>
-          <w:sz w:val="28"/>
-        </w:rPr>
-        <w:t>Read mean this Equipment is disable ( just config) , greem mean enable</w:t>
-      </w:r>
-      <w:r>
-        <w:rPr>
-          <w:rFonts w:asciiTheme="majorHAnsi" w:hAnsiTheme="majorHAnsi" w:cstheme="majorHAnsi"/>
-          <w:b/>
-          <w:bCs/>
-          <w:sz w:val="28"/>
-        </w:rPr>
-        <w:t xml:space="preserve"> </w:t>
-      </w:r>
-    </w:p>
-    <w:p>
-      <w:pPr>
-        <w:rPr>
-          <w:rFonts w:asciiTheme="majorHAnsi" w:hAnsiTheme="majorHAnsi" w:cstheme="majorHAnsi"/>
-          <w:b/>
-          <w:bCs/>
-          <w:sz w:val="28"/>
-        </w:rPr>
-      </w:pPr>
-    </w:p>
-    <w:p>
-      <w:pPr>
-        <w:rPr>
-          <w:rFonts w:asciiTheme="majorHAnsi" w:hAnsiTheme="majorHAnsi" w:cstheme="majorHAnsi"/>
-          <w:sz w:val="28"/>
-        </w:rPr>
-      </w:pPr>
-      <w:r>
-        <w:rPr>
-          <w:rFonts w:asciiTheme="majorHAnsi" w:hAnsiTheme="majorHAnsi" w:cstheme="majorHAnsi"/>
-          <w:sz w:val="28"/>
-        </w:rPr>
-        <w:lastRenderedPageBreak/>
-        <w:drawing>
-          <wp:inline distT="0" distB="0" distL="0" distR="0" wp14:anchorId="00B2B25D" wp14:editId="62713AFA">
-            <wp:extent cx="4791075" cy="5743575"/>
-            <wp:effectExtent l="0" t="0" r="9525" b="9525"/>
-            <wp:docPr id="29" name="Picture 29"/>
-            <wp:cNvGraphicFramePr>
-              <a:graphicFrameLocks xmlns:a="http://schemas.openxmlformats.org/drawingml/2006/main" noChangeAspect="1"/>
-            </wp:cNvGraphicFramePr>
-            <a:graphic xmlns:a="http://schemas.openxmlformats.org/drawingml/2006/main">
-              <a:graphicData uri="http://schemas.openxmlformats.org/drawingml/2006/picture">
-                <pic:pic xmlns:pic="http://schemas.openxmlformats.org/drawingml/2006/picture">
-                  <pic:nvPicPr>
-                    <pic:cNvPr id="20" name="Screenshot from 2020-06-12 16-22-27.png"/>
-                    <pic:cNvPicPr/>
-                  </pic:nvPicPr>
-                  <pic:blipFill>
-                    <a:blip r:embed="rId52">
-                      <a:extLst>
-                        <a:ext uri="{28A0092B-C50C-407E-A947-70E740481C1C}">
-                          <a14:useLocalDpi xmlns:a14="http://schemas.microsoft.com/office/drawing/2010/main" val="0"/>
-                        </a:ext>
-                      </a:extLst>
-                    </a:blip>
-                    <a:stretch>
-                      <a:fillRect/>
-                    </a:stretch>
-                  </pic:blipFill>
-                  <pic:spPr>
-                    <a:xfrm>
-                      <a:off x="0" y="0"/>
-                      <a:ext cx="4791075" cy="5743575"/>
-                    </a:xfrm>
-                    <a:prstGeom prst="rect">
-                      <a:avLst/>
-                    </a:prstGeom>
-                  </pic:spPr>
-                </pic:pic>
-              </a:graphicData>
-            </a:graphic>
-          </wp:inline>
-        </w:drawing>
-      </w:r>
-    </w:p>
-    <w:p>
-      <w:pPr>
-        <w:rPr>
-          <w:rFonts w:asciiTheme="majorHAnsi" w:hAnsiTheme="majorHAnsi" w:cstheme="majorHAnsi"/>
-          <w:sz w:val="28"/>
-        </w:rPr>
-      </w:pPr>
-    </w:p>
-    <w:p>
-      <w:pPr>
-        <w:rPr>
-          <w:rFonts w:asciiTheme="majorHAnsi" w:hAnsiTheme="majorHAnsi" w:cstheme="majorHAnsi"/>
-          <w:sz w:val="28"/>
-        </w:rPr>
-      </w:pPr>
-    </w:p>
-    <w:p>
-      <w:pPr>
-        <w:rPr>
-          <w:rFonts w:asciiTheme="majorHAnsi" w:hAnsiTheme="majorHAnsi" w:cstheme="majorHAnsi"/>
-          <w:sz w:val="28"/>
-        </w:rPr>
-      </w:pPr>
-    </w:p>
-    <w:p>
-      <w:pPr>
-        <w:rPr>
-          <w:rFonts w:asciiTheme="majorHAnsi" w:hAnsiTheme="majorHAnsi" w:cstheme="majorHAnsi"/>
-          <w:sz w:val="28"/>
-        </w:rPr>
-      </w:pPr>
-    </w:p>
-    <w:p>
-      <w:pPr>
-        <w:rPr>
-          <w:rFonts w:asciiTheme="majorHAnsi" w:hAnsiTheme="majorHAnsi" w:cstheme="majorHAnsi"/>
-          <w:sz w:val="28"/>
-        </w:rPr>
-      </w:pPr>
-      <w:r>
-        <w:rPr>
-          <w:rFonts w:asciiTheme="majorHAnsi" w:hAnsiTheme="majorHAnsi" w:cstheme="majorHAnsi"/>
-          <w:sz w:val="28"/>
-        </w:rPr>
-        <w:t>+Red mean it is none-Digital ( 0-100% mean 0-255 in esp32)</w:t>
-      </w:r>
-    </w:p>
-    <w:p>
-      <w:pPr>
-        <w:rPr>
-          <w:rFonts w:asciiTheme="majorHAnsi" w:hAnsiTheme="majorHAnsi" w:cstheme="majorHAnsi"/>
-          <w:sz w:val="28"/>
-        </w:rPr>
-      </w:pPr>
-      <w:r>
-        <w:rPr>
-          <w:rFonts w:asciiTheme="majorHAnsi" w:hAnsiTheme="majorHAnsi" w:cstheme="majorHAnsi"/>
-          <w:sz w:val="28"/>
-        </w:rPr>
-        <w:t>+Greed mean it is Digital pin</w:t>
-      </w:r>
-    </w:p>
-    <w:p>
-      <w:pPr>
-        <w:rPr>
-          <w:rFonts w:asciiTheme="majorHAnsi" w:hAnsiTheme="majorHAnsi" w:cstheme="majorHAnsi"/>
-          <w:sz w:val="28"/>
-        </w:rPr>
-      </w:pPr>
-      <w:r>
-        <w:rPr>
-          <w:rFonts w:asciiTheme="majorHAnsi" w:hAnsiTheme="majorHAnsi" w:cstheme="majorHAnsi"/>
-          <w:sz w:val="28"/>
-        </w:rPr>
-        <w:lastRenderedPageBreak/>
-        <w:drawing>
-          <wp:inline distT="0" distB="0" distL="0" distR="0" wp14:anchorId="2CF07492" wp14:editId="1FB4CBA0">
-            <wp:extent cx="4619625" cy="5695950"/>
-            <wp:effectExtent l="0" t="0" r="9525" b="0"/>
-            <wp:docPr id="30" name="Picture 30"/>
-            <wp:cNvGraphicFramePr>
-              <a:graphicFrameLocks xmlns:a="http://schemas.openxmlformats.org/drawingml/2006/main" noChangeAspect="1"/>
-            </wp:cNvGraphicFramePr>
-            <a:graphic xmlns:a="http://schemas.openxmlformats.org/drawingml/2006/main">
-              <a:graphicData uri="http://schemas.openxmlformats.org/drawingml/2006/picture">
-                <pic:pic xmlns:pic="http://schemas.openxmlformats.org/drawingml/2006/picture">
-                  <pic:nvPicPr>
-                    <pic:cNvPr id="21" name="Screenshot from 2020-06-12 16-22-34.png"/>
-                    <pic:cNvPicPr/>
-                  </pic:nvPicPr>
-                  <pic:blipFill>
-                    <a:blip r:embed="rId53">
-                      <a:extLst>
-                        <a:ext uri="{28A0092B-C50C-407E-A947-70E740481C1C}">
-                          <a14:useLocalDpi xmlns:a14="http://schemas.microsoft.com/office/drawing/2010/main" val="0"/>
-                        </a:ext>
-                      </a:extLst>
-                    </a:blip>
-                    <a:stretch>
-                      <a:fillRect/>
-                    </a:stretch>
-                  </pic:blipFill>
-                  <pic:spPr>
-                    <a:xfrm>
-                      <a:off x="0" y="0"/>
-                      <a:ext cx="4619625" cy="5695950"/>
-                    </a:xfrm>
-                    <a:prstGeom prst="rect">
-                      <a:avLst/>
-                    </a:prstGeom>
-                  </pic:spPr>
-                </pic:pic>
-              </a:graphicData>
-            </a:graphic>
-          </wp:inline>
-        </w:drawing>
-      </w:r>
-    </w:p>
-    <w:p>
-      <w:pPr>
-        <w:rPr>
-          <w:rFonts w:asciiTheme="majorHAnsi" w:hAnsiTheme="majorHAnsi" w:cstheme="majorHAnsi"/>
-          <w:sz w:val="28"/>
-        </w:rPr>
-      </w:pPr>
-    </w:p>
-    <w:p>
-      <w:pPr>
-        <w:rPr>
-          <w:rFonts w:asciiTheme="majorHAnsi" w:hAnsiTheme="majorHAnsi" w:cstheme="majorHAnsi"/>
-          <w:sz w:val="28"/>
-        </w:rPr>
-      </w:pPr>
-    </w:p>
-    <w:p>
-      <w:pPr>
-        <w:rPr>
-          <w:rFonts w:asciiTheme="majorHAnsi" w:hAnsiTheme="majorHAnsi" w:cstheme="majorHAnsi"/>
-          <w:sz w:val="28"/>
-        </w:rPr>
-      </w:pPr>
-    </w:p>
-    <w:p>
-      <w:pPr>
-        <w:rPr>
-          <w:rFonts w:asciiTheme="majorHAnsi" w:hAnsiTheme="majorHAnsi" w:cstheme="majorHAnsi"/>
-          <w:sz w:val="28"/>
-        </w:rPr>
-      </w:pPr>
-    </w:p>
-    <w:p>
-      <w:pPr>
-        <w:rPr>
-          <w:rFonts w:asciiTheme="majorHAnsi" w:hAnsiTheme="majorHAnsi" w:cstheme="majorHAnsi"/>
-          <w:sz w:val="28"/>
-        </w:rPr>
-      </w:pPr>
-      <w:r>
-        <w:rPr>
-          <w:rFonts w:asciiTheme="majorHAnsi" w:hAnsiTheme="majorHAnsi" w:cstheme="majorHAnsi"/>
-          <w:sz w:val="28"/>
-        </w:rPr>
-        <w:t>Every Pin need to be named ( ex : control_fan,Controll_ligth_living_room)</w:t>
-      </w:r>
-    </w:p>
-    <w:p>
-      <w:pPr>
-        <w:rPr>
-          <w:rFonts w:asciiTheme="majorHAnsi" w:hAnsiTheme="majorHAnsi" w:cstheme="majorHAnsi"/>
-          <w:sz w:val="28"/>
-        </w:rPr>
-      </w:pPr>
-      <w:r>
-        <w:rPr>
-          <w:rFonts w:asciiTheme="majorHAnsi" w:hAnsiTheme="majorHAnsi" w:cstheme="majorHAnsi"/>
-          <w:sz w:val="28"/>
-        </w:rPr>
-        <w:lastRenderedPageBreak/>
-        <w:drawing>
-          <wp:inline distT="0" distB="0" distL="0" distR="0" wp14:anchorId="75F470A5" wp14:editId="3D925AA2">
-            <wp:extent cx="4381500" cy="7762875"/>
-            <wp:effectExtent l="0" t="0" r="0" b="9525"/>
-            <wp:docPr id="22" name="Picture 22"/>
-            <wp:cNvGraphicFramePr>
-              <a:graphicFrameLocks xmlns:a="http://schemas.openxmlformats.org/drawingml/2006/main" noChangeAspect="1"/>
-            </wp:cNvGraphicFramePr>
-            <a:graphic xmlns:a="http://schemas.openxmlformats.org/drawingml/2006/main">
-              <a:graphicData uri="http://schemas.openxmlformats.org/drawingml/2006/picture">
-                <pic:pic xmlns:pic="http://schemas.openxmlformats.org/drawingml/2006/picture">
-                  <pic:nvPicPr>
-                    <pic:cNvPr id="22" name="Screenshot from 2020-06-12 16-22-39.png"/>
-                    <pic:cNvPicPr/>
-                  </pic:nvPicPr>
-                  <pic:blipFill>
-                    <a:blip r:embed="rId54">
-                      <a:extLst>
-                        <a:ext uri="{28A0092B-C50C-407E-A947-70E740481C1C}">
-                          <a14:useLocalDpi xmlns:a14="http://schemas.microsoft.com/office/drawing/2010/main" val="0"/>
-                        </a:ext>
-                      </a:extLst>
-                    </a:blip>
-                    <a:stretch>
-                      <a:fillRect/>
-                    </a:stretch>
-                  </pic:blipFill>
-                  <pic:spPr>
-                    <a:xfrm>
-                      <a:off x="0" y="0"/>
-                      <a:ext cx="4381500" cy="7762875"/>
-                    </a:xfrm>
-                    <a:prstGeom prst="rect">
-                      <a:avLst/>
-                    </a:prstGeom>
-                  </pic:spPr>
-                </pic:pic>
-              </a:graphicData>
-            </a:graphic>
-          </wp:inline>
-        </w:drawing>
-      </w:r>
-    </w:p>
-    <w:p>
-      <w:pPr>
-        <w:rPr>
-          <w:rFonts w:asciiTheme="majorHAnsi" w:hAnsiTheme="majorHAnsi" w:cstheme="majorHAnsi"/>
-          <w:sz w:val="28"/>
-        </w:rPr>
-      </w:pPr>
-      <w:r>
-        <w:rPr>
-          <w:rFonts w:asciiTheme="majorHAnsi" w:hAnsiTheme="majorHAnsi" w:cstheme="majorHAnsi"/>
-          <w:sz w:val="28"/>
-        </w:rPr>
-        <w:lastRenderedPageBreak/>
-        <w:t>Mask Port: it mean Name of “Block”</w:t>
-      </w:r>
-      <w:r>
-        <w:rPr>
-          <w:rFonts w:asciiTheme="majorHAnsi" w:hAnsiTheme="majorHAnsi" w:cstheme="majorHAnsi"/>
-          <w:sz w:val="28"/>
-        </w:rPr>
-        <w:drawing>
-          <wp:inline distT="0" distB="0" distL="0" distR="0" wp14:anchorId="32ABD9E3" wp14:editId="05D29590">
-            <wp:extent cx="4130040" cy="6833641"/>
-            <wp:effectExtent l="0" t="0" r="3810" b="5715"/>
-            <wp:docPr id="23" name="Picture 23"/>
-            <wp:cNvGraphicFramePr>
-              <a:graphicFrameLocks xmlns:a="http://schemas.openxmlformats.org/drawingml/2006/main" noChangeAspect="1"/>
-            </wp:cNvGraphicFramePr>
-            <a:graphic xmlns:a="http://schemas.openxmlformats.org/drawingml/2006/main">
-              <a:graphicData uri="http://schemas.openxmlformats.org/drawingml/2006/picture">
-                <pic:pic xmlns:pic="http://schemas.openxmlformats.org/drawingml/2006/picture">
-                  <pic:nvPicPr>
-                    <pic:cNvPr id="23" name="Screenshot from 2020-06-12 16-22-43.png"/>
-                    <pic:cNvPicPr/>
-                  </pic:nvPicPr>
-                  <pic:blipFill>
-                    <a:blip r:embed="rId55">
-                      <a:extLst>
-                        <a:ext uri="{28A0092B-C50C-407E-A947-70E740481C1C}">
-                          <a14:useLocalDpi xmlns:a14="http://schemas.microsoft.com/office/drawing/2010/main" val="0"/>
-                        </a:ext>
-                      </a:extLst>
-                    </a:blip>
-                    <a:stretch>
-                      <a:fillRect/>
-                    </a:stretch>
-                  </pic:blipFill>
-                  <pic:spPr>
-                    <a:xfrm>
-                      <a:off x="0" y="0"/>
-                      <a:ext cx="4130040" cy="6833641"/>
-                    </a:xfrm>
-                    <a:prstGeom prst="rect">
-                      <a:avLst/>
-                    </a:prstGeom>
-                  </pic:spPr>
-                </pic:pic>
-              </a:graphicData>
-            </a:graphic>
-          </wp:inline>
-        </w:drawing>
-      </w:r>
-    </w:p>
-    <w:p>
-      <w:pPr>
-        <w:rPr>
-          <w:rFonts w:asciiTheme="majorHAnsi" w:hAnsiTheme="majorHAnsi" w:cstheme="majorHAnsi"/>
-          <w:sz w:val="28"/>
-        </w:rPr>
-      </w:pPr>
-    </w:p>
-    <w:p>
-      <w:pPr>
-        <w:rPr>
-          <w:rFonts w:asciiTheme="majorHAnsi" w:hAnsiTheme="majorHAnsi" w:cstheme="majorHAnsi"/>
-          <w:sz w:val="28"/>
-        </w:rPr>
-      </w:pPr>
-    </w:p>
-    <w:p>
-      <w:pPr>
-        <w:rPr>
-          <w:rFonts w:asciiTheme="majorHAnsi" w:hAnsiTheme="majorHAnsi" w:cstheme="majorHAnsi"/>
-          <w:sz w:val="28"/>
-        </w:rPr>
-      </w:pPr>
-    </w:p>
-    <w:p>
-      <w:pPr>
-        <w:rPr>
-          <w:rFonts w:asciiTheme="majorHAnsi" w:hAnsiTheme="majorHAnsi" w:cstheme="majorHAnsi"/>
-          <w:sz w:val="28"/>
-        </w:rPr>
-      </w:pPr>
-      <w:r>
-        <w:rPr>
-          <w:rFonts w:asciiTheme="majorHAnsi" w:hAnsiTheme="majorHAnsi" w:cstheme="majorHAnsi"/>
-          <w:sz w:val="28"/>
-        </w:rPr>
-        <w:lastRenderedPageBreak/>
-        <w:t>Number Port mean index of Block ( like index of device)</w:t>
-      </w:r>
-    </w:p>
-    <w:p>
-      <w:pPr>
-        <w:rPr>
-          <w:rFonts w:asciiTheme="majorHAnsi" w:hAnsiTheme="majorHAnsi" w:cstheme="majorHAnsi"/>
-          <w:sz w:val="28"/>
-        </w:rPr>
-      </w:pPr>
-      <w:r>
-        <w:rPr>
-          <w:rFonts w:asciiTheme="majorHAnsi" w:hAnsiTheme="majorHAnsi" w:cstheme="majorHAnsi"/>
-          <w:sz w:val="28"/>
-        </w:rPr>
-        <w:drawing>
-          <wp:inline distT="0" distB="0" distL="0" distR="0" wp14:anchorId="7AC05C59" wp14:editId="40A3B486">
-            <wp:extent cx="3810000" cy="6409574"/>
-            <wp:effectExtent l="0" t="0" r="0" b="0"/>
-            <wp:docPr id="24" name="Picture 24"/>
-            <wp:cNvGraphicFramePr>
-              <a:graphicFrameLocks xmlns:a="http://schemas.openxmlformats.org/drawingml/2006/main" noChangeAspect="1"/>
-            </wp:cNvGraphicFramePr>
-            <a:graphic xmlns:a="http://schemas.openxmlformats.org/drawingml/2006/main">
-              <a:graphicData uri="http://schemas.openxmlformats.org/drawingml/2006/picture">
-                <pic:pic xmlns:pic="http://schemas.openxmlformats.org/drawingml/2006/picture">
-                  <pic:nvPicPr>
-                    <pic:cNvPr id="24" name="Screenshot from 2020-06-12 16-22-48.png"/>
-                    <pic:cNvPicPr/>
-                  </pic:nvPicPr>
-                  <pic:blipFill>
-                    <a:blip r:embed="rId56">
-                      <a:extLst>
-                        <a:ext uri="{28A0092B-C50C-407E-A947-70E740481C1C}">
-                          <a14:useLocalDpi xmlns:a14="http://schemas.microsoft.com/office/drawing/2010/main" val="0"/>
-                        </a:ext>
-                      </a:extLst>
-                    </a:blip>
-                    <a:stretch>
-                      <a:fillRect/>
-                    </a:stretch>
-                  </pic:blipFill>
-                  <pic:spPr>
-                    <a:xfrm>
-                      <a:off x="0" y="0"/>
-                      <a:ext cx="3816117" cy="6419864"/>
-                    </a:xfrm>
-                    <a:prstGeom prst="rect">
-                      <a:avLst/>
-                    </a:prstGeom>
-                  </pic:spPr>
-                </pic:pic>
-              </a:graphicData>
-            </a:graphic>
-          </wp:inline>
-        </w:drawing>
-      </w:r>
-    </w:p>
-    <w:p>
-      <w:pPr>
-        <w:rPr>
-          <w:rFonts w:asciiTheme="majorHAnsi" w:hAnsiTheme="majorHAnsi" w:cstheme="majorHAnsi"/>
-          <w:sz w:val="28"/>
-        </w:rPr>
-      </w:pPr>
-    </w:p>
-    <w:p>
-      <w:pPr>
-        <w:rPr>
-          <w:rFonts w:asciiTheme="majorHAnsi" w:hAnsiTheme="majorHAnsi" w:cstheme="majorHAnsi"/>
-          <w:sz w:val="28"/>
-        </w:rPr>
-      </w:pPr>
-    </w:p>
-    <w:p>
-      <w:pPr>
-        <w:rPr>
-          <w:rFonts w:asciiTheme="majorHAnsi" w:hAnsiTheme="majorHAnsi" w:cstheme="majorHAnsi"/>
-          <w:sz w:val="28"/>
-        </w:rPr>
-      </w:pPr>
-    </w:p>
-    <w:p>
-      <w:pPr>
-        <w:rPr>
-          <w:rFonts w:asciiTheme="majorHAnsi" w:hAnsiTheme="majorHAnsi" w:cstheme="majorHAnsi"/>
-          <w:sz w:val="28"/>
-        </w:rPr>
-      </w:pPr>
-    </w:p>
-    <w:p>
-      <w:pPr>
-        <w:rPr>
-          <w:rFonts w:asciiTheme="majorHAnsi" w:hAnsiTheme="majorHAnsi" w:cstheme="majorHAnsi"/>
-          <w:sz w:val="28"/>
-        </w:rPr>
-      </w:pPr>
-      <w:r>
-        <w:rPr>
-          <w:rFonts w:asciiTheme="majorHAnsi" w:hAnsiTheme="majorHAnsi" w:cstheme="majorHAnsi"/>
-          <w:sz w:val="28"/>
-        </w:rPr>
-        <w:lastRenderedPageBreak/>
-        <w:t>Finally, this is pin you config on esp, just choose pin you program on esp32, it make esp32 and sever not belong together</w:t>
-      </w:r>
-    </w:p>
-    <w:p>
-      <w:pPr>
-        <w:rPr>
-          <w:rFonts w:asciiTheme="majorHAnsi" w:hAnsiTheme="majorHAnsi" w:cstheme="majorHAnsi"/>
-          <w:sz w:val="28"/>
-        </w:rPr>
-      </w:pPr>
-      <w:r>
-        <w:rPr>
-          <w:rFonts w:asciiTheme="majorHAnsi" w:hAnsiTheme="majorHAnsi" w:cstheme="majorHAnsi"/>
-          <w:sz w:val="28"/>
-        </w:rPr>
-        <w:drawing>
-          <wp:inline distT="0" distB="0" distL="0" distR="0" wp14:anchorId="63514BA0" wp14:editId="40CF15E3">
-            <wp:extent cx="3905250" cy="6467814"/>
-            <wp:effectExtent l="0" t="0" r="0" b="9525"/>
-            <wp:docPr id="25" name="Picture 25"/>
-            <wp:cNvGraphicFramePr>
-              <a:graphicFrameLocks xmlns:a="http://schemas.openxmlformats.org/drawingml/2006/main" noChangeAspect="1"/>
-            </wp:cNvGraphicFramePr>
-            <a:graphic xmlns:a="http://schemas.openxmlformats.org/drawingml/2006/main">
-              <a:graphicData uri="http://schemas.openxmlformats.org/drawingml/2006/picture">
-                <pic:pic xmlns:pic="http://schemas.openxmlformats.org/drawingml/2006/picture">
-                  <pic:nvPicPr>
-                    <pic:cNvPr id="25" name="Screenshot from 2020-06-12 16-22-52.png"/>
-                    <pic:cNvPicPr/>
-                  </pic:nvPicPr>
-                  <pic:blipFill>
-                    <a:blip r:embed="rId57">
-                      <a:extLst>
-                        <a:ext uri="{28A0092B-C50C-407E-A947-70E740481C1C}">
-                          <a14:useLocalDpi xmlns:a14="http://schemas.microsoft.com/office/drawing/2010/main" val="0"/>
-                        </a:ext>
-                      </a:extLst>
-                    </a:blip>
-                    <a:stretch>
-                      <a:fillRect/>
-                    </a:stretch>
-                  </pic:blipFill>
-                  <pic:spPr>
-                    <a:xfrm>
-                      <a:off x="0" y="0"/>
-                      <a:ext cx="3908871" cy="6473811"/>
-                    </a:xfrm>
-                    <a:prstGeom prst="rect">
-                      <a:avLst/>
-                    </a:prstGeom>
-                  </pic:spPr>
-                </pic:pic>
-              </a:graphicData>
-            </a:graphic>
-          </wp:inline>
-        </w:drawing>
-      </w:r>
-    </w:p>
-    <w:p>
-      <w:pPr>
-        <w:rPr>
-          <w:rFonts w:asciiTheme="majorHAnsi" w:hAnsiTheme="majorHAnsi" w:cstheme="majorHAnsi"/>
-          <w:sz w:val="28"/>
-        </w:rPr>
-      </w:pPr>
-    </w:p>
-    <w:p>
-      <w:pPr>
-        <w:rPr>
-          <w:rFonts w:asciiTheme="majorHAnsi" w:hAnsiTheme="majorHAnsi" w:cstheme="majorHAnsi"/>
-          <w:sz w:val="28"/>
-        </w:rPr>
-      </w:pPr>
-    </w:p>
-    <w:p>
-      <w:pPr>
-        <w:rPr>
-          <w:rFonts w:asciiTheme="majorHAnsi" w:hAnsiTheme="majorHAnsi" w:cstheme="majorHAnsi"/>
-          <w:sz w:val="28"/>
-        </w:rPr>
-      </w:pPr>
-    </w:p>
-    <w:p>
-      <w:pPr>
-        <w:rPr>
-          <w:rFonts w:asciiTheme="majorHAnsi" w:hAnsiTheme="majorHAnsi" w:cstheme="majorHAnsi"/>
-          <w:sz w:val="28"/>
-        </w:rPr>
-      </w:pPr>
-      <w:r>
-        <w:rPr>
-          <w:rFonts w:asciiTheme="majorHAnsi" w:hAnsiTheme="majorHAnsi" w:cstheme="majorHAnsi"/>
-          <w:b/>
-          <w:bCs/>
-          <w:sz w:val="28"/>
-          <w:u w:val="single"/>
-        </w:rPr>
-        <w:lastRenderedPageBreak/>
-        <w:t>Block :</w:t>
-      </w:r>
-      <w:r>
-        <w:rPr>
-          <w:rFonts w:asciiTheme="majorHAnsi" w:hAnsiTheme="majorHAnsi" w:cstheme="majorHAnsi"/>
-          <w:sz w:val="28"/>
-        </w:rPr>
-        <w:t xml:space="preserve"> in the House, or garden , or anything large, you need to divide it into some part smaller. For Example, in the house, you will have bath room, lising room, … in the garden, you will have many small land to plant a lot kind of tree,..</w:t>
-      </w:r>
-    </w:p>
-    <w:p>
-      <w:pPr>
-        <w:rPr>
-          <w:rFonts w:asciiTheme="majorHAnsi" w:hAnsiTheme="majorHAnsi" w:cstheme="majorHAnsi"/>
-          <w:sz w:val="28"/>
-        </w:rPr>
-      </w:pPr>
-      <w:r>
-        <w:rPr>
-          <w:rFonts w:asciiTheme="majorHAnsi" w:hAnsiTheme="majorHAnsi" w:cstheme="majorHAnsi"/>
-          <w:sz w:val="28"/>
-        </w:rPr>
-        <w:t>With my Server, Block help you re-map pin of esp ( it mean you can use Pin from orther esp to controll Equipment in Block) . when 1 esp or it’s Pin is broken, just config pin on server and you can continute to controll it, do not remove device and add orther device again.</w:t>
-      </w:r>
-    </w:p>
-    <w:p>
-      <w:pPr>
-        <w:rPr>
-          <w:rFonts w:asciiTheme="majorHAnsi" w:hAnsiTheme="majorHAnsi" w:cstheme="majorHAnsi"/>
-          <w:sz w:val="28"/>
-        </w:rPr>
-      </w:pPr>
-    </w:p>
-    <w:p>
-      <w:pPr>
-        <w:rPr>
-          <w:rFonts w:asciiTheme="majorHAnsi" w:hAnsiTheme="majorHAnsi" w:cstheme="majorHAnsi"/>
-          <w:sz w:val="28"/>
-        </w:rPr>
-      </w:pPr>
-    </w:p>
-    <w:p>
-      <w:pPr>
-        <w:rPr>
-          <w:rFonts w:asciiTheme="majorHAnsi" w:hAnsiTheme="majorHAnsi" w:cstheme="majorHAnsi"/>
-          <w:sz w:val="28"/>
-        </w:rPr>
-      </w:pPr>
-    </w:p>
-    <w:p>
-      <w:pPr>
-        <w:rPr>
-          <w:rFonts w:asciiTheme="majorHAnsi" w:hAnsiTheme="majorHAnsi" w:cstheme="majorHAnsi"/>
-          <w:sz w:val="28"/>
-        </w:rPr>
-      </w:pPr>
-    </w:p>
-    <w:p>
-      <w:pPr>
-        <w:rPr>
-          <w:rFonts w:asciiTheme="majorHAnsi" w:hAnsiTheme="majorHAnsi" w:cstheme="majorHAnsi"/>
-          <w:sz w:val="28"/>
-        </w:rPr>
-      </w:pPr>
-    </w:p>
-    <w:p>
-      <w:pPr>
-        <w:rPr>
-          <w:rFonts w:asciiTheme="majorHAnsi" w:hAnsiTheme="majorHAnsi" w:cstheme="majorHAnsi"/>
-          <w:sz w:val="28"/>
-        </w:rPr>
-      </w:pPr>
-    </w:p>
-    <w:p>
-      <w:pPr>
-        <w:rPr>
-          <w:rFonts w:asciiTheme="majorHAnsi" w:hAnsiTheme="majorHAnsi" w:cstheme="majorHAnsi"/>
-          <w:sz w:val="28"/>
-        </w:rPr>
-      </w:pPr>
-    </w:p>
-    <w:p>
-      <w:pPr>
-        <w:rPr>
-          <w:rFonts w:asciiTheme="majorHAnsi" w:hAnsiTheme="majorHAnsi" w:cstheme="majorHAnsi"/>
-          <w:sz w:val="28"/>
-        </w:rPr>
-      </w:pPr>
-    </w:p>
-    <w:p>
-      <w:pPr>
-        <w:rPr>
-          <w:rFonts w:asciiTheme="majorHAnsi" w:hAnsiTheme="majorHAnsi" w:cstheme="majorHAnsi"/>
-          <w:sz w:val="28"/>
-        </w:rPr>
-      </w:pPr>
-    </w:p>
-    <w:p>
-      <w:pPr>
-        <w:rPr>
-          <w:rFonts w:asciiTheme="majorHAnsi" w:hAnsiTheme="majorHAnsi" w:cstheme="majorHAnsi"/>
-          <w:sz w:val="28"/>
-        </w:rPr>
-      </w:pPr>
-    </w:p>
-    <w:p>
-      <w:pPr>
-        <w:rPr>
-          <w:rFonts w:asciiTheme="majorHAnsi" w:hAnsiTheme="majorHAnsi" w:cstheme="majorHAnsi"/>
-          <w:sz w:val="28"/>
-        </w:rPr>
-      </w:pPr>
-    </w:p>
-    <w:p>
-      <w:pPr>
-        <w:rPr>
-          <w:rFonts w:asciiTheme="majorHAnsi" w:hAnsiTheme="majorHAnsi" w:cstheme="majorHAnsi"/>
-          <w:sz w:val="28"/>
-        </w:rPr>
-      </w:pPr>
-    </w:p>
-    <w:p>
-      <w:pPr>
-        <w:rPr>
-          <w:rFonts w:asciiTheme="majorHAnsi" w:hAnsiTheme="majorHAnsi" w:cstheme="majorHAnsi"/>
-          <w:sz w:val="28"/>
-        </w:rPr>
-      </w:pPr>
-    </w:p>
-    <w:p>
-      <w:pPr>
-        <w:rPr>
-          <w:rFonts w:asciiTheme="majorHAnsi" w:hAnsiTheme="majorHAnsi" w:cstheme="majorHAnsi"/>
-          <w:sz w:val="28"/>
-        </w:rPr>
-      </w:pPr>
-    </w:p>
-    <w:p>
-      <w:pPr>
-        <w:rPr>
-          <w:rFonts w:asciiTheme="majorHAnsi" w:hAnsiTheme="majorHAnsi" w:cstheme="majorHAnsi"/>
-          <w:sz w:val="28"/>
-        </w:rPr>
-      </w:pPr>
-    </w:p>
-    <w:p>
-      <w:pPr>
-        <w:rPr>
-          <w:rFonts w:asciiTheme="majorHAnsi" w:hAnsiTheme="majorHAnsi" w:cstheme="majorHAnsi"/>
-          <w:sz w:val="28"/>
-        </w:rPr>
-      </w:pPr>
-    </w:p>
-    <w:p>
-      <w:pPr>
-        <w:rPr>
-          <w:rFonts w:asciiTheme="majorHAnsi" w:hAnsiTheme="majorHAnsi" w:cstheme="majorHAnsi"/>
-          <w:sz w:val="28"/>
-        </w:rPr>
-      </w:pPr>
-    </w:p>
-    <w:p>
-      <w:pPr>
-        <w:rPr>
-          <w:rFonts w:asciiTheme="majorHAnsi" w:hAnsiTheme="majorHAnsi" w:cstheme="majorHAnsi"/>
-          <w:sz w:val="28"/>
-        </w:rPr>
-      </w:pPr>
-    </w:p>
-    <w:p>
-      <w:pPr>
-        <w:rPr>
-          <w:rFonts w:asciiTheme="majorHAnsi" w:hAnsiTheme="majorHAnsi" w:cstheme="majorHAnsi"/>
-          <w:sz w:val="28"/>
-        </w:rPr>
-      </w:pPr>
-    </w:p>
-    <w:p>
-      <w:pPr>
-        <w:rPr>
-          <w:rFonts w:asciiTheme="majorHAnsi" w:hAnsiTheme="majorHAnsi" w:cstheme="majorHAnsi"/>
-          <w:sz w:val="28"/>
-        </w:rPr>
-      </w:pPr>
-      <w:r>
-        <w:rPr>
-          <w:rFonts w:asciiTheme="majorHAnsi" w:hAnsiTheme="majorHAnsi" w:cstheme="majorHAnsi"/>
-          <w:sz w:val="28"/>
-        </w:rPr>
-        <w:lastRenderedPageBreak/>
-        <w:t>You will bind a Block with device you want</w:t>
-      </w:r>
-    </w:p>
-    <w:p>
-      <w:pPr>
-        <w:rPr>
-          <w:rFonts w:asciiTheme="majorHAnsi" w:hAnsiTheme="majorHAnsi" w:cstheme="majorHAnsi"/>
-          <w:sz w:val="28"/>
-        </w:rPr>
-      </w:pPr>
-      <w:r>
-        <w:rPr>
-          <w:rFonts w:asciiTheme="majorHAnsi" w:hAnsiTheme="majorHAnsi" w:cstheme="majorHAnsi"/>
-          <w:sz w:val="28"/>
-        </w:rPr>
-        <w:drawing>
-          <wp:inline distT="0" distB="0" distL="0" distR="0" wp14:anchorId="63877A5B" wp14:editId="5F6DED8B">
-            <wp:extent cx="5581650" cy="6410325"/>
-            <wp:effectExtent l="0" t="0" r="0" b="9525"/>
-            <wp:docPr id="26" name="Picture 26"/>
-            <wp:cNvGraphicFramePr>
-              <a:graphicFrameLocks xmlns:a="http://schemas.openxmlformats.org/drawingml/2006/main" noChangeAspect="1"/>
-            </wp:cNvGraphicFramePr>
-            <a:graphic xmlns:a="http://schemas.openxmlformats.org/drawingml/2006/main">
-              <a:graphicData uri="http://schemas.openxmlformats.org/drawingml/2006/picture">
-                <pic:pic xmlns:pic="http://schemas.openxmlformats.org/drawingml/2006/picture">
-                  <pic:nvPicPr>
-                    <pic:cNvPr id="26" name="Screenshot from 2020-06-12 16-26-53.png"/>
+                    <pic:cNvPr id="32" name="block_gui2.png"/>
                     <pic:cNvPicPr/>
                   </pic:nvPicPr>
                   <pic:blipFill>
@@ -36470,7 +35776,7 @@
                   <pic:spPr>
                     <a:xfrm>
                       <a:off x="0" y="0"/>
-                      <a:ext cx="5581650" cy="6410325"/>
+                      <a:ext cx="4486275" cy="3019425"/>
                     </a:xfrm>
                     <a:prstGeom prst="rect">
                       <a:avLst/>
@@ -36482,64 +35788,19 @@
           </wp:inline>
         </w:drawing>
       </w:r>
-    </w:p>
-    <w:p>
-      <w:pPr>
-        <w:rPr>
-          <w:rFonts w:asciiTheme="majorHAnsi" w:hAnsiTheme="majorHAnsi" w:cstheme="majorHAnsi"/>
-          <w:sz w:val="28"/>
-        </w:rPr>
-      </w:pPr>
-    </w:p>
-    <w:p>
-      <w:pPr>
-        <w:rPr>
-          <w:rFonts w:asciiTheme="majorHAnsi" w:hAnsiTheme="majorHAnsi" w:cstheme="majorHAnsi"/>
-          <w:sz w:val="28"/>
-        </w:rPr>
-      </w:pPr>
-    </w:p>
-    <w:p>
-      <w:pPr>
-        <w:rPr>
-          <w:rFonts w:asciiTheme="majorHAnsi" w:hAnsiTheme="majorHAnsi" w:cstheme="majorHAnsi"/>
-          <w:sz w:val="28"/>
-        </w:rPr>
-      </w:pPr>
-    </w:p>
-    <w:p>
-      <w:pPr>
-        <w:rPr>
-          <w:rFonts w:asciiTheme="majorHAnsi" w:hAnsiTheme="majorHAnsi" w:cstheme="majorHAnsi"/>
-          <w:sz w:val="28"/>
-        </w:rPr>
-      </w:pPr>
-      <w:r>
-        <w:rPr>
-          <w:rFonts w:asciiTheme="majorHAnsi" w:hAnsiTheme="majorHAnsi" w:cstheme="majorHAnsi"/>
-          <w:sz w:val="28"/>
-        </w:rPr>
-        <w:t>You can gen many equipment in Block, just need to use, too many make your screen look like a matrix</w:t>
-      </w:r>
-    </w:p>
-    <w:p>
-      <w:pPr>
-        <w:rPr>
-          <w:rFonts w:asciiTheme="majorHAnsi" w:hAnsiTheme="majorHAnsi" w:cstheme="majorHAnsi"/>
-          <w:sz w:val="28"/>
-        </w:rPr>
-      </w:pPr>
-      <w:r>
-        <w:rPr>
-          <w:rFonts w:asciiTheme="majorHAnsi" w:hAnsiTheme="majorHAnsi" w:cstheme="majorHAnsi"/>
-          <w:sz w:val="28"/>
-        </w:rPr>
-        <w:lastRenderedPageBreak/>
+      <w:r>
+        <w:rPr>
+          <w:rFonts w:asciiTheme="majorHAnsi" w:hAnsiTheme="majorHAnsi" w:cstheme="majorHAnsi"/>
+          <w:b/>
+          <w:bCs/>
+          <w:szCs w:val="26"/>
+          <w:lang w:val="en-US"/>
+        </w:rPr>
         <w:drawing>
-          <wp:inline distT="0" distB="0" distL="0" distR="0" wp14:anchorId="173ECA56" wp14:editId="5EE4FABD">
-            <wp:extent cx="4686300" cy="6554744"/>
-            <wp:effectExtent l="0" t="0" r="0" b="0"/>
-            <wp:docPr id="31" name="Picture 31"/>
+          <wp:inline distT="0" distB="0" distL="0" distR="0" wp14:anchorId="7320C8DF" wp14:editId="404267E1">
+            <wp:extent cx="4495800" cy="3476625"/>
+            <wp:effectExtent l="0" t="0" r="0" b="9525"/>
+            <wp:docPr id="33" name="Picture 33"/>
             <wp:cNvGraphicFramePr>
               <a:graphicFrameLocks xmlns:a="http://schemas.openxmlformats.org/drawingml/2006/main" noChangeAspect="1"/>
             </wp:cNvGraphicFramePr>
@@ -36547,7 +35808,7 @@
               <a:graphicData uri="http://schemas.openxmlformats.org/drawingml/2006/picture">
                 <pic:pic xmlns:pic="http://schemas.openxmlformats.org/drawingml/2006/picture">
                   <pic:nvPicPr>
-                    <pic:cNvPr id="27" name="Screenshot from 2020-06-12 16-28-32.png"/>
+                    <pic:cNvPr id="33" name="Block_page.png"/>
                     <pic:cNvPicPr/>
                   </pic:nvPicPr>
                   <pic:blipFill>
@@ -36565,7 +35826,7 @@
                   <pic:spPr>
                     <a:xfrm>
                       <a:off x="0" y="0"/>
-                      <a:ext cx="4694032" cy="6565559"/>
+                      <a:ext cx="4495800" cy="3476625"/>
                     </a:xfrm>
                     <a:prstGeom prst="rect">
                       <a:avLst/>
@@ -36577,6 +35838,1506 @@
           </wp:inline>
         </w:drawing>
       </w:r>
+      <w:r>
+        <w:rPr>
+          <w:rFonts w:asciiTheme="majorHAnsi" w:hAnsiTheme="majorHAnsi" w:cstheme="majorHAnsi"/>
+          <w:b/>
+          <w:bCs/>
+          <w:szCs w:val="26"/>
+          <w:lang w:val="en-US"/>
+        </w:rPr>
+        <w:lastRenderedPageBreak/>
+        <w:drawing>
+          <wp:inline distT="0" distB="0" distL="0" distR="0" wp14:anchorId="2382496A" wp14:editId="4E97FEF9">
+            <wp:extent cx="4400550" cy="6143625"/>
+            <wp:effectExtent l="0" t="0" r="0" b="9525"/>
+            <wp:docPr id="34" name="Picture 34"/>
+            <wp:cNvGraphicFramePr>
+              <a:graphicFrameLocks xmlns:a="http://schemas.openxmlformats.org/drawingml/2006/main" noChangeAspect="1"/>
+            </wp:cNvGraphicFramePr>
+            <a:graphic xmlns:a="http://schemas.openxmlformats.org/drawingml/2006/main">
+              <a:graphicData uri="http://schemas.openxmlformats.org/drawingml/2006/picture">
+                <pic:pic xmlns:pic="http://schemas.openxmlformats.org/drawingml/2006/picture">
+                  <pic:nvPicPr>
+                    <pic:cNvPr id="34" name="config_block.png"/>
+                    <pic:cNvPicPr/>
+                  </pic:nvPicPr>
+                  <pic:blipFill>
+                    <a:blip r:embed="rId60">
+                      <a:extLst>
+                        <a:ext uri="{28A0092B-C50C-407E-A947-70E740481C1C}">
+                          <a14:useLocalDpi xmlns:a14="http://schemas.microsoft.com/office/drawing/2010/main" val="0"/>
+                        </a:ext>
+                      </a:extLst>
+                    </a:blip>
+                    <a:stretch>
+                      <a:fillRect/>
+                    </a:stretch>
+                  </pic:blipFill>
+                  <pic:spPr>
+                    <a:xfrm>
+                      <a:off x="0" y="0"/>
+                      <a:ext cx="4400550" cy="6143625"/>
+                    </a:xfrm>
+                    <a:prstGeom prst="rect">
+                      <a:avLst/>
+                    </a:prstGeom>
+                  </pic:spPr>
+                </pic:pic>
+              </a:graphicData>
+            </a:graphic>
+          </wp:inline>
+        </w:drawing>
+      </w:r>
+      <w:r>
+        <w:rPr>
+          <w:rFonts w:asciiTheme="majorHAnsi" w:hAnsiTheme="majorHAnsi" w:cstheme="majorHAnsi"/>
+          <w:b/>
+          <w:bCs/>
+          <w:szCs w:val="26"/>
+          <w:lang w:val="en-US"/>
+        </w:rPr>
+        <w:lastRenderedPageBreak/>
+        <w:drawing>
+          <wp:inline distT="0" distB="0" distL="0" distR="0" wp14:anchorId="285BA5C6" wp14:editId="381D874D">
+            <wp:extent cx="4391025" cy="6286500"/>
+            <wp:effectExtent l="0" t="0" r="9525" b="0"/>
+            <wp:docPr id="36" name="Picture 36"/>
+            <wp:cNvGraphicFramePr>
+              <a:graphicFrameLocks xmlns:a="http://schemas.openxmlformats.org/drawingml/2006/main" noChangeAspect="1"/>
+            </wp:cNvGraphicFramePr>
+            <a:graphic xmlns:a="http://schemas.openxmlformats.org/drawingml/2006/main">
+              <a:graphicData uri="http://schemas.openxmlformats.org/drawingml/2006/picture">
+                <pic:pic xmlns:pic="http://schemas.openxmlformats.org/drawingml/2006/picture">
+                  <pic:nvPicPr>
+                    <pic:cNvPr id="36" name="config_dev.png"/>
+                    <pic:cNvPicPr/>
+                  </pic:nvPicPr>
+                  <pic:blipFill>
+                    <a:blip r:embed="rId61">
+                      <a:extLst>
+                        <a:ext uri="{28A0092B-C50C-407E-A947-70E740481C1C}">
+                          <a14:useLocalDpi xmlns:a14="http://schemas.microsoft.com/office/drawing/2010/main" val="0"/>
+                        </a:ext>
+                      </a:extLst>
+                    </a:blip>
+                    <a:stretch>
+                      <a:fillRect/>
+                    </a:stretch>
+                  </pic:blipFill>
+                  <pic:spPr>
+                    <a:xfrm>
+                      <a:off x="0" y="0"/>
+                      <a:ext cx="4391025" cy="6286500"/>
+                    </a:xfrm>
+                    <a:prstGeom prst="rect">
+                      <a:avLst/>
+                    </a:prstGeom>
+                  </pic:spPr>
+                </pic:pic>
+              </a:graphicData>
+            </a:graphic>
+          </wp:inline>
+        </w:drawing>
+      </w:r>
+      <w:r>
+        <w:rPr>
+          <w:rFonts w:asciiTheme="majorHAnsi" w:hAnsiTheme="majorHAnsi" w:cstheme="majorHAnsi"/>
+          <w:b/>
+          <w:bCs/>
+          <w:szCs w:val="26"/>
+          <w:lang w:val="en-US"/>
+        </w:rPr>
+        <w:drawing>
+          <wp:inline distT="0" distB="0" distL="0" distR="0" wp14:anchorId="062BE2A8" wp14:editId="23FED0FB">
+            <wp:extent cx="5579745" cy="658495"/>
+            <wp:effectExtent l="0" t="0" r="1905" b="8255"/>
+            <wp:docPr id="37" name="Picture 37"/>
+            <wp:cNvGraphicFramePr>
+              <a:graphicFrameLocks xmlns:a="http://schemas.openxmlformats.org/drawingml/2006/main" noChangeAspect="1"/>
+            </wp:cNvGraphicFramePr>
+            <a:graphic xmlns:a="http://schemas.openxmlformats.org/drawingml/2006/main">
+              <a:graphicData uri="http://schemas.openxmlformats.org/drawingml/2006/picture">
+                <pic:pic xmlns:pic="http://schemas.openxmlformats.org/drawingml/2006/picture">
+                  <pic:nvPicPr>
+                    <pic:cNvPr id="37" name="choose_chart.png"/>
+                    <pic:cNvPicPr/>
+                  </pic:nvPicPr>
+                  <pic:blipFill>
+                    <a:blip r:embed="rId62" cstate="print">
+                      <a:extLst>
+                        <a:ext uri="{28A0092B-C50C-407E-A947-70E740481C1C}">
+                          <a14:useLocalDpi xmlns:a14="http://schemas.microsoft.com/office/drawing/2010/main" val="0"/>
+                        </a:ext>
+                      </a:extLst>
+                    </a:blip>
+                    <a:stretch>
+                      <a:fillRect/>
+                    </a:stretch>
+                  </pic:blipFill>
+                  <pic:spPr>
+                    <a:xfrm>
+                      <a:off x="0" y="0"/>
+                      <a:ext cx="5579745" cy="658495"/>
+                    </a:xfrm>
+                    <a:prstGeom prst="rect">
+                      <a:avLst/>
+                    </a:prstGeom>
+                  </pic:spPr>
+                </pic:pic>
+              </a:graphicData>
+            </a:graphic>
+          </wp:inline>
+        </w:drawing>
+      </w:r>
+      <w:r>
+        <w:rPr>
+          <w:rFonts w:asciiTheme="majorHAnsi" w:hAnsiTheme="majorHAnsi" w:cstheme="majorHAnsi"/>
+          <w:b/>
+          <w:bCs/>
+          <w:szCs w:val="26"/>
+          <w:lang w:val="en-US"/>
+        </w:rPr>
+        <w:drawing>
+          <wp:inline distT="0" distB="0" distL="0" distR="0" wp14:anchorId="5357DE74" wp14:editId="0AEDD708">
+            <wp:extent cx="5579745" cy="1066800"/>
+            <wp:effectExtent l="0" t="0" r="1905" b="0"/>
+            <wp:docPr id="39" name="Picture 39"/>
+            <wp:cNvGraphicFramePr>
+              <a:graphicFrameLocks xmlns:a="http://schemas.openxmlformats.org/drawingml/2006/main" noChangeAspect="1"/>
+            </wp:cNvGraphicFramePr>
+            <a:graphic xmlns:a="http://schemas.openxmlformats.org/drawingml/2006/main">
+              <a:graphicData uri="http://schemas.openxmlformats.org/drawingml/2006/picture">
+                <pic:pic xmlns:pic="http://schemas.openxmlformats.org/drawingml/2006/picture">
+                  <pic:nvPicPr>
+                    <pic:cNvPr id="39" name="choose_table.png"/>
+                    <pic:cNvPicPr/>
+                  </pic:nvPicPr>
+                  <pic:blipFill>
+                    <a:blip r:embed="rId63" cstate="print">
+                      <a:extLst>
+                        <a:ext uri="{28A0092B-C50C-407E-A947-70E740481C1C}">
+                          <a14:useLocalDpi xmlns:a14="http://schemas.microsoft.com/office/drawing/2010/main" val="0"/>
+                        </a:ext>
+                      </a:extLst>
+                    </a:blip>
+                    <a:stretch>
+                      <a:fillRect/>
+                    </a:stretch>
+                  </pic:blipFill>
+                  <pic:spPr>
+                    <a:xfrm>
+                      <a:off x="0" y="0"/>
+                      <a:ext cx="5579745" cy="1066800"/>
+                    </a:xfrm>
+                    <a:prstGeom prst="rect">
+                      <a:avLst/>
+                    </a:prstGeom>
+                  </pic:spPr>
+                </pic:pic>
+              </a:graphicData>
+            </a:graphic>
+          </wp:inline>
+        </w:drawing>
+      </w:r>
+      <w:r>
+        <w:rPr>
+          <w:rFonts w:asciiTheme="majorHAnsi" w:hAnsiTheme="majorHAnsi" w:cstheme="majorHAnsi"/>
+          <w:b/>
+          <w:bCs/>
+          <w:szCs w:val="26"/>
+          <w:lang w:val="en-US"/>
+        </w:rPr>
+        <w:lastRenderedPageBreak/>
+        <w:drawing>
+          <wp:inline distT="0" distB="0" distL="0" distR="0" wp14:anchorId="5E524C4A" wp14:editId="26873469">
+            <wp:extent cx="4438650" cy="4362450"/>
+            <wp:effectExtent l="0" t="0" r="0" b="0"/>
+            <wp:docPr id="40" name="Picture 40"/>
+            <wp:cNvGraphicFramePr>
+              <a:graphicFrameLocks xmlns:a="http://schemas.openxmlformats.org/drawingml/2006/main" noChangeAspect="1"/>
+            </wp:cNvGraphicFramePr>
+            <a:graphic xmlns:a="http://schemas.openxmlformats.org/drawingml/2006/main">
+              <a:graphicData uri="http://schemas.openxmlformats.org/drawingml/2006/picture">
+                <pic:pic xmlns:pic="http://schemas.openxmlformats.org/drawingml/2006/picture">
+                  <pic:nvPicPr>
+                    <pic:cNvPr id="40" name="delete_page.png"/>
+                    <pic:cNvPicPr/>
+                  </pic:nvPicPr>
+                  <pic:blipFill>
+                    <a:blip r:embed="rId64">
+                      <a:extLst>
+                        <a:ext uri="{28A0092B-C50C-407E-A947-70E740481C1C}">
+                          <a14:useLocalDpi xmlns:a14="http://schemas.microsoft.com/office/drawing/2010/main" val="0"/>
+                        </a:ext>
+                      </a:extLst>
+                    </a:blip>
+                    <a:stretch>
+                      <a:fillRect/>
+                    </a:stretch>
+                  </pic:blipFill>
+                  <pic:spPr>
+                    <a:xfrm>
+                      <a:off x="0" y="0"/>
+                      <a:ext cx="4438650" cy="4362450"/>
+                    </a:xfrm>
+                    <a:prstGeom prst="rect">
+                      <a:avLst/>
+                    </a:prstGeom>
+                  </pic:spPr>
+                </pic:pic>
+              </a:graphicData>
+            </a:graphic>
+          </wp:inline>
+        </w:drawing>
+      </w:r>
+      <w:r>
+        <w:rPr>
+          <w:rFonts w:asciiTheme="majorHAnsi" w:hAnsiTheme="majorHAnsi" w:cstheme="majorHAnsi"/>
+          <w:b/>
+          <w:bCs/>
+          <w:szCs w:val="26"/>
+          <w:lang w:val="en-US"/>
+        </w:rPr>
+        <w:lastRenderedPageBreak/>
+        <w:drawing>
+          <wp:inline distT="0" distB="0" distL="0" distR="0" wp14:anchorId="22C955CE" wp14:editId="615EF7A4">
+            <wp:extent cx="4438650" cy="4143375"/>
+            <wp:effectExtent l="0" t="0" r="0" b="9525"/>
+            <wp:docPr id="41" name="Picture 41"/>
+            <wp:cNvGraphicFramePr>
+              <a:graphicFrameLocks xmlns:a="http://schemas.openxmlformats.org/drawingml/2006/main" noChangeAspect="1"/>
+            </wp:cNvGraphicFramePr>
+            <a:graphic xmlns:a="http://schemas.openxmlformats.org/drawingml/2006/main">
+              <a:graphicData uri="http://schemas.openxmlformats.org/drawingml/2006/picture">
+                <pic:pic xmlns:pic="http://schemas.openxmlformats.org/drawingml/2006/picture">
+                  <pic:nvPicPr>
+                    <pic:cNvPr id="41" name="equipi_en_dis.png"/>
+                    <pic:cNvPicPr/>
+                  </pic:nvPicPr>
+                  <pic:blipFill>
+                    <a:blip r:embed="rId65">
+                      <a:extLst>
+                        <a:ext uri="{28A0092B-C50C-407E-A947-70E740481C1C}">
+                          <a14:useLocalDpi xmlns:a14="http://schemas.microsoft.com/office/drawing/2010/main" val="0"/>
+                        </a:ext>
+                      </a:extLst>
+                    </a:blip>
+                    <a:stretch>
+                      <a:fillRect/>
+                    </a:stretch>
+                  </pic:blipFill>
+                  <pic:spPr>
+                    <a:xfrm>
+                      <a:off x="0" y="0"/>
+                      <a:ext cx="4438650" cy="4143375"/>
+                    </a:xfrm>
+                    <a:prstGeom prst="rect">
+                      <a:avLst/>
+                    </a:prstGeom>
+                  </pic:spPr>
+                </pic:pic>
+              </a:graphicData>
+            </a:graphic>
+          </wp:inline>
+        </w:drawing>
+      </w:r>
+      <w:r>
+        <w:rPr>
+          <w:rFonts w:asciiTheme="majorHAnsi" w:hAnsiTheme="majorHAnsi" w:cstheme="majorHAnsi"/>
+          <w:b/>
+          <w:bCs/>
+          <w:szCs w:val="26"/>
+          <w:lang w:val="en-US"/>
+        </w:rPr>
+        <w:lastRenderedPageBreak/>
+        <w:drawing>
+          <wp:inline distT="0" distB="0" distL="0" distR="0" wp14:anchorId="20989B02" wp14:editId="134F3A97">
+            <wp:extent cx="4362450" cy="4695825"/>
+            <wp:effectExtent l="0" t="0" r="0" b="9525"/>
+            <wp:docPr id="42" name="Picture 42"/>
+            <wp:cNvGraphicFramePr>
+              <a:graphicFrameLocks xmlns:a="http://schemas.openxmlformats.org/drawingml/2006/main" noChangeAspect="1"/>
+            </wp:cNvGraphicFramePr>
+            <a:graphic xmlns:a="http://schemas.openxmlformats.org/drawingml/2006/main">
+              <a:graphicData uri="http://schemas.openxmlformats.org/drawingml/2006/picture">
+                <pic:pic xmlns:pic="http://schemas.openxmlformats.org/drawingml/2006/picture">
+                  <pic:nvPicPr>
+                    <pic:cNvPr id="42" name="equipi_mask_port.png"/>
+                    <pic:cNvPicPr/>
+                  </pic:nvPicPr>
+                  <pic:blipFill>
+                    <a:blip r:embed="rId66">
+                      <a:extLst>
+                        <a:ext uri="{28A0092B-C50C-407E-A947-70E740481C1C}">
+                          <a14:useLocalDpi xmlns:a14="http://schemas.microsoft.com/office/drawing/2010/main" val="0"/>
+                        </a:ext>
+                      </a:extLst>
+                    </a:blip>
+                    <a:stretch>
+                      <a:fillRect/>
+                    </a:stretch>
+                  </pic:blipFill>
+                  <pic:spPr>
+                    <a:xfrm>
+                      <a:off x="0" y="0"/>
+                      <a:ext cx="4362450" cy="4695825"/>
+                    </a:xfrm>
+                    <a:prstGeom prst="rect">
+                      <a:avLst/>
+                    </a:prstGeom>
+                  </pic:spPr>
+                </pic:pic>
+              </a:graphicData>
+            </a:graphic>
+          </wp:inline>
+        </w:drawing>
+      </w:r>
+      <w:r>
+        <w:rPr>
+          <w:rFonts w:asciiTheme="majorHAnsi" w:hAnsiTheme="majorHAnsi" w:cstheme="majorHAnsi"/>
+          <w:b/>
+          <w:bCs/>
+          <w:szCs w:val="26"/>
+          <w:lang w:val="en-US"/>
+        </w:rPr>
+        <w:lastRenderedPageBreak/>
+        <w:drawing>
+          <wp:inline distT="0" distB="0" distL="0" distR="0" wp14:anchorId="5225813A" wp14:editId="61877324">
+            <wp:extent cx="4419600" cy="4581525"/>
+            <wp:effectExtent l="0" t="0" r="0" b="9525"/>
+            <wp:docPr id="44" name="Picture 44"/>
+            <wp:cNvGraphicFramePr>
+              <a:graphicFrameLocks xmlns:a="http://schemas.openxmlformats.org/drawingml/2006/main" noChangeAspect="1"/>
+            </wp:cNvGraphicFramePr>
+            <a:graphic xmlns:a="http://schemas.openxmlformats.org/drawingml/2006/main">
+              <a:graphicData uri="http://schemas.openxmlformats.org/drawingml/2006/picture">
+                <pic:pic xmlns:pic="http://schemas.openxmlformats.org/drawingml/2006/picture">
+                  <pic:nvPicPr>
+                    <pic:cNvPr id="44" name="equipi_num_port.png"/>
+                    <pic:cNvPicPr/>
+                  </pic:nvPicPr>
+                  <pic:blipFill>
+                    <a:blip r:embed="rId67">
+                      <a:extLst>
+                        <a:ext uri="{28A0092B-C50C-407E-A947-70E740481C1C}">
+                          <a14:useLocalDpi xmlns:a14="http://schemas.microsoft.com/office/drawing/2010/main" val="0"/>
+                        </a:ext>
+                      </a:extLst>
+                    </a:blip>
+                    <a:stretch>
+                      <a:fillRect/>
+                    </a:stretch>
+                  </pic:blipFill>
+                  <pic:spPr>
+                    <a:xfrm>
+                      <a:off x="0" y="0"/>
+                      <a:ext cx="4419600" cy="4581525"/>
+                    </a:xfrm>
+                    <a:prstGeom prst="rect">
+                      <a:avLst/>
+                    </a:prstGeom>
+                  </pic:spPr>
+                </pic:pic>
+              </a:graphicData>
+            </a:graphic>
+          </wp:inline>
+        </w:drawing>
+      </w:r>
+      <w:r>
+        <w:rPr>
+          <w:rFonts w:asciiTheme="majorHAnsi" w:hAnsiTheme="majorHAnsi" w:cstheme="majorHAnsi"/>
+          <w:b/>
+          <w:bCs/>
+          <w:szCs w:val="26"/>
+          <w:lang w:val="en-US"/>
+        </w:rPr>
+        <w:drawing>
+          <wp:inline distT="0" distB="0" distL="0" distR="0" wp14:anchorId="64CD5D58" wp14:editId="59DA2457">
+            <wp:extent cx="4514850" cy="3429000"/>
+            <wp:effectExtent l="0" t="0" r="0" b="0"/>
+            <wp:docPr id="45" name="Picture 45"/>
+            <wp:cNvGraphicFramePr>
+              <a:graphicFrameLocks xmlns:a="http://schemas.openxmlformats.org/drawingml/2006/main" noChangeAspect="1"/>
+            </wp:cNvGraphicFramePr>
+            <a:graphic xmlns:a="http://schemas.openxmlformats.org/drawingml/2006/main">
+              <a:graphicData uri="http://schemas.openxmlformats.org/drawingml/2006/picture">
+                <pic:pic xmlns:pic="http://schemas.openxmlformats.org/drawingml/2006/picture">
+                  <pic:nvPicPr>
+                    <pic:cNvPr id="45" name="equipment.png"/>
+                    <pic:cNvPicPr/>
+                  </pic:nvPicPr>
+                  <pic:blipFill>
+                    <a:blip r:embed="rId68">
+                      <a:extLst>
+                        <a:ext uri="{28A0092B-C50C-407E-A947-70E740481C1C}">
+                          <a14:useLocalDpi xmlns:a14="http://schemas.microsoft.com/office/drawing/2010/main" val="0"/>
+                        </a:ext>
+                      </a:extLst>
+                    </a:blip>
+                    <a:stretch>
+                      <a:fillRect/>
+                    </a:stretch>
+                  </pic:blipFill>
+                  <pic:spPr>
+                    <a:xfrm>
+                      <a:off x="0" y="0"/>
+                      <a:ext cx="4514850" cy="3429000"/>
+                    </a:xfrm>
+                    <a:prstGeom prst="rect">
+                      <a:avLst/>
+                    </a:prstGeom>
+                  </pic:spPr>
+                </pic:pic>
+              </a:graphicData>
+            </a:graphic>
+          </wp:inline>
+        </w:drawing>
+      </w:r>
+      <w:r>
+        <w:rPr>
+          <w:rFonts w:asciiTheme="majorHAnsi" w:hAnsiTheme="majorHAnsi" w:cstheme="majorHAnsi"/>
+          <w:b/>
+          <w:bCs/>
+          <w:szCs w:val="26"/>
+          <w:lang w:val="en-US"/>
+        </w:rPr>
+        <w:lastRenderedPageBreak/>
+        <w:drawing>
+          <wp:inline distT="0" distB="0" distL="0" distR="0" wp14:anchorId="63909B05" wp14:editId="24592670">
+            <wp:extent cx="4562475" cy="3838575"/>
+            <wp:effectExtent l="0" t="0" r="9525" b="9525"/>
+            <wp:docPr id="46" name="Picture 46"/>
+            <wp:cNvGraphicFramePr>
+              <a:graphicFrameLocks xmlns:a="http://schemas.openxmlformats.org/drawingml/2006/main" noChangeAspect="1"/>
+            </wp:cNvGraphicFramePr>
+            <a:graphic xmlns:a="http://schemas.openxmlformats.org/drawingml/2006/main">
+              <a:graphicData uri="http://schemas.openxmlformats.org/drawingml/2006/picture">
+                <pic:pic xmlns:pic="http://schemas.openxmlformats.org/drawingml/2006/picture">
+                  <pic:nvPicPr>
+                    <pic:cNvPr id="46" name="equippi_type.png"/>
+                    <pic:cNvPicPr/>
+                  </pic:nvPicPr>
+                  <pic:blipFill>
+                    <a:blip r:embed="rId69">
+                      <a:extLst>
+                        <a:ext uri="{28A0092B-C50C-407E-A947-70E740481C1C}">
+                          <a14:useLocalDpi xmlns:a14="http://schemas.microsoft.com/office/drawing/2010/main" val="0"/>
+                        </a:ext>
+                      </a:extLst>
+                    </a:blip>
+                    <a:stretch>
+                      <a:fillRect/>
+                    </a:stretch>
+                  </pic:blipFill>
+                  <pic:spPr>
+                    <a:xfrm>
+                      <a:off x="0" y="0"/>
+                      <a:ext cx="4562475" cy="3838575"/>
+                    </a:xfrm>
+                    <a:prstGeom prst="rect">
+                      <a:avLst/>
+                    </a:prstGeom>
+                  </pic:spPr>
+                </pic:pic>
+              </a:graphicData>
+            </a:graphic>
+          </wp:inline>
+        </w:drawing>
+      </w:r>
+      <w:r>
+        <w:rPr>
+          <w:rFonts w:asciiTheme="majorHAnsi" w:hAnsiTheme="majorHAnsi" w:cstheme="majorHAnsi"/>
+          <w:b/>
+          <w:bCs/>
+          <w:szCs w:val="26"/>
+          <w:lang w:val="en-US"/>
+        </w:rPr>
+        <w:lastRenderedPageBreak/>
+        <w:drawing>
+          <wp:inline distT="0" distB="0" distL="0" distR="0" wp14:anchorId="7CA024C9" wp14:editId="430E3FAF">
+            <wp:extent cx="4305300" cy="4800600"/>
+            <wp:effectExtent l="0" t="0" r="0" b="0"/>
+            <wp:docPr id="47" name="Picture 47"/>
+            <wp:cNvGraphicFramePr>
+              <a:graphicFrameLocks xmlns:a="http://schemas.openxmlformats.org/drawingml/2006/main" noChangeAspect="1"/>
+            </wp:cNvGraphicFramePr>
+            <a:graphic xmlns:a="http://schemas.openxmlformats.org/drawingml/2006/main">
+              <a:graphicData uri="http://schemas.openxmlformats.org/drawingml/2006/picture">
+                <pic:pic xmlns:pic="http://schemas.openxmlformats.org/drawingml/2006/picture">
+                  <pic:nvPicPr>
+                    <pic:cNvPr id="47" name="euipi_mask.png"/>
+                    <pic:cNvPicPr/>
+                  </pic:nvPicPr>
+                  <pic:blipFill>
+                    <a:blip r:embed="rId70">
+                      <a:extLst>
+                        <a:ext uri="{28A0092B-C50C-407E-A947-70E740481C1C}">
+                          <a14:useLocalDpi xmlns:a14="http://schemas.microsoft.com/office/drawing/2010/main" val="0"/>
+                        </a:ext>
+                      </a:extLst>
+                    </a:blip>
+                    <a:stretch>
+                      <a:fillRect/>
+                    </a:stretch>
+                  </pic:blipFill>
+                  <pic:spPr>
+                    <a:xfrm>
+                      <a:off x="0" y="0"/>
+                      <a:ext cx="4305300" cy="4800600"/>
+                    </a:xfrm>
+                    <a:prstGeom prst="rect">
+                      <a:avLst/>
+                    </a:prstGeom>
+                  </pic:spPr>
+                </pic:pic>
+              </a:graphicData>
+            </a:graphic>
+          </wp:inline>
+        </w:drawing>
+      </w:r>
+      <w:r>
+        <w:rPr>
+          <w:rFonts w:asciiTheme="majorHAnsi" w:hAnsiTheme="majorHAnsi" w:cstheme="majorHAnsi"/>
+          <w:b/>
+          <w:bCs/>
+          <w:szCs w:val="26"/>
+          <w:lang w:val="en-US"/>
+        </w:rPr>
+        <w:lastRenderedPageBreak/>
+        <w:drawing>
+          <wp:inline distT="0" distB="0" distL="0" distR="0" wp14:anchorId="224CA096" wp14:editId="0B2461EB">
+            <wp:extent cx="4514850" cy="4543425"/>
+            <wp:effectExtent l="0" t="0" r="0" b="9525"/>
+            <wp:docPr id="48" name="Picture 48"/>
+            <wp:cNvGraphicFramePr>
+              <a:graphicFrameLocks xmlns:a="http://schemas.openxmlformats.org/drawingml/2006/main" noChangeAspect="1"/>
+            </wp:cNvGraphicFramePr>
+            <a:graphic xmlns:a="http://schemas.openxmlformats.org/drawingml/2006/main">
+              <a:graphicData uri="http://schemas.openxmlformats.org/drawingml/2006/picture">
+                <pic:pic xmlns:pic="http://schemas.openxmlformats.org/drawingml/2006/picture">
+                  <pic:nvPicPr>
+                    <pic:cNvPr id="48" name="euipi_num_pin.png"/>
+                    <pic:cNvPicPr/>
+                  </pic:nvPicPr>
+                  <pic:blipFill>
+                    <a:blip r:embed="rId71">
+                      <a:extLst>
+                        <a:ext uri="{28A0092B-C50C-407E-A947-70E740481C1C}">
+                          <a14:useLocalDpi xmlns:a14="http://schemas.microsoft.com/office/drawing/2010/main" val="0"/>
+                        </a:ext>
+                      </a:extLst>
+                    </a:blip>
+                    <a:stretch>
+                      <a:fillRect/>
+                    </a:stretch>
+                  </pic:blipFill>
+                  <pic:spPr>
+                    <a:xfrm>
+                      <a:off x="0" y="0"/>
+                      <a:ext cx="4514850" cy="4543425"/>
+                    </a:xfrm>
+                    <a:prstGeom prst="rect">
+                      <a:avLst/>
+                    </a:prstGeom>
+                  </pic:spPr>
+                </pic:pic>
+              </a:graphicData>
+            </a:graphic>
+          </wp:inline>
+        </w:drawing>
+      </w:r>
+      <w:r>
+        <w:rPr>
+          <w:rFonts w:asciiTheme="majorHAnsi" w:hAnsiTheme="majorHAnsi" w:cstheme="majorHAnsi"/>
+          <w:b/>
+          <w:bCs/>
+          <w:szCs w:val="26"/>
+          <w:lang w:val="en-US"/>
+        </w:rPr>
+        <w:drawing>
+          <wp:inline distT="0" distB="0" distL="0" distR="0" wp14:anchorId="6E2FA252" wp14:editId="0DCD35F0">
+            <wp:extent cx="4315427" cy="3277057"/>
+            <wp:effectExtent l="0" t="0" r="9525" b="0"/>
+            <wp:docPr id="49" name="Picture 49"/>
+            <wp:cNvGraphicFramePr>
+              <a:graphicFrameLocks xmlns:a="http://schemas.openxmlformats.org/drawingml/2006/main" noChangeAspect="1"/>
+            </wp:cNvGraphicFramePr>
+            <a:graphic xmlns:a="http://schemas.openxmlformats.org/drawingml/2006/main">
+              <a:graphicData uri="http://schemas.openxmlformats.org/drawingml/2006/picture">
+                <pic:pic xmlns:pic="http://schemas.openxmlformats.org/drawingml/2006/picture">
+                  <pic:nvPicPr>
+                    <pic:cNvPr id="49" name="forgetemail.png"/>
+                    <pic:cNvPicPr/>
+                  </pic:nvPicPr>
+                  <pic:blipFill>
+                    <a:blip r:embed="rId72">
+                      <a:extLst>
+                        <a:ext uri="{28A0092B-C50C-407E-A947-70E740481C1C}">
+                          <a14:useLocalDpi xmlns:a14="http://schemas.microsoft.com/office/drawing/2010/main" val="0"/>
+                        </a:ext>
+                      </a:extLst>
+                    </a:blip>
+                    <a:stretch>
+                      <a:fillRect/>
+                    </a:stretch>
+                  </pic:blipFill>
+                  <pic:spPr>
+                    <a:xfrm>
+                      <a:off x="0" y="0"/>
+                      <a:ext cx="4315427" cy="3277057"/>
+                    </a:xfrm>
+                    <a:prstGeom prst="rect">
+                      <a:avLst/>
+                    </a:prstGeom>
+                  </pic:spPr>
+                </pic:pic>
+              </a:graphicData>
+            </a:graphic>
+          </wp:inline>
+        </w:drawing>
+      </w:r>
+      <w:r>
+        <w:rPr>
+          <w:rFonts w:asciiTheme="majorHAnsi" w:hAnsiTheme="majorHAnsi" w:cstheme="majorHAnsi"/>
+          <w:b/>
+          <w:bCs/>
+          <w:szCs w:val="26"/>
+          <w:lang w:val="en-US"/>
+        </w:rPr>
+        <w:lastRenderedPageBreak/>
+        <w:drawing>
+          <wp:inline distT="0" distB="0" distL="0" distR="0" wp14:anchorId="40907C98" wp14:editId="149AE932">
+            <wp:extent cx="4372585" cy="4163006"/>
+            <wp:effectExtent l="0" t="0" r="9525" b="9525"/>
+            <wp:docPr id="50" name="Picture 50"/>
+            <wp:cNvGraphicFramePr>
+              <a:graphicFrameLocks xmlns:a="http://schemas.openxmlformats.org/drawingml/2006/main" noChangeAspect="1"/>
+            </wp:cNvGraphicFramePr>
+            <a:graphic xmlns:a="http://schemas.openxmlformats.org/drawingml/2006/main">
+              <a:graphicData uri="http://schemas.openxmlformats.org/drawingml/2006/picture">
+                <pic:pic xmlns:pic="http://schemas.openxmlformats.org/drawingml/2006/picture">
+                  <pic:nvPicPr>
+                    <pic:cNvPr id="50" name="login.png"/>
+                    <pic:cNvPicPr/>
+                  </pic:nvPicPr>
+                  <pic:blipFill>
+                    <a:blip r:embed="rId73">
+                      <a:extLst>
+                        <a:ext uri="{28A0092B-C50C-407E-A947-70E740481C1C}">
+                          <a14:useLocalDpi xmlns:a14="http://schemas.microsoft.com/office/drawing/2010/main" val="0"/>
+                        </a:ext>
+                      </a:extLst>
+                    </a:blip>
+                    <a:stretch>
+                      <a:fillRect/>
+                    </a:stretch>
+                  </pic:blipFill>
+                  <pic:spPr>
+                    <a:xfrm>
+                      <a:off x="0" y="0"/>
+                      <a:ext cx="4372585" cy="4163006"/>
+                    </a:xfrm>
+                    <a:prstGeom prst="rect">
+                      <a:avLst/>
+                    </a:prstGeom>
+                  </pic:spPr>
+                </pic:pic>
+              </a:graphicData>
+            </a:graphic>
+          </wp:inline>
+        </w:drawing>
+      </w:r>
+      <w:r>
+        <w:rPr>
+          <w:rFonts w:asciiTheme="majorHAnsi" w:hAnsiTheme="majorHAnsi" w:cstheme="majorHAnsi"/>
+          <w:b/>
+          <w:bCs/>
+          <w:szCs w:val="26"/>
+          <w:lang w:val="en-US"/>
+        </w:rPr>
+        <w:drawing>
+          <wp:inline distT="0" distB="0" distL="0" distR="0" wp14:anchorId="2BD9E960" wp14:editId="523670F5">
+            <wp:extent cx="5579745" cy="3921760"/>
+            <wp:effectExtent l="0" t="0" r="1905" b="2540"/>
+            <wp:docPr id="51" name="Picture 51"/>
+            <wp:cNvGraphicFramePr>
+              <a:graphicFrameLocks xmlns:a="http://schemas.openxmlformats.org/drawingml/2006/main" noChangeAspect="1"/>
+            </wp:cNvGraphicFramePr>
+            <a:graphic xmlns:a="http://schemas.openxmlformats.org/drawingml/2006/main">
+              <a:graphicData uri="http://schemas.openxmlformats.org/drawingml/2006/picture">
+                <pic:pic xmlns:pic="http://schemas.openxmlformats.org/drawingml/2006/picture">
+                  <pic:nvPicPr>
+                    <pic:cNvPr id="51" name="register.png"/>
+                    <pic:cNvPicPr/>
+                  </pic:nvPicPr>
+                  <pic:blipFill>
+                    <a:blip r:embed="rId74">
+                      <a:extLst>
+                        <a:ext uri="{28A0092B-C50C-407E-A947-70E740481C1C}">
+                          <a14:useLocalDpi xmlns:a14="http://schemas.microsoft.com/office/drawing/2010/main" val="0"/>
+                        </a:ext>
+                      </a:extLst>
+                    </a:blip>
+                    <a:stretch>
+                      <a:fillRect/>
+                    </a:stretch>
+                  </pic:blipFill>
+                  <pic:spPr>
+                    <a:xfrm>
+                      <a:off x="0" y="0"/>
+                      <a:ext cx="5579745" cy="3921760"/>
+                    </a:xfrm>
+                    <a:prstGeom prst="rect">
+                      <a:avLst/>
+                    </a:prstGeom>
+                  </pic:spPr>
+                </pic:pic>
+              </a:graphicData>
+            </a:graphic>
+          </wp:inline>
+        </w:drawing>
+      </w:r>
+      <w:r>
+        <w:rPr>
+          <w:rFonts w:asciiTheme="majorHAnsi" w:hAnsiTheme="majorHAnsi" w:cstheme="majorHAnsi"/>
+          <w:b/>
+          <w:bCs/>
+          <w:szCs w:val="26"/>
+          <w:lang w:val="en-US"/>
+        </w:rPr>
+        <w:lastRenderedPageBreak/>
+        <w:drawing>
+          <wp:inline distT="0" distB="0" distL="0" distR="0" wp14:anchorId="481A0385" wp14:editId="0D984F3C">
+            <wp:extent cx="4295775" cy="3800475"/>
+            <wp:effectExtent l="0" t="0" r="9525" b="9525"/>
+            <wp:docPr id="52" name="Picture 52"/>
+            <wp:cNvGraphicFramePr>
+              <a:graphicFrameLocks xmlns:a="http://schemas.openxmlformats.org/drawingml/2006/main" noChangeAspect="1"/>
+            </wp:cNvGraphicFramePr>
+            <a:graphic xmlns:a="http://schemas.openxmlformats.org/drawingml/2006/main">
+              <a:graphicData uri="http://schemas.openxmlformats.org/drawingml/2006/picture">
+                <pic:pic xmlns:pic="http://schemas.openxmlformats.org/drawingml/2006/picture">
+                  <pic:nvPicPr>
+                    <pic:cNvPr id="52" name="sensi_dis_en.png"/>
+                    <pic:cNvPicPr/>
+                  </pic:nvPicPr>
+                  <pic:blipFill>
+                    <a:blip r:embed="rId75">
+                      <a:extLst>
+                        <a:ext uri="{28A0092B-C50C-407E-A947-70E740481C1C}">
+                          <a14:useLocalDpi xmlns:a14="http://schemas.microsoft.com/office/drawing/2010/main" val="0"/>
+                        </a:ext>
+                      </a:extLst>
+                    </a:blip>
+                    <a:stretch>
+                      <a:fillRect/>
+                    </a:stretch>
+                  </pic:blipFill>
+                  <pic:spPr>
+                    <a:xfrm>
+                      <a:off x="0" y="0"/>
+                      <a:ext cx="4295775" cy="3800475"/>
+                    </a:xfrm>
+                    <a:prstGeom prst="rect">
+                      <a:avLst/>
+                    </a:prstGeom>
+                  </pic:spPr>
+                </pic:pic>
+              </a:graphicData>
+            </a:graphic>
+          </wp:inline>
+        </w:drawing>
+      </w:r>
+      <w:r>
+        <w:rPr>
+          <w:rFonts w:asciiTheme="majorHAnsi" w:hAnsiTheme="majorHAnsi" w:cstheme="majorHAnsi"/>
+          <w:b/>
+          <w:bCs/>
+          <w:szCs w:val="26"/>
+          <w:lang w:val="en-US"/>
+        </w:rPr>
+        <w:lastRenderedPageBreak/>
+        <w:drawing>
+          <wp:inline distT="0" distB="0" distL="0" distR="0" wp14:anchorId="30406D12" wp14:editId="27245750">
+            <wp:extent cx="4600575" cy="4648200"/>
+            <wp:effectExtent l="0" t="0" r="9525" b="0"/>
+            <wp:docPr id="53" name="Picture 53"/>
+            <wp:cNvGraphicFramePr>
+              <a:graphicFrameLocks xmlns:a="http://schemas.openxmlformats.org/drawingml/2006/main" noChangeAspect="1"/>
+            </wp:cNvGraphicFramePr>
+            <a:graphic xmlns:a="http://schemas.openxmlformats.org/drawingml/2006/main">
+              <a:graphicData uri="http://schemas.openxmlformats.org/drawingml/2006/picture">
+                <pic:pic xmlns:pic="http://schemas.openxmlformats.org/drawingml/2006/picture">
+                  <pic:nvPicPr>
+                    <pic:cNvPr id="53" name="sensi_mask.png"/>
+                    <pic:cNvPicPr/>
+                  </pic:nvPicPr>
+                  <pic:blipFill>
+                    <a:blip r:embed="rId76">
+                      <a:extLst>
+                        <a:ext uri="{28A0092B-C50C-407E-A947-70E740481C1C}">
+                          <a14:useLocalDpi xmlns:a14="http://schemas.microsoft.com/office/drawing/2010/main" val="0"/>
+                        </a:ext>
+                      </a:extLst>
+                    </a:blip>
+                    <a:stretch>
+                      <a:fillRect/>
+                    </a:stretch>
+                  </pic:blipFill>
+                  <pic:spPr>
+                    <a:xfrm>
+                      <a:off x="0" y="0"/>
+                      <a:ext cx="4600575" cy="4648200"/>
+                    </a:xfrm>
+                    <a:prstGeom prst="rect">
+                      <a:avLst/>
+                    </a:prstGeom>
+                  </pic:spPr>
+                </pic:pic>
+              </a:graphicData>
+            </a:graphic>
+          </wp:inline>
+        </w:drawing>
+      </w:r>
+      <w:r>
+        <w:rPr>
+          <w:rFonts w:asciiTheme="majorHAnsi" w:hAnsiTheme="majorHAnsi" w:cstheme="majorHAnsi"/>
+          <w:b/>
+          <w:bCs/>
+          <w:szCs w:val="26"/>
+          <w:lang w:val="en-US"/>
+        </w:rPr>
+        <w:lastRenderedPageBreak/>
+        <w:drawing>
+          <wp:inline distT="0" distB="0" distL="0" distR="0" wp14:anchorId="4C8F9EF8" wp14:editId="3836597A">
+            <wp:extent cx="4429125" cy="3762375"/>
+            <wp:effectExtent l="0" t="0" r="9525" b="9525"/>
+            <wp:docPr id="54" name="Picture 54"/>
+            <wp:cNvGraphicFramePr>
+              <a:graphicFrameLocks xmlns:a="http://schemas.openxmlformats.org/drawingml/2006/main" noChangeAspect="1"/>
+            </wp:cNvGraphicFramePr>
+            <a:graphic xmlns:a="http://schemas.openxmlformats.org/drawingml/2006/main">
+              <a:graphicData uri="http://schemas.openxmlformats.org/drawingml/2006/picture">
+                <pic:pic xmlns:pic="http://schemas.openxmlformats.org/drawingml/2006/picture">
+                  <pic:nvPicPr>
+                    <pic:cNvPr id="54" name="sensi_type.png"/>
+                    <pic:cNvPicPr/>
+                  </pic:nvPicPr>
+                  <pic:blipFill>
+                    <a:blip r:embed="rId77">
+                      <a:extLst>
+                        <a:ext uri="{28A0092B-C50C-407E-A947-70E740481C1C}">
+                          <a14:useLocalDpi xmlns:a14="http://schemas.microsoft.com/office/drawing/2010/main" val="0"/>
+                        </a:ext>
+                      </a:extLst>
+                    </a:blip>
+                    <a:stretch>
+                      <a:fillRect/>
+                    </a:stretch>
+                  </pic:blipFill>
+                  <pic:spPr>
+                    <a:xfrm>
+                      <a:off x="0" y="0"/>
+                      <a:ext cx="4429125" cy="3762375"/>
+                    </a:xfrm>
+                    <a:prstGeom prst="rect">
+                      <a:avLst/>
+                    </a:prstGeom>
+                  </pic:spPr>
+                </pic:pic>
+              </a:graphicData>
+            </a:graphic>
+          </wp:inline>
+        </w:drawing>
+      </w:r>
+      <w:r>
+        <w:rPr>
+          <w:rFonts w:asciiTheme="majorHAnsi" w:hAnsiTheme="majorHAnsi" w:cstheme="majorHAnsi"/>
+          <w:b/>
+          <w:bCs/>
+          <w:szCs w:val="26"/>
+          <w:lang w:val="en-US"/>
+        </w:rPr>
+        <w:drawing>
+          <wp:inline distT="0" distB="0" distL="0" distR="0" wp14:anchorId="623F632C" wp14:editId="19DF050B">
+            <wp:extent cx="4400550" cy="3467100"/>
+            <wp:effectExtent l="0" t="0" r="0" b="0"/>
+            <wp:docPr id="55" name="Picture 55"/>
+            <wp:cNvGraphicFramePr>
+              <a:graphicFrameLocks xmlns:a="http://schemas.openxmlformats.org/drawingml/2006/main" noChangeAspect="1"/>
+            </wp:cNvGraphicFramePr>
+            <a:graphic xmlns:a="http://schemas.openxmlformats.org/drawingml/2006/main">
+              <a:graphicData uri="http://schemas.openxmlformats.org/drawingml/2006/picture">
+                <pic:pic xmlns:pic="http://schemas.openxmlformats.org/drawingml/2006/picture">
+                  <pic:nvPicPr>
+                    <pic:cNvPr id="55" name="sensor page.png"/>
+                    <pic:cNvPicPr/>
+                  </pic:nvPicPr>
+                  <pic:blipFill>
+                    <a:blip r:embed="rId78">
+                      <a:extLst>
+                        <a:ext uri="{28A0092B-C50C-407E-A947-70E740481C1C}">
+                          <a14:useLocalDpi xmlns:a14="http://schemas.microsoft.com/office/drawing/2010/main" val="0"/>
+                        </a:ext>
+                      </a:extLst>
+                    </a:blip>
+                    <a:stretch>
+                      <a:fillRect/>
+                    </a:stretch>
+                  </pic:blipFill>
+                  <pic:spPr>
+                    <a:xfrm>
+                      <a:off x="0" y="0"/>
+                      <a:ext cx="4400550" cy="3467100"/>
+                    </a:xfrm>
+                    <a:prstGeom prst="rect">
+                      <a:avLst/>
+                    </a:prstGeom>
+                  </pic:spPr>
+                </pic:pic>
+              </a:graphicData>
+            </a:graphic>
+          </wp:inline>
+        </w:drawing>
+      </w:r>
+      <w:r>
+        <w:rPr>
+          <w:rFonts w:asciiTheme="majorHAnsi" w:hAnsiTheme="majorHAnsi" w:cstheme="majorHAnsi"/>
+          <w:b/>
+          <w:bCs/>
+          <w:szCs w:val="26"/>
+          <w:lang w:val="en-US"/>
+        </w:rPr>
+        <w:lastRenderedPageBreak/>
+        <w:drawing>
+          <wp:inline distT="0" distB="0" distL="0" distR="0" wp14:anchorId="4CA6A17D" wp14:editId="3B59ADE4">
+            <wp:extent cx="5579745" cy="1624330"/>
+            <wp:effectExtent l="0" t="0" r="1905" b="0"/>
+            <wp:docPr id="56" name="Picture 56"/>
+            <wp:cNvGraphicFramePr>
+              <a:graphicFrameLocks xmlns:a="http://schemas.openxmlformats.org/drawingml/2006/main" noChangeAspect="1"/>
+            </wp:cNvGraphicFramePr>
+            <a:graphic xmlns:a="http://schemas.openxmlformats.org/drawingml/2006/main">
+              <a:graphicData uri="http://schemas.openxmlformats.org/drawingml/2006/picture">
+                <pic:pic xmlns:pic="http://schemas.openxmlformats.org/drawingml/2006/picture">
+                  <pic:nvPicPr>
+                    <pic:cNvPr id="56" name="table.png"/>
+                    <pic:cNvPicPr/>
+                  </pic:nvPicPr>
+                  <pic:blipFill>
+                    <a:blip r:embed="rId79" cstate="print">
+                      <a:extLst>
+                        <a:ext uri="{28A0092B-C50C-407E-A947-70E740481C1C}">
+                          <a14:useLocalDpi xmlns:a14="http://schemas.microsoft.com/office/drawing/2010/main" val="0"/>
+                        </a:ext>
+                      </a:extLst>
+                    </a:blip>
+                    <a:stretch>
+                      <a:fillRect/>
+                    </a:stretch>
+                  </pic:blipFill>
+                  <pic:spPr>
+                    <a:xfrm>
+                      <a:off x="0" y="0"/>
+                      <a:ext cx="5579745" cy="1624330"/>
+                    </a:xfrm>
+                    <a:prstGeom prst="rect">
+                      <a:avLst/>
+                    </a:prstGeom>
+                  </pic:spPr>
+                </pic:pic>
+              </a:graphicData>
+            </a:graphic>
+          </wp:inline>
+        </w:drawing>
+      </w:r>
+      <w:r>
+        <w:rPr>
+          <w:rFonts w:asciiTheme="majorHAnsi" w:hAnsiTheme="majorHAnsi" w:cstheme="majorHAnsi"/>
+          <w:b/>
+          <w:bCs/>
+          <w:szCs w:val="26"/>
+          <w:lang w:val="en-US"/>
+        </w:rPr>
+        <w:drawing>
+          <wp:inline distT="0" distB="0" distL="0" distR="0" wp14:anchorId="65DF73C2" wp14:editId="7A70CB02">
+            <wp:extent cx="4352925" cy="4267200"/>
+            <wp:effectExtent l="0" t="0" r="9525" b="0"/>
+            <wp:docPr id="57" name="Picture 57"/>
+            <wp:cNvGraphicFramePr>
+              <a:graphicFrameLocks xmlns:a="http://schemas.openxmlformats.org/drawingml/2006/main" noChangeAspect="1"/>
+            </wp:cNvGraphicFramePr>
+            <a:graphic xmlns:a="http://schemas.openxmlformats.org/drawingml/2006/main">
+              <a:graphicData uri="http://schemas.openxmlformats.org/drawingml/2006/picture">
+                <pic:pic xmlns:pic="http://schemas.openxmlformats.org/drawingml/2006/picture">
+                  <pic:nvPicPr>
+                    <pic:cNvPr id="57" name="update_ID.png"/>
+                    <pic:cNvPicPr/>
+                  </pic:nvPicPr>
+                  <pic:blipFill>
+                    <a:blip r:embed="rId80">
+                      <a:extLst>
+                        <a:ext uri="{28A0092B-C50C-407E-A947-70E740481C1C}">
+                          <a14:useLocalDpi xmlns:a14="http://schemas.microsoft.com/office/drawing/2010/main" val="0"/>
+                        </a:ext>
+                      </a:extLst>
+                    </a:blip>
+                    <a:stretch>
+                      <a:fillRect/>
+                    </a:stretch>
+                  </pic:blipFill>
+                  <pic:spPr>
+                    <a:xfrm>
+                      <a:off x="0" y="0"/>
+                      <a:ext cx="4352925" cy="4267200"/>
+                    </a:xfrm>
+                    <a:prstGeom prst="rect">
+                      <a:avLst/>
+                    </a:prstGeom>
+                  </pic:spPr>
+                </pic:pic>
+              </a:graphicData>
+            </a:graphic>
+          </wp:inline>
+        </w:drawing>
+      </w:r>
+      <w:r>
+        <w:rPr>
+          <w:rFonts w:asciiTheme="majorHAnsi" w:hAnsiTheme="majorHAnsi" w:cstheme="majorHAnsi"/>
+          <w:b/>
+          <w:bCs/>
+          <w:szCs w:val="26"/>
+          <w:lang w:val="en-US"/>
+        </w:rPr>
+        <w:lastRenderedPageBreak/>
+        <w:drawing>
+          <wp:inline distT="0" distB="0" distL="0" distR="0" wp14:anchorId="65C8086D" wp14:editId="329707B1">
+            <wp:extent cx="4457700" cy="5410200"/>
+            <wp:effectExtent l="0" t="0" r="0" b="0"/>
+            <wp:docPr id="58" name="Picture 58"/>
+            <wp:cNvGraphicFramePr>
+              <a:graphicFrameLocks xmlns:a="http://schemas.openxmlformats.org/drawingml/2006/main" noChangeAspect="1"/>
+            </wp:cNvGraphicFramePr>
+            <a:graphic xmlns:a="http://schemas.openxmlformats.org/drawingml/2006/main">
+              <a:graphicData uri="http://schemas.openxmlformats.org/drawingml/2006/picture">
+                <pic:pic xmlns:pic="http://schemas.openxmlformats.org/drawingml/2006/picture">
+                  <pic:nvPicPr>
+                    <pic:cNvPr id="58" name="update_pass.png"/>
+                    <pic:cNvPicPr/>
+                  </pic:nvPicPr>
+                  <pic:blipFill>
+                    <a:blip r:embed="rId81">
+                      <a:extLst>
+                        <a:ext uri="{28A0092B-C50C-407E-A947-70E740481C1C}">
+                          <a14:useLocalDpi xmlns:a14="http://schemas.microsoft.com/office/drawing/2010/main" val="0"/>
+                        </a:ext>
+                      </a:extLst>
+                    </a:blip>
+                    <a:stretch>
+                      <a:fillRect/>
+                    </a:stretch>
+                  </pic:blipFill>
+                  <pic:spPr>
+                    <a:xfrm>
+                      <a:off x="0" y="0"/>
+                      <a:ext cx="4457700" cy="5410200"/>
+                    </a:xfrm>
+                    <a:prstGeom prst="rect">
+                      <a:avLst/>
+                    </a:prstGeom>
+                  </pic:spPr>
+                </pic:pic>
+              </a:graphicData>
+            </a:graphic>
+          </wp:inline>
+        </w:drawing>
+      </w:r>
+      <w:r>
+        <w:rPr>
+          <w:rFonts w:asciiTheme="majorHAnsi" w:hAnsiTheme="majorHAnsi" w:cstheme="majorHAnsi"/>
+          <w:b/>
+          <w:bCs/>
+          <w:szCs w:val="26"/>
+          <w:lang w:val="en-US"/>
+        </w:rPr>
+        <w:drawing>
+          <wp:inline distT="0" distB="0" distL="0" distR="0" wp14:anchorId="48724459" wp14:editId="4331D86F">
+            <wp:extent cx="5579745" cy="1988185"/>
+            <wp:effectExtent l="0" t="0" r="1905" b="0"/>
+            <wp:docPr id="60" name="Picture 60"/>
+            <wp:cNvGraphicFramePr>
+              <a:graphicFrameLocks xmlns:a="http://schemas.openxmlformats.org/drawingml/2006/main" noChangeAspect="1"/>
+            </wp:cNvGraphicFramePr>
+            <a:graphic xmlns:a="http://schemas.openxmlformats.org/drawingml/2006/main">
+              <a:graphicData uri="http://schemas.openxmlformats.org/drawingml/2006/picture">
+                <pic:pic xmlns:pic="http://schemas.openxmlformats.org/drawingml/2006/picture">
+                  <pic:nvPicPr>
+                    <pic:cNvPr id="60" name="user_bar.png"/>
+                    <pic:cNvPicPr/>
+                  </pic:nvPicPr>
+                  <pic:blipFill>
+                    <a:blip r:embed="rId82" cstate="print">
+                      <a:extLst>
+                        <a:ext uri="{28A0092B-C50C-407E-A947-70E740481C1C}">
+                          <a14:useLocalDpi xmlns:a14="http://schemas.microsoft.com/office/drawing/2010/main" val="0"/>
+                        </a:ext>
+                      </a:extLst>
+                    </a:blip>
+                    <a:stretch>
+                      <a:fillRect/>
+                    </a:stretch>
+                  </pic:blipFill>
+                  <pic:spPr>
+                    <a:xfrm>
+                      <a:off x="0" y="0"/>
+                      <a:ext cx="5579745" cy="1988185"/>
+                    </a:xfrm>
+                    <a:prstGeom prst="rect">
+                      <a:avLst/>
+                    </a:prstGeom>
+                  </pic:spPr>
+                </pic:pic>
+              </a:graphicData>
+            </a:graphic>
+          </wp:inline>
+        </w:drawing>
+      </w:r>
+      <w:r>
+        <w:rPr>
+          <w:rFonts w:asciiTheme="majorHAnsi" w:hAnsiTheme="majorHAnsi" w:cstheme="majorHAnsi"/>
+          <w:b/>
+          <w:bCs/>
+          <w:szCs w:val="26"/>
+          <w:lang w:val="en-US"/>
+        </w:rPr>
+        <w:drawing>
+          <wp:inline distT="0" distB="0" distL="0" distR="0" wp14:anchorId="0A7A6D0B" wp14:editId="0E5E0351">
+            <wp:extent cx="5579745" cy="481965"/>
+            <wp:effectExtent l="0" t="0" r="1905" b="0"/>
+            <wp:docPr id="61" name="Picture 61"/>
+            <wp:cNvGraphicFramePr>
+              <a:graphicFrameLocks xmlns:a="http://schemas.openxmlformats.org/drawingml/2006/main" noChangeAspect="1"/>
+            </wp:cNvGraphicFramePr>
+            <a:graphic xmlns:a="http://schemas.openxmlformats.org/drawingml/2006/main">
+              <a:graphicData uri="http://schemas.openxmlformats.org/drawingml/2006/picture">
+                <pic:pic xmlns:pic="http://schemas.openxmlformats.org/drawingml/2006/picture">
+                  <pic:nvPicPr>
+                    <pic:cNvPr id="61" name="user_card.png"/>
+                    <pic:cNvPicPr/>
+                  </pic:nvPicPr>
+                  <pic:blipFill>
+                    <a:blip r:embed="rId83" cstate="print">
+                      <a:extLst>
+                        <a:ext uri="{28A0092B-C50C-407E-A947-70E740481C1C}">
+                          <a14:useLocalDpi xmlns:a14="http://schemas.microsoft.com/office/drawing/2010/main" val="0"/>
+                        </a:ext>
+                      </a:extLst>
+                    </a:blip>
+                    <a:stretch>
+                      <a:fillRect/>
+                    </a:stretch>
+                  </pic:blipFill>
+                  <pic:spPr>
+                    <a:xfrm>
+                      <a:off x="0" y="0"/>
+                      <a:ext cx="5579745" cy="481965"/>
+                    </a:xfrm>
+                    <a:prstGeom prst="rect">
+                      <a:avLst/>
+                    </a:prstGeom>
+                  </pic:spPr>
+                </pic:pic>
+              </a:graphicData>
+            </a:graphic>
+          </wp:inline>
+        </w:drawing>
+      </w:r>
+      <w:r>
+        <w:rPr>
+          <w:rFonts w:asciiTheme="majorHAnsi" w:hAnsiTheme="majorHAnsi" w:cstheme="majorHAnsi"/>
+          <w:b/>
+          <w:bCs/>
+          <w:szCs w:val="26"/>
+          <w:lang w:val="en-US"/>
+        </w:rPr>
+        <w:lastRenderedPageBreak/>
+        <w:drawing>
+          <wp:inline distT="0" distB="0" distL="0" distR="0" wp14:anchorId="695FC9E0" wp14:editId="123C8EDB">
+            <wp:extent cx="5579745" cy="2001520"/>
+            <wp:effectExtent l="0" t="0" r="1905" b="0"/>
+            <wp:docPr id="62" name="Picture 62"/>
+            <wp:cNvGraphicFramePr>
+              <a:graphicFrameLocks xmlns:a="http://schemas.openxmlformats.org/drawingml/2006/main" noChangeAspect="1"/>
+            </wp:cNvGraphicFramePr>
+            <a:graphic xmlns:a="http://schemas.openxmlformats.org/drawingml/2006/main">
+              <a:graphicData uri="http://schemas.openxmlformats.org/drawingml/2006/picture">
+                <pic:pic xmlns:pic="http://schemas.openxmlformats.org/drawingml/2006/picture">
+                  <pic:nvPicPr>
+                    <pic:cNvPr id="62" name="user_line.png"/>
+                    <pic:cNvPicPr/>
+                  </pic:nvPicPr>
+                  <pic:blipFill>
+                    <a:blip r:embed="rId84" cstate="print">
+                      <a:extLst>
+                        <a:ext uri="{28A0092B-C50C-407E-A947-70E740481C1C}">
+                          <a14:useLocalDpi xmlns:a14="http://schemas.microsoft.com/office/drawing/2010/main" val="0"/>
+                        </a:ext>
+                      </a:extLst>
+                    </a:blip>
+                    <a:stretch>
+                      <a:fillRect/>
+                    </a:stretch>
+                  </pic:blipFill>
+                  <pic:spPr>
+                    <a:xfrm>
+                      <a:off x="0" y="0"/>
+                      <a:ext cx="5579745" cy="2001520"/>
+                    </a:xfrm>
+                    <a:prstGeom prst="rect">
+                      <a:avLst/>
+                    </a:prstGeom>
+                  </pic:spPr>
+                </pic:pic>
+              </a:graphicData>
+            </a:graphic>
+          </wp:inline>
+        </w:drawing>
+      </w:r>
+      <w:r>
+        <w:rPr>
+          <w:rFonts w:asciiTheme="majorHAnsi" w:hAnsiTheme="majorHAnsi" w:cstheme="majorHAnsi"/>
+          <w:b/>
+          <w:bCs/>
+          <w:szCs w:val="26"/>
+          <w:lang w:val="en-US"/>
+        </w:rPr>
+        <w:drawing>
+          <wp:inline distT="0" distB="0" distL="0" distR="0" wp14:anchorId="70D1FAE6" wp14:editId="383AB177">
+            <wp:extent cx="5579745" cy="1945640"/>
+            <wp:effectExtent l="0" t="0" r="1905" b="0"/>
+            <wp:docPr id="63" name="Picture 63"/>
+            <wp:cNvGraphicFramePr>
+              <a:graphicFrameLocks xmlns:a="http://schemas.openxmlformats.org/drawingml/2006/main" noChangeAspect="1"/>
+            </wp:cNvGraphicFramePr>
+            <a:graphic xmlns:a="http://schemas.openxmlformats.org/drawingml/2006/main">
+              <a:graphicData uri="http://schemas.openxmlformats.org/drawingml/2006/picture">
+                <pic:pic xmlns:pic="http://schemas.openxmlformats.org/drawingml/2006/picture">
+                  <pic:nvPicPr>
+                    <pic:cNvPr id="63" name="user_table.png"/>
+                    <pic:cNvPicPr/>
+                  </pic:nvPicPr>
+                  <pic:blipFill>
+                    <a:blip r:embed="rId85" cstate="print">
+                      <a:extLst>
+                        <a:ext uri="{28A0092B-C50C-407E-A947-70E740481C1C}">
+                          <a14:useLocalDpi xmlns:a14="http://schemas.microsoft.com/office/drawing/2010/main" val="0"/>
+                        </a:ext>
+                      </a:extLst>
+                    </a:blip>
+                    <a:stretch>
+                      <a:fillRect/>
+                    </a:stretch>
+                  </pic:blipFill>
+                  <pic:spPr>
+                    <a:xfrm>
+                      <a:off x="0" y="0"/>
+                      <a:ext cx="5579745" cy="1945640"/>
+                    </a:xfrm>
+                    <a:prstGeom prst="rect">
+                      <a:avLst/>
+                    </a:prstGeom>
+                  </pic:spPr>
+                </pic:pic>
+              </a:graphicData>
+            </a:graphic>
+          </wp:inline>
+        </w:drawing>
+      </w:r>
+      <w:r>
+        <w:rPr>
+          <w:rFonts w:asciiTheme="majorHAnsi" w:hAnsiTheme="majorHAnsi" w:cstheme="majorHAnsi"/>
+          <w:b/>
+          <w:bCs/>
+          <w:szCs w:val="26"/>
+          <w:lang w:val="en-US"/>
+        </w:rPr>
+        <w:drawing>
+          <wp:inline distT="0" distB="0" distL="0" distR="0" wp14:anchorId="3E51EA1C" wp14:editId="094ADA3F">
+            <wp:extent cx="5579745" cy="2894330"/>
+            <wp:effectExtent l="0" t="0" r="1905" b="1270"/>
+            <wp:docPr id="64" name="Picture 64"/>
+            <wp:cNvGraphicFramePr>
+              <a:graphicFrameLocks xmlns:a="http://schemas.openxmlformats.org/drawingml/2006/main" noChangeAspect="1"/>
+            </wp:cNvGraphicFramePr>
+            <a:graphic xmlns:a="http://schemas.openxmlformats.org/drawingml/2006/main">
+              <a:graphicData uri="http://schemas.openxmlformats.org/drawingml/2006/picture">
+                <pic:pic xmlns:pic="http://schemas.openxmlformats.org/drawingml/2006/picture">
+                  <pic:nvPicPr>
+                    <pic:cNvPr id="64" name="user1.png"/>
+                    <pic:cNvPicPr/>
+                  </pic:nvPicPr>
+                  <pic:blipFill>
+                    <a:blip r:embed="rId86" cstate="print">
+                      <a:extLst>
+                        <a:ext uri="{28A0092B-C50C-407E-A947-70E740481C1C}">
+                          <a14:useLocalDpi xmlns:a14="http://schemas.microsoft.com/office/drawing/2010/main" val="0"/>
+                        </a:ext>
+                      </a:extLst>
+                    </a:blip>
+                    <a:stretch>
+                      <a:fillRect/>
+                    </a:stretch>
+                  </pic:blipFill>
+                  <pic:spPr>
+                    <a:xfrm>
+                      <a:off x="0" y="0"/>
+                      <a:ext cx="5579745" cy="2894330"/>
+                    </a:xfrm>
+                    <a:prstGeom prst="rect">
+                      <a:avLst/>
+                    </a:prstGeom>
+                  </pic:spPr>
+                </pic:pic>
+              </a:graphicData>
+            </a:graphic>
+          </wp:inline>
+        </w:drawing>
+      </w:r>
+      <w:r>
+        <w:rPr>
+          <w:rFonts w:asciiTheme="majorHAnsi" w:hAnsiTheme="majorHAnsi" w:cstheme="majorHAnsi"/>
+          <w:b/>
+          <w:bCs/>
+          <w:szCs w:val="26"/>
+          <w:lang w:val="en-US"/>
+        </w:rPr>
+        <w:lastRenderedPageBreak/>
+        <w:drawing>
+          <wp:inline distT="0" distB="0" distL="0" distR="0" wp14:anchorId="00FA8A13" wp14:editId="6FA2660D">
+            <wp:extent cx="5579745" cy="2851150"/>
+            <wp:effectExtent l="0" t="0" r="1905" b="6350"/>
+            <wp:docPr id="65" name="Picture 65"/>
+            <wp:cNvGraphicFramePr>
+              <a:graphicFrameLocks xmlns:a="http://schemas.openxmlformats.org/drawingml/2006/main" noChangeAspect="1"/>
+            </wp:cNvGraphicFramePr>
+            <a:graphic xmlns:a="http://schemas.openxmlformats.org/drawingml/2006/main">
+              <a:graphicData uri="http://schemas.openxmlformats.org/drawingml/2006/picture">
+                <pic:pic xmlns:pic="http://schemas.openxmlformats.org/drawingml/2006/picture">
+                  <pic:nvPicPr>
+                    <pic:cNvPr id="65" name="user2.png"/>
+                    <pic:cNvPicPr/>
+                  </pic:nvPicPr>
+                  <pic:blipFill>
+                    <a:blip r:embed="rId87" cstate="print">
+                      <a:extLst>
+                        <a:ext uri="{28A0092B-C50C-407E-A947-70E740481C1C}">
+                          <a14:useLocalDpi xmlns:a14="http://schemas.microsoft.com/office/drawing/2010/main" val="0"/>
+                        </a:ext>
+                      </a:extLst>
+                    </a:blip>
+                    <a:stretch>
+                      <a:fillRect/>
+                    </a:stretch>
+                  </pic:blipFill>
+                  <pic:spPr>
+                    <a:xfrm>
+                      <a:off x="0" y="0"/>
+                      <a:ext cx="5579745" cy="2851150"/>
+                    </a:xfrm>
+                    <a:prstGeom prst="rect">
+                      <a:avLst/>
+                    </a:prstGeom>
+                  </pic:spPr>
+                </pic:pic>
+              </a:graphicData>
+            </a:graphic>
+          </wp:inline>
+        </w:drawing>
+      </w:r>
+      <w:r>
+        <w:rPr>
+          <w:rFonts w:asciiTheme="majorHAnsi" w:hAnsiTheme="majorHAnsi" w:cstheme="majorHAnsi"/>
+          <w:b/>
+          <w:bCs/>
+          <w:szCs w:val="26"/>
+          <w:lang w:val="en-US"/>
+        </w:rPr>
+        <w:drawing>
+          <wp:inline distT="0" distB="0" distL="0" distR="0" wp14:anchorId="0E731199" wp14:editId="69A3C4D6">
+            <wp:extent cx="4372585" cy="4210638"/>
+            <wp:effectExtent l="0" t="0" r="0" b="0"/>
+            <wp:docPr id="66" name="Picture 66"/>
+            <wp:cNvGraphicFramePr>
+              <a:graphicFrameLocks xmlns:a="http://schemas.openxmlformats.org/drawingml/2006/main" noChangeAspect="1"/>
+            </wp:cNvGraphicFramePr>
+            <a:graphic xmlns:a="http://schemas.openxmlformats.org/drawingml/2006/main">
+              <a:graphicData uri="http://schemas.openxmlformats.org/drawingml/2006/picture">
+                <pic:pic xmlns:pic="http://schemas.openxmlformats.org/drawingml/2006/picture">
+                  <pic:nvPicPr>
+                    <pic:cNvPr id="66" name="verify.png"/>
+                    <pic:cNvPicPr/>
+                  </pic:nvPicPr>
+                  <pic:blipFill>
+                    <a:blip r:embed="rId88">
+                      <a:extLst>
+                        <a:ext uri="{28A0092B-C50C-407E-A947-70E740481C1C}">
+                          <a14:useLocalDpi xmlns:a14="http://schemas.microsoft.com/office/drawing/2010/main" val="0"/>
+                        </a:ext>
+                      </a:extLst>
+                    </a:blip>
+                    <a:stretch>
+                      <a:fillRect/>
+                    </a:stretch>
+                  </pic:blipFill>
+                  <pic:spPr>
+                    <a:xfrm>
+                      <a:off x="0" y="0"/>
+                      <a:ext cx="4372585" cy="4210638"/>
+                    </a:xfrm>
+                    <a:prstGeom prst="rect">
+                      <a:avLst/>
+                    </a:prstGeom>
+                  </pic:spPr>
+                </pic:pic>
+              </a:graphicData>
+            </a:graphic>
+          </wp:inline>
+        </w:drawing>
+      </w:r>
+    </w:p>
+    <w:p>
+      <w:pPr>
+        <w:rPr>
+          <w:rFonts w:asciiTheme="majorHAnsi" w:hAnsiTheme="majorHAnsi" w:cstheme="majorHAnsi"/>
+          <w:b/>
+          <w:bCs/>
+          <w:szCs w:val="26"/>
+          <w:lang w:val="en-US"/>
+        </w:rPr>
+      </w:pPr>
+    </w:p>
+    <w:p>
+      <w:pPr>
+        <w:rPr>
+          <w:rFonts w:asciiTheme="majorHAnsi" w:hAnsiTheme="majorHAnsi" w:cstheme="majorHAnsi"/>
+          <w:b/>
+          <w:bCs/>
+          <w:szCs w:val="26"/>
+          <w:lang w:val="en-US"/>
+        </w:rPr>
+      </w:pPr>
+    </w:p>
+    <w:p>
+      <w:pPr>
+        <w:rPr>
+          <w:rFonts w:asciiTheme="majorHAnsi" w:hAnsiTheme="majorHAnsi" w:cstheme="majorHAnsi"/>
+          <w:b/>
+          <w:bCs/>
+          <w:szCs w:val="26"/>
+          <w:lang w:val="en-US"/>
+        </w:rPr>
+      </w:pPr>
     </w:p>
     <w:p>
       <w:pPr>
@@ -36585,13 +37346,14 @@
           <w:sz w:val="28"/>
         </w:rPr>
       </w:pPr>
-      <w:r>
+    </w:p>
+    <w:p>
+      <w:pPr>
         <w:rPr>
           <w:rFonts w:asciiTheme="majorHAnsi" w:hAnsiTheme="majorHAnsi" w:cstheme="majorHAnsi"/>
           <w:sz w:val="28"/>
         </w:rPr>
-        <w:t>Please , read pin_map_espClient_get.docx and pin_map_espClient_post.docx to know how many pin you can you, you can config type of Equipment again to change it from Non-digital to digital easily</w:t>
-      </w:r>
+      </w:pPr>
     </w:p>
     <w:p>
       <w:pPr>
@@ -36600,13 +37362,14 @@
           <w:sz w:val="28"/>
         </w:rPr>
       </w:pPr>
-      <w:r>
+    </w:p>
+    <w:p>
+      <w:pPr>
         <w:rPr>
           <w:rFonts w:asciiTheme="majorHAnsi" w:hAnsiTheme="majorHAnsi" w:cstheme="majorHAnsi"/>
           <w:sz w:val="28"/>
         </w:rPr>
-        <w:t>+ Icon apple mean this Euipment is Disable, need to turn on it con config-&gt;device (thich bind with block)</w:t>
-      </w:r>
+      </w:pPr>
     </w:p>
     <w:p>
       <w:pPr>
@@ -36615,14 +37378,238 @@
           <w:sz w:val="28"/>
         </w:rPr>
       </w:pPr>
-      <w:r>
+    </w:p>
+    <w:p>
+      <w:pPr>
         <w:rPr>
           <w:rFonts w:asciiTheme="majorHAnsi" w:hAnsiTheme="majorHAnsi" w:cstheme="majorHAnsi"/>
           <w:sz w:val="28"/>
         </w:rPr>
-        <w:lastRenderedPageBreak/>
-        <w:t xml:space="preserve">+ Icon Android mean this Equiptment is Enbale </w:t>
-      </w:r>
+      </w:pPr>
+    </w:p>
+    <w:p>
+      <w:pPr>
+        <w:rPr>
+          <w:rFonts w:asciiTheme="majorHAnsi" w:hAnsiTheme="majorHAnsi" w:cstheme="majorHAnsi"/>
+          <w:sz w:val="28"/>
+        </w:rPr>
+      </w:pPr>
+    </w:p>
+    <w:p>
+      <w:pPr>
+        <w:rPr>
+          <w:rFonts w:asciiTheme="majorHAnsi" w:hAnsiTheme="majorHAnsi" w:cstheme="majorHAnsi"/>
+          <w:sz w:val="28"/>
+        </w:rPr>
+      </w:pPr>
+    </w:p>
+    <w:p>
+      <w:pPr>
+        <w:rPr>
+          <w:rFonts w:asciiTheme="majorHAnsi" w:hAnsiTheme="majorHAnsi" w:cstheme="majorHAnsi"/>
+          <w:sz w:val="28"/>
+        </w:rPr>
+      </w:pPr>
+    </w:p>
+    <w:p>
+      <w:pPr>
+        <w:rPr>
+          <w:rFonts w:asciiTheme="majorHAnsi" w:hAnsiTheme="majorHAnsi" w:cstheme="majorHAnsi"/>
+          <w:sz w:val="28"/>
+        </w:rPr>
+      </w:pPr>
+    </w:p>
+    <w:p>
+      <w:pPr>
+        <w:rPr>
+          <w:rFonts w:asciiTheme="majorHAnsi" w:hAnsiTheme="majorHAnsi" w:cstheme="majorHAnsi"/>
+          <w:sz w:val="28"/>
+        </w:rPr>
+      </w:pPr>
+    </w:p>
+    <w:p>
+      <w:pPr>
+        <w:rPr>
+          <w:rFonts w:asciiTheme="majorHAnsi" w:hAnsiTheme="majorHAnsi" w:cstheme="majorHAnsi"/>
+          <w:sz w:val="28"/>
+        </w:rPr>
+      </w:pPr>
+    </w:p>
+    <w:p>
+      <w:pPr>
+        <w:rPr>
+          <w:rFonts w:asciiTheme="majorHAnsi" w:hAnsiTheme="majorHAnsi" w:cstheme="majorHAnsi"/>
+          <w:sz w:val="28"/>
+        </w:rPr>
+      </w:pPr>
+    </w:p>
+    <w:p>
+      <w:pPr>
+        <w:rPr>
+          <w:rFonts w:asciiTheme="majorHAnsi" w:hAnsiTheme="majorHAnsi" w:cstheme="majorHAnsi"/>
+          <w:sz w:val="28"/>
+        </w:rPr>
+      </w:pPr>
+    </w:p>
+    <w:p>
+      <w:pPr>
+        <w:rPr>
+          <w:rFonts w:asciiTheme="majorHAnsi" w:hAnsiTheme="majorHAnsi" w:cstheme="majorHAnsi"/>
+          <w:sz w:val="28"/>
+        </w:rPr>
+      </w:pPr>
+    </w:p>
+    <w:p>
+      <w:pPr>
+        <w:rPr>
+          <w:rFonts w:asciiTheme="majorHAnsi" w:hAnsiTheme="majorHAnsi" w:cstheme="majorHAnsi"/>
+          <w:sz w:val="28"/>
+        </w:rPr>
+      </w:pPr>
+    </w:p>
+    <w:p>
+      <w:pPr>
+        <w:rPr>
+          <w:rFonts w:asciiTheme="majorHAnsi" w:hAnsiTheme="majorHAnsi" w:cstheme="majorHAnsi"/>
+          <w:sz w:val="28"/>
+        </w:rPr>
+      </w:pPr>
+    </w:p>
+    <w:p>
+      <w:pPr>
+        <w:rPr>
+          <w:rFonts w:asciiTheme="majorHAnsi" w:hAnsiTheme="majorHAnsi" w:cstheme="majorHAnsi"/>
+          <w:sz w:val="28"/>
+        </w:rPr>
+      </w:pPr>
+    </w:p>
+    <w:p>
+      <w:pPr>
+        <w:rPr>
+          <w:rFonts w:asciiTheme="majorHAnsi" w:hAnsiTheme="majorHAnsi" w:cstheme="majorHAnsi"/>
+          <w:sz w:val="28"/>
+        </w:rPr>
+      </w:pPr>
+    </w:p>
+    <w:p>
+      <w:pPr>
+        <w:rPr>
+          <w:rFonts w:asciiTheme="majorHAnsi" w:hAnsiTheme="majorHAnsi" w:cstheme="majorHAnsi"/>
+          <w:sz w:val="28"/>
+        </w:rPr>
+      </w:pPr>
+    </w:p>
+    <w:p>
+      <w:pPr>
+        <w:rPr>
+          <w:rFonts w:asciiTheme="majorHAnsi" w:hAnsiTheme="majorHAnsi" w:cstheme="majorHAnsi"/>
+          <w:sz w:val="28"/>
+        </w:rPr>
+      </w:pPr>
+    </w:p>
+    <w:p>
+      <w:pPr>
+        <w:rPr>
+          <w:rFonts w:asciiTheme="majorHAnsi" w:hAnsiTheme="majorHAnsi" w:cstheme="majorHAnsi"/>
+          <w:sz w:val="28"/>
+        </w:rPr>
+      </w:pPr>
+    </w:p>
+    <w:p>
+      <w:pPr>
+        <w:rPr>
+          <w:rFonts w:asciiTheme="majorHAnsi" w:hAnsiTheme="majorHAnsi" w:cstheme="majorHAnsi"/>
+          <w:sz w:val="28"/>
+        </w:rPr>
+      </w:pPr>
+    </w:p>
+    <w:p>
+      <w:pPr>
+        <w:rPr>
+          <w:rFonts w:asciiTheme="majorHAnsi" w:hAnsiTheme="majorHAnsi" w:cstheme="majorHAnsi"/>
+          <w:sz w:val="28"/>
+        </w:rPr>
+      </w:pPr>
+    </w:p>
+    <w:p>
+      <w:pPr>
+        <w:rPr>
+          <w:rFonts w:asciiTheme="majorHAnsi" w:hAnsiTheme="majorHAnsi" w:cstheme="majorHAnsi"/>
+          <w:sz w:val="28"/>
+        </w:rPr>
+      </w:pPr>
+    </w:p>
+    <w:p>
+      <w:pPr>
+        <w:rPr>
+          <w:rFonts w:asciiTheme="majorHAnsi" w:hAnsiTheme="majorHAnsi" w:cstheme="majorHAnsi"/>
+          <w:sz w:val="28"/>
+        </w:rPr>
+      </w:pPr>
+    </w:p>
+    <w:p>
+      <w:pPr>
+        <w:rPr>
+          <w:rFonts w:asciiTheme="majorHAnsi" w:hAnsiTheme="majorHAnsi" w:cstheme="majorHAnsi"/>
+          <w:sz w:val="28"/>
+        </w:rPr>
+      </w:pPr>
+    </w:p>
+    <w:p>
+      <w:pPr>
+        <w:rPr>
+          <w:rFonts w:asciiTheme="majorHAnsi" w:hAnsiTheme="majorHAnsi" w:cstheme="majorHAnsi"/>
+          <w:sz w:val="28"/>
+        </w:rPr>
+      </w:pPr>
+    </w:p>
+    <w:p>
+      <w:pPr>
+        <w:rPr>
+          <w:rFonts w:asciiTheme="majorHAnsi" w:hAnsiTheme="majorHAnsi" w:cstheme="majorHAnsi"/>
+          <w:sz w:val="28"/>
+        </w:rPr>
+      </w:pPr>
+    </w:p>
+    <w:p>
+      <w:pPr>
+        <w:rPr>
+          <w:rFonts w:asciiTheme="majorHAnsi" w:hAnsiTheme="majorHAnsi" w:cstheme="majorHAnsi"/>
+          <w:sz w:val="28"/>
+        </w:rPr>
+      </w:pPr>
+    </w:p>
+    <w:p>
+      <w:pPr>
+        <w:rPr>
+          <w:rFonts w:asciiTheme="majorHAnsi" w:hAnsiTheme="majorHAnsi" w:cstheme="majorHAnsi"/>
+          <w:sz w:val="28"/>
+        </w:rPr>
+      </w:pPr>
+    </w:p>
+    <w:p>
+      <w:pPr>
+        <w:rPr>
+          <w:rFonts w:asciiTheme="majorHAnsi" w:hAnsiTheme="majorHAnsi" w:cstheme="majorHAnsi"/>
+          <w:sz w:val="28"/>
+        </w:rPr>
+      </w:pPr>
+    </w:p>
+    <w:p>
+      <w:pPr>
+        <w:rPr>
+          <w:rFonts w:asciiTheme="majorHAnsi" w:hAnsiTheme="majorHAnsi" w:cstheme="majorHAnsi"/>
+          <w:sz w:val="28"/>
+        </w:rPr>
+      </w:pPr>
+    </w:p>
+    <w:p>
+      <w:pPr>
+        <w:rPr>
+          <w:rFonts w:asciiTheme="majorHAnsi" w:hAnsiTheme="majorHAnsi" w:cstheme="majorHAnsi"/>
+          <w:sz w:val="28"/>
+        </w:rPr>
+      </w:pPr>
     </w:p>
     <w:p>
       <w:pPr>
@@ -36727,7 +37714,7 @@
         </w:rPr>
         <w:t xml:space="preserve"> </w:t>
       </w:r>
-      <w:hyperlink r:id="rId60" w:history="1">
+      <w:hyperlink r:id="rId89" w:history="1">
         <w:r>
           <w:rPr>
             <w:rStyle w:val="Hyperlink"/>
@@ -36794,7 +37781,7 @@
         </w:rPr>
         <w:t xml:space="preserve"> </w:t>
       </w:r>
-      <w:hyperlink r:id="rId61" w:history="1">
+      <w:hyperlink r:id="rId90" w:history="1">
         <w:r>
           <w:rPr>
             <w:rStyle w:val="Hyperlink"/>
@@ -36869,7 +37856,7 @@
         </w:rPr>
         <w:t xml:space="preserve">github </w:t>
       </w:r>
-      <w:hyperlink r:id="rId62" w:history="1">
+      <w:hyperlink r:id="rId91" w:history="1">
         <w:r>
           <w:rPr>
             <w:rStyle w:val="Hyperlink"/>
@@ -36947,7 +37934,7 @@
         </w:rPr>
         <w:t xml:space="preserve">. Retrieved from </w:t>
       </w:r>
-      <w:hyperlink r:id="rId63" w:history="1">
+      <w:hyperlink r:id="rId92" w:history="1">
         <w:r>
           <w:rPr>
             <w:rStyle w:val="Hyperlink"/>
@@ -37045,7 +38032,7 @@
         </w:rPr>
         <w:t xml:space="preserve"> </w:t>
       </w:r>
-      <w:hyperlink r:id="rId64" w:history="1">
+      <w:hyperlink r:id="rId93" w:history="1">
         <w:r>
           <w:rPr>
             <w:rStyle w:val="Hyperlink"/>
@@ -37104,7 +38091,7 @@
         </w:rPr>
         <w:t xml:space="preserve"> </w:t>
       </w:r>
-      <w:hyperlink r:id="rId65" w:history="1">
+      <w:hyperlink r:id="rId94" w:history="1">
         <w:r>
           <w:rPr>
             <w:rStyle w:val="Hyperlink"/>
@@ -37171,7 +38158,7 @@
         </w:rPr>
         <w:t xml:space="preserve"> </w:t>
       </w:r>
-      <w:hyperlink r:id="rId66" w:history="1">
+      <w:hyperlink r:id="rId95" w:history="1">
         <w:r>
           <w:rPr>
             <w:rStyle w:val="Hyperlink"/>
@@ -37238,7 +38225,7 @@
       </w:pPr>
     </w:p>
     <w:sectPr>
-      <w:headerReference w:type="default" r:id="rId67"/>
+      <w:headerReference w:type="default" r:id="rId96"/>
       <w:type w:val="continuous"/>
       <w:pgSz w:w="11906" w:h="16838"/>
       <w:pgMar w:top="1701" w:right="1134" w:bottom="1985" w:left="1985" w:header="709" w:footer="709" w:gutter="0"/>
@@ -38843,9 +39830,9 @@
   </w:abstractNum>
   <w:abstractNum w:abstractNumId="10" w15:restartNumberingAfterBreak="0">
     <w:nsid w:val="17EA2F9E"/>
-    <w:multiLevelType w:val="hybridMultilevel"/>
-    <w:tmpl w:val="4336E7DA"/>
-    <w:lvl w:ilvl="0" w:tplc="042A000F">
+    <w:multiLevelType w:val="multilevel"/>
+    <w:tmpl w:val="00865328"/>
+    <w:lvl w:ilvl="0">
       <w:start w:val="1"/>
       <w:numFmt w:val="decimal"/>
       <w:lvlText w:val="%1."/>
@@ -38857,80 +39844,261 @@
         <w:rFonts w:hint="default"/>
       </w:rPr>
     </w:lvl>
-    <w:lvl w:ilvl="1" w:tplc="042A0019" w:tentative="1">
-      <w:start w:val="1"/>
-      <w:numFmt w:val="lowerLetter"/>
-      <w:lvlText w:val="%2."/>
+    <w:lvl w:ilvl="1">
+      <w:start w:val="2"/>
+      <w:numFmt w:val="decimal"/>
+      <w:isLgl/>
+      <w:lvlText w:val="%1.%2."/>
       <w:lvlJc w:val="left"/>
       <w:pPr>
-        <w:ind w:left="1440" w:hanging="360"/>
-      </w:pPr>
+        <w:ind w:left="1080" w:hanging="720"/>
+      </w:pPr>
+      <w:rPr>
+        <w:rFonts w:hint="default"/>
+      </w:rPr>
     </w:lvl>
-    <w:lvl w:ilvl="2" w:tplc="042A001B" w:tentative="1">
-      <w:start w:val="1"/>
-      <w:numFmt w:val="lowerRoman"/>
-      <w:lvlText w:val="%3."/>
-      <w:lvlJc w:val="right"/>
-      <w:pPr>
-        <w:ind w:left="2160" w:hanging="180"/>
-      </w:pPr>
-    </w:lvl>
-    <w:lvl w:ilvl="3" w:tplc="042A000F" w:tentative="1">
+    <w:lvl w:ilvl="2">
       <w:start w:val="1"/>
       <w:numFmt w:val="decimal"/>
-      <w:lvlText w:val="%4."/>
+      <w:isLgl/>
+      <w:lvlText w:val="%1.%2.%3."/>
       <w:lvlJc w:val="left"/>
       <w:pPr>
-        <w:ind w:left="2880" w:hanging="360"/>
-      </w:pPr>
+        <w:ind w:left="1080" w:hanging="720"/>
+      </w:pPr>
+      <w:rPr>
+        <w:rFonts w:hint="default"/>
+      </w:rPr>
     </w:lvl>
-    <w:lvl w:ilvl="4" w:tplc="042A0019" w:tentative="1">
-      <w:start w:val="1"/>
-      <w:numFmt w:val="lowerLetter"/>
-      <w:lvlText w:val="%5."/>
-      <w:lvlJc w:val="left"/>
-      <w:pPr>
-        <w:ind w:left="3600" w:hanging="360"/>
-      </w:pPr>
-    </w:lvl>
-    <w:lvl w:ilvl="5" w:tplc="042A001B" w:tentative="1">
-      <w:start w:val="1"/>
-      <w:numFmt w:val="lowerRoman"/>
-      <w:lvlText w:val="%6."/>
-      <w:lvlJc w:val="right"/>
-      <w:pPr>
-        <w:ind w:left="4320" w:hanging="180"/>
-      </w:pPr>
-    </w:lvl>
-    <w:lvl w:ilvl="6" w:tplc="042A000F" w:tentative="1">
+    <w:lvl w:ilvl="3">
       <w:start w:val="1"/>
       <w:numFmt w:val="decimal"/>
-      <w:lvlText w:val="%7."/>
+      <w:isLgl/>
+      <w:lvlText w:val="%1.%2.%3.%4."/>
       <w:lvlJc w:val="left"/>
       <w:pPr>
-        <w:ind w:left="5040" w:hanging="360"/>
-      </w:pPr>
+        <w:ind w:left="1440" w:hanging="1080"/>
+      </w:pPr>
+      <w:rPr>
+        <w:rFonts w:hint="default"/>
+      </w:rPr>
     </w:lvl>
-    <w:lvl w:ilvl="7" w:tplc="042A0019" w:tentative="1">
+    <w:lvl w:ilvl="4">
       <w:start w:val="1"/>
-      <w:numFmt w:val="lowerLetter"/>
-      <w:lvlText w:val="%8."/>
+      <w:numFmt w:val="decimal"/>
+      <w:isLgl/>
+      <w:lvlText w:val="%1.%2.%3.%4.%5."/>
       <w:lvlJc w:val="left"/>
       <w:pPr>
-        <w:ind w:left="5760" w:hanging="360"/>
-      </w:pPr>
+        <w:ind w:left="1440" w:hanging="1080"/>
+      </w:pPr>
+      <w:rPr>
+        <w:rFonts w:hint="default"/>
+      </w:rPr>
     </w:lvl>
-    <w:lvl w:ilvl="8" w:tplc="042A001B" w:tentative="1">
+    <w:lvl w:ilvl="5">
       <w:start w:val="1"/>
-      <w:numFmt w:val="lowerRoman"/>
-      <w:lvlText w:val="%9."/>
-      <w:lvlJc w:val="right"/>
-      <w:pPr>
-        <w:ind w:left="6480" w:hanging="180"/>
-      </w:pPr>
+      <w:numFmt w:val="decimal"/>
+      <w:isLgl/>
+      <w:lvlText w:val="%1.%2.%3.%4.%5.%6."/>
+      <w:lvlJc w:val="left"/>
+      <w:pPr>
+        <w:ind w:left="1800" w:hanging="1440"/>
+      </w:pPr>
+      <w:rPr>
+        <w:rFonts w:hint="default"/>
+      </w:rPr>
+    </w:lvl>
+    <w:lvl w:ilvl="6">
+      <w:start w:val="1"/>
+      <w:numFmt w:val="decimal"/>
+      <w:isLgl/>
+      <w:lvlText w:val="%1.%2.%3.%4.%5.%6.%7."/>
+      <w:lvlJc w:val="left"/>
+      <w:pPr>
+        <w:ind w:left="1800" w:hanging="1440"/>
+      </w:pPr>
+      <w:rPr>
+        <w:rFonts w:hint="default"/>
+      </w:rPr>
+    </w:lvl>
+    <w:lvl w:ilvl="7">
+      <w:start w:val="1"/>
+      <w:numFmt w:val="decimal"/>
+      <w:isLgl/>
+      <w:lvlText w:val="%1.%2.%3.%4.%5.%6.%7.%8."/>
+      <w:lvlJc w:val="left"/>
+      <w:pPr>
+        <w:ind w:left="2160" w:hanging="1800"/>
+      </w:pPr>
+      <w:rPr>
+        <w:rFonts w:hint="default"/>
+      </w:rPr>
+    </w:lvl>
+    <w:lvl w:ilvl="8">
+      <w:start w:val="1"/>
+      <w:numFmt w:val="decimal"/>
+      <w:isLgl/>
+      <w:lvlText w:val="%1.%2.%3.%4.%5.%6.%7.%8.%9."/>
+      <w:lvlJc w:val="left"/>
+      <w:pPr>
+        <w:ind w:left="2160" w:hanging="1800"/>
+      </w:pPr>
+      <w:rPr>
+        <w:rFonts w:hint="default"/>
+      </w:rPr>
     </w:lvl>
   </w:abstractNum>
   <w:abstractNum w:abstractNumId="11" w15:restartNumberingAfterBreak="0">
+    <w:nsid w:val="1C0650E7"/>
+    <w:multiLevelType w:val="multilevel"/>
+    <w:tmpl w:val="F45C2896"/>
+    <w:lvl w:ilvl="0">
+      <w:start w:val="1"/>
+      <w:numFmt w:val="bullet"/>
+      <w:lvlText w:val=""/>
+      <w:lvlJc w:val="left"/>
+      <w:pPr>
+        <w:tabs>
+          <w:tab w:val="num" w:pos="720"/>
+        </w:tabs>
+        <w:ind w:left="720" w:hanging="360"/>
+      </w:pPr>
+      <w:rPr>
+        <w:rFonts w:ascii="Symbol" w:hAnsi="Symbol" w:hint="default"/>
+        <w:sz w:val="20"/>
+      </w:rPr>
+    </w:lvl>
+    <w:lvl w:ilvl="1">
+      <w:start w:val="1"/>
+      <w:numFmt w:val="bullet"/>
+      <w:lvlText w:val="o"/>
+      <w:lvlJc w:val="left"/>
+      <w:pPr>
+        <w:tabs>
+          <w:tab w:val="num" w:pos="1440"/>
+        </w:tabs>
+        <w:ind w:left="1440" w:hanging="360"/>
+      </w:pPr>
+      <w:rPr>
+        <w:rFonts w:ascii="Courier New" w:hAnsi="Courier New" w:hint="default"/>
+        <w:sz w:val="20"/>
+      </w:rPr>
+    </w:lvl>
+    <w:lvl w:ilvl="2" w:tentative="1">
+      <w:start w:val="1"/>
+      <w:numFmt w:val="bullet"/>
+      <w:lvlText w:val=""/>
+      <w:lvlJc w:val="left"/>
+      <w:pPr>
+        <w:tabs>
+          <w:tab w:val="num" w:pos="2160"/>
+        </w:tabs>
+        <w:ind w:left="2160" w:hanging="360"/>
+      </w:pPr>
+      <w:rPr>
+        <w:rFonts w:ascii="Wingdings" w:hAnsi="Wingdings" w:hint="default"/>
+        <w:sz w:val="20"/>
+      </w:rPr>
+    </w:lvl>
+    <w:lvl w:ilvl="3" w:tentative="1">
+      <w:start w:val="1"/>
+      <w:numFmt w:val="bullet"/>
+      <w:lvlText w:val=""/>
+      <w:lvlJc w:val="left"/>
+      <w:pPr>
+        <w:tabs>
+          <w:tab w:val="num" w:pos="2880"/>
+        </w:tabs>
+        <w:ind w:left="2880" w:hanging="360"/>
+      </w:pPr>
+      <w:rPr>
+        <w:rFonts w:ascii="Wingdings" w:hAnsi="Wingdings" w:hint="default"/>
+        <w:sz w:val="20"/>
+      </w:rPr>
+    </w:lvl>
+    <w:lvl w:ilvl="4" w:tentative="1">
+      <w:start w:val="1"/>
+      <w:numFmt w:val="bullet"/>
+      <w:lvlText w:val=""/>
+      <w:lvlJc w:val="left"/>
+      <w:pPr>
+        <w:tabs>
+          <w:tab w:val="num" w:pos="3600"/>
+        </w:tabs>
+        <w:ind w:left="3600" w:hanging="360"/>
+      </w:pPr>
+      <w:rPr>
+        <w:rFonts w:ascii="Wingdings" w:hAnsi="Wingdings" w:hint="default"/>
+        <w:sz w:val="20"/>
+      </w:rPr>
+    </w:lvl>
+    <w:lvl w:ilvl="5" w:tentative="1">
+      <w:start w:val="1"/>
+      <w:numFmt w:val="bullet"/>
+      <w:lvlText w:val=""/>
+      <w:lvlJc w:val="left"/>
+      <w:pPr>
+        <w:tabs>
+          <w:tab w:val="num" w:pos="4320"/>
+        </w:tabs>
+        <w:ind w:left="4320" w:hanging="360"/>
+      </w:pPr>
+      <w:rPr>
+        <w:rFonts w:ascii="Wingdings" w:hAnsi="Wingdings" w:hint="default"/>
+        <w:sz w:val="20"/>
+      </w:rPr>
+    </w:lvl>
+    <w:lvl w:ilvl="6" w:tentative="1">
+      <w:start w:val="1"/>
+      <w:numFmt w:val="bullet"/>
+      <w:lvlText w:val=""/>
+      <w:lvlJc w:val="left"/>
+      <w:pPr>
+        <w:tabs>
+          <w:tab w:val="num" w:pos="5040"/>
+        </w:tabs>
+        <w:ind w:left="5040" w:hanging="360"/>
+      </w:pPr>
+      <w:rPr>
+        <w:rFonts w:ascii="Wingdings" w:hAnsi="Wingdings" w:hint="default"/>
+        <w:sz w:val="20"/>
+      </w:rPr>
+    </w:lvl>
+    <w:lvl w:ilvl="7" w:tentative="1">
+      <w:start w:val="1"/>
+      <w:numFmt w:val="bullet"/>
+      <w:lvlText w:val=""/>
+      <w:lvlJc w:val="left"/>
+      <w:pPr>
+        <w:tabs>
+          <w:tab w:val="num" w:pos="5760"/>
+        </w:tabs>
+        <w:ind w:left="5760" w:hanging="360"/>
+      </w:pPr>
+      <w:rPr>
+        <w:rFonts w:ascii="Wingdings" w:hAnsi="Wingdings" w:hint="default"/>
+        <w:sz w:val="20"/>
+      </w:rPr>
+    </w:lvl>
+    <w:lvl w:ilvl="8" w:tentative="1">
+      <w:start w:val="1"/>
+      <w:numFmt w:val="bullet"/>
+      <w:lvlText w:val=""/>
+      <w:lvlJc w:val="left"/>
+      <w:pPr>
+        <w:tabs>
+          <w:tab w:val="num" w:pos="6480"/>
+        </w:tabs>
+        <w:ind w:left="6480" w:hanging="360"/>
+      </w:pPr>
+      <w:rPr>
+        <w:rFonts w:ascii="Wingdings" w:hAnsi="Wingdings" w:hint="default"/>
+        <w:sz w:val="20"/>
+      </w:rPr>
+    </w:lvl>
+  </w:abstractNum>
+  <w:abstractNum w:abstractNumId="12" w15:restartNumberingAfterBreak="0">
     <w:nsid w:val="1FAE00C3"/>
     <w:multiLevelType w:val="hybridMultilevel"/>
     <w:tmpl w:val="E55C8EBE"/>
@@ -39043,7 +40211,7 @@
       </w:rPr>
     </w:lvl>
   </w:abstractNum>
-  <w:abstractNum w:abstractNumId="12" w15:restartNumberingAfterBreak="0">
+  <w:abstractNum w:abstractNumId="13" w15:restartNumberingAfterBreak="0">
     <w:nsid w:val="21D5253B"/>
     <w:multiLevelType w:val="hybridMultilevel"/>
     <w:tmpl w:val="0EB2284A"/>
@@ -39156,7 +40324,7 @@
       </w:rPr>
     </w:lvl>
   </w:abstractNum>
-  <w:abstractNum w:abstractNumId="13" w15:restartNumberingAfterBreak="0">
+  <w:abstractNum w:abstractNumId="14" w15:restartNumberingAfterBreak="0">
     <w:nsid w:val="26705638"/>
     <w:multiLevelType w:val="hybridMultilevel"/>
     <w:tmpl w:val="E578EA4C"/>
@@ -39269,7 +40437,7 @@
       </w:rPr>
     </w:lvl>
   </w:abstractNum>
-  <w:abstractNum w:abstractNumId="14" w15:restartNumberingAfterBreak="0">
+  <w:abstractNum w:abstractNumId="15" w15:restartNumberingAfterBreak="0">
     <w:nsid w:val="2B522678"/>
     <w:multiLevelType w:val="hybridMultilevel"/>
     <w:tmpl w:val="E9D04E38"/>
@@ -39382,7 +40550,7 @@
       </w:rPr>
     </w:lvl>
   </w:abstractNum>
-  <w:abstractNum w:abstractNumId="15" w15:restartNumberingAfterBreak="0">
+  <w:abstractNum w:abstractNumId="16" w15:restartNumberingAfterBreak="0">
     <w:nsid w:val="34986075"/>
     <w:multiLevelType w:val="hybridMultilevel"/>
     <w:tmpl w:val="86620130"/>
@@ -39495,7 +40663,7 @@
       </w:rPr>
     </w:lvl>
   </w:abstractNum>
-  <w:abstractNum w:abstractNumId="16" w15:restartNumberingAfterBreak="0">
+  <w:abstractNum w:abstractNumId="17" w15:restartNumberingAfterBreak="0">
     <w:nsid w:val="37706F8A"/>
     <w:multiLevelType w:val="hybridMultilevel"/>
     <w:tmpl w:val="BB6240D8"/>
@@ -39608,7 +40776,7 @@
       </w:rPr>
     </w:lvl>
   </w:abstractNum>
-  <w:abstractNum w:abstractNumId="17" w15:restartNumberingAfterBreak="0">
+  <w:abstractNum w:abstractNumId="18" w15:restartNumberingAfterBreak="0">
     <w:nsid w:val="38FB40DC"/>
     <w:multiLevelType w:val="hybridMultilevel"/>
     <w:tmpl w:val="F140CE98"/>
@@ -39721,7 +40889,7 @@
       </w:rPr>
     </w:lvl>
   </w:abstractNum>
-  <w:abstractNum w:abstractNumId="18" w15:restartNumberingAfterBreak="0">
+  <w:abstractNum w:abstractNumId="19" w15:restartNumberingAfterBreak="0">
     <w:nsid w:val="44D1483E"/>
     <w:multiLevelType w:val="multilevel"/>
     <w:tmpl w:val="D3F621F4"/>
@@ -39842,7 +41010,7 @@
       </w:rPr>
     </w:lvl>
   </w:abstractNum>
-  <w:abstractNum w:abstractNumId="19" w15:restartNumberingAfterBreak="0">
+  <w:abstractNum w:abstractNumId="20" w15:restartNumberingAfterBreak="0">
     <w:nsid w:val="45B56B10"/>
     <w:multiLevelType w:val="hybridMultilevel"/>
     <w:tmpl w:val="18E44E0E"/>
@@ -39955,7 +41123,7 @@
       </w:rPr>
     </w:lvl>
   </w:abstractNum>
-  <w:abstractNum w:abstractNumId="20" w15:restartNumberingAfterBreak="0">
+  <w:abstractNum w:abstractNumId="21" w15:restartNumberingAfterBreak="0">
     <w:nsid w:val="50522061"/>
     <w:multiLevelType w:val="multilevel"/>
     <w:tmpl w:val="BD029E18"/>
@@ -40104,7 +41272,7 @@
       </w:rPr>
     </w:lvl>
   </w:abstractNum>
-  <w:abstractNum w:abstractNumId="21" w15:restartNumberingAfterBreak="0">
+  <w:abstractNum w:abstractNumId="22" w15:restartNumberingAfterBreak="0">
     <w:nsid w:val="5F4D565D"/>
     <w:multiLevelType w:val="multilevel"/>
     <w:tmpl w:val="83FE300C"/>
@@ -40242,7 +41410,7 @@
       </w:rPr>
     </w:lvl>
   </w:abstractNum>
-  <w:abstractNum w:abstractNumId="22" w15:restartNumberingAfterBreak="0">
+  <w:abstractNum w:abstractNumId="23" w15:restartNumberingAfterBreak="0">
     <w:nsid w:val="621A3D13"/>
     <w:multiLevelType w:val="hybridMultilevel"/>
     <w:tmpl w:val="89E6C36A"/>
@@ -40355,7 +41523,7 @@
       </w:rPr>
     </w:lvl>
   </w:abstractNum>
-  <w:abstractNum w:abstractNumId="23" w15:restartNumberingAfterBreak="0">
+  <w:abstractNum w:abstractNumId="24" w15:restartNumberingAfterBreak="0">
     <w:nsid w:val="6C542B5F"/>
     <w:multiLevelType w:val="hybridMultilevel"/>
     <w:tmpl w:val="8A488DA6"/>
@@ -40468,7 +41636,7 @@
       </w:rPr>
     </w:lvl>
   </w:abstractNum>
-  <w:abstractNum w:abstractNumId="24" w15:restartNumberingAfterBreak="0">
+  <w:abstractNum w:abstractNumId="25" w15:restartNumberingAfterBreak="0">
     <w:nsid w:val="6EA34020"/>
     <w:multiLevelType w:val="hybridMultilevel"/>
     <w:tmpl w:val="7E249986"/>
@@ -40581,7 +41749,7 @@
       </w:rPr>
     </w:lvl>
   </w:abstractNum>
-  <w:abstractNum w:abstractNumId="25" w15:restartNumberingAfterBreak="0">
+  <w:abstractNum w:abstractNumId="26" w15:restartNumberingAfterBreak="0">
     <w:nsid w:val="709C55D8"/>
     <w:multiLevelType w:val="hybridMultilevel"/>
     <w:tmpl w:val="1A64E154"/>
@@ -40694,7 +41862,7 @@
       </w:rPr>
     </w:lvl>
   </w:abstractNum>
-  <w:abstractNum w:abstractNumId="26" w15:restartNumberingAfterBreak="0">
+  <w:abstractNum w:abstractNumId="27" w15:restartNumberingAfterBreak="0">
     <w:nsid w:val="73E85CA0"/>
     <w:multiLevelType w:val="hybridMultilevel"/>
     <w:tmpl w:val="AED48EC8"/>
@@ -40807,7 +41975,7 @@
       </w:rPr>
     </w:lvl>
   </w:abstractNum>
-  <w:abstractNum w:abstractNumId="27" w15:restartNumberingAfterBreak="0">
+  <w:abstractNum w:abstractNumId="28" w15:restartNumberingAfterBreak="0">
     <w:nsid w:val="798E146E"/>
     <w:multiLevelType w:val="hybridMultilevel"/>
     <w:tmpl w:val="DB364EBA"/>
@@ -40920,7 +42088,7 @@
       </w:rPr>
     </w:lvl>
   </w:abstractNum>
-  <w:abstractNum w:abstractNumId="28" w15:restartNumberingAfterBreak="0">
+  <w:abstractNum w:abstractNumId="29" w15:restartNumberingAfterBreak="0">
     <w:nsid w:val="7B5E29C2"/>
     <w:multiLevelType w:val="hybridMultilevel"/>
     <w:tmpl w:val="79762A6E"/>
@@ -41037,40 +42205,40 @@
     <w:abstractNumId w:val="10"/>
   </w:num>
   <w:num w:numId="2">
-    <w:abstractNumId w:val="21"/>
+    <w:abstractNumId w:val="22"/>
   </w:num>
   <w:num w:numId="3">
     <w:abstractNumId w:val="0"/>
   </w:num>
   <w:num w:numId="4">
-    <w:abstractNumId w:val="18"/>
+    <w:abstractNumId w:val="19"/>
   </w:num>
   <w:num w:numId="5">
     <w:abstractNumId w:val="7"/>
   </w:num>
   <w:num w:numId="6">
-    <w:abstractNumId w:val="26"/>
+    <w:abstractNumId w:val="27"/>
   </w:num>
   <w:num w:numId="7">
-    <w:abstractNumId w:val="28"/>
+    <w:abstractNumId w:val="29"/>
   </w:num>
   <w:num w:numId="8">
-    <w:abstractNumId w:val="12"/>
+    <w:abstractNumId w:val="13"/>
   </w:num>
   <w:num w:numId="9">
-    <w:abstractNumId w:val="11"/>
+    <w:abstractNumId w:val="12"/>
   </w:num>
   <w:num w:numId="10">
     <w:abstractNumId w:val="1"/>
   </w:num>
   <w:num w:numId="11">
-    <w:abstractNumId w:val="17"/>
+    <w:abstractNumId w:val="18"/>
   </w:num>
   <w:num w:numId="12">
     <w:abstractNumId w:val="9"/>
   </w:num>
   <w:num w:numId="13">
-    <w:abstractNumId w:val="23"/>
+    <w:abstractNumId w:val="24"/>
   </w:num>
   <w:num w:numId="14">
     <w:abstractNumId w:val="5"/>
@@ -41079,10 +42247,10 @@
     <w:abstractNumId w:val="4"/>
   </w:num>
   <w:num w:numId="16">
-    <w:abstractNumId w:val="22"/>
+    <w:abstractNumId w:val="23"/>
   </w:num>
   <w:num w:numId="17">
-    <w:abstractNumId w:val="19"/>
+    <w:abstractNumId w:val="20"/>
   </w:num>
   <w:num w:numId="18">
     <w:abstractNumId w:val="8"/>
@@ -41094,31 +42262,34 @@
     <w:abstractNumId w:val="6"/>
   </w:num>
   <w:num w:numId="21">
-    <w:abstractNumId w:val="13"/>
+    <w:abstractNumId w:val="14"/>
   </w:num>
   <w:num w:numId="22">
-    <w:abstractNumId w:val="25"/>
+    <w:abstractNumId w:val="26"/>
   </w:num>
   <w:num w:numId="23">
     <w:abstractNumId w:val="2"/>
   </w:num>
   <w:num w:numId="24">
+    <w:abstractNumId w:val="17"/>
+  </w:num>
+  <w:num w:numId="25">
+    <w:abstractNumId w:val="28"/>
+  </w:num>
+  <w:num w:numId="26">
+    <w:abstractNumId w:val="15"/>
+  </w:num>
+  <w:num w:numId="27">
     <w:abstractNumId w:val="16"/>
   </w:num>
-  <w:num w:numId="25">
-    <w:abstractNumId w:val="27"/>
-  </w:num>
-  <w:num w:numId="26">
-    <w:abstractNumId w:val="14"/>
-  </w:num>
-  <w:num w:numId="27">
-    <w:abstractNumId w:val="15"/>
-  </w:num>
   <w:num w:numId="28">
-    <w:abstractNumId w:val="24"/>
+    <w:abstractNumId w:val="25"/>
   </w:num>
   <w:num w:numId="29">
-    <w:abstractNumId w:val="20"/>
+    <w:abstractNumId w:val="21"/>
+  </w:num>
+  <w:num w:numId="30">
+    <w:abstractNumId w:val="11"/>
   </w:num>
   <w:numIdMacAtCleanup w:val="27"/>
 </w:numbering>

--- a/The_thesis.docx
+++ b/The_thesis.docx
@@ -14,6 +14,8 @@
           <w:lang w:val="en-US"/>
         </w:rPr>
       </w:pPr>
+      <w:bookmarkStart w:id="0" w:name="_Hlk45242545"/>
+      <w:bookmarkEnd w:id="0"/>
       <w:r>
         <w:rPr>
           <w:rFonts w:asciiTheme="majorHAnsi" w:hAnsiTheme="majorHAnsi" w:cstheme="majorHAnsi"/>
@@ -2017,7 +2019,7 @@
           <w:szCs w:val="26"/>
         </w:rPr>
       </w:pPr>
-      <w:bookmarkStart w:id="0" w:name="_Hlk43798167"/>
+      <w:bookmarkStart w:id="1" w:name="_Hlk43798167"/>
       <w:r>
         <w:rPr>
           <w:rFonts w:asciiTheme="majorHAnsi" w:hAnsiTheme="majorHAnsi" w:cstheme="majorHAnsi"/>
@@ -2462,7 +2464,7 @@
         <w:t>(Sign and full name)</w:t>
       </w:r>
     </w:p>
-    <w:bookmarkEnd w:id="0"/>
+    <w:bookmarkEnd w:id="1"/>
     <w:p>
       <w:pPr>
         <w:spacing w:line="336" w:lineRule="auto"/>
@@ -15886,7 +15888,7 @@
           <w:rFonts w:asciiTheme="majorHAnsi" w:hAnsiTheme="majorHAnsi" w:cstheme="majorHAnsi"/>
         </w:rPr>
       </w:pPr>
-      <w:bookmarkStart w:id="1" w:name="_Toc500323385"/>
+      <w:bookmarkStart w:id="2" w:name="_Toc500323385"/>
     </w:p>
     <w:p>
       <w:pPr>
@@ -15930,7 +15932,7 @@
         </w:sectPr>
       </w:pPr>
     </w:p>
-    <w:bookmarkEnd w:id="1"/>
+    <w:bookmarkEnd w:id="2"/>
     <w:p>
       <w:pPr>
         <w:jc w:val="center"/>
@@ -15961,8 +15963,8 @@
           <w:rFonts w:asciiTheme="majorHAnsi" w:hAnsiTheme="majorHAnsi" w:cstheme="majorHAnsi"/>
         </w:rPr>
       </w:pPr>
-      <w:bookmarkStart w:id="2" w:name="_Toc500323386"/>
-      <w:bookmarkStart w:id="3" w:name="_Toc502147724"/>
+      <w:bookmarkStart w:id="3" w:name="_Toc500323386"/>
+      <w:bookmarkStart w:id="4" w:name="_Toc502147724"/>
       <w:r>
         <w:rPr>
           <w:rFonts w:asciiTheme="majorHAnsi" w:hAnsiTheme="majorHAnsi" w:cstheme="majorHAnsi"/>
@@ -16251,8 +16253,8 @@
         <w:t xml:space="preserve"> 1: </w:t>
       </w:r>
     </w:p>
-    <w:bookmarkEnd w:id="2"/>
     <w:bookmarkEnd w:id="3"/>
+    <w:bookmarkEnd w:id="4"/>
     <w:p>
       <w:pPr>
         <w:pStyle w:val="Heading1"/>
@@ -16652,7 +16654,7 @@
           </wp:inline>
         </w:drawing>
       </w:r>
-      <w:bookmarkStart w:id="4" w:name="_Toc502147851"/>
+      <w:bookmarkStart w:id="5" w:name="_Toc502147851"/>
     </w:p>
     <w:p>
       <w:pPr>
@@ -16676,7 +16678,7 @@
         </w:rPr>
         <w:t xml:space="preserve"> 1.1 </w:t>
       </w:r>
-      <w:bookmarkEnd w:id="4"/>
+      <w:bookmarkEnd w:id="5"/>
       <w:r>
         <w:rPr>
           <w:rFonts w:asciiTheme="majorHAnsi" w:hAnsiTheme="majorHAnsi" w:cstheme="majorHAnsi"/>
@@ -17937,8 +17939,8 @@
           <w:szCs w:val="32"/>
         </w:rPr>
       </w:pPr>
-      <w:bookmarkStart w:id="5" w:name="_Toc500323389"/>
-      <w:bookmarkStart w:id="6" w:name="_Toc502147727"/>
+      <w:bookmarkStart w:id="6" w:name="_Toc500323389"/>
+      <w:bookmarkStart w:id="7" w:name="_Toc502147727"/>
       <w:r>
         <w:rPr>
           <w:rFonts w:asciiTheme="majorHAnsi" w:hAnsiTheme="majorHAnsi" w:cstheme="majorHAnsi"/>
@@ -17949,8 +17951,8 @@
         <w:lastRenderedPageBreak/>
         <w:t xml:space="preserve">1.3 </w:t>
       </w:r>
-      <w:bookmarkEnd w:id="5"/>
       <w:bookmarkEnd w:id="6"/>
+      <w:bookmarkEnd w:id="7"/>
       <w:r>
         <w:rPr>
           <w:rFonts w:asciiTheme="majorHAnsi" w:hAnsiTheme="majorHAnsi" w:cstheme="majorHAnsi"/>
@@ -18198,7 +18200,21 @@
           <w:rFonts w:asciiTheme="majorHAnsi" w:hAnsiTheme="majorHAnsi" w:cstheme="majorHAnsi"/>
           <w:lang w:val="en-US"/>
         </w:rPr>
-        <w:t xml:space="preserve"> , reason I choose it and which driver I choose to communicate with MongoDB.</w:t>
+        <w:t xml:space="preserve"> , reason I choose it and which driver I cho</w:t>
+      </w:r>
+      <w:r>
+        <w:rPr>
+          <w:rFonts w:asciiTheme="majorHAnsi" w:hAnsiTheme="majorHAnsi" w:cstheme="majorHAnsi"/>
+          <w:lang w:val="en-US"/>
+        </w:rPr>
+        <w:t>se</w:t>
+      </w:r>
+      <w:r>
+        <w:rPr>
+          <w:rFonts w:asciiTheme="majorHAnsi" w:hAnsiTheme="majorHAnsi" w:cstheme="majorHAnsi"/>
+          <w:lang w:val="en-US"/>
+        </w:rPr>
+        <w:t xml:space="preserve"> to communicate with MongoDB.</w:t>
       </w:r>
     </w:p>
     <w:p>
@@ -18247,14 +18263,49 @@
           <w:rFonts w:asciiTheme="majorHAnsi" w:hAnsiTheme="majorHAnsi" w:cstheme="majorHAnsi"/>
           <w:lang w:val="en-US"/>
         </w:rPr>
-        <w:t xml:space="preserve"> Device : I will present how I use esp-idf to build platform for esp32 microcontroller</w:t>
-      </w:r>
-      <w:r>
-        <w:rPr>
-          <w:rFonts w:asciiTheme="majorHAnsi" w:hAnsiTheme="majorHAnsi" w:cstheme="majorHAnsi"/>
-          <w:lang w:val="en-US"/>
-        </w:rPr>
-        <w:t>, how to using Json and Protobuf to communicate with IoT Core.</w:t>
+        <w:t xml:space="preserve"> Device : I will present</w:t>
+      </w:r>
+      <w:r>
+        <w:rPr>
+          <w:rFonts w:asciiTheme="majorHAnsi" w:hAnsiTheme="majorHAnsi" w:cstheme="majorHAnsi"/>
+          <w:lang w:val="en-US"/>
+        </w:rPr>
+        <w:t xml:space="preserve"> overview about ESP32 chip</w:t>
+      </w:r>
+      <w:r>
+        <w:rPr>
+          <w:rFonts w:asciiTheme="majorHAnsi" w:hAnsiTheme="majorHAnsi" w:cstheme="majorHAnsi"/>
+          <w:lang w:val="en-US"/>
+        </w:rPr>
+        <w:t>,</w:t>
+      </w:r>
+      <w:r>
+        <w:rPr>
+          <w:rFonts w:asciiTheme="majorHAnsi" w:hAnsiTheme="majorHAnsi" w:cstheme="majorHAnsi"/>
+          <w:lang w:val="en-US"/>
+        </w:rPr>
+        <w:t xml:space="preserve"> how I use esp-idf to build platform for esp32 microcontroller</w:t>
+      </w:r>
+      <w:r>
+        <w:rPr>
+          <w:rFonts w:asciiTheme="majorHAnsi" w:hAnsiTheme="majorHAnsi" w:cstheme="majorHAnsi"/>
+          <w:lang w:val="en-US"/>
+        </w:rPr>
+        <w:t>, how to using J</w:t>
+      </w:r>
+      <w:r>
+        <w:rPr>
+          <w:rFonts w:asciiTheme="majorHAnsi" w:hAnsiTheme="majorHAnsi" w:cstheme="majorHAnsi"/>
+          <w:lang w:val="en-US"/>
+        </w:rPr>
+        <w:t>SON</w:t>
+      </w:r>
+      <w:r>
+        <w:rPr>
+          <w:rFonts w:asciiTheme="majorHAnsi" w:hAnsiTheme="majorHAnsi" w:cstheme="majorHAnsi"/>
+          <w:lang w:val="en-US"/>
+        </w:rPr>
+        <w:t xml:space="preserve"> and Protobuf to communicate with IoT Core.</w:t>
       </w:r>
     </w:p>
     <w:p>
@@ -18479,8 +18530,8 @@
           <w:rFonts w:asciiTheme="majorHAnsi" w:hAnsiTheme="majorHAnsi" w:cstheme="majorHAnsi"/>
         </w:rPr>
       </w:pPr>
-      <w:bookmarkStart w:id="7" w:name="_Toc500323392"/>
-      <w:bookmarkStart w:id="8" w:name="_Toc502147730"/>
+      <w:bookmarkStart w:id="8" w:name="_Toc500323392"/>
+      <w:bookmarkStart w:id="9" w:name="_Toc502147730"/>
       <w:r>
         <w:rPr>
           <w:rFonts w:asciiTheme="majorHAnsi" w:hAnsiTheme="majorHAnsi" w:cstheme="majorHAnsi"/>
@@ -18488,8 +18539,8 @@
         </w:rPr>
         <w:t xml:space="preserve">2.1.  </w:t>
       </w:r>
-      <w:bookmarkEnd w:id="7"/>
       <w:bookmarkEnd w:id="8"/>
+      <w:bookmarkEnd w:id="9"/>
       <w:r>
         <w:rPr>
           <w:rFonts w:asciiTheme="majorHAnsi" w:hAnsiTheme="majorHAnsi" w:cstheme="majorHAnsi"/>
@@ -33452,139 +33503,82 @@
       </w:hyperlink>
     </w:p>
     <w:p>
-      <w:pPr>
-        <w:rPr>
-          <w:rFonts w:asciiTheme="majorHAnsi" w:hAnsiTheme="majorHAnsi" w:cstheme="majorHAnsi"/>
-          <w:lang w:val="en-US"/>
-        </w:rPr>
-      </w:pPr>
-      <w:r>
-        <w:rPr>
-          <w:rFonts w:asciiTheme="majorHAnsi" w:hAnsiTheme="majorHAnsi" w:cstheme="majorHAnsi"/>
-          <w:lang w:val="en-US"/>
-        </w:rPr>
+      <w:r>
         <w:t>“</w:t>
       </w:r>
       <w:r>
-        <w:rPr>
-          <w:rFonts w:asciiTheme="majorHAnsi" w:hAnsiTheme="majorHAnsi" w:cstheme="majorHAnsi"/>
-        </w:rPr>
         <w:t>MongoDB is a </w:t>
       </w:r>
       <w:hyperlink r:id="rId41" w:history="1">
         <w:r>
           <w:rPr>
             <w:rStyle w:val="Hyperlink"/>
-            <w:rFonts w:asciiTheme="majorHAnsi" w:hAnsiTheme="majorHAnsi" w:cstheme="majorHAnsi"/>
-            <w:color w:val="auto"/>
-            <w:u w:val="none"/>
           </w:rPr>
           <w:t>cross-platform</w:t>
         </w:r>
       </w:hyperlink>
       <w:r>
-        <w:rPr>
-          <w:rFonts w:asciiTheme="majorHAnsi" w:hAnsiTheme="majorHAnsi" w:cstheme="majorHAnsi"/>
-        </w:rPr>
         <w:t> </w:t>
       </w:r>
       <w:hyperlink r:id="rId42" w:tooltip="Document-oriented database" w:history="1">
         <w:r>
           <w:rPr>
             <w:rStyle w:val="Hyperlink"/>
-            <w:rFonts w:asciiTheme="majorHAnsi" w:hAnsiTheme="majorHAnsi" w:cstheme="majorHAnsi"/>
-            <w:color w:val="auto"/>
-            <w:u w:val="none"/>
           </w:rPr>
           <w:t>document-oriented database</w:t>
         </w:r>
       </w:hyperlink>
       <w:r>
-        <w:rPr>
-          <w:rFonts w:asciiTheme="majorHAnsi" w:hAnsiTheme="majorHAnsi" w:cstheme="majorHAnsi"/>
-        </w:rPr>
         <w:t> program. Classified as a </w:t>
       </w:r>
       <w:hyperlink r:id="rId43" w:tooltip="NoSQL" w:history="1">
         <w:r>
           <w:rPr>
             <w:rStyle w:val="Hyperlink"/>
-            <w:rFonts w:asciiTheme="majorHAnsi" w:hAnsiTheme="majorHAnsi" w:cstheme="majorHAnsi"/>
-            <w:color w:val="auto"/>
-            <w:u w:val="none"/>
           </w:rPr>
           <w:t>NoSQL</w:t>
         </w:r>
       </w:hyperlink>
       <w:r>
-        <w:rPr>
-          <w:rFonts w:asciiTheme="majorHAnsi" w:hAnsiTheme="majorHAnsi" w:cstheme="majorHAnsi"/>
-        </w:rPr>
         <w:t> database program, MongoDB uses </w:t>
       </w:r>
       <w:hyperlink r:id="rId44" w:tooltip="JSON" w:history="1">
         <w:r>
           <w:rPr>
             <w:rStyle w:val="Hyperlink"/>
-            <w:rFonts w:asciiTheme="majorHAnsi" w:hAnsiTheme="majorHAnsi" w:cstheme="majorHAnsi"/>
-            <w:color w:val="auto"/>
-            <w:u w:val="none"/>
           </w:rPr>
           <w:t>JSON</w:t>
         </w:r>
       </w:hyperlink>
       <w:r>
-        <w:rPr>
-          <w:rFonts w:asciiTheme="majorHAnsi" w:hAnsiTheme="majorHAnsi" w:cstheme="majorHAnsi"/>
-        </w:rPr>
         <w:t>-like documents with optional </w:t>
       </w:r>
       <w:hyperlink r:id="rId45" w:tooltip="Database schema" w:history="1">
         <w:r>
           <w:rPr>
             <w:rStyle w:val="Hyperlink"/>
-            <w:rFonts w:asciiTheme="majorHAnsi" w:hAnsiTheme="majorHAnsi" w:cstheme="majorHAnsi"/>
-            <w:color w:val="auto"/>
-            <w:u w:val="none"/>
           </w:rPr>
           <w:t>schemas</w:t>
         </w:r>
       </w:hyperlink>
       <w:r>
-        <w:rPr>
-          <w:rFonts w:asciiTheme="majorHAnsi" w:hAnsiTheme="majorHAnsi" w:cstheme="majorHAnsi"/>
-        </w:rPr>
         <w:t>. MongoDB is developed by </w:t>
       </w:r>
       <w:hyperlink r:id="rId46" w:tooltip="MongoDB Inc." w:history="1">
         <w:r>
           <w:rPr>
             <w:rStyle w:val="Hyperlink"/>
-            <w:rFonts w:asciiTheme="majorHAnsi" w:hAnsiTheme="majorHAnsi" w:cstheme="majorHAnsi"/>
-            <w:color w:val="auto"/>
-            <w:u w:val="none"/>
           </w:rPr>
           <w:t>MongoDB Inc.</w:t>
         </w:r>
       </w:hyperlink>
       <w:r>
-        <w:rPr>
-          <w:rFonts w:asciiTheme="majorHAnsi" w:hAnsiTheme="majorHAnsi" w:cstheme="majorHAnsi"/>
-        </w:rPr>
         <w:t> and licensed under the Server Side Public License</w:t>
       </w:r>
       <w:r>
-        <w:rPr>
-          <w:rFonts w:asciiTheme="majorHAnsi" w:hAnsiTheme="majorHAnsi" w:cstheme="majorHAnsi"/>
-          <w:lang w:val="en-US"/>
-        </w:rPr>
         <w:t>”</w:t>
       </w:r>
       <w:r>
-        <w:rPr>
-          <w:rFonts w:asciiTheme="majorHAnsi" w:hAnsiTheme="majorHAnsi" w:cstheme="majorHAnsi"/>
-          <w:lang w:val="en-US"/>
-        </w:rPr>
         <w:t>.</w:t>
       </w:r>
     </w:p>
@@ -33656,7 +33650,25 @@
           <w:szCs w:val="30"/>
           <w:lang w:val="en-US"/>
         </w:rPr>
-        <w:t xml:space="preserve"> nodejs, it is easy to use for application like my sever. MongoDB support a </w:t>
+        <w:t xml:space="preserve"> nodejs, it is easy to use for application</w:t>
+      </w:r>
+      <w:r>
+        <w:rPr>
+          <w:rFonts w:asciiTheme="majorHAnsi" w:hAnsiTheme="majorHAnsi" w:cstheme="majorHAnsi"/>
+          <w:sz w:val="30"/>
+          <w:szCs w:val="30"/>
+          <w:lang w:val="en-US"/>
+        </w:rPr>
+        <w:t>s</w:t>
+      </w:r>
+      <w:r>
+        <w:rPr>
+          <w:rFonts w:asciiTheme="majorHAnsi" w:hAnsiTheme="majorHAnsi" w:cstheme="majorHAnsi"/>
+          <w:sz w:val="30"/>
+          <w:szCs w:val="30"/>
+          <w:lang w:val="en-US"/>
+        </w:rPr>
+        <w:t xml:space="preserve"> like my sever. MongoDB support a </w:t>
       </w:r>
       <w:r>
         <w:rPr>
@@ -34807,8 +34819,6 @@
     </w:p>
     <w:p>
       <w:pPr>
-        <w:ind w:firstLine="360"/>
-        <w:jc w:val="center"/>
         <w:rPr>
           <w:rFonts w:asciiTheme="majorHAnsi" w:hAnsiTheme="majorHAnsi" w:cstheme="majorHAnsi"/>
           <w:b/>
@@ -34817,9 +34827,7 @@
           <w:lang w:val="en-US"/>
         </w:rPr>
       </w:pPr>
-    </w:p>
-    <w:p>
-      <w:pPr>
+      <w:r>
         <w:rPr>
           <w:rFonts w:asciiTheme="majorHAnsi" w:hAnsiTheme="majorHAnsi" w:cstheme="majorHAnsi"/>
           <w:b/>
@@ -34827,8 +34835,1060 @@
           <w:szCs w:val="26"/>
           <w:lang w:val="en-US"/>
         </w:rPr>
-      </w:pPr>
-      <w:r>
+        <w:t>4.2. Adapter for  ESP32-WROVER-V4.</w:t>
+      </w:r>
+    </w:p>
+    <w:p>
+      <w:pPr>
+        <w:rPr>
+          <w:rFonts w:asciiTheme="majorHAnsi" w:hAnsiTheme="majorHAnsi" w:cstheme="majorHAnsi"/>
+          <w:szCs w:val="26"/>
+          <w:lang w:val="en-US"/>
+        </w:rPr>
+      </w:pPr>
+      <w:r>
+        <w:rPr>
+          <w:rFonts w:asciiTheme="majorHAnsi" w:hAnsiTheme="majorHAnsi" w:cstheme="majorHAnsi"/>
+          <w:szCs w:val="26"/>
+          <w:lang w:val="en-US"/>
+        </w:rPr>
+        <w:t>Because ESP32-WROVER-V4 module needs a adapter to be programed and connect to sensors or equipments</w:t>
+      </w:r>
+      <w:r>
+        <w:rPr>
+          <w:rFonts w:asciiTheme="majorHAnsi" w:hAnsiTheme="majorHAnsi" w:cstheme="majorHAnsi"/>
+          <w:szCs w:val="26"/>
+          <w:lang w:val="en-US"/>
+        </w:rPr>
+        <w:t>. I has make a adapter for it with support from KiCad sortware.</w:t>
+      </w:r>
+    </w:p>
+    <w:p>
+      <w:pPr>
+        <w:rPr>
+          <w:rFonts w:asciiTheme="majorHAnsi" w:hAnsiTheme="majorHAnsi" w:cstheme="majorHAnsi"/>
+          <w:szCs w:val="26"/>
+          <w:lang w:val="en-US"/>
+        </w:rPr>
+      </w:pPr>
+      <w:r>
+        <w:rPr>
+          <w:rFonts w:asciiTheme="majorHAnsi" w:hAnsiTheme="majorHAnsi" w:cstheme="majorHAnsi"/>
+          <w:szCs w:val="26"/>
+          <w:lang w:val="en-US"/>
+        </w:rPr>
+        <w:t>4.1.2.Schelmatic</w:t>
+      </w:r>
+    </w:p>
+    <w:p>
+      <w:pPr>
+        <w:rPr>
+          <w:rFonts w:asciiTheme="majorHAnsi" w:hAnsiTheme="majorHAnsi" w:cstheme="majorHAnsi"/>
+          <w:szCs w:val="26"/>
+          <w:lang w:val="en-US"/>
+        </w:rPr>
+      </w:pPr>
+      <w:r>
+        <w:rPr>
+          <w:rFonts w:asciiTheme="majorHAnsi" w:hAnsiTheme="majorHAnsi" w:cstheme="majorHAnsi"/>
+          <w:szCs w:val="26"/>
+          <w:lang w:val="en-US"/>
+        </w:rPr>
+        <w:lastRenderedPageBreak/>
+        <w:drawing>
+          <wp:inline distT="0" distB="0" distL="0" distR="0" wp14:anchorId="4524BA36" wp14:editId="6F5FA0FD">
+            <wp:extent cx="5276850" cy="4438650"/>
+            <wp:effectExtent l="0" t="0" r="0" b="0"/>
+            <wp:docPr id="22" name="Picture 22"/>
+            <wp:cNvGraphicFramePr>
+              <a:graphicFrameLocks xmlns:a="http://schemas.openxmlformats.org/drawingml/2006/main" noChangeAspect="1"/>
+            </wp:cNvGraphicFramePr>
+            <a:graphic xmlns:a="http://schemas.openxmlformats.org/drawingml/2006/main">
+              <a:graphicData uri="http://schemas.openxmlformats.org/drawingml/2006/picture">
+                <pic:pic xmlns:pic="http://schemas.openxmlformats.org/drawingml/2006/picture">
+                  <pic:nvPicPr>
+                    <pic:cNvPr id="22" name="ADC.png"/>
+                    <pic:cNvPicPr/>
+                  </pic:nvPicPr>
+                  <pic:blipFill>
+                    <a:blip r:embed="rId57">
+                      <a:extLst>
+                        <a:ext uri="{28A0092B-C50C-407E-A947-70E740481C1C}">
+                          <a14:useLocalDpi xmlns:a14="http://schemas.microsoft.com/office/drawing/2010/main" val="0"/>
+                        </a:ext>
+                      </a:extLst>
+                    </a:blip>
+                    <a:stretch>
+                      <a:fillRect/>
+                    </a:stretch>
+                  </pic:blipFill>
+                  <pic:spPr>
+                    <a:xfrm>
+                      <a:off x="0" y="0"/>
+                      <a:ext cx="5276850" cy="4438650"/>
+                    </a:xfrm>
+                    <a:prstGeom prst="rect">
+                      <a:avLst/>
+                    </a:prstGeom>
+                  </pic:spPr>
+                </pic:pic>
+              </a:graphicData>
+            </a:graphic>
+          </wp:inline>
+        </w:drawing>
+      </w:r>
+    </w:p>
+    <w:p>
+      <w:pPr>
+        <w:jc w:val="center"/>
+        <w:rPr>
+          <w:rFonts w:asciiTheme="majorHAnsi" w:hAnsiTheme="majorHAnsi" w:cstheme="majorHAnsi"/>
+          <w:szCs w:val="26"/>
+          <w:lang w:val="en-US"/>
+        </w:rPr>
+      </w:pPr>
+      <w:r>
+        <w:rPr>
+          <w:rFonts w:asciiTheme="majorHAnsi" w:hAnsiTheme="majorHAnsi" w:cstheme="majorHAnsi"/>
+          <w:szCs w:val="26"/>
+          <w:lang w:val="en-US"/>
+        </w:rPr>
+        <w:t>ADC Input</w:t>
+      </w:r>
+    </w:p>
+    <w:p>
+      <w:pPr>
+        <w:rPr>
+          <w:rFonts w:asciiTheme="majorHAnsi" w:hAnsiTheme="majorHAnsi" w:cstheme="majorHAnsi"/>
+          <w:szCs w:val="26"/>
+          <w:lang w:val="en-US"/>
+        </w:rPr>
+      </w:pPr>
+      <w:r>
+        <w:rPr>
+          <w:rFonts w:asciiTheme="majorHAnsi" w:hAnsiTheme="majorHAnsi" w:cstheme="majorHAnsi"/>
+          <w:szCs w:val="26"/>
+          <w:lang w:val="en-US"/>
+        </w:rPr>
+        <w:drawing>
+          <wp:inline distT="0" distB="0" distL="0" distR="0" wp14:anchorId="718EA26C" wp14:editId="51EDF8A3">
+            <wp:extent cx="4901407" cy="2728210"/>
+            <wp:effectExtent l="0" t="0" r="0" b="0"/>
+            <wp:docPr id="23" name="Picture 23"/>
+            <wp:cNvGraphicFramePr>
+              <a:graphicFrameLocks xmlns:a="http://schemas.openxmlformats.org/drawingml/2006/main" noChangeAspect="1"/>
+            </wp:cNvGraphicFramePr>
+            <a:graphic xmlns:a="http://schemas.openxmlformats.org/drawingml/2006/main">
+              <a:graphicData uri="http://schemas.openxmlformats.org/drawingml/2006/picture">
+                <pic:pic xmlns:pic="http://schemas.openxmlformats.org/drawingml/2006/picture">
+                  <pic:nvPicPr>
+                    <pic:cNvPr id="23" name="AMS.png"/>
+                    <pic:cNvPicPr/>
+                  </pic:nvPicPr>
+                  <pic:blipFill>
+                    <a:blip r:embed="rId58">
+                      <a:extLst>
+                        <a:ext uri="{28A0092B-C50C-407E-A947-70E740481C1C}">
+                          <a14:useLocalDpi xmlns:a14="http://schemas.microsoft.com/office/drawing/2010/main" val="0"/>
+                        </a:ext>
+                      </a:extLst>
+                    </a:blip>
+                    <a:stretch>
+                      <a:fillRect/>
+                    </a:stretch>
+                  </pic:blipFill>
+                  <pic:spPr>
+                    <a:xfrm>
+                      <a:off x="0" y="0"/>
+                      <a:ext cx="4977945" cy="2770813"/>
+                    </a:xfrm>
+                    <a:prstGeom prst="rect">
+                      <a:avLst/>
+                    </a:prstGeom>
+                  </pic:spPr>
+                </pic:pic>
+              </a:graphicData>
+            </a:graphic>
+          </wp:inline>
+        </w:drawing>
+      </w:r>
+    </w:p>
+    <w:p>
+      <w:pPr>
+        <w:jc w:val="center"/>
+        <w:rPr>
+          <w:rFonts w:asciiTheme="majorHAnsi" w:hAnsiTheme="majorHAnsi" w:cstheme="majorHAnsi"/>
+          <w:szCs w:val="26"/>
+          <w:lang w:val="en-US"/>
+        </w:rPr>
+      </w:pPr>
+      <w:r>
+        <w:rPr>
+          <w:rFonts w:asciiTheme="majorHAnsi" w:hAnsiTheme="majorHAnsi" w:cstheme="majorHAnsi"/>
+          <w:szCs w:val="26"/>
+          <w:lang w:val="en-US"/>
+        </w:rPr>
+        <w:t>Buck Converter 5v to 3v3</w:t>
+      </w:r>
+    </w:p>
+    <w:p>
+      <w:pPr>
+        <w:jc w:val="center"/>
+        <w:rPr>
+          <w:rFonts w:asciiTheme="majorHAnsi" w:hAnsiTheme="majorHAnsi" w:cstheme="majorHAnsi"/>
+          <w:szCs w:val="26"/>
+          <w:lang w:val="en-US"/>
+        </w:rPr>
+      </w:pPr>
+      <w:r>
+        <w:rPr>
+          <w:rFonts w:asciiTheme="majorHAnsi" w:hAnsiTheme="majorHAnsi" w:cstheme="majorHAnsi"/>
+          <w:szCs w:val="26"/>
+          <w:lang w:val="en-US"/>
+        </w:rPr>
+        <w:lastRenderedPageBreak/>
+        <w:drawing>
+          <wp:inline distT="0" distB="0" distL="0" distR="0" wp14:anchorId="2887FD30" wp14:editId="42A2F7D7">
+            <wp:extent cx="4317167" cy="3893915"/>
+            <wp:effectExtent l="0" t="0" r="7620" b="0"/>
+            <wp:docPr id="24" name="Picture 24"/>
+            <wp:cNvGraphicFramePr>
+              <a:graphicFrameLocks xmlns:a="http://schemas.openxmlformats.org/drawingml/2006/main" noChangeAspect="1"/>
+            </wp:cNvGraphicFramePr>
+            <a:graphic xmlns:a="http://schemas.openxmlformats.org/drawingml/2006/main">
+              <a:graphicData uri="http://schemas.openxmlformats.org/drawingml/2006/picture">
+                <pic:pic xmlns:pic="http://schemas.openxmlformats.org/drawingml/2006/picture">
+                  <pic:nvPicPr>
+                    <pic:cNvPr id="24" name="button.png"/>
+                    <pic:cNvPicPr/>
+                  </pic:nvPicPr>
+                  <pic:blipFill>
+                    <a:blip r:embed="rId59">
+                      <a:extLst>
+                        <a:ext uri="{28A0092B-C50C-407E-A947-70E740481C1C}">
+                          <a14:useLocalDpi xmlns:a14="http://schemas.microsoft.com/office/drawing/2010/main" val="0"/>
+                        </a:ext>
+                      </a:extLst>
+                    </a:blip>
+                    <a:stretch>
+                      <a:fillRect/>
+                    </a:stretch>
+                  </pic:blipFill>
+                  <pic:spPr>
+                    <a:xfrm>
+                      <a:off x="0" y="0"/>
+                      <a:ext cx="4356058" cy="3928993"/>
+                    </a:xfrm>
+                    <a:prstGeom prst="rect">
+                      <a:avLst/>
+                    </a:prstGeom>
+                  </pic:spPr>
+                </pic:pic>
+              </a:graphicData>
+            </a:graphic>
+          </wp:inline>
+        </w:drawing>
+      </w:r>
+    </w:p>
+    <w:p>
+      <w:pPr>
+        <w:jc w:val="center"/>
+        <w:rPr>
+          <w:rFonts w:asciiTheme="majorHAnsi" w:hAnsiTheme="majorHAnsi" w:cstheme="majorHAnsi"/>
+          <w:szCs w:val="26"/>
+          <w:lang w:val="en-US"/>
+        </w:rPr>
+      </w:pPr>
+      <w:r>
+        <w:rPr>
+          <w:rFonts w:asciiTheme="majorHAnsi" w:hAnsiTheme="majorHAnsi" w:cstheme="majorHAnsi"/>
+          <w:szCs w:val="26"/>
+          <w:lang w:val="en-US"/>
+        </w:rPr>
+        <w:t>Boot button and reset button</w:t>
+      </w:r>
+    </w:p>
+    <w:p>
+      <w:pPr>
+        <w:rPr>
+          <w:rFonts w:asciiTheme="majorHAnsi" w:hAnsiTheme="majorHAnsi" w:cstheme="majorHAnsi"/>
+          <w:szCs w:val="26"/>
+          <w:lang w:val="en-US"/>
+        </w:rPr>
+      </w:pPr>
+    </w:p>
+    <w:p>
+      <w:pPr>
+        <w:rPr>
+          <w:rFonts w:asciiTheme="majorHAnsi" w:hAnsiTheme="majorHAnsi" w:cstheme="majorHAnsi"/>
+          <w:szCs w:val="26"/>
+          <w:lang w:val="en-US"/>
+        </w:rPr>
+      </w:pPr>
+    </w:p>
+    <w:p>
+      <w:pPr>
+        <w:jc w:val="center"/>
+        <w:rPr>
+          <w:rFonts w:asciiTheme="majorHAnsi" w:hAnsiTheme="majorHAnsi" w:cstheme="majorHAnsi"/>
+          <w:szCs w:val="26"/>
+          <w:lang w:val="en-US"/>
+        </w:rPr>
+      </w:pPr>
+      <w:r>
+        <w:rPr>
+          <w:rFonts w:asciiTheme="majorHAnsi" w:hAnsiTheme="majorHAnsi" w:cstheme="majorHAnsi"/>
+          <w:szCs w:val="26"/>
+          <w:lang w:val="en-US"/>
+        </w:rPr>
+        <w:drawing>
+          <wp:inline distT="0" distB="0" distL="0" distR="0" wp14:anchorId="106621CB" wp14:editId="392B1148">
+            <wp:extent cx="1876425" cy="1962150"/>
+            <wp:effectExtent l="0" t="0" r="9525" b="0"/>
+            <wp:docPr id="26" name="Picture 26"/>
+            <wp:cNvGraphicFramePr>
+              <a:graphicFrameLocks xmlns:a="http://schemas.openxmlformats.org/drawingml/2006/main" noChangeAspect="1"/>
+            </wp:cNvGraphicFramePr>
+            <a:graphic xmlns:a="http://schemas.openxmlformats.org/drawingml/2006/main">
+              <a:graphicData uri="http://schemas.openxmlformats.org/drawingml/2006/picture">
+                <pic:pic xmlns:pic="http://schemas.openxmlformats.org/drawingml/2006/picture">
+                  <pic:nvPicPr>
+                    <pic:cNvPr id="26" name="dac.png"/>
+                    <pic:cNvPicPr/>
+                  </pic:nvPicPr>
+                  <pic:blipFill>
+                    <a:blip r:embed="rId60">
+                      <a:extLst>
+                        <a:ext uri="{28A0092B-C50C-407E-A947-70E740481C1C}">
+                          <a14:useLocalDpi xmlns:a14="http://schemas.microsoft.com/office/drawing/2010/main" val="0"/>
+                        </a:ext>
+                      </a:extLst>
+                    </a:blip>
+                    <a:stretch>
+                      <a:fillRect/>
+                    </a:stretch>
+                  </pic:blipFill>
+                  <pic:spPr>
+                    <a:xfrm>
+                      <a:off x="0" y="0"/>
+                      <a:ext cx="1876425" cy="1962150"/>
+                    </a:xfrm>
+                    <a:prstGeom prst="rect">
+                      <a:avLst/>
+                    </a:prstGeom>
+                  </pic:spPr>
+                </pic:pic>
+              </a:graphicData>
+            </a:graphic>
+          </wp:inline>
+        </w:drawing>
+      </w:r>
+    </w:p>
+    <w:p>
+      <w:pPr>
+        <w:jc w:val="center"/>
+        <w:rPr>
+          <w:rFonts w:asciiTheme="majorHAnsi" w:hAnsiTheme="majorHAnsi" w:cstheme="majorHAnsi"/>
+          <w:szCs w:val="26"/>
+          <w:lang w:val="en-US"/>
+        </w:rPr>
+      </w:pPr>
+      <w:r>
+        <w:rPr>
+          <w:rFonts w:asciiTheme="majorHAnsi" w:hAnsiTheme="majorHAnsi" w:cstheme="majorHAnsi"/>
+          <w:szCs w:val="26"/>
+          <w:lang w:val="en-US"/>
+        </w:rPr>
+        <w:t>DAC</w:t>
+      </w:r>
+    </w:p>
+    <w:p>
+      <w:pPr>
+        <w:jc w:val="center"/>
+        <w:rPr>
+          <w:rFonts w:asciiTheme="majorHAnsi" w:hAnsiTheme="majorHAnsi" w:cstheme="majorHAnsi"/>
+          <w:szCs w:val="26"/>
+          <w:lang w:val="en-US"/>
+        </w:rPr>
+      </w:pPr>
+      <w:r>
+        <w:rPr>
+          <w:rFonts w:asciiTheme="majorHAnsi" w:hAnsiTheme="majorHAnsi" w:cstheme="majorHAnsi"/>
+          <w:szCs w:val="26"/>
+          <w:lang w:val="en-US"/>
+        </w:rPr>
+        <w:lastRenderedPageBreak/>
+        <w:drawing>
+          <wp:inline distT="0" distB="0" distL="0" distR="0" wp14:anchorId="26C696A5" wp14:editId="2B8E0E7C">
+            <wp:extent cx="2428875" cy="1885950"/>
+            <wp:effectExtent l="0" t="0" r="9525" b="0"/>
+            <wp:docPr id="29" name="Picture 29"/>
+            <wp:cNvGraphicFramePr>
+              <a:graphicFrameLocks xmlns:a="http://schemas.openxmlformats.org/drawingml/2006/main" noChangeAspect="1"/>
+            </wp:cNvGraphicFramePr>
+            <a:graphic xmlns:a="http://schemas.openxmlformats.org/drawingml/2006/main">
+              <a:graphicData uri="http://schemas.openxmlformats.org/drawingml/2006/picture">
+                <pic:pic xmlns:pic="http://schemas.openxmlformats.org/drawingml/2006/picture">
+                  <pic:nvPicPr>
+                    <pic:cNvPr id="29" name="freepin.png"/>
+                    <pic:cNvPicPr/>
+                  </pic:nvPicPr>
+                  <pic:blipFill>
+                    <a:blip r:embed="rId61">
+                      <a:extLst>
+                        <a:ext uri="{28A0092B-C50C-407E-A947-70E740481C1C}">
+                          <a14:useLocalDpi xmlns:a14="http://schemas.microsoft.com/office/drawing/2010/main" val="0"/>
+                        </a:ext>
+                      </a:extLst>
+                    </a:blip>
+                    <a:stretch>
+                      <a:fillRect/>
+                    </a:stretch>
+                  </pic:blipFill>
+                  <pic:spPr>
+                    <a:xfrm>
+                      <a:off x="0" y="0"/>
+                      <a:ext cx="2428875" cy="1885950"/>
+                    </a:xfrm>
+                    <a:prstGeom prst="rect">
+                      <a:avLst/>
+                    </a:prstGeom>
+                  </pic:spPr>
+                </pic:pic>
+              </a:graphicData>
+            </a:graphic>
+          </wp:inline>
+        </w:drawing>
+      </w:r>
+    </w:p>
+    <w:p>
+      <w:pPr>
+        <w:jc w:val="center"/>
+        <w:rPr>
+          <w:rFonts w:asciiTheme="majorHAnsi" w:hAnsiTheme="majorHAnsi" w:cstheme="majorHAnsi"/>
+          <w:szCs w:val="26"/>
+          <w:lang w:val="en-US"/>
+        </w:rPr>
+      </w:pPr>
+      <w:r>
+        <w:rPr>
+          <w:rFonts w:asciiTheme="majorHAnsi" w:hAnsiTheme="majorHAnsi" w:cstheme="majorHAnsi"/>
+          <w:szCs w:val="26"/>
+          <w:lang w:val="en-US"/>
+        </w:rPr>
+        <w:t>GPIO</w:t>
+      </w:r>
+    </w:p>
+    <w:p>
+      <w:pPr>
+        <w:rPr>
+          <w:rFonts w:asciiTheme="majorHAnsi" w:hAnsiTheme="majorHAnsi" w:cstheme="majorHAnsi"/>
+          <w:szCs w:val="26"/>
+          <w:lang w:val="en-US"/>
+        </w:rPr>
+      </w:pPr>
+    </w:p>
+    <w:p>
+      <w:pPr>
+        <w:rPr>
+          <w:rFonts w:asciiTheme="majorHAnsi" w:hAnsiTheme="majorHAnsi" w:cstheme="majorHAnsi"/>
+          <w:szCs w:val="26"/>
+          <w:lang w:val="en-US"/>
+        </w:rPr>
+      </w:pPr>
+      <w:r>
+        <w:rPr>
+          <w:rFonts w:asciiTheme="majorHAnsi" w:hAnsiTheme="majorHAnsi" w:cstheme="majorHAnsi"/>
+          <w:szCs w:val="26"/>
+          <w:lang w:val="en-US"/>
+        </w:rPr>
+        <w:drawing>
+          <wp:inline distT="0" distB="0" distL="0" distR="0" wp14:anchorId="5B1E7B85" wp14:editId="0D247CD3">
+            <wp:extent cx="5579745" cy="4886960"/>
+            <wp:effectExtent l="0" t="0" r="1905" b="8890"/>
+            <wp:docPr id="25" name="Picture 25"/>
+            <wp:cNvGraphicFramePr>
+              <a:graphicFrameLocks xmlns:a="http://schemas.openxmlformats.org/drawingml/2006/main" noChangeAspect="1"/>
+            </wp:cNvGraphicFramePr>
+            <a:graphic xmlns:a="http://schemas.openxmlformats.org/drawingml/2006/main">
+              <a:graphicData uri="http://schemas.openxmlformats.org/drawingml/2006/picture">
+                <pic:pic xmlns:pic="http://schemas.openxmlformats.org/drawingml/2006/picture">
+                  <pic:nvPicPr>
+                    <pic:cNvPr id="25" name="CAN.png"/>
+                    <pic:cNvPicPr/>
+                  </pic:nvPicPr>
+                  <pic:blipFill>
+                    <a:blip r:embed="rId62">
+                      <a:extLst>
+                        <a:ext uri="{28A0092B-C50C-407E-A947-70E740481C1C}">
+                          <a14:useLocalDpi xmlns:a14="http://schemas.microsoft.com/office/drawing/2010/main" val="0"/>
+                        </a:ext>
+                      </a:extLst>
+                    </a:blip>
+                    <a:stretch>
+                      <a:fillRect/>
+                    </a:stretch>
+                  </pic:blipFill>
+                  <pic:spPr>
+                    <a:xfrm>
+                      <a:off x="0" y="0"/>
+                      <a:ext cx="5579745" cy="4886960"/>
+                    </a:xfrm>
+                    <a:prstGeom prst="rect">
+                      <a:avLst/>
+                    </a:prstGeom>
+                  </pic:spPr>
+                </pic:pic>
+              </a:graphicData>
+            </a:graphic>
+          </wp:inline>
+        </w:drawing>
+      </w:r>
+    </w:p>
+    <w:p>
+      <w:pPr>
+        <w:jc w:val="center"/>
+        <w:rPr>
+          <w:rFonts w:asciiTheme="majorHAnsi" w:hAnsiTheme="majorHAnsi" w:cstheme="majorHAnsi"/>
+          <w:szCs w:val="26"/>
+          <w:lang w:val="en-US"/>
+        </w:rPr>
+      </w:pPr>
+      <w:r>
+        <w:rPr>
+          <w:rFonts w:asciiTheme="majorHAnsi" w:hAnsiTheme="majorHAnsi" w:cstheme="majorHAnsi"/>
+          <w:szCs w:val="26"/>
+          <w:lang w:val="en-US"/>
+        </w:rPr>
+        <w:t>CAN</w:t>
+      </w:r>
+    </w:p>
+    <w:p>
+      <w:pPr>
+        <w:jc w:val="center"/>
+        <w:rPr>
+          <w:rFonts w:asciiTheme="majorHAnsi" w:hAnsiTheme="majorHAnsi" w:cstheme="majorHAnsi"/>
+          <w:szCs w:val="26"/>
+          <w:lang w:val="en-US"/>
+        </w:rPr>
+      </w:pPr>
+    </w:p>
+    <w:p>
+      <w:pPr>
+        <w:jc w:val="center"/>
+        <w:rPr>
+          <w:rFonts w:asciiTheme="majorHAnsi" w:hAnsiTheme="majorHAnsi" w:cstheme="majorHAnsi"/>
+          <w:szCs w:val="26"/>
+          <w:lang w:val="en-US"/>
+        </w:rPr>
+      </w:pPr>
+    </w:p>
+    <w:p>
+      <w:pPr>
+        <w:jc w:val="center"/>
+        <w:rPr>
+          <w:rFonts w:asciiTheme="majorHAnsi" w:hAnsiTheme="majorHAnsi" w:cstheme="majorHAnsi"/>
+          <w:szCs w:val="26"/>
+          <w:lang w:val="en-US"/>
+        </w:rPr>
+      </w:pPr>
+    </w:p>
+    <w:p>
+      <w:pPr>
+        <w:rPr>
+          <w:rFonts w:asciiTheme="majorHAnsi" w:hAnsiTheme="majorHAnsi" w:cstheme="majorHAnsi"/>
+          <w:szCs w:val="26"/>
+          <w:lang w:val="en-US"/>
+        </w:rPr>
+      </w:pPr>
+      <w:r>
+        <w:rPr>
+          <w:rFonts w:asciiTheme="majorHAnsi" w:hAnsiTheme="majorHAnsi" w:cstheme="majorHAnsi"/>
+          <w:szCs w:val="26"/>
+          <w:lang w:val="en-US"/>
+        </w:rPr>
+        <w:drawing>
+          <wp:inline distT="0" distB="0" distL="0" distR="0" wp14:anchorId="53C0F837" wp14:editId="6F9A2C55">
+            <wp:extent cx="5579745" cy="1886585"/>
+            <wp:effectExtent l="0" t="0" r="1905" b="0"/>
+            <wp:docPr id="30" name="Picture 30"/>
+            <wp:cNvGraphicFramePr>
+              <a:graphicFrameLocks xmlns:a="http://schemas.openxmlformats.org/drawingml/2006/main" noChangeAspect="1"/>
+            </wp:cNvGraphicFramePr>
+            <a:graphic xmlns:a="http://schemas.openxmlformats.org/drawingml/2006/main">
+              <a:graphicData uri="http://schemas.openxmlformats.org/drawingml/2006/picture">
+                <pic:pic xmlns:pic="http://schemas.openxmlformats.org/drawingml/2006/picture">
+                  <pic:nvPicPr>
+                    <pic:cNvPr id="30" name="I2C.png"/>
+                    <pic:cNvPicPr/>
+                  </pic:nvPicPr>
+                  <pic:blipFill>
+                    <a:blip r:embed="rId63">
+                      <a:extLst>
+                        <a:ext uri="{28A0092B-C50C-407E-A947-70E740481C1C}">
+                          <a14:useLocalDpi xmlns:a14="http://schemas.microsoft.com/office/drawing/2010/main" val="0"/>
+                        </a:ext>
+                      </a:extLst>
+                    </a:blip>
+                    <a:stretch>
+                      <a:fillRect/>
+                    </a:stretch>
+                  </pic:blipFill>
+                  <pic:spPr>
+                    <a:xfrm>
+                      <a:off x="0" y="0"/>
+                      <a:ext cx="5579745" cy="1886585"/>
+                    </a:xfrm>
+                    <a:prstGeom prst="rect">
+                      <a:avLst/>
+                    </a:prstGeom>
+                  </pic:spPr>
+                </pic:pic>
+              </a:graphicData>
+            </a:graphic>
+          </wp:inline>
+        </w:drawing>
+      </w:r>
+      <w:r>
+        <w:rPr>
+          <w:rFonts w:asciiTheme="majorHAnsi" w:hAnsiTheme="majorHAnsi" w:cstheme="majorHAnsi"/>
+          <w:szCs w:val="26"/>
+          <w:lang w:val="en-US"/>
+        </w:rPr>
+        <w:drawing>
+          <wp:inline distT="0" distB="0" distL="0" distR="0" wp14:anchorId="10AB38CA" wp14:editId="22A3F160">
+            <wp:extent cx="3686175" cy="3962400"/>
+            <wp:effectExtent l="0" t="0" r="9525" b="0"/>
+            <wp:docPr id="31" name="Picture 31"/>
+            <wp:cNvGraphicFramePr>
+              <a:graphicFrameLocks xmlns:a="http://schemas.openxmlformats.org/drawingml/2006/main" noChangeAspect="1"/>
+            </wp:cNvGraphicFramePr>
+            <a:graphic xmlns:a="http://schemas.openxmlformats.org/drawingml/2006/main">
+              <a:graphicData uri="http://schemas.openxmlformats.org/drawingml/2006/picture">
+                <pic:pic xmlns:pic="http://schemas.openxmlformats.org/drawingml/2006/picture">
+                  <pic:nvPicPr>
+                    <pic:cNvPr id="31" name="OUTPUT_VOL.png"/>
+                    <pic:cNvPicPr/>
+                  </pic:nvPicPr>
+                  <pic:blipFill>
+                    <a:blip r:embed="rId64">
+                      <a:extLst>
+                        <a:ext uri="{28A0092B-C50C-407E-A947-70E740481C1C}">
+                          <a14:useLocalDpi xmlns:a14="http://schemas.microsoft.com/office/drawing/2010/main" val="0"/>
+                        </a:ext>
+                      </a:extLst>
+                    </a:blip>
+                    <a:stretch>
+                      <a:fillRect/>
+                    </a:stretch>
+                  </pic:blipFill>
+                  <pic:spPr>
+                    <a:xfrm>
+                      <a:off x="0" y="0"/>
+                      <a:ext cx="3686175" cy="3962400"/>
+                    </a:xfrm>
+                    <a:prstGeom prst="rect">
+                      <a:avLst/>
+                    </a:prstGeom>
+                  </pic:spPr>
+                </pic:pic>
+              </a:graphicData>
+            </a:graphic>
+          </wp:inline>
+        </w:drawing>
+      </w:r>
+      <w:r>
+        <w:rPr>
+          <w:rFonts w:asciiTheme="majorHAnsi" w:hAnsiTheme="majorHAnsi" w:cstheme="majorHAnsi"/>
+          <w:szCs w:val="26"/>
+          <w:lang w:val="en-US"/>
+        </w:rPr>
+        <w:lastRenderedPageBreak/>
+        <w:drawing>
+          <wp:inline distT="0" distB="0" distL="0" distR="0" wp14:anchorId="4AE16EA3" wp14:editId="066FB51D">
+            <wp:extent cx="3457575" cy="1847850"/>
+            <wp:effectExtent l="0" t="0" r="9525" b="0"/>
+            <wp:docPr id="70" name="Picture 70"/>
+            <wp:cNvGraphicFramePr>
+              <a:graphicFrameLocks xmlns:a="http://schemas.openxmlformats.org/drawingml/2006/main" noChangeAspect="1"/>
+            </wp:cNvGraphicFramePr>
+            <a:graphic xmlns:a="http://schemas.openxmlformats.org/drawingml/2006/main">
+              <a:graphicData uri="http://schemas.openxmlformats.org/drawingml/2006/picture">
+                <pic:pic xmlns:pic="http://schemas.openxmlformats.org/drawingml/2006/picture">
+                  <pic:nvPicPr>
+                    <pic:cNvPr id="70" name="SPI.png"/>
+                    <pic:cNvPicPr/>
+                  </pic:nvPicPr>
+                  <pic:blipFill>
+                    <a:blip r:embed="rId65">
+                      <a:extLst>
+                        <a:ext uri="{28A0092B-C50C-407E-A947-70E740481C1C}">
+                          <a14:useLocalDpi xmlns:a14="http://schemas.microsoft.com/office/drawing/2010/main" val="0"/>
+                        </a:ext>
+                      </a:extLst>
+                    </a:blip>
+                    <a:stretch>
+                      <a:fillRect/>
+                    </a:stretch>
+                  </pic:blipFill>
+                  <pic:spPr>
+                    <a:xfrm>
+                      <a:off x="0" y="0"/>
+                      <a:ext cx="3457575" cy="1847850"/>
+                    </a:xfrm>
+                    <a:prstGeom prst="rect">
+                      <a:avLst/>
+                    </a:prstGeom>
+                  </pic:spPr>
+                </pic:pic>
+              </a:graphicData>
+            </a:graphic>
+          </wp:inline>
+        </w:drawing>
+      </w:r>
+      <w:r>
+        <w:rPr>
+          <w:rFonts w:asciiTheme="majorHAnsi" w:hAnsiTheme="majorHAnsi" w:cstheme="majorHAnsi"/>
+          <w:szCs w:val="26"/>
+          <w:lang w:val="en-US"/>
+        </w:rPr>
+        <w:drawing>
+          <wp:inline distT="0" distB="0" distL="0" distR="0" wp14:anchorId="68465AFA" wp14:editId="0A932FCC">
+            <wp:extent cx="5579745" cy="4205605"/>
+            <wp:effectExtent l="0" t="0" r="1905" b="4445"/>
+            <wp:docPr id="71" name="Picture 71"/>
+            <wp:cNvGraphicFramePr>
+              <a:graphicFrameLocks xmlns:a="http://schemas.openxmlformats.org/drawingml/2006/main" noChangeAspect="1"/>
+            </wp:cNvGraphicFramePr>
+            <a:graphic xmlns:a="http://schemas.openxmlformats.org/drawingml/2006/main">
+              <a:graphicData uri="http://schemas.openxmlformats.org/drawingml/2006/picture">
+                <pic:pic xmlns:pic="http://schemas.openxmlformats.org/drawingml/2006/picture">
+                  <pic:nvPicPr>
+                    <pic:cNvPr id="71" name="USB_FLASH.png"/>
+                    <pic:cNvPicPr/>
+                  </pic:nvPicPr>
+                  <pic:blipFill>
+                    <a:blip r:embed="rId66">
+                      <a:extLst>
+                        <a:ext uri="{28A0092B-C50C-407E-A947-70E740481C1C}">
+                          <a14:useLocalDpi xmlns:a14="http://schemas.microsoft.com/office/drawing/2010/main" val="0"/>
+                        </a:ext>
+                      </a:extLst>
+                    </a:blip>
+                    <a:stretch>
+                      <a:fillRect/>
+                    </a:stretch>
+                  </pic:blipFill>
+                  <pic:spPr>
+                    <a:xfrm>
+                      <a:off x="0" y="0"/>
+                      <a:ext cx="5579745" cy="4205605"/>
+                    </a:xfrm>
+                    <a:prstGeom prst="rect">
+                      <a:avLst/>
+                    </a:prstGeom>
+                  </pic:spPr>
+                </pic:pic>
+              </a:graphicData>
+            </a:graphic>
+          </wp:inline>
+        </w:drawing>
+      </w:r>
+    </w:p>
+    <w:p>
+      <w:pPr>
+        <w:rPr>
+          <w:rFonts w:asciiTheme="majorHAnsi" w:hAnsiTheme="majorHAnsi" w:cstheme="majorHAnsi"/>
+          <w:szCs w:val="26"/>
+          <w:lang w:val="en-US"/>
+        </w:rPr>
+      </w:pPr>
+      <w:r>
+        <w:rPr>
+          <w:rFonts w:asciiTheme="majorHAnsi" w:hAnsiTheme="majorHAnsi" w:cstheme="majorHAnsi"/>
+          <w:szCs w:val="26"/>
+          <w:lang w:val="en-US"/>
+        </w:rPr>
+        <w:t>4.1.2. PCB  images</w:t>
+      </w:r>
+      <w:r>
+        <w:rPr>
+          <w:rFonts w:asciiTheme="majorHAnsi" w:hAnsiTheme="majorHAnsi" w:cstheme="majorHAnsi"/>
+          <w:szCs w:val="26"/>
+          <w:lang w:val="en-US"/>
+        </w:rPr>
+        <w:t>.</w:t>
+      </w:r>
+    </w:p>
+    <w:p>
+      <w:pPr>
+        <w:jc w:val="center"/>
+        <w:rPr>
+          <w:rFonts w:asciiTheme="majorHAnsi" w:hAnsiTheme="majorHAnsi" w:cstheme="majorHAnsi"/>
+          <w:szCs w:val="26"/>
+          <w:lang w:val="en-US"/>
+        </w:rPr>
+      </w:pPr>
+      <w:r>
+        <w:rPr>
+          <w:rFonts w:asciiTheme="majorHAnsi" w:hAnsiTheme="majorHAnsi" w:cstheme="majorHAnsi"/>
+          <w:szCs w:val="26"/>
+          <w:lang w:val="en-US"/>
+        </w:rPr>
+        <w:lastRenderedPageBreak/>
+        <w:drawing>
+          <wp:inline distT="0" distB="0" distL="0" distR="0" wp14:anchorId="1D0884B7" wp14:editId="2B0074ED">
+            <wp:extent cx="5579745" cy="6203950"/>
+            <wp:effectExtent l="0" t="0" r="1905" b="6350"/>
+            <wp:docPr id="72" name="Picture 72"/>
+            <wp:cNvGraphicFramePr>
+              <a:graphicFrameLocks xmlns:a="http://schemas.openxmlformats.org/drawingml/2006/main" noChangeAspect="1"/>
+            </wp:cNvGraphicFramePr>
+            <a:graphic xmlns:a="http://schemas.openxmlformats.org/drawingml/2006/main">
+              <a:graphicData uri="http://schemas.openxmlformats.org/drawingml/2006/picture">
+                <pic:pic xmlns:pic="http://schemas.openxmlformats.org/drawingml/2006/picture">
+                  <pic:nvPicPr>
+                    <pic:cNvPr id="72" name="pcb-top.png"/>
+                    <pic:cNvPicPr/>
+                  </pic:nvPicPr>
+                  <pic:blipFill>
+                    <a:blip r:embed="rId67">
+                      <a:extLst>
+                        <a:ext uri="{28A0092B-C50C-407E-A947-70E740481C1C}">
+                          <a14:useLocalDpi xmlns:a14="http://schemas.microsoft.com/office/drawing/2010/main" val="0"/>
+                        </a:ext>
+                      </a:extLst>
+                    </a:blip>
+                    <a:stretch>
+                      <a:fillRect/>
+                    </a:stretch>
+                  </pic:blipFill>
+                  <pic:spPr>
+                    <a:xfrm>
+                      <a:off x="0" y="0"/>
+                      <a:ext cx="5579745" cy="6203950"/>
+                    </a:xfrm>
+                    <a:prstGeom prst="rect">
+                      <a:avLst/>
+                    </a:prstGeom>
+                  </pic:spPr>
+                </pic:pic>
+              </a:graphicData>
+            </a:graphic>
+          </wp:inline>
+        </w:drawing>
+      </w:r>
+      <w:r>
+        <w:rPr>
+          <w:rFonts w:asciiTheme="majorHAnsi" w:hAnsiTheme="majorHAnsi" w:cstheme="majorHAnsi"/>
+          <w:szCs w:val="26"/>
+          <w:lang w:val="en-US"/>
+        </w:rPr>
+        <w:t>PCB-top</w:t>
+      </w:r>
+      <w:r>
+        <w:rPr>
+          <w:rFonts w:asciiTheme="majorHAnsi" w:hAnsiTheme="majorHAnsi" w:cstheme="majorHAnsi"/>
+          <w:szCs w:val="26"/>
+          <w:lang w:val="en-US"/>
+        </w:rPr>
+        <w:lastRenderedPageBreak/>
+        <w:drawing>
+          <wp:inline distT="0" distB="0" distL="0" distR="0" wp14:anchorId="11FFD247" wp14:editId="4DBF3F3C">
+            <wp:extent cx="5579745" cy="6215380"/>
+            <wp:effectExtent l="0" t="0" r="1905" b="0"/>
+            <wp:docPr id="73" name="Picture 73"/>
+            <wp:cNvGraphicFramePr>
+              <a:graphicFrameLocks xmlns:a="http://schemas.openxmlformats.org/drawingml/2006/main" noChangeAspect="1"/>
+            </wp:cNvGraphicFramePr>
+            <a:graphic xmlns:a="http://schemas.openxmlformats.org/drawingml/2006/main">
+              <a:graphicData uri="http://schemas.openxmlformats.org/drawingml/2006/picture">
+                <pic:pic xmlns:pic="http://schemas.openxmlformats.org/drawingml/2006/picture">
+                  <pic:nvPicPr>
+                    <pic:cNvPr id="73" name="pcp-bottom.png"/>
+                    <pic:cNvPicPr/>
+                  </pic:nvPicPr>
+                  <pic:blipFill>
+                    <a:blip r:embed="rId68">
+                      <a:extLst>
+                        <a:ext uri="{28A0092B-C50C-407E-A947-70E740481C1C}">
+                          <a14:useLocalDpi xmlns:a14="http://schemas.microsoft.com/office/drawing/2010/main" val="0"/>
+                        </a:ext>
+                      </a:extLst>
+                    </a:blip>
+                    <a:stretch>
+                      <a:fillRect/>
+                    </a:stretch>
+                  </pic:blipFill>
+                  <pic:spPr>
+                    <a:xfrm>
+                      <a:off x="0" y="0"/>
+                      <a:ext cx="5579745" cy="6215380"/>
+                    </a:xfrm>
+                    <a:prstGeom prst="rect">
+                      <a:avLst/>
+                    </a:prstGeom>
+                  </pic:spPr>
+                </pic:pic>
+              </a:graphicData>
+            </a:graphic>
+          </wp:inline>
+        </w:drawing>
+      </w:r>
+    </w:p>
+    <w:p>
+      <w:pPr>
+        <w:jc w:val="center"/>
+        <w:rPr>
+          <w:rFonts w:asciiTheme="majorHAnsi" w:hAnsiTheme="majorHAnsi" w:cstheme="majorHAnsi"/>
+          <w:szCs w:val="26"/>
+          <w:lang w:val="en-US"/>
+        </w:rPr>
+      </w:pPr>
+      <w:r>
+        <w:rPr>
+          <w:rFonts w:asciiTheme="majorHAnsi" w:hAnsiTheme="majorHAnsi" w:cstheme="majorHAnsi"/>
+          <w:szCs w:val="26"/>
+          <w:lang w:val="en-US"/>
+        </w:rPr>
+        <w:t>PCB-bottom</w:t>
+      </w:r>
+    </w:p>
+    <w:p>
+      <w:pPr>
+        <w:rPr>
+          <w:rFonts w:asciiTheme="majorHAnsi" w:hAnsiTheme="majorHAnsi" w:cstheme="majorHAnsi"/>
+          <w:szCs w:val="26"/>
+          <w:lang w:val="en-US"/>
+        </w:rPr>
+      </w:pPr>
+      <w:r>
+        <w:rPr>
+          <w:rFonts w:asciiTheme="majorHAnsi" w:hAnsiTheme="majorHAnsi" w:cstheme="majorHAnsi"/>
+          <w:szCs w:val="26"/>
+          <w:lang w:val="en-US"/>
+        </w:rPr>
+        <w:t>4.1.3. Production.</w:t>
+      </w:r>
+    </w:p>
+    <w:p>
+      <w:pPr>
+        <w:rPr>
+          <w:rFonts w:asciiTheme="majorHAnsi" w:hAnsiTheme="majorHAnsi" w:cstheme="majorHAnsi"/>
+          <w:szCs w:val="26"/>
+          <w:lang w:val="en-US"/>
+        </w:rPr>
+      </w:pPr>
+      <w:r>
+        <w:rPr>
+          <w:rFonts w:asciiTheme="majorHAnsi" w:hAnsiTheme="majorHAnsi" w:cstheme="majorHAnsi"/>
+          <w:szCs w:val="26"/>
+          <w:lang w:val="en-US"/>
+        </w:rPr>
+        <w:lastRenderedPageBreak/>
+        <w:drawing>
+          <wp:inline distT="0" distB="0" distL="0" distR="0" wp14:anchorId="30D7FFCA" wp14:editId="74D35098">
+            <wp:extent cx="5579745" cy="6501130"/>
+            <wp:effectExtent l="0" t="0" r="1905" b="0"/>
+            <wp:docPr id="74" name="Picture 74"/>
+            <wp:cNvGraphicFramePr>
+              <a:graphicFrameLocks xmlns:a="http://schemas.openxmlformats.org/drawingml/2006/main" noChangeAspect="1"/>
+            </wp:cNvGraphicFramePr>
+            <a:graphic xmlns:a="http://schemas.openxmlformats.org/drawingml/2006/main">
+              <a:graphicData uri="http://schemas.openxmlformats.org/drawingml/2006/picture">
+                <pic:pic xmlns:pic="http://schemas.openxmlformats.org/drawingml/2006/picture">
+                  <pic:nvPicPr>
+                    <pic:cNvPr id="74" name="bottom.jpg"/>
+                    <pic:cNvPicPr/>
+                  </pic:nvPicPr>
+                  <pic:blipFill>
+                    <a:blip r:embed="rId69">
+                      <a:extLst>
+                        <a:ext uri="{28A0092B-C50C-407E-A947-70E740481C1C}">
+                          <a14:useLocalDpi xmlns:a14="http://schemas.microsoft.com/office/drawing/2010/main" val="0"/>
+                        </a:ext>
+                      </a:extLst>
+                    </a:blip>
+                    <a:stretch>
+                      <a:fillRect/>
+                    </a:stretch>
+                  </pic:blipFill>
+                  <pic:spPr>
+                    <a:xfrm>
+                      <a:off x="0" y="0"/>
+                      <a:ext cx="5579745" cy="6501130"/>
+                    </a:xfrm>
+                    <a:prstGeom prst="rect">
+                      <a:avLst/>
+                    </a:prstGeom>
+                  </pic:spPr>
+                </pic:pic>
+              </a:graphicData>
+            </a:graphic>
+          </wp:inline>
+        </w:drawing>
+      </w:r>
+      <w:r>
+        <w:rPr>
+          <w:rFonts w:asciiTheme="majorHAnsi" w:hAnsiTheme="majorHAnsi" w:cstheme="majorHAnsi"/>
+          <w:szCs w:val="26"/>
+          <w:lang w:val="en-US"/>
+        </w:rPr>
+        <w:lastRenderedPageBreak/>
+        <w:drawing>
+          <wp:inline distT="0" distB="0" distL="0" distR="0" wp14:anchorId="2108BCA6" wp14:editId="2E646CD0">
+            <wp:extent cx="5579745" cy="6611620"/>
+            <wp:effectExtent l="0" t="0" r="1905" b="0"/>
+            <wp:docPr id="75" name="Picture 75"/>
+            <wp:cNvGraphicFramePr>
+              <a:graphicFrameLocks xmlns:a="http://schemas.openxmlformats.org/drawingml/2006/main" noChangeAspect="1"/>
+            </wp:cNvGraphicFramePr>
+            <a:graphic xmlns:a="http://schemas.openxmlformats.org/drawingml/2006/main">
+              <a:graphicData uri="http://schemas.openxmlformats.org/drawingml/2006/picture">
+                <pic:pic xmlns:pic="http://schemas.openxmlformats.org/drawingml/2006/picture">
+                  <pic:nvPicPr>
+                    <pic:cNvPr id="75" name="top.jpg"/>
+                    <pic:cNvPicPr/>
+                  </pic:nvPicPr>
+                  <pic:blipFill>
+                    <a:blip r:embed="rId70">
+                      <a:extLst>
+                        <a:ext uri="{28A0092B-C50C-407E-A947-70E740481C1C}">
+                          <a14:useLocalDpi xmlns:a14="http://schemas.microsoft.com/office/drawing/2010/main" val="0"/>
+                        </a:ext>
+                      </a:extLst>
+                    </a:blip>
+                    <a:stretch>
+                      <a:fillRect/>
+                    </a:stretch>
+                  </pic:blipFill>
+                  <pic:spPr>
+                    <a:xfrm>
+                      <a:off x="0" y="0"/>
+                      <a:ext cx="5579745" cy="6611620"/>
+                    </a:xfrm>
+                    <a:prstGeom prst="rect">
+                      <a:avLst/>
+                    </a:prstGeom>
+                  </pic:spPr>
+                </pic:pic>
+              </a:graphicData>
+            </a:graphic>
+          </wp:inline>
+        </w:drawing>
+      </w:r>
+    </w:p>
+    <w:p>
+      <w:pPr>
+        <w:rPr>
+          <w:rFonts w:asciiTheme="majorHAnsi" w:hAnsiTheme="majorHAnsi" w:cstheme="majorHAnsi"/>
+          <w:szCs w:val="26"/>
+          <w:lang w:val="en-US"/>
+        </w:rPr>
+      </w:pPr>
+    </w:p>
+    <w:p>
+      <w:pPr>
         <w:rPr>
           <w:rFonts w:asciiTheme="majorHAnsi" w:hAnsiTheme="majorHAnsi" w:cstheme="majorHAnsi"/>
           <w:b/>
@@ -34836,97 +35896,8 @@
           <w:szCs w:val="26"/>
           <w:lang w:val="en-US"/>
         </w:rPr>
-        <w:t>4.2. Adapter for  ESP32-WROVER-V4.</w:t>
-      </w:r>
-    </w:p>
-    <w:p>
-      <w:pPr>
-        <w:rPr>
-          <w:rFonts w:asciiTheme="majorHAnsi" w:hAnsiTheme="majorHAnsi" w:cstheme="majorHAnsi"/>
-          <w:szCs w:val="26"/>
-          <w:lang w:val="en-US"/>
-        </w:rPr>
-      </w:pPr>
-      <w:r>
-        <w:rPr>
-          <w:rFonts w:asciiTheme="majorHAnsi" w:hAnsiTheme="majorHAnsi" w:cstheme="majorHAnsi"/>
-          <w:szCs w:val="26"/>
-          <w:lang w:val="en-US"/>
-        </w:rPr>
-        <w:t>Because ESP32-WROVER-V4 module needs a adapter to be programed and connect to sensors or equipments</w:t>
-      </w:r>
-      <w:r>
-        <w:rPr>
-          <w:rFonts w:asciiTheme="majorHAnsi" w:hAnsiTheme="majorHAnsi" w:cstheme="majorHAnsi"/>
-          <w:szCs w:val="26"/>
-          <w:lang w:val="en-US"/>
-        </w:rPr>
-        <w:t>. I has make a adapter for it with support from KiCad sortware.</w:t>
-      </w:r>
-    </w:p>
-    <w:p>
-      <w:pPr>
-        <w:rPr>
-          <w:rFonts w:asciiTheme="majorHAnsi" w:hAnsiTheme="majorHAnsi" w:cstheme="majorHAnsi"/>
-          <w:szCs w:val="26"/>
-          <w:lang w:val="en-US"/>
-        </w:rPr>
-      </w:pPr>
-      <w:r>
-        <w:rPr>
-          <w:rFonts w:asciiTheme="majorHAnsi" w:hAnsiTheme="majorHAnsi" w:cstheme="majorHAnsi"/>
-          <w:szCs w:val="26"/>
-          <w:lang w:val="en-US"/>
-        </w:rPr>
-        <w:lastRenderedPageBreak/>
-        <w:t>4.1.2.Schelmatic</w:t>
-      </w:r>
-    </w:p>
-    <w:p>
-      <w:pPr>
-        <w:rPr>
-          <w:rFonts w:asciiTheme="majorHAnsi" w:hAnsiTheme="majorHAnsi" w:cstheme="majorHAnsi"/>
-          <w:szCs w:val="26"/>
-          <w:lang w:val="en-US"/>
-        </w:rPr>
-      </w:pPr>
-      <w:r>
-        <w:rPr>
-          <w:rFonts w:asciiTheme="majorHAnsi" w:hAnsiTheme="majorHAnsi" w:cstheme="majorHAnsi"/>
-          <w:szCs w:val="26"/>
-          <w:lang w:val="en-US"/>
-        </w:rPr>
-        <w:t>4.1.2. PCB and 3D images</w:t>
-      </w:r>
-    </w:p>
-    <w:p>
-      <w:pPr>
-        <w:rPr>
-          <w:rFonts w:asciiTheme="majorHAnsi" w:hAnsiTheme="majorHAnsi" w:cstheme="majorHAnsi"/>
-          <w:szCs w:val="26"/>
-          <w:lang w:val="en-US"/>
-        </w:rPr>
-      </w:pPr>
-      <w:r>
-        <w:rPr>
-          <w:rFonts w:asciiTheme="majorHAnsi" w:hAnsiTheme="majorHAnsi" w:cstheme="majorHAnsi"/>
-          <w:szCs w:val="26"/>
-          <w:lang w:val="en-US"/>
-        </w:rPr>
-        <w:t>4.1.3. Production.</w:t>
-      </w:r>
-    </w:p>
-    <w:p>
-      <w:pPr>
-        <w:rPr>
-          <w:rFonts w:asciiTheme="majorHAnsi" w:hAnsiTheme="majorHAnsi" w:cstheme="majorHAnsi"/>
-          <w:szCs w:val="26"/>
-          <w:lang w:val="en-US"/>
-        </w:rPr>
-      </w:pPr>
-    </w:p>
-    <w:p>
-      <w:pPr>
+      </w:pPr>
+      <w:r>
         <w:rPr>
           <w:rFonts w:asciiTheme="majorHAnsi" w:hAnsiTheme="majorHAnsi" w:cstheme="majorHAnsi"/>
           <w:b/>
@@ -34934,7 +35905,8 @@
           <w:szCs w:val="26"/>
           <w:lang w:val="en-US"/>
         </w:rPr>
-      </w:pPr>
+        <w:t>4.2.</w:t>
+      </w:r>
       <w:r>
         <w:rPr>
           <w:rFonts w:asciiTheme="majorHAnsi" w:hAnsiTheme="majorHAnsi" w:cstheme="majorHAnsi"/>
@@ -34943,7 +35915,7 @@
           <w:szCs w:val="26"/>
           <w:lang w:val="en-US"/>
         </w:rPr>
-        <w:t>4.2.</w:t>
+        <w:t xml:space="preserve">Introduce </w:t>
       </w:r>
       <w:r>
         <w:rPr>
@@ -34953,16 +35925,6 @@
           <w:szCs w:val="26"/>
           <w:lang w:val="en-US"/>
         </w:rPr>
-        <w:t xml:space="preserve">Introduce </w:t>
-      </w:r>
-      <w:r>
-        <w:rPr>
-          <w:rFonts w:asciiTheme="majorHAnsi" w:hAnsiTheme="majorHAnsi" w:cstheme="majorHAnsi"/>
-          <w:b/>
-          <w:bCs/>
-          <w:szCs w:val="26"/>
-          <w:lang w:val="en-US"/>
-        </w:rPr>
         <w:t>ESP-IDF</w:t>
       </w:r>
     </w:p>
@@ -35006,7 +35968,16 @@
           <w:szCs w:val="26"/>
           <w:lang w:val="en-US"/>
         </w:rPr>
-        <w:t>When I use ESP-IDF and Arduino platform, I have some compare : ESP-IDF is more flexible, easier for using and develop library, when esp32 use Wi-Fi, with arduino make devide hot and crash, othewise, ESP-IDF make esp32 operation normally.</w:t>
+        <w:t xml:space="preserve">When I use ESP-IDF and Arduino platform, I have some compare : ESP-IDF is more flexible, easier for using and develop library, when esp32 use Wi-Fi, with </w:t>
+      </w:r>
+      <w:r>
+        <w:rPr>
+          <w:rFonts w:asciiTheme="majorHAnsi" w:hAnsiTheme="majorHAnsi" w:cstheme="majorHAnsi"/>
+          <w:szCs w:val="26"/>
+          <w:lang w:val="en-US"/>
+        </w:rPr>
+        <w:lastRenderedPageBreak/>
+        <w:t>arduino make devide hot and crash, othewise, ESP-IDF make esp32 operation normally.</w:t>
       </w:r>
     </w:p>
     <w:p>
@@ -35287,7 +36258,7 @@
                     <pic:cNvPicPr/>
                   </pic:nvPicPr>
                   <pic:blipFill>
-                    <a:blip r:embed="rId57">
+                    <a:blip r:embed="rId71">
                       <a:extLst>
                         <a:ext uri="{28A0092B-C50C-407E-A947-70E740481C1C}">
                           <a14:useLocalDpi xmlns:a14="http://schemas.microsoft.com/office/drawing/2010/main" val="0"/>
@@ -35317,6 +36288,39 @@
     <w:p>
       <w:pPr>
         <w:ind w:left="360"/>
+        <w:jc w:val="center"/>
+        <w:rPr>
+          <w:rFonts w:asciiTheme="majorHAnsi" w:hAnsiTheme="majorHAnsi" w:cstheme="majorHAnsi"/>
+          <w:b/>
+          <w:bCs/>
+          <w:szCs w:val="26"/>
+          <w:lang w:val="en-US"/>
+        </w:rPr>
+      </w:pPr>
+      <w:r>
+        <w:rPr>
+          <w:rFonts w:asciiTheme="majorHAnsi" w:hAnsiTheme="majorHAnsi" w:cstheme="majorHAnsi"/>
+          <w:b/>
+          <w:bCs/>
+          <w:szCs w:val="26"/>
+          <w:lang w:val="en-US"/>
+        </w:rPr>
+        <w:t>Algorithm flowchart</w:t>
+      </w:r>
+      <w:r>
+        <w:rPr>
+          <w:rFonts w:asciiTheme="majorHAnsi" w:hAnsiTheme="majorHAnsi" w:cstheme="majorHAnsi"/>
+          <w:b/>
+          <w:bCs/>
+          <w:szCs w:val="26"/>
+          <w:lang w:val="en-US"/>
+        </w:rPr>
+        <w:t xml:space="preserve"> of devices ESP32</w:t>
+      </w:r>
+    </w:p>
+    <w:p>
+      <w:pPr>
+        <w:ind w:left="360"/>
         <w:rPr>
           <w:rFonts w:asciiTheme="majorHAnsi" w:hAnsiTheme="majorHAnsi" w:cstheme="majorHAnsi"/>
           <w:szCs w:val="26"/>
@@ -35337,7 +36341,63 @@
           <w:szCs w:val="26"/>
           <w:lang w:val="en-US"/>
         </w:rPr>
-        <w:t>, because error can be a crash a missing a data, it may be do harm device, restart wil ensure esp23 initial all parameter.</w:t>
+        <w:t xml:space="preserve">, because error can be a crash a missing a data, it may be do harm device, restart wil ensure </w:t>
+      </w:r>
+      <w:r>
+        <w:rPr>
+          <w:rFonts w:asciiTheme="majorHAnsi" w:hAnsiTheme="majorHAnsi" w:cstheme="majorHAnsi"/>
+          <w:szCs w:val="26"/>
+          <w:lang w:val="en-US"/>
+        </w:rPr>
+        <w:t>ESP32</w:t>
+      </w:r>
+      <w:r>
+        <w:rPr>
+          <w:rFonts w:asciiTheme="majorHAnsi" w:hAnsiTheme="majorHAnsi" w:cstheme="majorHAnsi"/>
+          <w:szCs w:val="26"/>
+          <w:lang w:val="en-US"/>
+        </w:rPr>
+        <w:t xml:space="preserve"> has</w:t>
+      </w:r>
+      <w:r>
+        <w:rPr>
+          <w:rFonts w:asciiTheme="majorHAnsi" w:hAnsiTheme="majorHAnsi" w:cstheme="majorHAnsi"/>
+          <w:szCs w:val="26"/>
+          <w:lang w:val="en-US"/>
+        </w:rPr>
+        <w:t xml:space="preserve"> initial</w:t>
+      </w:r>
+      <w:r>
+        <w:rPr>
+          <w:rFonts w:asciiTheme="majorHAnsi" w:hAnsiTheme="majorHAnsi" w:cstheme="majorHAnsi"/>
+          <w:szCs w:val="26"/>
+          <w:lang w:val="en-US"/>
+        </w:rPr>
+        <w:t>ized</w:t>
+      </w:r>
+      <w:r>
+        <w:rPr>
+          <w:rFonts w:asciiTheme="majorHAnsi" w:hAnsiTheme="majorHAnsi" w:cstheme="majorHAnsi"/>
+          <w:szCs w:val="26"/>
+          <w:lang w:val="en-US"/>
+        </w:rPr>
+        <w:t xml:space="preserve"> all parameter</w:t>
+      </w:r>
+      <w:r>
+        <w:rPr>
+          <w:rFonts w:asciiTheme="majorHAnsi" w:hAnsiTheme="majorHAnsi" w:cstheme="majorHAnsi"/>
+          <w:szCs w:val="26"/>
+          <w:lang w:val="en-US"/>
+        </w:rPr>
+        <w:t>s</w:t>
+      </w:r>
+      <w:r>
+        <w:rPr>
+          <w:rFonts w:asciiTheme="majorHAnsi" w:hAnsiTheme="majorHAnsi" w:cstheme="majorHAnsi"/>
+          <w:szCs w:val="26"/>
+          <w:lang w:val="en-US"/>
+        </w:rPr>
+        <w:t>.</w:t>
       </w:r>
     </w:p>
     <w:p>
@@ -35444,7 +36504,6 @@
           <w:szCs w:val="36"/>
           <w:lang w:val="en-US"/>
         </w:rPr>
-        <w:lastRenderedPageBreak/>
         <w:t xml:space="preserve">Chapter 5: </w:t>
       </w:r>
     </w:p>
@@ -35525,171 +36584,184 @@
       <w:pPr>
         <w:rPr>
           <w:rFonts w:asciiTheme="majorHAnsi" w:hAnsiTheme="majorHAnsi" w:cstheme="majorHAnsi"/>
+          <w:szCs w:val="26"/>
+        </w:rPr>
+      </w:pPr>
+      <w:r>
+        <w:rPr>
+          <w:rFonts w:asciiTheme="majorHAnsi" w:hAnsiTheme="majorHAnsi" w:cstheme="majorHAnsi"/>
           <w:b/>
-          <w:sz w:val="28"/>
+          <w:szCs w:val="26"/>
+        </w:rPr>
+        <w:t>Device :</w:t>
+      </w:r>
+      <w:r>
+        <w:rPr>
+          <w:rFonts w:asciiTheme="majorHAnsi" w:hAnsiTheme="majorHAnsi" w:cstheme="majorHAnsi"/>
+          <w:szCs w:val="26"/>
+        </w:rPr>
+        <w:t xml:space="preserve"> index of esp32 which you choose ( 0 &lt; device &lt; 2</w:t>
+      </w:r>
+      <w:r>
+        <w:rPr>
+          <w:rFonts w:asciiTheme="majorHAnsi" w:hAnsiTheme="majorHAnsi" w:cstheme="majorHAnsi"/>
+          <w:szCs w:val="26"/>
+          <w:vertAlign w:val="superscript"/>
+          <w:lang w:val="en-US"/>
+        </w:rPr>
+        <w:t>32</w:t>
+      </w:r>
+      <w:r>
+        <w:rPr>
+          <w:rFonts w:asciiTheme="majorHAnsi" w:hAnsiTheme="majorHAnsi" w:cstheme="majorHAnsi"/>
+          <w:szCs w:val="26"/>
+        </w:rPr>
+        <w:t>-1)</w:t>
+      </w:r>
+    </w:p>
+    <w:p>
+      <w:pPr>
+        <w:rPr>
+          <w:rFonts w:asciiTheme="majorHAnsi" w:hAnsiTheme="majorHAnsi" w:cstheme="majorHAnsi"/>
+          <w:szCs w:val="26"/>
         </w:rPr>
       </w:pPr>
       <w:r>
         <w:rPr>
           <w:rFonts w:asciiTheme="majorHAnsi" w:hAnsiTheme="majorHAnsi" w:cstheme="majorHAnsi"/>
           <w:b/>
-          <w:sz w:val="28"/>
-          <w:u w:val="single"/>
-        </w:rPr>
-        <w:t>Key Word I use :</w:t>
-      </w:r>
-    </w:p>
-    <w:p>
-      <w:pPr>
-        <w:rPr>
-          <w:rFonts w:asciiTheme="majorHAnsi" w:hAnsiTheme="majorHAnsi" w:cstheme="majorHAnsi"/>
-          <w:sz w:val="28"/>
+          <w:szCs w:val="26"/>
+        </w:rPr>
+        <w:t>sensor :</w:t>
+      </w:r>
+      <w:r>
+        <w:rPr>
+          <w:rFonts w:asciiTheme="majorHAnsi" w:hAnsiTheme="majorHAnsi" w:cstheme="majorHAnsi"/>
+          <w:szCs w:val="26"/>
+        </w:rPr>
+        <w:t xml:space="preserve"> which give data of enviroment ( orther microprocessing, sensor DHT21,...)</w:t>
+      </w:r>
+    </w:p>
+    <w:p>
+      <w:pPr>
+        <w:rPr>
+          <w:rFonts w:asciiTheme="majorHAnsi" w:hAnsiTheme="majorHAnsi" w:cstheme="majorHAnsi"/>
+          <w:szCs w:val="26"/>
         </w:rPr>
       </w:pPr>
       <w:r>
         <w:rPr>
           <w:rFonts w:asciiTheme="majorHAnsi" w:hAnsiTheme="majorHAnsi" w:cstheme="majorHAnsi"/>
           <w:b/>
-          <w:sz w:val="28"/>
-        </w:rPr>
-        <w:t>Device :</w:t>
-      </w:r>
-      <w:r>
-        <w:rPr>
-          <w:rFonts w:asciiTheme="majorHAnsi" w:hAnsiTheme="majorHAnsi" w:cstheme="majorHAnsi"/>
-          <w:sz w:val="28"/>
-        </w:rPr>
-        <w:t xml:space="preserve"> index of esp32 which you choose ( 0 &lt; device &lt; 2^32-1)</w:t>
-      </w:r>
-    </w:p>
-    <w:p>
-      <w:pPr>
-        <w:rPr>
-          <w:rFonts w:asciiTheme="majorHAnsi" w:hAnsiTheme="majorHAnsi" w:cstheme="majorHAnsi"/>
-          <w:sz w:val="28"/>
+          <w:szCs w:val="26"/>
+        </w:rPr>
+        <w:t>euipment :</w:t>
+      </w:r>
+      <w:r>
+        <w:rPr>
+          <w:rFonts w:asciiTheme="majorHAnsi" w:hAnsiTheme="majorHAnsi" w:cstheme="majorHAnsi"/>
+          <w:szCs w:val="26"/>
+        </w:rPr>
+        <w:t xml:space="preserve"> which you can control througth send command to  server ( didital , non-digital)  </w:t>
+      </w:r>
+    </w:p>
+    <w:p>
+      <w:pPr>
+        <w:rPr>
+          <w:rFonts w:asciiTheme="majorHAnsi" w:hAnsiTheme="majorHAnsi" w:cstheme="majorHAnsi"/>
+          <w:szCs w:val="26"/>
         </w:rPr>
       </w:pPr>
       <w:r>
         <w:rPr>
           <w:rFonts w:asciiTheme="majorHAnsi" w:hAnsiTheme="majorHAnsi" w:cstheme="majorHAnsi"/>
           <w:b/>
-          <w:sz w:val="28"/>
-        </w:rPr>
-        <w:t>sensor :</w:t>
-      </w:r>
-      <w:r>
-        <w:rPr>
-          <w:rFonts w:asciiTheme="majorHAnsi" w:hAnsiTheme="majorHAnsi" w:cstheme="majorHAnsi"/>
-          <w:sz w:val="28"/>
-        </w:rPr>
-        <w:t xml:space="preserve"> which give data of enviroment ( orther microprocessing, sensor DHT21,...)</w:t>
-      </w:r>
-    </w:p>
-    <w:p>
-      <w:pPr>
-        <w:rPr>
-          <w:rFonts w:asciiTheme="majorHAnsi" w:hAnsiTheme="majorHAnsi" w:cstheme="majorHAnsi"/>
-          <w:sz w:val="28"/>
+          <w:szCs w:val="26"/>
+        </w:rPr>
+        <w:t xml:space="preserve">ID : </w:t>
+      </w:r>
+      <w:r>
+        <w:rPr>
+          <w:rFonts w:asciiTheme="majorHAnsi" w:hAnsiTheme="majorHAnsi" w:cstheme="majorHAnsi"/>
+          <w:szCs w:val="26"/>
+        </w:rPr>
+        <w:t>Identify of unique User , User can have many device but only 1 ID, remember</w:t>
+      </w:r>
+    </w:p>
+    <w:p>
+      <w:pPr>
+        <w:rPr>
+          <w:rFonts w:asciiTheme="majorHAnsi" w:hAnsiTheme="majorHAnsi" w:cstheme="majorHAnsi"/>
+          <w:szCs w:val="26"/>
+          <w:lang w:val="en-US"/>
         </w:rPr>
       </w:pPr>
       <w:r>
         <w:rPr>
           <w:rFonts w:asciiTheme="majorHAnsi" w:hAnsiTheme="majorHAnsi" w:cstheme="majorHAnsi"/>
           <w:b/>
-          <w:sz w:val="28"/>
-        </w:rPr>
-        <w:t>euipment :</w:t>
-      </w:r>
-      <w:r>
-        <w:rPr>
-          <w:rFonts w:asciiTheme="majorHAnsi" w:hAnsiTheme="majorHAnsi" w:cstheme="majorHAnsi"/>
-          <w:sz w:val="28"/>
-        </w:rPr>
-        <w:t xml:space="preserve"> which you can control througth send command to  server ( didital , non-digital)  </w:t>
-      </w:r>
-    </w:p>
-    <w:p>
-      <w:pPr>
-        <w:rPr>
-          <w:rFonts w:asciiTheme="majorHAnsi" w:hAnsiTheme="majorHAnsi" w:cstheme="majorHAnsi"/>
-          <w:sz w:val="28"/>
+          <w:szCs w:val="26"/>
+        </w:rPr>
+        <w:t xml:space="preserve">Type Of devide : </w:t>
+      </w:r>
+      <w:r>
+        <w:rPr>
+          <w:rFonts w:asciiTheme="majorHAnsi" w:hAnsiTheme="majorHAnsi" w:cstheme="majorHAnsi"/>
+          <w:szCs w:val="26"/>
+        </w:rPr>
+        <w:t>I divide into 2 type ( can be expanse in the future ) , basic is :  0 ( to get command</w:t>
+      </w:r>
+      <w:r>
+        <w:rPr>
+          <w:rFonts w:asciiTheme="majorHAnsi" w:hAnsiTheme="majorHAnsi" w:cstheme="majorHAnsi"/>
+          <w:szCs w:val="26"/>
+          <w:lang w:val="en-US"/>
+        </w:rPr>
+        <w:t xml:space="preserve"> from sever</w:t>
+      </w:r>
+      <w:r>
+        <w:rPr>
+          <w:rFonts w:asciiTheme="majorHAnsi" w:hAnsiTheme="majorHAnsi" w:cstheme="majorHAnsi"/>
+          <w:szCs w:val="26"/>
+        </w:rPr>
+        <w:t xml:space="preserve"> and do it )  and 1 ( to send data to server ). It is GET and POST in HTTP</w:t>
+      </w:r>
+      <w:r>
+        <w:rPr>
+          <w:rFonts w:asciiTheme="majorHAnsi" w:hAnsiTheme="majorHAnsi" w:cstheme="majorHAnsi"/>
+          <w:szCs w:val="26"/>
+          <w:lang w:val="en-US"/>
+        </w:rPr>
+        <w:t xml:space="preserve">. </w:t>
+      </w:r>
+      <w:r>
+        <w:rPr>
+          <w:rFonts w:asciiTheme="majorHAnsi" w:hAnsiTheme="majorHAnsi" w:cstheme="majorHAnsi"/>
+          <w:bCs/>
+          <w:szCs w:val="26"/>
+        </w:rPr>
+        <w:t>Device type 0 manage Equipment ( receive command),device type 1 manage Sensor ( read data).</w:t>
+      </w:r>
+    </w:p>
+    <w:p>
+      <w:pPr>
+        <w:rPr>
+          <w:rFonts w:asciiTheme="majorHAnsi" w:hAnsiTheme="majorHAnsi" w:cstheme="majorHAnsi"/>
+          <w:szCs w:val="26"/>
         </w:rPr>
       </w:pPr>
       <w:r>
         <w:rPr>
           <w:rFonts w:asciiTheme="majorHAnsi" w:hAnsiTheme="majorHAnsi" w:cstheme="majorHAnsi"/>
           <w:b/>
-          <w:sz w:val="28"/>
-        </w:rPr>
-        <w:t xml:space="preserve">ID : </w:t>
-      </w:r>
-      <w:r>
-        <w:rPr>
-          <w:rFonts w:asciiTheme="majorHAnsi" w:hAnsiTheme="majorHAnsi" w:cstheme="majorHAnsi"/>
-          <w:sz w:val="28"/>
-        </w:rPr>
-        <w:t>Identify of unique User , User can have many device but only 1 ID, remember</w:t>
-      </w:r>
-    </w:p>
-    <w:p>
-      <w:pPr>
-        <w:rPr>
-          <w:rFonts w:asciiTheme="majorHAnsi" w:hAnsiTheme="majorHAnsi" w:cstheme="majorHAnsi"/>
-          <w:sz w:val="28"/>
-        </w:rPr>
-      </w:pPr>
-      <w:r>
-        <w:rPr>
-          <w:rFonts w:asciiTheme="majorHAnsi" w:hAnsiTheme="majorHAnsi" w:cstheme="majorHAnsi"/>
-          <w:b/>
-          <w:sz w:val="28"/>
-        </w:rPr>
-        <w:t xml:space="preserve">Type Of devide : </w:t>
-      </w:r>
-      <w:r>
-        <w:rPr>
-          <w:rFonts w:asciiTheme="majorHAnsi" w:hAnsiTheme="majorHAnsi" w:cstheme="majorHAnsi"/>
-          <w:sz w:val="28"/>
-        </w:rPr>
-        <w:t>I divide into 2 type ( can be expanse in the future ) , basic is :  0 ( to get command and do it )  and 1 ( to send data to server ). It is GET and POST in HTTP</w:t>
-      </w:r>
-    </w:p>
-    <w:p>
-      <w:pPr>
-        <w:rPr>
-          <w:rFonts w:asciiTheme="majorHAnsi" w:hAnsiTheme="majorHAnsi" w:cstheme="majorHAnsi"/>
-          <w:b/>
-          <w:sz w:val="28"/>
-        </w:rPr>
-      </w:pPr>
-      <w:r>
-        <w:rPr>
-          <w:rFonts w:asciiTheme="majorHAnsi" w:hAnsiTheme="majorHAnsi" w:cstheme="majorHAnsi"/>
-          <w:b/>
-          <w:sz w:val="28"/>
-        </w:rPr>
-        <w:t>Device type 0 manage Equipment ( receive command),device type 1 manage Sensor ( read data).</w:t>
-      </w:r>
-    </w:p>
-    <w:p>
-      <w:pPr>
-        <w:rPr>
-          <w:rFonts w:asciiTheme="majorHAnsi" w:hAnsiTheme="majorHAnsi" w:cstheme="majorHAnsi"/>
-          <w:sz w:val="28"/>
-        </w:rPr>
-      </w:pPr>
-      <w:r>
-        <w:rPr>
-          <w:rFonts w:asciiTheme="majorHAnsi" w:hAnsiTheme="majorHAnsi" w:cstheme="majorHAnsi"/>
-          <w:b/>
-          <w:sz w:val="28"/>
+          <w:szCs w:val="26"/>
         </w:rPr>
         <w:t xml:space="preserve">ConFig </w:t>
       </w:r>
       <w:r>
         <w:rPr>
           <w:rFonts w:asciiTheme="majorHAnsi" w:hAnsiTheme="majorHAnsi" w:cstheme="majorHAnsi"/>
-          <w:sz w:val="28"/>
+          <w:szCs w:val="26"/>
         </w:rPr>
         <w:t>: it help you announce your device and add it to you profile</w:t>
       </w:r>
@@ -35700,14 +36772,11 @@
           <w:rFonts w:asciiTheme="majorHAnsi" w:hAnsiTheme="majorHAnsi" w:cstheme="majorHAnsi"/>
           <w:b/>
           <w:bCs/>
-          <w:sz w:val="36"/>
-          <w:szCs w:val="36"/>
-          <w:lang w:val="en-US"/>
-        </w:rPr>
-      </w:pPr>
-    </w:p>
-    <w:p>
-      <w:pPr>
+          <w:szCs w:val="26"/>
+          <w:lang w:val="en-US"/>
+        </w:rPr>
+      </w:pPr>
+      <w:r>
         <w:rPr>
           <w:rFonts w:asciiTheme="majorHAnsi" w:hAnsiTheme="majorHAnsi" w:cstheme="majorHAnsi"/>
           <w:b/>
@@ -35715,7 +36784,8 @@
           <w:szCs w:val="26"/>
           <w:lang w:val="en-US"/>
         </w:rPr>
-      </w:pPr>
+        <w:t>5.</w:t>
+      </w:r>
       <w:r>
         <w:rPr>
           <w:rFonts w:asciiTheme="majorHAnsi" w:hAnsiTheme="majorHAnsi" w:cstheme="majorHAnsi"/>
@@ -35724,11 +36794,9 @@
           <w:szCs w:val="26"/>
           <w:lang w:val="en-US"/>
         </w:rPr>
-        <w:t>5.1 Pages sever supoort</w:t>
-      </w:r>
-    </w:p>
-    <w:p>
-      <w:pPr>
+        <w:t>2</w:t>
+      </w:r>
+      <w:r>
         <w:rPr>
           <w:rFonts w:asciiTheme="majorHAnsi" w:hAnsiTheme="majorHAnsi" w:cstheme="majorHAnsi"/>
           <w:b/>
@@ -35736,7 +36804,8 @@
           <w:szCs w:val="26"/>
           <w:lang w:val="en-US"/>
         </w:rPr>
-      </w:pPr>
+        <w:t xml:space="preserve"> Pages </w:t>
+      </w:r>
       <w:r>
         <w:rPr>
           <w:rFonts w:asciiTheme="majorHAnsi" w:hAnsiTheme="majorHAnsi" w:cstheme="majorHAnsi"/>
@@ -35745,12 +36814,327 @@
           <w:szCs w:val="26"/>
           <w:lang w:val="en-US"/>
         </w:rPr>
+        <w:t>of webap</w:t>
+      </w:r>
+    </w:p>
+    <w:p>
+      <w:pPr>
+        <w:rPr>
+          <w:rFonts w:asciiTheme="majorHAnsi" w:hAnsiTheme="majorHAnsi" w:cstheme="majorHAnsi"/>
+          <w:b/>
+          <w:bCs/>
+          <w:szCs w:val="26"/>
+          <w:lang w:val="en-US"/>
+        </w:rPr>
+      </w:pPr>
+      <w:r>
+        <w:rPr>
+          <w:rFonts w:asciiTheme="majorHAnsi" w:hAnsiTheme="majorHAnsi" w:cstheme="majorHAnsi"/>
+          <w:b/>
+          <w:bCs/>
+          <w:szCs w:val="26"/>
+          <w:lang w:val="en-US"/>
+        </w:rPr>
+        <w:t>5.</w:t>
+      </w:r>
+      <w:r>
+        <w:rPr>
+          <w:rFonts w:asciiTheme="majorHAnsi" w:hAnsiTheme="majorHAnsi" w:cstheme="majorHAnsi"/>
+          <w:b/>
+          <w:bCs/>
+          <w:szCs w:val="26"/>
+          <w:lang w:val="en-US"/>
+        </w:rPr>
+        <w:t>2</w:t>
+      </w:r>
+      <w:r>
+        <w:rPr>
+          <w:rFonts w:asciiTheme="majorHAnsi" w:hAnsiTheme="majorHAnsi" w:cstheme="majorHAnsi"/>
+          <w:b/>
+          <w:bCs/>
+          <w:szCs w:val="26"/>
+          <w:lang w:val="en-US"/>
+        </w:rPr>
+        <w:t xml:space="preserve">.1. Register </w:t>
+      </w:r>
+      <w:r>
+        <w:rPr>
+          <w:rFonts w:asciiTheme="majorHAnsi" w:hAnsiTheme="majorHAnsi" w:cstheme="majorHAnsi"/>
+          <w:b/>
+          <w:bCs/>
+          <w:szCs w:val="26"/>
+          <w:lang w:val="en-US"/>
+        </w:rPr>
+        <w:t>P</w:t>
+      </w:r>
+      <w:r>
+        <w:rPr>
+          <w:rFonts w:asciiTheme="majorHAnsi" w:hAnsiTheme="majorHAnsi" w:cstheme="majorHAnsi"/>
+          <w:b/>
+          <w:bCs/>
+          <w:szCs w:val="26"/>
+          <w:lang w:val="en-US"/>
+        </w:rPr>
+        <w:t>age</w:t>
+      </w:r>
+      <w:r>
+        <w:rPr>
+          <w:rFonts w:asciiTheme="majorHAnsi" w:hAnsiTheme="majorHAnsi" w:cstheme="majorHAnsi"/>
+          <w:b/>
+          <w:bCs/>
+          <w:szCs w:val="26"/>
+          <w:lang w:val="en-US"/>
+        </w:rPr>
+        <w:t>.</w:t>
+      </w:r>
+    </w:p>
+    <w:p>
+      <w:pPr>
+        <w:rPr>
+          <w:rFonts w:asciiTheme="majorHAnsi" w:hAnsiTheme="majorHAnsi" w:cstheme="majorHAnsi"/>
+          <w:szCs w:val="26"/>
+          <w:lang w:val="en-US"/>
+        </w:rPr>
+      </w:pPr>
+      <w:r>
+        <w:rPr>
+          <w:rFonts w:asciiTheme="majorHAnsi" w:hAnsiTheme="majorHAnsi" w:cstheme="majorHAnsi"/>
+          <w:szCs w:val="26"/>
+          <w:lang w:val="en-US"/>
+        </w:rPr>
+        <w:t xml:space="preserve">If you want to use this application, you have to </w:t>
+      </w:r>
+      <w:r>
+        <w:rPr>
+          <w:rFonts w:asciiTheme="majorHAnsi" w:hAnsiTheme="majorHAnsi" w:cstheme="majorHAnsi"/>
+          <w:szCs w:val="26"/>
+          <w:lang w:val="en-US"/>
+        </w:rPr>
+        <w:t>register an account. Email used for registering is gmail, if you fail, you will receive a notification</w:t>
+      </w:r>
+      <w:r>
+        <w:rPr>
+          <w:rFonts w:asciiTheme="majorHAnsi" w:hAnsiTheme="majorHAnsi" w:cstheme="majorHAnsi"/>
+          <w:szCs w:val="26"/>
+          <w:lang w:val="en-US"/>
+        </w:rPr>
+        <w:t xml:space="preserve"> in this page</w:t>
+      </w:r>
+      <w:r>
+        <w:rPr>
+          <w:rFonts w:asciiTheme="majorHAnsi" w:hAnsiTheme="majorHAnsi" w:cstheme="majorHAnsi"/>
+          <w:szCs w:val="26"/>
+          <w:lang w:val="en-US"/>
+        </w:rPr>
+        <w:t>, or if you are successful, your browser will be redirect</w:t>
+      </w:r>
+      <w:r>
+        <w:rPr>
+          <w:rFonts w:asciiTheme="majorHAnsi" w:hAnsiTheme="majorHAnsi" w:cstheme="majorHAnsi"/>
+          <w:szCs w:val="26"/>
+          <w:lang w:val="en-US"/>
+        </w:rPr>
+        <w:t>ed</w:t>
+      </w:r>
+      <w:r>
+        <w:rPr>
+          <w:rFonts w:asciiTheme="majorHAnsi" w:hAnsiTheme="majorHAnsi" w:cstheme="majorHAnsi"/>
+          <w:szCs w:val="26"/>
+          <w:lang w:val="en-US"/>
+        </w:rPr>
+        <w:t xml:space="preserve"> to </w:t>
+      </w:r>
+      <w:r>
+        <w:rPr>
+          <w:rFonts w:asciiTheme="majorHAnsi" w:hAnsiTheme="majorHAnsi" w:cstheme="majorHAnsi"/>
+          <w:szCs w:val="26"/>
+          <w:lang w:val="en-US"/>
+        </w:rPr>
+        <w:t>L</w:t>
+      </w:r>
+      <w:r>
+        <w:rPr>
+          <w:rFonts w:asciiTheme="majorHAnsi" w:hAnsiTheme="majorHAnsi" w:cstheme="majorHAnsi"/>
+          <w:szCs w:val="26"/>
+          <w:lang w:val="en-US"/>
+        </w:rPr>
+        <w:t xml:space="preserve">ogin </w:t>
+      </w:r>
+      <w:r>
+        <w:rPr>
+          <w:rFonts w:asciiTheme="majorHAnsi" w:hAnsiTheme="majorHAnsi" w:cstheme="majorHAnsi"/>
+          <w:szCs w:val="26"/>
+          <w:lang w:val="en-US"/>
+        </w:rPr>
+        <w:t>P</w:t>
+      </w:r>
+      <w:r>
+        <w:rPr>
+          <w:rFonts w:asciiTheme="majorHAnsi" w:hAnsiTheme="majorHAnsi" w:cstheme="majorHAnsi"/>
+          <w:szCs w:val="26"/>
+          <w:lang w:val="en-US"/>
+        </w:rPr>
+        <w:t xml:space="preserve">age and you </w:t>
+      </w:r>
+      <w:r>
+        <w:rPr>
+          <w:rFonts w:asciiTheme="majorHAnsi" w:hAnsiTheme="majorHAnsi" w:cstheme="majorHAnsi"/>
+          <w:szCs w:val="26"/>
+          <w:lang w:val="en-US"/>
+        </w:rPr>
+        <w:t>have been a</w:t>
+      </w:r>
+      <w:r>
+        <w:rPr>
+          <w:rFonts w:asciiTheme="majorHAnsi" w:hAnsiTheme="majorHAnsi" w:cstheme="majorHAnsi"/>
+          <w:szCs w:val="26"/>
+          <w:lang w:val="en-US"/>
+        </w:rPr>
+        <w:t>n</w:t>
+      </w:r>
+      <w:r>
+        <w:rPr>
+          <w:rFonts w:asciiTheme="majorHAnsi" w:hAnsiTheme="majorHAnsi" w:cstheme="majorHAnsi"/>
+          <w:szCs w:val="26"/>
+          <w:lang w:val="en-US"/>
+        </w:rPr>
+        <w:t xml:space="preserve"> user</w:t>
+      </w:r>
+      <w:r>
+        <w:rPr>
+          <w:rFonts w:asciiTheme="majorHAnsi" w:hAnsiTheme="majorHAnsi" w:cstheme="majorHAnsi"/>
+          <w:szCs w:val="26"/>
+          <w:lang w:val="en-US"/>
+        </w:rPr>
+        <w:t>.</w:t>
+      </w:r>
+      <w:r>
+        <w:rPr>
+          <w:rFonts w:asciiTheme="majorHAnsi" w:hAnsiTheme="majorHAnsi" w:cstheme="majorHAnsi"/>
+          <w:szCs w:val="26"/>
+          <w:lang w:val="en-US"/>
+        </w:rPr>
+        <w:t xml:space="preserve"> Then,</w:t>
+      </w:r>
+      <w:r>
+        <w:rPr>
+          <w:rFonts w:asciiTheme="majorHAnsi" w:hAnsiTheme="majorHAnsi" w:cstheme="majorHAnsi"/>
+          <w:szCs w:val="26"/>
+          <w:lang w:val="en-US"/>
+        </w:rPr>
+        <w:t xml:space="preserve"> </w:t>
+      </w:r>
+      <w:r>
+        <w:rPr>
+          <w:rFonts w:asciiTheme="majorHAnsi" w:hAnsiTheme="majorHAnsi" w:cstheme="majorHAnsi"/>
+          <w:szCs w:val="26"/>
+          <w:lang w:val="en-US"/>
+        </w:rPr>
+        <w:t>u</w:t>
+      </w:r>
+      <w:r>
+        <w:rPr>
+          <w:rFonts w:asciiTheme="majorHAnsi" w:hAnsiTheme="majorHAnsi" w:cstheme="majorHAnsi"/>
+          <w:szCs w:val="26"/>
+          <w:lang w:val="en-US"/>
+        </w:rPr>
+        <w:t>ser</w:t>
+      </w:r>
+      <w:r>
+        <w:rPr>
+          <w:rFonts w:asciiTheme="majorHAnsi" w:hAnsiTheme="majorHAnsi" w:cstheme="majorHAnsi"/>
+          <w:szCs w:val="26"/>
+          <w:lang w:val="en-US"/>
+        </w:rPr>
+        <w:t xml:space="preserve">s will receive ID in their email, they use this ID to config for </w:t>
+      </w:r>
+      <w:r>
+        <w:rPr>
+          <w:rFonts w:asciiTheme="majorHAnsi" w:hAnsiTheme="majorHAnsi" w:cstheme="majorHAnsi"/>
+          <w:szCs w:val="26"/>
+          <w:lang w:val="en-US"/>
+        </w:rPr>
+        <w:t>devices</w:t>
+      </w:r>
+      <w:r>
+        <w:rPr>
+          <w:rFonts w:asciiTheme="majorHAnsi" w:hAnsiTheme="majorHAnsi" w:cstheme="majorHAnsi"/>
+          <w:szCs w:val="26"/>
+          <w:lang w:val="en-US"/>
+        </w:rPr>
+        <w:t>.</w:t>
+      </w:r>
+    </w:p>
+    <w:p>
+      <w:pPr>
+        <w:rPr>
+          <w:rFonts w:asciiTheme="majorHAnsi" w:hAnsiTheme="majorHAnsi" w:cstheme="majorHAnsi"/>
+          <w:b/>
+          <w:bCs/>
+          <w:szCs w:val="26"/>
+          <w:lang w:val="en-US"/>
+        </w:rPr>
+      </w:pPr>
+    </w:p>
+    <w:p>
+      <w:pPr>
+        <w:rPr>
+          <w:rFonts w:asciiTheme="majorHAnsi" w:hAnsiTheme="majorHAnsi" w:cstheme="majorHAnsi"/>
+          <w:sz w:val="28"/>
+        </w:rPr>
+      </w:pPr>
+    </w:p>
+    <w:p>
+      <w:pPr>
+        <w:rPr>
+          <w:rFonts w:asciiTheme="majorHAnsi" w:hAnsiTheme="majorHAnsi" w:cstheme="majorHAnsi"/>
+          <w:sz w:val="28"/>
+        </w:rPr>
+      </w:pPr>
+    </w:p>
+    <w:p>
+      <w:pPr>
+        <w:rPr>
+          <w:rFonts w:asciiTheme="majorHAnsi" w:hAnsiTheme="majorHAnsi" w:cstheme="majorHAnsi"/>
+          <w:sz w:val="28"/>
+        </w:rPr>
+      </w:pPr>
+    </w:p>
+    <w:p>
+      <w:pPr>
+        <w:rPr>
+          <w:rFonts w:asciiTheme="majorHAnsi" w:hAnsiTheme="majorHAnsi" w:cstheme="majorHAnsi"/>
+          <w:sz w:val="28"/>
+        </w:rPr>
+      </w:pPr>
+    </w:p>
+    <w:p>
+      <w:pPr>
+        <w:rPr>
+          <w:rFonts w:asciiTheme="majorHAnsi" w:hAnsiTheme="majorHAnsi" w:cstheme="majorHAnsi"/>
+          <w:sz w:val="28"/>
+        </w:rPr>
+      </w:pPr>
+    </w:p>
+    <w:p>
+      <w:pPr>
+        <w:jc w:val="center"/>
+        <w:rPr>
+          <w:rFonts w:asciiTheme="majorHAnsi" w:hAnsiTheme="majorHAnsi" w:cstheme="majorHAnsi"/>
+          <w:sz w:val="28"/>
+        </w:rPr>
+      </w:pPr>
+      <w:r>
+        <w:rPr>
+          <w:rFonts w:asciiTheme="majorHAnsi" w:hAnsiTheme="majorHAnsi" w:cstheme="majorHAnsi"/>
+          <w:sz w:val="28"/>
+        </w:rPr>
         <w:lastRenderedPageBreak/>
         <w:drawing>
-          <wp:inline distT="0" distB="0" distL="0" distR="0" wp14:anchorId="64361355" wp14:editId="4AC34532">
-            <wp:extent cx="4486275" cy="3019425"/>
-            <wp:effectExtent l="0" t="0" r="9525" b="9525"/>
-            <wp:docPr id="32" name="Picture 32"/>
+          <wp:inline distT="0" distB="0" distL="0" distR="0" wp14:anchorId="4356AA86" wp14:editId="1793FE7F">
+            <wp:extent cx="5579745" cy="3921760"/>
+            <wp:effectExtent l="0" t="0" r="1905" b="2540"/>
+            <wp:docPr id="78" name="Picture 78"/>
             <wp:cNvGraphicFramePr>
               <a:graphicFrameLocks xmlns:a="http://schemas.openxmlformats.org/drawingml/2006/main" noChangeAspect="1"/>
             </wp:cNvGraphicFramePr>
@@ -35758,716 +37142,7 @@
               <a:graphicData uri="http://schemas.openxmlformats.org/drawingml/2006/picture">
                 <pic:pic xmlns:pic="http://schemas.openxmlformats.org/drawingml/2006/picture">
                   <pic:nvPicPr>
-                    <pic:cNvPr id="32" name="block_gui2.png"/>
-                    <pic:cNvPicPr/>
-                  </pic:nvPicPr>
-                  <pic:blipFill>
-                    <a:blip r:embed="rId58">
-                      <a:extLst>
-                        <a:ext uri="{28A0092B-C50C-407E-A947-70E740481C1C}">
-                          <a14:useLocalDpi xmlns:a14="http://schemas.microsoft.com/office/drawing/2010/main" val="0"/>
-                        </a:ext>
-                      </a:extLst>
-                    </a:blip>
-                    <a:stretch>
-                      <a:fillRect/>
-                    </a:stretch>
-                  </pic:blipFill>
-                  <pic:spPr>
-                    <a:xfrm>
-                      <a:off x="0" y="0"/>
-                      <a:ext cx="4486275" cy="3019425"/>
-                    </a:xfrm>
-                    <a:prstGeom prst="rect">
-                      <a:avLst/>
-                    </a:prstGeom>
-                  </pic:spPr>
-                </pic:pic>
-              </a:graphicData>
-            </a:graphic>
-          </wp:inline>
-        </w:drawing>
-      </w:r>
-      <w:r>
-        <w:rPr>
-          <w:rFonts w:asciiTheme="majorHAnsi" w:hAnsiTheme="majorHAnsi" w:cstheme="majorHAnsi"/>
-          <w:b/>
-          <w:bCs/>
-          <w:szCs w:val="26"/>
-          <w:lang w:val="en-US"/>
-        </w:rPr>
-        <w:drawing>
-          <wp:inline distT="0" distB="0" distL="0" distR="0" wp14:anchorId="7320C8DF" wp14:editId="404267E1">
-            <wp:extent cx="4495800" cy="3476625"/>
-            <wp:effectExtent l="0" t="0" r="0" b="9525"/>
-            <wp:docPr id="33" name="Picture 33"/>
-            <wp:cNvGraphicFramePr>
-              <a:graphicFrameLocks xmlns:a="http://schemas.openxmlformats.org/drawingml/2006/main" noChangeAspect="1"/>
-            </wp:cNvGraphicFramePr>
-            <a:graphic xmlns:a="http://schemas.openxmlformats.org/drawingml/2006/main">
-              <a:graphicData uri="http://schemas.openxmlformats.org/drawingml/2006/picture">
-                <pic:pic xmlns:pic="http://schemas.openxmlformats.org/drawingml/2006/picture">
-                  <pic:nvPicPr>
-                    <pic:cNvPr id="33" name="Block_page.png"/>
-                    <pic:cNvPicPr/>
-                  </pic:nvPicPr>
-                  <pic:blipFill>
-                    <a:blip r:embed="rId59">
-                      <a:extLst>
-                        <a:ext uri="{28A0092B-C50C-407E-A947-70E740481C1C}">
-                          <a14:useLocalDpi xmlns:a14="http://schemas.microsoft.com/office/drawing/2010/main" val="0"/>
-                        </a:ext>
-                      </a:extLst>
-                    </a:blip>
-                    <a:stretch>
-                      <a:fillRect/>
-                    </a:stretch>
-                  </pic:blipFill>
-                  <pic:spPr>
-                    <a:xfrm>
-                      <a:off x="0" y="0"/>
-                      <a:ext cx="4495800" cy="3476625"/>
-                    </a:xfrm>
-                    <a:prstGeom prst="rect">
-                      <a:avLst/>
-                    </a:prstGeom>
-                  </pic:spPr>
-                </pic:pic>
-              </a:graphicData>
-            </a:graphic>
-          </wp:inline>
-        </w:drawing>
-      </w:r>
-      <w:r>
-        <w:rPr>
-          <w:rFonts w:asciiTheme="majorHAnsi" w:hAnsiTheme="majorHAnsi" w:cstheme="majorHAnsi"/>
-          <w:b/>
-          <w:bCs/>
-          <w:szCs w:val="26"/>
-          <w:lang w:val="en-US"/>
-        </w:rPr>
-        <w:lastRenderedPageBreak/>
-        <w:drawing>
-          <wp:inline distT="0" distB="0" distL="0" distR="0" wp14:anchorId="2382496A" wp14:editId="4E97FEF9">
-            <wp:extent cx="4400550" cy="6143625"/>
-            <wp:effectExtent l="0" t="0" r="0" b="9525"/>
-            <wp:docPr id="34" name="Picture 34"/>
-            <wp:cNvGraphicFramePr>
-              <a:graphicFrameLocks xmlns:a="http://schemas.openxmlformats.org/drawingml/2006/main" noChangeAspect="1"/>
-            </wp:cNvGraphicFramePr>
-            <a:graphic xmlns:a="http://schemas.openxmlformats.org/drawingml/2006/main">
-              <a:graphicData uri="http://schemas.openxmlformats.org/drawingml/2006/picture">
-                <pic:pic xmlns:pic="http://schemas.openxmlformats.org/drawingml/2006/picture">
-                  <pic:nvPicPr>
-                    <pic:cNvPr id="34" name="config_block.png"/>
-                    <pic:cNvPicPr/>
-                  </pic:nvPicPr>
-                  <pic:blipFill>
-                    <a:blip r:embed="rId60">
-                      <a:extLst>
-                        <a:ext uri="{28A0092B-C50C-407E-A947-70E740481C1C}">
-                          <a14:useLocalDpi xmlns:a14="http://schemas.microsoft.com/office/drawing/2010/main" val="0"/>
-                        </a:ext>
-                      </a:extLst>
-                    </a:blip>
-                    <a:stretch>
-                      <a:fillRect/>
-                    </a:stretch>
-                  </pic:blipFill>
-                  <pic:spPr>
-                    <a:xfrm>
-                      <a:off x="0" y="0"/>
-                      <a:ext cx="4400550" cy="6143625"/>
-                    </a:xfrm>
-                    <a:prstGeom prst="rect">
-                      <a:avLst/>
-                    </a:prstGeom>
-                  </pic:spPr>
-                </pic:pic>
-              </a:graphicData>
-            </a:graphic>
-          </wp:inline>
-        </w:drawing>
-      </w:r>
-      <w:r>
-        <w:rPr>
-          <w:rFonts w:asciiTheme="majorHAnsi" w:hAnsiTheme="majorHAnsi" w:cstheme="majorHAnsi"/>
-          <w:b/>
-          <w:bCs/>
-          <w:szCs w:val="26"/>
-          <w:lang w:val="en-US"/>
-        </w:rPr>
-        <w:lastRenderedPageBreak/>
-        <w:drawing>
-          <wp:inline distT="0" distB="0" distL="0" distR="0" wp14:anchorId="285BA5C6" wp14:editId="381D874D">
-            <wp:extent cx="4391025" cy="6286500"/>
-            <wp:effectExtent l="0" t="0" r="9525" b="0"/>
-            <wp:docPr id="36" name="Picture 36"/>
-            <wp:cNvGraphicFramePr>
-              <a:graphicFrameLocks xmlns:a="http://schemas.openxmlformats.org/drawingml/2006/main" noChangeAspect="1"/>
-            </wp:cNvGraphicFramePr>
-            <a:graphic xmlns:a="http://schemas.openxmlformats.org/drawingml/2006/main">
-              <a:graphicData uri="http://schemas.openxmlformats.org/drawingml/2006/picture">
-                <pic:pic xmlns:pic="http://schemas.openxmlformats.org/drawingml/2006/picture">
-                  <pic:nvPicPr>
-                    <pic:cNvPr id="36" name="config_dev.png"/>
-                    <pic:cNvPicPr/>
-                  </pic:nvPicPr>
-                  <pic:blipFill>
-                    <a:blip r:embed="rId61">
-                      <a:extLst>
-                        <a:ext uri="{28A0092B-C50C-407E-A947-70E740481C1C}">
-                          <a14:useLocalDpi xmlns:a14="http://schemas.microsoft.com/office/drawing/2010/main" val="0"/>
-                        </a:ext>
-                      </a:extLst>
-                    </a:blip>
-                    <a:stretch>
-                      <a:fillRect/>
-                    </a:stretch>
-                  </pic:blipFill>
-                  <pic:spPr>
-                    <a:xfrm>
-                      <a:off x="0" y="0"/>
-                      <a:ext cx="4391025" cy="6286500"/>
-                    </a:xfrm>
-                    <a:prstGeom prst="rect">
-                      <a:avLst/>
-                    </a:prstGeom>
-                  </pic:spPr>
-                </pic:pic>
-              </a:graphicData>
-            </a:graphic>
-          </wp:inline>
-        </w:drawing>
-      </w:r>
-      <w:r>
-        <w:rPr>
-          <w:rFonts w:asciiTheme="majorHAnsi" w:hAnsiTheme="majorHAnsi" w:cstheme="majorHAnsi"/>
-          <w:b/>
-          <w:bCs/>
-          <w:szCs w:val="26"/>
-          <w:lang w:val="en-US"/>
-        </w:rPr>
-        <w:drawing>
-          <wp:inline distT="0" distB="0" distL="0" distR="0" wp14:anchorId="062BE2A8" wp14:editId="23FED0FB">
-            <wp:extent cx="5579745" cy="658495"/>
-            <wp:effectExtent l="0" t="0" r="1905" b="8255"/>
-            <wp:docPr id="37" name="Picture 37"/>
-            <wp:cNvGraphicFramePr>
-              <a:graphicFrameLocks xmlns:a="http://schemas.openxmlformats.org/drawingml/2006/main" noChangeAspect="1"/>
-            </wp:cNvGraphicFramePr>
-            <a:graphic xmlns:a="http://schemas.openxmlformats.org/drawingml/2006/main">
-              <a:graphicData uri="http://schemas.openxmlformats.org/drawingml/2006/picture">
-                <pic:pic xmlns:pic="http://schemas.openxmlformats.org/drawingml/2006/picture">
-                  <pic:nvPicPr>
-                    <pic:cNvPr id="37" name="choose_chart.png"/>
-                    <pic:cNvPicPr/>
-                  </pic:nvPicPr>
-                  <pic:blipFill>
-                    <a:blip r:embed="rId62" cstate="print">
-                      <a:extLst>
-                        <a:ext uri="{28A0092B-C50C-407E-A947-70E740481C1C}">
-                          <a14:useLocalDpi xmlns:a14="http://schemas.microsoft.com/office/drawing/2010/main" val="0"/>
-                        </a:ext>
-                      </a:extLst>
-                    </a:blip>
-                    <a:stretch>
-                      <a:fillRect/>
-                    </a:stretch>
-                  </pic:blipFill>
-                  <pic:spPr>
-                    <a:xfrm>
-                      <a:off x="0" y="0"/>
-                      <a:ext cx="5579745" cy="658495"/>
-                    </a:xfrm>
-                    <a:prstGeom prst="rect">
-                      <a:avLst/>
-                    </a:prstGeom>
-                  </pic:spPr>
-                </pic:pic>
-              </a:graphicData>
-            </a:graphic>
-          </wp:inline>
-        </w:drawing>
-      </w:r>
-      <w:r>
-        <w:rPr>
-          <w:rFonts w:asciiTheme="majorHAnsi" w:hAnsiTheme="majorHAnsi" w:cstheme="majorHAnsi"/>
-          <w:b/>
-          <w:bCs/>
-          <w:szCs w:val="26"/>
-          <w:lang w:val="en-US"/>
-        </w:rPr>
-        <w:drawing>
-          <wp:inline distT="0" distB="0" distL="0" distR="0" wp14:anchorId="5357DE74" wp14:editId="0AEDD708">
-            <wp:extent cx="5579745" cy="1066800"/>
-            <wp:effectExtent l="0" t="0" r="1905" b="0"/>
-            <wp:docPr id="39" name="Picture 39"/>
-            <wp:cNvGraphicFramePr>
-              <a:graphicFrameLocks xmlns:a="http://schemas.openxmlformats.org/drawingml/2006/main" noChangeAspect="1"/>
-            </wp:cNvGraphicFramePr>
-            <a:graphic xmlns:a="http://schemas.openxmlformats.org/drawingml/2006/main">
-              <a:graphicData uri="http://schemas.openxmlformats.org/drawingml/2006/picture">
-                <pic:pic xmlns:pic="http://schemas.openxmlformats.org/drawingml/2006/picture">
-                  <pic:nvPicPr>
-                    <pic:cNvPr id="39" name="choose_table.png"/>
-                    <pic:cNvPicPr/>
-                  </pic:nvPicPr>
-                  <pic:blipFill>
-                    <a:blip r:embed="rId63" cstate="print">
-                      <a:extLst>
-                        <a:ext uri="{28A0092B-C50C-407E-A947-70E740481C1C}">
-                          <a14:useLocalDpi xmlns:a14="http://schemas.microsoft.com/office/drawing/2010/main" val="0"/>
-                        </a:ext>
-                      </a:extLst>
-                    </a:blip>
-                    <a:stretch>
-                      <a:fillRect/>
-                    </a:stretch>
-                  </pic:blipFill>
-                  <pic:spPr>
-                    <a:xfrm>
-                      <a:off x="0" y="0"/>
-                      <a:ext cx="5579745" cy="1066800"/>
-                    </a:xfrm>
-                    <a:prstGeom prst="rect">
-                      <a:avLst/>
-                    </a:prstGeom>
-                  </pic:spPr>
-                </pic:pic>
-              </a:graphicData>
-            </a:graphic>
-          </wp:inline>
-        </w:drawing>
-      </w:r>
-      <w:r>
-        <w:rPr>
-          <w:rFonts w:asciiTheme="majorHAnsi" w:hAnsiTheme="majorHAnsi" w:cstheme="majorHAnsi"/>
-          <w:b/>
-          <w:bCs/>
-          <w:szCs w:val="26"/>
-          <w:lang w:val="en-US"/>
-        </w:rPr>
-        <w:lastRenderedPageBreak/>
-        <w:drawing>
-          <wp:inline distT="0" distB="0" distL="0" distR="0" wp14:anchorId="5E524C4A" wp14:editId="26873469">
-            <wp:extent cx="4438650" cy="4362450"/>
-            <wp:effectExtent l="0" t="0" r="0" b="0"/>
-            <wp:docPr id="40" name="Picture 40"/>
-            <wp:cNvGraphicFramePr>
-              <a:graphicFrameLocks xmlns:a="http://schemas.openxmlformats.org/drawingml/2006/main" noChangeAspect="1"/>
-            </wp:cNvGraphicFramePr>
-            <a:graphic xmlns:a="http://schemas.openxmlformats.org/drawingml/2006/main">
-              <a:graphicData uri="http://schemas.openxmlformats.org/drawingml/2006/picture">
-                <pic:pic xmlns:pic="http://schemas.openxmlformats.org/drawingml/2006/picture">
-                  <pic:nvPicPr>
-                    <pic:cNvPr id="40" name="delete_page.png"/>
-                    <pic:cNvPicPr/>
-                  </pic:nvPicPr>
-                  <pic:blipFill>
-                    <a:blip r:embed="rId64">
-                      <a:extLst>
-                        <a:ext uri="{28A0092B-C50C-407E-A947-70E740481C1C}">
-                          <a14:useLocalDpi xmlns:a14="http://schemas.microsoft.com/office/drawing/2010/main" val="0"/>
-                        </a:ext>
-                      </a:extLst>
-                    </a:blip>
-                    <a:stretch>
-                      <a:fillRect/>
-                    </a:stretch>
-                  </pic:blipFill>
-                  <pic:spPr>
-                    <a:xfrm>
-                      <a:off x="0" y="0"/>
-                      <a:ext cx="4438650" cy="4362450"/>
-                    </a:xfrm>
-                    <a:prstGeom prst="rect">
-                      <a:avLst/>
-                    </a:prstGeom>
-                  </pic:spPr>
-                </pic:pic>
-              </a:graphicData>
-            </a:graphic>
-          </wp:inline>
-        </w:drawing>
-      </w:r>
-      <w:r>
-        <w:rPr>
-          <w:rFonts w:asciiTheme="majorHAnsi" w:hAnsiTheme="majorHAnsi" w:cstheme="majorHAnsi"/>
-          <w:b/>
-          <w:bCs/>
-          <w:szCs w:val="26"/>
-          <w:lang w:val="en-US"/>
-        </w:rPr>
-        <w:lastRenderedPageBreak/>
-        <w:drawing>
-          <wp:inline distT="0" distB="0" distL="0" distR="0" wp14:anchorId="22C955CE" wp14:editId="615EF7A4">
-            <wp:extent cx="4438650" cy="4143375"/>
-            <wp:effectExtent l="0" t="0" r="0" b="9525"/>
-            <wp:docPr id="41" name="Picture 41"/>
-            <wp:cNvGraphicFramePr>
-              <a:graphicFrameLocks xmlns:a="http://schemas.openxmlformats.org/drawingml/2006/main" noChangeAspect="1"/>
-            </wp:cNvGraphicFramePr>
-            <a:graphic xmlns:a="http://schemas.openxmlformats.org/drawingml/2006/main">
-              <a:graphicData uri="http://schemas.openxmlformats.org/drawingml/2006/picture">
-                <pic:pic xmlns:pic="http://schemas.openxmlformats.org/drawingml/2006/picture">
-                  <pic:nvPicPr>
-                    <pic:cNvPr id="41" name="equipi_en_dis.png"/>
-                    <pic:cNvPicPr/>
-                  </pic:nvPicPr>
-                  <pic:blipFill>
-                    <a:blip r:embed="rId65">
-                      <a:extLst>
-                        <a:ext uri="{28A0092B-C50C-407E-A947-70E740481C1C}">
-                          <a14:useLocalDpi xmlns:a14="http://schemas.microsoft.com/office/drawing/2010/main" val="0"/>
-                        </a:ext>
-                      </a:extLst>
-                    </a:blip>
-                    <a:stretch>
-                      <a:fillRect/>
-                    </a:stretch>
-                  </pic:blipFill>
-                  <pic:spPr>
-                    <a:xfrm>
-                      <a:off x="0" y="0"/>
-                      <a:ext cx="4438650" cy="4143375"/>
-                    </a:xfrm>
-                    <a:prstGeom prst="rect">
-                      <a:avLst/>
-                    </a:prstGeom>
-                  </pic:spPr>
-                </pic:pic>
-              </a:graphicData>
-            </a:graphic>
-          </wp:inline>
-        </w:drawing>
-      </w:r>
-      <w:r>
-        <w:rPr>
-          <w:rFonts w:asciiTheme="majorHAnsi" w:hAnsiTheme="majorHAnsi" w:cstheme="majorHAnsi"/>
-          <w:b/>
-          <w:bCs/>
-          <w:szCs w:val="26"/>
-          <w:lang w:val="en-US"/>
-        </w:rPr>
-        <w:lastRenderedPageBreak/>
-        <w:drawing>
-          <wp:inline distT="0" distB="0" distL="0" distR="0" wp14:anchorId="20989B02" wp14:editId="134F3A97">
-            <wp:extent cx="4362450" cy="4695825"/>
-            <wp:effectExtent l="0" t="0" r="0" b="9525"/>
-            <wp:docPr id="42" name="Picture 42"/>
-            <wp:cNvGraphicFramePr>
-              <a:graphicFrameLocks xmlns:a="http://schemas.openxmlformats.org/drawingml/2006/main" noChangeAspect="1"/>
-            </wp:cNvGraphicFramePr>
-            <a:graphic xmlns:a="http://schemas.openxmlformats.org/drawingml/2006/main">
-              <a:graphicData uri="http://schemas.openxmlformats.org/drawingml/2006/picture">
-                <pic:pic xmlns:pic="http://schemas.openxmlformats.org/drawingml/2006/picture">
-                  <pic:nvPicPr>
-                    <pic:cNvPr id="42" name="equipi_mask_port.png"/>
-                    <pic:cNvPicPr/>
-                  </pic:nvPicPr>
-                  <pic:blipFill>
-                    <a:blip r:embed="rId66">
-                      <a:extLst>
-                        <a:ext uri="{28A0092B-C50C-407E-A947-70E740481C1C}">
-                          <a14:useLocalDpi xmlns:a14="http://schemas.microsoft.com/office/drawing/2010/main" val="0"/>
-                        </a:ext>
-                      </a:extLst>
-                    </a:blip>
-                    <a:stretch>
-                      <a:fillRect/>
-                    </a:stretch>
-                  </pic:blipFill>
-                  <pic:spPr>
-                    <a:xfrm>
-                      <a:off x="0" y="0"/>
-                      <a:ext cx="4362450" cy="4695825"/>
-                    </a:xfrm>
-                    <a:prstGeom prst="rect">
-                      <a:avLst/>
-                    </a:prstGeom>
-                  </pic:spPr>
-                </pic:pic>
-              </a:graphicData>
-            </a:graphic>
-          </wp:inline>
-        </w:drawing>
-      </w:r>
-      <w:r>
-        <w:rPr>
-          <w:rFonts w:asciiTheme="majorHAnsi" w:hAnsiTheme="majorHAnsi" w:cstheme="majorHAnsi"/>
-          <w:b/>
-          <w:bCs/>
-          <w:szCs w:val="26"/>
-          <w:lang w:val="en-US"/>
-        </w:rPr>
-        <w:lastRenderedPageBreak/>
-        <w:drawing>
-          <wp:inline distT="0" distB="0" distL="0" distR="0" wp14:anchorId="5225813A" wp14:editId="61877324">
-            <wp:extent cx="4419600" cy="4581525"/>
-            <wp:effectExtent l="0" t="0" r="0" b="9525"/>
-            <wp:docPr id="44" name="Picture 44"/>
-            <wp:cNvGraphicFramePr>
-              <a:graphicFrameLocks xmlns:a="http://schemas.openxmlformats.org/drawingml/2006/main" noChangeAspect="1"/>
-            </wp:cNvGraphicFramePr>
-            <a:graphic xmlns:a="http://schemas.openxmlformats.org/drawingml/2006/main">
-              <a:graphicData uri="http://schemas.openxmlformats.org/drawingml/2006/picture">
-                <pic:pic xmlns:pic="http://schemas.openxmlformats.org/drawingml/2006/picture">
-                  <pic:nvPicPr>
-                    <pic:cNvPr id="44" name="equipi_num_port.png"/>
-                    <pic:cNvPicPr/>
-                  </pic:nvPicPr>
-                  <pic:blipFill>
-                    <a:blip r:embed="rId67">
-                      <a:extLst>
-                        <a:ext uri="{28A0092B-C50C-407E-A947-70E740481C1C}">
-                          <a14:useLocalDpi xmlns:a14="http://schemas.microsoft.com/office/drawing/2010/main" val="0"/>
-                        </a:ext>
-                      </a:extLst>
-                    </a:blip>
-                    <a:stretch>
-                      <a:fillRect/>
-                    </a:stretch>
-                  </pic:blipFill>
-                  <pic:spPr>
-                    <a:xfrm>
-                      <a:off x="0" y="0"/>
-                      <a:ext cx="4419600" cy="4581525"/>
-                    </a:xfrm>
-                    <a:prstGeom prst="rect">
-                      <a:avLst/>
-                    </a:prstGeom>
-                  </pic:spPr>
-                </pic:pic>
-              </a:graphicData>
-            </a:graphic>
-          </wp:inline>
-        </w:drawing>
-      </w:r>
-      <w:r>
-        <w:rPr>
-          <w:rFonts w:asciiTheme="majorHAnsi" w:hAnsiTheme="majorHAnsi" w:cstheme="majorHAnsi"/>
-          <w:b/>
-          <w:bCs/>
-          <w:szCs w:val="26"/>
-          <w:lang w:val="en-US"/>
-        </w:rPr>
-        <w:drawing>
-          <wp:inline distT="0" distB="0" distL="0" distR="0" wp14:anchorId="64CD5D58" wp14:editId="59DA2457">
-            <wp:extent cx="4514850" cy="3429000"/>
-            <wp:effectExtent l="0" t="0" r="0" b="0"/>
-            <wp:docPr id="45" name="Picture 45"/>
-            <wp:cNvGraphicFramePr>
-              <a:graphicFrameLocks xmlns:a="http://schemas.openxmlformats.org/drawingml/2006/main" noChangeAspect="1"/>
-            </wp:cNvGraphicFramePr>
-            <a:graphic xmlns:a="http://schemas.openxmlformats.org/drawingml/2006/main">
-              <a:graphicData uri="http://schemas.openxmlformats.org/drawingml/2006/picture">
-                <pic:pic xmlns:pic="http://schemas.openxmlformats.org/drawingml/2006/picture">
-                  <pic:nvPicPr>
-                    <pic:cNvPr id="45" name="equipment.png"/>
-                    <pic:cNvPicPr/>
-                  </pic:nvPicPr>
-                  <pic:blipFill>
-                    <a:blip r:embed="rId68">
-                      <a:extLst>
-                        <a:ext uri="{28A0092B-C50C-407E-A947-70E740481C1C}">
-                          <a14:useLocalDpi xmlns:a14="http://schemas.microsoft.com/office/drawing/2010/main" val="0"/>
-                        </a:ext>
-                      </a:extLst>
-                    </a:blip>
-                    <a:stretch>
-                      <a:fillRect/>
-                    </a:stretch>
-                  </pic:blipFill>
-                  <pic:spPr>
-                    <a:xfrm>
-                      <a:off x="0" y="0"/>
-                      <a:ext cx="4514850" cy="3429000"/>
-                    </a:xfrm>
-                    <a:prstGeom prst="rect">
-                      <a:avLst/>
-                    </a:prstGeom>
-                  </pic:spPr>
-                </pic:pic>
-              </a:graphicData>
-            </a:graphic>
-          </wp:inline>
-        </w:drawing>
-      </w:r>
-      <w:r>
-        <w:rPr>
-          <w:rFonts w:asciiTheme="majorHAnsi" w:hAnsiTheme="majorHAnsi" w:cstheme="majorHAnsi"/>
-          <w:b/>
-          <w:bCs/>
-          <w:szCs w:val="26"/>
-          <w:lang w:val="en-US"/>
-        </w:rPr>
-        <w:lastRenderedPageBreak/>
-        <w:drawing>
-          <wp:inline distT="0" distB="0" distL="0" distR="0" wp14:anchorId="63909B05" wp14:editId="24592670">
-            <wp:extent cx="4562475" cy="3838575"/>
-            <wp:effectExtent l="0" t="0" r="9525" b="9525"/>
-            <wp:docPr id="46" name="Picture 46"/>
-            <wp:cNvGraphicFramePr>
-              <a:graphicFrameLocks xmlns:a="http://schemas.openxmlformats.org/drawingml/2006/main" noChangeAspect="1"/>
-            </wp:cNvGraphicFramePr>
-            <a:graphic xmlns:a="http://schemas.openxmlformats.org/drawingml/2006/main">
-              <a:graphicData uri="http://schemas.openxmlformats.org/drawingml/2006/picture">
-                <pic:pic xmlns:pic="http://schemas.openxmlformats.org/drawingml/2006/picture">
-                  <pic:nvPicPr>
-                    <pic:cNvPr id="46" name="equippi_type.png"/>
-                    <pic:cNvPicPr/>
-                  </pic:nvPicPr>
-                  <pic:blipFill>
-                    <a:blip r:embed="rId69">
-                      <a:extLst>
-                        <a:ext uri="{28A0092B-C50C-407E-A947-70E740481C1C}">
-                          <a14:useLocalDpi xmlns:a14="http://schemas.microsoft.com/office/drawing/2010/main" val="0"/>
-                        </a:ext>
-                      </a:extLst>
-                    </a:blip>
-                    <a:stretch>
-                      <a:fillRect/>
-                    </a:stretch>
-                  </pic:blipFill>
-                  <pic:spPr>
-                    <a:xfrm>
-                      <a:off x="0" y="0"/>
-                      <a:ext cx="4562475" cy="3838575"/>
-                    </a:xfrm>
-                    <a:prstGeom prst="rect">
-                      <a:avLst/>
-                    </a:prstGeom>
-                  </pic:spPr>
-                </pic:pic>
-              </a:graphicData>
-            </a:graphic>
-          </wp:inline>
-        </w:drawing>
-      </w:r>
-      <w:r>
-        <w:rPr>
-          <w:rFonts w:asciiTheme="majorHAnsi" w:hAnsiTheme="majorHAnsi" w:cstheme="majorHAnsi"/>
-          <w:b/>
-          <w:bCs/>
-          <w:szCs w:val="26"/>
-          <w:lang w:val="en-US"/>
-        </w:rPr>
-        <w:lastRenderedPageBreak/>
-        <w:drawing>
-          <wp:inline distT="0" distB="0" distL="0" distR="0" wp14:anchorId="7CA024C9" wp14:editId="430E3FAF">
-            <wp:extent cx="4305300" cy="4800600"/>
-            <wp:effectExtent l="0" t="0" r="0" b="0"/>
-            <wp:docPr id="47" name="Picture 47"/>
-            <wp:cNvGraphicFramePr>
-              <a:graphicFrameLocks xmlns:a="http://schemas.openxmlformats.org/drawingml/2006/main" noChangeAspect="1"/>
-            </wp:cNvGraphicFramePr>
-            <a:graphic xmlns:a="http://schemas.openxmlformats.org/drawingml/2006/main">
-              <a:graphicData uri="http://schemas.openxmlformats.org/drawingml/2006/picture">
-                <pic:pic xmlns:pic="http://schemas.openxmlformats.org/drawingml/2006/picture">
-                  <pic:nvPicPr>
-                    <pic:cNvPr id="47" name="euipi_mask.png"/>
-                    <pic:cNvPicPr/>
-                  </pic:nvPicPr>
-                  <pic:blipFill>
-                    <a:blip r:embed="rId70">
-                      <a:extLst>
-                        <a:ext uri="{28A0092B-C50C-407E-A947-70E740481C1C}">
-                          <a14:useLocalDpi xmlns:a14="http://schemas.microsoft.com/office/drawing/2010/main" val="0"/>
-                        </a:ext>
-                      </a:extLst>
-                    </a:blip>
-                    <a:stretch>
-                      <a:fillRect/>
-                    </a:stretch>
-                  </pic:blipFill>
-                  <pic:spPr>
-                    <a:xfrm>
-                      <a:off x="0" y="0"/>
-                      <a:ext cx="4305300" cy="4800600"/>
-                    </a:xfrm>
-                    <a:prstGeom prst="rect">
-                      <a:avLst/>
-                    </a:prstGeom>
-                  </pic:spPr>
-                </pic:pic>
-              </a:graphicData>
-            </a:graphic>
-          </wp:inline>
-        </w:drawing>
-      </w:r>
-      <w:r>
-        <w:rPr>
-          <w:rFonts w:asciiTheme="majorHAnsi" w:hAnsiTheme="majorHAnsi" w:cstheme="majorHAnsi"/>
-          <w:b/>
-          <w:bCs/>
-          <w:szCs w:val="26"/>
-          <w:lang w:val="en-US"/>
-        </w:rPr>
-        <w:lastRenderedPageBreak/>
-        <w:drawing>
-          <wp:inline distT="0" distB="0" distL="0" distR="0" wp14:anchorId="224CA096" wp14:editId="0B2461EB">
-            <wp:extent cx="4514850" cy="4543425"/>
-            <wp:effectExtent l="0" t="0" r="0" b="9525"/>
-            <wp:docPr id="48" name="Picture 48"/>
-            <wp:cNvGraphicFramePr>
-              <a:graphicFrameLocks xmlns:a="http://schemas.openxmlformats.org/drawingml/2006/main" noChangeAspect="1"/>
-            </wp:cNvGraphicFramePr>
-            <a:graphic xmlns:a="http://schemas.openxmlformats.org/drawingml/2006/main">
-              <a:graphicData uri="http://schemas.openxmlformats.org/drawingml/2006/picture">
-                <pic:pic xmlns:pic="http://schemas.openxmlformats.org/drawingml/2006/picture">
-                  <pic:nvPicPr>
-                    <pic:cNvPr id="48" name="euipi_num_pin.png"/>
-                    <pic:cNvPicPr/>
-                  </pic:nvPicPr>
-                  <pic:blipFill>
-                    <a:blip r:embed="rId71">
-                      <a:extLst>
-                        <a:ext uri="{28A0092B-C50C-407E-A947-70E740481C1C}">
-                          <a14:useLocalDpi xmlns:a14="http://schemas.microsoft.com/office/drawing/2010/main" val="0"/>
-                        </a:ext>
-                      </a:extLst>
-                    </a:blip>
-                    <a:stretch>
-                      <a:fillRect/>
-                    </a:stretch>
-                  </pic:blipFill>
-                  <pic:spPr>
-                    <a:xfrm>
-                      <a:off x="0" y="0"/>
-                      <a:ext cx="4514850" cy="4543425"/>
-                    </a:xfrm>
-                    <a:prstGeom prst="rect">
-                      <a:avLst/>
-                    </a:prstGeom>
-                  </pic:spPr>
-                </pic:pic>
-              </a:graphicData>
-            </a:graphic>
-          </wp:inline>
-        </w:drawing>
-      </w:r>
-      <w:r>
-        <w:rPr>
-          <w:rFonts w:asciiTheme="majorHAnsi" w:hAnsiTheme="majorHAnsi" w:cstheme="majorHAnsi"/>
-          <w:b/>
-          <w:bCs/>
-          <w:szCs w:val="26"/>
-          <w:lang w:val="en-US"/>
-        </w:rPr>
-        <w:drawing>
-          <wp:inline distT="0" distB="0" distL="0" distR="0" wp14:anchorId="6E2FA252" wp14:editId="0DCD35F0">
-            <wp:extent cx="4315427" cy="3277057"/>
-            <wp:effectExtent l="0" t="0" r="9525" b="0"/>
-            <wp:docPr id="49" name="Picture 49"/>
-            <wp:cNvGraphicFramePr>
-              <a:graphicFrameLocks xmlns:a="http://schemas.openxmlformats.org/drawingml/2006/main" noChangeAspect="1"/>
-            </wp:cNvGraphicFramePr>
-            <a:graphic xmlns:a="http://schemas.openxmlformats.org/drawingml/2006/main">
-              <a:graphicData uri="http://schemas.openxmlformats.org/drawingml/2006/picture">
-                <pic:pic xmlns:pic="http://schemas.openxmlformats.org/drawingml/2006/picture">
-                  <pic:nvPicPr>
-                    <pic:cNvPr id="49" name="forgetemail.png"/>
+                    <pic:cNvPr id="78" name="register.png"/>
                     <pic:cNvPicPr/>
                   </pic:nvPicPr>
                   <pic:blipFill>
@@ -36485,7 +37160,7 @@
                   <pic:spPr>
                     <a:xfrm>
                       <a:off x="0" y="0"/>
-                      <a:ext cx="4315427" cy="3277057"/>
+                      <a:ext cx="5579745" cy="3921760"/>
                     </a:xfrm>
                     <a:prstGeom prst="rect">
                       <a:avLst/>
@@ -36497,7 +37172,9 @@
           </wp:inline>
         </w:drawing>
       </w:r>
-      <w:r>
+    </w:p>
+    <w:p>
+      <w:pPr>
         <w:rPr>
           <w:rFonts w:asciiTheme="majorHAnsi" w:hAnsiTheme="majorHAnsi" w:cstheme="majorHAnsi"/>
           <w:b/>
@@ -36505,12 +37182,162 @@
           <w:szCs w:val="26"/>
           <w:lang w:val="en-US"/>
         </w:rPr>
+      </w:pPr>
+      <w:r>
+        <w:rPr>
+          <w:rFonts w:asciiTheme="majorHAnsi" w:hAnsiTheme="majorHAnsi" w:cstheme="majorHAnsi"/>
+          <w:b/>
+          <w:bCs/>
+          <w:szCs w:val="26"/>
+          <w:lang w:val="en-US"/>
+        </w:rPr>
+        <w:t>5.</w:t>
+      </w:r>
+      <w:r>
+        <w:rPr>
+          <w:rFonts w:asciiTheme="majorHAnsi" w:hAnsiTheme="majorHAnsi" w:cstheme="majorHAnsi"/>
+          <w:b/>
+          <w:bCs/>
+          <w:szCs w:val="26"/>
+          <w:lang w:val="en-US"/>
+        </w:rPr>
+        <w:t>2</w:t>
+      </w:r>
+      <w:r>
+        <w:rPr>
+          <w:rFonts w:asciiTheme="majorHAnsi" w:hAnsiTheme="majorHAnsi" w:cstheme="majorHAnsi"/>
+          <w:b/>
+          <w:bCs/>
+          <w:szCs w:val="26"/>
+          <w:lang w:val="en-US"/>
+        </w:rPr>
+        <w:t>.2 Longin Page.</w:t>
+      </w:r>
+    </w:p>
+    <w:p>
+      <w:pPr>
+        <w:rPr>
+          <w:rFonts w:asciiTheme="majorHAnsi" w:hAnsiTheme="majorHAnsi" w:cstheme="majorHAnsi"/>
+          <w:szCs w:val="26"/>
+          <w:lang w:val="en-US"/>
+        </w:rPr>
+      </w:pPr>
+      <w:r>
+        <w:rPr>
+          <w:rFonts w:asciiTheme="majorHAnsi" w:hAnsiTheme="majorHAnsi" w:cstheme="majorHAnsi"/>
+          <w:szCs w:val="26"/>
+          <w:lang w:val="en-US"/>
+        </w:rPr>
+        <w:t>Only users have permission</w:t>
+      </w:r>
+      <w:r>
+        <w:rPr>
+          <w:rFonts w:asciiTheme="majorHAnsi" w:hAnsiTheme="majorHAnsi" w:cstheme="majorHAnsi"/>
+          <w:szCs w:val="26"/>
+          <w:lang w:val="en-US"/>
+        </w:rPr>
+        <w:t xml:space="preserve"> </w:t>
+      </w:r>
+      <w:r>
+        <w:rPr>
+          <w:rFonts w:asciiTheme="majorHAnsi" w:hAnsiTheme="majorHAnsi" w:cstheme="majorHAnsi"/>
+          <w:szCs w:val="26"/>
+          <w:lang w:val="en-US"/>
+        </w:rPr>
+        <w:t>to sign in their account, anyone tr</w:t>
+      </w:r>
+      <w:r>
+        <w:rPr>
+          <w:rFonts w:asciiTheme="majorHAnsi" w:hAnsiTheme="majorHAnsi" w:cstheme="majorHAnsi"/>
+          <w:szCs w:val="26"/>
+          <w:lang w:val="en-US"/>
+        </w:rPr>
+        <w:t>ies</w:t>
+      </w:r>
+      <w:r>
+        <w:rPr>
+          <w:rFonts w:asciiTheme="majorHAnsi" w:hAnsiTheme="majorHAnsi" w:cstheme="majorHAnsi"/>
+          <w:szCs w:val="26"/>
+          <w:lang w:val="en-US"/>
+        </w:rPr>
+        <w:t xml:space="preserve"> accessing to path ‘/user’ or sub-path of it will be redirected to Login Page.</w:t>
+      </w:r>
+      <w:r>
+        <w:rPr>
+          <w:rFonts w:asciiTheme="majorHAnsi" w:hAnsiTheme="majorHAnsi" w:cstheme="majorHAnsi"/>
+          <w:szCs w:val="26"/>
+          <w:lang w:val="en-US"/>
+        </w:rPr>
+        <w:t xml:space="preserve"> Every time, users sign in successful</w:t>
+      </w:r>
+      <w:r>
+        <w:rPr>
+          <w:rFonts w:asciiTheme="majorHAnsi" w:hAnsiTheme="majorHAnsi" w:cstheme="majorHAnsi"/>
+          <w:szCs w:val="26"/>
+          <w:lang w:val="en-US"/>
+        </w:rPr>
+        <w:t>ly</w:t>
+      </w:r>
+      <w:r>
+        <w:rPr>
+          <w:rFonts w:asciiTheme="majorHAnsi" w:hAnsiTheme="majorHAnsi" w:cstheme="majorHAnsi"/>
+          <w:szCs w:val="26"/>
+          <w:lang w:val="en-US"/>
+        </w:rPr>
+        <w:t xml:space="preserve">, your browser </w:t>
+      </w:r>
+      <w:r>
+        <w:rPr>
+          <w:rFonts w:asciiTheme="majorHAnsi" w:hAnsiTheme="majorHAnsi" w:cstheme="majorHAnsi"/>
+          <w:szCs w:val="26"/>
+          <w:lang w:val="en-US"/>
+        </w:rPr>
+        <w:t>will be redirected to User Page</w:t>
+      </w:r>
+      <w:r>
+        <w:rPr>
+          <w:rFonts w:asciiTheme="majorHAnsi" w:hAnsiTheme="majorHAnsi" w:cstheme="majorHAnsi"/>
+          <w:szCs w:val="26"/>
+          <w:lang w:val="en-US"/>
+        </w:rPr>
+        <w:t>.</w:t>
+      </w:r>
+      <w:r>
+        <w:rPr>
+          <w:rFonts w:asciiTheme="majorHAnsi" w:hAnsiTheme="majorHAnsi" w:cstheme="majorHAnsi"/>
+          <w:szCs w:val="26"/>
+          <w:lang w:val="en-US"/>
+        </w:rPr>
+        <w:t xml:space="preserve">In addition, if users forget their password, they can click “Forgot password?” to </w:t>
+      </w:r>
+      <w:r>
+        <w:rPr>
+          <w:rFonts w:asciiTheme="majorHAnsi" w:hAnsiTheme="majorHAnsi" w:cstheme="majorHAnsi"/>
+          <w:szCs w:val="26"/>
+          <w:lang w:val="en-US"/>
+        </w:rPr>
+        <w:t>reset password.</w:t>
+      </w:r>
+    </w:p>
+    <w:p>
+      <w:pPr>
+        <w:jc w:val="center"/>
+        <w:rPr>
+          <w:rFonts w:asciiTheme="majorHAnsi" w:hAnsiTheme="majorHAnsi" w:cstheme="majorHAnsi"/>
+          <w:sz w:val="28"/>
+        </w:rPr>
+      </w:pPr>
+      <w:r>
+        <w:rPr>
+          <w:rFonts w:asciiTheme="majorHAnsi" w:hAnsiTheme="majorHAnsi" w:cstheme="majorHAnsi"/>
+          <w:sz w:val="28"/>
+        </w:rPr>
         <w:lastRenderedPageBreak/>
         <w:drawing>
-          <wp:inline distT="0" distB="0" distL="0" distR="0" wp14:anchorId="40907C98" wp14:editId="149AE932">
+          <wp:inline distT="0" distB="0" distL="0" distR="0" wp14:anchorId="3CD4DB16" wp14:editId="25D8351A">
             <wp:extent cx="4372585" cy="4163006"/>
             <wp:effectExtent l="0" t="0" r="9525" b="9525"/>
-            <wp:docPr id="50" name="Picture 50"/>
+            <wp:docPr id="77" name="Picture 77"/>
             <wp:cNvGraphicFramePr>
               <a:graphicFrameLocks xmlns:a="http://schemas.openxmlformats.org/drawingml/2006/main" noChangeAspect="1"/>
             </wp:cNvGraphicFramePr>
@@ -36518,7 +37345,7 @@
               <a:graphicData uri="http://schemas.openxmlformats.org/drawingml/2006/picture">
                 <pic:pic xmlns:pic="http://schemas.openxmlformats.org/drawingml/2006/picture">
                   <pic:nvPicPr>
-                    <pic:cNvPr id="50" name="login.png"/>
+                    <pic:cNvPr id="77" name="login.png"/>
                     <pic:cNvPicPr/>
                   </pic:nvPicPr>
                   <pic:blipFill>
@@ -36548,19 +37375,244 @@
           </wp:inline>
         </w:drawing>
       </w:r>
-      <w:r>
+    </w:p>
+    <w:p>
+      <w:pPr>
+        <w:jc w:val="center"/>
+        <w:rPr>
+          <w:rFonts w:asciiTheme="majorHAnsi" w:hAnsiTheme="majorHAnsi" w:cstheme="majorHAnsi"/>
+          <w:sz w:val="28"/>
+        </w:rPr>
+      </w:pPr>
+    </w:p>
+    <w:p>
+      <w:pPr>
+        <w:jc w:val="center"/>
+        <w:rPr>
+          <w:rFonts w:asciiTheme="majorHAnsi" w:hAnsiTheme="majorHAnsi" w:cstheme="majorHAnsi"/>
+          <w:sz w:val="28"/>
+        </w:rPr>
+      </w:pPr>
+    </w:p>
+    <w:p>
+      <w:pPr>
+        <w:jc w:val="left"/>
+        <w:rPr>
+          <w:rFonts w:asciiTheme="majorHAnsi" w:hAnsiTheme="majorHAnsi" w:cstheme="majorHAnsi"/>
+          <w:sz w:val="28"/>
+        </w:rPr>
+      </w:pPr>
+    </w:p>
+    <w:p>
+      <w:pPr>
+        <w:jc w:val="left"/>
+        <w:rPr>
+          <w:rFonts w:asciiTheme="majorHAnsi" w:hAnsiTheme="majorHAnsi" w:cstheme="majorHAnsi"/>
+          <w:sz w:val="28"/>
+        </w:rPr>
+      </w:pPr>
+    </w:p>
+    <w:p>
+      <w:pPr>
+        <w:jc w:val="left"/>
+        <w:rPr>
+          <w:rFonts w:asciiTheme="majorHAnsi" w:hAnsiTheme="majorHAnsi" w:cstheme="majorHAnsi"/>
+          <w:sz w:val="28"/>
+        </w:rPr>
+      </w:pPr>
+    </w:p>
+    <w:p>
+      <w:pPr>
+        <w:jc w:val="left"/>
+        <w:rPr>
+          <w:rFonts w:asciiTheme="majorHAnsi" w:hAnsiTheme="majorHAnsi" w:cstheme="majorHAnsi"/>
+          <w:sz w:val="28"/>
+        </w:rPr>
+      </w:pPr>
+    </w:p>
+    <w:p>
+      <w:pPr>
+        <w:jc w:val="left"/>
+        <w:rPr>
+          <w:rFonts w:asciiTheme="majorHAnsi" w:hAnsiTheme="majorHAnsi" w:cstheme="majorHAnsi"/>
+          <w:sz w:val="28"/>
+        </w:rPr>
+      </w:pPr>
+    </w:p>
+    <w:p>
+      <w:pPr>
+        <w:jc w:val="left"/>
+        <w:rPr>
+          <w:rFonts w:asciiTheme="majorHAnsi" w:hAnsiTheme="majorHAnsi" w:cstheme="majorHAnsi"/>
+          <w:sz w:val="28"/>
+        </w:rPr>
+      </w:pPr>
+    </w:p>
+    <w:p>
+      <w:pPr>
+        <w:jc w:val="left"/>
+        <w:rPr>
+          <w:rFonts w:asciiTheme="majorHAnsi" w:hAnsiTheme="majorHAnsi" w:cstheme="majorHAnsi"/>
+          <w:sz w:val="28"/>
+        </w:rPr>
+      </w:pPr>
+    </w:p>
+    <w:p>
+      <w:pPr>
+        <w:jc w:val="left"/>
+        <w:rPr>
+          <w:rFonts w:asciiTheme="majorHAnsi" w:hAnsiTheme="majorHAnsi" w:cstheme="majorHAnsi"/>
+          <w:sz w:val="28"/>
+        </w:rPr>
+      </w:pPr>
+    </w:p>
+    <w:p>
+      <w:pPr>
+        <w:jc w:val="left"/>
+        <w:rPr>
+          <w:rFonts w:asciiTheme="majorHAnsi" w:hAnsiTheme="majorHAnsi" w:cstheme="majorHAnsi"/>
+          <w:sz w:val="28"/>
+        </w:rPr>
+      </w:pPr>
+    </w:p>
+    <w:p>
+      <w:pPr>
+        <w:jc w:val="left"/>
+        <w:rPr>
+          <w:rFonts w:asciiTheme="majorHAnsi" w:hAnsiTheme="majorHAnsi" w:cstheme="majorHAnsi"/>
+          <w:sz w:val="28"/>
+        </w:rPr>
+      </w:pPr>
+    </w:p>
+    <w:p>
+      <w:pPr>
+        <w:jc w:val="left"/>
+        <w:rPr>
+          <w:rFonts w:asciiTheme="majorHAnsi" w:hAnsiTheme="majorHAnsi" w:cstheme="majorHAnsi"/>
+          <w:sz w:val="28"/>
+        </w:rPr>
+      </w:pPr>
+    </w:p>
+    <w:p>
+      <w:pPr>
+        <w:jc w:val="left"/>
         <w:rPr>
           <w:rFonts w:asciiTheme="majorHAnsi" w:hAnsiTheme="majorHAnsi" w:cstheme="majorHAnsi"/>
           <w:b/>
           <w:bCs/>
-          <w:szCs w:val="26"/>
-          <w:lang w:val="en-US"/>
+          <w:sz w:val="28"/>
+          <w:lang w:val="en-US"/>
+        </w:rPr>
+      </w:pPr>
+      <w:r>
+        <w:rPr>
+          <w:rFonts w:asciiTheme="majorHAnsi" w:hAnsiTheme="majorHAnsi" w:cstheme="majorHAnsi"/>
+          <w:b/>
+          <w:bCs/>
+          <w:sz w:val="28"/>
+          <w:lang w:val="en-US"/>
+        </w:rPr>
+        <w:lastRenderedPageBreak/>
+        <w:t>5.</w:t>
+      </w:r>
+      <w:r>
+        <w:rPr>
+          <w:rFonts w:asciiTheme="majorHAnsi" w:hAnsiTheme="majorHAnsi" w:cstheme="majorHAnsi"/>
+          <w:b/>
+          <w:bCs/>
+          <w:sz w:val="28"/>
+          <w:lang w:val="en-US"/>
+        </w:rPr>
+        <w:t>2</w:t>
+      </w:r>
+      <w:r>
+        <w:rPr>
+          <w:rFonts w:asciiTheme="majorHAnsi" w:hAnsiTheme="majorHAnsi" w:cstheme="majorHAnsi"/>
+          <w:b/>
+          <w:bCs/>
+          <w:sz w:val="28"/>
+          <w:lang w:val="en-US"/>
+        </w:rPr>
+        <w:t>.3. Help Page.</w:t>
+      </w:r>
+    </w:p>
+    <w:p>
+      <w:pPr>
+        <w:jc w:val="left"/>
+        <w:rPr>
+          <w:rFonts w:asciiTheme="majorHAnsi" w:hAnsiTheme="majorHAnsi" w:cstheme="majorHAnsi"/>
+          <w:szCs w:val="26"/>
+          <w:lang w:val="en-US"/>
+        </w:rPr>
+      </w:pPr>
+      <w:r>
+        <w:rPr>
+          <w:rFonts w:asciiTheme="majorHAnsi" w:hAnsiTheme="majorHAnsi" w:cstheme="majorHAnsi"/>
+          <w:szCs w:val="26"/>
+          <w:lang w:val="en-US"/>
+        </w:rPr>
+        <w:t>In this page, users need to fill their email</w:t>
+      </w:r>
+      <w:r>
+        <w:rPr>
+          <w:rFonts w:asciiTheme="majorHAnsi" w:hAnsiTheme="majorHAnsi" w:cstheme="majorHAnsi"/>
+          <w:szCs w:val="26"/>
+          <w:lang w:val="en-US"/>
+        </w:rPr>
+        <w:t xml:space="preserve"> </w:t>
+      </w:r>
+      <w:r>
+        <w:rPr>
+          <w:rFonts w:asciiTheme="majorHAnsi" w:hAnsiTheme="majorHAnsi" w:cstheme="majorHAnsi"/>
+          <w:szCs w:val="26"/>
+          <w:lang w:val="en-US"/>
+        </w:rPr>
+        <w:t>and then you will</w:t>
+      </w:r>
+      <w:r>
+        <w:rPr>
+          <w:rFonts w:asciiTheme="majorHAnsi" w:hAnsiTheme="majorHAnsi" w:cstheme="majorHAnsi"/>
+          <w:szCs w:val="26"/>
+          <w:lang w:val="en-US"/>
+        </w:rPr>
+        <w:t xml:space="preserve"> received 1 number. This number is used for verifying your email</w:t>
+      </w:r>
+      <w:r>
+        <w:rPr>
+          <w:rFonts w:asciiTheme="majorHAnsi" w:hAnsiTheme="majorHAnsi" w:cstheme="majorHAnsi"/>
+          <w:szCs w:val="26"/>
+          <w:lang w:val="en-US"/>
+        </w:rPr>
+        <w:t>.</w:t>
+      </w:r>
+    </w:p>
+    <w:p>
+      <w:pPr>
+        <w:jc w:val="center"/>
+        <w:rPr>
+          <w:rFonts w:asciiTheme="majorHAnsi" w:hAnsiTheme="majorHAnsi" w:cstheme="majorHAnsi"/>
+          <w:sz w:val="28"/>
+        </w:rPr>
+      </w:pPr>
+    </w:p>
+    <w:p>
+      <w:pPr>
+        <w:jc w:val="center"/>
+        <w:rPr>
+          <w:rFonts w:asciiTheme="majorHAnsi" w:hAnsiTheme="majorHAnsi" w:cstheme="majorHAnsi"/>
+          <w:sz w:val="28"/>
+        </w:rPr>
+      </w:pPr>
+      <w:r>
+        <w:rPr>
+          <w:rFonts w:asciiTheme="majorHAnsi" w:hAnsiTheme="majorHAnsi" w:cstheme="majorHAnsi"/>
+          <w:sz w:val="28"/>
         </w:rPr>
         <w:drawing>
-          <wp:inline distT="0" distB="0" distL="0" distR="0" wp14:anchorId="2BD9E960" wp14:editId="523670F5">
-            <wp:extent cx="5579745" cy="3921760"/>
-            <wp:effectExtent l="0" t="0" r="1905" b="2540"/>
-            <wp:docPr id="51" name="Picture 51"/>
+          <wp:inline distT="0" distB="0" distL="0" distR="0" wp14:anchorId="6DB22C62" wp14:editId="675D9E8A">
+            <wp:extent cx="4315427" cy="3277057"/>
+            <wp:effectExtent l="0" t="0" r="9525" b="0"/>
+            <wp:docPr id="76" name="Picture 76"/>
             <wp:cNvGraphicFramePr>
               <a:graphicFrameLocks xmlns:a="http://schemas.openxmlformats.org/drawingml/2006/main" noChangeAspect="1"/>
             </wp:cNvGraphicFramePr>
@@ -36568,7 +37620,7 @@
               <a:graphicData uri="http://schemas.openxmlformats.org/drawingml/2006/picture">
                 <pic:pic xmlns:pic="http://schemas.openxmlformats.org/drawingml/2006/picture">
                   <pic:nvPicPr>
-                    <pic:cNvPr id="51" name="register.png"/>
+                    <pic:cNvPr id="76" name="forgetemail.png"/>
                     <pic:cNvPicPr/>
                   </pic:nvPicPr>
                   <pic:blipFill>
@@ -36586,7 +37638,7 @@
                   <pic:spPr>
                     <a:xfrm>
                       <a:off x="0" y="0"/>
-                      <a:ext cx="5579745" cy="3921760"/>
+                      <a:ext cx="4315427" cy="3277057"/>
                     </a:xfrm>
                     <a:prstGeom prst="rect">
                       <a:avLst/>
@@ -36598,19 +37650,1921 @@
           </wp:inline>
         </w:drawing>
       </w:r>
-      <w:r>
+    </w:p>
+    <w:p>
+      <w:pPr>
+        <w:jc w:val="center"/>
+        <w:rPr>
+          <w:rFonts w:asciiTheme="majorHAnsi" w:hAnsiTheme="majorHAnsi" w:cstheme="majorHAnsi"/>
+          <w:sz w:val="28"/>
+        </w:rPr>
+      </w:pPr>
+    </w:p>
+    <w:p>
+      <w:pPr>
+        <w:jc w:val="left"/>
         <w:rPr>
           <w:rFonts w:asciiTheme="majorHAnsi" w:hAnsiTheme="majorHAnsi" w:cstheme="majorHAnsi"/>
           <w:b/>
           <w:bCs/>
-          <w:szCs w:val="26"/>
-          <w:lang w:val="en-US"/>
+          <w:sz w:val="28"/>
+          <w:lang w:val="en-US"/>
+        </w:rPr>
+      </w:pPr>
+      <w:r>
+        <w:rPr>
+          <w:rFonts w:asciiTheme="majorHAnsi" w:hAnsiTheme="majorHAnsi" w:cstheme="majorHAnsi"/>
+          <w:b/>
+          <w:bCs/>
+          <w:sz w:val="28"/>
+          <w:lang w:val="en-US"/>
+        </w:rPr>
+        <w:t>5.</w:t>
+      </w:r>
+      <w:r>
+        <w:rPr>
+          <w:rFonts w:asciiTheme="majorHAnsi" w:hAnsiTheme="majorHAnsi" w:cstheme="majorHAnsi"/>
+          <w:b/>
+          <w:bCs/>
+          <w:sz w:val="28"/>
+          <w:lang w:val="en-US"/>
+        </w:rPr>
+        <w:t>2</w:t>
+      </w:r>
+      <w:r>
+        <w:rPr>
+          <w:rFonts w:asciiTheme="majorHAnsi" w:hAnsiTheme="majorHAnsi" w:cstheme="majorHAnsi"/>
+          <w:b/>
+          <w:bCs/>
+          <w:sz w:val="28"/>
+          <w:lang w:val="en-US"/>
+        </w:rPr>
+        <w:t>.4. Verify Page.</w:t>
+      </w:r>
+    </w:p>
+    <w:p>
+      <w:pPr>
+        <w:jc w:val="left"/>
+        <w:rPr>
+          <w:rFonts w:asciiTheme="majorHAnsi" w:hAnsiTheme="majorHAnsi" w:cstheme="majorHAnsi"/>
+          <w:szCs w:val="26"/>
+          <w:lang w:val="en-US"/>
+        </w:rPr>
+      </w:pPr>
+      <w:r>
+        <w:rPr>
+          <w:rFonts w:asciiTheme="majorHAnsi" w:hAnsiTheme="majorHAnsi" w:cstheme="majorHAnsi"/>
+          <w:szCs w:val="26"/>
+          <w:lang w:val="en-US"/>
+        </w:rPr>
+        <w:t xml:space="preserve">It is very easy, you just fill email again and the number you received in email. If everything is correct, </w:t>
+      </w:r>
+      <w:r>
+        <w:rPr>
+          <w:rFonts w:asciiTheme="majorHAnsi" w:hAnsiTheme="majorHAnsi" w:cstheme="majorHAnsi"/>
+          <w:szCs w:val="26"/>
+          <w:lang w:val="en-US"/>
+        </w:rPr>
+        <w:t>users will receive second email, this email contain a new password. Users should update password after log</w:t>
+      </w:r>
+      <w:r>
+        <w:rPr>
+          <w:rFonts w:asciiTheme="majorHAnsi" w:hAnsiTheme="majorHAnsi" w:cstheme="majorHAnsi"/>
+          <w:szCs w:val="26"/>
+          <w:lang w:val="en-US"/>
+        </w:rPr>
+        <w:t xml:space="preserve"> in</w:t>
+      </w:r>
+      <w:r>
+        <w:rPr>
+          <w:rFonts w:asciiTheme="majorHAnsi" w:hAnsiTheme="majorHAnsi" w:cstheme="majorHAnsi"/>
+          <w:szCs w:val="26"/>
+          <w:lang w:val="en-US"/>
+        </w:rPr>
+        <w:t xml:space="preserve"> with new password for </w:t>
+      </w:r>
+      <w:r>
+        <w:rPr>
+          <w:rFonts w:asciiTheme="majorHAnsi" w:hAnsiTheme="majorHAnsi" w:cstheme="majorHAnsi"/>
+          <w:szCs w:val="26"/>
+          <w:lang w:val="en-US"/>
+        </w:rPr>
+        <w:t xml:space="preserve">safety of their </w:t>
+      </w:r>
+      <w:r>
+        <w:rPr>
+          <w:rFonts w:asciiTheme="majorHAnsi" w:hAnsiTheme="majorHAnsi" w:cstheme="majorHAnsi"/>
+          <w:szCs w:val="26"/>
+          <w:lang w:val="en-US"/>
+        </w:rPr>
+        <w:t>information.</w:t>
+      </w:r>
+    </w:p>
+    <w:p>
+      <w:pPr>
+        <w:rPr>
+          <w:rFonts w:asciiTheme="majorHAnsi" w:hAnsiTheme="majorHAnsi" w:cstheme="majorHAnsi"/>
+          <w:sz w:val="28"/>
+        </w:rPr>
+      </w:pPr>
+      <w:r>
+        <w:rPr>
+          <w:rFonts w:asciiTheme="majorHAnsi" w:hAnsiTheme="majorHAnsi" w:cstheme="majorHAnsi"/>
+          <w:sz w:val="28"/>
         </w:rPr>
         <w:lastRenderedPageBreak/>
         <w:drawing>
-          <wp:inline distT="0" distB="0" distL="0" distR="0" wp14:anchorId="481A0385" wp14:editId="0D984F3C">
-            <wp:extent cx="4295775" cy="3800475"/>
-            <wp:effectExtent l="0" t="0" r="9525" b="9525"/>
+          <wp:inline distT="0" distB="0" distL="0" distR="0" wp14:anchorId="283A3BD7" wp14:editId="3A5BCD22">
+            <wp:extent cx="4372585" cy="4210638"/>
+            <wp:effectExtent l="0" t="0" r="0" b="0"/>
+            <wp:docPr id="79" name="Picture 79"/>
+            <wp:cNvGraphicFramePr>
+              <a:graphicFrameLocks xmlns:a="http://schemas.openxmlformats.org/drawingml/2006/main" noChangeAspect="1"/>
+            </wp:cNvGraphicFramePr>
+            <a:graphic xmlns:a="http://schemas.openxmlformats.org/drawingml/2006/main">
+              <a:graphicData uri="http://schemas.openxmlformats.org/drawingml/2006/picture">
+                <pic:pic xmlns:pic="http://schemas.openxmlformats.org/drawingml/2006/picture">
+                  <pic:nvPicPr>
+                    <pic:cNvPr id="79" name="verify.png"/>
+                    <pic:cNvPicPr/>
+                  </pic:nvPicPr>
+                  <pic:blipFill>
+                    <a:blip r:embed="rId75">
+                      <a:extLst>
+                        <a:ext uri="{28A0092B-C50C-407E-A947-70E740481C1C}">
+                          <a14:useLocalDpi xmlns:a14="http://schemas.microsoft.com/office/drawing/2010/main" val="0"/>
+                        </a:ext>
+                      </a:extLst>
+                    </a:blip>
+                    <a:stretch>
+                      <a:fillRect/>
+                    </a:stretch>
+                  </pic:blipFill>
+                  <pic:spPr>
+                    <a:xfrm>
+                      <a:off x="0" y="0"/>
+                      <a:ext cx="4372585" cy="4210638"/>
+                    </a:xfrm>
+                    <a:prstGeom prst="rect">
+                      <a:avLst/>
+                    </a:prstGeom>
+                  </pic:spPr>
+                </pic:pic>
+              </a:graphicData>
+            </a:graphic>
+          </wp:inline>
+        </w:drawing>
+      </w:r>
+    </w:p>
+    <w:p>
+      <w:pPr>
+        <w:rPr>
+          <w:rFonts w:asciiTheme="majorHAnsi" w:hAnsiTheme="majorHAnsi" w:cstheme="majorHAnsi"/>
+          <w:sz w:val="28"/>
+        </w:rPr>
+      </w:pPr>
+    </w:p>
+    <w:p>
+      <w:pPr>
+        <w:rPr>
+          <w:rFonts w:asciiTheme="majorHAnsi" w:hAnsiTheme="majorHAnsi" w:cstheme="majorHAnsi"/>
+          <w:b/>
+          <w:bCs/>
+          <w:sz w:val="28"/>
+          <w:lang w:val="en-US"/>
+        </w:rPr>
+      </w:pPr>
+      <w:r>
+        <w:rPr>
+          <w:rFonts w:asciiTheme="majorHAnsi" w:hAnsiTheme="majorHAnsi" w:cstheme="majorHAnsi"/>
+          <w:b/>
+          <w:bCs/>
+          <w:sz w:val="28"/>
+          <w:lang w:val="en-US"/>
+        </w:rPr>
+        <w:t>5.</w:t>
+      </w:r>
+      <w:r>
+        <w:rPr>
+          <w:rFonts w:asciiTheme="majorHAnsi" w:hAnsiTheme="majorHAnsi" w:cstheme="majorHAnsi"/>
+          <w:b/>
+          <w:bCs/>
+          <w:sz w:val="28"/>
+          <w:lang w:val="en-US"/>
+        </w:rPr>
+        <w:t>2</w:t>
+      </w:r>
+      <w:r>
+        <w:rPr>
+          <w:rFonts w:asciiTheme="majorHAnsi" w:hAnsiTheme="majorHAnsi" w:cstheme="majorHAnsi"/>
+          <w:b/>
+          <w:bCs/>
+          <w:sz w:val="28"/>
+          <w:lang w:val="en-US"/>
+        </w:rPr>
+        <w:t>.</w:t>
+      </w:r>
+      <w:r>
+        <w:rPr>
+          <w:rFonts w:asciiTheme="majorHAnsi" w:hAnsiTheme="majorHAnsi" w:cstheme="majorHAnsi"/>
+          <w:b/>
+          <w:bCs/>
+          <w:sz w:val="28"/>
+          <w:lang w:val="en-US"/>
+        </w:rPr>
+        <w:t>5</w:t>
+      </w:r>
+      <w:r>
+        <w:rPr>
+          <w:rFonts w:asciiTheme="majorHAnsi" w:hAnsiTheme="majorHAnsi" w:cstheme="majorHAnsi"/>
+          <w:b/>
+          <w:bCs/>
+          <w:sz w:val="28"/>
+          <w:lang w:val="en-US"/>
+        </w:rPr>
+        <w:t xml:space="preserve"> User Page.</w:t>
+      </w:r>
+    </w:p>
+    <w:p>
+      <w:pPr>
+        <w:rPr>
+          <w:rFonts w:asciiTheme="majorHAnsi" w:hAnsiTheme="majorHAnsi" w:cstheme="majorHAnsi"/>
+          <w:szCs w:val="26"/>
+          <w:lang w:val="en-US"/>
+        </w:rPr>
+      </w:pPr>
+      <w:r>
+        <w:rPr>
+          <w:rFonts w:asciiTheme="majorHAnsi" w:hAnsiTheme="majorHAnsi" w:cstheme="majorHAnsi"/>
+          <w:szCs w:val="26"/>
+          <w:lang w:val="en-US"/>
+        </w:rPr>
+        <w:t>With pattern dashboard, I can fix and add my options.</w:t>
+      </w:r>
+      <w:r>
+        <w:rPr>
+          <w:rFonts w:asciiTheme="majorHAnsi" w:hAnsiTheme="majorHAnsi" w:cstheme="majorHAnsi"/>
+          <w:szCs w:val="26"/>
+          <w:lang w:val="en-US"/>
+        </w:rPr>
+        <w:t xml:space="preserve"> When press the letter “Setting” on the left co</w:t>
+      </w:r>
+      <w:r>
+        <w:rPr>
+          <w:rFonts w:asciiTheme="majorHAnsi" w:hAnsiTheme="majorHAnsi" w:cstheme="majorHAnsi"/>
+          <w:szCs w:val="26"/>
+          <w:lang w:val="en-US"/>
+        </w:rPr>
+        <w:t>rner of top page, a list menu will appear. I will summarize in one flowchart</w:t>
+      </w:r>
+      <w:r>
+        <w:rPr>
+          <w:rFonts w:asciiTheme="majorHAnsi" w:hAnsiTheme="majorHAnsi" w:cstheme="majorHAnsi"/>
+          <w:szCs w:val="26"/>
+          <w:lang w:val="en-US"/>
+        </w:rPr>
+        <w:t>.</w:t>
+      </w:r>
+    </w:p>
+    <w:p>
+      <w:pPr>
+        <w:rPr>
+          <w:rFonts w:asciiTheme="majorHAnsi" w:hAnsiTheme="majorHAnsi" w:cstheme="majorHAnsi"/>
+          <w:sz w:val="28"/>
+          <w:lang w:val="en-US"/>
+        </w:rPr>
+      </w:pPr>
+      <w:r>
+        <w:rPr>
+          <w:rFonts w:asciiTheme="majorHAnsi" w:hAnsiTheme="majorHAnsi" w:cstheme="majorHAnsi"/>
+          <w:sz w:val="28"/>
+          <w:lang w:val="en-US"/>
+        </w:rPr>
+        <w:lastRenderedPageBreak/>
+        <w:drawing>
+          <wp:inline distT="0" distB="0" distL="0" distR="0" wp14:anchorId="2ACFE74C" wp14:editId="7E182896">
+            <wp:extent cx="4953691" cy="6706536"/>
+            <wp:effectExtent l="0" t="0" r="0" b="0"/>
+            <wp:docPr id="40" name="Picture 40"/>
+            <wp:cNvGraphicFramePr>
+              <a:graphicFrameLocks xmlns:a="http://schemas.openxmlformats.org/drawingml/2006/main" noChangeAspect="1"/>
+            </wp:cNvGraphicFramePr>
+            <a:graphic xmlns:a="http://schemas.openxmlformats.org/drawingml/2006/main">
+              <a:graphicData uri="http://schemas.openxmlformats.org/drawingml/2006/picture">
+                <pic:pic xmlns:pic="http://schemas.openxmlformats.org/drawingml/2006/picture">
+                  <pic:nvPicPr>
+                    <pic:cNvPr id="40" name="Screenshot (114).png"/>
+                    <pic:cNvPicPr/>
+                  </pic:nvPicPr>
+                  <pic:blipFill>
+                    <a:blip r:embed="rId76">
+                      <a:extLst>
+                        <a:ext uri="{28A0092B-C50C-407E-A947-70E740481C1C}">
+                          <a14:useLocalDpi xmlns:a14="http://schemas.microsoft.com/office/drawing/2010/main" val="0"/>
+                        </a:ext>
+                      </a:extLst>
+                    </a:blip>
+                    <a:stretch>
+                      <a:fillRect/>
+                    </a:stretch>
+                  </pic:blipFill>
+                  <pic:spPr>
+                    <a:xfrm>
+                      <a:off x="0" y="0"/>
+                      <a:ext cx="4953691" cy="6706536"/>
+                    </a:xfrm>
+                    <a:prstGeom prst="rect">
+                      <a:avLst/>
+                    </a:prstGeom>
+                  </pic:spPr>
+                </pic:pic>
+              </a:graphicData>
+            </a:graphic>
+          </wp:inline>
+        </w:drawing>
+      </w:r>
+    </w:p>
+    <w:p>
+      <w:pPr>
+        <w:rPr>
+          <w:rFonts w:asciiTheme="majorHAnsi" w:hAnsiTheme="majorHAnsi" w:cstheme="majorHAnsi"/>
+          <w:sz w:val="28"/>
+          <w:lang w:val="en-US"/>
+        </w:rPr>
+      </w:pPr>
+    </w:p>
+    <w:p>
+      <w:pPr>
+        <w:rPr>
+          <w:rFonts w:asciiTheme="majorHAnsi" w:hAnsiTheme="majorHAnsi" w:cstheme="majorHAnsi"/>
+          <w:sz w:val="28"/>
+          <w:lang w:val="en-US"/>
+        </w:rPr>
+      </w:pPr>
+    </w:p>
+    <w:p>
+      <w:pPr>
+        <w:rPr>
+          <w:rFonts w:asciiTheme="majorHAnsi" w:hAnsiTheme="majorHAnsi" w:cstheme="majorHAnsi"/>
+          <w:sz w:val="28"/>
+          <w:lang w:val="en-US"/>
+        </w:rPr>
+      </w:pPr>
+    </w:p>
+    <w:p>
+      <w:pPr>
+        <w:rPr>
+          <w:rFonts w:asciiTheme="majorHAnsi" w:hAnsiTheme="majorHAnsi" w:cstheme="majorHAnsi"/>
+          <w:sz w:val="28"/>
+          <w:lang w:val="en-US"/>
+        </w:rPr>
+      </w:pPr>
+    </w:p>
+    <w:p>
+      <w:pPr>
+        <w:rPr>
+          <w:rFonts w:asciiTheme="majorHAnsi" w:hAnsiTheme="majorHAnsi" w:cstheme="majorHAnsi"/>
+          <w:sz w:val="28"/>
+          <w:lang w:val="en-US"/>
+        </w:rPr>
+      </w:pPr>
+    </w:p>
+    <w:p>
+      <w:pPr>
+        <w:rPr>
+          <w:rFonts w:asciiTheme="majorHAnsi" w:hAnsiTheme="majorHAnsi" w:cstheme="majorHAnsi"/>
+          <w:szCs w:val="26"/>
+          <w:lang w:val="en-US"/>
+        </w:rPr>
+      </w:pPr>
+      <w:r>
+        <w:rPr>
+          <w:rFonts w:asciiTheme="majorHAnsi" w:hAnsiTheme="majorHAnsi" w:cstheme="majorHAnsi"/>
+          <w:szCs w:val="26"/>
+          <w:lang w:val="en-US"/>
+        </w:rPr>
+        <w:lastRenderedPageBreak/>
+        <w:t>The dashboard will display data of the first device, which control sensors, so that you can see detail of charts, data table, you need to go their pages.</w:t>
+      </w:r>
+    </w:p>
+    <w:p>
+      <w:pPr>
+        <w:rPr>
+          <w:rFonts w:asciiTheme="majorHAnsi" w:hAnsiTheme="majorHAnsi" w:cstheme="majorHAnsi"/>
+          <w:sz w:val="28"/>
+          <w:lang w:val="en-US"/>
+        </w:rPr>
+      </w:pPr>
+    </w:p>
+    <w:p>
+      <w:pPr>
+        <w:rPr>
+          <w:rFonts w:asciiTheme="majorHAnsi" w:hAnsiTheme="majorHAnsi" w:cstheme="majorHAnsi"/>
+          <w:sz w:val="28"/>
+          <w:lang w:val="en-US"/>
+        </w:rPr>
+      </w:pPr>
+      <w:r>
+        <w:rPr>
+          <w:rFonts w:asciiTheme="majorHAnsi" w:hAnsiTheme="majorHAnsi" w:cstheme="majorHAnsi"/>
+          <w:sz w:val="28"/>
+          <w:lang w:val="en-US"/>
+        </w:rPr>
+        <w:drawing>
+          <wp:inline distT="0" distB="0" distL="0" distR="0" wp14:anchorId="3C612758" wp14:editId="4C30F56F">
+            <wp:extent cx="5579745" cy="2894330"/>
+            <wp:effectExtent l="0" t="0" r="1905" b="1270"/>
+            <wp:docPr id="37" name="Picture 37"/>
+            <wp:cNvGraphicFramePr>
+              <a:graphicFrameLocks xmlns:a="http://schemas.openxmlformats.org/drawingml/2006/main" noChangeAspect="1"/>
+            </wp:cNvGraphicFramePr>
+            <a:graphic xmlns:a="http://schemas.openxmlformats.org/drawingml/2006/main">
+              <a:graphicData uri="http://schemas.openxmlformats.org/drawingml/2006/picture">
+                <pic:pic xmlns:pic="http://schemas.openxmlformats.org/drawingml/2006/picture">
+                  <pic:nvPicPr>
+                    <pic:cNvPr id="37" name="user1.png"/>
+                    <pic:cNvPicPr/>
+                  </pic:nvPicPr>
+                  <pic:blipFill>
+                    <a:blip r:embed="rId77" cstate="print">
+                      <a:extLst>
+                        <a:ext uri="{28A0092B-C50C-407E-A947-70E740481C1C}">
+                          <a14:useLocalDpi xmlns:a14="http://schemas.microsoft.com/office/drawing/2010/main" val="0"/>
+                        </a:ext>
+                      </a:extLst>
+                    </a:blip>
+                    <a:stretch>
+                      <a:fillRect/>
+                    </a:stretch>
+                  </pic:blipFill>
+                  <pic:spPr>
+                    <a:xfrm>
+                      <a:off x="0" y="0"/>
+                      <a:ext cx="5579745" cy="2894330"/>
+                    </a:xfrm>
+                    <a:prstGeom prst="rect">
+                      <a:avLst/>
+                    </a:prstGeom>
+                  </pic:spPr>
+                </pic:pic>
+              </a:graphicData>
+            </a:graphic>
+          </wp:inline>
+        </w:drawing>
+      </w:r>
+      <w:r>
+        <w:rPr>
+          <w:rFonts w:asciiTheme="majorHAnsi" w:hAnsiTheme="majorHAnsi" w:cstheme="majorHAnsi"/>
+          <w:sz w:val="28"/>
+          <w:lang w:val="en-US"/>
+        </w:rPr>
+        <w:drawing>
+          <wp:inline distT="0" distB="0" distL="0" distR="0" wp14:anchorId="48DFAA2F" wp14:editId="15C21A1B">
+            <wp:extent cx="5579745" cy="2851150"/>
+            <wp:effectExtent l="0" t="0" r="1905" b="6350"/>
+            <wp:docPr id="39" name="Picture 39"/>
+            <wp:cNvGraphicFramePr>
+              <a:graphicFrameLocks xmlns:a="http://schemas.openxmlformats.org/drawingml/2006/main" noChangeAspect="1"/>
+            </wp:cNvGraphicFramePr>
+            <a:graphic xmlns:a="http://schemas.openxmlformats.org/drawingml/2006/main">
+              <a:graphicData uri="http://schemas.openxmlformats.org/drawingml/2006/picture">
+                <pic:pic xmlns:pic="http://schemas.openxmlformats.org/drawingml/2006/picture">
+                  <pic:nvPicPr>
+                    <pic:cNvPr id="39" name="user2.png"/>
+                    <pic:cNvPicPr/>
+                  </pic:nvPicPr>
+                  <pic:blipFill>
+                    <a:blip r:embed="rId78" cstate="print">
+                      <a:extLst>
+                        <a:ext uri="{28A0092B-C50C-407E-A947-70E740481C1C}">
+                          <a14:useLocalDpi xmlns:a14="http://schemas.microsoft.com/office/drawing/2010/main" val="0"/>
+                        </a:ext>
+                      </a:extLst>
+                    </a:blip>
+                    <a:stretch>
+                      <a:fillRect/>
+                    </a:stretch>
+                  </pic:blipFill>
+                  <pic:spPr>
+                    <a:xfrm>
+                      <a:off x="0" y="0"/>
+                      <a:ext cx="5579745" cy="2851150"/>
+                    </a:xfrm>
+                    <a:prstGeom prst="rect">
+                      <a:avLst/>
+                    </a:prstGeom>
+                  </pic:spPr>
+                </pic:pic>
+              </a:graphicData>
+            </a:graphic>
+          </wp:inline>
+        </w:drawing>
+      </w:r>
+    </w:p>
+    <w:p>
+      <w:pPr>
+        <w:rPr>
+          <w:rFonts w:asciiTheme="majorHAnsi" w:hAnsiTheme="majorHAnsi" w:cstheme="majorHAnsi"/>
+          <w:sz w:val="28"/>
+        </w:rPr>
+      </w:pPr>
+    </w:p>
+    <w:p>
+      <w:pPr>
+        <w:rPr>
+          <w:rFonts w:asciiTheme="majorHAnsi" w:hAnsiTheme="majorHAnsi" w:cstheme="majorHAnsi"/>
+          <w:szCs w:val="26"/>
+        </w:rPr>
+      </w:pPr>
+    </w:p>
+    <w:p>
+      <w:pPr>
+        <w:rPr>
+          <w:rFonts w:asciiTheme="majorHAnsi" w:hAnsiTheme="majorHAnsi" w:cstheme="majorHAnsi"/>
+          <w:szCs w:val="26"/>
+          <w:lang w:val="en-US"/>
+        </w:rPr>
+      </w:pPr>
+      <w:r>
+        <w:rPr>
+          <w:rFonts w:asciiTheme="majorHAnsi" w:hAnsiTheme="majorHAnsi" w:cstheme="majorHAnsi"/>
+          <w:szCs w:val="26"/>
+          <w:lang w:val="en-US"/>
+        </w:rPr>
+        <w:t>I supoort 4 card, with 3 cards are used, 1 card may be used on the future, users can fine it on “Setting/GUI/Authentication”</w:t>
+      </w:r>
+      <w:r>
+        <w:rPr>
+          <w:rFonts w:asciiTheme="majorHAnsi" w:hAnsiTheme="majorHAnsi" w:cstheme="majorHAnsi"/>
+          <w:szCs w:val="26"/>
+          <w:lang w:val="en-US"/>
+        </w:rPr>
+        <w:t>.</w:t>
+      </w:r>
+    </w:p>
+    <w:p>
+      <w:pPr>
+        <w:rPr>
+          <w:rFonts w:asciiTheme="majorHAnsi" w:hAnsiTheme="majorHAnsi" w:cstheme="majorHAnsi"/>
+          <w:sz w:val="28"/>
+        </w:rPr>
+      </w:pPr>
+      <w:r>
+        <w:rPr>
+          <w:rFonts w:asciiTheme="majorHAnsi" w:hAnsiTheme="majorHAnsi" w:cstheme="majorHAnsi"/>
+          <w:sz w:val="28"/>
+          <w:lang w:val="en-US"/>
+        </w:rPr>
+        <w:lastRenderedPageBreak/>
+        <w:drawing>
+          <wp:inline distT="0" distB="0" distL="0" distR="0" wp14:anchorId="61EFEF5E" wp14:editId="6E179A3F">
+            <wp:extent cx="5579745" cy="481965"/>
+            <wp:effectExtent l="0" t="0" r="1905" b="0"/>
+            <wp:docPr id="33" name="Picture 33"/>
+            <wp:cNvGraphicFramePr>
+              <a:graphicFrameLocks xmlns:a="http://schemas.openxmlformats.org/drawingml/2006/main" noChangeAspect="1"/>
+            </wp:cNvGraphicFramePr>
+            <a:graphic xmlns:a="http://schemas.openxmlformats.org/drawingml/2006/main">
+              <a:graphicData uri="http://schemas.openxmlformats.org/drawingml/2006/picture">
+                <pic:pic xmlns:pic="http://schemas.openxmlformats.org/drawingml/2006/picture">
+                  <pic:nvPicPr>
+                    <pic:cNvPr id="33" name="user_card.png"/>
+                    <pic:cNvPicPr/>
+                  </pic:nvPicPr>
+                  <pic:blipFill>
+                    <a:blip r:embed="rId79" cstate="print">
+                      <a:extLst>
+                        <a:ext uri="{28A0092B-C50C-407E-A947-70E740481C1C}">
+                          <a14:useLocalDpi xmlns:a14="http://schemas.microsoft.com/office/drawing/2010/main" val="0"/>
+                        </a:ext>
+                      </a:extLst>
+                    </a:blip>
+                    <a:stretch>
+                      <a:fillRect/>
+                    </a:stretch>
+                  </pic:blipFill>
+                  <pic:spPr>
+                    <a:xfrm>
+                      <a:off x="0" y="0"/>
+                      <a:ext cx="5579745" cy="481965"/>
+                    </a:xfrm>
+                    <a:prstGeom prst="rect">
+                      <a:avLst/>
+                    </a:prstGeom>
+                  </pic:spPr>
+                </pic:pic>
+              </a:graphicData>
+            </a:graphic>
+          </wp:inline>
+        </w:drawing>
+      </w:r>
+    </w:p>
+    <w:p>
+      <w:pPr>
+        <w:rPr>
+          <w:rFonts w:asciiTheme="majorHAnsi" w:hAnsiTheme="majorHAnsi" w:cstheme="majorHAnsi"/>
+          <w:sz w:val="28"/>
+        </w:rPr>
+      </w:pPr>
+    </w:p>
+    <w:p>
+      <w:pPr>
+        <w:rPr>
+          <w:rFonts w:asciiTheme="majorHAnsi" w:hAnsiTheme="majorHAnsi" w:cstheme="majorHAnsi"/>
+          <w:szCs w:val="26"/>
+          <w:lang w:val="en-US"/>
+        </w:rPr>
+      </w:pPr>
+      <w:r>
+        <w:rPr>
+          <w:rFonts w:asciiTheme="majorHAnsi" w:hAnsiTheme="majorHAnsi" w:cstheme="majorHAnsi"/>
+          <w:szCs w:val="26"/>
+          <w:lang w:val="en-US"/>
+        </w:rPr>
+        <w:t>I turn off the data in the User Page</w:t>
+      </w:r>
+      <w:r>
+        <w:rPr>
+          <w:rFonts w:asciiTheme="majorHAnsi" w:hAnsiTheme="majorHAnsi" w:cstheme="majorHAnsi"/>
+          <w:szCs w:val="26"/>
+          <w:lang w:val="en-US"/>
+        </w:rPr>
+        <w:t xml:space="preserve">, </w:t>
+      </w:r>
+      <w:r>
+        <w:rPr>
+          <w:rFonts w:asciiTheme="majorHAnsi" w:hAnsiTheme="majorHAnsi" w:cstheme="majorHAnsi"/>
+          <w:szCs w:val="26"/>
+          <w:lang w:val="en-US"/>
+        </w:rPr>
+        <w:t xml:space="preserve">users can turn on 1 or more on 1 chart. </w:t>
+      </w:r>
+      <w:r>
+        <w:rPr>
+          <w:rFonts w:asciiTheme="majorHAnsi" w:hAnsiTheme="majorHAnsi" w:cstheme="majorHAnsi"/>
+          <w:szCs w:val="26"/>
+          <w:lang w:val="en-US"/>
+        </w:rPr>
+        <w:t>I just support 6 data points on every chart, to see more, users need to go to Display Page.</w:t>
+      </w:r>
+    </w:p>
+    <w:p>
+      <w:pPr>
+        <w:rPr>
+          <w:rFonts w:asciiTheme="majorHAnsi" w:hAnsiTheme="majorHAnsi" w:cstheme="majorHAnsi"/>
+          <w:sz w:val="28"/>
+        </w:rPr>
+      </w:pPr>
+      <w:r>
+        <w:rPr>
+          <w:rFonts w:asciiTheme="majorHAnsi" w:hAnsiTheme="majorHAnsi" w:cstheme="majorHAnsi"/>
+          <w:sz w:val="28"/>
+          <w:lang w:val="en-US"/>
+        </w:rPr>
+        <w:drawing>
+          <wp:inline distT="0" distB="0" distL="0" distR="0" wp14:anchorId="2C15B089" wp14:editId="12165DCA">
+            <wp:extent cx="5579745" cy="2001520"/>
+            <wp:effectExtent l="0" t="0" r="1905" b="0"/>
+            <wp:docPr id="34" name="Picture 34"/>
+            <wp:cNvGraphicFramePr>
+              <a:graphicFrameLocks xmlns:a="http://schemas.openxmlformats.org/drawingml/2006/main" noChangeAspect="1"/>
+            </wp:cNvGraphicFramePr>
+            <a:graphic xmlns:a="http://schemas.openxmlformats.org/drawingml/2006/main">
+              <a:graphicData uri="http://schemas.openxmlformats.org/drawingml/2006/picture">
+                <pic:pic xmlns:pic="http://schemas.openxmlformats.org/drawingml/2006/picture">
+                  <pic:nvPicPr>
+                    <pic:cNvPr id="34" name="user_line.png"/>
+                    <pic:cNvPicPr/>
+                  </pic:nvPicPr>
+                  <pic:blipFill>
+                    <a:blip r:embed="rId80" cstate="print">
+                      <a:extLst>
+                        <a:ext uri="{28A0092B-C50C-407E-A947-70E740481C1C}">
+                          <a14:useLocalDpi xmlns:a14="http://schemas.microsoft.com/office/drawing/2010/main" val="0"/>
+                        </a:ext>
+                      </a:extLst>
+                    </a:blip>
+                    <a:stretch>
+                      <a:fillRect/>
+                    </a:stretch>
+                  </pic:blipFill>
+                  <pic:spPr>
+                    <a:xfrm>
+                      <a:off x="0" y="0"/>
+                      <a:ext cx="5579745" cy="2001520"/>
+                    </a:xfrm>
+                    <a:prstGeom prst="rect">
+                      <a:avLst/>
+                    </a:prstGeom>
+                  </pic:spPr>
+                </pic:pic>
+              </a:graphicData>
+            </a:graphic>
+          </wp:inline>
+        </w:drawing>
+      </w:r>
+    </w:p>
+    <w:p>
+      <w:pPr>
+        <w:rPr>
+          <w:rFonts w:asciiTheme="majorHAnsi" w:hAnsiTheme="majorHAnsi" w:cstheme="majorHAnsi"/>
+          <w:sz w:val="28"/>
+        </w:rPr>
+      </w:pPr>
+    </w:p>
+    <w:p>
+      <w:pPr>
+        <w:rPr>
+          <w:rFonts w:asciiTheme="majorHAnsi" w:hAnsiTheme="majorHAnsi" w:cstheme="majorHAnsi"/>
+          <w:sz w:val="28"/>
+        </w:rPr>
+      </w:pPr>
+    </w:p>
+    <w:p>
+      <w:pPr>
+        <w:rPr>
+          <w:rFonts w:asciiTheme="majorHAnsi" w:hAnsiTheme="majorHAnsi" w:cstheme="majorHAnsi"/>
+          <w:sz w:val="28"/>
+        </w:rPr>
+      </w:pPr>
+      <w:r>
+        <w:rPr>
+          <w:rFonts w:asciiTheme="majorHAnsi" w:hAnsiTheme="majorHAnsi" w:cstheme="majorHAnsi"/>
+          <w:sz w:val="28"/>
+          <w:lang w:val="en-US"/>
+        </w:rPr>
+        <w:drawing>
+          <wp:inline distT="0" distB="0" distL="0" distR="0" wp14:anchorId="0DCE9818" wp14:editId="1CEA3F6B">
+            <wp:extent cx="5579745" cy="1988185"/>
+            <wp:effectExtent l="0" t="0" r="1905" b="0"/>
+            <wp:docPr id="32" name="Picture 32"/>
+            <wp:cNvGraphicFramePr>
+              <a:graphicFrameLocks xmlns:a="http://schemas.openxmlformats.org/drawingml/2006/main" noChangeAspect="1"/>
+            </wp:cNvGraphicFramePr>
+            <a:graphic xmlns:a="http://schemas.openxmlformats.org/drawingml/2006/main">
+              <a:graphicData uri="http://schemas.openxmlformats.org/drawingml/2006/picture">
+                <pic:pic xmlns:pic="http://schemas.openxmlformats.org/drawingml/2006/picture">
+                  <pic:nvPicPr>
+                    <pic:cNvPr id="32" name="user_bar.png"/>
+                    <pic:cNvPicPr/>
+                  </pic:nvPicPr>
+                  <pic:blipFill>
+                    <a:blip r:embed="rId81" cstate="print">
+                      <a:extLst>
+                        <a:ext uri="{28A0092B-C50C-407E-A947-70E740481C1C}">
+                          <a14:useLocalDpi xmlns:a14="http://schemas.microsoft.com/office/drawing/2010/main" val="0"/>
+                        </a:ext>
+                      </a:extLst>
+                    </a:blip>
+                    <a:stretch>
+                      <a:fillRect/>
+                    </a:stretch>
+                  </pic:blipFill>
+                  <pic:spPr>
+                    <a:xfrm>
+                      <a:off x="0" y="0"/>
+                      <a:ext cx="5579745" cy="1988185"/>
+                    </a:xfrm>
+                    <a:prstGeom prst="rect">
+                      <a:avLst/>
+                    </a:prstGeom>
+                  </pic:spPr>
+                </pic:pic>
+              </a:graphicData>
+            </a:graphic>
+          </wp:inline>
+        </w:drawing>
+      </w:r>
+    </w:p>
+    <w:p>
+      <w:pPr>
+        <w:rPr>
+          <w:rFonts w:asciiTheme="majorHAnsi" w:hAnsiTheme="majorHAnsi" w:cstheme="majorHAnsi"/>
+          <w:sz w:val="28"/>
+        </w:rPr>
+      </w:pPr>
+    </w:p>
+    <w:p>
+      <w:pPr>
+        <w:rPr>
+          <w:rFonts w:asciiTheme="majorHAnsi" w:hAnsiTheme="majorHAnsi" w:cstheme="majorHAnsi"/>
+          <w:sz w:val="28"/>
+        </w:rPr>
+      </w:pPr>
+    </w:p>
+    <w:p>
+      <w:pPr>
+        <w:rPr>
+          <w:rFonts w:asciiTheme="majorHAnsi" w:hAnsiTheme="majorHAnsi" w:cstheme="majorHAnsi"/>
+          <w:sz w:val="28"/>
+        </w:rPr>
+      </w:pPr>
+    </w:p>
+    <w:p>
+      <w:pPr>
+        <w:rPr>
+          <w:rFonts w:asciiTheme="majorHAnsi" w:hAnsiTheme="majorHAnsi" w:cstheme="majorHAnsi"/>
+          <w:sz w:val="28"/>
+        </w:rPr>
+      </w:pPr>
+    </w:p>
+    <w:p>
+      <w:pPr>
+        <w:rPr>
+          <w:rFonts w:asciiTheme="majorHAnsi" w:hAnsiTheme="majorHAnsi" w:cstheme="majorHAnsi"/>
+          <w:sz w:val="28"/>
+        </w:rPr>
+      </w:pPr>
+    </w:p>
+    <w:p>
+      <w:pPr>
+        <w:rPr>
+          <w:rFonts w:asciiTheme="majorHAnsi" w:hAnsiTheme="majorHAnsi" w:cstheme="majorHAnsi"/>
+          <w:szCs w:val="26"/>
+          <w:lang w:val="en-US"/>
+        </w:rPr>
+      </w:pPr>
+      <w:r>
+        <w:rPr>
+          <w:rFonts w:asciiTheme="majorHAnsi" w:hAnsiTheme="majorHAnsi" w:cstheme="majorHAnsi"/>
+          <w:szCs w:val="26"/>
+          <w:lang w:val="en-US"/>
+        </w:rPr>
+        <w:t>Data table just show the lastest data of first device.</w:t>
+      </w:r>
+      <w:r>
+        <w:rPr>
+          <w:rFonts w:asciiTheme="majorHAnsi" w:hAnsiTheme="majorHAnsi" w:cstheme="majorHAnsi"/>
+          <w:szCs w:val="26"/>
+          <w:lang w:val="en-US"/>
+        </w:rPr>
+        <w:t xml:space="preserve"> To have more feature, users have to go to </w:t>
+      </w:r>
+      <w:r>
+        <w:rPr>
+          <w:rFonts w:asciiTheme="majorHAnsi" w:hAnsiTheme="majorHAnsi" w:cstheme="majorHAnsi"/>
+          <w:szCs w:val="26"/>
+          <w:lang w:val="en-US"/>
+        </w:rPr>
+        <w:t>Data Table Page</w:t>
+      </w:r>
+      <w:r>
+        <w:rPr>
+          <w:rFonts w:asciiTheme="majorHAnsi" w:hAnsiTheme="majorHAnsi" w:cstheme="majorHAnsi"/>
+          <w:szCs w:val="26"/>
+          <w:lang w:val="en-US"/>
+        </w:rPr>
+        <w:t>.</w:t>
+      </w:r>
+    </w:p>
+    <w:p>
+      <w:pPr>
+        <w:rPr>
+          <w:rFonts w:asciiTheme="majorHAnsi" w:hAnsiTheme="majorHAnsi" w:cstheme="majorHAnsi"/>
+          <w:sz w:val="28"/>
+        </w:rPr>
+      </w:pPr>
+      <w:r>
+        <w:rPr>
+          <w:rFonts w:asciiTheme="majorHAnsi" w:hAnsiTheme="majorHAnsi" w:cstheme="majorHAnsi"/>
+          <w:sz w:val="28"/>
+          <w:lang w:val="en-US"/>
+        </w:rPr>
+        <w:lastRenderedPageBreak/>
+        <w:drawing>
+          <wp:inline distT="0" distB="0" distL="0" distR="0" wp14:anchorId="5F972557" wp14:editId="4F29B794">
+            <wp:extent cx="5579745" cy="1945640"/>
+            <wp:effectExtent l="0" t="0" r="1905" b="0"/>
+            <wp:docPr id="36" name="Picture 36"/>
+            <wp:cNvGraphicFramePr>
+              <a:graphicFrameLocks xmlns:a="http://schemas.openxmlformats.org/drawingml/2006/main" noChangeAspect="1"/>
+            </wp:cNvGraphicFramePr>
+            <a:graphic xmlns:a="http://schemas.openxmlformats.org/drawingml/2006/main">
+              <a:graphicData uri="http://schemas.openxmlformats.org/drawingml/2006/picture">
+                <pic:pic xmlns:pic="http://schemas.openxmlformats.org/drawingml/2006/picture">
+                  <pic:nvPicPr>
+                    <pic:cNvPr id="36" name="user_table.png"/>
+                    <pic:cNvPicPr/>
+                  </pic:nvPicPr>
+                  <pic:blipFill>
+                    <a:blip r:embed="rId82" cstate="print">
+                      <a:extLst>
+                        <a:ext uri="{28A0092B-C50C-407E-A947-70E740481C1C}">
+                          <a14:useLocalDpi xmlns:a14="http://schemas.microsoft.com/office/drawing/2010/main" val="0"/>
+                        </a:ext>
+                      </a:extLst>
+                    </a:blip>
+                    <a:stretch>
+                      <a:fillRect/>
+                    </a:stretch>
+                  </pic:blipFill>
+                  <pic:spPr>
+                    <a:xfrm>
+                      <a:off x="0" y="0"/>
+                      <a:ext cx="5579745" cy="1945640"/>
+                    </a:xfrm>
+                    <a:prstGeom prst="rect">
+                      <a:avLst/>
+                    </a:prstGeom>
+                  </pic:spPr>
+                </pic:pic>
+              </a:graphicData>
+            </a:graphic>
+          </wp:inline>
+        </w:drawing>
+      </w:r>
+    </w:p>
+    <w:p>
+      <w:pPr>
+        <w:rPr>
+          <w:rFonts w:asciiTheme="majorHAnsi" w:hAnsiTheme="majorHAnsi" w:cstheme="majorHAnsi"/>
+          <w:b/>
+          <w:bCs/>
+          <w:sz w:val="28"/>
+          <w:lang w:val="en-US"/>
+        </w:rPr>
+      </w:pPr>
+      <w:r>
+        <w:rPr>
+          <w:rFonts w:asciiTheme="majorHAnsi" w:hAnsiTheme="majorHAnsi" w:cstheme="majorHAnsi"/>
+          <w:b/>
+          <w:bCs/>
+          <w:sz w:val="28"/>
+          <w:lang w:val="en-US"/>
+        </w:rPr>
+        <w:t>5.</w:t>
+      </w:r>
+      <w:r>
+        <w:rPr>
+          <w:rFonts w:asciiTheme="majorHAnsi" w:hAnsiTheme="majorHAnsi" w:cstheme="majorHAnsi"/>
+          <w:b/>
+          <w:bCs/>
+          <w:sz w:val="28"/>
+          <w:lang w:val="en-US"/>
+        </w:rPr>
+        <w:t>2.6</w:t>
+      </w:r>
+      <w:r>
+        <w:rPr>
+          <w:rFonts w:asciiTheme="majorHAnsi" w:hAnsiTheme="majorHAnsi" w:cstheme="majorHAnsi"/>
+          <w:b/>
+          <w:bCs/>
+          <w:sz w:val="28"/>
+          <w:lang w:val="en-US"/>
+        </w:rPr>
+        <w:t xml:space="preserve"> Display Page</w:t>
+      </w:r>
+    </w:p>
+    <w:p>
+      <w:pPr>
+        <w:rPr>
+          <w:rFonts w:asciiTheme="majorHAnsi" w:hAnsiTheme="majorHAnsi" w:cstheme="majorHAnsi"/>
+          <w:sz w:val="28"/>
+          <w:lang w:val="en-US"/>
+        </w:rPr>
+      </w:pPr>
+      <w:r>
+        <w:rPr>
+          <w:rFonts w:asciiTheme="majorHAnsi" w:hAnsiTheme="majorHAnsi" w:cstheme="majorHAnsi"/>
+          <w:sz w:val="28"/>
+          <w:lang w:val="en-US"/>
+        </w:rPr>
+        <w:drawing>
+          <wp:inline distT="0" distB="0" distL="0" distR="0" wp14:anchorId="0E23E143" wp14:editId="09D06268">
+            <wp:extent cx="5579745" cy="658495"/>
+            <wp:effectExtent l="0" t="0" r="1905" b="8255"/>
+            <wp:docPr id="41" name="Picture 41"/>
+            <wp:cNvGraphicFramePr>
+              <a:graphicFrameLocks xmlns:a="http://schemas.openxmlformats.org/drawingml/2006/main" noChangeAspect="1"/>
+            </wp:cNvGraphicFramePr>
+            <a:graphic xmlns:a="http://schemas.openxmlformats.org/drawingml/2006/main">
+              <a:graphicData uri="http://schemas.openxmlformats.org/drawingml/2006/picture">
+                <pic:pic xmlns:pic="http://schemas.openxmlformats.org/drawingml/2006/picture">
+                  <pic:nvPicPr>
+                    <pic:cNvPr id="41" name="choose_chart.png"/>
+                    <pic:cNvPicPr/>
+                  </pic:nvPicPr>
+                  <pic:blipFill>
+                    <a:blip r:embed="rId83" cstate="print">
+                      <a:extLst>
+                        <a:ext uri="{28A0092B-C50C-407E-A947-70E740481C1C}">
+                          <a14:useLocalDpi xmlns:a14="http://schemas.microsoft.com/office/drawing/2010/main" val="0"/>
+                        </a:ext>
+                      </a:extLst>
+                    </a:blip>
+                    <a:stretch>
+                      <a:fillRect/>
+                    </a:stretch>
+                  </pic:blipFill>
+                  <pic:spPr>
+                    <a:xfrm>
+                      <a:off x="0" y="0"/>
+                      <a:ext cx="5579745" cy="658495"/>
+                    </a:xfrm>
+                    <a:prstGeom prst="rect">
+                      <a:avLst/>
+                    </a:prstGeom>
+                  </pic:spPr>
+                </pic:pic>
+              </a:graphicData>
+            </a:graphic>
+          </wp:inline>
+        </w:drawing>
+      </w:r>
+    </w:p>
+    <w:p>
+      <w:pPr>
+        <w:rPr>
+          <w:rFonts w:asciiTheme="majorHAnsi" w:hAnsiTheme="majorHAnsi" w:cstheme="majorHAnsi"/>
+          <w:szCs w:val="26"/>
+          <w:lang w:val="en-US"/>
+        </w:rPr>
+      </w:pPr>
+      <w:r>
+        <w:rPr>
+          <w:rFonts w:asciiTheme="majorHAnsi" w:hAnsiTheme="majorHAnsi" w:cstheme="majorHAnsi"/>
+          <w:szCs w:val="26"/>
+          <w:lang w:val="en-US"/>
+        </w:rPr>
+        <w:t>This page include 2 chart like User Page, but it allow users to choose devices, and then press “Choose” button, charts will be update continuously</w:t>
+      </w:r>
+    </w:p>
+    <w:p>
+      <w:pPr>
+        <w:rPr>
+          <w:rFonts w:asciiTheme="majorHAnsi" w:hAnsiTheme="majorHAnsi" w:cstheme="majorHAnsi"/>
+          <w:b/>
+          <w:bCs/>
+          <w:sz w:val="28"/>
+          <w:lang w:val="en-US"/>
+        </w:rPr>
+      </w:pPr>
+      <w:r>
+        <w:rPr>
+          <w:rFonts w:asciiTheme="majorHAnsi" w:hAnsiTheme="majorHAnsi" w:cstheme="majorHAnsi"/>
+          <w:b/>
+          <w:bCs/>
+          <w:sz w:val="28"/>
+          <w:lang w:val="en-US"/>
+        </w:rPr>
+        <w:t>5.</w:t>
+      </w:r>
+      <w:r>
+        <w:rPr>
+          <w:rFonts w:asciiTheme="majorHAnsi" w:hAnsiTheme="majorHAnsi" w:cstheme="majorHAnsi"/>
+          <w:b/>
+          <w:bCs/>
+          <w:sz w:val="28"/>
+          <w:lang w:val="en-US"/>
+        </w:rPr>
+        <w:t>2</w:t>
+      </w:r>
+      <w:r>
+        <w:rPr>
+          <w:rFonts w:asciiTheme="majorHAnsi" w:hAnsiTheme="majorHAnsi" w:cstheme="majorHAnsi"/>
+          <w:b/>
+          <w:bCs/>
+          <w:sz w:val="28"/>
+          <w:lang w:val="en-US"/>
+        </w:rPr>
+        <w:t>.</w:t>
+      </w:r>
+      <w:r>
+        <w:rPr>
+          <w:rFonts w:asciiTheme="majorHAnsi" w:hAnsiTheme="majorHAnsi" w:cstheme="majorHAnsi"/>
+          <w:b/>
+          <w:bCs/>
+          <w:sz w:val="28"/>
+          <w:lang w:val="en-US"/>
+        </w:rPr>
+        <w:t>7</w:t>
+      </w:r>
+      <w:r>
+        <w:rPr>
+          <w:rFonts w:asciiTheme="majorHAnsi" w:hAnsiTheme="majorHAnsi" w:cstheme="majorHAnsi"/>
+          <w:b/>
+          <w:bCs/>
+          <w:sz w:val="28"/>
+          <w:lang w:val="en-US"/>
+        </w:rPr>
+        <w:t xml:space="preserve"> Data Table Page</w:t>
+      </w:r>
+    </w:p>
+    <w:p>
+      <w:pPr>
+        <w:rPr>
+          <w:rFonts w:asciiTheme="majorHAnsi" w:hAnsiTheme="majorHAnsi" w:cstheme="majorHAnsi"/>
+          <w:szCs w:val="26"/>
+          <w:lang w:val="en-US"/>
+        </w:rPr>
+      </w:pPr>
+      <w:r>
+        <w:rPr>
+          <w:rFonts w:asciiTheme="majorHAnsi" w:hAnsiTheme="majorHAnsi" w:cstheme="majorHAnsi"/>
+          <w:szCs w:val="26"/>
+          <w:lang w:val="en-US"/>
+        </w:rPr>
+        <w:t>In this page, I support to clone data with 2 options:</w:t>
+      </w:r>
+    </w:p>
+    <w:p>
+      <w:pPr>
+        <w:pStyle w:val="ListParagraph"/>
+        <w:numPr>
+          <w:ilvl w:val="0"/>
+          <w:numId w:val="7"/>
+        </w:numPr>
+        <w:rPr>
+          <w:rFonts w:asciiTheme="majorHAnsi" w:hAnsiTheme="majorHAnsi" w:cstheme="majorHAnsi"/>
+          <w:szCs w:val="26"/>
+          <w:lang w:val="en-US"/>
+        </w:rPr>
+      </w:pPr>
+      <w:r>
+        <w:rPr>
+          <w:rFonts w:asciiTheme="majorHAnsi" w:hAnsiTheme="majorHAnsi" w:cstheme="majorHAnsi"/>
+          <w:szCs w:val="26"/>
+          <w:lang w:val="en-US"/>
+        </w:rPr>
+        <w:t>Filling amount of data and press green button, users will get the lastest 1500 data.</w:t>
+      </w:r>
+    </w:p>
+    <w:p>
+      <w:pPr>
+        <w:pStyle w:val="ListParagraph"/>
+        <w:numPr>
+          <w:ilvl w:val="0"/>
+          <w:numId w:val="7"/>
+        </w:numPr>
+        <w:rPr>
+          <w:rFonts w:asciiTheme="majorHAnsi" w:hAnsiTheme="majorHAnsi" w:cstheme="majorHAnsi"/>
+          <w:szCs w:val="26"/>
+          <w:lang w:val="en-US"/>
+        </w:rPr>
+      </w:pPr>
+      <w:r>
+        <w:rPr>
+          <w:rFonts w:asciiTheme="majorHAnsi" w:hAnsiTheme="majorHAnsi" w:cstheme="majorHAnsi"/>
+          <w:szCs w:val="26"/>
+          <w:lang w:val="en-US"/>
+        </w:rPr>
+        <w:t>Selecting period time with resolution is 1 minute</w:t>
+      </w:r>
+      <w:r>
+        <w:rPr>
+          <w:rFonts w:asciiTheme="majorHAnsi" w:hAnsiTheme="majorHAnsi" w:cstheme="majorHAnsi"/>
+          <w:szCs w:val="26"/>
+          <w:lang w:val="en-US"/>
+        </w:rPr>
+        <w:t>, then press blue buttons</w:t>
+      </w:r>
+      <w:r>
+        <w:rPr>
+          <w:rFonts w:asciiTheme="majorHAnsi" w:hAnsiTheme="majorHAnsi" w:cstheme="majorHAnsi"/>
+          <w:szCs w:val="26"/>
+          <w:lang w:val="en-US"/>
+        </w:rPr>
+        <w:t>, users will get all data which sever can send.</w:t>
+      </w:r>
+    </w:p>
+    <w:p>
+      <w:pPr>
+        <w:rPr>
+          <w:rFonts w:asciiTheme="majorHAnsi" w:hAnsiTheme="majorHAnsi" w:cstheme="majorHAnsi"/>
+          <w:sz w:val="28"/>
+          <w:lang w:val="en-US"/>
+        </w:rPr>
+      </w:pPr>
+      <w:r>
+        <w:rPr>
+          <w:rFonts w:asciiTheme="majorHAnsi" w:hAnsiTheme="majorHAnsi" w:cstheme="majorHAnsi"/>
+          <w:sz w:val="28"/>
+          <w:lang w:val="en-US"/>
+        </w:rPr>
+        <w:drawing>
+          <wp:inline distT="0" distB="0" distL="0" distR="0" wp14:anchorId="25B45C0B" wp14:editId="7A3568B6">
+            <wp:extent cx="5579745" cy="2767965"/>
+            <wp:effectExtent l="0" t="0" r="1905" b="0"/>
+            <wp:docPr id="28" name="Picture 28"/>
+            <wp:cNvGraphicFramePr>
+              <a:graphicFrameLocks xmlns:a="http://schemas.openxmlformats.org/drawingml/2006/main" noChangeAspect="1"/>
+            </wp:cNvGraphicFramePr>
+            <a:graphic xmlns:a="http://schemas.openxmlformats.org/drawingml/2006/main">
+              <a:graphicData uri="http://schemas.openxmlformats.org/drawingml/2006/picture">
+                <pic:pic xmlns:pic="http://schemas.openxmlformats.org/drawingml/2006/picture">
+                  <pic:nvPicPr>
+                    <pic:cNvPr id="28" name="Screenshot (115).png"/>
+                    <pic:cNvPicPr/>
+                  </pic:nvPicPr>
+                  <pic:blipFill>
+                    <a:blip r:embed="rId84" cstate="print">
+                      <a:extLst>
+                        <a:ext uri="{28A0092B-C50C-407E-A947-70E740481C1C}">
+                          <a14:useLocalDpi xmlns:a14="http://schemas.microsoft.com/office/drawing/2010/main" val="0"/>
+                        </a:ext>
+                      </a:extLst>
+                    </a:blip>
+                    <a:stretch>
+                      <a:fillRect/>
+                    </a:stretch>
+                  </pic:blipFill>
+                  <pic:spPr>
+                    <a:xfrm>
+                      <a:off x="0" y="0"/>
+                      <a:ext cx="5579745" cy="2767965"/>
+                    </a:xfrm>
+                    <a:prstGeom prst="rect">
+                      <a:avLst/>
+                    </a:prstGeom>
+                  </pic:spPr>
+                </pic:pic>
+              </a:graphicData>
+            </a:graphic>
+          </wp:inline>
+        </w:drawing>
+      </w:r>
+    </w:p>
+    <w:p>
+      <w:pPr>
+        <w:rPr>
+          <w:rFonts w:asciiTheme="majorHAnsi" w:hAnsiTheme="majorHAnsi" w:cstheme="majorHAnsi"/>
+          <w:b/>
+          <w:bCs/>
+          <w:sz w:val="28"/>
+          <w:lang w:val="en-US"/>
+        </w:rPr>
+      </w:pPr>
+      <w:r>
+        <w:rPr>
+          <w:rFonts w:asciiTheme="majorHAnsi" w:hAnsiTheme="majorHAnsi" w:cstheme="majorHAnsi"/>
+          <w:b/>
+          <w:bCs/>
+          <w:sz w:val="28"/>
+          <w:lang w:val="en-US"/>
+        </w:rPr>
+        <w:lastRenderedPageBreak/>
+        <w:t>5.</w:t>
+      </w:r>
+      <w:r>
+        <w:rPr>
+          <w:rFonts w:asciiTheme="majorHAnsi" w:hAnsiTheme="majorHAnsi" w:cstheme="majorHAnsi"/>
+          <w:b/>
+          <w:bCs/>
+          <w:sz w:val="28"/>
+          <w:lang w:val="en-US"/>
+        </w:rPr>
+        <w:t>2</w:t>
+      </w:r>
+      <w:r>
+        <w:rPr>
+          <w:rFonts w:asciiTheme="majorHAnsi" w:hAnsiTheme="majorHAnsi" w:cstheme="majorHAnsi"/>
+          <w:b/>
+          <w:bCs/>
+          <w:sz w:val="28"/>
+          <w:lang w:val="en-US"/>
+        </w:rPr>
+        <w:t>.</w:t>
+      </w:r>
+      <w:r>
+        <w:rPr>
+          <w:rFonts w:asciiTheme="majorHAnsi" w:hAnsiTheme="majorHAnsi" w:cstheme="majorHAnsi"/>
+          <w:b/>
+          <w:bCs/>
+          <w:sz w:val="28"/>
+          <w:lang w:val="en-US"/>
+        </w:rPr>
+        <w:t>8</w:t>
+      </w:r>
+      <w:r>
+        <w:rPr>
+          <w:rFonts w:asciiTheme="majorHAnsi" w:hAnsiTheme="majorHAnsi" w:cstheme="majorHAnsi"/>
+          <w:b/>
+          <w:bCs/>
+          <w:sz w:val="28"/>
+          <w:lang w:val="en-US"/>
+        </w:rPr>
+        <w:t>. Update Page</w:t>
+      </w:r>
+    </w:p>
+    <w:p>
+      <w:pPr>
+        <w:rPr>
+          <w:rFonts w:asciiTheme="majorHAnsi" w:hAnsiTheme="majorHAnsi" w:cstheme="majorHAnsi"/>
+          <w:szCs w:val="26"/>
+          <w:lang w:val="en-US"/>
+        </w:rPr>
+      </w:pPr>
+      <w:r>
+        <w:rPr>
+          <w:rFonts w:asciiTheme="majorHAnsi" w:hAnsiTheme="majorHAnsi" w:cstheme="majorHAnsi"/>
+          <w:szCs w:val="26"/>
+          <w:lang w:val="en-US"/>
+        </w:rPr>
+        <w:t>In this page, I support updating for email and ID</w:t>
+      </w:r>
+      <w:r>
+        <w:rPr>
+          <w:rFonts w:asciiTheme="majorHAnsi" w:hAnsiTheme="majorHAnsi" w:cstheme="majorHAnsi"/>
+          <w:szCs w:val="26"/>
+          <w:lang w:val="en-US"/>
+        </w:rPr>
+        <w:t>. With 2 card for 2 purposes, users can update these parameter individually</w:t>
+      </w:r>
+      <w:r>
+        <w:rPr>
+          <w:rFonts w:asciiTheme="majorHAnsi" w:hAnsiTheme="majorHAnsi" w:cstheme="majorHAnsi"/>
+          <w:szCs w:val="26"/>
+          <w:lang w:val="en-US"/>
+        </w:rPr>
+        <w:t>.</w:t>
+      </w:r>
+    </w:p>
+    <w:p>
+      <w:pPr>
+        <w:rPr>
+          <w:rFonts w:asciiTheme="majorHAnsi" w:hAnsiTheme="majorHAnsi" w:cstheme="majorHAnsi"/>
+          <w:sz w:val="28"/>
+          <w:lang w:val="en-US"/>
+        </w:rPr>
+      </w:pPr>
+      <w:r>
+        <w:rPr>
+          <w:rFonts w:asciiTheme="majorHAnsi" w:hAnsiTheme="majorHAnsi" w:cstheme="majorHAnsi"/>
+          <w:sz w:val="28"/>
+          <w:lang w:val="en-US"/>
+        </w:rPr>
+        <w:drawing>
+          <wp:inline distT="0" distB="0" distL="0" distR="0" wp14:anchorId="17967195" wp14:editId="019018CE">
+            <wp:extent cx="4457700" cy="5410200"/>
+            <wp:effectExtent l="0" t="0" r="0" b="0"/>
+            <wp:docPr id="45" name="Picture 45"/>
+            <wp:cNvGraphicFramePr>
+              <a:graphicFrameLocks xmlns:a="http://schemas.openxmlformats.org/drawingml/2006/main" noChangeAspect="1"/>
+            </wp:cNvGraphicFramePr>
+            <a:graphic xmlns:a="http://schemas.openxmlformats.org/drawingml/2006/main">
+              <a:graphicData uri="http://schemas.openxmlformats.org/drawingml/2006/picture">
+                <pic:pic xmlns:pic="http://schemas.openxmlformats.org/drawingml/2006/picture">
+                  <pic:nvPicPr>
+                    <pic:cNvPr id="45" name="update_pass.png"/>
+                    <pic:cNvPicPr/>
+                  </pic:nvPicPr>
+                  <pic:blipFill>
+                    <a:blip r:embed="rId85">
+                      <a:extLst>
+                        <a:ext uri="{28A0092B-C50C-407E-A947-70E740481C1C}">
+                          <a14:useLocalDpi xmlns:a14="http://schemas.microsoft.com/office/drawing/2010/main" val="0"/>
+                        </a:ext>
+                      </a:extLst>
+                    </a:blip>
+                    <a:stretch>
+                      <a:fillRect/>
+                    </a:stretch>
+                  </pic:blipFill>
+                  <pic:spPr>
+                    <a:xfrm>
+                      <a:off x="0" y="0"/>
+                      <a:ext cx="4457700" cy="5410200"/>
+                    </a:xfrm>
+                    <a:prstGeom prst="rect">
+                      <a:avLst/>
+                    </a:prstGeom>
+                  </pic:spPr>
+                </pic:pic>
+              </a:graphicData>
+            </a:graphic>
+          </wp:inline>
+        </w:drawing>
+      </w:r>
+    </w:p>
+    <w:p>
+      <w:pPr>
+        <w:rPr>
+          <w:rFonts w:asciiTheme="majorHAnsi" w:hAnsiTheme="majorHAnsi" w:cstheme="majorHAnsi"/>
+          <w:sz w:val="28"/>
+          <w:lang w:val="en-US"/>
+        </w:rPr>
+      </w:pPr>
+      <w:r>
+        <w:rPr>
+          <w:rFonts w:asciiTheme="majorHAnsi" w:hAnsiTheme="majorHAnsi" w:cstheme="majorHAnsi"/>
+          <w:sz w:val="28"/>
+          <w:lang w:val="en-US"/>
+        </w:rPr>
+        <w:lastRenderedPageBreak/>
+        <w:drawing>
+          <wp:inline distT="0" distB="0" distL="0" distR="0" wp14:anchorId="6A25B946" wp14:editId="391F50DB">
+            <wp:extent cx="4352925" cy="4267200"/>
+            <wp:effectExtent l="0" t="0" r="9525" b="0"/>
+            <wp:docPr id="44" name="Picture 44"/>
+            <wp:cNvGraphicFramePr>
+              <a:graphicFrameLocks xmlns:a="http://schemas.openxmlformats.org/drawingml/2006/main" noChangeAspect="1"/>
+            </wp:cNvGraphicFramePr>
+            <a:graphic xmlns:a="http://schemas.openxmlformats.org/drawingml/2006/main">
+              <a:graphicData uri="http://schemas.openxmlformats.org/drawingml/2006/picture">
+                <pic:pic xmlns:pic="http://schemas.openxmlformats.org/drawingml/2006/picture">
+                  <pic:nvPicPr>
+                    <pic:cNvPr id="44" name="update_ID.png"/>
+                    <pic:cNvPicPr/>
+                  </pic:nvPicPr>
+                  <pic:blipFill>
+                    <a:blip r:embed="rId86">
+                      <a:extLst>
+                        <a:ext uri="{28A0092B-C50C-407E-A947-70E740481C1C}">
+                          <a14:useLocalDpi xmlns:a14="http://schemas.microsoft.com/office/drawing/2010/main" val="0"/>
+                        </a:ext>
+                      </a:extLst>
+                    </a:blip>
+                    <a:stretch>
+                      <a:fillRect/>
+                    </a:stretch>
+                  </pic:blipFill>
+                  <pic:spPr>
+                    <a:xfrm>
+                      <a:off x="0" y="0"/>
+                      <a:ext cx="4352925" cy="4267200"/>
+                    </a:xfrm>
+                    <a:prstGeom prst="rect">
+                      <a:avLst/>
+                    </a:prstGeom>
+                  </pic:spPr>
+                </pic:pic>
+              </a:graphicData>
+            </a:graphic>
+          </wp:inline>
+        </w:drawing>
+      </w:r>
+    </w:p>
+    <w:p>
+      <w:pPr>
+        <w:rPr>
+          <w:rFonts w:asciiTheme="majorHAnsi" w:hAnsiTheme="majorHAnsi" w:cstheme="majorHAnsi"/>
+          <w:b/>
+          <w:bCs/>
+          <w:sz w:val="28"/>
+          <w:lang w:val="en-US"/>
+        </w:rPr>
+      </w:pPr>
+      <w:r>
+        <w:rPr>
+          <w:rFonts w:asciiTheme="majorHAnsi" w:hAnsiTheme="majorHAnsi" w:cstheme="majorHAnsi"/>
+          <w:b/>
+          <w:bCs/>
+          <w:sz w:val="28"/>
+          <w:lang w:val="en-US"/>
+        </w:rPr>
+        <w:t>5.</w:t>
+      </w:r>
+      <w:r>
+        <w:rPr>
+          <w:rFonts w:asciiTheme="majorHAnsi" w:hAnsiTheme="majorHAnsi" w:cstheme="majorHAnsi"/>
+          <w:b/>
+          <w:bCs/>
+          <w:sz w:val="28"/>
+          <w:lang w:val="en-US"/>
+        </w:rPr>
+        <w:t>2</w:t>
+      </w:r>
+      <w:r>
+        <w:rPr>
+          <w:rFonts w:asciiTheme="majorHAnsi" w:hAnsiTheme="majorHAnsi" w:cstheme="majorHAnsi"/>
+          <w:b/>
+          <w:bCs/>
+          <w:sz w:val="28"/>
+          <w:lang w:val="en-US"/>
+        </w:rPr>
+        <w:t>.</w:t>
+      </w:r>
+      <w:r>
+        <w:rPr>
+          <w:rFonts w:asciiTheme="majorHAnsi" w:hAnsiTheme="majorHAnsi" w:cstheme="majorHAnsi"/>
+          <w:b/>
+          <w:bCs/>
+          <w:sz w:val="28"/>
+          <w:lang w:val="en-US"/>
+        </w:rPr>
+        <w:t>9</w:t>
+      </w:r>
+      <w:r>
+        <w:rPr>
+          <w:rFonts w:asciiTheme="majorHAnsi" w:hAnsiTheme="majorHAnsi" w:cstheme="majorHAnsi"/>
+          <w:b/>
+          <w:bCs/>
+          <w:sz w:val="28"/>
+          <w:lang w:val="en-US"/>
+        </w:rPr>
+        <w:t>.</w:t>
+      </w:r>
+      <w:r>
+        <w:rPr>
+          <w:rFonts w:asciiTheme="majorHAnsi" w:hAnsiTheme="majorHAnsi" w:cstheme="majorHAnsi"/>
+          <w:b/>
+          <w:bCs/>
+          <w:sz w:val="28"/>
+          <w:lang w:val="en-US"/>
+        </w:rPr>
+        <w:t xml:space="preserve"> Delete Page</w:t>
+      </w:r>
+      <w:r>
+        <w:rPr>
+          <w:rFonts w:asciiTheme="majorHAnsi" w:hAnsiTheme="majorHAnsi" w:cstheme="majorHAnsi"/>
+          <w:b/>
+          <w:bCs/>
+          <w:sz w:val="28"/>
+          <w:lang w:val="en-US"/>
+        </w:rPr>
+        <w:t>.</w:t>
+      </w:r>
+    </w:p>
+    <w:p>
+      <w:pPr>
+        <w:rPr>
+          <w:rFonts w:asciiTheme="majorHAnsi" w:hAnsiTheme="majorHAnsi" w:cstheme="majorHAnsi"/>
+          <w:szCs w:val="26"/>
+          <w:lang w:val="en-US"/>
+        </w:rPr>
+      </w:pPr>
+      <w:r>
+        <w:rPr>
+          <w:rFonts w:asciiTheme="majorHAnsi" w:hAnsiTheme="majorHAnsi" w:cstheme="majorHAnsi"/>
+          <w:szCs w:val="26"/>
+          <w:lang w:val="en-US"/>
+        </w:rPr>
+        <w:t xml:space="preserve">In this page, users can delete your account, </w:t>
+      </w:r>
+      <w:r>
+        <w:rPr>
+          <w:rFonts w:asciiTheme="majorHAnsi" w:hAnsiTheme="majorHAnsi" w:cstheme="majorHAnsi"/>
+          <w:szCs w:val="26"/>
+          <w:lang w:val="en-US"/>
+        </w:rPr>
+        <w:t>they</w:t>
+      </w:r>
+      <w:r>
+        <w:rPr>
+          <w:rFonts w:asciiTheme="majorHAnsi" w:hAnsiTheme="majorHAnsi" w:cstheme="majorHAnsi"/>
+          <w:szCs w:val="26"/>
+          <w:lang w:val="en-US"/>
+        </w:rPr>
+        <w:t xml:space="preserve"> should consider carefully</w:t>
+      </w:r>
+      <w:r>
+        <w:rPr>
+          <w:rFonts w:asciiTheme="majorHAnsi" w:hAnsiTheme="majorHAnsi" w:cstheme="majorHAnsi"/>
+          <w:szCs w:val="26"/>
+          <w:lang w:val="en-US"/>
+        </w:rPr>
+        <w:t xml:space="preserve"> because it is a 1-way street</w:t>
+      </w:r>
+      <w:r>
+        <w:rPr>
+          <w:rFonts w:asciiTheme="majorHAnsi" w:hAnsiTheme="majorHAnsi" w:cstheme="majorHAnsi"/>
+          <w:szCs w:val="26"/>
+          <w:lang w:val="en-US"/>
+        </w:rPr>
+        <w:t>.</w:t>
+      </w:r>
+    </w:p>
+    <w:p>
+      <w:pPr>
+        <w:rPr>
+          <w:rFonts w:asciiTheme="majorHAnsi" w:hAnsiTheme="majorHAnsi" w:cstheme="majorHAnsi"/>
+          <w:sz w:val="28"/>
+          <w:lang w:val="en-US"/>
+        </w:rPr>
+      </w:pPr>
+      <w:r>
+        <w:rPr>
+          <w:rFonts w:asciiTheme="majorHAnsi" w:hAnsiTheme="majorHAnsi" w:cstheme="majorHAnsi"/>
+          <w:sz w:val="28"/>
+          <w:lang w:val="en-US"/>
+        </w:rPr>
+        <w:lastRenderedPageBreak/>
+        <w:drawing>
+          <wp:inline distT="0" distB="0" distL="0" distR="0" wp14:anchorId="722E4697" wp14:editId="495441E5">
+            <wp:extent cx="4438650" cy="4362450"/>
+            <wp:effectExtent l="0" t="0" r="0" b="0"/>
+            <wp:docPr id="46" name="Picture 46"/>
+            <wp:cNvGraphicFramePr>
+              <a:graphicFrameLocks xmlns:a="http://schemas.openxmlformats.org/drawingml/2006/main" noChangeAspect="1"/>
+            </wp:cNvGraphicFramePr>
+            <a:graphic xmlns:a="http://schemas.openxmlformats.org/drawingml/2006/main">
+              <a:graphicData uri="http://schemas.openxmlformats.org/drawingml/2006/picture">
+                <pic:pic xmlns:pic="http://schemas.openxmlformats.org/drawingml/2006/picture">
+                  <pic:nvPicPr>
+                    <pic:cNvPr id="46" name="delete_page.png"/>
+                    <pic:cNvPicPr/>
+                  </pic:nvPicPr>
+                  <pic:blipFill>
+                    <a:blip r:embed="rId87">
+                      <a:extLst>
+                        <a:ext uri="{28A0092B-C50C-407E-A947-70E740481C1C}">
+                          <a14:useLocalDpi xmlns:a14="http://schemas.microsoft.com/office/drawing/2010/main" val="0"/>
+                        </a:ext>
+                      </a:extLst>
+                    </a:blip>
+                    <a:stretch>
+                      <a:fillRect/>
+                    </a:stretch>
+                  </pic:blipFill>
+                  <pic:spPr>
+                    <a:xfrm>
+                      <a:off x="0" y="0"/>
+                      <a:ext cx="4438650" cy="4362450"/>
+                    </a:xfrm>
+                    <a:prstGeom prst="rect">
+                      <a:avLst/>
+                    </a:prstGeom>
+                  </pic:spPr>
+                </pic:pic>
+              </a:graphicData>
+            </a:graphic>
+          </wp:inline>
+        </w:drawing>
+      </w:r>
+    </w:p>
+    <w:p>
+      <w:pPr>
+        <w:rPr>
+          <w:rFonts w:asciiTheme="majorHAnsi" w:hAnsiTheme="majorHAnsi" w:cstheme="majorHAnsi"/>
+          <w:b/>
+          <w:bCs/>
+          <w:sz w:val="28"/>
+          <w:lang w:val="en-US"/>
+        </w:rPr>
+      </w:pPr>
+      <w:r>
+        <w:rPr>
+          <w:rFonts w:asciiTheme="majorHAnsi" w:hAnsiTheme="majorHAnsi" w:cstheme="majorHAnsi"/>
+          <w:b/>
+          <w:bCs/>
+          <w:sz w:val="28"/>
+          <w:lang w:val="en-US"/>
+        </w:rPr>
+        <w:t>5.</w:t>
+      </w:r>
+      <w:r>
+        <w:rPr>
+          <w:rFonts w:asciiTheme="majorHAnsi" w:hAnsiTheme="majorHAnsi" w:cstheme="majorHAnsi"/>
+          <w:b/>
+          <w:bCs/>
+          <w:sz w:val="28"/>
+          <w:lang w:val="en-US"/>
+        </w:rPr>
+        <w:t>2</w:t>
+      </w:r>
+      <w:r>
+        <w:rPr>
+          <w:rFonts w:asciiTheme="majorHAnsi" w:hAnsiTheme="majorHAnsi" w:cstheme="majorHAnsi"/>
+          <w:b/>
+          <w:bCs/>
+          <w:sz w:val="28"/>
+          <w:lang w:val="en-US"/>
+        </w:rPr>
+        <w:t>.</w:t>
+      </w:r>
+      <w:r>
+        <w:rPr>
+          <w:rFonts w:asciiTheme="majorHAnsi" w:hAnsiTheme="majorHAnsi" w:cstheme="majorHAnsi"/>
+          <w:b/>
+          <w:bCs/>
+          <w:sz w:val="28"/>
+          <w:lang w:val="en-US"/>
+        </w:rPr>
+        <w:t>10</w:t>
+      </w:r>
+      <w:r>
+        <w:rPr>
+          <w:rFonts w:asciiTheme="majorHAnsi" w:hAnsiTheme="majorHAnsi" w:cstheme="majorHAnsi"/>
+          <w:b/>
+          <w:bCs/>
+          <w:sz w:val="28"/>
+          <w:lang w:val="en-US"/>
+        </w:rPr>
+        <w:t xml:space="preserve"> Config Page</w:t>
+      </w:r>
+    </w:p>
+    <w:p>
+      <w:pPr>
+        <w:rPr>
+          <w:rFonts w:asciiTheme="majorHAnsi" w:hAnsiTheme="majorHAnsi" w:cstheme="majorHAnsi"/>
+          <w:szCs w:val="26"/>
+          <w:lang w:val="en-US"/>
+        </w:rPr>
+      </w:pPr>
+      <w:r>
+        <w:rPr>
+          <w:rFonts w:asciiTheme="majorHAnsi" w:hAnsiTheme="majorHAnsi" w:cstheme="majorHAnsi"/>
+          <w:szCs w:val="26"/>
+          <w:lang w:val="en-US"/>
+        </w:rPr>
+        <w:t>This is an important page, because it will allow users add</w:t>
+      </w:r>
+      <w:r>
+        <w:rPr>
+          <w:rFonts w:asciiTheme="majorHAnsi" w:hAnsiTheme="majorHAnsi" w:cstheme="majorHAnsi"/>
+          <w:szCs w:val="26"/>
+          <w:lang w:val="en-US"/>
+        </w:rPr>
+        <w:t>/remove</w:t>
+      </w:r>
+      <w:r>
+        <w:rPr>
+          <w:rFonts w:asciiTheme="majorHAnsi" w:hAnsiTheme="majorHAnsi" w:cstheme="majorHAnsi"/>
+          <w:szCs w:val="26"/>
+          <w:lang w:val="en-US"/>
+        </w:rPr>
+        <w:t xml:space="preserve"> device</w:t>
+      </w:r>
+      <w:r>
+        <w:rPr>
+          <w:rFonts w:asciiTheme="majorHAnsi" w:hAnsiTheme="majorHAnsi" w:cstheme="majorHAnsi"/>
+          <w:szCs w:val="26"/>
+          <w:lang w:val="en-US"/>
+        </w:rPr>
+        <w:t>s</w:t>
+      </w:r>
+      <w:r>
+        <w:rPr>
+          <w:rFonts w:asciiTheme="majorHAnsi" w:hAnsiTheme="majorHAnsi" w:cstheme="majorHAnsi"/>
+          <w:szCs w:val="26"/>
+          <w:lang w:val="en-US"/>
+        </w:rPr>
+        <w:t xml:space="preserve"> which they have configed.</w:t>
+      </w:r>
+      <w:r>
+        <w:rPr>
+          <w:rFonts w:asciiTheme="majorHAnsi" w:hAnsiTheme="majorHAnsi" w:cstheme="majorHAnsi"/>
+          <w:szCs w:val="26"/>
+          <w:lang w:val="en-US"/>
+        </w:rPr>
+        <w:t xml:space="preserve"> In other way, users may increase or decrease amount of equipments/sensors of devices, it like you are updaing devices.</w:t>
+      </w:r>
+    </w:p>
+    <w:p>
+      <w:pPr>
+        <w:rPr>
+          <w:rFonts w:asciiTheme="majorHAnsi" w:hAnsiTheme="majorHAnsi" w:cstheme="majorHAnsi"/>
+          <w:sz w:val="28"/>
+          <w:lang w:val="en-US"/>
+        </w:rPr>
+      </w:pPr>
+      <w:r>
+        <w:rPr>
+          <w:rFonts w:asciiTheme="majorHAnsi" w:hAnsiTheme="majorHAnsi" w:cstheme="majorHAnsi"/>
+          <w:sz w:val="28"/>
+          <w:lang w:val="en-US"/>
+        </w:rPr>
+        <w:lastRenderedPageBreak/>
+        <w:drawing>
+          <wp:inline distT="0" distB="0" distL="0" distR="0" wp14:anchorId="5511F1E4" wp14:editId="2858E1C2">
+            <wp:extent cx="4391025" cy="6286500"/>
+            <wp:effectExtent l="0" t="0" r="9525" b="0"/>
+            <wp:docPr id="47" name="Picture 47"/>
+            <wp:cNvGraphicFramePr>
+              <a:graphicFrameLocks xmlns:a="http://schemas.openxmlformats.org/drawingml/2006/main" noChangeAspect="1"/>
+            </wp:cNvGraphicFramePr>
+            <a:graphic xmlns:a="http://schemas.openxmlformats.org/drawingml/2006/main">
+              <a:graphicData uri="http://schemas.openxmlformats.org/drawingml/2006/picture">
+                <pic:pic xmlns:pic="http://schemas.openxmlformats.org/drawingml/2006/picture">
+                  <pic:nvPicPr>
+                    <pic:cNvPr id="47" name="config_dev.png"/>
+                    <pic:cNvPicPr/>
+                  </pic:nvPicPr>
+                  <pic:blipFill>
+                    <a:blip r:embed="rId88">
+                      <a:extLst>
+                        <a:ext uri="{28A0092B-C50C-407E-A947-70E740481C1C}">
+                          <a14:useLocalDpi xmlns:a14="http://schemas.microsoft.com/office/drawing/2010/main" val="0"/>
+                        </a:ext>
+                      </a:extLst>
+                    </a:blip>
+                    <a:stretch>
+                      <a:fillRect/>
+                    </a:stretch>
+                  </pic:blipFill>
+                  <pic:spPr>
+                    <a:xfrm>
+                      <a:off x="0" y="0"/>
+                      <a:ext cx="4391025" cy="6286500"/>
+                    </a:xfrm>
+                    <a:prstGeom prst="rect">
+                      <a:avLst/>
+                    </a:prstGeom>
+                  </pic:spPr>
+                </pic:pic>
+              </a:graphicData>
+            </a:graphic>
+          </wp:inline>
+        </w:drawing>
+      </w:r>
+    </w:p>
+    <w:p>
+      <w:pPr>
+        <w:rPr>
+          <w:rFonts w:asciiTheme="majorHAnsi" w:hAnsiTheme="majorHAnsi" w:cstheme="majorHAnsi"/>
+          <w:b/>
+          <w:bCs/>
+          <w:sz w:val="28"/>
+          <w:lang w:val="en-US"/>
+        </w:rPr>
+      </w:pPr>
+      <w:r>
+        <w:rPr>
+          <w:rFonts w:asciiTheme="majorHAnsi" w:hAnsiTheme="majorHAnsi" w:cstheme="majorHAnsi"/>
+          <w:b/>
+          <w:bCs/>
+          <w:sz w:val="28"/>
+          <w:lang w:val="en-US"/>
+        </w:rPr>
+        <w:t>5.</w:t>
+      </w:r>
+      <w:r>
+        <w:rPr>
+          <w:rFonts w:asciiTheme="majorHAnsi" w:hAnsiTheme="majorHAnsi" w:cstheme="majorHAnsi"/>
+          <w:b/>
+          <w:bCs/>
+          <w:sz w:val="28"/>
+          <w:lang w:val="en-US"/>
+        </w:rPr>
+        <w:t>2</w:t>
+      </w:r>
+      <w:r>
+        <w:rPr>
+          <w:rFonts w:asciiTheme="majorHAnsi" w:hAnsiTheme="majorHAnsi" w:cstheme="majorHAnsi"/>
+          <w:b/>
+          <w:bCs/>
+          <w:sz w:val="28"/>
+          <w:lang w:val="en-US"/>
+        </w:rPr>
+        <w:t>.</w:t>
+      </w:r>
+      <w:r>
+        <w:rPr>
+          <w:rFonts w:asciiTheme="majorHAnsi" w:hAnsiTheme="majorHAnsi" w:cstheme="majorHAnsi"/>
+          <w:b/>
+          <w:bCs/>
+          <w:sz w:val="28"/>
+          <w:lang w:val="en-US"/>
+        </w:rPr>
+        <w:t>1</w:t>
+      </w:r>
+      <w:r>
+        <w:rPr>
+          <w:rFonts w:asciiTheme="majorHAnsi" w:hAnsiTheme="majorHAnsi" w:cstheme="majorHAnsi"/>
+          <w:b/>
+          <w:bCs/>
+          <w:sz w:val="28"/>
+          <w:lang w:val="en-US"/>
+        </w:rPr>
+        <w:t>1</w:t>
+      </w:r>
+      <w:r>
+        <w:rPr>
+          <w:rFonts w:asciiTheme="majorHAnsi" w:hAnsiTheme="majorHAnsi" w:cstheme="majorHAnsi"/>
+          <w:b/>
+          <w:bCs/>
+          <w:sz w:val="28"/>
+          <w:lang w:val="en-US"/>
+        </w:rPr>
+        <w:t>. Equipment Page</w:t>
+      </w:r>
+    </w:p>
+    <w:p>
+      <w:pPr>
+        <w:rPr>
+          <w:rFonts w:asciiTheme="majorHAnsi" w:hAnsiTheme="majorHAnsi" w:cstheme="majorHAnsi"/>
+          <w:szCs w:val="26"/>
+          <w:lang w:val="en-US"/>
+        </w:rPr>
+      </w:pPr>
+      <w:r>
+        <w:rPr>
+          <w:rFonts w:asciiTheme="majorHAnsi" w:hAnsiTheme="majorHAnsi" w:cstheme="majorHAnsi"/>
+          <w:szCs w:val="26"/>
+          <w:lang w:val="en-US"/>
+        </w:rPr>
+        <w:t xml:space="preserve"> I will show a record of devices and index of device in every element. I support 1 search bar, if users have many devices, it may be helpful to fine device with name.</w:t>
+      </w:r>
+    </w:p>
+    <w:p>
+      <w:pPr>
+        <w:rPr>
+          <w:rFonts w:asciiTheme="majorHAnsi" w:hAnsiTheme="majorHAnsi" w:cstheme="majorHAnsi"/>
+          <w:sz w:val="28"/>
+          <w:lang w:val="en-US"/>
+        </w:rPr>
+      </w:pPr>
+      <w:r>
+        <w:rPr>
+          <w:rFonts w:asciiTheme="majorHAnsi" w:hAnsiTheme="majorHAnsi" w:cstheme="majorHAnsi"/>
+          <w:sz w:val="28"/>
+          <w:lang w:val="en-US"/>
+        </w:rPr>
+        <w:lastRenderedPageBreak/>
+        <w:drawing>
+          <wp:inline distT="0" distB="0" distL="0" distR="0" wp14:anchorId="054FD781" wp14:editId="3C12C0E4">
+            <wp:extent cx="4514850" cy="3429000"/>
+            <wp:effectExtent l="0" t="0" r="0" b="0"/>
             <wp:docPr id="52" name="Picture 52"/>
             <wp:cNvGraphicFramePr>
               <a:graphicFrameLocks xmlns:a="http://schemas.openxmlformats.org/drawingml/2006/main" noChangeAspect="1"/>
@@ -36619,11 +39573,1973 @@
               <a:graphicData uri="http://schemas.openxmlformats.org/drawingml/2006/picture">
                 <pic:pic xmlns:pic="http://schemas.openxmlformats.org/drawingml/2006/picture">
                   <pic:nvPicPr>
-                    <pic:cNvPr id="52" name="sensi_dis_en.png"/>
+                    <pic:cNvPr id="52" name="equipment.png"/>
                     <pic:cNvPicPr/>
                   </pic:nvPicPr>
                   <pic:blipFill>
-                    <a:blip r:embed="rId75">
+                    <a:blip r:embed="rId89">
+                      <a:extLst>
+                        <a:ext uri="{28A0092B-C50C-407E-A947-70E740481C1C}">
+                          <a14:useLocalDpi xmlns:a14="http://schemas.microsoft.com/office/drawing/2010/main" val="0"/>
+                        </a:ext>
+                      </a:extLst>
+                    </a:blip>
+                    <a:stretch>
+                      <a:fillRect/>
+                    </a:stretch>
+                  </pic:blipFill>
+                  <pic:spPr>
+                    <a:xfrm>
+                      <a:off x="0" y="0"/>
+                      <a:ext cx="4514850" cy="3429000"/>
+                    </a:xfrm>
+                    <a:prstGeom prst="rect">
+                      <a:avLst/>
+                    </a:prstGeom>
+                  </pic:spPr>
+                </pic:pic>
+              </a:graphicData>
+            </a:graphic>
+          </wp:inline>
+        </w:drawing>
+      </w:r>
+    </w:p>
+    <w:p>
+      <w:pPr>
+        <w:rPr>
+          <w:rFonts w:asciiTheme="majorHAnsi" w:hAnsiTheme="majorHAnsi" w:cstheme="majorHAnsi"/>
+          <w:b/>
+          <w:bCs/>
+          <w:sz w:val="28"/>
+          <w:lang w:val="en-US"/>
+        </w:rPr>
+      </w:pPr>
+      <w:r>
+        <w:rPr>
+          <w:rFonts w:asciiTheme="majorHAnsi" w:hAnsiTheme="majorHAnsi" w:cstheme="majorHAnsi"/>
+          <w:b/>
+          <w:bCs/>
+          <w:sz w:val="28"/>
+          <w:lang w:val="en-US"/>
+        </w:rPr>
+        <w:t>5.</w:t>
+      </w:r>
+      <w:r>
+        <w:rPr>
+          <w:rFonts w:asciiTheme="majorHAnsi" w:hAnsiTheme="majorHAnsi" w:cstheme="majorHAnsi"/>
+          <w:b/>
+          <w:bCs/>
+          <w:sz w:val="28"/>
+          <w:lang w:val="en-US"/>
+        </w:rPr>
+        <w:t>2</w:t>
+      </w:r>
+      <w:r>
+        <w:rPr>
+          <w:rFonts w:asciiTheme="majorHAnsi" w:hAnsiTheme="majorHAnsi" w:cstheme="majorHAnsi"/>
+          <w:b/>
+          <w:bCs/>
+          <w:sz w:val="28"/>
+          <w:lang w:val="en-US"/>
+        </w:rPr>
+        <w:t>.</w:t>
+      </w:r>
+      <w:r>
+        <w:rPr>
+          <w:rFonts w:asciiTheme="majorHAnsi" w:hAnsiTheme="majorHAnsi" w:cstheme="majorHAnsi"/>
+          <w:b/>
+          <w:bCs/>
+          <w:sz w:val="28"/>
+          <w:lang w:val="en-US"/>
+        </w:rPr>
+        <w:t>1</w:t>
+      </w:r>
+      <w:r>
+        <w:rPr>
+          <w:rFonts w:asciiTheme="majorHAnsi" w:hAnsiTheme="majorHAnsi" w:cstheme="majorHAnsi"/>
+          <w:b/>
+          <w:bCs/>
+          <w:sz w:val="28"/>
+          <w:lang w:val="en-US"/>
+        </w:rPr>
+        <w:t>2</w:t>
+      </w:r>
+      <w:r>
+        <w:rPr>
+          <w:rFonts w:asciiTheme="majorHAnsi" w:hAnsiTheme="majorHAnsi" w:cstheme="majorHAnsi"/>
+          <w:b/>
+          <w:bCs/>
+          <w:sz w:val="28"/>
+          <w:lang w:val="en-US"/>
+        </w:rPr>
+        <w:t>.</w:t>
+      </w:r>
+      <w:r>
+        <w:rPr>
+          <w:rFonts w:asciiTheme="majorHAnsi" w:hAnsiTheme="majorHAnsi" w:cstheme="majorHAnsi"/>
+          <w:b/>
+          <w:bCs/>
+          <w:sz w:val="28"/>
+          <w:lang w:val="en-US"/>
+        </w:rPr>
+        <w:t xml:space="preserve"> Equipi Page</w:t>
+      </w:r>
+    </w:p>
+    <w:p>
+      <w:pPr>
+        <w:rPr>
+          <w:rFonts w:asciiTheme="majorHAnsi" w:hAnsiTheme="majorHAnsi" w:cstheme="majorHAnsi"/>
+          <w:sz w:val="28"/>
+          <w:lang w:val="en-US"/>
+        </w:rPr>
+      </w:pPr>
+      <w:r>
+        <w:rPr>
+          <w:rFonts w:asciiTheme="majorHAnsi" w:hAnsiTheme="majorHAnsi" w:cstheme="majorHAnsi"/>
+          <w:sz w:val="28"/>
+          <w:lang w:val="en-US"/>
+        </w:rPr>
+        <w:t xml:space="preserve">Each of devices has </w:t>
+      </w:r>
+      <w:r>
+        <w:rPr>
+          <w:rFonts w:asciiTheme="majorHAnsi" w:hAnsiTheme="majorHAnsi" w:cstheme="majorHAnsi"/>
+          <w:sz w:val="28"/>
+          <w:lang w:val="en-US"/>
+        </w:rPr>
+        <w:t xml:space="preserve">1 page like </w:t>
+      </w:r>
+      <w:r>
+        <w:rPr>
+          <w:rFonts w:asciiTheme="majorHAnsi" w:hAnsiTheme="majorHAnsi" w:cstheme="majorHAnsi"/>
+          <w:sz w:val="28"/>
+          <w:lang w:val="en-US"/>
+        </w:rPr>
+        <w:t>below</w:t>
+      </w:r>
+      <w:r>
+        <w:rPr>
+          <w:rFonts w:asciiTheme="majorHAnsi" w:hAnsiTheme="majorHAnsi" w:cstheme="majorHAnsi"/>
+          <w:sz w:val="28"/>
+          <w:lang w:val="en-US"/>
+        </w:rPr>
+        <w:t xml:space="preserve"> to users can config parameters</w:t>
+      </w:r>
+      <w:r>
+        <w:rPr>
+          <w:rFonts w:asciiTheme="majorHAnsi" w:hAnsiTheme="majorHAnsi" w:cstheme="majorHAnsi"/>
+          <w:sz w:val="28"/>
+          <w:lang w:val="en-US"/>
+        </w:rPr>
+        <w:t>.</w:t>
+      </w:r>
+      <w:r>
+        <w:rPr>
+          <w:rFonts w:asciiTheme="majorHAnsi" w:hAnsiTheme="majorHAnsi" w:cstheme="majorHAnsi"/>
+          <w:sz w:val="28"/>
+          <w:lang w:val="en-US"/>
+        </w:rPr>
+        <w:t xml:space="preserve"> I make 7 card with 7 parameters, users needn’t to config all</w:t>
+      </w:r>
+      <w:r>
+        <w:rPr>
+          <w:rFonts w:asciiTheme="majorHAnsi" w:hAnsiTheme="majorHAnsi" w:cstheme="majorHAnsi"/>
+          <w:sz w:val="28"/>
+          <w:lang w:val="en-US"/>
+        </w:rPr>
+        <w:t xml:space="preserve"> of them</w:t>
+      </w:r>
+      <w:r>
+        <w:rPr>
+          <w:rFonts w:asciiTheme="majorHAnsi" w:hAnsiTheme="majorHAnsi" w:cstheme="majorHAnsi"/>
+          <w:sz w:val="28"/>
+          <w:lang w:val="en-US"/>
+        </w:rPr>
+        <w:t>.</w:t>
+      </w:r>
+    </w:p>
+    <w:p>
+      <w:pPr>
+        <w:rPr>
+          <w:rFonts w:asciiTheme="majorHAnsi" w:hAnsiTheme="majorHAnsi" w:cstheme="majorHAnsi"/>
+          <w:sz w:val="28"/>
+          <w:lang w:val="en-US"/>
+        </w:rPr>
+      </w:pPr>
+    </w:p>
+    <w:p>
+      <w:pPr>
+        <w:rPr>
+          <w:rFonts w:asciiTheme="majorHAnsi" w:hAnsiTheme="majorHAnsi" w:cstheme="majorHAnsi"/>
+          <w:sz w:val="28"/>
+          <w:lang w:val="en-US"/>
+        </w:rPr>
+      </w:pPr>
+    </w:p>
+    <w:p>
+      <w:pPr>
+        <w:rPr>
+          <w:rFonts w:asciiTheme="majorHAnsi" w:hAnsiTheme="majorHAnsi" w:cstheme="majorHAnsi"/>
+          <w:sz w:val="28"/>
+          <w:lang w:val="en-US"/>
+        </w:rPr>
+      </w:pPr>
+    </w:p>
+    <w:p>
+      <w:pPr>
+        <w:rPr>
+          <w:rFonts w:asciiTheme="majorHAnsi" w:hAnsiTheme="majorHAnsi" w:cstheme="majorHAnsi"/>
+          <w:sz w:val="28"/>
+          <w:lang w:val="en-US"/>
+        </w:rPr>
+      </w:pPr>
+    </w:p>
+    <w:p>
+      <w:pPr>
+        <w:rPr>
+          <w:rFonts w:asciiTheme="majorHAnsi" w:hAnsiTheme="majorHAnsi" w:cstheme="majorHAnsi"/>
+          <w:sz w:val="28"/>
+          <w:lang w:val="en-US"/>
+        </w:rPr>
+      </w:pPr>
+    </w:p>
+    <w:p>
+      <w:pPr>
+        <w:rPr>
+          <w:rFonts w:asciiTheme="majorHAnsi" w:hAnsiTheme="majorHAnsi" w:cstheme="majorHAnsi"/>
+          <w:sz w:val="28"/>
+          <w:lang w:val="en-US"/>
+        </w:rPr>
+      </w:pPr>
+    </w:p>
+    <w:p>
+      <w:pPr>
+        <w:rPr>
+          <w:rFonts w:asciiTheme="majorHAnsi" w:hAnsiTheme="majorHAnsi" w:cstheme="majorHAnsi"/>
+          <w:sz w:val="28"/>
+          <w:lang w:val="en-US"/>
+        </w:rPr>
+      </w:pPr>
+    </w:p>
+    <w:p>
+      <w:pPr>
+        <w:rPr>
+          <w:rFonts w:asciiTheme="majorHAnsi" w:hAnsiTheme="majorHAnsi" w:cstheme="majorHAnsi"/>
+          <w:sz w:val="28"/>
+          <w:lang w:val="en-US"/>
+        </w:rPr>
+      </w:pPr>
+    </w:p>
+    <w:p>
+      <w:pPr>
+        <w:rPr>
+          <w:rFonts w:asciiTheme="majorHAnsi" w:hAnsiTheme="majorHAnsi" w:cstheme="majorHAnsi"/>
+          <w:sz w:val="28"/>
+          <w:lang w:val="en-US"/>
+        </w:rPr>
+      </w:pPr>
+    </w:p>
+    <w:p>
+      <w:pPr>
+        <w:rPr>
+          <w:rFonts w:asciiTheme="majorHAnsi" w:hAnsiTheme="majorHAnsi" w:cstheme="majorHAnsi"/>
+          <w:sz w:val="28"/>
+          <w:lang w:val="en-US"/>
+        </w:rPr>
+      </w:pPr>
+    </w:p>
+    <w:p>
+      <w:pPr>
+        <w:rPr>
+          <w:rFonts w:asciiTheme="majorHAnsi" w:hAnsiTheme="majorHAnsi" w:cstheme="majorHAnsi"/>
+          <w:sz w:val="28"/>
+          <w:lang w:val="en-US"/>
+        </w:rPr>
+      </w:pPr>
+    </w:p>
+    <w:p>
+      <w:pPr>
+        <w:rPr>
+          <w:rFonts w:asciiTheme="majorHAnsi" w:hAnsiTheme="majorHAnsi" w:cstheme="majorHAnsi"/>
+          <w:sz w:val="28"/>
+          <w:lang w:val="en-US"/>
+        </w:rPr>
+      </w:pPr>
+    </w:p>
+    <w:p>
+      <w:pPr>
+        <w:rPr>
+          <w:rFonts w:asciiTheme="majorHAnsi" w:hAnsiTheme="majorHAnsi" w:cstheme="majorHAnsi"/>
+          <w:sz w:val="28"/>
+          <w:lang w:val="en-US"/>
+        </w:rPr>
+      </w:pPr>
+    </w:p>
+    <w:p>
+      <w:pPr>
+        <w:pStyle w:val="ListParagraph"/>
+        <w:numPr>
+          <w:ilvl w:val="0"/>
+          <w:numId w:val="32"/>
+        </w:numPr>
+        <w:rPr>
+          <w:rFonts w:asciiTheme="majorHAnsi" w:hAnsiTheme="majorHAnsi" w:cstheme="majorHAnsi"/>
+          <w:sz w:val="28"/>
+          <w:lang w:val="en-US"/>
+        </w:rPr>
+      </w:pPr>
+      <w:r>
+        <w:rPr>
+          <w:rFonts w:asciiTheme="majorHAnsi" w:hAnsiTheme="majorHAnsi" w:cstheme="majorHAnsi"/>
+          <w:sz w:val="28"/>
+          <w:lang w:val="en-US"/>
+        </w:rPr>
+        <w:lastRenderedPageBreak/>
+        <w:t>This card allow users disable or enable equipment</w:t>
+      </w:r>
+      <w:r>
+        <w:rPr>
+          <w:rFonts w:asciiTheme="majorHAnsi" w:hAnsiTheme="majorHAnsi" w:cstheme="majorHAnsi"/>
+          <w:sz w:val="28"/>
+          <w:lang w:val="en-US"/>
+        </w:rPr>
+        <w:t>s</w:t>
+      </w:r>
+      <w:r>
+        <w:rPr>
+          <w:rFonts w:asciiTheme="majorHAnsi" w:hAnsiTheme="majorHAnsi" w:cstheme="majorHAnsi"/>
+          <w:sz w:val="28"/>
+          <w:lang w:val="en-US"/>
+        </w:rPr>
+        <w:t>. After 1 equipment has been disabled, users can not change state of equipment.</w:t>
+      </w:r>
+    </w:p>
+    <w:p>
+      <w:pPr>
+        <w:jc w:val="center"/>
+        <w:rPr>
+          <w:rFonts w:asciiTheme="majorHAnsi" w:hAnsiTheme="majorHAnsi" w:cstheme="majorHAnsi"/>
+          <w:sz w:val="28"/>
+          <w:lang w:val="en-US"/>
+        </w:rPr>
+      </w:pPr>
+      <w:r>
+        <w:rPr>
+          <w:lang w:val="en-US"/>
+        </w:rPr>
+        <w:drawing>
+          <wp:inline distT="0" distB="0" distL="0" distR="0" wp14:anchorId="1BA506F8" wp14:editId="0D4C36B5">
+            <wp:extent cx="4438650" cy="4143375"/>
+            <wp:effectExtent l="0" t="0" r="0" b="9525"/>
+            <wp:docPr id="53" name="Picture 53"/>
+            <wp:cNvGraphicFramePr>
+              <a:graphicFrameLocks xmlns:a="http://schemas.openxmlformats.org/drawingml/2006/main" noChangeAspect="1"/>
+            </wp:cNvGraphicFramePr>
+            <a:graphic xmlns:a="http://schemas.openxmlformats.org/drawingml/2006/main">
+              <a:graphicData uri="http://schemas.openxmlformats.org/drawingml/2006/picture">
+                <pic:pic xmlns:pic="http://schemas.openxmlformats.org/drawingml/2006/picture">
+                  <pic:nvPicPr>
+                    <pic:cNvPr id="53" name="equipi_en_dis.png"/>
+                    <pic:cNvPicPr/>
+                  </pic:nvPicPr>
+                  <pic:blipFill>
+                    <a:blip r:embed="rId90">
+                      <a:extLst>
+                        <a:ext uri="{28A0092B-C50C-407E-A947-70E740481C1C}">
+                          <a14:useLocalDpi xmlns:a14="http://schemas.microsoft.com/office/drawing/2010/main" val="0"/>
+                        </a:ext>
+                      </a:extLst>
+                    </a:blip>
+                    <a:stretch>
+                      <a:fillRect/>
+                    </a:stretch>
+                  </pic:blipFill>
+                  <pic:spPr>
+                    <a:xfrm>
+                      <a:off x="0" y="0"/>
+                      <a:ext cx="4438650" cy="4143375"/>
+                    </a:xfrm>
+                    <a:prstGeom prst="rect">
+                      <a:avLst/>
+                    </a:prstGeom>
+                  </pic:spPr>
+                </pic:pic>
+              </a:graphicData>
+            </a:graphic>
+          </wp:inline>
+        </w:drawing>
+      </w:r>
+    </w:p>
+    <w:p>
+      <w:pPr>
+        <w:jc w:val="center"/>
+        <w:rPr>
+          <w:rFonts w:asciiTheme="majorHAnsi" w:hAnsiTheme="majorHAnsi" w:cstheme="majorHAnsi"/>
+          <w:sz w:val="28"/>
+          <w:lang w:val="en-US"/>
+        </w:rPr>
+      </w:pPr>
+    </w:p>
+    <w:p>
+      <w:pPr>
+        <w:jc w:val="center"/>
+        <w:rPr>
+          <w:rFonts w:asciiTheme="majorHAnsi" w:hAnsiTheme="majorHAnsi" w:cstheme="majorHAnsi"/>
+          <w:sz w:val="28"/>
+          <w:lang w:val="en-US"/>
+        </w:rPr>
+      </w:pPr>
+    </w:p>
+    <w:p>
+      <w:pPr>
+        <w:jc w:val="center"/>
+        <w:rPr>
+          <w:rFonts w:asciiTheme="majorHAnsi" w:hAnsiTheme="majorHAnsi" w:cstheme="majorHAnsi"/>
+          <w:sz w:val="28"/>
+          <w:lang w:val="en-US"/>
+        </w:rPr>
+      </w:pPr>
+    </w:p>
+    <w:p>
+      <w:pPr>
+        <w:jc w:val="center"/>
+        <w:rPr>
+          <w:rFonts w:asciiTheme="majorHAnsi" w:hAnsiTheme="majorHAnsi" w:cstheme="majorHAnsi"/>
+          <w:sz w:val="28"/>
+          <w:lang w:val="en-US"/>
+        </w:rPr>
+      </w:pPr>
+    </w:p>
+    <w:p>
+      <w:pPr>
+        <w:jc w:val="center"/>
+        <w:rPr>
+          <w:rFonts w:asciiTheme="majorHAnsi" w:hAnsiTheme="majorHAnsi" w:cstheme="majorHAnsi"/>
+          <w:sz w:val="28"/>
+          <w:lang w:val="en-US"/>
+        </w:rPr>
+      </w:pPr>
+    </w:p>
+    <w:p>
+      <w:pPr>
+        <w:jc w:val="center"/>
+        <w:rPr>
+          <w:rFonts w:asciiTheme="majorHAnsi" w:hAnsiTheme="majorHAnsi" w:cstheme="majorHAnsi"/>
+          <w:sz w:val="28"/>
+          <w:lang w:val="en-US"/>
+        </w:rPr>
+      </w:pPr>
+    </w:p>
+    <w:p>
+      <w:pPr>
+        <w:jc w:val="center"/>
+        <w:rPr>
+          <w:rFonts w:asciiTheme="majorHAnsi" w:hAnsiTheme="majorHAnsi" w:cstheme="majorHAnsi"/>
+          <w:sz w:val="28"/>
+          <w:lang w:val="en-US"/>
+        </w:rPr>
+      </w:pPr>
+    </w:p>
+    <w:p>
+      <w:pPr>
+        <w:jc w:val="center"/>
+        <w:rPr>
+          <w:rFonts w:asciiTheme="majorHAnsi" w:hAnsiTheme="majorHAnsi" w:cstheme="majorHAnsi"/>
+          <w:sz w:val="28"/>
+          <w:lang w:val="en-US"/>
+        </w:rPr>
+      </w:pPr>
+    </w:p>
+    <w:p>
+      <w:pPr>
+        <w:jc w:val="center"/>
+        <w:rPr>
+          <w:rFonts w:asciiTheme="majorHAnsi" w:hAnsiTheme="majorHAnsi" w:cstheme="majorHAnsi"/>
+          <w:sz w:val="28"/>
+          <w:lang w:val="en-US"/>
+        </w:rPr>
+      </w:pPr>
+    </w:p>
+    <w:p>
+      <w:pPr>
+        <w:rPr>
+          <w:rFonts w:asciiTheme="majorHAnsi" w:hAnsiTheme="majorHAnsi" w:cstheme="majorHAnsi"/>
+          <w:sz w:val="28"/>
+          <w:lang w:val="en-US"/>
+        </w:rPr>
+      </w:pPr>
+    </w:p>
+    <w:p>
+      <w:pPr>
+        <w:rPr>
+          <w:rFonts w:asciiTheme="majorHAnsi" w:hAnsiTheme="majorHAnsi" w:cstheme="majorHAnsi"/>
+          <w:sz w:val="28"/>
+          <w:lang w:val="en-US"/>
+        </w:rPr>
+      </w:pPr>
+    </w:p>
+    <w:p>
+      <w:pPr>
+        <w:pStyle w:val="ListParagraph"/>
+        <w:numPr>
+          <w:ilvl w:val="0"/>
+          <w:numId w:val="32"/>
+        </w:numPr>
+        <w:jc w:val="left"/>
+        <w:rPr>
+          <w:rFonts w:asciiTheme="majorHAnsi" w:hAnsiTheme="majorHAnsi" w:cstheme="majorHAnsi"/>
+          <w:sz w:val="28"/>
+          <w:lang w:val="en-US"/>
+        </w:rPr>
+      </w:pPr>
+      <w:r>
+        <w:rPr>
+          <w:rFonts w:asciiTheme="majorHAnsi" w:hAnsiTheme="majorHAnsi" w:cstheme="majorHAnsi"/>
+          <w:sz w:val="28"/>
+          <w:lang w:val="en-US"/>
+        </w:rPr>
+        <w:lastRenderedPageBreak/>
+        <w:t xml:space="preserve">I make 2 type of equipment, digital and not-digotal. With digital type, it is control on/off with value of equipments is set to 1 or 0. With non-digital type, I just support </w:t>
+      </w:r>
+      <w:r>
+        <w:rPr>
+          <w:rFonts w:asciiTheme="majorHAnsi" w:hAnsiTheme="majorHAnsi" w:cstheme="majorHAnsi"/>
+          <w:sz w:val="28"/>
+          <w:lang w:val="en-US"/>
+        </w:rPr>
+        <w:t xml:space="preserve">users for </w:t>
+      </w:r>
+      <w:r>
+        <w:rPr>
+          <w:rFonts w:asciiTheme="majorHAnsi" w:hAnsiTheme="majorHAnsi" w:cstheme="majorHAnsi"/>
+          <w:sz w:val="28"/>
+          <w:lang w:val="en-US"/>
+        </w:rPr>
+        <w:t>control</w:t>
+      </w:r>
+      <w:r>
+        <w:rPr>
+          <w:rFonts w:asciiTheme="majorHAnsi" w:hAnsiTheme="majorHAnsi" w:cstheme="majorHAnsi"/>
+          <w:sz w:val="28"/>
+          <w:lang w:val="en-US"/>
+        </w:rPr>
+        <w:t>ing</w:t>
+      </w:r>
+      <w:r>
+        <w:rPr>
+          <w:rFonts w:asciiTheme="majorHAnsi" w:hAnsiTheme="majorHAnsi" w:cstheme="majorHAnsi"/>
+          <w:sz w:val="28"/>
+          <w:lang w:val="en-US"/>
+        </w:rPr>
+        <w:t xml:space="preserve"> PWM and DAC with value from 0 to 255.</w:t>
+      </w:r>
+    </w:p>
+    <w:p>
+      <w:pPr>
+        <w:jc w:val="center"/>
+        <w:rPr>
+          <w:rFonts w:asciiTheme="majorHAnsi" w:hAnsiTheme="majorHAnsi" w:cstheme="majorHAnsi"/>
+          <w:sz w:val="28"/>
+          <w:lang w:val="en-US"/>
+        </w:rPr>
+      </w:pPr>
+      <w:r>
+        <w:rPr>
+          <w:lang w:val="en-US"/>
+        </w:rPr>
+        <w:drawing>
+          <wp:inline distT="0" distB="0" distL="0" distR="0" wp14:anchorId="42410498" wp14:editId="535A125C">
+            <wp:extent cx="4562475" cy="3838575"/>
+            <wp:effectExtent l="0" t="0" r="9525" b="9525"/>
+            <wp:docPr id="54" name="Picture 54"/>
+            <wp:cNvGraphicFramePr>
+              <a:graphicFrameLocks xmlns:a="http://schemas.openxmlformats.org/drawingml/2006/main" noChangeAspect="1"/>
+            </wp:cNvGraphicFramePr>
+            <a:graphic xmlns:a="http://schemas.openxmlformats.org/drawingml/2006/main">
+              <a:graphicData uri="http://schemas.openxmlformats.org/drawingml/2006/picture">
+                <pic:pic xmlns:pic="http://schemas.openxmlformats.org/drawingml/2006/picture">
+                  <pic:nvPicPr>
+                    <pic:cNvPr id="54" name="equippi_type.png"/>
+                    <pic:cNvPicPr/>
+                  </pic:nvPicPr>
+                  <pic:blipFill>
+                    <a:blip r:embed="rId91">
+                      <a:extLst>
+                        <a:ext uri="{28A0092B-C50C-407E-A947-70E740481C1C}">
+                          <a14:useLocalDpi xmlns:a14="http://schemas.microsoft.com/office/drawing/2010/main" val="0"/>
+                        </a:ext>
+                      </a:extLst>
+                    </a:blip>
+                    <a:stretch>
+                      <a:fillRect/>
+                    </a:stretch>
+                  </pic:blipFill>
+                  <pic:spPr>
+                    <a:xfrm>
+                      <a:off x="0" y="0"/>
+                      <a:ext cx="4562475" cy="3838575"/>
+                    </a:xfrm>
+                    <a:prstGeom prst="rect">
+                      <a:avLst/>
+                    </a:prstGeom>
+                  </pic:spPr>
+                </pic:pic>
+              </a:graphicData>
+            </a:graphic>
+          </wp:inline>
+        </w:drawing>
+      </w:r>
+    </w:p>
+    <w:p>
+      <w:pPr>
+        <w:jc w:val="center"/>
+        <w:rPr>
+          <w:rFonts w:asciiTheme="majorHAnsi" w:hAnsiTheme="majorHAnsi" w:cstheme="majorHAnsi"/>
+          <w:sz w:val="28"/>
+          <w:lang w:val="en-US"/>
+        </w:rPr>
+      </w:pPr>
+    </w:p>
+    <w:p>
+      <w:pPr>
+        <w:jc w:val="center"/>
+        <w:rPr>
+          <w:rFonts w:asciiTheme="majorHAnsi" w:hAnsiTheme="majorHAnsi" w:cstheme="majorHAnsi"/>
+          <w:sz w:val="28"/>
+          <w:lang w:val="en-US"/>
+        </w:rPr>
+      </w:pPr>
+    </w:p>
+    <w:p>
+      <w:pPr>
+        <w:jc w:val="center"/>
+        <w:rPr>
+          <w:rFonts w:asciiTheme="majorHAnsi" w:hAnsiTheme="majorHAnsi" w:cstheme="majorHAnsi"/>
+          <w:sz w:val="28"/>
+          <w:lang w:val="en-US"/>
+        </w:rPr>
+      </w:pPr>
+    </w:p>
+    <w:p>
+      <w:pPr>
+        <w:jc w:val="center"/>
+        <w:rPr>
+          <w:rFonts w:asciiTheme="majorHAnsi" w:hAnsiTheme="majorHAnsi" w:cstheme="majorHAnsi"/>
+          <w:sz w:val="28"/>
+          <w:lang w:val="en-US"/>
+        </w:rPr>
+      </w:pPr>
+    </w:p>
+    <w:p>
+      <w:pPr>
+        <w:jc w:val="center"/>
+        <w:rPr>
+          <w:rFonts w:asciiTheme="majorHAnsi" w:hAnsiTheme="majorHAnsi" w:cstheme="majorHAnsi"/>
+          <w:sz w:val="28"/>
+          <w:lang w:val="en-US"/>
+        </w:rPr>
+      </w:pPr>
+    </w:p>
+    <w:p>
+      <w:pPr>
+        <w:jc w:val="center"/>
+        <w:rPr>
+          <w:rFonts w:asciiTheme="majorHAnsi" w:hAnsiTheme="majorHAnsi" w:cstheme="majorHAnsi"/>
+          <w:sz w:val="28"/>
+          <w:lang w:val="en-US"/>
+        </w:rPr>
+      </w:pPr>
+    </w:p>
+    <w:p>
+      <w:pPr>
+        <w:jc w:val="center"/>
+        <w:rPr>
+          <w:rFonts w:asciiTheme="majorHAnsi" w:hAnsiTheme="majorHAnsi" w:cstheme="majorHAnsi"/>
+          <w:sz w:val="28"/>
+          <w:lang w:val="en-US"/>
+        </w:rPr>
+      </w:pPr>
+    </w:p>
+    <w:p>
+      <w:pPr>
+        <w:jc w:val="center"/>
+        <w:rPr>
+          <w:rFonts w:asciiTheme="majorHAnsi" w:hAnsiTheme="majorHAnsi" w:cstheme="majorHAnsi"/>
+          <w:sz w:val="28"/>
+          <w:lang w:val="en-US"/>
+        </w:rPr>
+      </w:pPr>
+    </w:p>
+    <w:p>
+      <w:pPr>
+        <w:jc w:val="center"/>
+        <w:rPr>
+          <w:rFonts w:asciiTheme="majorHAnsi" w:hAnsiTheme="majorHAnsi" w:cstheme="majorHAnsi"/>
+          <w:sz w:val="28"/>
+          <w:lang w:val="en-US"/>
+        </w:rPr>
+      </w:pPr>
+    </w:p>
+    <w:p>
+      <w:pPr>
+        <w:jc w:val="center"/>
+        <w:rPr>
+          <w:rFonts w:asciiTheme="majorHAnsi" w:hAnsiTheme="majorHAnsi" w:cstheme="majorHAnsi"/>
+          <w:sz w:val="28"/>
+          <w:lang w:val="en-US"/>
+        </w:rPr>
+      </w:pPr>
+    </w:p>
+    <w:p>
+      <w:pPr>
+        <w:jc w:val="center"/>
+        <w:rPr>
+          <w:rFonts w:asciiTheme="majorHAnsi" w:hAnsiTheme="majorHAnsi" w:cstheme="majorHAnsi"/>
+          <w:sz w:val="28"/>
+          <w:lang w:val="en-US"/>
+        </w:rPr>
+      </w:pPr>
+    </w:p>
+    <w:p>
+      <w:pPr>
+        <w:pStyle w:val="ListParagraph"/>
+        <w:numPr>
+          <w:ilvl w:val="0"/>
+          <w:numId w:val="32"/>
+        </w:numPr>
+        <w:jc w:val="left"/>
+        <w:rPr>
+          <w:rFonts w:asciiTheme="majorHAnsi" w:hAnsiTheme="majorHAnsi" w:cstheme="majorHAnsi"/>
+          <w:sz w:val="28"/>
+          <w:lang w:val="en-US"/>
+        </w:rPr>
+      </w:pPr>
+      <w:r>
+        <w:rPr>
+          <w:rFonts w:asciiTheme="majorHAnsi" w:hAnsiTheme="majorHAnsi" w:cstheme="majorHAnsi"/>
+          <w:sz w:val="28"/>
+          <w:lang w:val="en-US"/>
+        </w:rPr>
+        <w:t>I allow users to change name of equipment</w:t>
+      </w:r>
+      <w:r>
+        <w:rPr>
+          <w:rFonts w:asciiTheme="majorHAnsi" w:hAnsiTheme="majorHAnsi" w:cstheme="majorHAnsi"/>
+          <w:sz w:val="28"/>
+          <w:lang w:val="en-US"/>
+        </w:rPr>
+        <w:t>,</w:t>
+      </w:r>
+      <w:r>
+        <w:rPr>
+          <w:rFonts w:asciiTheme="majorHAnsi" w:hAnsiTheme="majorHAnsi" w:cstheme="majorHAnsi"/>
+          <w:sz w:val="28"/>
+          <w:lang w:val="en-US"/>
+        </w:rPr>
+        <w:t xml:space="preserve"> it is useful because users need name to distinguis</w:t>
+      </w:r>
+      <w:r>
+        <w:rPr>
+          <w:rFonts w:asciiTheme="majorHAnsi" w:hAnsiTheme="majorHAnsi" w:cstheme="majorHAnsi"/>
+          <w:sz w:val="28"/>
+          <w:lang w:val="en-US"/>
+        </w:rPr>
+        <w:t>h each other</w:t>
+      </w:r>
+    </w:p>
+    <w:p>
+      <w:pPr>
+        <w:jc w:val="center"/>
+        <w:rPr>
+          <w:rFonts w:asciiTheme="majorHAnsi" w:hAnsiTheme="majorHAnsi" w:cstheme="majorHAnsi"/>
+          <w:sz w:val="28"/>
+          <w:lang w:val="en-US"/>
+        </w:rPr>
+      </w:pPr>
+      <w:r>
+        <w:rPr>
+          <w:lang w:val="en-US"/>
+        </w:rPr>
+        <w:drawing>
+          <wp:inline distT="0" distB="0" distL="0" distR="0" wp14:anchorId="0A71576E" wp14:editId="721E3E62">
+            <wp:extent cx="4305300" cy="4800600"/>
+            <wp:effectExtent l="0" t="0" r="0" b="0"/>
+            <wp:docPr id="55" name="Picture 55"/>
+            <wp:cNvGraphicFramePr>
+              <a:graphicFrameLocks xmlns:a="http://schemas.openxmlformats.org/drawingml/2006/main" noChangeAspect="1"/>
+            </wp:cNvGraphicFramePr>
+            <a:graphic xmlns:a="http://schemas.openxmlformats.org/drawingml/2006/main">
+              <a:graphicData uri="http://schemas.openxmlformats.org/drawingml/2006/picture">
+                <pic:pic xmlns:pic="http://schemas.openxmlformats.org/drawingml/2006/picture">
+                  <pic:nvPicPr>
+                    <pic:cNvPr id="55" name="euipi_mask.png"/>
+                    <pic:cNvPicPr/>
+                  </pic:nvPicPr>
+                  <pic:blipFill>
+                    <a:blip r:embed="rId92">
+                      <a:extLst>
+                        <a:ext uri="{28A0092B-C50C-407E-A947-70E740481C1C}">
+                          <a14:useLocalDpi xmlns:a14="http://schemas.microsoft.com/office/drawing/2010/main" val="0"/>
+                        </a:ext>
+                      </a:extLst>
+                    </a:blip>
+                    <a:stretch>
+                      <a:fillRect/>
+                    </a:stretch>
+                  </pic:blipFill>
+                  <pic:spPr>
+                    <a:xfrm>
+                      <a:off x="0" y="0"/>
+                      <a:ext cx="4305300" cy="4800600"/>
+                    </a:xfrm>
+                    <a:prstGeom prst="rect">
+                      <a:avLst/>
+                    </a:prstGeom>
+                  </pic:spPr>
+                </pic:pic>
+              </a:graphicData>
+            </a:graphic>
+          </wp:inline>
+        </w:drawing>
+      </w:r>
+    </w:p>
+    <w:p>
+      <w:pPr>
+        <w:rPr>
+          <w:rFonts w:asciiTheme="majorHAnsi" w:hAnsiTheme="majorHAnsi" w:cstheme="majorHAnsi"/>
+          <w:sz w:val="28"/>
+          <w:lang w:val="en-US"/>
+        </w:rPr>
+      </w:pPr>
+    </w:p>
+    <w:p>
+      <w:pPr>
+        <w:rPr>
+          <w:rFonts w:asciiTheme="majorHAnsi" w:hAnsiTheme="majorHAnsi" w:cstheme="majorHAnsi"/>
+          <w:sz w:val="28"/>
+          <w:lang w:val="en-US"/>
+        </w:rPr>
+      </w:pPr>
+    </w:p>
+    <w:p>
+      <w:pPr>
+        <w:rPr>
+          <w:rFonts w:asciiTheme="majorHAnsi" w:hAnsiTheme="majorHAnsi" w:cstheme="majorHAnsi"/>
+          <w:sz w:val="28"/>
+          <w:lang w:val="en-US"/>
+        </w:rPr>
+      </w:pPr>
+    </w:p>
+    <w:p>
+      <w:pPr>
+        <w:rPr>
+          <w:rFonts w:asciiTheme="majorHAnsi" w:hAnsiTheme="majorHAnsi" w:cstheme="majorHAnsi"/>
+          <w:sz w:val="28"/>
+          <w:lang w:val="en-US"/>
+        </w:rPr>
+      </w:pPr>
+    </w:p>
+    <w:p>
+      <w:pPr>
+        <w:rPr>
+          <w:rFonts w:asciiTheme="majorHAnsi" w:hAnsiTheme="majorHAnsi" w:cstheme="majorHAnsi"/>
+          <w:sz w:val="28"/>
+          <w:lang w:val="en-US"/>
+        </w:rPr>
+      </w:pPr>
+    </w:p>
+    <w:p>
+      <w:pPr>
+        <w:rPr>
+          <w:rFonts w:asciiTheme="majorHAnsi" w:hAnsiTheme="majorHAnsi" w:cstheme="majorHAnsi"/>
+          <w:sz w:val="28"/>
+          <w:lang w:val="en-US"/>
+        </w:rPr>
+      </w:pPr>
+    </w:p>
+    <w:p>
+      <w:pPr>
+        <w:rPr>
+          <w:rFonts w:asciiTheme="majorHAnsi" w:hAnsiTheme="majorHAnsi" w:cstheme="majorHAnsi"/>
+          <w:sz w:val="28"/>
+          <w:lang w:val="en-US"/>
+        </w:rPr>
+      </w:pPr>
+    </w:p>
+    <w:p>
+      <w:pPr>
+        <w:rPr>
+          <w:rFonts w:asciiTheme="majorHAnsi" w:hAnsiTheme="majorHAnsi" w:cstheme="majorHAnsi"/>
+          <w:sz w:val="28"/>
+          <w:lang w:val="en-US"/>
+        </w:rPr>
+      </w:pPr>
+    </w:p>
+    <w:p>
+      <w:pPr>
+        <w:rPr>
+          <w:rFonts w:asciiTheme="majorHAnsi" w:hAnsiTheme="majorHAnsi" w:cstheme="majorHAnsi"/>
+          <w:sz w:val="28"/>
+          <w:lang w:val="en-US"/>
+        </w:rPr>
+      </w:pPr>
+    </w:p>
+    <w:p>
+      <w:pPr>
+        <w:pStyle w:val="ListParagraph"/>
+        <w:numPr>
+          <w:ilvl w:val="0"/>
+          <w:numId w:val="32"/>
+        </w:numPr>
+        <w:rPr>
+          <w:rFonts w:asciiTheme="majorHAnsi" w:hAnsiTheme="majorHAnsi" w:cstheme="majorHAnsi"/>
+          <w:sz w:val="28"/>
+          <w:lang w:val="en-US"/>
+        </w:rPr>
+      </w:pPr>
+      <w:r>
+        <w:rPr>
+          <w:rFonts w:asciiTheme="majorHAnsi" w:hAnsiTheme="majorHAnsi" w:cstheme="majorHAnsi"/>
+          <w:sz w:val="28"/>
+          <w:lang w:val="en-US"/>
+        </w:rPr>
+        <w:t>Port is used to gather pins into block. Every ports should have a name, but you needn’t change here, it can change through creating block.</w:t>
+      </w:r>
+    </w:p>
+    <w:p>
+      <w:pPr>
+        <w:jc w:val="center"/>
+        <w:rPr>
+          <w:rFonts w:asciiTheme="majorHAnsi" w:hAnsiTheme="majorHAnsi" w:cstheme="majorHAnsi"/>
+          <w:sz w:val="28"/>
+          <w:lang w:val="en-US"/>
+        </w:rPr>
+      </w:pPr>
+      <w:r>
+        <w:rPr>
+          <w:rFonts w:asciiTheme="majorHAnsi" w:hAnsiTheme="majorHAnsi" w:cstheme="majorHAnsi"/>
+          <w:b/>
+          <w:bCs/>
+          <w:sz w:val="28"/>
+          <w:lang w:val="en-US"/>
+        </w:rPr>
+        <w:drawing>
+          <wp:inline distT="0" distB="0" distL="0" distR="0" wp14:anchorId="3A401BAD" wp14:editId="487283B4">
+            <wp:extent cx="4362450" cy="4695825"/>
+            <wp:effectExtent l="0" t="0" r="0" b="9525"/>
+            <wp:docPr id="56" name="Picture 56"/>
+            <wp:cNvGraphicFramePr>
+              <a:graphicFrameLocks xmlns:a="http://schemas.openxmlformats.org/drawingml/2006/main" noChangeAspect="1"/>
+            </wp:cNvGraphicFramePr>
+            <a:graphic xmlns:a="http://schemas.openxmlformats.org/drawingml/2006/main">
+              <a:graphicData uri="http://schemas.openxmlformats.org/drawingml/2006/picture">
+                <pic:pic xmlns:pic="http://schemas.openxmlformats.org/drawingml/2006/picture">
+                  <pic:nvPicPr>
+                    <pic:cNvPr id="56" name="equipi_mask_port.png"/>
+                    <pic:cNvPicPr/>
+                  </pic:nvPicPr>
+                  <pic:blipFill>
+                    <a:blip r:embed="rId93">
+                      <a:extLst>
+                        <a:ext uri="{28A0092B-C50C-407E-A947-70E740481C1C}">
+                          <a14:useLocalDpi xmlns:a14="http://schemas.microsoft.com/office/drawing/2010/main" val="0"/>
+                        </a:ext>
+                      </a:extLst>
+                    </a:blip>
+                    <a:stretch>
+                      <a:fillRect/>
+                    </a:stretch>
+                  </pic:blipFill>
+                  <pic:spPr>
+                    <a:xfrm>
+                      <a:off x="0" y="0"/>
+                      <a:ext cx="4362450" cy="4695825"/>
+                    </a:xfrm>
+                    <a:prstGeom prst="rect">
+                      <a:avLst/>
+                    </a:prstGeom>
+                  </pic:spPr>
+                </pic:pic>
+              </a:graphicData>
+            </a:graphic>
+          </wp:inline>
+        </w:drawing>
+      </w:r>
+    </w:p>
+    <w:p>
+      <w:pPr>
+        <w:jc w:val="center"/>
+        <w:rPr>
+          <w:rFonts w:asciiTheme="majorHAnsi" w:hAnsiTheme="majorHAnsi" w:cstheme="majorHAnsi"/>
+          <w:sz w:val="28"/>
+          <w:lang w:val="en-US"/>
+        </w:rPr>
+      </w:pPr>
+    </w:p>
+    <w:p>
+      <w:pPr>
+        <w:jc w:val="center"/>
+        <w:rPr>
+          <w:rFonts w:asciiTheme="majorHAnsi" w:hAnsiTheme="majorHAnsi" w:cstheme="majorHAnsi"/>
+          <w:sz w:val="28"/>
+          <w:lang w:val="en-US"/>
+        </w:rPr>
+      </w:pPr>
+    </w:p>
+    <w:p>
+      <w:pPr>
+        <w:jc w:val="center"/>
+        <w:rPr>
+          <w:rFonts w:asciiTheme="majorHAnsi" w:hAnsiTheme="majorHAnsi" w:cstheme="majorHAnsi"/>
+          <w:sz w:val="28"/>
+          <w:lang w:val="en-US"/>
+        </w:rPr>
+      </w:pPr>
+    </w:p>
+    <w:p>
+      <w:pPr>
+        <w:jc w:val="center"/>
+        <w:rPr>
+          <w:rFonts w:asciiTheme="majorHAnsi" w:hAnsiTheme="majorHAnsi" w:cstheme="majorHAnsi"/>
+          <w:sz w:val="28"/>
+          <w:lang w:val="en-US"/>
+        </w:rPr>
+      </w:pPr>
+    </w:p>
+    <w:p>
+      <w:pPr>
+        <w:jc w:val="center"/>
+        <w:rPr>
+          <w:rFonts w:asciiTheme="majorHAnsi" w:hAnsiTheme="majorHAnsi" w:cstheme="majorHAnsi"/>
+          <w:sz w:val="28"/>
+          <w:lang w:val="en-US"/>
+        </w:rPr>
+      </w:pPr>
+    </w:p>
+    <w:p>
+      <w:pPr>
+        <w:jc w:val="center"/>
+        <w:rPr>
+          <w:rFonts w:asciiTheme="majorHAnsi" w:hAnsiTheme="majorHAnsi" w:cstheme="majorHAnsi"/>
+          <w:sz w:val="28"/>
+          <w:lang w:val="en-US"/>
+        </w:rPr>
+      </w:pPr>
+    </w:p>
+    <w:p>
+      <w:pPr>
+        <w:jc w:val="center"/>
+        <w:rPr>
+          <w:rFonts w:asciiTheme="majorHAnsi" w:hAnsiTheme="majorHAnsi" w:cstheme="majorHAnsi"/>
+          <w:sz w:val="28"/>
+          <w:lang w:val="en-US"/>
+        </w:rPr>
+      </w:pPr>
+    </w:p>
+    <w:p>
+      <w:pPr>
+        <w:jc w:val="center"/>
+        <w:rPr>
+          <w:rFonts w:asciiTheme="majorHAnsi" w:hAnsiTheme="majorHAnsi" w:cstheme="majorHAnsi"/>
+          <w:sz w:val="28"/>
+          <w:lang w:val="en-US"/>
+        </w:rPr>
+      </w:pPr>
+    </w:p>
+    <w:p>
+      <w:pPr>
+        <w:jc w:val="center"/>
+        <w:rPr>
+          <w:rFonts w:asciiTheme="majorHAnsi" w:hAnsiTheme="majorHAnsi" w:cstheme="majorHAnsi"/>
+          <w:sz w:val="28"/>
+          <w:lang w:val="en-US"/>
+        </w:rPr>
+      </w:pPr>
+    </w:p>
+    <w:p>
+      <w:pPr>
+        <w:jc w:val="center"/>
+        <w:rPr>
+          <w:rFonts w:asciiTheme="majorHAnsi" w:hAnsiTheme="majorHAnsi" w:cstheme="majorHAnsi"/>
+          <w:sz w:val="28"/>
+          <w:lang w:val="en-US"/>
+        </w:rPr>
+      </w:pPr>
+    </w:p>
+    <w:p>
+      <w:pPr>
+        <w:pStyle w:val="ListParagraph"/>
+        <w:numPr>
+          <w:ilvl w:val="0"/>
+          <w:numId w:val="32"/>
+        </w:numPr>
+        <w:rPr>
+          <w:rFonts w:asciiTheme="majorHAnsi" w:hAnsiTheme="majorHAnsi" w:cstheme="majorHAnsi"/>
+          <w:sz w:val="28"/>
+          <w:lang w:val="en-US"/>
+        </w:rPr>
+      </w:pPr>
+      <w:r>
+        <w:rPr>
+          <w:rFonts w:asciiTheme="majorHAnsi" w:hAnsiTheme="majorHAnsi" w:cstheme="majorHAnsi"/>
+          <w:sz w:val="28"/>
+          <w:lang w:val="en-US"/>
+        </w:rPr>
+        <w:t>Ports will have unique index, it help sever</w:t>
+      </w:r>
+      <w:r>
+        <w:rPr>
+          <w:rFonts w:asciiTheme="majorHAnsi" w:hAnsiTheme="majorHAnsi" w:cstheme="majorHAnsi"/>
+          <w:sz w:val="28"/>
+          <w:lang w:val="en-US"/>
+        </w:rPr>
+        <w:t xml:space="preserve"> process easily.</w:t>
+      </w:r>
+    </w:p>
+    <w:p>
+      <w:pPr>
+        <w:jc w:val="center"/>
+        <w:rPr>
+          <w:rFonts w:asciiTheme="majorHAnsi" w:hAnsiTheme="majorHAnsi" w:cstheme="majorHAnsi"/>
+          <w:sz w:val="28"/>
+          <w:lang w:val="en-US"/>
+        </w:rPr>
+      </w:pPr>
+    </w:p>
+    <w:p>
+      <w:pPr>
+        <w:jc w:val="center"/>
+        <w:rPr>
+          <w:rFonts w:asciiTheme="majorHAnsi" w:hAnsiTheme="majorHAnsi" w:cstheme="majorHAnsi"/>
+          <w:sz w:val="28"/>
+          <w:lang w:val="en-US"/>
+        </w:rPr>
+      </w:pPr>
+      <w:r>
+        <w:rPr>
+          <w:rFonts w:asciiTheme="majorHAnsi" w:hAnsiTheme="majorHAnsi" w:cstheme="majorHAnsi"/>
+          <w:sz w:val="28"/>
+          <w:lang w:val="en-US"/>
+        </w:rPr>
+        <w:drawing>
+          <wp:inline distT="0" distB="0" distL="0" distR="0" wp14:anchorId="35905E2A" wp14:editId="7E7938D0">
+            <wp:extent cx="4419600" cy="4581525"/>
+            <wp:effectExtent l="0" t="0" r="0" b="9525"/>
+            <wp:docPr id="57" name="Picture 57"/>
+            <wp:cNvGraphicFramePr>
+              <a:graphicFrameLocks xmlns:a="http://schemas.openxmlformats.org/drawingml/2006/main" noChangeAspect="1"/>
+            </wp:cNvGraphicFramePr>
+            <a:graphic xmlns:a="http://schemas.openxmlformats.org/drawingml/2006/main">
+              <a:graphicData uri="http://schemas.openxmlformats.org/drawingml/2006/picture">
+                <pic:pic xmlns:pic="http://schemas.openxmlformats.org/drawingml/2006/picture">
+                  <pic:nvPicPr>
+                    <pic:cNvPr id="57" name="equipi_num_port.png"/>
+                    <pic:cNvPicPr/>
+                  </pic:nvPicPr>
+                  <pic:blipFill>
+                    <a:blip r:embed="rId94">
+                      <a:extLst>
+                        <a:ext uri="{28A0092B-C50C-407E-A947-70E740481C1C}">
+                          <a14:useLocalDpi xmlns:a14="http://schemas.microsoft.com/office/drawing/2010/main" val="0"/>
+                        </a:ext>
+                      </a:extLst>
+                    </a:blip>
+                    <a:stretch>
+                      <a:fillRect/>
+                    </a:stretch>
+                  </pic:blipFill>
+                  <pic:spPr>
+                    <a:xfrm>
+                      <a:off x="0" y="0"/>
+                      <a:ext cx="4419600" cy="4581525"/>
+                    </a:xfrm>
+                    <a:prstGeom prst="rect">
+                      <a:avLst/>
+                    </a:prstGeom>
+                  </pic:spPr>
+                </pic:pic>
+              </a:graphicData>
+            </a:graphic>
+          </wp:inline>
+        </w:drawing>
+      </w:r>
+    </w:p>
+    <w:p>
+      <w:pPr>
+        <w:jc w:val="center"/>
+        <w:rPr>
+          <w:rFonts w:asciiTheme="majorHAnsi" w:hAnsiTheme="majorHAnsi" w:cstheme="majorHAnsi"/>
+          <w:sz w:val="28"/>
+          <w:lang w:val="en-US"/>
+        </w:rPr>
+      </w:pPr>
+    </w:p>
+    <w:p>
+      <w:pPr>
+        <w:jc w:val="center"/>
+        <w:rPr>
+          <w:rFonts w:asciiTheme="majorHAnsi" w:hAnsiTheme="majorHAnsi" w:cstheme="majorHAnsi"/>
+          <w:sz w:val="28"/>
+          <w:lang w:val="en-US"/>
+        </w:rPr>
+      </w:pPr>
+    </w:p>
+    <w:p>
+      <w:pPr>
+        <w:jc w:val="center"/>
+        <w:rPr>
+          <w:rFonts w:asciiTheme="majorHAnsi" w:hAnsiTheme="majorHAnsi" w:cstheme="majorHAnsi"/>
+          <w:sz w:val="28"/>
+          <w:lang w:val="en-US"/>
+        </w:rPr>
+      </w:pPr>
+    </w:p>
+    <w:p>
+      <w:pPr>
+        <w:jc w:val="center"/>
+        <w:rPr>
+          <w:rFonts w:asciiTheme="majorHAnsi" w:hAnsiTheme="majorHAnsi" w:cstheme="majorHAnsi"/>
+          <w:sz w:val="28"/>
+          <w:lang w:val="en-US"/>
+        </w:rPr>
+      </w:pPr>
+    </w:p>
+    <w:p>
+      <w:pPr>
+        <w:jc w:val="center"/>
+        <w:rPr>
+          <w:rFonts w:asciiTheme="majorHAnsi" w:hAnsiTheme="majorHAnsi" w:cstheme="majorHAnsi"/>
+          <w:sz w:val="28"/>
+          <w:lang w:val="en-US"/>
+        </w:rPr>
+      </w:pPr>
+    </w:p>
+    <w:p>
+      <w:pPr>
+        <w:jc w:val="center"/>
+        <w:rPr>
+          <w:rFonts w:asciiTheme="majorHAnsi" w:hAnsiTheme="majorHAnsi" w:cstheme="majorHAnsi"/>
+          <w:sz w:val="28"/>
+          <w:lang w:val="en-US"/>
+        </w:rPr>
+      </w:pPr>
+    </w:p>
+    <w:p>
+      <w:pPr>
+        <w:jc w:val="center"/>
+        <w:rPr>
+          <w:rFonts w:asciiTheme="majorHAnsi" w:hAnsiTheme="majorHAnsi" w:cstheme="majorHAnsi"/>
+          <w:sz w:val="28"/>
+          <w:lang w:val="en-US"/>
+        </w:rPr>
+      </w:pPr>
+    </w:p>
+    <w:p>
+      <w:pPr>
+        <w:jc w:val="center"/>
+        <w:rPr>
+          <w:rFonts w:asciiTheme="majorHAnsi" w:hAnsiTheme="majorHAnsi" w:cstheme="majorHAnsi"/>
+          <w:sz w:val="28"/>
+          <w:lang w:val="en-US"/>
+        </w:rPr>
+      </w:pPr>
+    </w:p>
+    <w:p>
+      <w:pPr>
+        <w:jc w:val="center"/>
+        <w:rPr>
+          <w:rFonts w:asciiTheme="majorHAnsi" w:hAnsiTheme="majorHAnsi" w:cstheme="majorHAnsi"/>
+          <w:sz w:val="28"/>
+          <w:lang w:val="en-US"/>
+        </w:rPr>
+      </w:pPr>
+    </w:p>
+    <w:p>
+      <w:pPr>
+        <w:jc w:val="center"/>
+        <w:rPr>
+          <w:rFonts w:asciiTheme="majorHAnsi" w:hAnsiTheme="majorHAnsi" w:cstheme="majorHAnsi"/>
+          <w:sz w:val="28"/>
+          <w:lang w:val="en-US"/>
+        </w:rPr>
+      </w:pPr>
+    </w:p>
+    <w:p>
+      <w:pPr>
+        <w:pStyle w:val="ListParagraph"/>
+        <w:numPr>
+          <w:ilvl w:val="0"/>
+          <w:numId w:val="32"/>
+        </w:numPr>
+        <w:rPr>
+          <w:rFonts w:asciiTheme="majorHAnsi" w:hAnsiTheme="majorHAnsi" w:cstheme="majorHAnsi"/>
+          <w:sz w:val="28"/>
+          <w:lang w:val="en-US"/>
+        </w:rPr>
+      </w:pPr>
+      <w:r>
+        <w:rPr>
+          <w:rFonts w:asciiTheme="majorHAnsi" w:hAnsiTheme="majorHAnsi" w:cstheme="majorHAnsi"/>
+          <w:sz w:val="28"/>
+          <w:lang w:val="en-US"/>
+        </w:rPr>
+        <w:t xml:space="preserve">Pin is index of pin on device, pins have to in 1 device. </w:t>
+      </w:r>
+    </w:p>
+    <w:p>
+      <w:pPr>
+        <w:jc w:val="center"/>
+        <w:rPr>
+          <w:rFonts w:asciiTheme="majorHAnsi" w:hAnsiTheme="majorHAnsi" w:cstheme="majorHAnsi"/>
+          <w:sz w:val="28"/>
+          <w:lang w:val="en-US"/>
+        </w:rPr>
+      </w:pPr>
+      <w:r>
+        <w:rPr>
+          <w:rFonts w:asciiTheme="majorHAnsi" w:hAnsiTheme="majorHAnsi" w:cstheme="majorHAnsi"/>
+          <w:sz w:val="28"/>
+          <w:lang w:val="en-US"/>
+        </w:rPr>
+        <w:drawing>
+          <wp:inline distT="0" distB="0" distL="0" distR="0" wp14:anchorId="4E009542" wp14:editId="3D53D390">
+            <wp:extent cx="4514850" cy="4543425"/>
+            <wp:effectExtent l="0" t="0" r="0" b="9525"/>
+            <wp:docPr id="58" name="Picture 58"/>
+            <wp:cNvGraphicFramePr>
+              <a:graphicFrameLocks xmlns:a="http://schemas.openxmlformats.org/drawingml/2006/main" noChangeAspect="1"/>
+            </wp:cNvGraphicFramePr>
+            <a:graphic xmlns:a="http://schemas.openxmlformats.org/drawingml/2006/main">
+              <a:graphicData uri="http://schemas.openxmlformats.org/drawingml/2006/picture">
+                <pic:pic xmlns:pic="http://schemas.openxmlformats.org/drawingml/2006/picture">
+                  <pic:nvPicPr>
+                    <pic:cNvPr id="58" name="euipi_num_pin.png"/>
+                    <pic:cNvPicPr/>
+                  </pic:nvPicPr>
+                  <pic:blipFill>
+                    <a:blip r:embed="rId95">
+                      <a:extLst>
+                        <a:ext uri="{28A0092B-C50C-407E-A947-70E740481C1C}">
+                          <a14:useLocalDpi xmlns:a14="http://schemas.microsoft.com/office/drawing/2010/main" val="0"/>
+                        </a:ext>
+                      </a:extLst>
+                    </a:blip>
+                    <a:stretch>
+                      <a:fillRect/>
+                    </a:stretch>
+                  </pic:blipFill>
+                  <pic:spPr>
+                    <a:xfrm>
+                      <a:off x="0" y="0"/>
+                      <a:ext cx="4514850" cy="4543425"/>
+                    </a:xfrm>
+                    <a:prstGeom prst="rect">
+                      <a:avLst/>
+                    </a:prstGeom>
+                  </pic:spPr>
+                </pic:pic>
+              </a:graphicData>
+            </a:graphic>
+          </wp:inline>
+        </w:drawing>
+      </w:r>
+    </w:p>
+    <w:p>
+      <w:pPr>
+        <w:rPr>
+          <w:rFonts w:asciiTheme="majorHAnsi" w:hAnsiTheme="majorHAnsi" w:cstheme="majorHAnsi"/>
+          <w:b/>
+          <w:bCs/>
+          <w:sz w:val="28"/>
+          <w:lang w:val="en-US"/>
+        </w:rPr>
+      </w:pPr>
+      <w:r>
+        <w:rPr>
+          <w:rFonts w:asciiTheme="majorHAnsi" w:hAnsiTheme="majorHAnsi" w:cstheme="majorHAnsi"/>
+          <w:b/>
+          <w:bCs/>
+          <w:sz w:val="28"/>
+          <w:lang w:val="en-US"/>
+        </w:rPr>
+        <w:t>5.</w:t>
+      </w:r>
+      <w:r>
+        <w:rPr>
+          <w:rFonts w:asciiTheme="majorHAnsi" w:hAnsiTheme="majorHAnsi" w:cstheme="majorHAnsi"/>
+          <w:b/>
+          <w:bCs/>
+          <w:sz w:val="28"/>
+          <w:lang w:val="en-US"/>
+        </w:rPr>
+        <w:t>2</w:t>
+      </w:r>
+      <w:r>
+        <w:rPr>
+          <w:rFonts w:asciiTheme="majorHAnsi" w:hAnsiTheme="majorHAnsi" w:cstheme="majorHAnsi"/>
+          <w:b/>
+          <w:bCs/>
+          <w:sz w:val="28"/>
+          <w:lang w:val="en-US"/>
+        </w:rPr>
+        <w:t>.</w:t>
+      </w:r>
+      <w:r>
+        <w:rPr>
+          <w:rFonts w:asciiTheme="majorHAnsi" w:hAnsiTheme="majorHAnsi" w:cstheme="majorHAnsi"/>
+          <w:b/>
+          <w:bCs/>
+          <w:sz w:val="28"/>
+          <w:lang w:val="en-US"/>
+        </w:rPr>
+        <w:t>1</w:t>
+      </w:r>
+      <w:r>
+        <w:rPr>
+          <w:rFonts w:asciiTheme="majorHAnsi" w:hAnsiTheme="majorHAnsi" w:cstheme="majorHAnsi"/>
+          <w:b/>
+          <w:bCs/>
+          <w:sz w:val="28"/>
+          <w:lang w:val="en-US"/>
+        </w:rPr>
+        <w:t>3</w:t>
+      </w:r>
+      <w:r>
+        <w:rPr>
+          <w:rFonts w:asciiTheme="majorHAnsi" w:hAnsiTheme="majorHAnsi" w:cstheme="majorHAnsi"/>
+          <w:b/>
+          <w:bCs/>
+          <w:sz w:val="28"/>
+          <w:lang w:val="en-US"/>
+        </w:rPr>
+        <w:t>.</w:t>
+      </w:r>
+      <w:r>
+        <w:rPr>
+          <w:rFonts w:asciiTheme="majorHAnsi" w:hAnsiTheme="majorHAnsi" w:cstheme="majorHAnsi"/>
+          <w:b/>
+          <w:bCs/>
+          <w:sz w:val="28"/>
+          <w:lang w:val="en-US"/>
+        </w:rPr>
+        <w:t xml:space="preserve"> Sensor Page</w:t>
+      </w:r>
+    </w:p>
+    <w:p>
+      <w:pPr>
+        <w:rPr>
+          <w:rFonts w:asciiTheme="majorHAnsi" w:hAnsiTheme="majorHAnsi" w:cstheme="majorHAnsi"/>
+          <w:szCs w:val="26"/>
+          <w:lang w:val="en-US"/>
+        </w:rPr>
+      </w:pPr>
+      <w:r>
+        <w:rPr>
+          <w:rFonts w:asciiTheme="majorHAnsi" w:hAnsiTheme="majorHAnsi" w:cstheme="majorHAnsi"/>
+          <w:szCs w:val="26"/>
+          <w:lang w:val="en-US"/>
+        </w:rPr>
+        <w:t xml:space="preserve"> It is like Equipment Page</w:t>
+      </w:r>
+      <w:r>
+        <w:rPr>
+          <w:rFonts w:asciiTheme="majorHAnsi" w:hAnsiTheme="majorHAnsi" w:cstheme="majorHAnsi"/>
+          <w:szCs w:val="26"/>
+          <w:lang w:val="en-US"/>
+        </w:rPr>
+        <w:t xml:space="preserve"> with 1 search bar and 1 record.</w:t>
+      </w:r>
+    </w:p>
+    <w:p>
+      <w:pPr>
+        <w:rPr>
+          <w:rFonts w:asciiTheme="majorHAnsi" w:hAnsiTheme="majorHAnsi" w:cstheme="majorHAnsi"/>
+          <w:b/>
+          <w:bCs/>
+          <w:sz w:val="28"/>
+          <w:lang w:val="en-US"/>
+        </w:rPr>
+      </w:pPr>
+    </w:p>
+    <w:p>
+      <w:pPr>
+        <w:rPr>
+          <w:rFonts w:asciiTheme="majorHAnsi" w:hAnsiTheme="majorHAnsi" w:cstheme="majorHAnsi"/>
+          <w:sz w:val="28"/>
+          <w:lang w:val="en-US"/>
+        </w:rPr>
+      </w:pPr>
+      <w:r>
+        <w:rPr>
+          <w:rFonts w:asciiTheme="majorHAnsi" w:hAnsiTheme="majorHAnsi" w:cstheme="majorHAnsi"/>
+          <w:sz w:val="28"/>
+          <w:lang w:val="en-US"/>
+        </w:rPr>
+        <w:lastRenderedPageBreak/>
+        <w:drawing>
+          <wp:inline distT="0" distB="0" distL="0" distR="0" wp14:anchorId="7D620F32" wp14:editId="045174E6">
+            <wp:extent cx="4400550" cy="3467100"/>
+            <wp:effectExtent l="0" t="0" r="0" b="0"/>
+            <wp:docPr id="60" name="Picture 60"/>
+            <wp:cNvGraphicFramePr>
+              <a:graphicFrameLocks xmlns:a="http://schemas.openxmlformats.org/drawingml/2006/main" noChangeAspect="1"/>
+            </wp:cNvGraphicFramePr>
+            <a:graphic xmlns:a="http://schemas.openxmlformats.org/drawingml/2006/main">
+              <a:graphicData uri="http://schemas.openxmlformats.org/drawingml/2006/picture">
+                <pic:pic xmlns:pic="http://schemas.openxmlformats.org/drawingml/2006/picture">
+                  <pic:nvPicPr>
+                    <pic:cNvPr id="60" name="sensor page.png"/>
+                    <pic:cNvPicPr/>
+                  </pic:nvPicPr>
+                  <pic:blipFill>
+                    <a:blip r:embed="rId96">
+                      <a:extLst>
+                        <a:ext uri="{28A0092B-C50C-407E-A947-70E740481C1C}">
+                          <a14:useLocalDpi xmlns:a14="http://schemas.microsoft.com/office/drawing/2010/main" val="0"/>
+                        </a:ext>
+                      </a:extLst>
+                    </a:blip>
+                    <a:stretch>
+                      <a:fillRect/>
+                    </a:stretch>
+                  </pic:blipFill>
+                  <pic:spPr>
+                    <a:xfrm>
+                      <a:off x="0" y="0"/>
+                      <a:ext cx="4400550" cy="3467100"/>
+                    </a:xfrm>
+                    <a:prstGeom prst="rect">
+                      <a:avLst/>
+                    </a:prstGeom>
+                  </pic:spPr>
+                </pic:pic>
+              </a:graphicData>
+            </a:graphic>
+          </wp:inline>
+        </w:drawing>
+      </w:r>
+    </w:p>
+    <w:p>
+      <w:pPr>
+        <w:rPr>
+          <w:rFonts w:asciiTheme="majorHAnsi" w:hAnsiTheme="majorHAnsi" w:cstheme="majorHAnsi"/>
+          <w:b/>
+          <w:bCs/>
+          <w:sz w:val="28"/>
+          <w:lang w:val="en-US"/>
+        </w:rPr>
+      </w:pPr>
+      <w:r>
+        <w:rPr>
+          <w:rFonts w:asciiTheme="majorHAnsi" w:hAnsiTheme="majorHAnsi" w:cstheme="majorHAnsi"/>
+          <w:b/>
+          <w:bCs/>
+          <w:sz w:val="28"/>
+          <w:lang w:val="en-US"/>
+        </w:rPr>
+        <w:t>5.</w:t>
+      </w:r>
+      <w:r>
+        <w:rPr>
+          <w:rFonts w:asciiTheme="majorHAnsi" w:hAnsiTheme="majorHAnsi" w:cstheme="majorHAnsi"/>
+          <w:b/>
+          <w:bCs/>
+          <w:sz w:val="28"/>
+          <w:lang w:val="en-US"/>
+        </w:rPr>
+        <w:t>2</w:t>
+      </w:r>
+      <w:r>
+        <w:rPr>
+          <w:rFonts w:asciiTheme="majorHAnsi" w:hAnsiTheme="majorHAnsi" w:cstheme="majorHAnsi"/>
+          <w:b/>
+          <w:bCs/>
+          <w:sz w:val="28"/>
+          <w:lang w:val="en-US"/>
+        </w:rPr>
+        <w:t>.1</w:t>
+      </w:r>
+      <w:r>
+        <w:rPr>
+          <w:rFonts w:asciiTheme="majorHAnsi" w:hAnsiTheme="majorHAnsi" w:cstheme="majorHAnsi"/>
+          <w:b/>
+          <w:bCs/>
+          <w:sz w:val="28"/>
+          <w:lang w:val="en-US"/>
+        </w:rPr>
+        <w:t>4</w:t>
+      </w:r>
+      <w:r>
+        <w:rPr>
+          <w:rFonts w:asciiTheme="majorHAnsi" w:hAnsiTheme="majorHAnsi" w:cstheme="majorHAnsi"/>
+          <w:b/>
+          <w:bCs/>
+          <w:sz w:val="28"/>
+          <w:lang w:val="en-US"/>
+        </w:rPr>
+        <w:t xml:space="preserve">. </w:t>
+      </w:r>
+      <w:r>
+        <w:rPr>
+          <w:rFonts w:asciiTheme="majorHAnsi" w:hAnsiTheme="majorHAnsi" w:cstheme="majorHAnsi"/>
+          <w:b/>
+          <w:bCs/>
+          <w:sz w:val="28"/>
+          <w:lang w:val="en-US"/>
+        </w:rPr>
+        <w:t>Sensi Page</w:t>
+      </w:r>
+    </w:p>
+    <w:p>
+      <w:pPr>
+        <w:rPr>
+          <w:rFonts w:asciiTheme="majorHAnsi" w:hAnsiTheme="majorHAnsi" w:cstheme="majorHAnsi"/>
+          <w:sz w:val="28"/>
+          <w:lang w:val="en-US"/>
+        </w:rPr>
+      </w:pPr>
+      <w:r>
+        <w:rPr>
+          <w:rFonts w:asciiTheme="majorHAnsi" w:hAnsiTheme="majorHAnsi" w:cstheme="majorHAnsi"/>
+          <w:sz w:val="28"/>
+          <w:lang w:val="en-US"/>
+        </w:rPr>
+        <w:t xml:space="preserve">Each of devices has 1 page like </w:t>
+      </w:r>
+      <w:r>
+        <w:rPr>
+          <w:rFonts w:asciiTheme="majorHAnsi" w:hAnsiTheme="majorHAnsi" w:cstheme="majorHAnsi"/>
+          <w:sz w:val="28"/>
+          <w:lang w:val="en-US"/>
+        </w:rPr>
+        <w:t>below</w:t>
+      </w:r>
+      <w:r>
+        <w:rPr>
+          <w:rFonts w:asciiTheme="majorHAnsi" w:hAnsiTheme="majorHAnsi" w:cstheme="majorHAnsi"/>
+          <w:sz w:val="28"/>
+          <w:lang w:val="en-US"/>
+        </w:rPr>
+        <w:t xml:space="preserve"> to users can config parameters. I make </w:t>
+      </w:r>
+      <w:r>
+        <w:rPr>
+          <w:rFonts w:asciiTheme="majorHAnsi" w:hAnsiTheme="majorHAnsi" w:cstheme="majorHAnsi"/>
+          <w:sz w:val="28"/>
+          <w:lang w:val="en-US"/>
+        </w:rPr>
+        <w:t>3</w:t>
+      </w:r>
+      <w:r>
+        <w:rPr>
+          <w:rFonts w:asciiTheme="majorHAnsi" w:hAnsiTheme="majorHAnsi" w:cstheme="majorHAnsi"/>
+          <w:sz w:val="28"/>
+          <w:lang w:val="en-US"/>
+        </w:rPr>
+        <w:t xml:space="preserve"> card with </w:t>
+      </w:r>
+      <w:r>
+        <w:rPr>
+          <w:rFonts w:asciiTheme="majorHAnsi" w:hAnsiTheme="majorHAnsi" w:cstheme="majorHAnsi"/>
+          <w:sz w:val="28"/>
+          <w:lang w:val="en-US"/>
+        </w:rPr>
+        <w:t>3</w:t>
+      </w:r>
+      <w:r>
+        <w:rPr>
+          <w:rFonts w:asciiTheme="majorHAnsi" w:hAnsiTheme="majorHAnsi" w:cstheme="majorHAnsi"/>
+          <w:sz w:val="28"/>
+          <w:lang w:val="en-US"/>
+        </w:rPr>
+        <w:t xml:space="preserve"> parameters</w:t>
+      </w:r>
+      <w:r>
+        <w:rPr>
+          <w:rFonts w:asciiTheme="majorHAnsi" w:hAnsiTheme="majorHAnsi" w:cstheme="majorHAnsi"/>
+          <w:sz w:val="28"/>
+          <w:lang w:val="en-US"/>
+        </w:rPr>
+        <w:t>.</w:t>
+      </w:r>
+    </w:p>
+    <w:p>
+      <w:pPr>
+        <w:rPr>
+          <w:rFonts w:asciiTheme="majorHAnsi" w:hAnsiTheme="majorHAnsi" w:cstheme="majorHAnsi"/>
+          <w:b/>
+          <w:bCs/>
+          <w:sz w:val="28"/>
+          <w:lang w:val="en-US"/>
+        </w:rPr>
+      </w:pPr>
+    </w:p>
+    <w:p>
+      <w:pPr>
+        <w:rPr>
+          <w:rFonts w:asciiTheme="majorHAnsi" w:hAnsiTheme="majorHAnsi" w:cstheme="majorHAnsi"/>
+          <w:b/>
+          <w:bCs/>
+          <w:sz w:val="28"/>
+          <w:lang w:val="en-US"/>
+        </w:rPr>
+      </w:pPr>
+    </w:p>
+    <w:p>
+      <w:pPr>
+        <w:rPr>
+          <w:rFonts w:asciiTheme="majorHAnsi" w:hAnsiTheme="majorHAnsi" w:cstheme="majorHAnsi"/>
+          <w:b/>
+          <w:bCs/>
+          <w:sz w:val="28"/>
+          <w:lang w:val="en-US"/>
+        </w:rPr>
+      </w:pPr>
+    </w:p>
+    <w:p>
+      <w:pPr>
+        <w:rPr>
+          <w:rFonts w:asciiTheme="majorHAnsi" w:hAnsiTheme="majorHAnsi" w:cstheme="majorHAnsi"/>
+          <w:b/>
+          <w:bCs/>
+          <w:sz w:val="28"/>
+          <w:lang w:val="en-US"/>
+        </w:rPr>
+      </w:pPr>
+    </w:p>
+    <w:p>
+      <w:pPr>
+        <w:rPr>
+          <w:rFonts w:asciiTheme="majorHAnsi" w:hAnsiTheme="majorHAnsi" w:cstheme="majorHAnsi"/>
+          <w:b/>
+          <w:bCs/>
+          <w:sz w:val="28"/>
+          <w:lang w:val="en-US"/>
+        </w:rPr>
+      </w:pPr>
+    </w:p>
+    <w:p>
+      <w:pPr>
+        <w:rPr>
+          <w:rFonts w:asciiTheme="majorHAnsi" w:hAnsiTheme="majorHAnsi" w:cstheme="majorHAnsi"/>
+          <w:b/>
+          <w:bCs/>
+          <w:sz w:val="28"/>
+          <w:lang w:val="en-US"/>
+        </w:rPr>
+      </w:pPr>
+    </w:p>
+    <w:p>
+      <w:pPr>
+        <w:rPr>
+          <w:rFonts w:asciiTheme="majorHAnsi" w:hAnsiTheme="majorHAnsi" w:cstheme="majorHAnsi"/>
+          <w:b/>
+          <w:bCs/>
+          <w:sz w:val="28"/>
+          <w:lang w:val="en-US"/>
+        </w:rPr>
+      </w:pPr>
+    </w:p>
+    <w:p>
+      <w:pPr>
+        <w:rPr>
+          <w:rFonts w:asciiTheme="majorHAnsi" w:hAnsiTheme="majorHAnsi" w:cstheme="majorHAnsi"/>
+          <w:b/>
+          <w:bCs/>
+          <w:sz w:val="28"/>
+          <w:lang w:val="en-US"/>
+        </w:rPr>
+      </w:pPr>
+    </w:p>
+    <w:p>
+      <w:pPr>
+        <w:rPr>
+          <w:rFonts w:asciiTheme="majorHAnsi" w:hAnsiTheme="majorHAnsi" w:cstheme="majorHAnsi"/>
+          <w:b/>
+          <w:bCs/>
+          <w:sz w:val="28"/>
+          <w:lang w:val="en-US"/>
+        </w:rPr>
+      </w:pPr>
+    </w:p>
+    <w:p>
+      <w:pPr>
+        <w:rPr>
+          <w:rFonts w:asciiTheme="majorHAnsi" w:hAnsiTheme="majorHAnsi" w:cstheme="majorHAnsi"/>
+          <w:b/>
+          <w:bCs/>
+          <w:sz w:val="28"/>
+          <w:lang w:val="en-US"/>
+        </w:rPr>
+      </w:pPr>
+    </w:p>
+    <w:p>
+      <w:pPr>
+        <w:rPr>
+          <w:rFonts w:asciiTheme="majorHAnsi" w:hAnsiTheme="majorHAnsi" w:cstheme="majorHAnsi"/>
+          <w:b/>
+          <w:bCs/>
+          <w:sz w:val="28"/>
+          <w:lang w:val="en-US"/>
+        </w:rPr>
+      </w:pPr>
+    </w:p>
+    <w:p>
+      <w:pPr>
+        <w:rPr>
+          <w:rFonts w:asciiTheme="majorHAnsi" w:hAnsiTheme="majorHAnsi" w:cstheme="majorHAnsi"/>
+          <w:b/>
+          <w:bCs/>
+          <w:sz w:val="28"/>
+          <w:lang w:val="en-US"/>
+        </w:rPr>
+      </w:pPr>
+    </w:p>
+    <w:p>
+      <w:pPr>
+        <w:pStyle w:val="ListParagraph"/>
+        <w:numPr>
+          <w:ilvl w:val="0"/>
+          <w:numId w:val="32"/>
+        </w:numPr>
+        <w:rPr>
+          <w:rFonts w:asciiTheme="majorHAnsi" w:hAnsiTheme="majorHAnsi" w:cstheme="majorHAnsi"/>
+          <w:sz w:val="28"/>
+          <w:lang w:val="en-US"/>
+        </w:rPr>
+      </w:pPr>
+      <w:r>
+        <w:rPr>
+          <w:rFonts w:asciiTheme="majorHAnsi" w:hAnsiTheme="majorHAnsi" w:cstheme="majorHAnsi"/>
+          <w:sz w:val="28"/>
+          <w:lang w:val="en-US"/>
+        </w:rPr>
+        <w:lastRenderedPageBreak/>
+        <w:t xml:space="preserve">This card allow users disable or enable </w:t>
+      </w:r>
+      <w:r>
+        <w:rPr>
+          <w:rFonts w:asciiTheme="majorHAnsi" w:hAnsiTheme="majorHAnsi" w:cstheme="majorHAnsi"/>
+          <w:sz w:val="28"/>
+          <w:lang w:val="en-US"/>
+        </w:rPr>
+        <w:t>sensor</w:t>
+      </w:r>
+      <w:r>
+        <w:rPr>
+          <w:rFonts w:asciiTheme="majorHAnsi" w:hAnsiTheme="majorHAnsi" w:cstheme="majorHAnsi"/>
+          <w:sz w:val="28"/>
+          <w:lang w:val="en-US"/>
+        </w:rPr>
+        <w:t>s</w:t>
+      </w:r>
+      <w:r>
+        <w:rPr>
+          <w:rFonts w:asciiTheme="majorHAnsi" w:hAnsiTheme="majorHAnsi" w:cstheme="majorHAnsi"/>
+          <w:sz w:val="28"/>
+          <w:lang w:val="en-US"/>
+        </w:rPr>
+        <w:t xml:space="preserve">. After 1 </w:t>
+      </w:r>
+      <w:r>
+        <w:rPr>
+          <w:rFonts w:asciiTheme="majorHAnsi" w:hAnsiTheme="majorHAnsi" w:cstheme="majorHAnsi"/>
+          <w:sz w:val="28"/>
+          <w:lang w:val="en-US"/>
+        </w:rPr>
+        <w:t>sensor</w:t>
+      </w:r>
+      <w:r>
+        <w:rPr>
+          <w:rFonts w:asciiTheme="majorHAnsi" w:hAnsiTheme="majorHAnsi" w:cstheme="majorHAnsi"/>
+          <w:sz w:val="28"/>
+          <w:lang w:val="en-US"/>
+        </w:rPr>
+        <w:t xml:space="preserve"> has been disabled, users can </w:t>
+      </w:r>
+      <w:r>
+        <w:rPr>
+          <w:rFonts w:asciiTheme="majorHAnsi" w:hAnsiTheme="majorHAnsi" w:cstheme="majorHAnsi"/>
+          <w:sz w:val="28"/>
+          <w:lang w:val="en-US"/>
+        </w:rPr>
+        <w:t>see it in list</w:t>
+      </w:r>
+      <w:r>
+        <w:rPr>
+          <w:rFonts w:asciiTheme="majorHAnsi" w:hAnsiTheme="majorHAnsi" w:cstheme="majorHAnsi"/>
+          <w:sz w:val="28"/>
+          <w:lang w:val="en-US"/>
+        </w:rPr>
+        <w:t xml:space="preserve"> of</w:t>
+      </w:r>
+      <w:r>
+        <w:rPr>
+          <w:rFonts w:asciiTheme="majorHAnsi" w:hAnsiTheme="majorHAnsi" w:cstheme="majorHAnsi"/>
+          <w:sz w:val="28"/>
+          <w:lang w:val="en-US"/>
+        </w:rPr>
+        <w:t xml:space="preserve"> sensor</w:t>
+      </w:r>
+      <w:r>
+        <w:rPr>
+          <w:rFonts w:asciiTheme="majorHAnsi" w:hAnsiTheme="majorHAnsi" w:cstheme="majorHAnsi"/>
+          <w:sz w:val="28"/>
+          <w:lang w:val="en-US"/>
+        </w:rPr>
+        <w:t>s</w:t>
+      </w:r>
+      <w:r>
+        <w:rPr>
+          <w:rFonts w:asciiTheme="majorHAnsi" w:hAnsiTheme="majorHAnsi" w:cstheme="majorHAnsi"/>
+          <w:sz w:val="28"/>
+          <w:lang w:val="en-US"/>
+        </w:rPr>
+        <w:t xml:space="preserve"> </w:t>
+      </w:r>
+      <w:r>
+        <w:rPr>
+          <w:rFonts w:asciiTheme="majorHAnsi" w:hAnsiTheme="majorHAnsi" w:cstheme="majorHAnsi"/>
+          <w:sz w:val="28"/>
+          <w:lang w:val="en-US"/>
+        </w:rPr>
+        <w:t>which is display on chart</w:t>
+      </w:r>
+    </w:p>
+    <w:p>
+      <w:pPr>
+        <w:jc w:val="center"/>
+        <w:rPr>
+          <w:rFonts w:asciiTheme="majorHAnsi" w:hAnsiTheme="majorHAnsi" w:cstheme="majorHAnsi"/>
+          <w:b/>
+          <w:bCs/>
+          <w:sz w:val="28"/>
+          <w:lang w:val="en-US"/>
+        </w:rPr>
+      </w:pPr>
+      <w:r>
+        <w:rPr>
+          <w:rFonts w:asciiTheme="majorHAnsi" w:hAnsiTheme="majorHAnsi" w:cstheme="majorHAnsi"/>
+          <w:sz w:val="28"/>
+          <w:lang w:val="en-US"/>
+        </w:rPr>
+        <w:drawing>
+          <wp:inline distT="0" distB="0" distL="0" distR="0" wp14:anchorId="61DFACB5" wp14:editId="5CF1894C">
+            <wp:extent cx="4295775" cy="3800475"/>
+            <wp:effectExtent l="0" t="0" r="9525" b="9525"/>
+            <wp:docPr id="61" name="Picture 61"/>
+            <wp:cNvGraphicFramePr>
+              <a:graphicFrameLocks xmlns:a="http://schemas.openxmlformats.org/drawingml/2006/main" noChangeAspect="1"/>
+            </wp:cNvGraphicFramePr>
+            <a:graphic xmlns:a="http://schemas.openxmlformats.org/drawingml/2006/main">
+              <a:graphicData uri="http://schemas.openxmlformats.org/drawingml/2006/picture">
+                <pic:pic xmlns:pic="http://schemas.openxmlformats.org/drawingml/2006/picture">
+                  <pic:nvPicPr>
+                    <pic:cNvPr id="61" name="sensi_dis_en.png"/>
+                    <pic:cNvPicPr/>
+                  </pic:nvPicPr>
+                  <pic:blipFill>
+                    <a:blip r:embed="rId97">
                       <a:extLst>
                         <a:ext uri="{28A0092B-C50C-407E-A947-70E740481C1C}">
                           <a14:useLocalDpi xmlns:a14="http://schemas.microsoft.com/office/drawing/2010/main" val="0"/>
@@ -36649,20 +41565,209 @@
           </wp:inline>
         </w:drawing>
       </w:r>
-      <w:r>
+    </w:p>
+    <w:p>
+      <w:pPr>
         <w:rPr>
           <w:rFonts w:asciiTheme="majorHAnsi" w:hAnsiTheme="majorHAnsi" w:cstheme="majorHAnsi"/>
           <w:b/>
           <w:bCs/>
-          <w:szCs w:val="26"/>
+          <w:sz w:val="28"/>
+          <w:lang w:val="en-US"/>
+        </w:rPr>
+      </w:pPr>
+    </w:p>
+    <w:p>
+      <w:pPr>
+        <w:rPr>
+          <w:rFonts w:asciiTheme="majorHAnsi" w:hAnsiTheme="majorHAnsi" w:cstheme="majorHAnsi"/>
+          <w:b/>
+          <w:bCs/>
+          <w:sz w:val="28"/>
+          <w:lang w:val="en-US"/>
+        </w:rPr>
+      </w:pPr>
+    </w:p>
+    <w:p>
+      <w:pPr>
+        <w:rPr>
+          <w:rFonts w:asciiTheme="majorHAnsi" w:hAnsiTheme="majorHAnsi" w:cstheme="majorHAnsi"/>
+          <w:b/>
+          <w:bCs/>
+          <w:sz w:val="28"/>
+          <w:lang w:val="en-US"/>
+        </w:rPr>
+      </w:pPr>
+    </w:p>
+    <w:p>
+      <w:pPr>
+        <w:rPr>
+          <w:rFonts w:asciiTheme="majorHAnsi" w:hAnsiTheme="majorHAnsi" w:cstheme="majorHAnsi"/>
+          <w:b/>
+          <w:bCs/>
+          <w:sz w:val="28"/>
+          <w:lang w:val="en-US"/>
+        </w:rPr>
+      </w:pPr>
+    </w:p>
+    <w:p>
+      <w:pPr>
+        <w:rPr>
+          <w:rFonts w:asciiTheme="majorHAnsi" w:hAnsiTheme="majorHAnsi" w:cstheme="majorHAnsi"/>
+          <w:b/>
+          <w:bCs/>
+          <w:sz w:val="28"/>
+          <w:lang w:val="en-US"/>
+        </w:rPr>
+      </w:pPr>
+    </w:p>
+    <w:p>
+      <w:pPr>
+        <w:rPr>
+          <w:rFonts w:asciiTheme="majorHAnsi" w:hAnsiTheme="majorHAnsi" w:cstheme="majorHAnsi"/>
+          <w:b/>
+          <w:bCs/>
+          <w:sz w:val="28"/>
+          <w:lang w:val="en-US"/>
+        </w:rPr>
+      </w:pPr>
+    </w:p>
+    <w:p>
+      <w:pPr>
+        <w:rPr>
+          <w:rFonts w:asciiTheme="majorHAnsi" w:hAnsiTheme="majorHAnsi" w:cstheme="majorHAnsi"/>
+          <w:b/>
+          <w:bCs/>
+          <w:sz w:val="28"/>
+          <w:lang w:val="en-US"/>
+        </w:rPr>
+      </w:pPr>
+    </w:p>
+    <w:p>
+      <w:pPr>
+        <w:rPr>
+          <w:rFonts w:asciiTheme="majorHAnsi" w:hAnsiTheme="majorHAnsi" w:cstheme="majorHAnsi"/>
+          <w:b/>
+          <w:bCs/>
+          <w:sz w:val="28"/>
+          <w:lang w:val="en-US"/>
+        </w:rPr>
+      </w:pPr>
+    </w:p>
+    <w:p>
+      <w:pPr>
+        <w:rPr>
+          <w:rFonts w:asciiTheme="majorHAnsi" w:hAnsiTheme="majorHAnsi" w:cstheme="majorHAnsi"/>
+          <w:b/>
+          <w:bCs/>
+          <w:sz w:val="28"/>
+          <w:lang w:val="en-US"/>
+        </w:rPr>
+      </w:pPr>
+    </w:p>
+    <w:p>
+      <w:pPr>
+        <w:rPr>
+          <w:rFonts w:asciiTheme="majorHAnsi" w:hAnsiTheme="majorHAnsi" w:cstheme="majorHAnsi"/>
+          <w:b/>
+          <w:bCs/>
+          <w:sz w:val="28"/>
+          <w:lang w:val="en-US"/>
+        </w:rPr>
+      </w:pPr>
+    </w:p>
+    <w:p>
+      <w:pPr>
+        <w:rPr>
+          <w:rFonts w:asciiTheme="majorHAnsi" w:hAnsiTheme="majorHAnsi" w:cstheme="majorHAnsi"/>
+          <w:b/>
+          <w:bCs/>
+          <w:sz w:val="28"/>
+          <w:lang w:val="en-US"/>
+        </w:rPr>
+      </w:pPr>
+    </w:p>
+    <w:p>
+      <w:pPr>
+        <w:rPr>
+          <w:rFonts w:asciiTheme="majorHAnsi" w:hAnsiTheme="majorHAnsi" w:cstheme="majorHAnsi"/>
+          <w:b/>
+          <w:bCs/>
+          <w:sz w:val="28"/>
+          <w:lang w:val="en-US"/>
+        </w:rPr>
+      </w:pPr>
+    </w:p>
+    <w:p>
+      <w:pPr>
+        <w:pStyle w:val="ListParagraph"/>
+        <w:numPr>
+          <w:ilvl w:val="0"/>
+          <w:numId w:val="32"/>
+        </w:numPr>
+        <w:jc w:val="left"/>
+        <w:rPr>
+          <w:rFonts w:asciiTheme="majorHAnsi" w:hAnsiTheme="majorHAnsi" w:cstheme="majorHAnsi"/>
+          <w:sz w:val="28"/>
+          <w:lang w:val="en-US"/>
+        </w:rPr>
+      </w:pPr>
+      <w:r>
+        <w:rPr>
+          <w:rFonts w:asciiTheme="majorHAnsi" w:hAnsiTheme="majorHAnsi" w:cstheme="majorHAnsi"/>
+          <w:sz w:val="28"/>
           <w:lang w:val="en-US"/>
         </w:rPr>
         <w:lastRenderedPageBreak/>
+        <w:t xml:space="preserve">I make 2 </w:t>
+      </w:r>
+      <w:r>
+        <w:rPr>
+          <w:rFonts w:asciiTheme="majorHAnsi" w:hAnsiTheme="majorHAnsi" w:cstheme="majorHAnsi"/>
+          <w:sz w:val="28"/>
+          <w:lang w:val="en-US"/>
+        </w:rPr>
+        <w:t>kind of chart</w:t>
+      </w:r>
+      <w:r>
+        <w:rPr>
+          <w:rFonts w:asciiTheme="majorHAnsi" w:hAnsiTheme="majorHAnsi" w:cstheme="majorHAnsi"/>
+          <w:sz w:val="28"/>
+          <w:lang w:val="en-US"/>
+        </w:rPr>
+        <w:t>s</w:t>
+      </w:r>
+      <w:r>
+        <w:rPr>
+          <w:rFonts w:asciiTheme="majorHAnsi" w:hAnsiTheme="majorHAnsi" w:cstheme="majorHAnsi"/>
+          <w:sz w:val="28"/>
+          <w:lang w:val="en-US"/>
+        </w:rPr>
+        <w:t xml:space="preserve"> : line-chart and bar-chart. </w:t>
+      </w:r>
+    </w:p>
+    <w:p>
+      <w:pPr>
+        <w:jc w:val="center"/>
+        <w:rPr>
+          <w:rFonts w:asciiTheme="majorHAnsi" w:hAnsiTheme="majorHAnsi" w:cstheme="majorHAnsi"/>
+          <w:b/>
+          <w:bCs/>
+          <w:sz w:val="28"/>
+          <w:lang w:val="en-US"/>
+        </w:rPr>
+      </w:pPr>
+      <w:r>
+        <w:rPr>
+          <w:rFonts w:asciiTheme="majorHAnsi" w:hAnsiTheme="majorHAnsi" w:cstheme="majorHAnsi"/>
+          <w:sz w:val="28"/>
+          <w:lang w:val="en-US"/>
+        </w:rPr>
         <w:drawing>
-          <wp:inline distT="0" distB="0" distL="0" distR="0" wp14:anchorId="30406D12" wp14:editId="27245750">
-            <wp:extent cx="4600575" cy="4648200"/>
-            <wp:effectExtent l="0" t="0" r="9525" b="0"/>
-            <wp:docPr id="53" name="Picture 53"/>
+          <wp:inline distT="0" distB="0" distL="0" distR="0" wp14:anchorId="70A7FDB3" wp14:editId="77BCA333">
+            <wp:extent cx="4429125" cy="3762375"/>
+            <wp:effectExtent l="0" t="0" r="9525" b="9525"/>
+            <wp:docPr id="63" name="Picture 63"/>
             <wp:cNvGraphicFramePr>
               <a:graphicFrameLocks xmlns:a="http://schemas.openxmlformats.org/drawingml/2006/main" noChangeAspect="1"/>
             </wp:cNvGraphicFramePr>
@@ -36670,11 +41775,277 @@
               <a:graphicData uri="http://schemas.openxmlformats.org/drawingml/2006/picture">
                 <pic:pic xmlns:pic="http://schemas.openxmlformats.org/drawingml/2006/picture">
                   <pic:nvPicPr>
-                    <pic:cNvPr id="53" name="sensi_mask.png"/>
+                    <pic:cNvPr id="63" name="sensi_type.png"/>
                     <pic:cNvPicPr/>
                   </pic:nvPicPr>
                   <pic:blipFill>
-                    <a:blip r:embed="rId76">
+                    <a:blip r:embed="rId98">
+                      <a:extLst>
+                        <a:ext uri="{28A0092B-C50C-407E-A947-70E740481C1C}">
+                          <a14:useLocalDpi xmlns:a14="http://schemas.microsoft.com/office/drawing/2010/main" val="0"/>
+                        </a:ext>
+                      </a:extLst>
+                    </a:blip>
+                    <a:stretch>
+                      <a:fillRect/>
+                    </a:stretch>
+                  </pic:blipFill>
+                  <pic:spPr>
+                    <a:xfrm>
+                      <a:off x="0" y="0"/>
+                      <a:ext cx="4429125" cy="3762375"/>
+                    </a:xfrm>
+                    <a:prstGeom prst="rect">
+                      <a:avLst/>
+                    </a:prstGeom>
+                  </pic:spPr>
+                </pic:pic>
+              </a:graphicData>
+            </a:graphic>
+          </wp:inline>
+        </w:drawing>
+      </w:r>
+    </w:p>
+    <w:p>
+      <w:pPr>
+        <w:jc w:val="center"/>
+        <w:rPr>
+          <w:rFonts w:asciiTheme="majorHAnsi" w:hAnsiTheme="majorHAnsi" w:cstheme="majorHAnsi"/>
+          <w:b/>
+          <w:bCs/>
+          <w:sz w:val="28"/>
+          <w:lang w:val="en-US"/>
+        </w:rPr>
+      </w:pPr>
+    </w:p>
+    <w:p>
+      <w:pPr>
+        <w:jc w:val="center"/>
+        <w:rPr>
+          <w:rFonts w:asciiTheme="majorHAnsi" w:hAnsiTheme="majorHAnsi" w:cstheme="majorHAnsi"/>
+          <w:b/>
+          <w:bCs/>
+          <w:sz w:val="28"/>
+          <w:lang w:val="en-US"/>
+        </w:rPr>
+      </w:pPr>
+    </w:p>
+    <w:p>
+      <w:pPr>
+        <w:jc w:val="center"/>
+        <w:rPr>
+          <w:rFonts w:asciiTheme="majorHAnsi" w:hAnsiTheme="majorHAnsi" w:cstheme="majorHAnsi"/>
+          <w:b/>
+          <w:bCs/>
+          <w:sz w:val="28"/>
+          <w:lang w:val="en-US"/>
+        </w:rPr>
+      </w:pPr>
+    </w:p>
+    <w:p>
+      <w:pPr>
+        <w:jc w:val="center"/>
+        <w:rPr>
+          <w:rFonts w:asciiTheme="majorHAnsi" w:hAnsiTheme="majorHAnsi" w:cstheme="majorHAnsi"/>
+          <w:b/>
+          <w:bCs/>
+          <w:sz w:val="28"/>
+          <w:lang w:val="en-US"/>
+        </w:rPr>
+      </w:pPr>
+    </w:p>
+    <w:p>
+      <w:pPr>
+        <w:jc w:val="center"/>
+        <w:rPr>
+          <w:rFonts w:asciiTheme="majorHAnsi" w:hAnsiTheme="majorHAnsi" w:cstheme="majorHAnsi"/>
+          <w:b/>
+          <w:bCs/>
+          <w:sz w:val="28"/>
+          <w:lang w:val="en-US"/>
+        </w:rPr>
+      </w:pPr>
+    </w:p>
+    <w:p>
+      <w:pPr>
+        <w:jc w:val="center"/>
+        <w:rPr>
+          <w:rFonts w:asciiTheme="majorHAnsi" w:hAnsiTheme="majorHAnsi" w:cstheme="majorHAnsi"/>
+          <w:b/>
+          <w:bCs/>
+          <w:sz w:val="28"/>
+          <w:lang w:val="en-US"/>
+        </w:rPr>
+      </w:pPr>
+    </w:p>
+    <w:p>
+      <w:pPr>
+        <w:jc w:val="center"/>
+        <w:rPr>
+          <w:rFonts w:asciiTheme="majorHAnsi" w:hAnsiTheme="majorHAnsi" w:cstheme="majorHAnsi"/>
+          <w:b/>
+          <w:bCs/>
+          <w:sz w:val="28"/>
+          <w:lang w:val="en-US"/>
+        </w:rPr>
+      </w:pPr>
+    </w:p>
+    <w:p>
+      <w:pPr>
+        <w:jc w:val="center"/>
+        <w:rPr>
+          <w:rFonts w:asciiTheme="majorHAnsi" w:hAnsiTheme="majorHAnsi" w:cstheme="majorHAnsi"/>
+          <w:b/>
+          <w:bCs/>
+          <w:sz w:val="28"/>
+          <w:lang w:val="en-US"/>
+        </w:rPr>
+      </w:pPr>
+    </w:p>
+    <w:p>
+      <w:pPr>
+        <w:jc w:val="center"/>
+        <w:rPr>
+          <w:rFonts w:asciiTheme="majorHAnsi" w:hAnsiTheme="majorHAnsi" w:cstheme="majorHAnsi"/>
+          <w:b/>
+          <w:bCs/>
+          <w:sz w:val="28"/>
+          <w:lang w:val="en-US"/>
+        </w:rPr>
+      </w:pPr>
+    </w:p>
+    <w:p>
+      <w:pPr>
+        <w:jc w:val="center"/>
+        <w:rPr>
+          <w:rFonts w:asciiTheme="majorHAnsi" w:hAnsiTheme="majorHAnsi" w:cstheme="majorHAnsi"/>
+          <w:b/>
+          <w:bCs/>
+          <w:sz w:val="28"/>
+          <w:lang w:val="en-US"/>
+        </w:rPr>
+      </w:pPr>
+    </w:p>
+    <w:p>
+      <w:pPr>
+        <w:jc w:val="center"/>
+        <w:rPr>
+          <w:rFonts w:asciiTheme="majorHAnsi" w:hAnsiTheme="majorHAnsi" w:cstheme="majorHAnsi"/>
+          <w:b/>
+          <w:bCs/>
+          <w:sz w:val="28"/>
+          <w:lang w:val="en-US"/>
+        </w:rPr>
+      </w:pPr>
+    </w:p>
+    <w:p>
+      <w:pPr>
+        <w:jc w:val="center"/>
+        <w:rPr>
+          <w:rFonts w:asciiTheme="majorHAnsi" w:hAnsiTheme="majorHAnsi" w:cstheme="majorHAnsi"/>
+          <w:b/>
+          <w:bCs/>
+          <w:sz w:val="28"/>
+          <w:lang w:val="en-US"/>
+        </w:rPr>
+      </w:pPr>
+    </w:p>
+    <w:p>
+      <w:pPr>
+        <w:jc w:val="center"/>
+        <w:rPr>
+          <w:rFonts w:asciiTheme="majorHAnsi" w:hAnsiTheme="majorHAnsi" w:cstheme="majorHAnsi"/>
+          <w:b/>
+          <w:bCs/>
+          <w:sz w:val="28"/>
+          <w:lang w:val="en-US"/>
+        </w:rPr>
+      </w:pPr>
+    </w:p>
+    <w:p>
+      <w:pPr>
+        <w:pStyle w:val="ListParagraph"/>
+        <w:numPr>
+          <w:ilvl w:val="0"/>
+          <w:numId w:val="32"/>
+        </w:numPr>
+        <w:jc w:val="left"/>
+        <w:rPr>
+          <w:rFonts w:asciiTheme="majorHAnsi" w:hAnsiTheme="majorHAnsi" w:cstheme="majorHAnsi"/>
+          <w:sz w:val="28"/>
+          <w:lang w:val="en-US"/>
+        </w:rPr>
+      </w:pPr>
+      <w:r>
+        <w:rPr>
+          <w:rFonts w:asciiTheme="majorHAnsi" w:hAnsiTheme="majorHAnsi" w:cstheme="majorHAnsi"/>
+          <w:sz w:val="28"/>
+          <w:lang w:val="en-US"/>
+        </w:rPr>
+        <w:lastRenderedPageBreak/>
+        <w:t xml:space="preserve">I allow users to change name of </w:t>
+      </w:r>
+      <w:r>
+        <w:rPr>
+          <w:rFonts w:asciiTheme="majorHAnsi" w:hAnsiTheme="majorHAnsi" w:cstheme="majorHAnsi"/>
+          <w:sz w:val="28"/>
+          <w:lang w:val="en-US"/>
+        </w:rPr>
+        <w:t>sensors,</w:t>
+      </w:r>
+      <w:r>
+        <w:rPr>
+          <w:rFonts w:asciiTheme="majorHAnsi" w:hAnsiTheme="majorHAnsi" w:cstheme="majorHAnsi"/>
+          <w:sz w:val="28"/>
+          <w:lang w:val="en-US"/>
+        </w:rPr>
+        <w:t xml:space="preserve"> it will help users fine sensors they need easily and turn it on.</w:t>
+      </w:r>
+    </w:p>
+    <w:p>
+      <w:pPr>
+        <w:jc w:val="left"/>
+        <w:rPr>
+          <w:rFonts w:asciiTheme="majorHAnsi" w:hAnsiTheme="majorHAnsi" w:cstheme="majorHAnsi"/>
+          <w:b/>
+          <w:bCs/>
+          <w:sz w:val="28"/>
+          <w:lang w:val="en-US"/>
+        </w:rPr>
+      </w:pPr>
+    </w:p>
+    <w:p>
+      <w:pPr>
+        <w:jc w:val="center"/>
+        <w:rPr>
+          <w:rFonts w:asciiTheme="majorHAnsi" w:hAnsiTheme="majorHAnsi" w:cstheme="majorHAnsi"/>
+          <w:sz w:val="28"/>
+          <w:lang w:val="en-US"/>
+        </w:rPr>
+      </w:pPr>
+      <w:r>
+        <w:rPr>
+          <w:rFonts w:asciiTheme="majorHAnsi" w:hAnsiTheme="majorHAnsi" w:cstheme="majorHAnsi"/>
+          <w:sz w:val="28"/>
+          <w:lang w:val="en-US"/>
+        </w:rPr>
+        <w:drawing>
+          <wp:inline distT="0" distB="0" distL="0" distR="0" wp14:anchorId="06394A2A" wp14:editId="5EDEE215">
+            <wp:extent cx="4600575" cy="4648200"/>
+            <wp:effectExtent l="0" t="0" r="9525" b="0"/>
+            <wp:docPr id="62" name="Picture 62"/>
+            <wp:cNvGraphicFramePr>
+              <a:graphicFrameLocks xmlns:a="http://schemas.openxmlformats.org/drawingml/2006/main" noChangeAspect="1"/>
+            </wp:cNvGraphicFramePr>
+            <a:graphic xmlns:a="http://schemas.openxmlformats.org/drawingml/2006/main">
+              <a:graphicData uri="http://schemas.openxmlformats.org/drawingml/2006/picture">
+                <pic:pic xmlns:pic="http://schemas.openxmlformats.org/drawingml/2006/picture">
+                  <pic:nvPicPr>
+                    <pic:cNvPr id="62" name="sensi_mask.png"/>
+                    <pic:cNvPicPr/>
+                  </pic:nvPicPr>
+                  <pic:blipFill>
+                    <a:blip r:embed="rId99">
                       <a:extLst>
                         <a:ext uri="{28A0092B-C50C-407E-A947-70E740481C1C}">
                           <a14:useLocalDpi xmlns:a14="http://schemas.microsoft.com/office/drawing/2010/main" val="0"/>
@@ -36700,20 +42071,103 @@
           </wp:inline>
         </w:drawing>
       </w:r>
-      <w:r>
+    </w:p>
+    <w:p>
+      <w:pPr>
+        <w:jc w:val="center"/>
+        <w:rPr>
+          <w:rFonts w:asciiTheme="majorHAnsi" w:hAnsiTheme="majorHAnsi" w:cstheme="majorHAnsi"/>
+          <w:sz w:val="28"/>
+          <w:lang w:val="en-US"/>
+        </w:rPr>
+      </w:pPr>
+    </w:p>
+    <w:p>
+      <w:pPr>
         <w:rPr>
           <w:rFonts w:asciiTheme="majorHAnsi" w:hAnsiTheme="majorHAnsi" w:cstheme="majorHAnsi"/>
           <w:b/>
           <w:bCs/>
-          <w:szCs w:val="26"/>
+          <w:sz w:val="28"/>
+          <w:lang w:val="en-US"/>
+        </w:rPr>
+      </w:pPr>
+      <w:r>
+        <w:rPr>
+          <w:rFonts w:asciiTheme="majorHAnsi" w:hAnsiTheme="majorHAnsi" w:cstheme="majorHAnsi"/>
+          <w:b/>
+          <w:bCs/>
+          <w:sz w:val="28"/>
+          <w:lang w:val="en-US"/>
+        </w:rPr>
+        <w:t xml:space="preserve">5.2.15. </w:t>
+      </w:r>
+      <w:r>
+        <w:rPr>
+          <w:rFonts w:asciiTheme="majorHAnsi" w:hAnsiTheme="majorHAnsi" w:cstheme="majorHAnsi"/>
+          <w:b/>
+          <w:bCs/>
+          <w:sz w:val="28"/>
+          <w:lang w:val="en-US"/>
+        </w:rPr>
+        <w:t>GUI</w:t>
+      </w:r>
+      <w:r>
+        <w:rPr>
+          <w:rFonts w:asciiTheme="majorHAnsi" w:hAnsiTheme="majorHAnsi" w:cstheme="majorHAnsi"/>
+          <w:b/>
+          <w:bCs/>
+          <w:sz w:val="28"/>
+          <w:lang w:val="en-US"/>
+        </w:rPr>
+        <w:t xml:space="preserve"> Page</w:t>
+      </w:r>
+    </w:p>
+    <w:p>
+      <w:pPr>
+        <w:rPr>
+          <w:rFonts w:asciiTheme="majorHAnsi" w:hAnsiTheme="majorHAnsi" w:cstheme="majorHAnsi"/>
+          <w:sz w:val="28"/>
+          <w:lang w:val="en-US"/>
+        </w:rPr>
+      </w:pPr>
+      <w:r>
+        <w:rPr>
+          <w:rFonts w:asciiTheme="majorHAnsi" w:hAnsiTheme="majorHAnsi" w:cstheme="majorHAnsi"/>
+          <w:sz w:val="28"/>
+          <w:lang w:val="en-US"/>
+        </w:rPr>
+        <w:t>The index of block and it’s mask will be update with index of port and port’s mask in device. Block is assigned to 1 device everytime config</w:t>
+      </w:r>
+      <w:r>
+        <w:rPr>
+          <w:rFonts w:asciiTheme="majorHAnsi" w:hAnsiTheme="majorHAnsi" w:cstheme="majorHAnsi"/>
+          <w:sz w:val="28"/>
+          <w:lang w:val="en-US"/>
+        </w:rPr>
+        <w:t>.</w:t>
+      </w:r>
+    </w:p>
+    <w:p>
+      <w:pPr>
+        <w:rPr>
+          <w:rFonts w:asciiTheme="majorHAnsi" w:hAnsiTheme="majorHAnsi" w:cstheme="majorHAnsi"/>
+          <w:sz w:val="28"/>
+          <w:lang w:val="en-US"/>
+        </w:rPr>
+      </w:pPr>
+      <w:r>
+        <w:rPr>
+          <w:rFonts w:asciiTheme="majorHAnsi" w:hAnsiTheme="majorHAnsi" w:cstheme="majorHAnsi"/>
+          <w:sz w:val="28"/>
           <w:lang w:val="en-US"/>
         </w:rPr>
         <w:lastRenderedPageBreak/>
         <w:drawing>
-          <wp:inline distT="0" distB="0" distL="0" distR="0" wp14:anchorId="4C8F9EF8" wp14:editId="3836597A">
-            <wp:extent cx="4429125" cy="3762375"/>
-            <wp:effectExtent l="0" t="0" r="9525" b="9525"/>
-            <wp:docPr id="54" name="Picture 54"/>
+          <wp:inline distT="0" distB="0" distL="0" distR="0" wp14:anchorId="31EECACA" wp14:editId="7D457724">
+            <wp:extent cx="4400550" cy="6143625"/>
+            <wp:effectExtent l="0" t="0" r="0" b="9525"/>
+            <wp:docPr id="64" name="Picture 64"/>
             <wp:cNvGraphicFramePr>
               <a:graphicFrameLocks xmlns:a="http://schemas.openxmlformats.org/drawingml/2006/main" noChangeAspect="1"/>
             </wp:cNvGraphicFramePr>
@@ -36721,11 +42175,11 @@
               <a:graphicData uri="http://schemas.openxmlformats.org/drawingml/2006/picture">
                 <pic:pic xmlns:pic="http://schemas.openxmlformats.org/drawingml/2006/picture">
                   <pic:nvPicPr>
-                    <pic:cNvPr id="54" name="sensi_type.png"/>
+                    <pic:cNvPr id="64" name="config_block.png"/>
                     <pic:cNvPicPr/>
                   </pic:nvPicPr>
                   <pic:blipFill>
-                    <a:blip r:embed="rId77">
+                    <a:blip r:embed="rId100">
                       <a:extLst>
                         <a:ext uri="{28A0092B-C50C-407E-A947-70E740481C1C}">
                           <a14:useLocalDpi xmlns:a14="http://schemas.microsoft.com/office/drawing/2010/main" val="0"/>
@@ -36739,7 +42193,7 @@
                   <pic:spPr>
                     <a:xfrm>
                       <a:off x="0" y="0"/>
-                      <a:ext cx="4429125" cy="3762375"/>
+                      <a:ext cx="4400550" cy="6143625"/>
                     </a:xfrm>
                     <a:prstGeom prst="rect">
                       <a:avLst/>
@@ -36751,19 +42205,99 @@
           </wp:inline>
         </w:drawing>
       </w:r>
-      <w:r>
+    </w:p>
+    <w:p>
+      <w:pPr>
         <w:rPr>
           <w:rFonts w:asciiTheme="majorHAnsi" w:hAnsiTheme="majorHAnsi" w:cstheme="majorHAnsi"/>
           <w:b/>
           <w:bCs/>
-          <w:szCs w:val="26"/>
-          <w:lang w:val="en-US"/>
-        </w:rPr>
+          <w:sz w:val="28"/>
+          <w:lang w:val="en-US"/>
+        </w:rPr>
+      </w:pPr>
+      <w:r>
+        <w:rPr>
+          <w:rFonts w:asciiTheme="majorHAnsi" w:hAnsiTheme="majorHAnsi" w:cstheme="majorHAnsi"/>
+          <w:b/>
+          <w:bCs/>
+          <w:sz w:val="28"/>
+          <w:lang w:val="en-US"/>
+        </w:rPr>
+        <w:t>5.2.16 Block Page</w:t>
+      </w:r>
+    </w:p>
+    <w:p>
+      <w:pPr>
+        <w:rPr>
+          <w:rFonts w:asciiTheme="majorHAnsi" w:hAnsiTheme="majorHAnsi" w:cstheme="majorHAnsi"/>
+          <w:b/>
+          <w:bCs/>
+          <w:sz w:val="28"/>
+          <w:lang w:val="en-US"/>
+        </w:rPr>
+      </w:pPr>
+      <w:r>
+        <w:rPr>
+          <w:rFonts w:asciiTheme="majorHAnsi" w:hAnsiTheme="majorHAnsi" w:cstheme="majorHAnsi"/>
+          <w:szCs w:val="26"/>
+          <w:lang w:val="en-US"/>
+        </w:rPr>
+        <w:t>It is like Equipment Page with 1 search bar</w:t>
+      </w:r>
+      <w:r>
+        <w:rPr>
+          <w:rFonts w:asciiTheme="majorHAnsi" w:hAnsiTheme="majorHAnsi" w:cstheme="majorHAnsi"/>
+          <w:szCs w:val="26"/>
+          <w:lang w:val="en-US"/>
+        </w:rPr>
+        <w:t xml:space="preserve"> to fine block</w:t>
+      </w:r>
+      <w:r>
+        <w:rPr>
+          <w:rFonts w:asciiTheme="majorHAnsi" w:hAnsiTheme="majorHAnsi" w:cstheme="majorHAnsi"/>
+          <w:szCs w:val="26"/>
+          <w:lang w:val="en-US"/>
+        </w:rPr>
+        <w:t xml:space="preserve"> and 1 record</w:t>
+      </w:r>
+      <w:r>
+        <w:rPr>
+          <w:rFonts w:asciiTheme="majorHAnsi" w:hAnsiTheme="majorHAnsi" w:cstheme="majorHAnsi"/>
+          <w:szCs w:val="26"/>
+          <w:lang w:val="en-US"/>
+        </w:rPr>
+        <w:t xml:space="preserve"> to show name and index of block.</w:t>
+      </w:r>
+      <w:r>
+        <w:rPr>
+          <w:rFonts w:asciiTheme="majorHAnsi" w:hAnsiTheme="majorHAnsi" w:cstheme="majorHAnsi"/>
+          <w:szCs w:val="26"/>
+          <w:lang w:val="en-US"/>
+        </w:rPr>
+        <w:t>.</w:t>
+      </w:r>
+    </w:p>
+    <w:p>
+      <w:pPr>
+        <w:rPr>
+          <w:rFonts w:asciiTheme="majorHAnsi" w:hAnsiTheme="majorHAnsi" w:cstheme="majorHAnsi"/>
+          <w:sz w:val="28"/>
+          <w:lang w:val="en-US"/>
+        </w:rPr>
+      </w:pPr>
+      <w:r>
+        <w:rPr>
+          <w:rFonts w:asciiTheme="majorHAnsi" w:hAnsiTheme="majorHAnsi" w:cstheme="majorHAnsi"/>
+          <w:sz w:val="28"/>
+          <w:lang w:val="en-US"/>
+        </w:rPr>
+        <w:lastRenderedPageBreak/>
         <w:drawing>
-          <wp:inline distT="0" distB="0" distL="0" distR="0" wp14:anchorId="623F632C" wp14:editId="19DF050B">
-            <wp:extent cx="4400550" cy="3467100"/>
-            <wp:effectExtent l="0" t="0" r="0" b="0"/>
-            <wp:docPr id="55" name="Picture 55"/>
+          <wp:inline distT="0" distB="0" distL="0" distR="0" wp14:anchorId="7EB990FB" wp14:editId="7D6AC8FC">
+            <wp:extent cx="4495800" cy="3476625"/>
+            <wp:effectExtent l="0" t="0" r="0" b="9525"/>
+            <wp:docPr id="65" name="Picture 65"/>
             <wp:cNvGraphicFramePr>
               <a:graphicFrameLocks xmlns:a="http://schemas.openxmlformats.org/drawingml/2006/main" noChangeAspect="1"/>
             </wp:cNvGraphicFramePr>
@@ -36771,11 +42305,11 @@
               <a:graphicData uri="http://schemas.openxmlformats.org/drawingml/2006/picture">
                 <pic:pic xmlns:pic="http://schemas.openxmlformats.org/drawingml/2006/picture">
                   <pic:nvPicPr>
-                    <pic:cNvPr id="55" name="sensor page.png"/>
+                    <pic:cNvPr id="65" name="Block_page.png"/>
                     <pic:cNvPicPr/>
                   </pic:nvPicPr>
                   <pic:blipFill>
-                    <a:blip r:embed="rId78">
+                    <a:blip r:embed="rId101">
                       <a:extLst>
                         <a:ext uri="{28A0092B-C50C-407E-A947-70E740481C1C}">
                           <a14:useLocalDpi xmlns:a14="http://schemas.microsoft.com/office/drawing/2010/main" val="0"/>
@@ -36789,7 +42323,7 @@
                   <pic:spPr>
                     <a:xfrm>
                       <a:off x="0" y="0"/>
-                      <a:ext cx="4400550" cy="3467100"/>
+                      <a:ext cx="4495800" cy="3476625"/>
                     </a:xfrm>
                     <a:prstGeom prst="rect">
                       <a:avLst/>
@@ -36801,20 +42335,106 @@
           </wp:inline>
         </w:drawing>
       </w:r>
-      <w:r>
+    </w:p>
+    <w:p>
+      <w:pPr>
         <w:rPr>
           <w:rFonts w:asciiTheme="majorHAnsi" w:hAnsiTheme="majorHAnsi" w:cstheme="majorHAnsi"/>
           <w:b/>
           <w:bCs/>
-          <w:szCs w:val="26"/>
+          <w:sz w:val="28"/>
+          <w:lang w:val="en-US"/>
+        </w:rPr>
+      </w:pPr>
+      <w:r>
+        <w:rPr>
+          <w:rFonts w:asciiTheme="majorHAnsi" w:hAnsiTheme="majorHAnsi" w:cstheme="majorHAnsi"/>
+          <w:b/>
+          <w:bCs/>
+          <w:sz w:val="28"/>
+          <w:lang w:val="en-US"/>
+        </w:rPr>
+        <w:t>5.2.17. Control Block Page</w:t>
+      </w:r>
+    </w:p>
+    <w:p>
+      <w:pPr>
+        <w:rPr>
+          <w:rFonts w:asciiTheme="majorHAnsi" w:hAnsiTheme="majorHAnsi" w:cstheme="majorHAnsi"/>
+          <w:sz w:val="28"/>
+          <w:lang w:val="en-US"/>
+        </w:rPr>
+      </w:pPr>
+      <w:r>
+        <w:rPr>
+          <w:rFonts w:asciiTheme="majorHAnsi" w:hAnsiTheme="majorHAnsi" w:cstheme="majorHAnsi"/>
+          <w:sz w:val="28"/>
+          <w:lang w:val="en-US"/>
+        </w:rPr>
+        <w:t>I create 2 card, one for digital type and one for non-digital type, digital card include switch buttons, non-digital card include slider bar</w:t>
+      </w:r>
+      <w:r>
+        <w:rPr>
+          <w:rFonts w:asciiTheme="majorHAnsi" w:hAnsiTheme="majorHAnsi" w:cstheme="majorHAnsi"/>
+          <w:sz w:val="28"/>
+          <w:lang w:val="en-US"/>
+        </w:rPr>
+        <w:t>s</w:t>
+      </w:r>
+      <w:r>
+        <w:rPr>
+          <w:rFonts w:asciiTheme="majorHAnsi" w:hAnsiTheme="majorHAnsi" w:cstheme="majorHAnsi"/>
+          <w:sz w:val="28"/>
+          <w:lang w:val="en-US"/>
+        </w:rPr>
+        <w:t xml:space="preserve">. </w:t>
+      </w:r>
+    </w:p>
+    <w:p>
+      <w:pPr>
+        <w:rPr>
+          <w:rFonts w:asciiTheme="majorHAnsi" w:hAnsiTheme="majorHAnsi" w:cstheme="majorHAnsi"/>
+          <w:sz w:val="28"/>
+          <w:lang w:val="en-US"/>
+        </w:rPr>
+      </w:pPr>
+      <w:r>
+        <w:rPr>
+          <w:rFonts w:asciiTheme="majorHAnsi" w:hAnsiTheme="majorHAnsi" w:cstheme="majorHAnsi"/>
+          <w:sz w:val="28"/>
+          <w:lang w:val="en-US"/>
+        </w:rPr>
+        <w:t>Equipments which are disable will have  apple icon</w:t>
+      </w:r>
+      <w:r>
+        <w:rPr>
+          <w:rFonts w:asciiTheme="majorHAnsi" w:hAnsiTheme="majorHAnsi" w:cstheme="majorHAnsi"/>
+          <w:sz w:val="28"/>
+          <w:lang w:val="en-US"/>
+        </w:rPr>
+        <w:t xml:space="preserve"> or if it is enabled, it will have androi icon.</w:t>
+      </w:r>
+    </w:p>
+    <w:p>
+      <w:pPr>
+        <w:rPr>
+          <w:rFonts w:asciiTheme="majorHAnsi" w:hAnsiTheme="majorHAnsi" w:cstheme="majorHAnsi"/>
+          <w:sz w:val="28"/>
+          <w:lang w:val="en-US"/>
+        </w:rPr>
+      </w:pPr>
+      <w:r>
+        <w:rPr>
+          <w:rFonts w:asciiTheme="majorHAnsi" w:hAnsiTheme="majorHAnsi" w:cstheme="majorHAnsi"/>
+          <w:sz w:val="28"/>
           <w:lang w:val="en-US"/>
         </w:rPr>
         <w:lastRenderedPageBreak/>
         <w:drawing>
-          <wp:inline distT="0" distB="0" distL="0" distR="0" wp14:anchorId="4CA6A17D" wp14:editId="3B59ADE4">
-            <wp:extent cx="5579745" cy="1624330"/>
-            <wp:effectExtent l="0" t="0" r="1905" b="0"/>
-            <wp:docPr id="56" name="Picture 56"/>
+          <wp:inline distT="0" distB="0" distL="0" distR="0" wp14:anchorId="0EB2C7F5" wp14:editId="6BEF2B62">
+            <wp:extent cx="4514850" cy="6181725"/>
+            <wp:effectExtent l="0" t="0" r="0" b="9525"/>
+            <wp:docPr id="66" name="Picture 66"/>
             <wp:cNvGraphicFramePr>
               <a:graphicFrameLocks xmlns:a="http://schemas.openxmlformats.org/drawingml/2006/main" noChangeAspect="1"/>
             </wp:cNvGraphicFramePr>
@@ -36822,11 +42442,11 @@
               <a:graphicData uri="http://schemas.openxmlformats.org/drawingml/2006/picture">
                 <pic:pic xmlns:pic="http://schemas.openxmlformats.org/drawingml/2006/picture">
                   <pic:nvPicPr>
-                    <pic:cNvPr id="56" name="table.png"/>
+                    <pic:cNvPr id="66" name="block_gui1.png"/>
                     <pic:cNvPicPr/>
                   </pic:nvPicPr>
                   <pic:blipFill>
-                    <a:blip r:embed="rId79" cstate="print">
+                    <a:blip r:embed="rId102">
                       <a:extLst>
                         <a:ext uri="{28A0092B-C50C-407E-A947-70E740481C1C}">
                           <a14:useLocalDpi xmlns:a14="http://schemas.microsoft.com/office/drawing/2010/main" val="0"/>
@@ -36840,7 +42460,7 @@
                   <pic:spPr>
                     <a:xfrm>
                       <a:off x="0" y="0"/>
-                      <a:ext cx="5579745" cy="1624330"/>
+                      <a:ext cx="4514850" cy="6181725"/>
                     </a:xfrm>
                     <a:prstGeom prst="rect">
                       <a:avLst/>
@@ -36855,16 +42475,15 @@
       <w:r>
         <w:rPr>
           <w:rFonts w:asciiTheme="majorHAnsi" w:hAnsiTheme="majorHAnsi" w:cstheme="majorHAnsi"/>
-          <w:b/>
-          <w:bCs/>
-          <w:szCs w:val="26"/>
-          <w:lang w:val="en-US"/>
-        </w:rPr>
+          <w:sz w:val="28"/>
+          <w:lang w:val="en-US"/>
+        </w:rPr>
+        <w:lastRenderedPageBreak/>
         <w:drawing>
-          <wp:inline distT="0" distB="0" distL="0" distR="0" wp14:anchorId="65DF73C2" wp14:editId="7A70CB02">
-            <wp:extent cx="4352925" cy="4267200"/>
-            <wp:effectExtent l="0" t="0" r="9525" b="0"/>
-            <wp:docPr id="57" name="Picture 57"/>
+          <wp:inline distT="0" distB="0" distL="0" distR="0" wp14:anchorId="38BB2ADD" wp14:editId="51604450">
+            <wp:extent cx="4486275" cy="3019425"/>
+            <wp:effectExtent l="0" t="0" r="9525" b="9525"/>
+            <wp:docPr id="80" name="Picture 80"/>
             <wp:cNvGraphicFramePr>
               <a:graphicFrameLocks xmlns:a="http://schemas.openxmlformats.org/drawingml/2006/main" noChangeAspect="1"/>
             </wp:cNvGraphicFramePr>
@@ -36872,11 +42491,11 @@
               <a:graphicData uri="http://schemas.openxmlformats.org/drawingml/2006/picture">
                 <pic:pic xmlns:pic="http://schemas.openxmlformats.org/drawingml/2006/picture">
                   <pic:nvPicPr>
-                    <pic:cNvPr id="57" name="update_ID.png"/>
+                    <pic:cNvPr id="80" name="block_gui2.png"/>
                     <pic:cNvPicPr/>
                   </pic:nvPicPr>
                   <pic:blipFill>
-                    <a:blip r:embed="rId80">
+                    <a:blip r:embed="rId103">
                       <a:extLst>
                         <a:ext uri="{28A0092B-C50C-407E-A947-70E740481C1C}">
                           <a14:useLocalDpi xmlns:a14="http://schemas.microsoft.com/office/drawing/2010/main" val="0"/>
@@ -36890,7 +42509,7 @@
                   <pic:spPr>
                     <a:xfrm>
                       <a:off x="0" y="0"/>
-                      <a:ext cx="4352925" cy="4267200"/>
+                      <a:ext cx="4486275" cy="3019425"/>
                     </a:xfrm>
                     <a:prstGeom prst="rect">
                       <a:avLst/>
@@ -36902,712 +42521,24 @@
           </wp:inline>
         </w:drawing>
       </w:r>
-      <w:r>
+    </w:p>
+    <w:p>
+      <w:pPr>
+        <w:rPr>
+          <w:rFonts w:asciiTheme="majorHAnsi" w:hAnsiTheme="majorHAnsi" w:cstheme="majorHAnsi"/>
+          <w:sz w:val="28"/>
+        </w:rPr>
+      </w:pPr>
+    </w:p>
+    <w:p>
+      <w:pPr>
         <w:rPr>
           <w:rFonts w:asciiTheme="majorHAnsi" w:hAnsiTheme="majorHAnsi" w:cstheme="majorHAnsi"/>
           <w:b/>
           <w:bCs/>
-          <w:szCs w:val="26"/>
-          <w:lang w:val="en-US"/>
-        </w:rPr>
-        <w:lastRenderedPageBreak/>
-        <w:drawing>
-          <wp:inline distT="0" distB="0" distL="0" distR="0" wp14:anchorId="65C8086D" wp14:editId="329707B1">
-            <wp:extent cx="4457700" cy="5410200"/>
-            <wp:effectExtent l="0" t="0" r="0" b="0"/>
-            <wp:docPr id="58" name="Picture 58"/>
-            <wp:cNvGraphicFramePr>
-              <a:graphicFrameLocks xmlns:a="http://schemas.openxmlformats.org/drawingml/2006/main" noChangeAspect="1"/>
-            </wp:cNvGraphicFramePr>
-            <a:graphic xmlns:a="http://schemas.openxmlformats.org/drawingml/2006/main">
-              <a:graphicData uri="http://schemas.openxmlformats.org/drawingml/2006/picture">
-                <pic:pic xmlns:pic="http://schemas.openxmlformats.org/drawingml/2006/picture">
-                  <pic:nvPicPr>
-                    <pic:cNvPr id="58" name="update_pass.png"/>
-                    <pic:cNvPicPr/>
-                  </pic:nvPicPr>
-                  <pic:blipFill>
-                    <a:blip r:embed="rId81">
-                      <a:extLst>
-                        <a:ext uri="{28A0092B-C50C-407E-A947-70E740481C1C}">
-                          <a14:useLocalDpi xmlns:a14="http://schemas.microsoft.com/office/drawing/2010/main" val="0"/>
-                        </a:ext>
-                      </a:extLst>
-                    </a:blip>
-                    <a:stretch>
-                      <a:fillRect/>
-                    </a:stretch>
-                  </pic:blipFill>
-                  <pic:spPr>
-                    <a:xfrm>
-                      <a:off x="0" y="0"/>
-                      <a:ext cx="4457700" cy="5410200"/>
-                    </a:xfrm>
-                    <a:prstGeom prst="rect">
-                      <a:avLst/>
-                    </a:prstGeom>
-                  </pic:spPr>
-                </pic:pic>
-              </a:graphicData>
-            </a:graphic>
-          </wp:inline>
-        </w:drawing>
-      </w:r>
-      <w:r>
-        <w:rPr>
-          <w:rFonts w:asciiTheme="majorHAnsi" w:hAnsiTheme="majorHAnsi" w:cstheme="majorHAnsi"/>
-          <w:b/>
-          <w:bCs/>
-          <w:szCs w:val="26"/>
-          <w:lang w:val="en-US"/>
-        </w:rPr>
-        <w:drawing>
-          <wp:inline distT="0" distB="0" distL="0" distR="0" wp14:anchorId="48724459" wp14:editId="4331D86F">
-            <wp:extent cx="5579745" cy="1988185"/>
-            <wp:effectExtent l="0" t="0" r="1905" b="0"/>
-            <wp:docPr id="60" name="Picture 60"/>
-            <wp:cNvGraphicFramePr>
-              <a:graphicFrameLocks xmlns:a="http://schemas.openxmlformats.org/drawingml/2006/main" noChangeAspect="1"/>
-            </wp:cNvGraphicFramePr>
-            <a:graphic xmlns:a="http://schemas.openxmlformats.org/drawingml/2006/main">
-              <a:graphicData uri="http://schemas.openxmlformats.org/drawingml/2006/picture">
-                <pic:pic xmlns:pic="http://schemas.openxmlformats.org/drawingml/2006/picture">
-                  <pic:nvPicPr>
-                    <pic:cNvPr id="60" name="user_bar.png"/>
-                    <pic:cNvPicPr/>
-                  </pic:nvPicPr>
-                  <pic:blipFill>
-                    <a:blip r:embed="rId82" cstate="print">
-                      <a:extLst>
-                        <a:ext uri="{28A0092B-C50C-407E-A947-70E740481C1C}">
-                          <a14:useLocalDpi xmlns:a14="http://schemas.microsoft.com/office/drawing/2010/main" val="0"/>
-                        </a:ext>
-                      </a:extLst>
-                    </a:blip>
-                    <a:stretch>
-                      <a:fillRect/>
-                    </a:stretch>
-                  </pic:blipFill>
-                  <pic:spPr>
-                    <a:xfrm>
-                      <a:off x="0" y="0"/>
-                      <a:ext cx="5579745" cy="1988185"/>
-                    </a:xfrm>
-                    <a:prstGeom prst="rect">
-                      <a:avLst/>
-                    </a:prstGeom>
-                  </pic:spPr>
-                </pic:pic>
-              </a:graphicData>
-            </a:graphic>
-          </wp:inline>
-        </w:drawing>
-      </w:r>
-      <w:r>
-        <w:rPr>
-          <w:rFonts w:asciiTheme="majorHAnsi" w:hAnsiTheme="majorHAnsi" w:cstheme="majorHAnsi"/>
-          <w:b/>
-          <w:bCs/>
-          <w:szCs w:val="26"/>
-          <w:lang w:val="en-US"/>
-        </w:rPr>
-        <w:drawing>
-          <wp:inline distT="0" distB="0" distL="0" distR="0" wp14:anchorId="0A7A6D0B" wp14:editId="0E5E0351">
-            <wp:extent cx="5579745" cy="481965"/>
-            <wp:effectExtent l="0" t="0" r="1905" b="0"/>
-            <wp:docPr id="61" name="Picture 61"/>
-            <wp:cNvGraphicFramePr>
-              <a:graphicFrameLocks xmlns:a="http://schemas.openxmlformats.org/drawingml/2006/main" noChangeAspect="1"/>
-            </wp:cNvGraphicFramePr>
-            <a:graphic xmlns:a="http://schemas.openxmlformats.org/drawingml/2006/main">
-              <a:graphicData uri="http://schemas.openxmlformats.org/drawingml/2006/picture">
-                <pic:pic xmlns:pic="http://schemas.openxmlformats.org/drawingml/2006/picture">
-                  <pic:nvPicPr>
-                    <pic:cNvPr id="61" name="user_card.png"/>
-                    <pic:cNvPicPr/>
-                  </pic:nvPicPr>
-                  <pic:blipFill>
-                    <a:blip r:embed="rId83" cstate="print">
-                      <a:extLst>
-                        <a:ext uri="{28A0092B-C50C-407E-A947-70E740481C1C}">
-                          <a14:useLocalDpi xmlns:a14="http://schemas.microsoft.com/office/drawing/2010/main" val="0"/>
-                        </a:ext>
-                      </a:extLst>
-                    </a:blip>
-                    <a:stretch>
-                      <a:fillRect/>
-                    </a:stretch>
-                  </pic:blipFill>
-                  <pic:spPr>
-                    <a:xfrm>
-                      <a:off x="0" y="0"/>
-                      <a:ext cx="5579745" cy="481965"/>
-                    </a:xfrm>
-                    <a:prstGeom prst="rect">
-                      <a:avLst/>
-                    </a:prstGeom>
-                  </pic:spPr>
-                </pic:pic>
-              </a:graphicData>
-            </a:graphic>
-          </wp:inline>
-        </w:drawing>
-      </w:r>
-      <w:r>
-        <w:rPr>
-          <w:rFonts w:asciiTheme="majorHAnsi" w:hAnsiTheme="majorHAnsi" w:cstheme="majorHAnsi"/>
-          <w:b/>
-          <w:bCs/>
-          <w:szCs w:val="26"/>
-          <w:lang w:val="en-US"/>
-        </w:rPr>
-        <w:lastRenderedPageBreak/>
-        <w:drawing>
-          <wp:inline distT="0" distB="0" distL="0" distR="0" wp14:anchorId="695FC9E0" wp14:editId="123C8EDB">
-            <wp:extent cx="5579745" cy="2001520"/>
-            <wp:effectExtent l="0" t="0" r="1905" b="0"/>
-            <wp:docPr id="62" name="Picture 62"/>
-            <wp:cNvGraphicFramePr>
-              <a:graphicFrameLocks xmlns:a="http://schemas.openxmlformats.org/drawingml/2006/main" noChangeAspect="1"/>
-            </wp:cNvGraphicFramePr>
-            <a:graphic xmlns:a="http://schemas.openxmlformats.org/drawingml/2006/main">
-              <a:graphicData uri="http://schemas.openxmlformats.org/drawingml/2006/picture">
-                <pic:pic xmlns:pic="http://schemas.openxmlformats.org/drawingml/2006/picture">
-                  <pic:nvPicPr>
-                    <pic:cNvPr id="62" name="user_line.png"/>
-                    <pic:cNvPicPr/>
-                  </pic:nvPicPr>
-                  <pic:blipFill>
-                    <a:blip r:embed="rId84" cstate="print">
-                      <a:extLst>
-                        <a:ext uri="{28A0092B-C50C-407E-A947-70E740481C1C}">
-                          <a14:useLocalDpi xmlns:a14="http://schemas.microsoft.com/office/drawing/2010/main" val="0"/>
-                        </a:ext>
-                      </a:extLst>
-                    </a:blip>
-                    <a:stretch>
-                      <a:fillRect/>
-                    </a:stretch>
-                  </pic:blipFill>
-                  <pic:spPr>
-                    <a:xfrm>
-                      <a:off x="0" y="0"/>
-                      <a:ext cx="5579745" cy="2001520"/>
-                    </a:xfrm>
-                    <a:prstGeom prst="rect">
-                      <a:avLst/>
-                    </a:prstGeom>
-                  </pic:spPr>
-                </pic:pic>
-              </a:graphicData>
-            </a:graphic>
-          </wp:inline>
-        </w:drawing>
-      </w:r>
-      <w:r>
-        <w:rPr>
-          <w:rFonts w:asciiTheme="majorHAnsi" w:hAnsiTheme="majorHAnsi" w:cstheme="majorHAnsi"/>
-          <w:b/>
-          <w:bCs/>
-          <w:szCs w:val="26"/>
-          <w:lang w:val="en-US"/>
-        </w:rPr>
-        <w:drawing>
-          <wp:inline distT="0" distB="0" distL="0" distR="0" wp14:anchorId="70D1FAE6" wp14:editId="383AB177">
-            <wp:extent cx="5579745" cy="1945640"/>
-            <wp:effectExtent l="0" t="0" r="1905" b="0"/>
-            <wp:docPr id="63" name="Picture 63"/>
-            <wp:cNvGraphicFramePr>
-              <a:graphicFrameLocks xmlns:a="http://schemas.openxmlformats.org/drawingml/2006/main" noChangeAspect="1"/>
-            </wp:cNvGraphicFramePr>
-            <a:graphic xmlns:a="http://schemas.openxmlformats.org/drawingml/2006/main">
-              <a:graphicData uri="http://schemas.openxmlformats.org/drawingml/2006/picture">
-                <pic:pic xmlns:pic="http://schemas.openxmlformats.org/drawingml/2006/picture">
-                  <pic:nvPicPr>
-                    <pic:cNvPr id="63" name="user_table.png"/>
-                    <pic:cNvPicPr/>
-                  </pic:nvPicPr>
-                  <pic:blipFill>
-                    <a:blip r:embed="rId85" cstate="print">
-                      <a:extLst>
-                        <a:ext uri="{28A0092B-C50C-407E-A947-70E740481C1C}">
-                          <a14:useLocalDpi xmlns:a14="http://schemas.microsoft.com/office/drawing/2010/main" val="0"/>
-                        </a:ext>
-                      </a:extLst>
-                    </a:blip>
-                    <a:stretch>
-                      <a:fillRect/>
-                    </a:stretch>
-                  </pic:blipFill>
-                  <pic:spPr>
-                    <a:xfrm>
-                      <a:off x="0" y="0"/>
-                      <a:ext cx="5579745" cy="1945640"/>
-                    </a:xfrm>
-                    <a:prstGeom prst="rect">
-                      <a:avLst/>
-                    </a:prstGeom>
-                  </pic:spPr>
-                </pic:pic>
-              </a:graphicData>
-            </a:graphic>
-          </wp:inline>
-        </w:drawing>
-      </w:r>
-      <w:r>
-        <w:rPr>
-          <w:rFonts w:asciiTheme="majorHAnsi" w:hAnsiTheme="majorHAnsi" w:cstheme="majorHAnsi"/>
-          <w:b/>
-          <w:bCs/>
-          <w:szCs w:val="26"/>
-          <w:lang w:val="en-US"/>
-        </w:rPr>
-        <w:drawing>
-          <wp:inline distT="0" distB="0" distL="0" distR="0" wp14:anchorId="3E51EA1C" wp14:editId="094ADA3F">
-            <wp:extent cx="5579745" cy="2894330"/>
-            <wp:effectExtent l="0" t="0" r="1905" b="1270"/>
-            <wp:docPr id="64" name="Picture 64"/>
-            <wp:cNvGraphicFramePr>
-              <a:graphicFrameLocks xmlns:a="http://schemas.openxmlformats.org/drawingml/2006/main" noChangeAspect="1"/>
-            </wp:cNvGraphicFramePr>
-            <a:graphic xmlns:a="http://schemas.openxmlformats.org/drawingml/2006/main">
-              <a:graphicData uri="http://schemas.openxmlformats.org/drawingml/2006/picture">
-                <pic:pic xmlns:pic="http://schemas.openxmlformats.org/drawingml/2006/picture">
-                  <pic:nvPicPr>
-                    <pic:cNvPr id="64" name="user1.png"/>
-                    <pic:cNvPicPr/>
-                  </pic:nvPicPr>
-                  <pic:blipFill>
-                    <a:blip r:embed="rId86" cstate="print">
-                      <a:extLst>
-                        <a:ext uri="{28A0092B-C50C-407E-A947-70E740481C1C}">
-                          <a14:useLocalDpi xmlns:a14="http://schemas.microsoft.com/office/drawing/2010/main" val="0"/>
-                        </a:ext>
-                      </a:extLst>
-                    </a:blip>
-                    <a:stretch>
-                      <a:fillRect/>
-                    </a:stretch>
-                  </pic:blipFill>
-                  <pic:spPr>
-                    <a:xfrm>
-                      <a:off x="0" y="0"/>
-                      <a:ext cx="5579745" cy="2894330"/>
-                    </a:xfrm>
-                    <a:prstGeom prst="rect">
-                      <a:avLst/>
-                    </a:prstGeom>
-                  </pic:spPr>
-                </pic:pic>
-              </a:graphicData>
-            </a:graphic>
-          </wp:inline>
-        </w:drawing>
-      </w:r>
-      <w:r>
-        <w:rPr>
-          <w:rFonts w:asciiTheme="majorHAnsi" w:hAnsiTheme="majorHAnsi" w:cstheme="majorHAnsi"/>
-          <w:b/>
-          <w:bCs/>
-          <w:szCs w:val="26"/>
-          <w:lang w:val="en-US"/>
-        </w:rPr>
-        <w:lastRenderedPageBreak/>
-        <w:drawing>
-          <wp:inline distT="0" distB="0" distL="0" distR="0" wp14:anchorId="00FA8A13" wp14:editId="6FA2660D">
-            <wp:extent cx="5579745" cy="2851150"/>
-            <wp:effectExtent l="0" t="0" r="1905" b="6350"/>
-            <wp:docPr id="65" name="Picture 65"/>
-            <wp:cNvGraphicFramePr>
-              <a:graphicFrameLocks xmlns:a="http://schemas.openxmlformats.org/drawingml/2006/main" noChangeAspect="1"/>
-            </wp:cNvGraphicFramePr>
-            <a:graphic xmlns:a="http://schemas.openxmlformats.org/drawingml/2006/main">
-              <a:graphicData uri="http://schemas.openxmlformats.org/drawingml/2006/picture">
-                <pic:pic xmlns:pic="http://schemas.openxmlformats.org/drawingml/2006/picture">
-                  <pic:nvPicPr>
-                    <pic:cNvPr id="65" name="user2.png"/>
-                    <pic:cNvPicPr/>
-                  </pic:nvPicPr>
-                  <pic:blipFill>
-                    <a:blip r:embed="rId87" cstate="print">
-                      <a:extLst>
-                        <a:ext uri="{28A0092B-C50C-407E-A947-70E740481C1C}">
-                          <a14:useLocalDpi xmlns:a14="http://schemas.microsoft.com/office/drawing/2010/main" val="0"/>
-                        </a:ext>
-                      </a:extLst>
-                    </a:blip>
-                    <a:stretch>
-                      <a:fillRect/>
-                    </a:stretch>
-                  </pic:blipFill>
-                  <pic:spPr>
-                    <a:xfrm>
-                      <a:off x="0" y="0"/>
-                      <a:ext cx="5579745" cy="2851150"/>
-                    </a:xfrm>
-                    <a:prstGeom prst="rect">
-                      <a:avLst/>
-                    </a:prstGeom>
-                  </pic:spPr>
-                </pic:pic>
-              </a:graphicData>
-            </a:graphic>
-          </wp:inline>
-        </w:drawing>
-      </w:r>
-      <w:r>
-        <w:rPr>
-          <w:rFonts w:asciiTheme="majorHAnsi" w:hAnsiTheme="majorHAnsi" w:cstheme="majorHAnsi"/>
-          <w:b/>
-          <w:bCs/>
-          <w:szCs w:val="26"/>
-          <w:lang w:val="en-US"/>
-        </w:rPr>
-        <w:drawing>
-          <wp:inline distT="0" distB="0" distL="0" distR="0" wp14:anchorId="0E731199" wp14:editId="69A3C4D6">
-            <wp:extent cx="4372585" cy="4210638"/>
-            <wp:effectExtent l="0" t="0" r="0" b="0"/>
-            <wp:docPr id="66" name="Picture 66"/>
-            <wp:cNvGraphicFramePr>
-              <a:graphicFrameLocks xmlns:a="http://schemas.openxmlformats.org/drawingml/2006/main" noChangeAspect="1"/>
-            </wp:cNvGraphicFramePr>
-            <a:graphic xmlns:a="http://schemas.openxmlformats.org/drawingml/2006/main">
-              <a:graphicData uri="http://schemas.openxmlformats.org/drawingml/2006/picture">
-                <pic:pic xmlns:pic="http://schemas.openxmlformats.org/drawingml/2006/picture">
-                  <pic:nvPicPr>
-                    <pic:cNvPr id="66" name="verify.png"/>
-                    <pic:cNvPicPr/>
-                  </pic:nvPicPr>
-                  <pic:blipFill>
-                    <a:blip r:embed="rId88">
-                      <a:extLst>
-                        <a:ext uri="{28A0092B-C50C-407E-A947-70E740481C1C}">
-                          <a14:useLocalDpi xmlns:a14="http://schemas.microsoft.com/office/drawing/2010/main" val="0"/>
-                        </a:ext>
-                      </a:extLst>
-                    </a:blip>
-                    <a:stretch>
-                      <a:fillRect/>
-                    </a:stretch>
-                  </pic:blipFill>
-                  <pic:spPr>
-                    <a:xfrm>
-                      <a:off x="0" y="0"/>
-                      <a:ext cx="4372585" cy="4210638"/>
-                    </a:xfrm>
-                    <a:prstGeom prst="rect">
-                      <a:avLst/>
-                    </a:prstGeom>
-                  </pic:spPr>
-                </pic:pic>
-              </a:graphicData>
-            </a:graphic>
-          </wp:inline>
-        </w:drawing>
-      </w:r>
-    </w:p>
-    <w:p>
-      <w:pPr>
-        <w:rPr>
-          <w:rFonts w:asciiTheme="majorHAnsi" w:hAnsiTheme="majorHAnsi" w:cstheme="majorHAnsi"/>
-          <w:b/>
-          <w:bCs/>
-          <w:szCs w:val="26"/>
-          <w:lang w:val="en-US"/>
-        </w:rPr>
-      </w:pPr>
-    </w:p>
-    <w:p>
-      <w:pPr>
-        <w:rPr>
-          <w:rFonts w:asciiTheme="majorHAnsi" w:hAnsiTheme="majorHAnsi" w:cstheme="majorHAnsi"/>
-          <w:b/>
-          <w:bCs/>
-          <w:szCs w:val="26"/>
-          <w:lang w:val="en-US"/>
-        </w:rPr>
-      </w:pPr>
-    </w:p>
-    <w:p>
-      <w:pPr>
-        <w:rPr>
-          <w:rFonts w:asciiTheme="majorHAnsi" w:hAnsiTheme="majorHAnsi" w:cstheme="majorHAnsi"/>
-          <w:b/>
-          <w:bCs/>
-          <w:szCs w:val="26"/>
-          <w:lang w:val="en-US"/>
-        </w:rPr>
-      </w:pPr>
-    </w:p>
-    <w:p>
-      <w:pPr>
-        <w:rPr>
-          <w:rFonts w:asciiTheme="majorHAnsi" w:hAnsiTheme="majorHAnsi" w:cstheme="majorHAnsi"/>
-          <w:sz w:val="28"/>
-        </w:rPr>
-      </w:pPr>
-    </w:p>
-    <w:p>
-      <w:pPr>
-        <w:rPr>
-          <w:rFonts w:asciiTheme="majorHAnsi" w:hAnsiTheme="majorHAnsi" w:cstheme="majorHAnsi"/>
-          <w:sz w:val="28"/>
-        </w:rPr>
-      </w:pPr>
-    </w:p>
-    <w:p>
-      <w:pPr>
-        <w:rPr>
-          <w:rFonts w:asciiTheme="majorHAnsi" w:hAnsiTheme="majorHAnsi" w:cstheme="majorHAnsi"/>
-          <w:sz w:val="28"/>
-        </w:rPr>
-      </w:pPr>
-    </w:p>
-    <w:p>
-      <w:pPr>
-        <w:rPr>
-          <w:rFonts w:asciiTheme="majorHAnsi" w:hAnsiTheme="majorHAnsi" w:cstheme="majorHAnsi"/>
-          <w:sz w:val="28"/>
-        </w:rPr>
-      </w:pPr>
-    </w:p>
-    <w:p>
-      <w:pPr>
-        <w:rPr>
-          <w:rFonts w:asciiTheme="majorHAnsi" w:hAnsiTheme="majorHAnsi" w:cstheme="majorHAnsi"/>
-          <w:sz w:val="28"/>
-        </w:rPr>
-      </w:pPr>
-    </w:p>
-    <w:p>
-      <w:pPr>
-        <w:rPr>
-          <w:rFonts w:asciiTheme="majorHAnsi" w:hAnsiTheme="majorHAnsi" w:cstheme="majorHAnsi"/>
-          <w:sz w:val="28"/>
-        </w:rPr>
-      </w:pPr>
-    </w:p>
-    <w:p>
-      <w:pPr>
-        <w:rPr>
-          <w:rFonts w:asciiTheme="majorHAnsi" w:hAnsiTheme="majorHAnsi" w:cstheme="majorHAnsi"/>
-          <w:sz w:val="28"/>
-        </w:rPr>
-      </w:pPr>
-    </w:p>
-    <w:p>
-      <w:pPr>
-        <w:rPr>
-          <w:rFonts w:asciiTheme="majorHAnsi" w:hAnsiTheme="majorHAnsi" w:cstheme="majorHAnsi"/>
-          <w:sz w:val="28"/>
-        </w:rPr>
-      </w:pPr>
-    </w:p>
-    <w:p>
-      <w:pPr>
-        <w:rPr>
-          <w:rFonts w:asciiTheme="majorHAnsi" w:hAnsiTheme="majorHAnsi" w:cstheme="majorHAnsi"/>
-          <w:sz w:val="28"/>
-        </w:rPr>
-      </w:pPr>
-    </w:p>
-    <w:p>
-      <w:pPr>
-        <w:rPr>
-          <w:rFonts w:asciiTheme="majorHAnsi" w:hAnsiTheme="majorHAnsi" w:cstheme="majorHAnsi"/>
-          <w:sz w:val="28"/>
-        </w:rPr>
-      </w:pPr>
-    </w:p>
-    <w:p>
-      <w:pPr>
-        <w:rPr>
-          <w:rFonts w:asciiTheme="majorHAnsi" w:hAnsiTheme="majorHAnsi" w:cstheme="majorHAnsi"/>
-          <w:sz w:val="28"/>
-        </w:rPr>
-      </w:pPr>
-    </w:p>
-    <w:p>
-      <w:pPr>
-        <w:rPr>
-          <w:rFonts w:asciiTheme="majorHAnsi" w:hAnsiTheme="majorHAnsi" w:cstheme="majorHAnsi"/>
-          <w:sz w:val="28"/>
-        </w:rPr>
-      </w:pPr>
-    </w:p>
-    <w:p>
-      <w:pPr>
-        <w:rPr>
-          <w:rFonts w:asciiTheme="majorHAnsi" w:hAnsiTheme="majorHAnsi" w:cstheme="majorHAnsi"/>
-          <w:sz w:val="28"/>
-        </w:rPr>
-      </w:pPr>
-    </w:p>
-    <w:p>
-      <w:pPr>
-        <w:rPr>
-          <w:rFonts w:asciiTheme="majorHAnsi" w:hAnsiTheme="majorHAnsi" w:cstheme="majorHAnsi"/>
-          <w:sz w:val="28"/>
-        </w:rPr>
-      </w:pPr>
-    </w:p>
-    <w:p>
-      <w:pPr>
-        <w:rPr>
-          <w:rFonts w:asciiTheme="majorHAnsi" w:hAnsiTheme="majorHAnsi" w:cstheme="majorHAnsi"/>
-          <w:sz w:val="28"/>
-        </w:rPr>
-      </w:pPr>
-    </w:p>
-    <w:p>
-      <w:pPr>
-        <w:rPr>
-          <w:rFonts w:asciiTheme="majorHAnsi" w:hAnsiTheme="majorHAnsi" w:cstheme="majorHAnsi"/>
-          <w:sz w:val="28"/>
-        </w:rPr>
-      </w:pPr>
-    </w:p>
-    <w:p>
-      <w:pPr>
-        <w:rPr>
-          <w:rFonts w:asciiTheme="majorHAnsi" w:hAnsiTheme="majorHAnsi" w:cstheme="majorHAnsi"/>
-          <w:sz w:val="28"/>
-        </w:rPr>
-      </w:pPr>
-    </w:p>
-    <w:p>
-      <w:pPr>
-        <w:rPr>
-          <w:rFonts w:asciiTheme="majorHAnsi" w:hAnsiTheme="majorHAnsi" w:cstheme="majorHAnsi"/>
-          <w:sz w:val="28"/>
-        </w:rPr>
-      </w:pPr>
-    </w:p>
-    <w:p>
-      <w:pPr>
-        <w:rPr>
-          <w:rFonts w:asciiTheme="majorHAnsi" w:hAnsiTheme="majorHAnsi" w:cstheme="majorHAnsi"/>
-          <w:sz w:val="28"/>
-        </w:rPr>
-      </w:pPr>
-    </w:p>
-    <w:p>
-      <w:pPr>
-        <w:rPr>
-          <w:rFonts w:asciiTheme="majorHAnsi" w:hAnsiTheme="majorHAnsi" w:cstheme="majorHAnsi"/>
-          <w:sz w:val="28"/>
-        </w:rPr>
-      </w:pPr>
-    </w:p>
-    <w:p>
-      <w:pPr>
-        <w:rPr>
-          <w:rFonts w:asciiTheme="majorHAnsi" w:hAnsiTheme="majorHAnsi" w:cstheme="majorHAnsi"/>
-          <w:sz w:val="28"/>
-        </w:rPr>
-      </w:pPr>
-    </w:p>
-    <w:p>
-      <w:pPr>
-        <w:rPr>
-          <w:rFonts w:asciiTheme="majorHAnsi" w:hAnsiTheme="majorHAnsi" w:cstheme="majorHAnsi"/>
-          <w:sz w:val="28"/>
-        </w:rPr>
-      </w:pPr>
-    </w:p>
-    <w:p>
-      <w:pPr>
-        <w:rPr>
-          <w:rFonts w:asciiTheme="majorHAnsi" w:hAnsiTheme="majorHAnsi" w:cstheme="majorHAnsi"/>
-          <w:sz w:val="28"/>
-        </w:rPr>
-      </w:pPr>
-    </w:p>
-    <w:p>
-      <w:pPr>
-        <w:rPr>
-          <w:rFonts w:asciiTheme="majorHAnsi" w:hAnsiTheme="majorHAnsi" w:cstheme="majorHAnsi"/>
-          <w:sz w:val="28"/>
-        </w:rPr>
-      </w:pPr>
-    </w:p>
-    <w:p>
-      <w:pPr>
-        <w:rPr>
-          <w:rFonts w:asciiTheme="majorHAnsi" w:hAnsiTheme="majorHAnsi" w:cstheme="majorHAnsi"/>
-          <w:sz w:val="28"/>
-        </w:rPr>
-      </w:pPr>
-    </w:p>
-    <w:p>
-      <w:pPr>
-        <w:rPr>
-          <w:rFonts w:asciiTheme="majorHAnsi" w:hAnsiTheme="majorHAnsi" w:cstheme="majorHAnsi"/>
-          <w:sz w:val="28"/>
-        </w:rPr>
-      </w:pPr>
-    </w:p>
-    <w:p>
-      <w:pPr>
-        <w:rPr>
-          <w:rFonts w:asciiTheme="majorHAnsi" w:hAnsiTheme="majorHAnsi" w:cstheme="majorHAnsi"/>
-          <w:sz w:val="28"/>
-        </w:rPr>
-      </w:pPr>
-    </w:p>
-    <w:p>
-      <w:pPr>
-        <w:rPr>
-          <w:rFonts w:asciiTheme="majorHAnsi" w:hAnsiTheme="majorHAnsi" w:cstheme="majorHAnsi"/>
-          <w:sz w:val="28"/>
-        </w:rPr>
-      </w:pPr>
-    </w:p>
-    <w:p>
-      <w:pPr>
-        <w:rPr>
-          <w:rFonts w:asciiTheme="majorHAnsi" w:hAnsiTheme="majorHAnsi" w:cstheme="majorHAnsi"/>
-          <w:sz w:val="28"/>
-        </w:rPr>
-      </w:pPr>
-    </w:p>
-    <w:p>
-      <w:pPr>
-        <w:rPr>
-          <w:rFonts w:asciiTheme="majorHAnsi" w:hAnsiTheme="majorHAnsi" w:cstheme="majorHAnsi"/>
-          <w:sz w:val="28"/>
-        </w:rPr>
-      </w:pPr>
-    </w:p>
-    <w:p>
-      <w:pPr>
-        <w:rPr>
-          <w:rFonts w:asciiTheme="majorHAnsi" w:hAnsiTheme="majorHAnsi" w:cstheme="majorHAnsi"/>
-          <w:sz w:val="28"/>
-        </w:rPr>
-      </w:pPr>
-    </w:p>
-    <w:p>
-      <w:pPr>
-        <w:rPr>
-          <w:rFonts w:asciiTheme="majorHAnsi" w:hAnsiTheme="majorHAnsi" w:cstheme="majorHAnsi"/>
-          <w:sz w:val="28"/>
-        </w:rPr>
-      </w:pPr>
-    </w:p>
-    <w:p>
-      <w:pPr>
-        <w:rPr>
-          <w:rFonts w:asciiTheme="majorHAnsi" w:hAnsiTheme="majorHAnsi" w:cstheme="majorHAnsi"/>
-          <w:sz w:val="28"/>
-        </w:rPr>
-      </w:pPr>
-    </w:p>
-    <w:p>
-      <w:pPr>
-        <w:rPr>
-          <w:rFonts w:asciiTheme="majorHAnsi" w:hAnsiTheme="majorHAnsi" w:cstheme="majorHAnsi"/>
-          <w:sz w:val="28"/>
+          <w:sz w:val="36"/>
+          <w:szCs w:val="36"/>
+          <w:lang w:val="en-US"/>
         </w:rPr>
       </w:pPr>
     </w:p>
@@ -37714,7 +42645,7 @@
         </w:rPr>
         <w:t xml:space="preserve"> </w:t>
       </w:r>
-      <w:hyperlink r:id="rId89" w:history="1">
+      <w:hyperlink r:id="rId104" w:history="1">
         <w:r>
           <w:rPr>
             <w:rStyle w:val="Hyperlink"/>
@@ -37781,7 +42712,7 @@
         </w:rPr>
         <w:t xml:space="preserve"> </w:t>
       </w:r>
-      <w:hyperlink r:id="rId90" w:history="1">
+      <w:hyperlink r:id="rId105" w:history="1">
         <w:r>
           <w:rPr>
             <w:rStyle w:val="Hyperlink"/>
@@ -37856,7 +42787,7 @@
         </w:rPr>
         <w:t xml:space="preserve">github </w:t>
       </w:r>
-      <w:hyperlink r:id="rId91" w:history="1">
+      <w:hyperlink r:id="rId106" w:history="1">
         <w:r>
           <w:rPr>
             <w:rStyle w:val="Hyperlink"/>
@@ -37934,7 +42865,7 @@
         </w:rPr>
         <w:t xml:space="preserve">. Retrieved from </w:t>
       </w:r>
-      <w:hyperlink r:id="rId92" w:history="1">
+      <w:hyperlink r:id="rId107" w:history="1">
         <w:r>
           <w:rPr>
             <w:rStyle w:val="Hyperlink"/>
@@ -38032,7 +42963,7 @@
         </w:rPr>
         <w:t xml:space="preserve"> </w:t>
       </w:r>
-      <w:hyperlink r:id="rId93" w:history="1">
+      <w:hyperlink r:id="rId108" w:history="1">
         <w:r>
           <w:rPr>
             <w:rStyle w:val="Hyperlink"/>
@@ -38074,6 +43005,7 @@
           <w:szCs w:val="26"/>
           <w:lang w:val="en-US"/>
         </w:rPr>
+        <w:lastRenderedPageBreak/>
         <w:t>Mongoose 5.xx document</w:t>
       </w:r>
       <w:r>
@@ -38091,7 +43023,7 @@
         </w:rPr>
         <w:t xml:space="preserve"> </w:t>
       </w:r>
-      <w:hyperlink r:id="rId94" w:history="1">
+      <w:hyperlink r:id="rId109" w:history="1">
         <w:r>
           <w:rPr>
             <w:rStyle w:val="Hyperlink"/>
@@ -38158,7 +43090,7 @@
         </w:rPr>
         <w:t xml:space="preserve"> </w:t>
       </w:r>
-      <w:hyperlink r:id="rId95" w:history="1">
+      <w:hyperlink r:id="rId110" w:history="1">
         <w:r>
           <w:rPr>
             <w:rStyle w:val="Hyperlink"/>
@@ -38225,7 +43157,7 @@
       </w:pPr>
     </w:p>
     <w:sectPr>
-      <w:headerReference w:type="default" r:id="rId96"/>
+      <w:headerReference w:type="default" r:id="rId111"/>
       <w:type w:val="continuous"/>
       <w:pgSz w:w="11906" w:h="16838"/>
       <w:pgMar w:top="1701" w:right="1134" w:bottom="1985" w:left="1985" w:header="709" w:footer="709" w:gutter="0"/>
@@ -39950,6 +44882,119 @@
     </w:lvl>
   </w:abstractNum>
   <w:abstractNum w:abstractNumId="11" w15:restartNumberingAfterBreak="0">
+    <w:nsid w:val="1A184A90"/>
+    <w:multiLevelType w:val="hybridMultilevel"/>
+    <w:tmpl w:val="8C16B1EC"/>
+    <w:lvl w:ilvl="0" w:tplc="042A000B">
+      <w:start w:val="1"/>
+      <w:numFmt w:val="bullet"/>
+      <w:lvlText w:val=""/>
+      <w:lvlJc w:val="left"/>
+      <w:pPr>
+        <w:ind w:left="720" w:hanging="360"/>
+      </w:pPr>
+      <w:rPr>
+        <w:rFonts w:ascii="Wingdings" w:hAnsi="Wingdings" w:hint="default"/>
+      </w:rPr>
+    </w:lvl>
+    <w:lvl w:ilvl="1" w:tplc="042A0003" w:tentative="1">
+      <w:start w:val="1"/>
+      <w:numFmt w:val="bullet"/>
+      <w:lvlText w:val="o"/>
+      <w:lvlJc w:val="left"/>
+      <w:pPr>
+        <w:ind w:left="1440" w:hanging="360"/>
+      </w:pPr>
+      <w:rPr>
+        <w:rFonts w:ascii="Courier New" w:hAnsi="Courier New" w:cs="Courier New" w:hint="default"/>
+      </w:rPr>
+    </w:lvl>
+    <w:lvl w:ilvl="2" w:tplc="042A0005" w:tentative="1">
+      <w:start w:val="1"/>
+      <w:numFmt w:val="bullet"/>
+      <w:lvlText w:val=""/>
+      <w:lvlJc w:val="left"/>
+      <w:pPr>
+        <w:ind w:left="2160" w:hanging="360"/>
+      </w:pPr>
+      <w:rPr>
+        <w:rFonts w:ascii="Wingdings" w:hAnsi="Wingdings" w:hint="default"/>
+      </w:rPr>
+    </w:lvl>
+    <w:lvl w:ilvl="3" w:tplc="042A0001" w:tentative="1">
+      <w:start w:val="1"/>
+      <w:numFmt w:val="bullet"/>
+      <w:lvlText w:val=""/>
+      <w:lvlJc w:val="left"/>
+      <w:pPr>
+        <w:ind w:left="2880" w:hanging="360"/>
+      </w:pPr>
+      <w:rPr>
+        <w:rFonts w:ascii="Symbol" w:hAnsi="Symbol" w:hint="default"/>
+      </w:rPr>
+    </w:lvl>
+    <w:lvl w:ilvl="4" w:tplc="042A0003" w:tentative="1">
+      <w:start w:val="1"/>
+      <w:numFmt w:val="bullet"/>
+      <w:lvlText w:val="o"/>
+      <w:lvlJc w:val="left"/>
+      <w:pPr>
+        <w:ind w:left="3600" w:hanging="360"/>
+      </w:pPr>
+      <w:rPr>
+        <w:rFonts w:ascii="Courier New" w:hAnsi="Courier New" w:cs="Courier New" w:hint="default"/>
+      </w:rPr>
+    </w:lvl>
+    <w:lvl w:ilvl="5" w:tplc="042A0005" w:tentative="1">
+      <w:start w:val="1"/>
+      <w:numFmt w:val="bullet"/>
+      <w:lvlText w:val=""/>
+      <w:lvlJc w:val="left"/>
+      <w:pPr>
+        <w:ind w:left="4320" w:hanging="360"/>
+      </w:pPr>
+      <w:rPr>
+        <w:rFonts w:ascii="Wingdings" w:hAnsi="Wingdings" w:hint="default"/>
+      </w:rPr>
+    </w:lvl>
+    <w:lvl w:ilvl="6" w:tplc="042A0001" w:tentative="1">
+      <w:start w:val="1"/>
+      <w:numFmt w:val="bullet"/>
+      <w:lvlText w:val=""/>
+      <w:lvlJc w:val="left"/>
+      <w:pPr>
+        <w:ind w:left="5040" w:hanging="360"/>
+      </w:pPr>
+      <w:rPr>
+        <w:rFonts w:ascii="Symbol" w:hAnsi="Symbol" w:hint="default"/>
+      </w:rPr>
+    </w:lvl>
+    <w:lvl w:ilvl="7" w:tplc="042A0003" w:tentative="1">
+      <w:start w:val="1"/>
+      <w:numFmt w:val="bullet"/>
+      <w:lvlText w:val="o"/>
+      <w:lvlJc w:val="left"/>
+      <w:pPr>
+        <w:ind w:left="5760" w:hanging="360"/>
+      </w:pPr>
+      <w:rPr>
+        <w:rFonts w:ascii="Courier New" w:hAnsi="Courier New" w:cs="Courier New" w:hint="default"/>
+      </w:rPr>
+    </w:lvl>
+    <w:lvl w:ilvl="8" w:tplc="042A0005" w:tentative="1">
+      <w:start w:val="1"/>
+      <w:numFmt w:val="bullet"/>
+      <w:lvlText w:val=""/>
+      <w:lvlJc w:val="left"/>
+      <w:pPr>
+        <w:ind w:left="6480" w:hanging="360"/>
+      </w:pPr>
+      <w:rPr>
+        <w:rFonts w:ascii="Wingdings" w:hAnsi="Wingdings" w:hint="default"/>
+      </w:rPr>
+    </w:lvl>
+  </w:abstractNum>
+  <w:abstractNum w:abstractNumId="12" w15:restartNumberingAfterBreak="0">
     <w:nsid w:val="1C0650E7"/>
     <w:multiLevelType w:val="multilevel"/>
     <w:tmpl w:val="F45C2896"/>
@@ -40098,7 +45143,7 @@
       </w:rPr>
     </w:lvl>
   </w:abstractNum>
-  <w:abstractNum w:abstractNumId="12" w15:restartNumberingAfterBreak="0">
+  <w:abstractNum w:abstractNumId="13" w15:restartNumberingAfterBreak="0">
     <w:nsid w:val="1FAE00C3"/>
     <w:multiLevelType w:val="hybridMultilevel"/>
     <w:tmpl w:val="E55C8EBE"/>
@@ -40211,7 +45256,7 @@
       </w:rPr>
     </w:lvl>
   </w:abstractNum>
-  <w:abstractNum w:abstractNumId="13" w15:restartNumberingAfterBreak="0">
+  <w:abstractNum w:abstractNumId="14" w15:restartNumberingAfterBreak="0">
     <w:nsid w:val="21D5253B"/>
     <w:multiLevelType w:val="hybridMultilevel"/>
     <w:tmpl w:val="0EB2284A"/>
@@ -40324,7 +45369,7 @@
       </w:rPr>
     </w:lvl>
   </w:abstractNum>
-  <w:abstractNum w:abstractNumId="14" w15:restartNumberingAfterBreak="0">
+  <w:abstractNum w:abstractNumId="15" w15:restartNumberingAfterBreak="0">
     <w:nsid w:val="26705638"/>
     <w:multiLevelType w:val="hybridMultilevel"/>
     <w:tmpl w:val="E578EA4C"/>
@@ -40437,7 +45482,7 @@
       </w:rPr>
     </w:lvl>
   </w:abstractNum>
-  <w:abstractNum w:abstractNumId="15" w15:restartNumberingAfterBreak="0">
+  <w:abstractNum w:abstractNumId="16" w15:restartNumberingAfterBreak="0">
     <w:nsid w:val="2B522678"/>
     <w:multiLevelType w:val="hybridMultilevel"/>
     <w:tmpl w:val="E9D04E38"/>
@@ -40550,7 +45595,7 @@
       </w:rPr>
     </w:lvl>
   </w:abstractNum>
-  <w:abstractNum w:abstractNumId="16" w15:restartNumberingAfterBreak="0">
+  <w:abstractNum w:abstractNumId="17" w15:restartNumberingAfterBreak="0">
     <w:nsid w:val="34986075"/>
     <w:multiLevelType w:val="hybridMultilevel"/>
     <w:tmpl w:val="86620130"/>
@@ -40663,7 +45708,7 @@
       </w:rPr>
     </w:lvl>
   </w:abstractNum>
-  <w:abstractNum w:abstractNumId="17" w15:restartNumberingAfterBreak="0">
+  <w:abstractNum w:abstractNumId="18" w15:restartNumberingAfterBreak="0">
     <w:nsid w:val="37706F8A"/>
     <w:multiLevelType w:val="hybridMultilevel"/>
     <w:tmpl w:val="BB6240D8"/>
@@ -40776,7 +45821,7 @@
       </w:rPr>
     </w:lvl>
   </w:abstractNum>
-  <w:abstractNum w:abstractNumId="18" w15:restartNumberingAfterBreak="0">
+  <w:abstractNum w:abstractNumId="19" w15:restartNumberingAfterBreak="0">
     <w:nsid w:val="38FB40DC"/>
     <w:multiLevelType w:val="hybridMultilevel"/>
     <w:tmpl w:val="F140CE98"/>
@@ -40889,7 +45934,7 @@
       </w:rPr>
     </w:lvl>
   </w:abstractNum>
-  <w:abstractNum w:abstractNumId="19" w15:restartNumberingAfterBreak="0">
+  <w:abstractNum w:abstractNumId="20" w15:restartNumberingAfterBreak="0">
     <w:nsid w:val="44D1483E"/>
     <w:multiLevelType w:val="multilevel"/>
     <w:tmpl w:val="D3F621F4"/>
@@ -41010,7 +46055,7 @@
       </w:rPr>
     </w:lvl>
   </w:abstractNum>
-  <w:abstractNum w:abstractNumId="20" w15:restartNumberingAfterBreak="0">
+  <w:abstractNum w:abstractNumId="21" w15:restartNumberingAfterBreak="0">
     <w:nsid w:val="45B56B10"/>
     <w:multiLevelType w:val="hybridMultilevel"/>
     <w:tmpl w:val="18E44E0E"/>
@@ -41123,7 +46168,7 @@
       </w:rPr>
     </w:lvl>
   </w:abstractNum>
-  <w:abstractNum w:abstractNumId="21" w15:restartNumberingAfterBreak="0">
+  <w:abstractNum w:abstractNumId="22" w15:restartNumberingAfterBreak="0">
     <w:nsid w:val="50522061"/>
     <w:multiLevelType w:val="multilevel"/>
     <w:tmpl w:val="BD029E18"/>
@@ -41272,7 +46317,7 @@
       </w:rPr>
     </w:lvl>
   </w:abstractNum>
-  <w:abstractNum w:abstractNumId="22" w15:restartNumberingAfterBreak="0">
+  <w:abstractNum w:abstractNumId="23" w15:restartNumberingAfterBreak="0">
     <w:nsid w:val="5F4D565D"/>
     <w:multiLevelType w:val="multilevel"/>
     <w:tmpl w:val="83FE300C"/>
@@ -41410,7 +46455,7 @@
       </w:rPr>
     </w:lvl>
   </w:abstractNum>
-  <w:abstractNum w:abstractNumId="23" w15:restartNumberingAfterBreak="0">
+  <w:abstractNum w:abstractNumId="24" w15:restartNumberingAfterBreak="0">
     <w:nsid w:val="621A3D13"/>
     <w:multiLevelType w:val="hybridMultilevel"/>
     <w:tmpl w:val="89E6C36A"/>
@@ -41523,7 +46568,7 @@
       </w:rPr>
     </w:lvl>
   </w:abstractNum>
-  <w:abstractNum w:abstractNumId="24" w15:restartNumberingAfterBreak="0">
+  <w:abstractNum w:abstractNumId="25" w15:restartNumberingAfterBreak="0">
     <w:nsid w:val="6C542B5F"/>
     <w:multiLevelType w:val="hybridMultilevel"/>
     <w:tmpl w:val="8A488DA6"/>
@@ -41636,7 +46681,7 @@
       </w:rPr>
     </w:lvl>
   </w:abstractNum>
-  <w:abstractNum w:abstractNumId="25" w15:restartNumberingAfterBreak="0">
+  <w:abstractNum w:abstractNumId="26" w15:restartNumberingAfterBreak="0">
     <w:nsid w:val="6EA34020"/>
     <w:multiLevelType w:val="hybridMultilevel"/>
     <w:tmpl w:val="7E249986"/>
@@ -41749,7 +46794,7 @@
       </w:rPr>
     </w:lvl>
   </w:abstractNum>
-  <w:abstractNum w:abstractNumId="26" w15:restartNumberingAfterBreak="0">
+  <w:abstractNum w:abstractNumId="27" w15:restartNumberingAfterBreak="0">
     <w:nsid w:val="709C55D8"/>
     <w:multiLevelType w:val="hybridMultilevel"/>
     <w:tmpl w:val="1A64E154"/>
@@ -41862,7 +46907,7 @@
       </w:rPr>
     </w:lvl>
   </w:abstractNum>
-  <w:abstractNum w:abstractNumId="27" w15:restartNumberingAfterBreak="0">
+  <w:abstractNum w:abstractNumId="28" w15:restartNumberingAfterBreak="0">
     <w:nsid w:val="73E85CA0"/>
     <w:multiLevelType w:val="hybridMultilevel"/>
     <w:tmpl w:val="AED48EC8"/>
@@ -41975,7 +47020,7 @@
       </w:rPr>
     </w:lvl>
   </w:abstractNum>
-  <w:abstractNum w:abstractNumId="28" w15:restartNumberingAfterBreak="0">
+  <w:abstractNum w:abstractNumId="29" w15:restartNumberingAfterBreak="0">
     <w:nsid w:val="798E146E"/>
     <w:multiLevelType w:val="hybridMultilevel"/>
     <w:tmpl w:val="DB364EBA"/>
@@ -42088,10 +47133,10 @@
       </w:rPr>
     </w:lvl>
   </w:abstractNum>
-  <w:abstractNum w:abstractNumId="29" w15:restartNumberingAfterBreak="0">
+  <w:abstractNum w:abstractNumId="30" w15:restartNumberingAfterBreak="0">
     <w:nsid w:val="7B5E29C2"/>
     <w:multiLevelType w:val="hybridMultilevel"/>
-    <w:tmpl w:val="79762A6E"/>
+    <w:tmpl w:val="D2C2FA7E"/>
     <w:lvl w:ilvl="0" w:tplc="042A000B">
       <w:start w:val="1"/>
       <w:numFmt w:val="bullet"/>
@@ -42201,44 +47246,157 @@
       </w:rPr>
     </w:lvl>
   </w:abstractNum>
+  <w:abstractNum w:abstractNumId="31" w15:restartNumberingAfterBreak="0">
+    <w:nsid w:val="7CFE5E42"/>
+    <w:multiLevelType w:val="hybridMultilevel"/>
+    <w:tmpl w:val="A1D87D98"/>
+    <w:lvl w:ilvl="0" w:tplc="042A000B">
+      <w:start w:val="1"/>
+      <w:numFmt w:val="bullet"/>
+      <w:lvlText w:val=""/>
+      <w:lvlJc w:val="left"/>
+      <w:pPr>
+        <w:ind w:left="720" w:hanging="360"/>
+      </w:pPr>
+      <w:rPr>
+        <w:rFonts w:ascii="Wingdings" w:hAnsi="Wingdings" w:hint="default"/>
+      </w:rPr>
+    </w:lvl>
+    <w:lvl w:ilvl="1" w:tplc="042A0003" w:tentative="1">
+      <w:start w:val="1"/>
+      <w:numFmt w:val="bullet"/>
+      <w:lvlText w:val="o"/>
+      <w:lvlJc w:val="left"/>
+      <w:pPr>
+        <w:ind w:left="1440" w:hanging="360"/>
+      </w:pPr>
+      <w:rPr>
+        <w:rFonts w:ascii="Courier New" w:hAnsi="Courier New" w:cs="Courier New" w:hint="default"/>
+      </w:rPr>
+    </w:lvl>
+    <w:lvl w:ilvl="2" w:tplc="042A0005" w:tentative="1">
+      <w:start w:val="1"/>
+      <w:numFmt w:val="bullet"/>
+      <w:lvlText w:val=""/>
+      <w:lvlJc w:val="left"/>
+      <w:pPr>
+        <w:ind w:left="2160" w:hanging="360"/>
+      </w:pPr>
+      <w:rPr>
+        <w:rFonts w:ascii="Wingdings" w:hAnsi="Wingdings" w:hint="default"/>
+      </w:rPr>
+    </w:lvl>
+    <w:lvl w:ilvl="3" w:tplc="042A0001" w:tentative="1">
+      <w:start w:val="1"/>
+      <w:numFmt w:val="bullet"/>
+      <w:lvlText w:val=""/>
+      <w:lvlJc w:val="left"/>
+      <w:pPr>
+        <w:ind w:left="2880" w:hanging="360"/>
+      </w:pPr>
+      <w:rPr>
+        <w:rFonts w:ascii="Symbol" w:hAnsi="Symbol" w:hint="default"/>
+      </w:rPr>
+    </w:lvl>
+    <w:lvl w:ilvl="4" w:tplc="042A0003" w:tentative="1">
+      <w:start w:val="1"/>
+      <w:numFmt w:val="bullet"/>
+      <w:lvlText w:val="o"/>
+      <w:lvlJc w:val="left"/>
+      <w:pPr>
+        <w:ind w:left="3600" w:hanging="360"/>
+      </w:pPr>
+      <w:rPr>
+        <w:rFonts w:ascii="Courier New" w:hAnsi="Courier New" w:cs="Courier New" w:hint="default"/>
+      </w:rPr>
+    </w:lvl>
+    <w:lvl w:ilvl="5" w:tplc="042A0005" w:tentative="1">
+      <w:start w:val="1"/>
+      <w:numFmt w:val="bullet"/>
+      <w:lvlText w:val=""/>
+      <w:lvlJc w:val="left"/>
+      <w:pPr>
+        <w:ind w:left="4320" w:hanging="360"/>
+      </w:pPr>
+      <w:rPr>
+        <w:rFonts w:ascii="Wingdings" w:hAnsi="Wingdings" w:hint="default"/>
+      </w:rPr>
+    </w:lvl>
+    <w:lvl w:ilvl="6" w:tplc="042A0001" w:tentative="1">
+      <w:start w:val="1"/>
+      <w:numFmt w:val="bullet"/>
+      <w:lvlText w:val=""/>
+      <w:lvlJc w:val="left"/>
+      <w:pPr>
+        <w:ind w:left="5040" w:hanging="360"/>
+      </w:pPr>
+      <w:rPr>
+        <w:rFonts w:ascii="Symbol" w:hAnsi="Symbol" w:hint="default"/>
+      </w:rPr>
+    </w:lvl>
+    <w:lvl w:ilvl="7" w:tplc="042A0003" w:tentative="1">
+      <w:start w:val="1"/>
+      <w:numFmt w:val="bullet"/>
+      <w:lvlText w:val="o"/>
+      <w:lvlJc w:val="left"/>
+      <w:pPr>
+        <w:ind w:left="5760" w:hanging="360"/>
+      </w:pPr>
+      <w:rPr>
+        <w:rFonts w:ascii="Courier New" w:hAnsi="Courier New" w:cs="Courier New" w:hint="default"/>
+      </w:rPr>
+    </w:lvl>
+    <w:lvl w:ilvl="8" w:tplc="042A0005" w:tentative="1">
+      <w:start w:val="1"/>
+      <w:numFmt w:val="bullet"/>
+      <w:lvlText w:val=""/>
+      <w:lvlJc w:val="left"/>
+      <w:pPr>
+        <w:ind w:left="6480" w:hanging="360"/>
+      </w:pPr>
+      <w:rPr>
+        <w:rFonts w:ascii="Wingdings" w:hAnsi="Wingdings" w:hint="default"/>
+      </w:rPr>
+    </w:lvl>
+  </w:abstractNum>
   <w:num w:numId="1">
     <w:abstractNumId w:val="10"/>
   </w:num>
   <w:num w:numId="2">
-    <w:abstractNumId w:val="22"/>
+    <w:abstractNumId w:val="23"/>
   </w:num>
   <w:num w:numId="3">
     <w:abstractNumId w:val="0"/>
   </w:num>
   <w:num w:numId="4">
-    <w:abstractNumId w:val="19"/>
+    <w:abstractNumId w:val="20"/>
   </w:num>
   <w:num w:numId="5">
     <w:abstractNumId w:val="7"/>
   </w:num>
   <w:num w:numId="6">
-    <w:abstractNumId w:val="27"/>
+    <w:abstractNumId w:val="28"/>
   </w:num>
   <w:num w:numId="7">
-    <w:abstractNumId w:val="29"/>
+    <w:abstractNumId w:val="30"/>
   </w:num>
   <w:num w:numId="8">
-    <w:abstractNumId w:val="13"/>
+    <w:abstractNumId w:val="14"/>
   </w:num>
   <w:num w:numId="9">
-    <w:abstractNumId w:val="12"/>
+    <w:abstractNumId w:val="13"/>
   </w:num>
   <w:num w:numId="10">
     <w:abstractNumId w:val="1"/>
   </w:num>
   <w:num w:numId="11">
-    <w:abstractNumId w:val="18"/>
+    <w:abstractNumId w:val="19"/>
   </w:num>
   <w:num w:numId="12">
     <w:abstractNumId w:val="9"/>
   </w:num>
   <w:num w:numId="13">
-    <w:abstractNumId w:val="24"/>
+    <w:abstractNumId w:val="25"/>
   </w:num>
   <w:num w:numId="14">
     <w:abstractNumId w:val="5"/>
@@ -42247,10 +47405,10 @@
     <w:abstractNumId w:val="4"/>
   </w:num>
   <w:num w:numId="16">
-    <w:abstractNumId w:val="23"/>
+    <w:abstractNumId w:val="24"/>
   </w:num>
   <w:num w:numId="17">
-    <w:abstractNumId w:val="20"/>
+    <w:abstractNumId w:val="21"/>
   </w:num>
   <w:num w:numId="18">
     <w:abstractNumId w:val="8"/>
@@ -42262,34 +47420,40 @@
     <w:abstractNumId w:val="6"/>
   </w:num>
   <w:num w:numId="21">
-    <w:abstractNumId w:val="14"/>
+    <w:abstractNumId w:val="15"/>
   </w:num>
   <w:num w:numId="22">
-    <w:abstractNumId w:val="26"/>
+    <w:abstractNumId w:val="27"/>
   </w:num>
   <w:num w:numId="23">
     <w:abstractNumId w:val="2"/>
   </w:num>
   <w:num w:numId="24">
+    <w:abstractNumId w:val="18"/>
+  </w:num>
+  <w:num w:numId="25">
+    <w:abstractNumId w:val="29"/>
+  </w:num>
+  <w:num w:numId="26">
+    <w:abstractNumId w:val="16"/>
+  </w:num>
+  <w:num w:numId="27">
     <w:abstractNumId w:val="17"/>
   </w:num>
-  <w:num w:numId="25">
-    <w:abstractNumId w:val="28"/>
-  </w:num>
-  <w:num w:numId="26">
-    <w:abstractNumId w:val="15"/>
-  </w:num>
-  <w:num w:numId="27">
-    <w:abstractNumId w:val="16"/>
-  </w:num>
   <w:num w:numId="28">
-    <w:abstractNumId w:val="25"/>
+    <w:abstractNumId w:val="26"/>
   </w:num>
   <w:num w:numId="29">
-    <w:abstractNumId w:val="21"/>
+    <w:abstractNumId w:val="22"/>
   </w:num>
   <w:num w:numId="30">
+    <w:abstractNumId w:val="12"/>
+  </w:num>
+  <w:num w:numId="31">
     <w:abstractNumId w:val="11"/>
+  </w:num>
+  <w:num w:numId="32">
+    <w:abstractNumId w:val="31"/>
   </w:num>
   <w:numIdMacAtCleanup w:val="27"/>
 </w:numbering>
